--- a/TypeScript/TypeScript.docx
+++ b/TypeScript/TypeScript.docx
@@ -728,64 +728,890 @@
           <w:sz w:val="24"/>
           <w:szCs w:val="24"/>
         </w:rPr>
+        <w:t>;</w:t>
+      </w:r>
+    </w:p>
+    <w:p>
+      <w:pPr>
+        <w:rPr>
+          <w:rFonts w:ascii="Arial" w:hAnsi="Arial" w:cs="Arial"/>
+          <w:b/>
+          <w:bCs/>
+          <w:sz w:val="24"/>
+          <w:szCs w:val="24"/>
+        </w:rPr>
+      </w:pPr>
+      <w:proofErr w:type="spellStart"/>
+      <w:r>
+        <w:rPr>
+          <w:rFonts w:ascii="Arial" w:hAnsi="Arial" w:cs="Arial"/>
+          <w:b/>
+          <w:bCs/>
+          <w:sz w:val="24"/>
+          <w:szCs w:val="24"/>
+        </w:rPr>
+        <w:t>npm</w:t>
+      </w:r>
+      <w:proofErr w:type="spellEnd"/>
+      <w:r>
+        <w:rPr>
+          <w:rFonts w:ascii="Arial" w:hAnsi="Arial" w:cs="Arial"/>
+          <w:b/>
+          <w:bCs/>
+          <w:sz w:val="24"/>
+          <w:szCs w:val="24"/>
+        </w:rPr>
+        <w:t xml:space="preserve"> </w:t>
+      </w:r>
+      <w:proofErr w:type="spellStart"/>
+      <w:r>
+        <w:rPr>
+          <w:rFonts w:ascii="Arial" w:hAnsi="Arial" w:cs="Arial"/>
+          <w:b/>
+          <w:bCs/>
+          <w:sz w:val="24"/>
+          <w:szCs w:val="24"/>
+        </w:rPr>
+        <w:t>install</w:t>
+      </w:r>
+      <w:proofErr w:type="spellEnd"/>
+      <w:r>
+        <w:rPr>
+          <w:rFonts w:ascii="Arial" w:hAnsi="Arial" w:cs="Arial"/>
+          <w:b/>
+          <w:bCs/>
+          <w:sz w:val="24"/>
+          <w:szCs w:val="24"/>
+        </w:rPr>
+        <w:t xml:space="preserve"> </w:t>
+      </w:r>
+      <w:proofErr w:type="spellStart"/>
+      <w:r>
+        <w:rPr>
+          <w:rFonts w:ascii="Arial" w:hAnsi="Arial" w:cs="Arial"/>
+          <w:b/>
+          <w:bCs/>
+          <w:sz w:val="24"/>
+          <w:szCs w:val="24"/>
+        </w:rPr>
+        <w:t>typescript</w:t>
+      </w:r>
+      <w:proofErr w:type="spellEnd"/>
+      <w:r>
+        <w:rPr>
+          <w:rFonts w:ascii="Arial" w:hAnsi="Arial" w:cs="Arial"/>
+          <w:b/>
+          <w:bCs/>
+          <w:sz w:val="24"/>
+          <w:szCs w:val="24"/>
+        </w:rPr>
+        <w:t xml:space="preserve"> -g</w:t>
+      </w:r>
+    </w:p>
+    <w:p>
+      <w:pPr>
+        <w:rPr>
+          <w:rFonts w:ascii="Arial" w:hAnsi="Arial" w:cs="Arial"/>
+          <w:b/>
+          <w:bCs/>
+          <w:sz w:val="24"/>
+          <w:szCs w:val="24"/>
+        </w:rPr>
+      </w:pPr>
+      <w:proofErr w:type="spellStart"/>
+      <w:r>
+        <w:rPr>
+          <w:rFonts w:ascii="Arial" w:hAnsi="Arial" w:cs="Arial"/>
+          <w:b/>
+          <w:bCs/>
+          <w:sz w:val="24"/>
+          <w:szCs w:val="24"/>
+        </w:rPr>
+        <w:t>npm</w:t>
+      </w:r>
+      <w:proofErr w:type="spellEnd"/>
+      <w:r>
+        <w:rPr>
+          <w:rFonts w:ascii="Arial" w:hAnsi="Arial" w:cs="Arial"/>
+          <w:b/>
+          <w:bCs/>
+          <w:sz w:val="24"/>
+          <w:szCs w:val="24"/>
+        </w:rPr>
+        <w:t xml:space="preserve"> </w:t>
+      </w:r>
+      <w:proofErr w:type="spellStart"/>
+      <w:r>
+        <w:rPr>
+          <w:rFonts w:ascii="Arial" w:hAnsi="Arial" w:cs="Arial"/>
+          <w:b/>
+          <w:bCs/>
+          <w:sz w:val="24"/>
+          <w:szCs w:val="24"/>
+        </w:rPr>
+        <w:t>tsx</w:t>
+      </w:r>
+      <w:proofErr w:type="spellEnd"/>
+      <w:r>
+        <w:rPr>
+          <w:rFonts w:ascii="Arial" w:hAnsi="Arial" w:cs="Arial"/>
+          <w:b/>
+          <w:bCs/>
+          <w:sz w:val="24"/>
+          <w:szCs w:val="24"/>
+        </w:rPr>
+        <w:t xml:space="preserve"> -v</w:t>
+      </w:r>
+    </w:p>
+    <w:p>
+      <w:pPr>
+        <w:rPr>
+          <w:rFonts w:ascii="Arial" w:hAnsi="Arial" w:cs="Arial"/>
+          <w:sz w:val="24"/>
+          <w:szCs w:val="24"/>
+        </w:rPr>
+      </w:pPr>
+    </w:p>
+    <w:p>
+      <w:pPr>
+        <w:rPr>
+          <w:rFonts w:ascii="Arial" w:hAnsi="Arial" w:cs="Arial"/>
+          <w:b/>
+          <w:bCs/>
+          <w:sz w:val="24"/>
+          <w:szCs w:val="24"/>
+        </w:rPr>
+      </w:pPr>
+      <w:r>
+        <w:rPr>
+          <w:rFonts w:ascii="Arial" w:hAnsi="Arial" w:cs="Arial"/>
+          <w:b/>
+          <w:bCs/>
+          <w:sz w:val="24"/>
+          <w:szCs w:val="24"/>
+        </w:rPr>
+        <w:t>Primeiro programa com TS</w:t>
+      </w:r>
+    </w:p>
+    <w:p>
+      <w:pPr>
+        <w:rPr>
+          <w:rFonts w:ascii="Arial" w:hAnsi="Arial" w:cs="Arial"/>
+          <w:sz w:val="24"/>
+          <w:szCs w:val="24"/>
+        </w:rPr>
+      </w:pPr>
+      <w:r>
+        <w:rPr>
+          <w:rFonts w:ascii="Arial" w:hAnsi="Arial" w:cs="Arial"/>
+          <w:sz w:val="24"/>
+          <w:szCs w:val="24"/>
+        </w:rPr>
+        <w:t>Intuito: compilar e executar arquivo gerado pelo processo de compilação.</w:t>
+      </w:r>
+    </w:p>
+    <w:p>
+      <w:pPr>
+        <w:rPr>
+          <w:rFonts w:ascii="Arial" w:hAnsi="Arial" w:cs="Arial"/>
+          <w:sz w:val="24"/>
+          <w:szCs w:val="24"/>
+        </w:rPr>
+      </w:pPr>
+      <w:r>
+        <w:rPr>
+          <w:rFonts w:ascii="Arial" w:hAnsi="Arial" w:cs="Arial"/>
+          <w:sz w:val="24"/>
+          <w:szCs w:val="24"/>
+        </w:rPr>
+        <w:t xml:space="preserve">Terminal do cód.: </w:t>
+      </w:r>
+      <w:proofErr w:type="spellStart"/>
+      <w:r>
+        <w:rPr>
+          <w:rFonts w:ascii="Arial" w:hAnsi="Arial" w:cs="Arial"/>
+          <w:sz w:val="24"/>
+          <w:szCs w:val="24"/>
+        </w:rPr>
+        <w:t>tsc</w:t>
+      </w:r>
+      <w:proofErr w:type="spellEnd"/>
+      <w:r>
+        <w:rPr>
+          <w:rFonts w:ascii="Arial" w:hAnsi="Arial" w:cs="Arial"/>
+          <w:sz w:val="24"/>
+          <w:szCs w:val="24"/>
+        </w:rPr>
+        <w:t xml:space="preserve"> </w:t>
+      </w:r>
+      <w:proofErr w:type="spellStart"/>
+      <w:r>
+        <w:rPr>
+          <w:rFonts w:ascii="Arial" w:hAnsi="Arial" w:cs="Arial"/>
+          <w:sz w:val="24"/>
+          <w:szCs w:val="24"/>
+        </w:rPr>
+        <w:t>index.ts</w:t>
+      </w:r>
+      <w:proofErr w:type="spellEnd"/>
+    </w:p>
+    <w:p>
+      <w:pPr>
+        <w:rPr>
+          <w:rFonts w:ascii="Arial" w:hAnsi="Arial" w:cs="Arial"/>
+          <w:sz w:val="24"/>
+          <w:szCs w:val="24"/>
+        </w:rPr>
+      </w:pPr>
+    </w:p>
+    <w:p>
+      <w:pPr>
+        <w:jc w:val="center"/>
+        <w:rPr>
+          <w:rFonts w:ascii="Arial" w:hAnsi="Arial" w:cs="Arial"/>
+          <w:b/>
+          <w:bCs/>
+          <w:sz w:val="36"/>
+          <w:szCs w:val="36"/>
+        </w:rPr>
+      </w:pPr>
+      <w:r>
+        <w:rPr>
+          <w:rFonts w:ascii="Arial" w:hAnsi="Arial" w:cs="Arial"/>
+          <w:b/>
+          <w:bCs/>
+          <w:sz w:val="36"/>
+          <w:szCs w:val="36"/>
+        </w:rPr>
+        <w:lastRenderedPageBreak/>
+        <w:t xml:space="preserve">TS com </w:t>
+      </w:r>
+      <w:proofErr w:type="spellStart"/>
+      <w:r>
+        <w:rPr>
+          <w:rFonts w:ascii="Arial" w:hAnsi="Arial" w:cs="Arial"/>
+          <w:b/>
+          <w:bCs/>
+          <w:sz w:val="36"/>
+          <w:szCs w:val="36"/>
+        </w:rPr>
+        <w:t>React</w:t>
+      </w:r>
+      <w:proofErr w:type="spellEnd"/>
+    </w:p>
+    <w:p>
+      <w:pPr>
+        <w:jc w:val="both"/>
+        <w:rPr>
+          <w:rFonts w:ascii="Arial" w:hAnsi="Arial" w:cs="Arial"/>
+          <w:b/>
+          <w:bCs/>
+          <w:sz w:val="36"/>
+          <w:szCs w:val="36"/>
+        </w:rPr>
+      </w:pPr>
+    </w:p>
+    <w:p>
+      <w:pPr>
+        <w:jc w:val="both"/>
+        <w:rPr>
+          <w:rFonts w:ascii="Arial" w:hAnsi="Arial" w:cs="Arial"/>
+          <w:b/>
+          <w:bCs/>
+          <w:sz w:val="24"/>
+          <w:szCs w:val="24"/>
+        </w:rPr>
+      </w:pPr>
+      <w:proofErr w:type="spellStart"/>
+      <w:r>
+        <w:rPr>
+          <w:rFonts w:ascii="Arial" w:hAnsi="Arial" w:cs="Arial"/>
+          <w:b/>
+          <w:bCs/>
+          <w:sz w:val="24"/>
+          <w:szCs w:val="24"/>
+        </w:rPr>
+        <w:t>React</w:t>
+      </w:r>
+      <w:proofErr w:type="spellEnd"/>
+      <w:r>
+        <w:rPr>
+          <w:rFonts w:ascii="Arial" w:hAnsi="Arial" w:cs="Arial"/>
+          <w:b/>
+          <w:bCs/>
+          <w:sz w:val="24"/>
+          <w:szCs w:val="24"/>
+        </w:rPr>
+        <w:t xml:space="preserve"> com TS</w:t>
+      </w:r>
+    </w:p>
+    <w:p>
+      <w:pPr>
+        <w:jc w:val="both"/>
+        <w:rPr>
+          <w:rFonts w:ascii="Arial" w:hAnsi="Arial" w:cs="Arial"/>
+          <w:sz w:val="24"/>
+          <w:szCs w:val="24"/>
+        </w:rPr>
+      </w:pPr>
+      <w:r>
+        <w:rPr>
+          <w:rFonts w:ascii="Arial" w:hAnsi="Arial" w:cs="Arial"/>
+          <w:sz w:val="24"/>
+          <w:szCs w:val="24"/>
+        </w:rPr>
+        <w:t xml:space="preserve">Adicionar TS no </w:t>
+      </w:r>
+      <w:proofErr w:type="spellStart"/>
+      <w:r>
+        <w:rPr>
+          <w:rFonts w:ascii="Arial" w:hAnsi="Arial" w:cs="Arial"/>
+          <w:sz w:val="24"/>
+          <w:szCs w:val="24"/>
+        </w:rPr>
+        <w:t>React</w:t>
+      </w:r>
+      <w:proofErr w:type="spellEnd"/>
+      <w:r>
+        <w:rPr>
+          <w:rFonts w:ascii="Arial" w:hAnsi="Arial" w:cs="Arial"/>
+          <w:sz w:val="24"/>
+          <w:szCs w:val="24"/>
+        </w:rPr>
+        <w:t xml:space="preserve"> traz diversas possibilidades</w:t>
+      </w:r>
+      <w:r>
+        <w:rPr>
+          <w:rFonts w:ascii="Arial" w:hAnsi="Arial" w:cs="Arial"/>
+          <w:sz w:val="24"/>
+          <w:szCs w:val="24"/>
+        </w:rPr>
+        <w:t>;</w:t>
+      </w:r>
+    </w:p>
+    <w:p>
+      <w:pPr>
+        <w:jc w:val="both"/>
+        <w:rPr>
+          <w:rFonts w:ascii="Arial" w:hAnsi="Arial" w:cs="Arial"/>
+          <w:sz w:val="24"/>
+          <w:szCs w:val="24"/>
+        </w:rPr>
+      </w:pPr>
+      <w:r>
+        <w:rPr>
+          <w:rFonts w:ascii="Arial" w:hAnsi="Arial" w:cs="Arial"/>
+          <w:sz w:val="24"/>
+          <w:szCs w:val="24"/>
+        </w:rPr>
+        <w:t>Seguindo a mesma linha de JS, é uma forma mais padronizada para programar;</w:t>
+      </w:r>
+    </w:p>
+    <w:p>
+      <w:pPr>
+        <w:jc w:val="both"/>
+        <w:rPr>
+          <w:rFonts w:ascii="Arial" w:hAnsi="Arial" w:cs="Arial"/>
+          <w:sz w:val="24"/>
+          <w:szCs w:val="24"/>
+        </w:rPr>
+      </w:pPr>
+      <w:r>
+        <w:rPr>
+          <w:rFonts w:ascii="Arial" w:hAnsi="Arial" w:cs="Arial"/>
+          <w:sz w:val="24"/>
+          <w:szCs w:val="24"/>
+        </w:rPr>
+        <w:t xml:space="preserve">Como </w:t>
+      </w:r>
+      <w:r>
+        <w:rPr>
+          <w:rFonts w:ascii="Arial" w:hAnsi="Arial" w:cs="Arial"/>
+          <w:b/>
+          <w:bCs/>
+          <w:sz w:val="24"/>
+          <w:szCs w:val="24"/>
+        </w:rPr>
+        <w:t>tipos</w:t>
+      </w:r>
+      <w:r>
+        <w:rPr>
+          <w:rFonts w:ascii="Arial" w:hAnsi="Arial" w:cs="Arial"/>
+          <w:sz w:val="24"/>
+          <w:szCs w:val="24"/>
+        </w:rPr>
+        <w:t xml:space="preserve"> para componentes ou mapeamento de </w:t>
+      </w:r>
+      <w:proofErr w:type="spellStart"/>
+      <w:r>
+        <w:rPr>
+          <w:rFonts w:ascii="Arial" w:hAnsi="Arial" w:cs="Arial"/>
+          <w:sz w:val="24"/>
+          <w:szCs w:val="24"/>
+        </w:rPr>
+        <w:t>props</w:t>
+      </w:r>
+      <w:proofErr w:type="spellEnd"/>
+      <w:r>
+        <w:rPr>
+          <w:rFonts w:ascii="Arial" w:hAnsi="Arial" w:cs="Arial"/>
+          <w:sz w:val="24"/>
+          <w:szCs w:val="24"/>
+        </w:rPr>
+        <w:t xml:space="preserve"> por meio da interface;</w:t>
+      </w:r>
+    </w:p>
+    <w:p>
+      <w:pPr>
+        <w:jc w:val="both"/>
+        <w:rPr>
+          <w:rFonts w:ascii="Arial" w:hAnsi="Arial" w:cs="Arial"/>
+          <w:sz w:val="24"/>
+          <w:szCs w:val="24"/>
+        </w:rPr>
+      </w:pPr>
+      <w:r>
+        <w:rPr>
+          <w:rFonts w:ascii="Arial" w:hAnsi="Arial" w:cs="Arial"/>
+          <w:sz w:val="24"/>
+          <w:szCs w:val="24"/>
+        </w:rPr>
+        <w:t>Isso traz confiabilidade ao projeto, fazendo com que TS seja cada vez mais utilizado.</w:t>
+      </w:r>
+    </w:p>
+    <w:p>
+      <w:pPr>
+        <w:jc w:val="both"/>
+        <w:rPr>
+          <w:rFonts w:ascii="Arial" w:hAnsi="Arial" w:cs="Arial"/>
+          <w:sz w:val="24"/>
+          <w:szCs w:val="24"/>
+        </w:rPr>
+      </w:pPr>
+    </w:p>
+    <w:p>
+      <w:pPr>
+        <w:jc w:val="both"/>
+        <w:rPr>
+          <w:rFonts w:ascii="Arial" w:hAnsi="Arial" w:cs="Arial"/>
+          <w:b/>
+          <w:bCs/>
+          <w:sz w:val="24"/>
+          <w:szCs w:val="24"/>
+        </w:rPr>
+      </w:pPr>
+      <w:r>
+        <w:rPr>
+          <w:rFonts w:ascii="Arial" w:hAnsi="Arial" w:cs="Arial"/>
+          <w:b/>
+          <w:bCs/>
+          <w:sz w:val="24"/>
+          <w:szCs w:val="24"/>
+        </w:rPr>
+        <w:t xml:space="preserve">Instalando </w:t>
+      </w:r>
+      <w:proofErr w:type="spellStart"/>
+      <w:r>
+        <w:rPr>
+          <w:rFonts w:ascii="Arial" w:hAnsi="Arial" w:cs="Arial"/>
+          <w:b/>
+          <w:bCs/>
+          <w:sz w:val="24"/>
+          <w:szCs w:val="24"/>
+        </w:rPr>
+        <w:t>React</w:t>
+      </w:r>
+      <w:proofErr w:type="spellEnd"/>
+      <w:r>
+        <w:rPr>
+          <w:rFonts w:ascii="Arial" w:hAnsi="Arial" w:cs="Arial"/>
+          <w:b/>
+          <w:bCs/>
+          <w:sz w:val="24"/>
+          <w:szCs w:val="24"/>
+        </w:rPr>
+        <w:t xml:space="preserve"> com TS</w:t>
+      </w:r>
+    </w:p>
+    <w:p>
+      <w:pPr>
+        <w:jc w:val="both"/>
+        <w:rPr>
+          <w:rFonts w:ascii="Arial" w:hAnsi="Arial" w:cs="Arial"/>
+          <w:sz w:val="24"/>
+          <w:szCs w:val="24"/>
+        </w:rPr>
+      </w:pPr>
+      <w:r>
+        <w:rPr>
+          <w:rFonts w:ascii="Arial" w:hAnsi="Arial" w:cs="Arial"/>
+          <w:sz w:val="24"/>
+          <w:szCs w:val="24"/>
+        </w:rPr>
+        <w:t xml:space="preserve">No terminal: </w:t>
+      </w:r>
+      <w:proofErr w:type="spellStart"/>
+      <w:r>
+        <w:rPr>
+          <w:rFonts w:ascii="Arial" w:hAnsi="Arial" w:cs="Arial"/>
+          <w:b/>
+          <w:bCs/>
+          <w:sz w:val="24"/>
+          <w:szCs w:val="24"/>
+        </w:rPr>
+        <w:t>create</w:t>
+      </w:r>
+      <w:proofErr w:type="spellEnd"/>
+      <w:r>
+        <w:rPr>
+          <w:rFonts w:ascii="Arial" w:hAnsi="Arial" w:cs="Arial"/>
+          <w:b/>
+          <w:bCs/>
+          <w:sz w:val="24"/>
+          <w:szCs w:val="24"/>
+        </w:rPr>
+        <w:t>-</w:t>
+      </w:r>
+      <w:proofErr w:type="spellStart"/>
+      <w:r>
+        <w:rPr>
+          <w:rFonts w:ascii="Arial" w:hAnsi="Arial" w:cs="Arial"/>
+          <w:b/>
+          <w:bCs/>
+          <w:sz w:val="24"/>
+          <w:szCs w:val="24"/>
+        </w:rPr>
+        <w:t>react</w:t>
+      </w:r>
+      <w:proofErr w:type="spellEnd"/>
+      <w:r>
+        <w:rPr>
+          <w:rFonts w:ascii="Arial" w:hAnsi="Arial" w:cs="Arial"/>
+          <w:b/>
+          <w:bCs/>
+          <w:sz w:val="24"/>
+          <w:szCs w:val="24"/>
+        </w:rPr>
+        <w:t>-app</w:t>
+      </w:r>
+      <w:r>
+        <w:rPr>
+          <w:rFonts w:ascii="Arial" w:hAnsi="Arial" w:cs="Arial"/>
+          <w:sz w:val="24"/>
+          <w:szCs w:val="24"/>
+        </w:rPr>
+        <w:t xml:space="preserve"> + </w:t>
+      </w:r>
+      <w:r>
+        <w:rPr>
+          <w:rFonts w:ascii="Arial" w:hAnsi="Arial" w:cs="Arial"/>
+          <w:b/>
+          <w:bCs/>
+          <w:sz w:val="24"/>
+          <w:szCs w:val="24"/>
+        </w:rPr>
+        <w:t>-</w:t>
+      </w:r>
+      <w:proofErr w:type="spellStart"/>
+      <w:r>
+        <w:rPr>
+          <w:rFonts w:ascii="Arial" w:hAnsi="Arial" w:cs="Arial"/>
+          <w:b/>
+          <w:bCs/>
+          <w:sz w:val="24"/>
+          <w:szCs w:val="24"/>
+        </w:rPr>
+        <w:t>template</w:t>
+      </w:r>
+      <w:proofErr w:type="spellEnd"/>
+      <w:r>
+        <w:rPr>
+          <w:rFonts w:ascii="Arial" w:hAnsi="Arial" w:cs="Arial"/>
+          <w:b/>
+          <w:bCs/>
+          <w:sz w:val="24"/>
+          <w:szCs w:val="24"/>
+        </w:rPr>
+        <w:t xml:space="preserve"> </w:t>
+      </w:r>
+      <w:r>
+        <w:rPr>
+          <w:rFonts w:ascii="Arial" w:hAnsi="Arial" w:cs="Arial"/>
+          <w:sz w:val="24"/>
+          <w:szCs w:val="24"/>
+        </w:rPr>
+        <w:t xml:space="preserve">(contém o valor de </w:t>
+      </w:r>
+      <w:proofErr w:type="spellStart"/>
+      <w:r>
+        <w:rPr>
+          <w:rFonts w:ascii="Arial" w:hAnsi="Arial" w:cs="Arial"/>
+          <w:sz w:val="24"/>
+          <w:szCs w:val="24"/>
+        </w:rPr>
+        <w:t>typescript</w:t>
+      </w:r>
+      <w:proofErr w:type="spellEnd"/>
+      <w:r>
+        <w:rPr>
+          <w:rFonts w:ascii="Arial" w:hAnsi="Arial" w:cs="Arial"/>
+          <w:sz w:val="24"/>
+          <w:szCs w:val="24"/>
+        </w:rPr>
+        <w:t>);</w:t>
+      </w:r>
+    </w:p>
+    <w:p>
+      <w:pPr>
+        <w:jc w:val="both"/>
+        <w:rPr>
+          <w:rFonts w:ascii="Arial" w:hAnsi="Arial" w:cs="Arial"/>
+          <w:sz w:val="24"/>
+          <w:szCs w:val="24"/>
+        </w:rPr>
+      </w:pPr>
+      <w:r>
+        <w:rPr>
+          <w:rFonts w:ascii="Arial" w:hAnsi="Arial" w:cs="Arial"/>
+          <w:sz w:val="24"/>
+          <w:szCs w:val="24"/>
+        </w:rPr>
+        <w:t xml:space="preserve">Um novo projeto é criado com arquivos </w:t>
+      </w:r>
+      <w:proofErr w:type="gramStart"/>
+      <w:r>
+        <w:rPr>
+          <w:rFonts w:ascii="Arial" w:hAnsi="Arial" w:cs="Arial"/>
+          <w:sz w:val="24"/>
+          <w:szCs w:val="24"/>
+        </w:rPr>
+        <w:t>‘</w:t>
+      </w:r>
+      <w:r>
+        <w:rPr>
+          <w:rFonts w:ascii="Arial" w:hAnsi="Arial" w:cs="Arial"/>
+          <w:b/>
+          <w:bCs/>
+          <w:sz w:val="24"/>
+          <w:szCs w:val="24"/>
+        </w:rPr>
         <w:t>.</w:t>
       </w:r>
-    </w:p>
-    <w:p>
-      <w:pPr>
-        <w:rPr>
-          <w:rFonts w:ascii="Arial" w:hAnsi="Arial" w:cs="Arial"/>
-          <w:sz w:val="24"/>
-          <w:szCs w:val="24"/>
-        </w:rPr>
-      </w:pPr>
-    </w:p>
-    <w:p>
-      <w:pPr>
-        <w:rPr>
-          <w:rFonts w:ascii="Arial" w:hAnsi="Arial" w:cs="Arial"/>
-          <w:b/>
-          <w:bCs/>
-          <w:sz w:val="24"/>
-          <w:szCs w:val="24"/>
-        </w:rPr>
-      </w:pPr>
-      <w:r>
-        <w:rPr>
-          <w:rFonts w:ascii="Arial" w:hAnsi="Arial" w:cs="Arial"/>
-          <w:b/>
-          <w:bCs/>
-          <w:sz w:val="24"/>
-          <w:szCs w:val="24"/>
-        </w:rPr>
-        <w:t>Primeiro programa com TS</w:t>
-      </w:r>
-    </w:p>
-    <w:p>
-      <w:pPr>
-        <w:rPr>
-          <w:rFonts w:ascii="Arial" w:hAnsi="Arial" w:cs="Arial"/>
-          <w:sz w:val="24"/>
-          <w:szCs w:val="24"/>
-        </w:rPr>
-      </w:pPr>
-      <w:r>
-        <w:rPr>
-          <w:rFonts w:ascii="Arial" w:hAnsi="Arial" w:cs="Arial"/>
-          <w:sz w:val="24"/>
-          <w:szCs w:val="24"/>
-        </w:rPr>
-        <w:t>Intuito: compilar e executar arquivo gerado pelo processo de compilação.</w:t>
-      </w:r>
-    </w:p>
-    <w:p>
-      <w:pPr>
-        <w:rPr>
-          <w:rFonts w:ascii="Arial" w:hAnsi="Arial" w:cs="Arial"/>
-          <w:sz w:val="24"/>
-          <w:szCs w:val="24"/>
-        </w:rPr>
-      </w:pPr>
+      <w:proofErr w:type="spellStart"/>
+      <w:r>
+        <w:rPr>
+          <w:rFonts w:ascii="Arial" w:hAnsi="Arial" w:cs="Arial"/>
+          <w:b/>
+          <w:bCs/>
+          <w:sz w:val="24"/>
+          <w:szCs w:val="24"/>
+        </w:rPr>
+        <w:t>tsx</w:t>
+      </w:r>
+      <w:proofErr w:type="spellEnd"/>
+      <w:proofErr w:type="gramEnd"/>
+      <w:r>
+        <w:rPr>
+          <w:rFonts w:ascii="Arial" w:hAnsi="Arial" w:cs="Arial"/>
+          <w:sz w:val="24"/>
+          <w:szCs w:val="24"/>
+        </w:rPr>
+        <w:t>’</w:t>
+      </w:r>
+      <w:r>
+        <w:rPr>
+          <w:rFonts w:ascii="Arial" w:hAnsi="Arial" w:cs="Arial"/>
+          <w:sz w:val="24"/>
+          <w:szCs w:val="24"/>
+        </w:rPr>
+        <w:t>;</w:t>
+      </w:r>
+    </w:p>
+    <w:p>
+      <w:pPr>
+        <w:jc w:val="both"/>
+        <w:rPr>
+          <w:rFonts w:ascii="Arial" w:hAnsi="Arial" w:cs="Arial"/>
+          <w:sz w:val="24"/>
+          <w:szCs w:val="24"/>
+        </w:rPr>
+      </w:pPr>
+      <w:proofErr w:type="spellStart"/>
+      <w:r>
+        <w:rPr>
+          <w:rFonts w:ascii="Arial" w:hAnsi="Arial" w:cs="Arial"/>
+          <w:b/>
+          <w:bCs/>
+          <w:i/>
+          <w:iCs/>
+          <w:sz w:val="24"/>
+          <w:szCs w:val="24"/>
+        </w:rPr>
+        <w:t>npx</w:t>
+      </w:r>
+      <w:proofErr w:type="spellEnd"/>
+      <w:r>
+        <w:rPr>
+          <w:rFonts w:ascii="Arial" w:hAnsi="Arial" w:cs="Arial"/>
+          <w:b/>
+          <w:bCs/>
+          <w:i/>
+          <w:iCs/>
+          <w:sz w:val="24"/>
+          <w:szCs w:val="24"/>
+        </w:rPr>
+        <w:t xml:space="preserve"> </w:t>
+      </w:r>
+      <w:proofErr w:type="spellStart"/>
+      <w:r>
+        <w:rPr>
+          <w:rFonts w:ascii="Arial" w:hAnsi="Arial" w:cs="Arial"/>
+          <w:b/>
+          <w:bCs/>
+          <w:i/>
+          <w:iCs/>
+          <w:sz w:val="24"/>
+          <w:szCs w:val="24"/>
+        </w:rPr>
+        <w:t>create</w:t>
+      </w:r>
+      <w:proofErr w:type="spellEnd"/>
+      <w:r>
+        <w:rPr>
+          <w:rFonts w:ascii="Arial" w:hAnsi="Arial" w:cs="Arial"/>
+          <w:b/>
+          <w:bCs/>
+          <w:i/>
+          <w:iCs/>
+          <w:sz w:val="24"/>
+          <w:szCs w:val="24"/>
+        </w:rPr>
+        <w:t>-</w:t>
+      </w:r>
+      <w:proofErr w:type="spellStart"/>
+      <w:r>
+        <w:rPr>
+          <w:rFonts w:ascii="Arial" w:hAnsi="Arial" w:cs="Arial"/>
+          <w:b/>
+          <w:bCs/>
+          <w:i/>
+          <w:iCs/>
+          <w:sz w:val="24"/>
+          <w:szCs w:val="24"/>
+        </w:rPr>
+        <w:t>react</w:t>
+      </w:r>
+      <w:proofErr w:type="spellEnd"/>
+      <w:r>
+        <w:rPr>
+          <w:rFonts w:ascii="Arial" w:hAnsi="Arial" w:cs="Arial"/>
+          <w:b/>
+          <w:bCs/>
+          <w:i/>
+          <w:iCs/>
+          <w:sz w:val="24"/>
+          <w:szCs w:val="24"/>
+        </w:rPr>
+        <w:t xml:space="preserve">-app </w:t>
+      </w:r>
+      <w:r>
+        <w:rPr>
+          <w:rFonts w:ascii="Arial" w:hAnsi="Arial" w:cs="Arial"/>
+          <w:b/>
+          <w:bCs/>
+          <w:i/>
+          <w:iCs/>
+          <w:sz w:val="24"/>
+          <w:szCs w:val="24"/>
+        </w:rPr>
+        <w:t>&lt;</w:t>
+      </w:r>
+      <w:proofErr w:type="spellStart"/>
+      <w:r>
+        <w:rPr>
+          <w:rFonts w:ascii="Arial" w:hAnsi="Arial" w:cs="Arial"/>
+          <w:b/>
+          <w:bCs/>
+          <w:i/>
+          <w:iCs/>
+          <w:sz w:val="24"/>
+          <w:szCs w:val="24"/>
+        </w:rPr>
+        <w:t>nomedoprojeto</w:t>
+      </w:r>
+      <w:proofErr w:type="spellEnd"/>
+      <w:r>
+        <w:rPr>
+          <w:rFonts w:ascii="Arial" w:hAnsi="Arial" w:cs="Arial"/>
+          <w:b/>
+          <w:bCs/>
+          <w:i/>
+          <w:iCs/>
+          <w:sz w:val="24"/>
+          <w:szCs w:val="24"/>
+        </w:rPr>
+        <w:t>&gt;</w:t>
+      </w:r>
+      <w:r>
+        <w:rPr>
+          <w:rFonts w:ascii="Arial" w:hAnsi="Arial" w:cs="Arial"/>
+          <w:b/>
+          <w:bCs/>
+          <w:i/>
+          <w:iCs/>
+          <w:sz w:val="24"/>
+          <w:szCs w:val="24"/>
+        </w:rPr>
+        <w:t xml:space="preserve"> --</w:t>
+      </w:r>
+      <w:proofErr w:type="spellStart"/>
+      <w:r>
+        <w:rPr>
+          <w:rFonts w:ascii="Arial" w:hAnsi="Arial" w:cs="Arial"/>
+          <w:b/>
+          <w:bCs/>
+          <w:i/>
+          <w:iCs/>
+          <w:sz w:val="24"/>
+          <w:szCs w:val="24"/>
+        </w:rPr>
+        <w:t>template</w:t>
+      </w:r>
+      <w:proofErr w:type="spellEnd"/>
+      <w:r>
+        <w:rPr>
+          <w:rFonts w:ascii="Arial" w:hAnsi="Arial" w:cs="Arial"/>
+          <w:b/>
+          <w:bCs/>
+          <w:i/>
+          <w:iCs/>
+          <w:sz w:val="24"/>
+          <w:szCs w:val="24"/>
+        </w:rPr>
+        <w:t xml:space="preserve"> </w:t>
+      </w:r>
+      <w:proofErr w:type="spellStart"/>
+      <w:r>
+        <w:rPr>
+          <w:rFonts w:ascii="Arial" w:hAnsi="Arial" w:cs="Arial"/>
+          <w:b/>
+          <w:bCs/>
+          <w:i/>
+          <w:iCs/>
+          <w:sz w:val="24"/>
+          <w:szCs w:val="24"/>
+        </w:rPr>
+        <w:t>typescript</w:t>
+      </w:r>
+      <w:proofErr w:type="spellEnd"/>
+      <w:r>
+        <w:rPr>
+          <w:rFonts w:ascii="Arial" w:hAnsi="Arial" w:cs="Arial"/>
+          <w:sz w:val="24"/>
+          <w:szCs w:val="24"/>
+        </w:rPr>
+        <w:t>.</w:t>
+      </w:r>
     </w:p>
     <w:sectPr>
       <w:pgSz w:w="11906" w:h="16838"/>

--- a/TypeScript/TypeScript.docx
+++ b/TypeScript/TypeScript.docx
@@ -1604,6 +1604,400 @@
         <w:t>typescript</w:t>
       </w:r>
       <w:proofErr w:type="spellEnd"/>
+      <w:r>
+        <w:rPr>
+          <w:rFonts w:ascii="Arial" w:hAnsi="Arial" w:cs="Arial"/>
+          <w:sz w:val="24"/>
+          <w:szCs w:val="24"/>
+        </w:rPr>
+        <w:t>.</w:t>
+      </w:r>
+    </w:p>
+    <w:p>
+      <w:pPr>
+        <w:jc w:val="both"/>
+        <w:rPr>
+          <w:rFonts w:ascii="Arial" w:hAnsi="Arial" w:cs="Arial"/>
+          <w:sz w:val="24"/>
+          <w:szCs w:val="24"/>
+        </w:rPr>
+      </w:pPr>
+    </w:p>
+    <w:p>
+      <w:pPr>
+        <w:jc w:val="both"/>
+        <w:rPr>
+          <w:rFonts w:ascii="Arial" w:hAnsi="Arial" w:cs="Arial"/>
+          <w:b/>
+          <w:bCs/>
+          <w:sz w:val="24"/>
+          <w:szCs w:val="24"/>
+        </w:rPr>
+      </w:pPr>
+      <w:r>
+        <w:rPr>
+          <w:rFonts w:ascii="Arial" w:hAnsi="Arial" w:cs="Arial"/>
+          <w:b/>
+          <w:bCs/>
+          <w:sz w:val="24"/>
+          <w:szCs w:val="24"/>
+        </w:rPr>
+        <w:t xml:space="preserve">Estrutura do </w:t>
+      </w:r>
+      <w:proofErr w:type="spellStart"/>
+      <w:r>
+        <w:rPr>
+          <w:rFonts w:ascii="Arial" w:hAnsi="Arial" w:cs="Arial"/>
+          <w:b/>
+          <w:bCs/>
+          <w:sz w:val="24"/>
+          <w:szCs w:val="24"/>
+        </w:rPr>
+        <w:t>React</w:t>
+      </w:r>
+      <w:proofErr w:type="spellEnd"/>
+      <w:r>
+        <w:rPr>
+          <w:rFonts w:ascii="Arial" w:hAnsi="Arial" w:cs="Arial"/>
+          <w:b/>
+          <w:bCs/>
+          <w:sz w:val="24"/>
+          <w:szCs w:val="24"/>
+        </w:rPr>
+        <w:t xml:space="preserve"> com TS</w:t>
+      </w:r>
+    </w:p>
+    <w:p>
+      <w:pPr>
+        <w:jc w:val="both"/>
+        <w:rPr>
+          <w:rFonts w:ascii="Arial" w:hAnsi="Arial" w:cs="Arial"/>
+          <w:sz w:val="24"/>
+          <w:szCs w:val="24"/>
+        </w:rPr>
+      </w:pPr>
+      <w:r>
+        <w:rPr>
+          <w:rFonts w:ascii="Arial" w:hAnsi="Arial" w:cs="Arial"/>
+          <w:sz w:val="24"/>
+          <w:szCs w:val="24"/>
+        </w:rPr>
+        <w:t>Não muda muito comparada a estrutura normal com JS;</w:t>
+      </w:r>
+    </w:p>
+    <w:p>
+      <w:pPr>
+        <w:jc w:val="both"/>
+        <w:rPr>
+          <w:rFonts w:ascii="Arial" w:hAnsi="Arial" w:cs="Arial"/>
+          <w:sz w:val="24"/>
+          <w:szCs w:val="24"/>
+        </w:rPr>
+      </w:pPr>
+      <w:r>
+        <w:rPr>
+          <w:rFonts w:ascii="Arial" w:hAnsi="Arial" w:cs="Arial"/>
+          <w:sz w:val="24"/>
+          <w:szCs w:val="24"/>
+        </w:rPr>
+        <w:t>Existem as pastas clássicas</w:t>
+      </w:r>
+      <w:r>
+        <w:rPr>
+          <w:rFonts w:ascii="Arial" w:hAnsi="Arial" w:cs="Arial"/>
+          <w:b/>
+          <w:bCs/>
+          <w:i/>
+          <w:iCs/>
+          <w:sz w:val="24"/>
+          <w:szCs w:val="24"/>
+        </w:rPr>
+        <w:t xml:space="preserve">: </w:t>
+      </w:r>
+      <w:proofErr w:type="spellStart"/>
+      <w:r>
+        <w:rPr>
+          <w:rFonts w:ascii="Arial" w:hAnsi="Arial" w:cs="Arial"/>
+          <w:b/>
+          <w:bCs/>
+          <w:i/>
+          <w:iCs/>
+          <w:sz w:val="24"/>
+          <w:szCs w:val="24"/>
+        </w:rPr>
+        <w:t>node_modules</w:t>
+      </w:r>
+      <w:proofErr w:type="spellEnd"/>
+      <w:r>
+        <w:rPr>
+          <w:rFonts w:ascii="Arial" w:hAnsi="Arial" w:cs="Arial"/>
+          <w:sz w:val="24"/>
+          <w:szCs w:val="24"/>
+        </w:rPr>
+        <w:t xml:space="preserve">, </w:t>
+      </w:r>
+      <w:proofErr w:type="spellStart"/>
+      <w:r>
+        <w:rPr>
+          <w:rFonts w:ascii="Arial" w:hAnsi="Arial" w:cs="Arial"/>
+          <w:b/>
+          <w:bCs/>
+          <w:i/>
+          <w:iCs/>
+          <w:sz w:val="24"/>
+          <w:szCs w:val="24"/>
+        </w:rPr>
+        <w:t>src</w:t>
+      </w:r>
+      <w:proofErr w:type="spellEnd"/>
+      <w:r>
+        <w:rPr>
+          <w:rFonts w:ascii="Arial" w:hAnsi="Arial" w:cs="Arial"/>
+          <w:sz w:val="24"/>
+          <w:szCs w:val="24"/>
+        </w:rPr>
+        <w:t xml:space="preserve"> e </w:t>
+      </w:r>
+      <w:proofErr w:type="spellStart"/>
+      <w:r>
+        <w:rPr>
+          <w:rFonts w:ascii="Arial" w:hAnsi="Arial" w:cs="Arial"/>
+          <w:b/>
+          <w:bCs/>
+          <w:i/>
+          <w:iCs/>
+          <w:sz w:val="24"/>
+          <w:szCs w:val="24"/>
+        </w:rPr>
+        <w:t>public</w:t>
+      </w:r>
+      <w:proofErr w:type="spellEnd"/>
+      <w:r>
+        <w:rPr>
+          <w:rFonts w:ascii="Arial" w:hAnsi="Arial" w:cs="Arial"/>
+          <w:sz w:val="24"/>
+          <w:szCs w:val="24"/>
+        </w:rPr>
+        <w:t>;</w:t>
+      </w:r>
+    </w:p>
+    <w:p>
+      <w:pPr>
+        <w:jc w:val="both"/>
+        <w:rPr>
+          <w:rFonts w:ascii="Arial" w:hAnsi="Arial" w:cs="Arial"/>
+          <w:sz w:val="24"/>
+          <w:szCs w:val="24"/>
+        </w:rPr>
+      </w:pPr>
+      <w:r>
+        <w:rPr>
+          <w:rFonts w:ascii="Arial" w:hAnsi="Arial" w:cs="Arial"/>
+          <w:sz w:val="24"/>
+          <w:szCs w:val="24"/>
+        </w:rPr>
+        <w:t xml:space="preserve">A pasta </w:t>
+      </w:r>
+      <w:proofErr w:type="spellStart"/>
+      <w:r>
+        <w:rPr>
+          <w:rFonts w:ascii="Arial" w:hAnsi="Arial" w:cs="Arial"/>
+          <w:b/>
+          <w:bCs/>
+          <w:sz w:val="24"/>
+          <w:szCs w:val="24"/>
+        </w:rPr>
+        <w:t>src</w:t>
+      </w:r>
+      <w:proofErr w:type="spellEnd"/>
+      <w:r>
+        <w:rPr>
+          <w:rFonts w:ascii="Arial" w:hAnsi="Arial" w:cs="Arial"/>
+          <w:sz w:val="24"/>
+          <w:szCs w:val="24"/>
+        </w:rPr>
+        <w:t xml:space="preserve"> é onde há algumas mudanças, criação de </w:t>
+      </w:r>
+      <w:r>
+        <w:rPr>
+          <w:rFonts w:ascii="Arial" w:hAnsi="Arial" w:cs="Arial"/>
+          <w:b/>
+          <w:bCs/>
+          <w:sz w:val="24"/>
+          <w:szCs w:val="24"/>
+        </w:rPr>
+        <w:t>arquivos</w:t>
+      </w:r>
+      <w:r>
+        <w:rPr>
+          <w:rFonts w:ascii="Arial" w:hAnsi="Arial" w:cs="Arial"/>
+          <w:sz w:val="24"/>
+          <w:szCs w:val="24"/>
+        </w:rPr>
+        <w:t xml:space="preserve"> </w:t>
+      </w:r>
+      <w:proofErr w:type="gramStart"/>
+      <w:r>
+        <w:rPr>
+          <w:rFonts w:ascii="Arial" w:hAnsi="Arial" w:cs="Arial"/>
+          <w:sz w:val="24"/>
+          <w:szCs w:val="24"/>
+        </w:rPr>
+        <w:t xml:space="preserve">em </w:t>
+      </w:r>
+      <w:r>
+        <w:rPr>
+          <w:rFonts w:ascii="Arial" w:hAnsi="Arial" w:cs="Arial"/>
+          <w:b/>
+          <w:bCs/>
+          <w:i/>
+          <w:iCs/>
+          <w:sz w:val="24"/>
+          <w:szCs w:val="24"/>
+        </w:rPr>
+        <w:t>.</w:t>
+      </w:r>
+      <w:proofErr w:type="spellStart"/>
+      <w:r>
+        <w:rPr>
+          <w:rFonts w:ascii="Arial" w:hAnsi="Arial" w:cs="Arial"/>
+          <w:b/>
+          <w:bCs/>
+          <w:i/>
+          <w:iCs/>
+          <w:sz w:val="24"/>
+          <w:szCs w:val="24"/>
+        </w:rPr>
+        <w:t>tsx</w:t>
+      </w:r>
+      <w:proofErr w:type="spellEnd"/>
+      <w:proofErr w:type="gramEnd"/>
+      <w:r>
+        <w:rPr>
+          <w:rFonts w:ascii="Arial" w:hAnsi="Arial" w:cs="Arial"/>
+          <w:sz w:val="24"/>
+          <w:szCs w:val="24"/>
+        </w:rPr>
+        <w:t>;</w:t>
+      </w:r>
+    </w:p>
+    <w:p>
+      <w:pPr>
+        <w:jc w:val="both"/>
+        <w:rPr>
+          <w:rFonts w:ascii="Arial" w:hAnsi="Arial" w:cs="Arial"/>
+          <w:sz w:val="24"/>
+          <w:szCs w:val="24"/>
+        </w:rPr>
+      </w:pPr>
+      <w:r>
+        <w:rPr>
+          <w:rFonts w:ascii="Arial" w:hAnsi="Arial" w:cs="Arial"/>
+          <w:sz w:val="24"/>
+          <w:szCs w:val="24"/>
+        </w:rPr>
+        <w:t xml:space="preserve">São esses </w:t>
+      </w:r>
+      <w:r>
+        <w:rPr>
+          <w:rFonts w:ascii="Arial" w:hAnsi="Arial" w:cs="Arial"/>
+          <w:b/>
+          <w:bCs/>
+          <w:sz w:val="24"/>
+          <w:szCs w:val="24"/>
+        </w:rPr>
+        <w:t xml:space="preserve">arquivos </w:t>
+      </w:r>
+      <w:proofErr w:type="spellStart"/>
+      <w:r>
+        <w:rPr>
+          <w:rFonts w:ascii="Arial" w:hAnsi="Arial" w:cs="Arial"/>
+          <w:b/>
+          <w:bCs/>
+          <w:sz w:val="24"/>
+          <w:szCs w:val="24"/>
+        </w:rPr>
+        <w:t>jsx</w:t>
+      </w:r>
+      <w:proofErr w:type="spellEnd"/>
+      <w:r>
+        <w:rPr>
+          <w:rFonts w:ascii="Arial" w:hAnsi="Arial" w:cs="Arial"/>
+          <w:sz w:val="24"/>
+          <w:szCs w:val="24"/>
+        </w:rPr>
+        <w:t>, porém, com funcionalidades de TS;</w:t>
+      </w:r>
+    </w:p>
+    <w:p>
+      <w:pPr>
+        <w:jc w:val="both"/>
+        <w:rPr>
+          <w:rFonts w:ascii="Arial" w:hAnsi="Arial" w:cs="Arial"/>
+          <w:sz w:val="24"/>
+          <w:szCs w:val="24"/>
+        </w:rPr>
+      </w:pPr>
+      <w:r>
+        <w:rPr>
+          <w:rFonts w:ascii="Arial" w:hAnsi="Arial" w:cs="Arial"/>
+          <w:sz w:val="24"/>
+          <w:szCs w:val="24"/>
+        </w:rPr>
+        <w:t xml:space="preserve">Projeto pode ser executado com </w:t>
+      </w:r>
+      <w:proofErr w:type="spellStart"/>
+      <w:r>
+        <w:rPr>
+          <w:rFonts w:ascii="Arial" w:hAnsi="Arial" w:cs="Arial"/>
+          <w:b/>
+          <w:bCs/>
+          <w:i/>
+          <w:iCs/>
+          <w:sz w:val="24"/>
+          <w:szCs w:val="24"/>
+        </w:rPr>
+        <w:t>npm</w:t>
+      </w:r>
+      <w:proofErr w:type="spellEnd"/>
+      <w:r>
+        <w:rPr>
+          <w:rFonts w:ascii="Arial" w:hAnsi="Arial" w:cs="Arial"/>
+          <w:b/>
+          <w:bCs/>
+          <w:i/>
+          <w:iCs/>
+          <w:sz w:val="24"/>
+          <w:szCs w:val="24"/>
+        </w:rPr>
+        <w:t xml:space="preserve"> </w:t>
+      </w:r>
+      <w:proofErr w:type="spellStart"/>
+      <w:r>
+        <w:rPr>
+          <w:rFonts w:ascii="Arial" w:hAnsi="Arial" w:cs="Arial"/>
+          <w:b/>
+          <w:bCs/>
+          <w:i/>
+          <w:iCs/>
+          <w:sz w:val="24"/>
+          <w:szCs w:val="24"/>
+        </w:rPr>
+        <w:t>run</w:t>
+      </w:r>
+      <w:proofErr w:type="spellEnd"/>
+      <w:r>
+        <w:rPr>
+          <w:rFonts w:ascii="Arial" w:hAnsi="Arial" w:cs="Arial"/>
+          <w:b/>
+          <w:bCs/>
+          <w:i/>
+          <w:iCs/>
+          <w:sz w:val="24"/>
+          <w:szCs w:val="24"/>
+        </w:rPr>
+        <w:t xml:space="preserve"> start</w:t>
+      </w:r>
       <w:r>
         <w:rPr>
           <w:rFonts w:ascii="Arial" w:hAnsi="Arial" w:cs="Arial"/>

--- a/TypeScript/TypeScript.docx
+++ b/TypeScript/TypeScript.docx
@@ -2006,6 +2006,1474 @@
         </w:rPr>
         <w:t>.</w:t>
       </w:r>
+    </w:p>
+    <w:p>
+      <w:pPr>
+        <w:jc w:val="both"/>
+        <w:rPr>
+          <w:rFonts w:ascii="Arial" w:hAnsi="Arial" w:cs="Arial"/>
+          <w:sz w:val="24"/>
+          <w:szCs w:val="24"/>
+        </w:rPr>
+      </w:pPr>
+    </w:p>
+    <w:p>
+      <w:pPr>
+        <w:jc w:val="both"/>
+        <w:rPr>
+          <w:rFonts w:ascii="Arial" w:hAnsi="Arial" w:cs="Arial"/>
+          <w:b/>
+          <w:bCs/>
+          <w:sz w:val="24"/>
+          <w:szCs w:val="24"/>
+        </w:rPr>
+      </w:pPr>
+      <w:r>
+        <w:rPr>
+          <w:rFonts w:ascii="Arial" w:hAnsi="Arial" w:cs="Arial"/>
+          <w:b/>
+          <w:bCs/>
+          <w:sz w:val="24"/>
+          <w:szCs w:val="24"/>
+        </w:rPr>
+        <w:t>Criação de variáveis em componentes</w:t>
+      </w:r>
+    </w:p>
+    <w:p>
+      <w:pPr>
+        <w:jc w:val="both"/>
+        <w:rPr>
+          <w:rFonts w:ascii="Arial" w:hAnsi="Arial" w:cs="Arial"/>
+          <w:sz w:val="24"/>
+          <w:szCs w:val="24"/>
+        </w:rPr>
+      </w:pPr>
+      <w:r>
+        <w:rPr>
+          <w:rFonts w:ascii="Arial" w:hAnsi="Arial" w:cs="Arial"/>
+          <w:sz w:val="24"/>
+          <w:szCs w:val="24"/>
+        </w:rPr>
+        <w:t>Essas variáveis podem receber os tipos já vistos até este momento do curso;</w:t>
+      </w:r>
+    </w:p>
+    <w:p>
+      <w:pPr>
+        <w:jc w:val="both"/>
+        <w:rPr>
+          <w:rFonts w:ascii="Arial" w:hAnsi="Arial" w:cs="Arial"/>
+          <w:sz w:val="24"/>
+          <w:szCs w:val="24"/>
+        </w:rPr>
+      </w:pPr>
+      <w:r>
+        <w:rPr>
+          <w:rFonts w:ascii="Arial" w:hAnsi="Arial" w:cs="Arial"/>
+          <w:sz w:val="24"/>
+          <w:szCs w:val="24"/>
+        </w:rPr>
+        <w:t>Isso, permite com que trabalhemos com JSX com apoio dessas variáveis e seus tipos.</w:t>
+      </w:r>
+    </w:p>
+    <w:p>
+      <w:pPr>
+        <w:shd w:val="clear" w:color="auto" w:fill="1F1F1F"/>
+        <w:spacing w:after="0" w:line="240" w:lineRule="auto"/>
+        <w:rPr>
+          <w:rFonts w:ascii="Consolas" w:eastAsia="Times New Roman" w:hAnsi="Consolas" w:cs="Times New Roman"/>
+          <w:color w:val="CCCCCC"/>
+          <w:kern w:val="0"/>
+          <w:sz w:val="14"/>
+          <w:szCs w:val="14"/>
+          <w:lang w:eastAsia="pt-BR"/>
+          <w14:ligatures w14:val="none"/>
+        </w:rPr>
+      </w:pPr>
+      <w:proofErr w:type="spellStart"/>
+      <w:r>
+        <w:rPr>
+          <w:rFonts w:ascii="Consolas" w:eastAsia="Times New Roman" w:hAnsi="Consolas" w:cs="Times New Roman"/>
+          <w:color w:val="569CD6"/>
+          <w:kern w:val="0"/>
+          <w:sz w:val="14"/>
+          <w:szCs w:val="14"/>
+          <w:lang w:eastAsia="pt-BR"/>
+          <w14:ligatures w14:val="none"/>
+        </w:rPr>
+        <w:t>const</w:t>
+      </w:r>
+      <w:proofErr w:type="spellEnd"/>
+      <w:r>
+        <w:rPr>
+          <w:rFonts w:ascii="Consolas" w:eastAsia="Times New Roman" w:hAnsi="Consolas" w:cs="Times New Roman"/>
+          <w:color w:val="CCCCCC"/>
+          <w:kern w:val="0"/>
+          <w:sz w:val="14"/>
+          <w:szCs w:val="14"/>
+          <w:lang w:eastAsia="pt-BR"/>
+          <w14:ligatures w14:val="none"/>
+        </w:rPr>
+        <w:t xml:space="preserve"> </w:t>
+      </w:r>
+      <w:proofErr w:type="spellStart"/>
+      <w:r>
+        <w:rPr>
+          <w:rFonts w:ascii="Consolas" w:eastAsia="Times New Roman" w:hAnsi="Consolas" w:cs="Times New Roman"/>
+          <w:color w:val="4FC1FF"/>
+          <w:kern w:val="0"/>
+          <w:sz w:val="14"/>
+          <w:szCs w:val="14"/>
+          <w:lang w:eastAsia="pt-BR"/>
+          <w14:ligatures w14:val="none"/>
+        </w:rPr>
+        <w:t>name</w:t>
+      </w:r>
+      <w:proofErr w:type="spellEnd"/>
+      <w:r>
+        <w:rPr>
+          <w:rFonts w:ascii="Consolas" w:eastAsia="Times New Roman" w:hAnsi="Consolas" w:cs="Times New Roman"/>
+          <w:color w:val="D4D4D4"/>
+          <w:kern w:val="0"/>
+          <w:sz w:val="14"/>
+          <w:szCs w:val="14"/>
+          <w:lang w:eastAsia="pt-BR"/>
+          <w14:ligatures w14:val="none"/>
+        </w:rPr>
+        <w:t>:</w:t>
+      </w:r>
+      <w:r>
+        <w:rPr>
+          <w:rFonts w:ascii="Consolas" w:eastAsia="Times New Roman" w:hAnsi="Consolas" w:cs="Times New Roman"/>
+          <w:color w:val="CCCCCC"/>
+          <w:kern w:val="0"/>
+          <w:sz w:val="14"/>
+          <w:szCs w:val="14"/>
+          <w:lang w:eastAsia="pt-BR"/>
+          <w14:ligatures w14:val="none"/>
+        </w:rPr>
+        <w:t xml:space="preserve"> </w:t>
+      </w:r>
+      <w:proofErr w:type="spellStart"/>
+      <w:r>
+        <w:rPr>
+          <w:rFonts w:ascii="Consolas" w:eastAsia="Times New Roman" w:hAnsi="Consolas" w:cs="Times New Roman"/>
+          <w:color w:val="4EC9B0"/>
+          <w:kern w:val="0"/>
+          <w:sz w:val="14"/>
+          <w:szCs w:val="14"/>
+          <w:lang w:eastAsia="pt-BR"/>
+          <w14:ligatures w14:val="none"/>
+        </w:rPr>
+        <w:t>string</w:t>
+      </w:r>
+      <w:proofErr w:type="spellEnd"/>
+      <w:r>
+        <w:rPr>
+          <w:rFonts w:ascii="Consolas" w:eastAsia="Times New Roman" w:hAnsi="Consolas" w:cs="Times New Roman"/>
+          <w:color w:val="CCCCCC"/>
+          <w:kern w:val="0"/>
+          <w:sz w:val="14"/>
+          <w:szCs w:val="14"/>
+          <w:lang w:eastAsia="pt-BR"/>
+          <w14:ligatures w14:val="none"/>
+        </w:rPr>
+        <w:t xml:space="preserve"> </w:t>
+      </w:r>
+      <w:r>
+        <w:rPr>
+          <w:rFonts w:ascii="Consolas" w:eastAsia="Times New Roman" w:hAnsi="Consolas" w:cs="Times New Roman"/>
+          <w:color w:val="D4D4D4"/>
+          <w:kern w:val="0"/>
+          <w:sz w:val="14"/>
+          <w:szCs w:val="14"/>
+          <w:lang w:eastAsia="pt-BR"/>
+          <w14:ligatures w14:val="none"/>
+        </w:rPr>
+        <w:t>=</w:t>
+      </w:r>
+      <w:r>
+        <w:rPr>
+          <w:rFonts w:ascii="Consolas" w:eastAsia="Times New Roman" w:hAnsi="Consolas" w:cs="Times New Roman"/>
+          <w:color w:val="CCCCCC"/>
+          <w:kern w:val="0"/>
+          <w:sz w:val="14"/>
+          <w:szCs w:val="14"/>
+          <w:lang w:eastAsia="pt-BR"/>
+          <w14:ligatures w14:val="none"/>
+        </w:rPr>
+        <w:t xml:space="preserve"> </w:t>
+      </w:r>
+      <w:r>
+        <w:rPr>
+          <w:rFonts w:ascii="Consolas" w:eastAsia="Times New Roman" w:hAnsi="Consolas" w:cs="Times New Roman"/>
+          <w:color w:val="CE9178"/>
+          <w:kern w:val="0"/>
+          <w:sz w:val="14"/>
+          <w:szCs w:val="14"/>
+          <w:lang w:eastAsia="pt-BR"/>
+          <w14:ligatures w14:val="none"/>
+        </w:rPr>
+        <w:t>"Matheus"</w:t>
+      </w:r>
+      <w:r>
+        <w:rPr>
+          <w:rFonts w:ascii="Consolas" w:eastAsia="Times New Roman" w:hAnsi="Consolas" w:cs="Times New Roman"/>
+          <w:color w:val="CCCCCC"/>
+          <w:kern w:val="0"/>
+          <w:sz w:val="14"/>
+          <w:szCs w:val="14"/>
+          <w:lang w:eastAsia="pt-BR"/>
+          <w14:ligatures w14:val="none"/>
+        </w:rPr>
+        <w:t>;</w:t>
+      </w:r>
+    </w:p>
+    <w:p>
+      <w:pPr>
+        <w:shd w:val="clear" w:color="auto" w:fill="1F1F1F"/>
+        <w:spacing w:after="0" w:line="240" w:lineRule="auto"/>
+        <w:rPr>
+          <w:rFonts w:ascii="Consolas" w:eastAsia="Times New Roman" w:hAnsi="Consolas" w:cs="Times New Roman"/>
+          <w:color w:val="CCCCCC"/>
+          <w:kern w:val="0"/>
+          <w:sz w:val="14"/>
+          <w:szCs w:val="14"/>
+          <w:lang w:eastAsia="pt-BR"/>
+          <w14:ligatures w14:val="none"/>
+        </w:rPr>
+      </w:pPr>
+      <w:r>
+        <w:rPr>
+          <w:rFonts w:ascii="Consolas" w:eastAsia="Times New Roman" w:hAnsi="Consolas" w:cs="Times New Roman"/>
+          <w:color w:val="CCCCCC"/>
+          <w:kern w:val="0"/>
+          <w:sz w:val="14"/>
+          <w:szCs w:val="14"/>
+          <w:lang w:eastAsia="pt-BR"/>
+          <w14:ligatures w14:val="none"/>
+        </w:rPr>
+        <w:t xml:space="preserve">  </w:t>
+      </w:r>
+      <w:proofErr w:type="spellStart"/>
+      <w:r>
+        <w:rPr>
+          <w:rFonts w:ascii="Consolas" w:eastAsia="Times New Roman" w:hAnsi="Consolas" w:cs="Times New Roman"/>
+          <w:color w:val="569CD6"/>
+          <w:kern w:val="0"/>
+          <w:sz w:val="14"/>
+          <w:szCs w:val="14"/>
+          <w:lang w:eastAsia="pt-BR"/>
+          <w14:ligatures w14:val="none"/>
+        </w:rPr>
+        <w:t>const</w:t>
+      </w:r>
+      <w:proofErr w:type="spellEnd"/>
+      <w:r>
+        <w:rPr>
+          <w:rFonts w:ascii="Consolas" w:eastAsia="Times New Roman" w:hAnsi="Consolas" w:cs="Times New Roman"/>
+          <w:color w:val="CCCCCC"/>
+          <w:kern w:val="0"/>
+          <w:sz w:val="14"/>
+          <w:szCs w:val="14"/>
+          <w:lang w:eastAsia="pt-BR"/>
+          <w14:ligatures w14:val="none"/>
+        </w:rPr>
+        <w:t xml:space="preserve"> </w:t>
+      </w:r>
+      <w:r>
+        <w:rPr>
+          <w:rFonts w:ascii="Consolas" w:eastAsia="Times New Roman" w:hAnsi="Consolas" w:cs="Times New Roman"/>
+          <w:color w:val="4FC1FF"/>
+          <w:kern w:val="0"/>
+          <w:sz w:val="14"/>
+          <w:szCs w:val="14"/>
+          <w:lang w:eastAsia="pt-BR"/>
+          <w14:ligatures w14:val="none"/>
+        </w:rPr>
+        <w:t>age</w:t>
+      </w:r>
+      <w:r>
+        <w:rPr>
+          <w:rFonts w:ascii="Consolas" w:eastAsia="Times New Roman" w:hAnsi="Consolas" w:cs="Times New Roman"/>
+          <w:color w:val="D4D4D4"/>
+          <w:kern w:val="0"/>
+          <w:sz w:val="14"/>
+          <w:szCs w:val="14"/>
+          <w:lang w:eastAsia="pt-BR"/>
+          <w14:ligatures w14:val="none"/>
+        </w:rPr>
+        <w:t>:</w:t>
+      </w:r>
+      <w:r>
+        <w:rPr>
+          <w:rFonts w:ascii="Consolas" w:eastAsia="Times New Roman" w:hAnsi="Consolas" w:cs="Times New Roman"/>
+          <w:color w:val="CCCCCC"/>
+          <w:kern w:val="0"/>
+          <w:sz w:val="14"/>
+          <w:szCs w:val="14"/>
+          <w:lang w:eastAsia="pt-BR"/>
+          <w14:ligatures w14:val="none"/>
+        </w:rPr>
+        <w:t xml:space="preserve"> </w:t>
+      </w:r>
+      <w:proofErr w:type="spellStart"/>
+      <w:r>
+        <w:rPr>
+          <w:rFonts w:ascii="Consolas" w:eastAsia="Times New Roman" w:hAnsi="Consolas" w:cs="Times New Roman"/>
+          <w:color w:val="4EC9B0"/>
+          <w:kern w:val="0"/>
+          <w:sz w:val="14"/>
+          <w:szCs w:val="14"/>
+          <w:lang w:eastAsia="pt-BR"/>
+          <w14:ligatures w14:val="none"/>
+        </w:rPr>
+        <w:t>number</w:t>
+      </w:r>
+      <w:proofErr w:type="spellEnd"/>
+      <w:r>
+        <w:rPr>
+          <w:rFonts w:ascii="Consolas" w:eastAsia="Times New Roman" w:hAnsi="Consolas" w:cs="Times New Roman"/>
+          <w:color w:val="CCCCCC"/>
+          <w:kern w:val="0"/>
+          <w:sz w:val="14"/>
+          <w:szCs w:val="14"/>
+          <w:lang w:eastAsia="pt-BR"/>
+          <w14:ligatures w14:val="none"/>
+        </w:rPr>
+        <w:t xml:space="preserve"> </w:t>
+      </w:r>
+      <w:r>
+        <w:rPr>
+          <w:rFonts w:ascii="Consolas" w:eastAsia="Times New Roman" w:hAnsi="Consolas" w:cs="Times New Roman"/>
+          <w:color w:val="D4D4D4"/>
+          <w:kern w:val="0"/>
+          <w:sz w:val="14"/>
+          <w:szCs w:val="14"/>
+          <w:lang w:eastAsia="pt-BR"/>
+          <w14:ligatures w14:val="none"/>
+        </w:rPr>
+        <w:t>=</w:t>
+      </w:r>
+      <w:r>
+        <w:rPr>
+          <w:rFonts w:ascii="Consolas" w:eastAsia="Times New Roman" w:hAnsi="Consolas" w:cs="Times New Roman"/>
+          <w:color w:val="CCCCCC"/>
+          <w:kern w:val="0"/>
+          <w:sz w:val="14"/>
+          <w:szCs w:val="14"/>
+          <w:lang w:eastAsia="pt-BR"/>
+          <w14:ligatures w14:val="none"/>
+        </w:rPr>
+        <w:t xml:space="preserve"> </w:t>
+      </w:r>
+      <w:r>
+        <w:rPr>
+          <w:rFonts w:ascii="Consolas" w:eastAsia="Times New Roman" w:hAnsi="Consolas" w:cs="Times New Roman"/>
+          <w:color w:val="B5CEA8"/>
+          <w:kern w:val="0"/>
+          <w:sz w:val="14"/>
+          <w:szCs w:val="14"/>
+          <w:lang w:eastAsia="pt-BR"/>
+          <w14:ligatures w14:val="none"/>
+        </w:rPr>
+        <w:t>30</w:t>
+      </w:r>
+      <w:r>
+        <w:rPr>
+          <w:rFonts w:ascii="Consolas" w:eastAsia="Times New Roman" w:hAnsi="Consolas" w:cs="Times New Roman"/>
+          <w:color w:val="CCCCCC"/>
+          <w:kern w:val="0"/>
+          <w:sz w:val="14"/>
+          <w:szCs w:val="14"/>
+          <w:lang w:eastAsia="pt-BR"/>
+          <w14:ligatures w14:val="none"/>
+        </w:rPr>
+        <w:t>;</w:t>
+      </w:r>
+    </w:p>
+    <w:p>
+      <w:pPr>
+        <w:shd w:val="clear" w:color="auto" w:fill="1F1F1F"/>
+        <w:spacing w:after="0" w:line="240" w:lineRule="auto"/>
+        <w:rPr>
+          <w:rFonts w:ascii="Consolas" w:eastAsia="Times New Roman" w:hAnsi="Consolas" w:cs="Times New Roman"/>
+          <w:color w:val="CCCCCC"/>
+          <w:kern w:val="0"/>
+          <w:sz w:val="14"/>
+          <w:szCs w:val="14"/>
+          <w:lang w:eastAsia="pt-BR"/>
+          <w14:ligatures w14:val="none"/>
+        </w:rPr>
+      </w:pPr>
+      <w:r>
+        <w:rPr>
+          <w:rFonts w:ascii="Consolas" w:eastAsia="Times New Roman" w:hAnsi="Consolas" w:cs="Times New Roman"/>
+          <w:color w:val="CCCCCC"/>
+          <w:kern w:val="0"/>
+          <w:sz w:val="14"/>
+          <w:szCs w:val="14"/>
+          <w:lang w:eastAsia="pt-BR"/>
+          <w14:ligatures w14:val="none"/>
+        </w:rPr>
+        <w:t xml:space="preserve">  </w:t>
+      </w:r>
+      <w:proofErr w:type="spellStart"/>
+      <w:r>
+        <w:rPr>
+          <w:rFonts w:ascii="Consolas" w:eastAsia="Times New Roman" w:hAnsi="Consolas" w:cs="Times New Roman"/>
+          <w:color w:val="569CD6"/>
+          <w:kern w:val="0"/>
+          <w:sz w:val="14"/>
+          <w:szCs w:val="14"/>
+          <w:lang w:eastAsia="pt-BR"/>
+          <w14:ligatures w14:val="none"/>
+        </w:rPr>
+        <w:t>const</w:t>
+      </w:r>
+      <w:proofErr w:type="spellEnd"/>
+      <w:r>
+        <w:rPr>
+          <w:rFonts w:ascii="Consolas" w:eastAsia="Times New Roman" w:hAnsi="Consolas" w:cs="Times New Roman"/>
+          <w:color w:val="CCCCCC"/>
+          <w:kern w:val="0"/>
+          <w:sz w:val="14"/>
+          <w:szCs w:val="14"/>
+          <w:lang w:eastAsia="pt-BR"/>
+          <w14:ligatures w14:val="none"/>
+        </w:rPr>
+        <w:t xml:space="preserve"> </w:t>
+      </w:r>
+      <w:proofErr w:type="spellStart"/>
+      <w:r>
+        <w:rPr>
+          <w:rFonts w:ascii="Consolas" w:eastAsia="Times New Roman" w:hAnsi="Consolas" w:cs="Times New Roman"/>
+          <w:color w:val="4FC1FF"/>
+          <w:kern w:val="0"/>
+          <w:sz w:val="14"/>
+          <w:szCs w:val="14"/>
+          <w:lang w:eastAsia="pt-BR"/>
+          <w14:ligatures w14:val="none"/>
+        </w:rPr>
+        <w:t>isWorking</w:t>
+      </w:r>
+      <w:proofErr w:type="spellEnd"/>
+      <w:r>
+        <w:rPr>
+          <w:rFonts w:ascii="Consolas" w:eastAsia="Times New Roman" w:hAnsi="Consolas" w:cs="Times New Roman"/>
+          <w:color w:val="D4D4D4"/>
+          <w:kern w:val="0"/>
+          <w:sz w:val="14"/>
+          <w:szCs w:val="14"/>
+          <w:lang w:eastAsia="pt-BR"/>
+          <w14:ligatures w14:val="none"/>
+        </w:rPr>
+        <w:t>:</w:t>
+      </w:r>
+      <w:r>
+        <w:rPr>
+          <w:rFonts w:ascii="Consolas" w:eastAsia="Times New Roman" w:hAnsi="Consolas" w:cs="Times New Roman"/>
+          <w:color w:val="CCCCCC"/>
+          <w:kern w:val="0"/>
+          <w:sz w:val="14"/>
+          <w:szCs w:val="14"/>
+          <w:lang w:eastAsia="pt-BR"/>
+          <w14:ligatures w14:val="none"/>
+        </w:rPr>
+        <w:t xml:space="preserve"> </w:t>
+      </w:r>
+      <w:proofErr w:type="spellStart"/>
+      <w:r>
+        <w:rPr>
+          <w:rFonts w:ascii="Consolas" w:eastAsia="Times New Roman" w:hAnsi="Consolas" w:cs="Times New Roman"/>
+          <w:color w:val="4EC9B0"/>
+          <w:kern w:val="0"/>
+          <w:sz w:val="14"/>
+          <w:szCs w:val="14"/>
+          <w:lang w:eastAsia="pt-BR"/>
+          <w14:ligatures w14:val="none"/>
+        </w:rPr>
+        <w:t>boolean</w:t>
+      </w:r>
+      <w:proofErr w:type="spellEnd"/>
+      <w:r>
+        <w:rPr>
+          <w:rFonts w:ascii="Consolas" w:eastAsia="Times New Roman" w:hAnsi="Consolas" w:cs="Times New Roman"/>
+          <w:color w:val="CCCCCC"/>
+          <w:kern w:val="0"/>
+          <w:sz w:val="14"/>
+          <w:szCs w:val="14"/>
+          <w:lang w:eastAsia="pt-BR"/>
+          <w14:ligatures w14:val="none"/>
+        </w:rPr>
+        <w:t xml:space="preserve"> </w:t>
+      </w:r>
+      <w:r>
+        <w:rPr>
+          <w:rFonts w:ascii="Consolas" w:eastAsia="Times New Roman" w:hAnsi="Consolas" w:cs="Times New Roman"/>
+          <w:color w:val="D4D4D4"/>
+          <w:kern w:val="0"/>
+          <w:sz w:val="14"/>
+          <w:szCs w:val="14"/>
+          <w:lang w:eastAsia="pt-BR"/>
+          <w14:ligatures w14:val="none"/>
+        </w:rPr>
+        <w:t>=</w:t>
+      </w:r>
+      <w:r>
+        <w:rPr>
+          <w:rFonts w:ascii="Consolas" w:eastAsia="Times New Roman" w:hAnsi="Consolas" w:cs="Times New Roman"/>
+          <w:color w:val="CCCCCC"/>
+          <w:kern w:val="0"/>
+          <w:sz w:val="14"/>
+          <w:szCs w:val="14"/>
+          <w:lang w:eastAsia="pt-BR"/>
+          <w14:ligatures w14:val="none"/>
+        </w:rPr>
+        <w:t xml:space="preserve"> </w:t>
+      </w:r>
+      <w:proofErr w:type="spellStart"/>
+      <w:r>
+        <w:rPr>
+          <w:rFonts w:ascii="Consolas" w:eastAsia="Times New Roman" w:hAnsi="Consolas" w:cs="Times New Roman"/>
+          <w:color w:val="569CD6"/>
+          <w:kern w:val="0"/>
+          <w:sz w:val="14"/>
+          <w:szCs w:val="14"/>
+          <w:lang w:eastAsia="pt-BR"/>
+          <w14:ligatures w14:val="none"/>
+        </w:rPr>
+        <w:t>true</w:t>
+      </w:r>
+      <w:proofErr w:type="spellEnd"/>
+      <w:r>
+        <w:rPr>
+          <w:rFonts w:ascii="Consolas" w:eastAsia="Times New Roman" w:hAnsi="Consolas" w:cs="Times New Roman"/>
+          <w:color w:val="CCCCCC"/>
+          <w:kern w:val="0"/>
+          <w:sz w:val="14"/>
+          <w:szCs w:val="14"/>
+          <w:lang w:eastAsia="pt-BR"/>
+          <w14:ligatures w14:val="none"/>
+        </w:rPr>
+        <w:t>;</w:t>
+      </w:r>
+    </w:p>
+    <w:p>
+      <w:pPr>
+        <w:shd w:val="clear" w:color="auto" w:fill="1F1F1F"/>
+        <w:spacing w:after="0" w:line="240" w:lineRule="auto"/>
+        <w:rPr>
+          <w:rFonts w:ascii="Consolas" w:eastAsia="Times New Roman" w:hAnsi="Consolas" w:cs="Times New Roman"/>
+          <w:color w:val="CCCCCC"/>
+          <w:kern w:val="0"/>
+          <w:sz w:val="14"/>
+          <w:szCs w:val="14"/>
+          <w:lang w:eastAsia="pt-BR"/>
+          <w14:ligatures w14:val="none"/>
+        </w:rPr>
+      </w:pPr>
+    </w:p>
+    <w:p>
+      <w:pPr>
+        <w:shd w:val="clear" w:color="auto" w:fill="1F1F1F"/>
+        <w:spacing w:after="0" w:line="240" w:lineRule="auto"/>
+        <w:rPr>
+          <w:rFonts w:ascii="Consolas" w:eastAsia="Times New Roman" w:hAnsi="Consolas" w:cs="Times New Roman"/>
+          <w:color w:val="CCCCCC"/>
+          <w:kern w:val="0"/>
+          <w:sz w:val="14"/>
+          <w:szCs w:val="14"/>
+          <w:lang w:eastAsia="pt-BR"/>
+          <w14:ligatures w14:val="none"/>
+        </w:rPr>
+      </w:pPr>
+      <w:r>
+        <w:rPr>
+          <w:rFonts w:ascii="Consolas" w:eastAsia="Times New Roman" w:hAnsi="Consolas" w:cs="Times New Roman"/>
+          <w:color w:val="CCCCCC"/>
+          <w:kern w:val="0"/>
+          <w:sz w:val="14"/>
+          <w:szCs w:val="14"/>
+          <w:lang w:eastAsia="pt-BR"/>
+          <w14:ligatures w14:val="none"/>
+        </w:rPr>
+        <w:t xml:space="preserve">  </w:t>
+      </w:r>
+      <w:proofErr w:type="spellStart"/>
+      <w:r>
+        <w:rPr>
+          <w:rFonts w:ascii="Consolas" w:eastAsia="Times New Roman" w:hAnsi="Consolas" w:cs="Times New Roman"/>
+          <w:color w:val="C586C0"/>
+          <w:kern w:val="0"/>
+          <w:sz w:val="14"/>
+          <w:szCs w:val="14"/>
+          <w:lang w:eastAsia="pt-BR"/>
+          <w14:ligatures w14:val="none"/>
+        </w:rPr>
+        <w:t>return</w:t>
+      </w:r>
+      <w:proofErr w:type="spellEnd"/>
+      <w:r>
+        <w:rPr>
+          <w:rFonts w:ascii="Consolas" w:eastAsia="Times New Roman" w:hAnsi="Consolas" w:cs="Times New Roman"/>
+          <w:color w:val="CCCCCC"/>
+          <w:kern w:val="0"/>
+          <w:sz w:val="14"/>
+          <w:szCs w:val="14"/>
+          <w:lang w:eastAsia="pt-BR"/>
+          <w14:ligatures w14:val="none"/>
+        </w:rPr>
+        <w:t xml:space="preserve"> (</w:t>
+      </w:r>
+    </w:p>
+    <w:p>
+      <w:pPr>
+        <w:shd w:val="clear" w:color="auto" w:fill="1F1F1F"/>
+        <w:spacing w:after="0" w:line="240" w:lineRule="auto"/>
+        <w:rPr>
+          <w:rFonts w:ascii="Consolas" w:eastAsia="Times New Roman" w:hAnsi="Consolas" w:cs="Times New Roman"/>
+          <w:color w:val="CCCCCC"/>
+          <w:kern w:val="0"/>
+          <w:sz w:val="14"/>
+          <w:szCs w:val="14"/>
+          <w:lang w:eastAsia="pt-BR"/>
+          <w14:ligatures w14:val="none"/>
+        </w:rPr>
+      </w:pPr>
+      <w:r>
+        <w:rPr>
+          <w:rFonts w:ascii="Consolas" w:eastAsia="Times New Roman" w:hAnsi="Consolas" w:cs="Times New Roman"/>
+          <w:color w:val="CCCCCC"/>
+          <w:kern w:val="0"/>
+          <w:sz w:val="14"/>
+          <w:szCs w:val="14"/>
+          <w:lang w:eastAsia="pt-BR"/>
+          <w14:ligatures w14:val="none"/>
+        </w:rPr>
+        <w:t xml:space="preserve">    </w:t>
+      </w:r>
+      <w:r>
+        <w:rPr>
+          <w:rFonts w:ascii="Consolas" w:eastAsia="Times New Roman" w:hAnsi="Consolas" w:cs="Times New Roman"/>
+          <w:color w:val="808080"/>
+          <w:kern w:val="0"/>
+          <w:sz w:val="14"/>
+          <w:szCs w:val="14"/>
+          <w:lang w:eastAsia="pt-BR"/>
+          <w14:ligatures w14:val="none"/>
+        </w:rPr>
+        <w:t>&lt;</w:t>
+      </w:r>
+      <w:proofErr w:type="spellStart"/>
+      <w:r>
+        <w:rPr>
+          <w:rFonts w:ascii="Consolas" w:eastAsia="Times New Roman" w:hAnsi="Consolas" w:cs="Times New Roman"/>
+          <w:color w:val="569CD6"/>
+          <w:kern w:val="0"/>
+          <w:sz w:val="14"/>
+          <w:szCs w:val="14"/>
+          <w:lang w:eastAsia="pt-BR"/>
+          <w14:ligatures w14:val="none"/>
+        </w:rPr>
+        <w:t>div</w:t>
+      </w:r>
+      <w:proofErr w:type="spellEnd"/>
+      <w:r>
+        <w:rPr>
+          <w:rFonts w:ascii="Consolas" w:eastAsia="Times New Roman" w:hAnsi="Consolas" w:cs="Times New Roman"/>
+          <w:color w:val="CCCCCC"/>
+          <w:kern w:val="0"/>
+          <w:sz w:val="14"/>
+          <w:szCs w:val="14"/>
+          <w:lang w:eastAsia="pt-BR"/>
+          <w14:ligatures w14:val="none"/>
+        </w:rPr>
+        <w:t xml:space="preserve"> </w:t>
+      </w:r>
+      <w:proofErr w:type="spellStart"/>
+      <w:r>
+        <w:rPr>
+          <w:rFonts w:ascii="Consolas" w:eastAsia="Times New Roman" w:hAnsi="Consolas" w:cs="Times New Roman"/>
+          <w:color w:val="9CDCFE"/>
+          <w:kern w:val="0"/>
+          <w:sz w:val="14"/>
+          <w:szCs w:val="14"/>
+          <w:lang w:eastAsia="pt-BR"/>
+          <w14:ligatures w14:val="none"/>
+        </w:rPr>
+        <w:t>className</w:t>
+      </w:r>
+      <w:proofErr w:type="spellEnd"/>
+      <w:r>
+        <w:rPr>
+          <w:rFonts w:ascii="Consolas" w:eastAsia="Times New Roman" w:hAnsi="Consolas" w:cs="Times New Roman"/>
+          <w:color w:val="D4D4D4"/>
+          <w:kern w:val="0"/>
+          <w:sz w:val="14"/>
+          <w:szCs w:val="14"/>
+          <w:lang w:eastAsia="pt-BR"/>
+          <w14:ligatures w14:val="none"/>
+        </w:rPr>
+        <w:t>=</w:t>
+      </w:r>
+      <w:r>
+        <w:rPr>
+          <w:rFonts w:ascii="Consolas" w:eastAsia="Times New Roman" w:hAnsi="Consolas" w:cs="Times New Roman"/>
+          <w:color w:val="CE9178"/>
+          <w:kern w:val="0"/>
+          <w:sz w:val="14"/>
+          <w:szCs w:val="14"/>
+          <w:lang w:eastAsia="pt-BR"/>
+          <w14:ligatures w14:val="none"/>
+        </w:rPr>
+        <w:t>"App"</w:t>
+      </w:r>
+      <w:r>
+        <w:rPr>
+          <w:rFonts w:ascii="Consolas" w:eastAsia="Times New Roman" w:hAnsi="Consolas" w:cs="Times New Roman"/>
+          <w:color w:val="808080"/>
+          <w:kern w:val="0"/>
+          <w:sz w:val="14"/>
+          <w:szCs w:val="14"/>
+          <w:lang w:eastAsia="pt-BR"/>
+          <w14:ligatures w14:val="none"/>
+        </w:rPr>
+        <w:t>&gt;</w:t>
+      </w:r>
+    </w:p>
+    <w:p>
+      <w:pPr>
+        <w:shd w:val="clear" w:color="auto" w:fill="1F1F1F"/>
+        <w:spacing w:after="0" w:line="240" w:lineRule="auto"/>
+        <w:rPr>
+          <w:rFonts w:ascii="Consolas" w:eastAsia="Times New Roman" w:hAnsi="Consolas" w:cs="Times New Roman"/>
+          <w:color w:val="CCCCCC"/>
+          <w:kern w:val="0"/>
+          <w:sz w:val="14"/>
+          <w:szCs w:val="14"/>
+          <w:lang w:eastAsia="pt-BR"/>
+          <w14:ligatures w14:val="none"/>
+        </w:rPr>
+      </w:pPr>
+      <w:r>
+        <w:rPr>
+          <w:rFonts w:ascii="Consolas" w:eastAsia="Times New Roman" w:hAnsi="Consolas" w:cs="Times New Roman"/>
+          <w:color w:val="CCCCCC"/>
+          <w:kern w:val="0"/>
+          <w:sz w:val="14"/>
+          <w:szCs w:val="14"/>
+          <w:lang w:eastAsia="pt-BR"/>
+          <w14:ligatures w14:val="none"/>
+        </w:rPr>
+        <w:t xml:space="preserve">      </w:t>
+      </w:r>
+      <w:r>
+        <w:rPr>
+          <w:rFonts w:ascii="Consolas" w:eastAsia="Times New Roman" w:hAnsi="Consolas" w:cs="Times New Roman"/>
+          <w:color w:val="808080"/>
+          <w:kern w:val="0"/>
+          <w:sz w:val="14"/>
+          <w:szCs w:val="14"/>
+          <w:lang w:eastAsia="pt-BR"/>
+          <w14:ligatures w14:val="none"/>
+        </w:rPr>
+        <w:t>&lt;</w:t>
+      </w:r>
+      <w:r>
+        <w:rPr>
+          <w:rFonts w:ascii="Consolas" w:eastAsia="Times New Roman" w:hAnsi="Consolas" w:cs="Times New Roman"/>
+          <w:color w:val="569CD6"/>
+          <w:kern w:val="0"/>
+          <w:sz w:val="14"/>
+          <w:szCs w:val="14"/>
+          <w:lang w:eastAsia="pt-BR"/>
+          <w14:ligatures w14:val="none"/>
+        </w:rPr>
+        <w:t>h1</w:t>
+      </w:r>
+      <w:r>
+        <w:rPr>
+          <w:rFonts w:ascii="Consolas" w:eastAsia="Times New Roman" w:hAnsi="Consolas" w:cs="Times New Roman"/>
+          <w:color w:val="808080"/>
+          <w:kern w:val="0"/>
+          <w:sz w:val="14"/>
+          <w:szCs w:val="14"/>
+          <w:lang w:eastAsia="pt-BR"/>
+          <w14:ligatures w14:val="none"/>
+        </w:rPr>
+        <w:t>&gt;</w:t>
+      </w:r>
+      <w:proofErr w:type="spellStart"/>
+      <w:r>
+        <w:rPr>
+          <w:rFonts w:ascii="Consolas" w:eastAsia="Times New Roman" w:hAnsi="Consolas" w:cs="Times New Roman"/>
+          <w:color w:val="CCCCCC"/>
+          <w:kern w:val="0"/>
+          <w:sz w:val="14"/>
+          <w:szCs w:val="14"/>
+          <w:lang w:eastAsia="pt-BR"/>
+          <w14:ligatures w14:val="none"/>
+        </w:rPr>
+        <w:t>TypeScript</w:t>
+      </w:r>
+      <w:proofErr w:type="spellEnd"/>
+      <w:r>
+        <w:rPr>
+          <w:rFonts w:ascii="Consolas" w:eastAsia="Times New Roman" w:hAnsi="Consolas" w:cs="Times New Roman"/>
+          <w:color w:val="CCCCCC"/>
+          <w:kern w:val="0"/>
+          <w:sz w:val="14"/>
+          <w:szCs w:val="14"/>
+          <w:lang w:eastAsia="pt-BR"/>
+          <w14:ligatures w14:val="none"/>
+        </w:rPr>
+        <w:t xml:space="preserve"> com </w:t>
+      </w:r>
+      <w:proofErr w:type="spellStart"/>
+      <w:r>
+        <w:rPr>
+          <w:rFonts w:ascii="Consolas" w:eastAsia="Times New Roman" w:hAnsi="Consolas" w:cs="Times New Roman"/>
+          <w:color w:val="CCCCCC"/>
+          <w:kern w:val="0"/>
+          <w:sz w:val="14"/>
+          <w:szCs w:val="14"/>
+          <w:lang w:eastAsia="pt-BR"/>
+          <w14:ligatures w14:val="none"/>
+        </w:rPr>
+        <w:t>React</w:t>
+      </w:r>
+      <w:proofErr w:type="spellEnd"/>
+      <w:r>
+        <w:rPr>
+          <w:rFonts w:ascii="Consolas" w:eastAsia="Times New Roman" w:hAnsi="Consolas" w:cs="Times New Roman"/>
+          <w:color w:val="808080"/>
+          <w:kern w:val="0"/>
+          <w:sz w:val="14"/>
+          <w:szCs w:val="14"/>
+          <w:lang w:eastAsia="pt-BR"/>
+          <w14:ligatures w14:val="none"/>
+        </w:rPr>
+        <w:t>&lt;/</w:t>
+      </w:r>
+      <w:r>
+        <w:rPr>
+          <w:rFonts w:ascii="Consolas" w:eastAsia="Times New Roman" w:hAnsi="Consolas" w:cs="Times New Roman"/>
+          <w:color w:val="569CD6"/>
+          <w:kern w:val="0"/>
+          <w:sz w:val="14"/>
+          <w:szCs w:val="14"/>
+          <w:lang w:eastAsia="pt-BR"/>
+          <w14:ligatures w14:val="none"/>
+        </w:rPr>
+        <w:t>h1</w:t>
+      </w:r>
+      <w:r>
+        <w:rPr>
+          <w:rFonts w:ascii="Consolas" w:eastAsia="Times New Roman" w:hAnsi="Consolas" w:cs="Times New Roman"/>
+          <w:color w:val="808080"/>
+          <w:kern w:val="0"/>
+          <w:sz w:val="14"/>
+          <w:szCs w:val="14"/>
+          <w:lang w:eastAsia="pt-BR"/>
+          <w14:ligatures w14:val="none"/>
+        </w:rPr>
+        <w:t>&gt;</w:t>
+      </w:r>
+    </w:p>
+    <w:p>
+      <w:pPr>
+        <w:shd w:val="clear" w:color="auto" w:fill="1F1F1F"/>
+        <w:spacing w:after="0" w:line="240" w:lineRule="auto"/>
+        <w:rPr>
+          <w:rFonts w:ascii="Consolas" w:eastAsia="Times New Roman" w:hAnsi="Consolas" w:cs="Times New Roman"/>
+          <w:color w:val="CCCCCC"/>
+          <w:kern w:val="0"/>
+          <w:sz w:val="14"/>
+          <w:szCs w:val="14"/>
+          <w:lang w:eastAsia="pt-BR"/>
+          <w14:ligatures w14:val="none"/>
+        </w:rPr>
+      </w:pPr>
+      <w:r>
+        <w:rPr>
+          <w:rFonts w:ascii="Consolas" w:eastAsia="Times New Roman" w:hAnsi="Consolas" w:cs="Times New Roman"/>
+          <w:color w:val="CCCCCC"/>
+          <w:kern w:val="0"/>
+          <w:sz w:val="14"/>
+          <w:szCs w:val="14"/>
+          <w:lang w:eastAsia="pt-BR"/>
+          <w14:ligatures w14:val="none"/>
+        </w:rPr>
+        <w:t xml:space="preserve">      </w:t>
+      </w:r>
+      <w:r>
+        <w:rPr>
+          <w:rFonts w:ascii="Consolas" w:eastAsia="Times New Roman" w:hAnsi="Consolas" w:cs="Times New Roman"/>
+          <w:color w:val="808080"/>
+          <w:kern w:val="0"/>
+          <w:sz w:val="14"/>
+          <w:szCs w:val="14"/>
+          <w:lang w:eastAsia="pt-BR"/>
+          <w14:ligatures w14:val="none"/>
+        </w:rPr>
+        <w:t>&lt;</w:t>
+      </w:r>
+      <w:r>
+        <w:rPr>
+          <w:rFonts w:ascii="Consolas" w:eastAsia="Times New Roman" w:hAnsi="Consolas" w:cs="Times New Roman"/>
+          <w:color w:val="569CD6"/>
+          <w:kern w:val="0"/>
+          <w:sz w:val="14"/>
+          <w:szCs w:val="14"/>
+          <w:lang w:eastAsia="pt-BR"/>
+          <w14:ligatures w14:val="none"/>
+        </w:rPr>
+        <w:t>h2</w:t>
+      </w:r>
+      <w:r>
+        <w:rPr>
+          <w:rFonts w:ascii="Consolas" w:eastAsia="Times New Roman" w:hAnsi="Consolas" w:cs="Times New Roman"/>
+          <w:color w:val="808080"/>
+          <w:kern w:val="0"/>
+          <w:sz w:val="14"/>
+          <w:szCs w:val="14"/>
+          <w:lang w:eastAsia="pt-BR"/>
+          <w14:ligatures w14:val="none"/>
+        </w:rPr>
+        <w:t>&gt;</w:t>
+      </w:r>
+      <w:r>
+        <w:rPr>
+          <w:rFonts w:ascii="Consolas" w:eastAsia="Times New Roman" w:hAnsi="Consolas" w:cs="Times New Roman"/>
+          <w:color w:val="CCCCCC"/>
+          <w:kern w:val="0"/>
+          <w:sz w:val="14"/>
+          <w:szCs w:val="14"/>
+          <w:lang w:eastAsia="pt-BR"/>
+          <w14:ligatures w14:val="none"/>
+        </w:rPr>
+        <w:t xml:space="preserve">Nome: </w:t>
+      </w:r>
+      <w:r>
+        <w:rPr>
+          <w:rFonts w:ascii="Consolas" w:eastAsia="Times New Roman" w:hAnsi="Consolas" w:cs="Times New Roman"/>
+          <w:color w:val="569CD6"/>
+          <w:kern w:val="0"/>
+          <w:sz w:val="14"/>
+          <w:szCs w:val="14"/>
+          <w:lang w:eastAsia="pt-BR"/>
+          <w14:ligatures w14:val="none"/>
+        </w:rPr>
+        <w:t>{</w:t>
+      </w:r>
+      <w:proofErr w:type="spellStart"/>
+      <w:r>
+        <w:rPr>
+          <w:rFonts w:ascii="Consolas" w:eastAsia="Times New Roman" w:hAnsi="Consolas" w:cs="Times New Roman"/>
+          <w:color w:val="4FC1FF"/>
+          <w:kern w:val="0"/>
+          <w:sz w:val="14"/>
+          <w:szCs w:val="14"/>
+          <w:lang w:eastAsia="pt-BR"/>
+          <w14:ligatures w14:val="none"/>
+        </w:rPr>
+        <w:t>name</w:t>
+      </w:r>
+      <w:proofErr w:type="spellEnd"/>
+      <w:r>
+        <w:rPr>
+          <w:rFonts w:ascii="Consolas" w:eastAsia="Times New Roman" w:hAnsi="Consolas" w:cs="Times New Roman"/>
+          <w:color w:val="569CD6"/>
+          <w:kern w:val="0"/>
+          <w:sz w:val="14"/>
+          <w:szCs w:val="14"/>
+          <w:lang w:eastAsia="pt-BR"/>
+          <w14:ligatures w14:val="none"/>
+        </w:rPr>
+        <w:t>}</w:t>
+      </w:r>
+      <w:r>
+        <w:rPr>
+          <w:rFonts w:ascii="Consolas" w:eastAsia="Times New Roman" w:hAnsi="Consolas" w:cs="Times New Roman"/>
+          <w:color w:val="808080"/>
+          <w:kern w:val="0"/>
+          <w:sz w:val="14"/>
+          <w:szCs w:val="14"/>
+          <w:lang w:eastAsia="pt-BR"/>
+          <w14:ligatures w14:val="none"/>
+        </w:rPr>
+        <w:t>&lt;/</w:t>
+      </w:r>
+      <w:r>
+        <w:rPr>
+          <w:rFonts w:ascii="Consolas" w:eastAsia="Times New Roman" w:hAnsi="Consolas" w:cs="Times New Roman"/>
+          <w:color w:val="569CD6"/>
+          <w:kern w:val="0"/>
+          <w:sz w:val="14"/>
+          <w:szCs w:val="14"/>
+          <w:lang w:eastAsia="pt-BR"/>
+          <w14:ligatures w14:val="none"/>
+        </w:rPr>
+        <w:t>h2</w:t>
+      </w:r>
+      <w:r>
+        <w:rPr>
+          <w:rFonts w:ascii="Consolas" w:eastAsia="Times New Roman" w:hAnsi="Consolas" w:cs="Times New Roman"/>
+          <w:color w:val="808080"/>
+          <w:kern w:val="0"/>
+          <w:sz w:val="14"/>
+          <w:szCs w:val="14"/>
+          <w:lang w:eastAsia="pt-BR"/>
+          <w14:ligatures w14:val="none"/>
+        </w:rPr>
+        <w:t>&gt;</w:t>
+      </w:r>
+    </w:p>
+    <w:p>
+      <w:pPr>
+        <w:shd w:val="clear" w:color="auto" w:fill="1F1F1F"/>
+        <w:spacing w:after="0" w:line="240" w:lineRule="auto"/>
+        <w:rPr>
+          <w:rFonts w:ascii="Consolas" w:eastAsia="Times New Roman" w:hAnsi="Consolas" w:cs="Times New Roman"/>
+          <w:color w:val="CCCCCC"/>
+          <w:kern w:val="0"/>
+          <w:sz w:val="14"/>
+          <w:szCs w:val="14"/>
+          <w:lang w:eastAsia="pt-BR"/>
+          <w14:ligatures w14:val="none"/>
+        </w:rPr>
+      </w:pPr>
+      <w:r>
+        <w:rPr>
+          <w:rFonts w:ascii="Consolas" w:eastAsia="Times New Roman" w:hAnsi="Consolas" w:cs="Times New Roman"/>
+          <w:color w:val="CCCCCC"/>
+          <w:kern w:val="0"/>
+          <w:sz w:val="14"/>
+          <w:szCs w:val="14"/>
+          <w:lang w:eastAsia="pt-BR"/>
+          <w14:ligatures w14:val="none"/>
+        </w:rPr>
+        <w:t xml:space="preserve">      </w:t>
+      </w:r>
+      <w:r>
+        <w:rPr>
+          <w:rFonts w:ascii="Consolas" w:eastAsia="Times New Roman" w:hAnsi="Consolas" w:cs="Times New Roman"/>
+          <w:color w:val="808080"/>
+          <w:kern w:val="0"/>
+          <w:sz w:val="14"/>
+          <w:szCs w:val="14"/>
+          <w:lang w:eastAsia="pt-BR"/>
+          <w14:ligatures w14:val="none"/>
+        </w:rPr>
+        <w:t>&lt;</w:t>
+      </w:r>
+      <w:r>
+        <w:rPr>
+          <w:rFonts w:ascii="Consolas" w:eastAsia="Times New Roman" w:hAnsi="Consolas" w:cs="Times New Roman"/>
+          <w:color w:val="569CD6"/>
+          <w:kern w:val="0"/>
+          <w:sz w:val="14"/>
+          <w:szCs w:val="14"/>
+          <w:lang w:eastAsia="pt-BR"/>
+          <w14:ligatures w14:val="none"/>
+        </w:rPr>
+        <w:t>p</w:t>
+      </w:r>
+      <w:r>
+        <w:rPr>
+          <w:rFonts w:ascii="Consolas" w:eastAsia="Times New Roman" w:hAnsi="Consolas" w:cs="Times New Roman"/>
+          <w:color w:val="808080"/>
+          <w:kern w:val="0"/>
+          <w:sz w:val="14"/>
+          <w:szCs w:val="14"/>
+          <w:lang w:eastAsia="pt-BR"/>
+          <w14:ligatures w14:val="none"/>
+        </w:rPr>
+        <w:t>&gt;</w:t>
+      </w:r>
+      <w:r>
+        <w:rPr>
+          <w:rFonts w:ascii="Consolas" w:eastAsia="Times New Roman" w:hAnsi="Consolas" w:cs="Times New Roman"/>
+          <w:color w:val="CCCCCC"/>
+          <w:kern w:val="0"/>
+          <w:sz w:val="14"/>
+          <w:szCs w:val="14"/>
+          <w:lang w:eastAsia="pt-BR"/>
+          <w14:ligatures w14:val="none"/>
+        </w:rPr>
+        <w:t xml:space="preserve">Idade: </w:t>
+      </w:r>
+      <w:r>
+        <w:rPr>
+          <w:rFonts w:ascii="Consolas" w:eastAsia="Times New Roman" w:hAnsi="Consolas" w:cs="Times New Roman"/>
+          <w:color w:val="569CD6"/>
+          <w:kern w:val="0"/>
+          <w:sz w:val="14"/>
+          <w:szCs w:val="14"/>
+          <w:lang w:eastAsia="pt-BR"/>
+          <w14:ligatures w14:val="none"/>
+        </w:rPr>
+        <w:t>{</w:t>
+      </w:r>
+      <w:r>
+        <w:rPr>
+          <w:rFonts w:ascii="Consolas" w:eastAsia="Times New Roman" w:hAnsi="Consolas" w:cs="Times New Roman"/>
+          <w:color w:val="4FC1FF"/>
+          <w:kern w:val="0"/>
+          <w:sz w:val="14"/>
+          <w:szCs w:val="14"/>
+          <w:lang w:eastAsia="pt-BR"/>
+          <w14:ligatures w14:val="none"/>
+        </w:rPr>
+        <w:t>age</w:t>
+      </w:r>
+      <w:r>
+        <w:rPr>
+          <w:rFonts w:ascii="Consolas" w:eastAsia="Times New Roman" w:hAnsi="Consolas" w:cs="Times New Roman"/>
+          <w:color w:val="569CD6"/>
+          <w:kern w:val="0"/>
+          <w:sz w:val="14"/>
+          <w:szCs w:val="14"/>
+          <w:lang w:eastAsia="pt-BR"/>
+          <w14:ligatures w14:val="none"/>
+        </w:rPr>
+        <w:t>}</w:t>
+      </w:r>
+      <w:r>
+        <w:rPr>
+          <w:rFonts w:ascii="Consolas" w:eastAsia="Times New Roman" w:hAnsi="Consolas" w:cs="Times New Roman"/>
+          <w:color w:val="808080"/>
+          <w:kern w:val="0"/>
+          <w:sz w:val="14"/>
+          <w:szCs w:val="14"/>
+          <w:lang w:eastAsia="pt-BR"/>
+          <w14:ligatures w14:val="none"/>
+        </w:rPr>
+        <w:t>&lt;/</w:t>
+      </w:r>
+      <w:r>
+        <w:rPr>
+          <w:rFonts w:ascii="Consolas" w:eastAsia="Times New Roman" w:hAnsi="Consolas" w:cs="Times New Roman"/>
+          <w:color w:val="569CD6"/>
+          <w:kern w:val="0"/>
+          <w:sz w:val="14"/>
+          <w:szCs w:val="14"/>
+          <w:lang w:eastAsia="pt-BR"/>
+          <w14:ligatures w14:val="none"/>
+        </w:rPr>
+        <w:t>p</w:t>
+      </w:r>
+      <w:r>
+        <w:rPr>
+          <w:rFonts w:ascii="Consolas" w:eastAsia="Times New Roman" w:hAnsi="Consolas" w:cs="Times New Roman"/>
+          <w:color w:val="808080"/>
+          <w:kern w:val="0"/>
+          <w:sz w:val="14"/>
+          <w:szCs w:val="14"/>
+          <w:lang w:eastAsia="pt-BR"/>
+          <w14:ligatures w14:val="none"/>
+        </w:rPr>
+        <w:t>&gt;</w:t>
+      </w:r>
+    </w:p>
+    <w:p>
+      <w:pPr>
+        <w:shd w:val="clear" w:color="auto" w:fill="1F1F1F"/>
+        <w:spacing w:after="0" w:line="240" w:lineRule="auto"/>
+        <w:rPr>
+          <w:rFonts w:ascii="Consolas" w:eastAsia="Times New Roman" w:hAnsi="Consolas" w:cs="Times New Roman"/>
+          <w:color w:val="CCCCCC"/>
+          <w:kern w:val="0"/>
+          <w:sz w:val="14"/>
+          <w:szCs w:val="14"/>
+          <w:lang w:eastAsia="pt-BR"/>
+          <w14:ligatures w14:val="none"/>
+        </w:rPr>
+      </w:pPr>
+      <w:r>
+        <w:rPr>
+          <w:rFonts w:ascii="Consolas" w:eastAsia="Times New Roman" w:hAnsi="Consolas" w:cs="Times New Roman"/>
+          <w:color w:val="CCCCCC"/>
+          <w:kern w:val="0"/>
+          <w:sz w:val="14"/>
+          <w:szCs w:val="14"/>
+          <w:lang w:eastAsia="pt-BR"/>
+          <w14:ligatures w14:val="none"/>
+        </w:rPr>
+        <w:t xml:space="preserve">      </w:t>
+      </w:r>
+      <w:r>
+        <w:rPr>
+          <w:rFonts w:ascii="Consolas" w:eastAsia="Times New Roman" w:hAnsi="Consolas" w:cs="Times New Roman"/>
+          <w:color w:val="569CD6"/>
+          <w:kern w:val="0"/>
+          <w:sz w:val="14"/>
+          <w:szCs w:val="14"/>
+          <w:lang w:eastAsia="pt-BR"/>
+          <w14:ligatures w14:val="none"/>
+        </w:rPr>
+        <w:t>{</w:t>
+      </w:r>
+      <w:proofErr w:type="spellStart"/>
+      <w:r>
+        <w:rPr>
+          <w:rFonts w:ascii="Consolas" w:eastAsia="Times New Roman" w:hAnsi="Consolas" w:cs="Times New Roman"/>
+          <w:color w:val="4FC1FF"/>
+          <w:kern w:val="0"/>
+          <w:sz w:val="14"/>
+          <w:szCs w:val="14"/>
+          <w:lang w:eastAsia="pt-BR"/>
+          <w14:ligatures w14:val="none"/>
+        </w:rPr>
+        <w:t>isWorking</w:t>
+      </w:r>
+      <w:proofErr w:type="spellEnd"/>
+      <w:r>
+        <w:rPr>
+          <w:rFonts w:ascii="Consolas" w:eastAsia="Times New Roman" w:hAnsi="Consolas" w:cs="Times New Roman"/>
+          <w:color w:val="D4D4D4"/>
+          <w:kern w:val="0"/>
+          <w:sz w:val="14"/>
+          <w:szCs w:val="14"/>
+          <w:lang w:eastAsia="pt-BR"/>
+          <w14:ligatures w14:val="none"/>
+        </w:rPr>
+        <w:t xml:space="preserve"> &amp;&amp; </w:t>
+      </w:r>
+      <w:r>
+        <w:rPr>
+          <w:rFonts w:ascii="Consolas" w:eastAsia="Times New Roman" w:hAnsi="Consolas" w:cs="Times New Roman"/>
+          <w:color w:val="808080"/>
+          <w:kern w:val="0"/>
+          <w:sz w:val="14"/>
+          <w:szCs w:val="14"/>
+          <w:lang w:eastAsia="pt-BR"/>
+          <w14:ligatures w14:val="none"/>
+        </w:rPr>
+        <w:t>&lt;</w:t>
+      </w:r>
+      <w:r>
+        <w:rPr>
+          <w:rFonts w:ascii="Consolas" w:eastAsia="Times New Roman" w:hAnsi="Consolas" w:cs="Times New Roman"/>
+          <w:color w:val="569CD6"/>
+          <w:kern w:val="0"/>
+          <w:sz w:val="14"/>
+          <w:szCs w:val="14"/>
+          <w:lang w:eastAsia="pt-BR"/>
+          <w14:ligatures w14:val="none"/>
+        </w:rPr>
+        <w:t>p</w:t>
+      </w:r>
+      <w:r>
+        <w:rPr>
+          <w:rFonts w:ascii="Consolas" w:eastAsia="Times New Roman" w:hAnsi="Consolas" w:cs="Times New Roman"/>
+          <w:color w:val="808080"/>
+          <w:kern w:val="0"/>
+          <w:sz w:val="14"/>
+          <w:szCs w:val="14"/>
+          <w:lang w:eastAsia="pt-BR"/>
+          <w14:ligatures w14:val="none"/>
+        </w:rPr>
+        <w:t>&gt;</w:t>
+      </w:r>
+      <w:r>
+        <w:rPr>
+          <w:rFonts w:ascii="Consolas" w:eastAsia="Times New Roman" w:hAnsi="Consolas" w:cs="Times New Roman"/>
+          <w:color w:val="D4D4D4"/>
+          <w:kern w:val="0"/>
+          <w:sz w:val="14"/>
+          <w:szCs w:val="14"/>
+          <w:lang w:eastAsia="pt-BR"/>
+          <w14:ligatures w14:val="none"/>
+        </w:rPr>
+        <w:t xml:space="preserve">Está </w:t>
+      </w:r>
+      <w:proofErr w:type="gramStart"/>
+      <w:r>
+        <w:rPr>
+          <w:rFonts w:ascii="Consolas" w:eastAsia="Times New Roman" w:hAnsi="Consolas" w:cs="Times New Roman"/>
+          <w:color w:val="D4D4D4"/>
+          <w:kern w:val="0"/>
+          <w:sz w:val="14"/>
+          <w:szCs w:val="14"/>
+          <w:lang w:eastAsia="pt-BR"/>
+          <w14:ligatures w14:val="none"/>
+        </w:rPr>
+        <w:t>trabalhando!</w:t>
+      </w:r>
+      <w:r>
+        <w:rPr>
+          <w:rFonts w:ascii="Consolas" w:eastAsia="Times New Roman" w:hAnsi="Consolas" w:cs="Times New Roman"/>
+          <w:color w:val="808080"/>
+          <w:kern w:val="0"/>
+          <w:sz w:val="14"/>
+          <w:szCs w:val="14"/>
+          <w:lang w:eastAsia="pt-BR"/>
+          <w14:ligatures w14:val="none"/>
+        </w:rPr>
+        <w:t>&lt;</w:t>
+      </w:r>
+      <w:proofErr w:type="gramEnd"/>
+      <w:r>
+        <w:rPr>
+          <w:rFonts w:ascii="Consolas" w:eastAsia="Times New Roman" w:hAnsi="Consolas" w:cs="Times New Roman"/>
+          <w:color w:val="808080"/>
+          <w:kern w:val="0"/>
+          <w:sz w:val="14"/>
+          <w:szCs w:val="14"/>
+          <w:lang w:eastAsia="pt-BR"/>
+          <w14:ligatures w14:val="none"/>
+        </w:rPr>
+        <w:t>/</w:t>
+      </w:r>
+      <w:r>
+        <w:rPr>
+          <w:rFonts w:ascii="Consolas" w:eastAsia="Times New Roman" w:hAnsi="Consolas" w:cs="Times New Roman"/>
+          <w:color w:val="569CD6"/>
+          <w:kern w:val="0"/>
+          <w:sz w:val="14"/>
+          <w:szCs w:val="14"/>
+          <w:lang w:eastAsia="pt-BR"/>
+          <w14:ligatures w14:val="none"/>
+        </w:rPr>
+        <w:t>p</w:t>
+      </w:r>
+      <w:r>
+        <w:rPr>
+          <w:rFonts w:ascii="Consolas" w:eastAsia="Times New Roman" w:hAnsi="Consolas" w:cs="Times New Roman"/>
+          <w:color w:val="808080"/>
+          <w:kern w:val="0"/>
+          <w:sz w:val="14"/>
+          <w:szCs w:val="14"/>
+          <w:lang w:eastAsia="pt-BR"/>
+          <w14:ligatures w14:val="none"/>
+        </w:rPr>
+        <w:t>&gt;</w:t>
+      </w:r>
+      <w:r>
+        <w:rPr>
+          <w:rFonts w:ascii="Consolas" w:eastAsia="Times New Roman" w:hAnsi="Consolas" w:cs="Times New Roman"/>
+          <w:color w:val="569CD6"/>
+          <w:kern w:val="0"/>
+          <w:sz w:val="14"/>
+          <w:szCs w:val="14"/>
+          <w:lang w:eastAsia="pt-BR"/>
+          <w14:ligatures w14:val="none"/>
+        </w:rPr>
+        <w:t>}</w:t>
+      </w:r>
+    </w:p>
+    <w:p>
+      <w:pPr>
+        <w:shd w:val="clear" w:color="auto" w:fill="1F1F1F"/>
+        <w:spacing w:after="0" w:line="240" w:lineRule="auto"/>
+        <w:rPr>
+          <w:rFonts w:ascii="Consolas" w:eastAsia="Times New Roman" w:hAnsi="Consolas" w:cs="Times New Roman"/>
+          <w:color w:val="CCCCCC"/>
+          <w:kern w:val="0"/>
+          <w:sz w:val="14"/>
+          <w:szCs w:val="14"/>
+          <w:lang w:eastAsia="pt-BR"/>
+          <w14:ligatures w14:val="none"/>
+        </w:rPr>
+      </w:pPr>
+      <w:r>
+        <w:rPr>
+          <w:rFonts w:ascii="Consolas" w:eastAsia="Times New Roman" w:hAnsi="Consolas" w:cs="Times New Roman"/>
+          <w:color w:val="CCCCCC"/>
+          <w:kern w:val="0"/>
+          <w:sz w:val="14"/>
+          <w:szCs w:val="14"/>
+          <w:lang w:eastAsia="pt-BR"/>
+          <w14:ligatures w14:val="none"/>
+        </w:rPr>
+        <w:t xml:space="preserve">    </w:t>
+      </w:r>
+      <w:r>
+        <w:rPr>
+          <w:rFonts w:ascii="Consolas" w:eastAsia="Times New Roman" w:hAnsi="Consolas" w:cs="Times New Roman"/>
+          <w:color w:val="808080"/>
+          <w:kern w:val="0"/>
+          <w:sz w:val="14"/>
+          <w:szCs w:val="14"/>
+          <w:lang w:eastAsia="pt-BR"/>
+          <w14:ligatures w14:val="none"/>
+        </w:rPr>
+        <w:t>&lt;/</w:t>
+      </w:r>
+      <w:proofErr w:type="spellStart"/>
+      <w:r>
+        <w:rPr>
+          <w:rFonts w:ascii="Consolas" w:eastAsia="Times New Roman" w:hAnsi="Consolas" w:cs="Times New Roman"/>
+          <w:color w:val="569CD6"/>
+          <w:kern w:val="0"/>
+          <w:sz w:val="14"/>
+          <w:szCs w:val="14"/>
+          <w:lang w:eastAsia="pt-BR"/>
+          <w14:ligatures w14:val="none"/>
+        </w:rPr>
+        <w:t>div</w:t>
+      </w:r>
+      <w:proofErr w:type="spellEnd"/>
+      <w:r>
+        <w:rPr>
+          <w:rFonts w:ascii="Consolas" w:eastAsia="Times New Roman" w:hAnsi="Consolas" w:cs="Times New Roman"/>
+          <w:color w:val="808080"/>
+          <w:kern w:val="0"/>
+          <w:sz w:val="14"/>
+          <w:szCs w:val="14"/>
+          <w:lang w:eastAsia="pt-BR"/>
+          <w14:ligatures w14:val="none"/>
+        </w:rPr>
+        <w:t>&gt;</w:t>
+      </w:r>
+    </w:p>
+    <w:p>
+      <w:pPr>
+        <w:shd w:val="clear" w:color="auto" w:fill="1F1F1F"/>
+        <w:spacing w:after="0" w:line="240" w:lineRule="auto"/>
+        <w:rPr>
+          <w:rFonts w:ascii="Consolas" w:eastAsia="Times New Roman" w:hAnsi="Consolas" w:cs="Times New Roman"/>
+          <w:color w:val="CCCCCC"/>
+          <w:kern w:val="0"/>
+          <w:sz w:val="14"/>
+          <w:szCs w:val="14"/>
+          <w:lang w:eastAsia="pt-BR"/>
+          <w14:ligatures w14:val="none"/>
+        </w:rPr>
+      </w:pPr>
+      <w:r>
+        <w:rPr>
+          <w:rFonts w:ascii="Consolas" w:eastAsia="Times New Roman" w:hAnsi="Consolas" w:cs="Times New Roman"/>
+          <w:color w:val="CCCCCC"/>
+          <w:kern w:val="0"/>
+          <w:sz w:val="14"/>
+          <w:szCs w:val="14"/>
+          <w:lang w:eastAsia="pt-BR"/>
+          <w14:ligatures w14:val="none"/>
+        </w:rPr>
+        <w:t>  );</w:t>
+      </w:r>
+    </w:p>
+    <w:p>
+      <w:pPr>
+        <w:jc w:val="both"/>
+        <w:rPr>
+          <w:rFonts w:ascii="Arial" w:hAnsi="Arial" w:cs="Arial"/>
+          <w:sz w:val="24"/>
+          <w:szCs w:val="24"/>
+        </w:rPr>
+      </w:pPr>
+    </w:p>
+    <w:p>
+      <w:pPr>
+        <w:jc w:val="both"/>
+        <w:rPr>
+          <w:rFonts w:ascii="Arial" w:hAnsi="Arial" w:cs="Arial"/>
+          <w:sz w:val="24"/>
+          <w:szCs w:val="24"/>
+        </w:rPr>
+      </w:pPr>
     </w:p>
     <w:sectPr>
       <w:pgSz w:w="11906" w:h="16838"/>

--- a/TypeScript/TypeScript.docx
+++ b/TypeScript/TypeScript.docx
@@ -1512,8 +1512,9 @@
           <w:sz w:val="24"/>
           <w:szCs w:val="24"/>
         </w:rPr>
-        <w:t xml:space="preserve">-app </w:t>
-      </w:r>
+        <w:t>-app &lt;</w:t>
+      </w:r>
+      <w:proofErr w:type="spellStart"/>
       <w:r>
         <w:rPr>
           <w:rFonts w:ascii="Arial" w:hAnsi="Arial" w:cs="Arial"/>
@@ -1524,9 +1525,9 @@
           <w:sz w:val="24"/>
           <w:szCs w:val="24"/>
         </w:rPr>
-        <w:t>&lt;</w:t>
-      </w:r>
-      <w:proofErr w:type="spellStart"/>
+        <w:t>nomedoprojeto</w:t>
+      </w:r>
+      <w:proofErr w:type="spellEnd"/>
       <w:r>
         <w:rPr>
           <w:rFonts w:ascii="Arial" w:hAnsi="Arial" w:cs="Arial"/>
@@ -1537,9 +1538,9 @@
           <w:sz w:val="24"/>
           <w:szCs w:val="24"/>
         </w:rPr>
-        <w:t>nomedoprojeto</w:t>
-      </w:r>
-      <w:proofErr w:type="spellEnd"/>
+        <w:t>&gt; --</w:t>
+      </w:r>
+      <w:proofErr w:type="spellStart"/>
       <w:r>
         <w:rPr>
           <w:rFonts w:ascii="Arial" w:hAnsi="Arial" w:cs="Arial"/>
@@ -1550,8 +1551,9 @@
           <w:sz w:val="24"/>
           <w:szCs w:val="24"/>
         </w:rPr>
-        <w:t>&gt;</w:t>
-      </w:r>
+        <w:t>template</w:t>
+      </w:r>
+      <w:proofErr w:type="spellEnd"/>
       <w:r>
         <w:rPr>
           <w:rFonts w:ascii="Arial" w:hAnsi="Arial" w:cs="Arial"/>
@@ -1562,7 +1564,7 @@
           <w:sz w:val="24"/>
           <w:szCs w:val="24"/>
         </w:rPr>
-        <w:t xml:space="preserve"> --</w:t>
+        <w:t xml:space="preserve"> </w:t>
       </w:r>
       <w:proofErr w:type="spellStart"/>
       <w:r>
@@ -1575,9 +1577,107 @@
           <w:sz w:val="24"/>
           <w:szCs w:val="24"/>
         </w:rPr>
-        <w:t>template</w:t>
-      </w:r>
-      <w:proofErr w:type="spellEnd"/>
+        <w:t>typescript</w:t>
+      </w:r>
+      <w:proofErr w:type="spellEnd"/>
+      <w:r>
+        <w:rPr>
+          <w:rFonts w:ascii="Arial" w:hAnsi="Arial" w:cs="Arial"/>
+          <w:sz w:val="24"/>
+          <w:szCs w:val="24"/>
+        </w:rPr>
+        <w:t>.</w:t>
+      </w:r>
+    </w:p>
+    <w:p>
+      <w:pPr>
+        <w:jc w:val="both"/>
+        <w:rPr>
+          <w:rFonts w:ascii="Arial" w:hAnsi="Arial" w:cs="Arial"/>
+          <w:sz w:val="24"/>
+          <w:szCs w:val="24"/>
+        </w:rPr>
+      </w:pPr>
+    </w:p>
+    <w:p>
+      <w:pPr>
+        <w:jc w:val="both"/>
+        <w:rPr>
+          <w:rFonts w:ascii="Arial" w:hAnsi="Arial" w:cs="Arial"/>
+          <w:b/>
+          <w:bCs/>
+          <w:sz w:val="24"/>
+          <w:szCs w:val="24"/>
+        </w:rPr>
+      </w:pPr>
+      <w:r>
+        <w:rPr>
+          <w:rFonts w:ascii="Arial" w:hAnsi="Arial" w:cs="Arial"/>
+          <w:b/>
+          <w:bCs/>
+          <w:sz w:val="24"/>
+          <w:szCs w:val="24"/>
+        </w:rPr>
+        <w:t xml:space="preserve">Estrutura do </w:t>
+      </w:r>
+      <w:proofErr w:type="spellStart"/>
+      <w:r>
+        <w:rPr>
+          <w:rFonts w:ascii="Arial" w:hAnsi="Arial" w:cs="Arial"/>
+          <w:b/>
+          <w:bCs/>
+          <w:sz w:val="24"/>
+          <w:szCs w:val="24"/>
+        </w:rPr>
+        <w:t>React</w:t>
+      </w:r>
+      <w:proofErr w:type="spellEnd"/>
+      <w:r>
+        <w:rPr>
+          <w:rFonts w:ascii="Arial" w:hAnsi="Arial" w:cs="Arial"/>
+          <w:b/>
+          <w:bCs/>
+          <w:sz w:val="24"/>
+          <w:szCs w:val="24"/>
+        </w:rPr>
+        <w:t xml:space="preserve"> com TS</w:t>
+      </w:r>
+    </w:p>
+    <w:p>
+      <w:pPr>
+        <w:jc w:val="both"/>
+        <w:rPr>
+          <w:rFonts w:ascii="Arial" w:hAnsi="Arial" w:cs="Arial"/>
+          <w:sz w:val="24"/>
+          <w:szCs w:val="24"/>
+        </w:rPr>
+      </w:pPr>
+      <w:r>
+        <w:rPr>
+          <w:rFonts w:ascii="Arial" w:hAnsi="Arial" w:cs="Arial"/>
+          <w:sz w:val="24"/>
+          <w:szCs w:val="24"/>
+        </w:rPr>
+        <w:t>Não muda muito comparada a estrutura normal com JS;</w:t>
+      </w:r>
+    </w:p>
+    <w:p>
+      <w:pPr>
+        <w:jc w:val="both"/>
+        <w:rPr>
+          <w:rFonts w:ascii="Arial" w:hAnsi="Arial" w:cs="Arial"/>
+          <w:sz w:val="24"/>
+          <w:szCs w:val="24"/>
+        </w:rPr>
+      </w:pPr>
+      <w:r>
+        <w:rPr>
+          <w:rFonts w:ascii="Arial" w:hAnsi="Arial" w:cs="Arial"/>
+          <w:sz w:val="24"/>
+          <w:szCs w:val="24"/>
+        </w:rPr>
+        <w:t>Existem as pastas clássicas</w:t>
+      </w:r>
       <w:r>
         <w:rPr>
           <w:rFonts w:ascii="Arial" w:hAnsi="Arial" w:cs="Arial"/>
@@ -1588,7 +1688,7 @@
           <w:sz w:val="24"/>
           <w:szCs w:val="24"/>
         </w:rPr>
-        <w:t xml:space="preserve"> </w:t>
+        <w:t xml:space="preserve">: </w:t>
       </w:r>
       <w:proofErr w:type="spellStart"/>
       <w:r>
@@ -1601,107 +1701,18 @@
           <w:sz w:val="24"/>
           <w:szCs w:val="24"/>
         </w:rPr>
-        <w:t>typescript</w:t>
-      </w:r>
-      <w:proofErr w:type="spellEnd"/>
-      <w:r>
-        <w:rPr>
-          <w:rFonts w:ascii="Arial" w:hAnsi="Arial" w:cs="Arial"/>
-          <w:sz w:val="24"/>
-          <w:szCs w:val="24"/>
-        </w:rPr>
-        <w:t>.</w:t>
-      </w:r>
-    </w:p>
-    <w:p>
-      <w:pPr>
-        <w:jc w:val="both"/>
-        <w:rPr>
-          <w:rFonts w:ascii="Arial" w:hAnsi="Arial" w:cs="Arial"/>
-          <w:sz w:val="24"/>
-          <w:szCs w:val="24"/>
-        </w:rPr>
-      </w:pPr>
-    </w:p>
-    <w:p>
-      <w:pPr>
-        <w:jc w:val="both"/>
-        <w:rPr>
-          <w:rFonts w:ascii="Arial" w:hAnsi="Arial" w:cs="Arial"/>
-          <w:b/>
-          <w:bCs/>
-          <w:sz w:val="24"/>
-          <w:szCs w:val="24"/>
-        </w:rPr>
-      </w:pPr>
-      <w:r>
-        <w:rPr>
-          <w:rFonts w:ascii="Arial" w:hAnsi="Arial" w:cs="Arial"/>
-          <w:b/>
-          <w:bCs/>
-          <w:sz w:val="24"/>
-          <w:szCs w:val="24"/>
-        </w:rPr>
-        <w:t xml:space="preserve">Estrutura do </w:t>
-      </w:r>
-      <w:proofErr w:type="spellStart"/>
-      <w:r>
-        <w:rPr>
-          <w:rFonts w:ascii="Arial" w:hAnsi="Arial" w:cs="Arial"/>
-          <w:b/>
-          <w:bCs/>
-          <w:sz w:val="24"/>
-          <w:szCs w:val="24"/>
-        </w:rPr>
-        <w:t>React</w:t>
-      </w:r>
-      <w:proofErr w:type="spellEnd"/>
-      <w:r>
-        <w:rPr>
-          <w:rFonts w:ascii="Arial" w:hAnsi="Arial" w:cs="Arial"/>
-          <w:b/>
-          <w:bCs/>
-          <w:sz w:val="24"/>
-          <w:szCs w:val="24"/>
-        </w:rPr>
-        <w:t xml:space="preserve"> com TS</w:t>
-      </w:r>
-    </w:p>
-    <w:p>
-      <w:pPr>
-        <w:jc w:val="both"/>
-        <w:rPr>
-          <w:rFonts w:ascii="Arial" w:hAnsi="Arial" w:cs="Arial"/>
-          <w:sz w:val="24"/>
-          <w:szCs w:val="24"/>
-        </w:rPr>
-      </w:pPr>
-      <w:r>
-        <w:rPr>
-          <w:rFonts w:ascii="Arial" w:hAnsi="Arial" w:cs="Arial"/>
-          <w:sz w:val="24"/>
-          <w:szCs w:val="24"/>
-        </w:rPr>
-        <w:t>Não muda muito comparada a estrutura normal com JS;</w:t>
-      </w:r>
-    </w:p>
-    <w:p>
-      <w:pPr>
-        <w:jc w:val="both"/>
-        <w:rPr>
-          <w:rFonts w:ascii="Arial" w:hAnsi="Arial" w:cs="Arial"/>
-          <w:sz w:val="24"/>
-          <w:szCs w:val="24"/>
-        </w:rPr>
-      </w:pPr>
-      <w:r>
-        <w:rPr>
-          <w:rFonts w:ascii="Arial" w:hAnsi="Arial" w:cs="Arial"/>
-          <w:sz w:val="24"/>
-          <w:szCs w:val="24"/>
-        </w:rPr>
-        <w:t>Existem as pastas clássicas</w:t>
-      </w:r>
+        <w:t>node_modules</w:t>
+      </w:r>
+      <w:proofErr w:type="spellEnd"/>
+      <w:r>
+        <w:rPr>
+          <w:rFonts w:ascii="Arial" w:hAnsi="Arial" w:cs="Arial"/>
+          <w:sz w:val="24"/>
+          <w:szCs w:val="24"/>
+        </w:rPr>
+        <w:t xml:space="preserve">, </w:t>
+      </w:r>
+      <w:proofErr w:type="spellStart"/>
       <w:r>
         <w:rPr>
           <w:rFonts w:ascii="Arial" w:hAnsi="Arial" w:cs="Arial"/>
@@ -1712,7 +1723,16 @@
           <w:sz w:val="24"/>
           <w:szCs w:val="24"/>
         </w:rPr>
-        <w:t xml:space="preserve">: </w:t>
+        <w:t>src</w:t>
+      </w:r>
+      <w:proofErr w:type="spellEnd"/>
+      <w:r>
+        <w:rPr>
+          <w:rFonts w:ascii="Arial" w:hAnsi="Arial" w:cs="Arial"/>
+          <w:sz w:val="24"/>
+          <w:szCs w:val="24"/>
+        </w:rPr>
+        <w:t xml:space="preserve"> e </w:t>
       </w:r>
       <w:proofErr w:type="spellStart"/>
       <w:r>
@@ -1725,18 +1745,82 @@
           <w:sz w:val="24"/>
           <w:szCs w:val="24"/>
         </w:rPr>
-        <w:t>node_modules</w:t>
-      </w:r>
-      <w:proofErr w:type="spellEnd"/>
-      <w:r>
-        <w:rPr>
-          <w:rFonts w:ascii="Arial" w:hAnsi="Arial" w:cs="Arial"/>
-          <w:sz w:val="24"/>
-          <w:szCs w:val="24"/>
-        </w:rPr>
-        <w:t xml:space="preserve">, </w:t>
-      </w:r>
-      <w:proofErr w:type="spellStart"/>
+        <w:t>public</w:t>
+      </w:r>
+      <w:proofErr w:type="spellEnd"/>
+      <w:r>
+        <w:rPr>
+          <w:rFonts w:ascii="Arial" w:hAnsi="Arial" w:cs="Arial"/>
+          <w:sz w:val="24"/>
+          <w:szCs w:val="24"/>
+        </w:rPr>
+        <w:t>;</w:t>
+      </w:r>
+    </w:p>
+    <w:p>
+      <w:pPr>
+        <w:jc w:val="both"/>
+        <w:rPr>
+          <w:rFonts w:ascii="Arial" w:hAnsi="Arial" w:cs="Arial"/>
+          <w:sz w:val="24"/>
+          <w:szCs w:val="24"/>
+        </w:rPr>
+      </w:pPr>
+      <w:r>
+        <w:rPr>
+          <w:rFonts w:ascii="Arial" w:hAnsi="Arial" w:cs="Arial"/>
+          <w:sz w:val="24"/>
+          <w:szCs w:val="24"/>
+        </w:rPr>
+        <w:t xml:space="preserve">A pasta </w:t>
+      </w:r>
+      <w:proofErr w:type="spellStart"/>
+      <w:r>
+        <w:rPr>
+          <w:rFonts w:ascii="Arial" w:hAnsi="Arial" w:cs="Arial"/>
+          <w:b/>
+          <w:bCs/>
+          <w:sz w:val="24"/>
+          <w:szCs w:val="24"/>
+        </w:rPr>
+        <w:t>src</w:t>
+      </w:r>
+      <w:proofErr w:type="spellEnd"/>
+      <w:r>
+        <w:rPr>
+          <w:rFonts w:ascii="Arial" w:hAnsi="Arial" w:cs="Arial"/>
+          <w:sz w:val="24"/>
+          <w:szCs w:val="24"/>
+        </w:rPr>
+        <w:t xml:space="preserve"> é onde há algumas mudanças, criação de </w:t>
+      </w:r>
+      <w:r>
+        <w:rPr>
+          <w:rFonts w:ascii="Arial" w:hAnsi="Arial" w:cs="Arial"/>
+          <w:b/>
+          <w:bCs/>
+          <w:sz w:val="24"/>
+          <w:szCs w:val="24"/>
+        </w:rPr>
+        <w:t>arquivos</w:t>
+      </w:r>
+      <w:r>
+        <w:rPr>
+          <w:rFonts w:ascii="Arial" w:hAnsi="Arial" w:cs="Arial"/>
+          <w:sz w:val="24"/>
+          <w:szCs w:val="24"/>
+        </w:rPr>
+        <w:t xml:space="preserve"> </w:t>
+      </w:r>
+      <w:proofErr w:type="gramStart"/>
+      <w:r>
+        <w:rPr>
+          <w:rFonts w:ascii="Arial" w:hAnsi="Arial" w:cs="Arial"/>
+          <w:sz w:val="24"/>
+          <w:szCs w:val="24"/>
+        </w:rPr>
+        <w:t xml:space="preserve">em </w:t>
+      </w:r>
       <w:r>
         <w:rPr>
           <w:rFonts w:ascii="Arial" w:hAnsi="Arial" w:cs="Arial"/>
@@ -1747,16 +1831,7 @@
           <w:sz w:val="24"/>
           <w:szCs w:val="24"/>
         </w:rPr>
-        <w:t>src</w:t>
-      </w:r>
-      <w:proofErr w:type="spellEnd"/>
-      <w:r>
-        <w:rPr>
-          <w:rFonts w:ascii="Arial" w:hAnsi="Arial" w:cs="Arial"/>
-          <w:sz w:val="24"/>
-          <w:szCs w:val="24"/>
-        </w:rPr>
-        <w:t xml:space="preserve"> e </w:t>
+        <w:t>.</w:t>
       </w:r>
       <w:proofErr w:type="spellStart"/>
       <w:r>
@@ -1769,9 +1844,10 @@
           <w:sz w:val="24"/>
           <w:szCs w:val="24"/>
         </w:rPr>
-        <w:t>public</w:t>
-      </w:r>
-      <w:proofErr w:type="spellEnd"/>
+        <w:t>tsx</w:t>
+      </w:r>
+      <w:proofErr w:type="spellEnd"/>
+      <w:proofErr w:type="gramEnd"/>
       <w:r>
         <w:rPr>
           <w:rFonts w:ascii="Arial" w:hAnsi="Arial" w:cs="Arial"/>
@@ -1796,55 +1872,57 @@
           <w:sz w:val="24"/>
           <w:szCs w:val="24"/>
         </w:rPr>
-        <w:t xml:space="preserve">A pasta </w:t>
-      </w:r>
-      <w:proofErr w:type="spellStart"/>
-      <w:r>
-        <w:rPr>
-          <w:rFonts w:ascii="Arial" w:hAnsi="Arial" w:cs="Arial"/>
-          <w:b/>
-          <w:bCs/>
-          <w:sz w:val="24"/>
-          <w:szCs w:val="24"/>
-        </w:rPr>
-        <w:t>src</w:t>
-      </w:r>
-      <w:proofErr w:type="spellEnd"/>
-      <w:r>
-        <w:rPr>
-          <w:rFonts w:ascii="Arial" w:hAnsi="Arial" w:cs="Arial"/>
-          <w:sz w:val="24"/>
-          <w:szCs w:val="24"/>
-        </w:rPr>
-        <w:t xml:space="preserve"> é onde há algumas mudanças, criação de </w:t>
-      </w:r>
-      <w:r>
-        <w:rPr>
-          <w:rFonts w:ascii="Arial" w:hAnsi="Arial" w:cs="Arial"/>
-          <w:b/>
-          <w:bCs/>
-          <w:sz w:val="24"/>
-          <w:szCs w:val="24"/>
-        </w:rPr>
-        <w:t>arquivos</w:t>
-      </w:r>
-      <w:r>
-        <w:rPr>
-          <w:rFonts w:ascii="Arial" w:hAnsi="Arial" w:cs="Arial"/>
-          <w:sz w:val="24"/>
-          <w:szCs w:val="24"/>
-        </w:rPr>
-        <w:t xml:space="preserve"> </w:t>
-      </w:r>
-      <w:proofErr w:type="gramStart"/>
-      <w:r>
-        <w:rPr>
-          <w:rFonts w:ascii="Arial" w:hAnsi="Arial" w:cs="Arial"/>
-          <w:sz w:val="24"/>
-          <w:szCs w:val="24"/>
-        </w:rPr>
-        <w:t xml:space="preserve">em </w:t>
-      </w:r>
+        <w:t xml:space="preserve">São esses </w:t>
+      </w:r>
+      <w:r>
+        <w:rPr>
+          <w:rFonts w:ascii="Arial" w:hAnsi="Arial" w:cs="Arial"/>
+          <w:b/>
+          <w:bCs/>
+          <w:sz w:val="24"/>
+          <w:szCs w:val="24"/>
+        </w:rPr>
+        <w:t xml:space="preserve">arquivos </w:t>
+      </w:r>
+      <w:proofErr w:type="spellStart"/>
+      <w:r>
+        <w:rPr>
+          <w:rFonts w:ascii="Arial" w:hAnsi="Arial" w:cs="Arial"/>
+          <w:b/>
+          <w:bCs/>
+          <w:sz w:val="24"/>
+          <w:szCs w:val="24"/>
+        </w:rPr>
+        <w:t>jsx</w:t>
+      </w:r>
+      <w:proofErr w:type="spellEnd"/>
+      <w:r>
+        <w:rPr>
+          <w:rFonts w:ascii="Arial" w:hAnsi="Arial" w:cs="Arial"/>
+          <w:sz w:val="24"/>
+          <w:szCs w:val="24"/>
+        </w:rPr>
+        <w:t>, porém, com funcionalidades de TS;</w:t>
+      </w:r>
+    </w:p>
+    <w:p>
+      <w:pPr>
+        <w:jc w:val="both"/>
+        <w:rPr>
+          <w:rFonts w:ascii="Arial" w:hAnsi="Arial" w:cs="Arial"/>
+          <w:sz w:val="24"/>
+          <w:szCs w:val="24"/>
+        </w:rPr>
+      </w:pPr>
+      <w:r>
+        <w:rPr>
+          <w:rFonts w:ascii="Arial" w:hAnsi="Arial" w:cs="Arial"/>
+          <w:sz w:val="24"/>
+          <w:szCs w:val="24"/>
+        </w:rPr>
+        <w:t xml:space="preserve">Projeto pode ser executado com </w:t>
+      </w:r>
+      <w:proofErr w:type="spellStart"/>
       <w:r>
         <w:rPr>
           <w:rFonts w:ascii="Arial" w:hAnsi="Arial" w:cs="Arial"/>
@@ -1855,9 +1933,9 @@
           <w:sz w:val="24"/>
           <w:szCs w:val="24"/>
         </w:rPr>
-        <w:t>.</w:t>
-      </w:r>
-      <w:proofErr w:type="spellStart"/>
+        <w:t>npm</w:t>
+      </w:r>
+      <w:proofErr w:type="spellEnd"/>
       <w:r>
         <w:rPr>
           <w:rFonts w:ascii="Arial" w:hAnsi="Arial" w:cs="Arial"/>
@@ -1868,83 +1946,7 @@
           <w:sz w:val="24"/>
           <w:szCs w:val="24"/>
         </w:rPr>
-        <w:t>tsx</w:t>
-      </w:r>
-      <w:proofErr w:type="spellEnd"/>
-      <w:proofErr w:type="gramEnd"/>
-      <w:r>
-        <w:rPr>
-          <w:rFonts w:ascii="Arial" w:hAnsi="Arial" w:cs="Arial"/>
-          <w:sz w:val="24"/>
-          <w:szCs w:val="24"/>
-        </w:rPr>
-        <w:t>;</w:t>
-      </w:r>
-    </w:p>
-    <w:p>
-      <w:pPr>
-        <w:jc w:val="both"/>
-        <w:rPr>
-          <w:rFonts w:ascii="Arial" w:hAnsi="Arial" w:cs="Arial"/>
-          <w:sz w:val="24"/>
-          <w:szCs w:val="24"/>
-        </w:rPr>
-      </w:pPr>
-      <w:r>
-        <w:rPr>
-          <w:rFonts w:ascii="Arial" w:hAnsi="Arial" w:cs="Arial"/>
-          <w:sz w:val="24"/>
-          <w:szCs w:val="24"/>
-        </w:rPr>
-        <w:t xml:space="preserve">São esses </w:t>
-      </w:r>
-      <w:r>
-        <w:rPr>
-          <w:rFonts w:ascii="Arial" w:hAnsi="Arial" w:cs="Arial"/>
-          <w:b/>
-          <w:bCs/>
-          <w:sz w:val="24"/>
-          <w:szCs w:val="24"/>
-        </w:rPr>
-        <w:t xml:space="preserve">arquivos </w:t>
-      </w:r>
-      <w:proofErr w:type="spellStart"/>
-      <w:r>
-        <w:rPr>
-          <w:rFonts w:ascii="Arial" w:hAnsi="Arial" w:cs="Arial"/>
-          <w:b/>
-          <w:bCs/>
-          <w:sz w:val="24"/>
-          <w:szCs w:val="24"/>
-        </w:rPr>
-        <w:t>jsx</w:t>
-      </w:r>
-      <w:proofErr w:type="spellEnd"/>
-      <w:r>
-        <w:rPr>
-          <w:rFonts w:ascii="Arial" w:hAnsi="Arial" w:cs="Arial"/>
-          <w:sz w:val="24"/>
-          <w:szCs w:val="24"/>
-        </w:rPr>
-        <w:t>, porém, com funcionalidades de TS;</w:t>
-      </w:r>
-    </w:p>
-    <w:p>
-      <w:pPr>
-        <w:jc w:val="both"/>
-        <w:rPr>
-          <w:rFonts w:ascii="Arial" w:hAnsi="Arial" w:cs="Arial"/>
-          <w:sz w:val="24"/>
-          <w:szCs w:val="24"/>
-        </w:rPr>
-      </w:pPr>
-      <w:r>
-        <w:rPr>
-          <w:rFonts w:ascii="Arial" w:hAnsi="Arial" w:cs="Arial"/>
-          <w:sz w:val="24"/>
-          <w:szCs w:val="24"/>
-        </w:rPr>
-        <w:t xml:space="preserve">Projeto pode ser executado com </w:t>
+        <w:t xml:space="preserve"> </w:t>
       </w:r>
       <w:proofErr w:type="spellStart"/>
       <w:r>
@@ -1957,7 +1959,7 @@
           <w:sz w:val="24"/>
           <w:szCs w:val="24"/>
         </w:rPr>
-        <w:t>npm</w:t>
+        <w:t>run</w:t>
       </w:r>
       <w:proofErr w:type="spellEnd"/>
       <w:r>
@@ -1970,32 +1972,6 @@
           <w:sz w:val="24"/>
           <w:szCs w:val="24"/>
         </w:rPr>
-        <w:t xml:space="preserve"> </w:t>
-      </w:r>
-      <w:proofErr w:type="spellStart"/>
-      <w:r>
-        <w:rPr>
-          <w:rFonts w:ascii="Arial" w:hAnsi="Arial" w:cs="Arial"/>
-          <w:b/>
-          <w:bCs/>
-          <w:i/>
-          <w:iCs/>
-          <w:sz w:val="24"/>
-          <w:szCs w:val="24"/>
-        </w:rPr>
-        <w:t>run</w:t>
-      </w:r>
-      <w:proofErr w:type="spellEnd"/>
-      <w:r>
-        <w:rPr>
-          <w:rFonts w:ascii="Arial" w:hAnsi="Arial" w:cs="Arial"/>
-          <w:b/>
-          <w:bCs/>
-          <w:i/>
-          <w:iCs/>
-          <w:sz w:val="24"/>
-          <w:szCs w:val="24"/>
-        </w:rPr>
         <w:t xml:space="preserve"> start</w:t>
       </w:r>
       <w:r>
@@ -3464,6 +3440,871 @@
           <w:szCs w:val="24"/>
         </w:rPr>
       </w:pPr>
+    </w:p>
+    <w:p>
+      <w:pPr>
+        <w:jc w:val="both"/>
+        <w:rPr>
+          <w:rFonts w:ascii="Arial" w:hAnsi="Arial" w:cs="Arial"/>
+          <w:b/>
+          <w:bCs/>
+          <w:sz w:val="24"/>
+          <w:szCs w:val="24"/>
+        </w:rPr>
+      </w:pPr>
+      <w:r>
+        <w:rPr>
+          <w:rFonts w:ascii="Arial" w:hAnsi="Arial" w:cs="Arial"/>
+          <w:b/>
+          <w:bCs/>
+          <w:sz w:val="24"/>
+          <w:szCs w:val="24"/>
+        </w:rPr>
+        <w:lastRenderedPageBreak/>
+        <w:t>Criação de funções em componentes</w:t>
+      </w:r>
+    </w:p>
+    <w:p>
+      <w:pPr>
+        <w:jc w:val="both"/>
+        <w:rPr>
+          <w:rFonts w:ascii="Arial" w:hAnsi="Arial" w:cs="Arial"/>
+          <w:sz w:val="24"/>
+          <w:szCs w:val="24"/>
+        </w:rPr>
+      </w:pPr>
+      <w:r>
+        <w:rPr>
+          <w:rFonts w:ascii="Arial" w:hAnsi="Arial" w:cs="Arial"/>
+          <w:sz w:val="24"/>
+          <w:szCs w:val="24"/>
+        </w:rPr>
+        <w:t xml:space="preserve">Essas funções recebem </w:t>
+      </w:r>
+      <w:r>
+        <w:rPr>
+          <w:rFonts w:ascii="Arial" w:hAnsi="Arial" w:cs="Arial"/>
+          <w:b/>
+          <w:bCs/>
+          <w:sz w:val="24"/>
+          <w:szCs w:val="24"/>
+        </w:rPr>
+        <w:t>parâmetros</w:t>
+      </w:r>
+      <w:r>
+        <w:rPr>
+          <w:rFonts w:ascii="Arial" w:hAnsi="Arial" w:cs="Arial"/>
+          <w:sz w:val="24"/>
+          <w:szCs w:val="24"/>
+        </w:rPr>
+        <w:t xml:space="preserve">, que </w:t>
+      </w:r>
+      <w:r>
+        <w:rPr>
+          <w:rFonts w:ascii="Arial" w:hAnsi="Arial" w:cs="Arial"/>
+          <w:b/>
+          <w:bCs/>
+          <w:sz w:val="24"/>
+          <w:szCs w:val="24"/>
+        </w:rPr>
+        <w:t xml:space="preserve">podem ser </w:t>
+      </w:r>
+      <w:proofErr w:type="spellStart"/>
+      <w:r>
+        <w:rPr>
+          <w:rFonts w:ascii="Arial" w:hAnsi="Arial" w:cs="Arial"/>
+          <w:b/>
+          <w:bCs/>
+          <w:sz w:val="24"/>
+          <w:szCs w:val="24"/>
+        </w:rPr>
+        <w:t>tipados</w:t>
+      </w:r>
+      <w:proofErr w:type="spellEnd"/>
+      <w:r>
+        <w:rPr>
+          <w:rFonts w:ascii="Arial" w:hAnsi="Arial" w:cs="Arial"/>
+          <w:sz w:val="24"/>
+          <w:szCs w:val="24"/>
+        </w:rPr>
+        <w:t>;</w:t>
+      </w:r>
+    </w:p>
+    <w:p>
+      <w:pPr>
+        <w:jc w:val="both"/>
+        <w:rPr>
+          <w:rFonts w:ascii="Arial" w:hAnsi="Arial" w:cs="Arial"/>
+          <w:sz w:val="24"/>
+          <w:szCs w:val="24"/>
+        </w:rPr>
+      </w:pPr>
+      <w:r>
+        <w:rPr>
+          <w:rFonts w:ascii="Arial" w:hAnsi="Arial" w:cs="Arial"/>
+          <w:sz w:val="24"/>
+          <w:szCs w:val="24"/>
+        </w:rPr>
+        <w:t>Retorno também;</w:t>
+      </w:r>
+    </w:p>
+    <w:p>
+      <w:pPr>
+        <w:jc w:val="both"/>
+        <w:rPr>
+          <w:rFonts w:ascii="Arial" w:hAnsi="Arial" w:cs="Arial"/>
+          <w:sz w:val="24"/>
+          <w:szCs w:val="24"/>
+        </w:rPr>
+      </w:pPr>
+      <w:r>
+        <w:rPr>
+          <w:rFonts w:ascii="Arial" w:hAnsi="Arial" w:cs="Arial"/>
+          <w:sz w:val="24"/>
+          <w:szCs w:val="24"/>
+        </w:rPr>
+        <w:t>Podem ser aplicados os mesmos conceitos vistos antes em TS.</w:t>
+      </w:r>
+    </w:p>
+    <w:p>
+      <w:pPr>
+        <w:shd w:val="clear" w:color="auto" w:fill="1F1F1F"/>
+        <w:spacing w:after="0" w:line="240" w:lineRule="auto"/>
+        <w:rPr>
+          <w:rFonts w:ascii="Consolas" w:eastAsia="Times New Roman" w:hAnsi="Consolas" w:cs="Times New Roman"/>
+          <w:color w:val="CCCCCC"/>
+          <w:kern w:val="0"/>
+          <w:sz w:val="14"/>
+          <w:szCs w:val="14"/>
+          <w:lang w:eastAsia="pt-BR"/>
+          <w14:ligatures w14:val="none"/>
+        </w:rPr>
+      </w:pPr>
+      <w:r>
+        <w:rPr>
+          <w:rFonts w:ascii="Consolas" w:eastAsia="Times New Roman" w:hAnsi="Consolas" w:cs="Times New Roman"/>
+          <w:color w:val="6A9955"/>
+          <w:kern w:val="0"/>
+          <w:sz w:val="14"/>
+          <w:szCs w:val="14"/>
+          <w:lang w:eastAsia="pt-BR"/>
+          <w14:ligatures w14:val="none"/>
+        </w:rPr>
+        <w:t>//2 - funções</w:t>
+      </w:r>
+    </w:p>
+    <w:p>
+      <w:pPr>
+        <w:shd w:val="clear" w:color="auto" w:fill="1F1F1F"/>
+        <w:spacing w:after="0" w:line="240" w:lineRule="auto"/>
+        <w:rPr>
+          <w:rFonts w:ascii="Consolas" w:eastAsia="Times New Roman" w:hAnsi="Consolas" w:cs="Times New Roman"/>
+          <w:color w:val="CCCCCC"/>
+          <w:kern w:val="0"/>
+          <w:sz w:val="14"/>
+          <w:szCs w:val="14"/>
+          <w:lang w:eastAsia="pt-BR"/>
+          <w14:ligatures w14:val="none"/>
+        </w:rPr>
+      </w:pPr>
+      <w:r>
+        <w:rPr>
+          <w:rFonts w:ascii="Consolas" w:eastAsia="Times New Roman" w:hAnsi="Consolas" w:cs="Times New Roman"/>
+          <w:color w:val="CCCCCC"/>
+          <w:kern w:val="0"/>
+          <w:sz w:val="14"/>
+          <w:szCs w:val="14"/>
+          <w:lang w:eastAsia="pt-BR"/>
+          <w14:ligatures w14:val="none"/>
+        </w:rPr>
+        <w:t xml:space="preserve">  </w:t>
+      </w:r>
+      <w:proofErr w:type="spellStart"/>
+      <w:r>
+        <w:rPr>
+          <w:rFonts w:ascii="Consolas" w:eastAsia="Times New Roman" w:hAnsi="Consolas" w:cs="Times New Roman"/>
+          <w:color w:val="569CD6"/>
+          <w:kern w:val="0"/>
+          <w:sz w:val="14"/>
+          <w:szCs w:val="14"/>
+          <w:lang w:eastAsia="pt-BR"/>
+          <w14:ligatures w14:val="none"/>
+        </w:rPr>
+        <w:t>const</w:t>
+      </w:r>
+      <w:proofErr w:type="spellEnd"/>
+      <w:r>
+        <w:rPr>
+          <w:rFonts w:ascii="Consolas" w:eastAsia="Times New Roman" w:hAnsi="Consolas" w:cs="Times New Roman"/>
+          <w:color w:val="CCCCCC"/>
+          <w:kern w:val="0"/>
+          <w:sz w:val="14"/>
+          <w:szCs w:val="14"/>
+          <w:lang w:eastAsia="pt-BR"/>
+          <w14:ligatures w14:val="none"/>
+        </w:rPr>
+        <w:t xml:space="preserve"> </w:t>
+      </w:r>
+      <w:proofErr w:type="spellStart"/>
+      <w:r>
+        <w:rPr>
+          <w:rFonts w:ascii="Consolas" w:eastAsia="Times New Roman" w:hAnsi="Consolas" w:cs="Times New Roman"/>
+          <w:color w:val="DCDCAA"/>
+          <w:kern w:val="0"/>
+          <w:sz w:val="14"/>
+          <w:szCs w:val="14"/>
+          <w:lang w:eastAsia="pt-BR"/>
+          <w14:ligatures w14:val="none"/>
+        </w:rPr>
+        <w:t>userGreeting</w:t>
+      </w:r>
+      <w:proofErr w:type="spellEnd"/>
+      <w:r>
+        <w:rPr>
+          <w:rFonts w:ascii="Consolas" w:eastAsia="Times New Roman" w:hAnsi="Consolas" w:cs="Times New Roman"/>
+          <w:color w:val="CCCCCC"/>
+          <w:kern w:val="0"/>
+          <w:sz w:val="14"/>
+          <w:szCs w:val="14"/>
+          <w:lang w:eastAsia="pt-BR"/>
+          <w14:ligatures w14:val="none"/>
+        </w:rPr>
+        <w:t xml:space="preserve"> </w:t>
+      </w:r>
+      <w:r>
+        <w:rPr>
+          <w:rFonts w:ascii="Consolas" w:eastAsia="Times New Roman" w:hAnsi="Consolas" w:cs="Times New Roman"/>
+          <w:color w:val="D4D4D4"/>
+          <w:kern w:val="0"/>
+          <w:sz w:val="14"/>
+          <w:szCs w:val="14"/>
+          <w:lang w:eastAsia="pt-BR"/>
+          <w14:ligatures w14:val="none"/>
+        </w:rPr>
+        <w:t>=</w:t>
+      </w:r>
+      <w:r>
+        <w:rPr>
+          <w:rFonts w:ascii="Consolas" w:eastAsia="Times New Roman" w:hAnsi="Consolas" w:cs="Times New Roman"/>
+          <w:color w:val="CCCCCC"/>
+          <w:kern w:val="0"/>
+          <w:sz w:val="14"/>
+          <w:szCs w:val="14"/>
+          <w:lang w:eastAsia="pt-BR"/>
+          <w14:ligatures w14:val="none"/>
+        </w:rPr>
+        <w:t xml:space="preserve"> (</w:t>
+      </w:r>
+      <w:proofErr w:type="spellStart"/>
+      <w:r>
+        <w:rPr>
+          <w:rFonts w:ascii="Consolas" w:eastAsia="Times New Roman" w:hAnsi="Consolas" w:cs="Times New Roman"/>
+          <w:color w:val="9CDCFE"/>
+          <w:kern w:val="0"/>
+          <w:sz w:val="14"/>
+          <w:szCs w:val="14"/>
+          <w:lang w:eastAsia="pt-BR"/>
+          <w14:ligatures w14:val="none"/>
+        </w:rPr>
+        <w:t>name</w:t>
+      </w:r>
+      <w:proofErr w:type="spellEnd"/>
+      <w:r>
+        <w:rPr>
+          <w:rFonts w:ascii="Consolas" w:eastAsia="Times New Roman" w:hAnsi="Consolas" w:cs="Times New Roman"/>
+          <w:color w:val="D4D4D4"/>
+          <w:kern w:val="0"/>
+          <w:sz w:val="14"/>
+          <w:szCs w:val="14"/>
+          <w:lang w:eastAsia="pt-BR"/>
+          <w14:ligatures w14:val="none"/>
+        </w:rPr>
+        <w:t>:</w:t>
+      </w:r>
+      <w:r>
+        <w:rPr>
+          <w:rFonts w:ascii="Consolas" w:eastAsia="Times New Roman" w:hAnsi="Consolas" w:cs="Times New Roman"/>
+          <w:color w:val="CCCCCC"/>
+          <w:kern w:val="0"/>
+          <w:sz w:val="14"/>
+          <w:szCs w:val="14"/>
+          <w:lang w:eastAsia="pt-BR"/>
+          <w14:ligatures w14:val="none"/>
+        </w:rPr>
+        <w:t xml:space="preserve"> </w:t>
+      </w:r>
+      <w:proofErr w:type="spellStart"/>
+      <w:r>
+        <w:rPr>
+          <w:rFonts w:ascii="Consolas" w:eastAsia="Times New Roman" w:hAnsi="Consolas" w:cs="Times New Roman"/>
+          <w:color w:val="4EC9B0"/>
+          <w:kern w:val="0"/>
+          <w:sz w:val="14"/>
+          <w:szCs w:val="14"/>
+          <w:lang w:eastAsia="pt-BR"/>
+          <w14:ligatures w14:val="none"/>
+        </w:rPr>
+        <w:t>string</w:t>
+      </w:r>
+      <w:proofErr w:type="spellEnd"/>
+      <w:r>
+        <w:rPr>
+          <w:rFonts w:ascii="Consolas" w:eastAsia="Times New Roman" w:hAnsi="Consolas" w:cs="Times New Roman"/>
+          <w:color w:val="CCCCCC"/>
+          <w:kern w:val="0"/>
+          <w:sz w:val="14"/>
+          <w:szCs w:val="14"/>
+          <w:lang w:eastAsia="pt-BR"/>
+          <w14:ligatures w14:val="none"/>
+        </w:rPr>
+        <w:t>)</w:t>
+      </w:r>
+      <w:r>
+        <w:rPr>
+          <w:rFonts w:ascii="Consolas" w:eastAsia="Times New Roman" w:hAnsi="Consolas" w:cs="Times New Roman"/>
+          <w:color w:val="D4D4D4"/>
+          <w:kern w:val="0"/>
+          <w:sz w:val="14"/>
+          <w:szCs w:val="14"/>
+          <w:lang w:eastAsia="pt-BR"/>
+          <w14:ligatures w14:val="none"/>
+        </w:rPr>
+        <w:t>:</w:t>
+      </w:r>
+      <w:r>
+        <w:rPr>
+          <w:rFonts w:ascii="Consolas" w:eastAsia="Times New Roman" w:hAnsi="Consolas" w:cs="Times New Roman"/>
+          <w:color w:val="CCCCCC"/>
+          <w:kern w:val="0"/>
+          <w:sz w:val="14"/>
+          <w:szCs w:val="14"/>
+          <w:lang w:eastAsia="pt-BR"/>
+          <w14:ligatures w14:val="none"/>
+        </w:rPr>
+        <w:t xml:space="preserve"> </w:t>
+      </w:r>
+      <w:proofErr w:type="spellStart"/>
+      <w:r>
+        <w:rPr>
+          <w:rFonts w:ascii="Consolas" w:eastAsia="Times New Roman" w:hAnsi="Consolas" w:cs="Times New Roman"/>
+          <w:color w:val="4EC9B0"/>
+          <w:kern w:val="0"/>
+          <w:sz w:val="14"/>
+          <w:szCs w:val="14"/>
+          <w:lang w:eastAsia="pt-BR"/>
+          <w14:ligatures w14:val="none"/>
+        </w:rPr>
+        <w:t>string</w:t>
+      </w:r>
+      <w:proofErr w:type="spellEnd"/>
+      <w:r>
+        <w:rPr>
+          <w:rFonts w:ascii="Consolas" w:eastAsia="Times New Roman" w:hAnsi="Consolas" w:cs="Times New Roman"/>
+          <w:color w:val="CCCCCC"/>
+          <w:kern w:val="0"/>
+          <w:sz w:val="14"/>
+          <w:szCs w:val="14"/>
+          <w:lang w:eastAsia="pt-BR"/>
+          <w14:ligatures w14:val="none"/>
+        </w:rPr>
+        <w:t xml:space="preserve"> </w:t>
+      </w:r>
+      <w:r>
+        <w:rPr>
+          <w:rFonts w:ascii="Consolas" w:eastAsia="Times New Roman" w:hAnsi="Consolas" w:cs="Times New Roman"/>
+          <w:color w:val="569CD6"/>
+          <w:kern w:val="0"/>
+          <w:sz w:val="14"/>
+          <w:szCs w:val="14"/>
+          <w:lang w:eastAsia="pt-BR"/>
+          <w14:ligatures w14:val="none"/>
+        </w:rPr>
+        <w:t>=&gt;</w:t>
+      </w:r>
+      <w:r>
+        <w:rPr>
+          <w:rFonts w:ascii="Consolas" w:eastAsia="Times New Roman" w:hAnsi="Consolas" w:cs="Times New Roman"/>
+          <w:color w:val="CCCCCC"/>
+          <w:kern w:val="0"/>
+          <w:sz w:val="14"/>
+          <w:szCs w:val="14"/>
+          <w:lang w:eastAsia="pt-BR"/>
+          <w14:ligatures w14:val="none"/>
+        </w:rPr>
+        <w:t xml:space="preserve"> {</w:t>
+      </w:r>
+    </w:p>
+    <w:p>
+      <w:pPr>
+        <w:shd w:val="clear" w:color="auto" w:fill="1F1F1F"/>
+        <w:spacing w:after="0" w:line="240" w:lineRule="auto"/>
+        <w:rPr>
+          <w:rFonts w:ascii="Consolas" w:eastAsia="Times New Roman" w:hAnsi="Consolas" w:cs="Times New Roman"/>
+          <w:color w:val="CCCCCC"/>
+          <w:kern w:val="0"/>
+          <w:sz w:val="14"/>
+          <w:szCs w:val="14"/>
+          <w:lang w:eastAsia="pt-BR"/>
+          <w14:ligatures w14:val="none"/>
+        </w:rPr>
+      </w:pPr>
+      <w:r>
+        <w:rPr>
+          <w:rFonts w:ascii="Consolas" w:eastAsia="Times New Roman" w:hAnsi="Consolas" w:cs="Times New Roman"/>
+          <w:color w:val="CCCCCC"/>
+          <w:kern w:val="0"/>
+          <w:sz w:val="14"/>
+          <w:szCs w:val="14"/>
+          <w:lang w:eastAsia="pt-BR"/>
+          <w14:ligatures w14:val="none"/>
+        </w:rPr>
+        <w:t xml:space="preserve">    </w:t>
+      </w:r>
+      <w:proofErr w:type="spellStart"/>
+      <w:r>
+        <w:rPr>
+          <w:rFonts w:ascii="Consolas" w:eastAsia="Times New Roman" w:hAnsi="Consolas" w:cs="Times New Roman"/>
+          <w:color w:val="C586C0"/>
+          <w:kern w:val="0"/>
+          <w:sz w:val="14"/>
+          <w:szCs w:val="14"/>
+          <w:lang w:eastAsia="pt-BR"/>
+          <w14:ligatures w14:val="none"/>
+        </w:rPr>
+        <w:t>return</w:t>
+      </w:r>
+      <w:proofErr w:type="spellEnd"/>
+      <w:r>
+        <w:rPr>
+          <w:rFonts w:ascii="Consolas" w:eastAsia="Times New Roman" w:hAnsi="Consolas" w:cs="Times New Roman"/>
+          <w:color w:val="CCCCCC"/>
+          <w:kern w:val="0"/>
+          <w:sz w:val="14"/>
+          <w:szCs w:val="14"/>
+          <w:lang w:eastAsia="pt-BR"/>
+          <w14:ligatures w14:val="none"/>
+        </w:rPr>
+        <w:t xml:space="preserve"> </w:t>
+      </w:r>
+      <w:r>
+        <w:rPr>
+          <w:rFonts w:ascii="Consolas" w:eastAsia="Times New Roman" w:hAnsi="Consolas" w:cs="Times New Roman"/>
+          <w:color w:val="CE9178"/>
+          <w:kern w:val="0"/>
+          <w:sz w:val="14"/>
+          <w:szCs w:val="14"/>
+          <w:lang w:eastAsia="pt-BR"/>
+          <w14:ligatures w14:val="none"/>
+        </w:rPr>
+        <w:t xml:space="preserve">`Olá, </w:t>
+      </w:r>
+      <w:r>
+        <w:rPr>
+          <w:rFonts w:ascii="Consolas" w:eastAsia="Times New Roman" w:hAnsi="Consolas" w:cs="Times New Roman"/>
+          <w:color w:val="569CD6"/>
+          <w:kern w:val="0"/>
+          <w:sz w:val="14"/>
+          <w:szCs w:val="14"/>
+          <w:lang w:eastAsia="pt-BR"/>
+          <w14:ligatures w14:val="none"/>
+        </w:rPr>
+        <w:t>${</w:t>
+      </w:r>
+      <w:proofErr w:type="spellStart"/>
+      <w:r>
+        <w:rPr>
+          <w:rFonts w:ascii="Consolas" w:eastAsia="Times New Roman" w:hAnsi="Consolas" w:cs="Times New Roman"/>
+          <w:color w:val="9CDCFE"/>
+          <w:kern w:val="0"/>
+          <w:sz w:val="14"/>
+          <w:szCs w:val="14"/>
+          <w:lang w:eastAsia="pt-BR"/>
+          <w14:ligatures w14:val="none"/>
+        </w:rPr>
+        <w:t>name</w:t>
+      </w:r>
+      <w:proofErr w:type="spellEnd"/>
+      <w:r>
+        <w:rPr>
+          <w:rFonts w:ascii="Consolas" w:eastAsia="Times New Roman" w:hAnsi="Consolas" w:cs="Times New Roman"/>
+          <w:color w:val="569CD6"/>
+          <w:kern w:val="0"/>
+          <w:sz w:val="14"/>
+          <w:szCs w:val="14"/>
+          <w:lang w:eastAsia="pt-BR"/>
+          <w14:ligatures w14:val="none"/>
+        </w:rPr>
+        <w:t>}</w:t>
+      </w:r>
+      <w:r>
+        <w:rPr>
+          <w:rFonts w:ascii="Consolas" w:eastAsia="Times New Roman" w:hAnsi="Consolas" w:cs="Times New Roman"/>
+          <w:color w:val="CE9178"/>
+          <w:kern w:val="0"/>
+          <w:sz w:val="14"/>
+          <w:szCs w:val="14"/>
+          <w:lang w:eastAsia="pt-BR"/>
+          <w14:ligatures w14:val="none"/>
+        </w:rPr>
+        <w:t>`</w:t>
+      </w:r>
+      <w:r>
+        <w:rPr>
+          <w:rFonts w:ascii="Consolas" w:eastAsia="Times New Roman" w:hAnsi="Consolas" w:cs="Times New Roman"/>
+          <w:color w:val="CCCCCC"/>
+          <w:kern w:val="0"/>
+          <w:sz w:val="14"/>
+          <w:szCs w:val="14"/>
+          <w:lang w:eastAsia="pt-BR"/>
+          <w14:ligatures w14:val="none"/>
+        </w:rPr>
+        <w:t>;</w:t>
+      </w:r>
+    </w:p>
+    <w:p>
+      <w:pPr>
+        <w:shd w:val="clear" w:color="auto" w:fill="1F1F1F"/>
+        <w:spacing w:after="0" w:line="240" w:lineRule="auto"/>
+        <w:rPr>
+          <w:rFonts w:ascii="Consolas" w:eastAsia="Times New Roman" w:hAnsi="Consolas" w:cs="Times New Roman"/>
+          <w:color w:val="CCCCCC"/>
+          <w:kern w:val="0"/>
+          <w:sz w:val="14"/>
+          <w:szCs w:val="14"/>
+          <w:lang w:eastAsia="pt-BR"/>
+          <w14:ligatures w14:val="none"/>
+        </w:rPr>
+      </w:pPr>
+      <w:r>
+        <w:rPr>
+          <w:rFonts w:ascii="Consolas" w:eastAsia="Times New Roman" w:hAnsi="Consolas" w:cs="Times New Roman"/>
+          <w:color w:val="CCCCCC"/>
+          <w:kern w:val="0"/>
+          <w:sz w:val="14"/>
+          <w:szCs w:val="14"/>
+          <w:lang w:eastAsia="pt-BR"/>
+          <w14:ligatures w14:val="none"/>
+        </w:rPr>
+        <w:t>  };</w:t>
+      </w:r>
+    </w:p>
+    <w:p>
+      <w:pPr>
+        <w:shd w:val="clear" w:color="auto" w:fill="1F1F1F"/>
+        <w:spacing w:after="0" w:line="240" w:lineRule="auto"/>
+        <w:rPr>
+          <w:rFonts w:ascii="Consolas" w:eastAsia="Times New Roman" w:hAnsi="Consolas" w:cs="Times New Roman"/>
+          <w:color w:val="CCCCCC"/>
+          <w:kern w:val="0"/>
+          <w:sz w:val="14"/>
+          <w:szCs w:val="14"/>
+          <w:lang w:eastAsia="pt-BR"/>
+          <w14:ligatures w14:val="none"/>
+        </w:rPr>
+      </w:pPr>
+    </w:p>
+    <w:p>
+      <w:pPr>
+        <w:spacing w:line="240" w:lineRule="auto"/>
+        <w:jc w:val="both"/>
+        <w:rPr>
+          <w:rFonts w:ascii="Arial" w:hAnsi="Arial" w:cs="Arial"/>
+          <w:sz w:val="14"/>
+          <w:szCs w:val="14"/>
+        </w:rPr>
+      </w:pPr>
+    </w:p>
+    <w:p>
+      <w:pPr>
+        <w:shd w:val="clear" w:color="auto" w:fill="1F1F1F"/>
+        <w:spacing w:line="240" w:lineRule="auto"/>
+        <w:rPr>
+          <w:rFonts w:ascii="Consolas" w:eastAsia="Times New Roman" w:hAnsi="Consolas" w:cs="Times New Roman"/>
+          <w:color w:val="CCCCCC"/>
+          <w:kern w:val="0"/>
+          <w:sz w:val="14"/>
+          <w:szCs w:val="14"/>
+          <w:lang w:eastAsia="pt-BR"/>
+          <w14:ligatures w14:val="none"/>
+        </w:rPr>
+      </w:pPr>
+      <w:r>
+        <w:rPr>
+          <w:rFonts w:ascii="Consolas" w:eastAsia="Times New Roman" w:hAnsi="Consolas" w:cs="Times New Roman"/>
+          <w:color w:val="808080"/>
+          <w:kern w:val="0"/>
+          <w:sz w:val="14"/>
+          <w:szCs w:val="14"/>
+          <w:lang w:eastAsia="pt-BR"/>
+          <w14:ligatures w14:val="none"/>
+        </w:rPr>
+        <w:t>&lt;</w:t>
+      </w:r>
+      <w:r>
+        <w:rPr>
+          <w:rFonts w:ascii="Consolas" w:eastAsia="Times New Roman" w:hAnsi="Consolas" w:cs="Times New Roman"/>
+          <w:color w:val="569CD6"/>
+          <w:kern w:val="0"/>
+          <w:sz w:val="14"/>
+          <w:szCs w:val="14"/>
+          <w:lang w:eastAsia="pt-BR"/>
+          <w14:ligatures w14:val="none"/>
+        </w:rPr>
+        <w:t>h3</w:t>
+      </w:r>
+      <w:r>
+        <w:rPr>
+          <w:rFonts w:ascii="Consolas" w:eastAsia="Times New Roman" w:hAnsi="Consolas" w:cs="Times New Roman"/>
+          <w:color w:val="808080"/>
+          <w:kern w:val="0"/>
+          <w:sz w:val="14"/>
+          <w:szCs w:val="14"/>
+          <w:lang w:eastAsia="pt-BR"/>
+          <w14:ligatures w14:val="none"/>
+        </w:rPr>
+        <w:t>&gt;</w:t>
+      </w:r>
+      <w:r>
+        <w:rPr>
+          <w:rFonts w:ascii="Consolas" w:eastAsia="Times New Roman" w:hAnsi="Consolas" w:cs="Times New Roman"/>
+          <w:color w:val="569CD6"/>
+          <w:kern w:val="0"/>
+          <w:sz w:val="14"/>
+          <w:szCs w:val="14"/>
+          <w:lang w:eastAsia="pt-BR"/>
+          <w14:ligatures w14:val="none"/>
+        </w:rPr>
+        <w:t>{</w:t>
+      </w:r>
+      <w:proofErr w:type="spellStart"/>
+      <w:r>
+        <w:rPr>
+          <w:rFonts w:ascii="Consolas" w:eastAsia="Times New Roman" w:hAnsi="Consolas" w:cs="Times New Roman"/>
+          <w:color w:val="DCDCAA"/>
+          <w:kern w:val="0"/>
+          <w:sz w:val="14"/>
+          <w:szCs w:val="14"/>
+          <w:lang w:eastAsia="pt-BR"/>
+          <w14:ligatures w14:val="none"/>
+        </w:rPr>
+        <w:t>userGreeting</w:t>
+      </w:r>
+      <w:proofErr w:type="spellEnd"/>
+      <w:r>
+        <w:rPr>
+          <w:rFonts w:ascii="Consolas" w:eastAsia="Times New Roman" w:hAnsi="Consolas" w:cs="Times New Roman"/>
+          <w:color w:val="D4D4D4"/>
+          <w:kern w:val="0"/>
+          <w:sz w:val="14"/>
+          <w:szCs w:val="14"/>
+          <w:lang w:eastAsia="pt-BR"/>
+          <w14:ligatures w14:val="none"/>
+        </w:rPr>
+        <w:t>(</w:t>
+      </w:r>
+      <w:proofErr w:type="spellStart"/>
+      <w:r>
+        <w:rPr>
+          <w:rFonts w:ascii="Consolas" w:eastAsia="Times New Roman" w:hAnsi="Consolas" w:cs="Times New Roman"/>
+          <w:color w:val="4FC1FF"/>
+          <w:kern w:val="0"/>
+          <w:sz w:val="14"/>
+          <w:szCs w:val="14"/>
+          <w:lang w:eastAsia="pt-BR"/>
+          <w14:ligatures w14:val="none"/>
+        </w:rPr>
+        <w:t>name</w:t>
+      </w:r>
+      <w:proofErr w:type="spellEnd"/>
+      <w:proofErr w:type="gramStart"/>
+      <w:r>
+        <w:rPr>
+          <w:rFonts w:ascii="Consolas" w:eastAsia="Times New Roman" w:hAnsi="Consolas" w:cs="Times New Roman"/>
+          <w:color w:val="D4D4D4"/>
+          <w:kern w:val="0"/>
+          <w:sz w:val="14"/>
+          <w:szCs w:val="14"/>
+          <w:lang w:eastAsia="pt-BR"/>
+          <w14:ligatures w14:val="none"/>
+        </w:rPr>
+        <w:t>)</w:t>
+      </w:r>
+      <w:r>
+        <w:rPr>
+          <w:rFonts w:ascii="Consolas" w:eastAsia="Times New Roman" w:hAnsi="Consolas" w:cs="Times New Roman"/>
+          <w:color w:val="569CD6"/>
+          <w:kern w:val="0"/>
+          <w:sz w:val="14"/>
+          <w:szCs w:val="14"/>
+          <w:lang w:eastAsia="pt-BR"/>
+          <w14:ligatures w14:val="none"/>
+        </w:rPr>
+        <w:t>}</w:t>
+      </w:r>
+      <w:r>
+        <w:rPr>
+          <w:rFonts w:ascii="Consolas" w:eastAsia="Times New Roman" w:hAnsi="Consolas" w:cs="Times New Roman"/>
+          <w:color w:val="808080"/>
+          <w:kern w:val="0"/>
+          <w:sz w:val="14"/>
+          <w:szCs w:val="14"/>
+          <w:lang w:eastAsia="pt-BR"/>
+          <w14:ligatures w14:val="none"/>
+        </w:rPr>
+        <w:t>&lt;</w:t>
+      </w:r>
+      <w:proofErr w:type="gramEnd"/>
+      <w:r>
+        <w:rPr>
+          <w:rFonts w:ascii="Consolas" w:eastAsia="Times New Roman" w:hAnsi="Consolas" w:cs="Times New Roman"/>
+          <w:color w:val="808080"/>
+          <w:kern w:val="0"/>
+          <w:sz w:val="14"/>
+          <w:szCs w:val="14"/>
+          <w:lang w:eastAsia="pt-BR"/>
+          <w14:ligatures w14:val="none"/>
+        </w:rPr>
+        <w:t>/</w:t>
+      </w:r>
+      <w:r>
+        <w:rPr>
+          <w:rFonts w:ascii="Consolas" w:eastAsia="Times New Roman" w:hAnsi="Consolas" w:cs="Times New Roman"/>
+          <w:color w:val="569CD6"/>
+          <w:kern w:val="0"/>
+          <w:sz w:val="14"/>
+          <w:szCs w:val="14"/>
+          <w:lang w:eastAsia="pt-BR"/>
+          <w14:ligatures w14:val="none"/>
+        </w:rPr>
+        <w:t>h3</w:t>
+      </w:r>
+      <w:r>
+        <w:rPr>
+          <w:rFonts w:ascii="Consolas" w:eastAsia="Times New Roman" w:hAnsi="Consolas" w:cs="Times New Roman"/>
+          <w:color w:val="808080"/>
+          <w:kern w:val="0"/>
+          <w:sz w:val="14"/>
+          <w:szCs w:val="14"/>
+          <w:lang w:eastAsia="pt-BR"/>
+          <w14:ligatures w14:val="none"/>
+        </w:rPr>
+        <w:t>&gt;</w:t>
+      </w:r>
+    </w:p>
+    <w:p>
+      <w:pPr>
+        <w:shd w:val="clear" w:color="auto" w:fill="1F1F1F"/>
+        <w:spacing w:after="0" w:line="240" w:lineRule="auto"/>
+        <w:rPr>
+          <w:rFonts w:ascii="Consolas" w:eastAsia="Times New Roman" w:hAnsi="Consolas" w:cs="Times New Roman"/>
+          <w:color w:val="CCCCCC"/>
+          <w:kern w:val="0"/>
+          <w:sz w:val="14"/>
+          <w:szCs w:val="14"/>
+          <w:lang w:eastAsia="pt-BR"/>
+          <w14:ligatures w14:val="none"/>
+        </w:rPr>
+      </w:pPr>
+      <w:r>
+        <w:rPr>
+          <w:rFonts w:ascii="Consolas" w:eastAsia="Times New Roman" w:hAnsi="Consolas" w:cs="Times New Roman"/>
+          <w:color w:val="CCCCCC"/>
+          <w:kern w:val="0"/>
+          <w:sz w:val="14"/>
+          <w:szCs w:val="14"/>
+          <w:lang w:eastAsia="pt-BR"/>
+          <w14:ligatures w14:val="none"/>
+        </w:rPr>
+        <w:t xml:space="preserve">      </w:t>
+      </w:r>
+      <w:r>
+        <w:rPr>
+          <w:rFonts w:ascii="Consolas" w:eastAsia="Times New Roman" w:hAnsi="Consolas" w:cs="Times New Roman"/>
+          <w:color w:val="569CD6"/>
+          <w:kern w:val="0"/>
+          <w:sz w:val="14"/>
+          <w:szCs w:val="14"/>
+          <w:lang w:eastAsia="pt-BR"/>
+          <w14:ligatures w14:val="none"/>
+        </w:rPr>
+        <w:t>{</w:t>
+      </w:r>
+      <w:r>
+        <w:rPr>
+          <w:rFonts w:ascii="Consolas" w:eastAsia="Times New Roman" w:hAnsi="Consolas" w:cs="Times New Roman"/>
+          <w:color w:val="6A9955"/>
+          <w:kern w:val="0"/>
+          <w:sz w:val="14"/>
+          <w:szCs w:val="14"/>
+          <w:lang w:eastAsia="pt-BR"/>
+          <w14:ligatures w14:val="none"/>
+        </w:rPr>
+        <w:t xml:space="preserve">/* se eu tentar colocar o age por exemplo, a variável será recusada, por ser um </w:t>
+      </w:r>
+      <w:proofErr w:type="spellStart"/>
+      <w:r>
+        <w:rPr>
+          <w:rFonts w:ascii="Consolas" w:eastAsia="Times New Roman" w:hAnsi="Consolas" w:cs="Times New Roman"/>
+          <w:color w:val="6A9955"/>
+          <w:kern w:val="0"/>
+          <w:sz w:val="14"/>
+          <w:szCs w:val="14"/>
+          <w:lang w:eastAsia="pt-BR"/>
+          <w14:ligatures w14:val="none"/>
+        </w:rPr>
+        <w:t>number</w:t>
+      </w:r>
+      <w:proofErr w:type="spellEnd"/>
+      <w:r>
+        <w:rPr>
+          <w:rFonts w:ascii="Consolas" w:eastAsia="Times New Roman" w:hAnsi="Consolas" w:cs="Times New Roman"/>
+          <w:color w:val="6A9955"/>
+          <w:kern w:val="0"/>
+          <w:sz w:val="14"/>
+          <w:szCs w:val="14"/>
+          <w:lang w:eastAsia="pt-BR"/>
+          <w14:ligatures w14:val="none"/>
+        </w:rPr>
+        <w:t xml:space="preserve"> e não uma </w:t>
+      </w:r>
+      <w:proofErr w:type="spellStart"/>
+      <w:r>
+        <w:rPr>
+          <w:rFonts w:ascii="Consolas" w:eastAsia="Times New Roman" w:hAnsi="Consolas" w:cs="Times New Roman"/>
+          <w:color w:val="6A9955"/>
+          <w:kern w:val="0"/>
+          <w:sz w:val="14"/>
+          <w:szCs w:val="14"/>
+          <w:lang w:eastAsia="pt-BR"/>
+          <w14:ligatures w14:val="none"/>
+        </w:rPr>
+        <w:t>string</w:t>
+      </w:r>
+      <w:proofErr w:type="spellEnd"/>
+      <w:r>
+        <w:rPr>
+          <w:rFonts w:ascii="Consolas" w:eastAsia="Times New Roman" w:hAnsi="Consolas" w:cs="Times New Roman"/>
+          <w:color w:val="6A9955"/>
+          <w:kern w:val="0"/>
+          <w:sz w:val="14"/>
+          <w:szCs w:val="14"/>
+          <w:lang w:eastAsia="pt-BR"/>
+          <w14:ligatures w14:val="none"/>
+        </w:rPr>
+        <w:t xml:space="preserve"> */</w:t>
+      </w:r>
+      <w:r>
+        <w:rPr>
+          <w:rFonts w:ascii="Consolas" w:eastAsia="Times New Roman" w:hAnsi="Consolas" w:cs="Times New Roman"/>
+          <w:color w:val="569CD6"/>
+          <w:kern w:val="0"/>
+          <w:sz w:val="14"/>
+          <w:szCs w:val="14"/>
+          <w:lang w:eastAsia="pt-BR"/>
+          <w14:ligatures w14:val="none"/>
+        </w:rPr>
+        <w:t>}</w:t>
+      </w:r>
     </w:p>
     <w:p>
       <w:pPr>

--- a/TypeScript/TypeScript.docx
+++ b/TypeScript/TypeScript.docx
@@ -4305,6 +4305,531 @@
         </w:rPr>
         <w:t>}</w:t>
       </w:r>
+    </w:p>
+    <w:p>
+      <w:pPr>
+        <w:jc w:val="both"/>
+        <w:rPr>
+          <w:rFonts w:ascii="Arial" w:hAnsi="Arial" w:cs="Arial"/>
+          <w:sz w:val="24"/>
+          <w:szCs w:val="24"/>
+        </w:rPr>
+      </w:pPr>
+    </w:p>
+    <w:p>
+      <w:pPr>
+        <w:jc w:val="both"/>
+        <w:rPr>
+          <w:rFonts w:ascii="Arial" w:hAnsi="Arial" w:cs="Arial"/>
+          <w:b/>
+          <w:bCs/>
+          <w:sz w:val="24"/>
+          <w:szCs w:val="24"/>
+        </w:rPr>
+      </w:pPr>
+      <w:r>
+        <w:rPr>
+          <w:rFonts w:ascii="Arial" w:hAnsi="Arial" w:cs="Arial"/>
+          <w:b/>
+          <w:bCs/>
+          <w:sz w:val="24"/>
+          <w:szCs w:val="24"/>
+        </w:rPr>
+        <w:t>Component</w:t>
+      </w:r>
+      <w:r>
+        <w:rPr>
+          <w:rFonts w:ascii="Arial" w:hAnsi="Arial" w:cs="Arial"/>
+          <w:b/>
+          <w:bCs/>
+          <w:sz w:val="24"/>
+          <w:szCs w:val="24"/>
+        </w:rPr>
+        <w:t>es</w:t>
+      </w:r>
+    </w:p>
+    <w:p>
+      <w:pPr>
+        <w:jc w:val="both"/>
+        <w:rPr>
+          <w:rFonts w:ascii="Arial" w:hAnsi="Arial" w:cs="Arial"/>
+          <w:b/>
+          <w:bCs/>
+          <w:sz w:val="24"/>
+          <w:szCs w:val="24"/>
+        </w:rPr>
+      </w:pPr>
+      <w:r>
+        <w:rPr>
+          <w:rFonts w:ascii="Arial" w:hAnsi="Arial" w:cs="Arial"/>
+          <w:b/>
+          <w:bCs/>
+          <w:sz w:val="24"/>
+          <w:szCs w:val="24"/>
+        </w:rPr>
+        <w:t xml:space="preserve">Extensão para </w:t>
+      </w:r>
+      <w:proofErr w:type="spellStart"/>
+      <w:r>
+        <w:rPr>
+          <w:rFonts w:ascii="Arial" w:hAnsi="Arial" w:cs="Arial"/>
+          <w:b/>
+          <w:bCs/>
+          <w:sz w:val="24"/>
+          <w:szCs w:val="24"/>
+        </w:rPr>
+        <w:t>React</w:t>
+      </w:r>
+      <w:proofErr w:type="spellEnd"/>
+      <w:r>
+        <w:rPr>
+          <w:rFonts w:ascii="Arial" w:hAnsi="Arial" w:cs="Arial"/>
+          <w:b/>
+          <w:bCs/>
+          <w:sz w:val="24"/>
+          <w:szCs w:val="24"/>
+        </w:rPr>
+        <w:t xml:space="preserve"> com TS</w:t>
+      </w:r>
+    </w:p>
+    <w:p>
+      <w:pPr>
+        <w:jc w:val="both"/>
+        <w:rPr>
+          <w:rFonts w:ascii="Arial" w:hAnsi="Arial" w:cs="Arial"/>
+          <w:b/>
+          <w:bCs/>
+          <w:sz w:val="24"/>
+          <w:szCs w:val="24"/>
+        </w:rPr>
+      </w:pPr>
+    </w:p>
+    <w:p>
+      <w:pPr>
+        <w:jc w:val="both"/>
+        <w:rPr>
+          <w:rFonts w:ascii="Arial" w:hAnsi="Arial" w:cs="Arial"/>
+          <w:sz w:val="24"/>
+          <w:szCs w:val="24"/>
+        </w:rPr>
+      </w:pPr>
+      <w:r>
+        <w:rPr>
+          <w:rFonts w:ascii="Arial" w:hAnsi="Arial" w:cs="Arial"/>
+          <w:sz w:val="24"/>
+          <w:szCs w:val="24"/>
+        </w:rPr>
+        <w:t xml:space="preserve">Extensão que será utilizada: </w:t>
+      </w:r>
+      <w:proofErr w:type="spellStart"/>
+      <w:r>
+        <w:rPr>
+          <w:rFonts w:ascii="Arial" w:hAnsi="Arial" w:cs="Arial"/>
+          <w:b/>
+          <w:bCs/>
+          <w:sz w:val="24"/>
+          <w:szCs w:val="24"/>
+        </w:rPr>
+        <w:t>TypeScript</w:t>
+      </w:r>
+      <w:proofErr w:type="spellEnd"/>
+      <w:r>
+        <w:rPr>
+          <w:rFonts w:ascii="Arial" w:hAnsi="Arial" w:cs="Arial"/>
+          <w:b/>
+          <w:bCs/>
+          <w:sz w:val="24"/>
+          <w:szCs w:val="24"/>
+        </w:rPr>
+        <w:t xml:space="preserve"> </w:t>
+      </w:r>
+      <w:proofErr w:type="spellStart"/>
+      <w:r>
+        <w:rPr>
+          <w:rFonts w:ascii="Arial" w:hAnsi="Arial" w:cs="Arial"/>
+          <w:b/>
+          <w:bCs/>
+          <w:sz w:val="24"/>
+          <w:szCs w:val="24"/>
+        </w:rPr>
+        <w:t>React</w:t>
+      </w:r>
+      <w:proofErr w:type="spellEnd"/>
+      <w:r>
+        <w:rPr>
+          <w:rFonts w:ascii="Arial" w:hAnsi="Arial" w:cs="Arial"/>
+          <w:b/>
+          <w:bCs/>
+          <w:sz w:val="24"/>
+          <w:szCs w:val="24"/>
+        </w:rPr>
+        <w:t xml:space="preserve"> </w:t>
+      </w:r>
+      <w:proofErr w:type="spellStart"/>
+      <w:r>
+        <w:rPr>
+          <w:rFonts w:ascii="Arial" w:hAnsi="Arial" w:cs="Arial"/>
+          <w:b/>
+          <w:bCs/>
+          <w:sz w:val="24"/>
+          <w:szCs w:val="24"/>
+        </w:rPr>
+        <w:t>code</w:t>
+      </w:r>
+      <w:proofErr w:type="spellEnd"/>
+      <w:r>
+        <w:rPr>
+          <w:rFonts w:ascii="Arial" w:hAnsi="Arial" w:cs="Arial"/>
+          <w:b/>
+          <w:bCs/>
+          <w:sz w:val="24"/>
+          <w:szCs w:val="24"/>
+        </w:rPr>
+        <w:t xml:space="preserve"> </w:t>
+      </w:r>
+      <w:proofErr w:type="spellStart"/>
+      <w:r>
+        <w:rPr>
+          <w:rFonts w:ascii="Arial" w:hAnsi="Arial" w:cs="Arial"/>
+          <w:b/>
+          <w:bCs/>
+          <w:sz w:val="24"/>
+          <w:szCs w:val="24"/>
+        </w:rPr>
+        <w:t>snippets</w:t>
+      </w:r>
+      <w:proofErr w:type="spellEnd"/>
+      <w:r>
+        <w:rPr>
+          <w:rFonts w:ascii="Arial" w:hAnsi="Arial" w:cs="Arial"/>
+          <w:sz w:val="24"/>
+          <w:szCs w:val="24"/>
+        </w:rPr>
+        <w:t>;</w:t>
+      </w:r>
+    </w:p>
+    <w:p>
+      <w:pPr>
+        <w:jc w:val="both"/>
+        <w:rPr>
+          <w:rFonts w:ascii="Arial" w:hAnsi="Arial" w:cs="Arial"/>
+          <w:sz w:val="24"/>
+          <w:szCs w:val="24"/>
+        </w:rPr>
+      </w:pPr>
+      <w:r>
+        <w:rPr>
+          <w:rFonts w:ascii="Arial" w:hAnsi="Arial" w:cs="Arial"/>
+          <w:sz w:val="24"/>
+          <w:szCs w:val="24"/>
+        </w:rPr>
+        <w:t xml:space="preserve">Essa extensão ajuda com atalhos para programar mais rápido, como o </w:t>
+      </w:r>
+      <w:proofErr w:type="spellStart"/>
+      <w:r>
+        <w:rPr>
+          <w:rFonts w:ascii="Arial" w:hAnsi="Arial" w:cs="Arial"/>
+          <w:b/>
+          <w:bCs/>
+          <w:sz w:val="24"/>
+          <w:szCs w:val="24"/>
+        </w:rPr>
+        <w:t>tsrafce</w:t>
+      </w:r>
+      <w:proofErr w:type="spellEnd"/>
+      <w:r>
+        <w:rPr>
+          <w:rFonts w:ascii="Arial" w:hAnsi="Arial" w:cs="Arial"/>
+          <w:b/>
+          <w:bCs/>
+          <w:sz w:val="24"/>
+          <w:szCs w:val="24"/>
+        </w:rPr>
+        <w:t xml:space="preserve"> (</w:t>
+      </w:r>
+      <w:r>
+        <w:rPr>
+          <w:rFonts w:ascii="Arial" w:hAnsi="Arial" w:cs="Arial"/>
+          <w:sz w:val="24"/>
+          <w:szCs w:val="24"/>
+        </w:rPr>
+        <w:t>cria um componente funcional</w:t>
+      </w:r>
+      <w:r>
+        <w:rPr>
+          <w:rFonts w:ascii="Arial" w:hAnsi="Arial" w:cs="Arial"/>
+          <w:b/>
+          <w:bCs/>
+          <w:sz w:val="24"/>
+          <w:szCs w:val="24"/>
+        </w:rPr>
+        <w:t>)</w:t>
+      </w:r>
+      <w:r>
+        <w:rPr>
+          <w:rFonts w:ascii="Arial" w:hAnsi="Arial" w:cs="Arial"/>
+          <w:sz w:val="24"/>
+          <w:szCs w:val="24"/>
+        </w:rPr>
+        <w:t>;</w:t>
+      </w:r>
+    </w:p>
+    <w:p>
+      <w:pPr>
+        <w:jc w:val="both"/>
+        <w:rPr>
+          <w:rFonts w:ascii="Arial" w:hAnsi="Arial" w:cs="Arial"/>
+          <w:sz w:val="24"/>
+          <w:szCs w:val="24"/>
+        </w:rPr>
+      </w:pPr>
+      <w:proofErr w:type="spellStart"/>
+      <w:r>
+        <w:rPr>
+          <w:rFonts w:ascii="Arial" w:hAnsi="Arial" w:cs="Arial"/>
+          <w:b/>
+          <w:bCs/>
+          <w:sz w:val="24"/>
+          <w:szCs w:val="24"/>
+        </w:rPr>
+        <w:t>tsrafce</w:t>
+      </w:r>
+      <w:proofErr w:type="spellEnd"/>
+      <w:r>
+        <w:rPr>
+          <w:rFonts w:ascii="Arial" w:hAnsi="Arial" w:cs="Arial"/>
+          <w:sz w:val="24"/>
+          <w:szCs w:val="24"/>
+        </w:rPr>
+        <w:t xml:space="preserve">: </w:t>
+      </w:r>
+      <w:proofErr w:type="spellStart"/>
+      <w:r>
+        <w:rPr>
+          <w:rFonts w:ascii="Arial" w:hAnsi="Arial" w:cs="Arial"/>
+          <w:b/>
+          <w:bCs/>
+          <w:sz w:val="24"/>
+          <w:szCs w:val="24"/>
+        </w:rPr>
+        <w:t>ts</w:t>
+      </w:r>
+      <w:proofErr w:type="spellEnd"/>
+      <w:r>
+        <w:rPr>
+          <w:rFonts w:ascii="Arial" w:hAnsi="Arial" w:cs="Arial"/>
+          <w:sz w:val="24"/>
+          <w:szCs w:val="24"/>
+        </w:rPr>
+        <w:t xml:space="preserve"> – </w:t>
+      </w:r>
+      <w:proofErr w:type="spellStart"/>
+      <w:r>
+        <w:rPr>
+          <w:rFonts w:ascii="Arial" w:hAnsi="Arial" w:cs="Arial"/>
+          <w:sz w:val="24"/>
+          <w:szCs w:val="24"/>
+        </w:rPr>
+        <w:t>typescript</w:t>
+      </w:r>
+      <w:proofErr w:type="spellEnd"/>
+    </w:p>
+    <w:p>
+      <w:pPr>
+        <w:ind w:left="708"/>
+        <w:jc w:val="both"/>
+        <w:rPr>
+          <w:rFonts w:ascii="Arial" w:hAnsi="Arial" w:cs="Arial"/>
+          <w:sz w:val="24"/>
+          <w:szCs w:val="24"/>
+        </w:rPr>
+      </w:pPr>
+      <w:r>
+        <w:rPr>
+          <w:rFonts w:ascii="Arial" w:hAnsi="Arial" w:cs="Arial"/>
+          <w:b/>
+          <w:bCs/>
+          <w:sz w:val="24"/>
+          <w:szCs w:val="24"/>
+        </w:rPr>
+        <w:t xml:space="preserve">   </w:t>
+      </w:r>
+      <w:r>
+        <w:rPr>
+          <w:rFonts w:ascii="Arial" w:hAnsi="Arial" w:cs="Arial"/>
+          <w:b/>
+          <w:bCs/>
+          <w:sz w:val="24"/>
+          <w:szCs w:val="24"/>
+        </w:rPr>
+        <w:t>r</w:t>
+      </w:r>
+      <w:r>
+        <w:rPr>
+          <w:rFonts w:ascii="Arial" w:hAnsi="Arial" w:cs="Arial"/>
+          <w:sz w:val="24"/>
+          <w:szCs w:val="24"/>
+        </w:rPr>
+        <w:t xml:space="preserve"> – </w:t>
+      </w:r>
+      <w:proofErr w:type="spellStart"/>
+      <w:r>
+        <w:rPr>
+          <w:rFonts w:ascii="Arial" w:hAnsi="Arial" w:cs="Arial"/>
+          <w:sz w:val="24"/>
+          <w:szCs w:val="24"/>
+        </w:rPr>
+        <w:t>react</w:t>
+      </w:r>
+      <w:proofErr w:type="spellEnd"/>
+    </w:p>
+    <w:p>
+      <w:pPr>
+        <w:ind w:firstLine="708"/>
+        <w:jc w:val="both"/>
+        <w:rPr>
+          <w:rFonts w:ascii="Arial" w:hAnsi="Arial" w:cs="Arial"/>
+          <w:sz w:val="24"/>
+          <w:szCs w:val="24"/>
+        </w:rPr>
+      </w:pPr>
+      <w:r>
+        <w:rPr>
+          <w:rFonts w:ascii="Arial" w:hAnsi="Arial" w:cs="Arial"/>
+          <w:b/>
+          <w:bCs/>
+          <w:sz w:val="24"/>
+          <w:szCs w:val="24"/>
+        </w:rPr>
+        <w:t xml:space="preserve">   </w:t>
+      </w:r>
+      <w:proofErr w:type="spellStart"/>
+      <w:r>
+        <w:rPr>
+          <w:rFonts w:ascii="Arial" w:hAnsi="Arial" w:cs="Arial"/>
+          <w:b/>
+          <w:bCs/>
+          <w:sz w:val="24"/>
+          <w:szCs w:val="24"/>
+        </w:rPr>
+        <w:t>af</w:t>
+      </w:r>
+      <w:proofErr w:type="spellEnd"/>
+      <w:r>
+        <w:rPr>
+          <w:rFonts w:ascii="Arial" w:hAnsi="Arial" w:cs="Arial"/>
+          <w:sz w:val="24"/>
+          <w:szCs w:val="24"/>
+        </w:rPr>
+        <w:t xml:space="preserve"> – </w:t>
+      </w:r>
+      <w:proofErr w:type="spellStart"/>
+      <w:r>
+        <w:rPr>
+          <w:rFonts w:ascii="Arial" w:hAnsi="Arial" w:cs="Arial"/>
+          <w:sz w:val="24"/>
+          <w:szCs w:val="24"/>
+        </w:rPr>
+        <w:t>arrow</w:t>
+      </w:r>
+      <w:proofErr w:type="spellEnd"/>
+      <w:r>
+        <w:rPr>
+          <w:rFonts w:ascii="Arial" w:hAnsi="Arial" w:cs="Arial"/>
+          <w:sz w:val="24"/>
+          <w:szCs w:val="24"/>
+        </w:rPr>
+        <w:t xml:space="preserve"> </w:t>
+      </w:r>
+      <w:proofErr w:type="spellStart"/>
+      <w:r>
+        <w:rPr>
+          <w:rFonts w:ascii="Arial" w:hAnsi="Arial" w:cs="Arial"/>
+          <w:sz w:val="24"/>
+          <w:szCs w:val="24"/>
+        </w:rPr>
+        <w:t>function</w:t>
+      </w:r>
+      <w:proofErr w:type="spellEnd"/>
+    </w:p>
+    <w:p>
+      <w:pPr>
+        <w:ind w:firstLine="708"/>
+        <w:jc w:val="both"/>
+        <w:rPr>
+          <w:rFonts w:ascii="Arial" w:hAnsi="Arial" w:cs="Arial"/>
+          <w:sz w:val="24"/>
+          <w:szCs w:val="24"/>
+        </w:rPr>
+      </w:pPr>
+      <w:r>
+        <w:rPr>
+          <w:rFonts w:ascii="Arial" w:hAnsi="Arial" w:cs="Arial"/>
+          <w:b/>
+          <w:bCs/>
+          <w:sz w:val="24"/>
+          <w:szCs w:val="24"/>
+        </w:rPr>
+        <w:t xml:space="preserve">   </w:t>
+      </w:r>
+      <w:proofErr w:type="spellStart"/>
+      <w:r>
+        <w:rPr>
+          <w:rFonts w:ascii="Arial" w:hAnsi="Arial" w:cs="Arial"/>
+          <w:b/>
+          <w:bCs/>
+          <w:sz w:val="24"/>
+          <w:szCs w:val="24"/>
+        </w:rPr>
+        <w:t>ce</w:t>
+      </w:r>
+      <w:proofErr w:type="spellEnd"/>
+      <w:r>
+        <w:rPr>
+          <w:rFonts w:ascii="Arial" w:hAnsi="Arial" w:cs="Arial"/>
+          <w:sz w:val="24"/>
+          <w:szCs w:val="24"/>
+        </w:rPr>
+        <w:t xml:space="preserve"> – componente</w:t>
+      </w:r>
+    </w:p>
+    <w:p>
+      <w:pPr>
+        <w:jc w:val="both"/>
+        <w:rPr>
+          <w:rFonts w:ascii="Arial" w:hAnsi="Arial" w:cs="Arial"/>
+          <w:sz w:val="24"/>
+          <w:szCs w:val="24"/>
+        </w:rPr>
+      </w:pPr>
+    </w:p>
+    <w:p>
+      <w:pPr>
+        <w:jc w:val="both"/>
+        <w:rPr>
+          <w:rFonts w:ascii="Arial" w:hAnsi="Arial" w:cs="Arial"/>
+          <w:sz w:val="24"/>
+          <w:szCs w:val="24"/>
+        </w:rPr>
+      </w:pPr>
+      <w:r>
+        <w:rPr>
+          <w:rFonts w:ascii="Arial" w:hAnsi="Arial" w:cs="Arial"/>
+          <w:sz w:val="24"/>
+          <w:szCs w:val="24"/>
+        </w:rPr>
+        <w:t>Tornando assim, o dia a dia mais simples.</w:t>
+      </w:r>
+    </w:p>
+    <w:p>
+      <w:pPr>
+        <w:jc w:val="both"/>
+        <w:rPr>
+          <w:rFonts w:ascii="Arial" w:hAnsi="Arial" w:cs="Arial"/>
+          <w:sz w:val="24"/>
+          <w:szCs w:val="24"/>
+        </w:rPr>
+      </w:pPr>
     </w:p>
     <w:p>
       <w:pPr>

--- a/TypeScript/TypeScript.docx
+++ b/TypeScript/TypeScript.docx
@@ -4836,8 +4836,3082 @@
         <w:jc w:val="both"/>
         <w:rPr>
           <w:rFonts w:ascii="Arial" w:hAnsi="Arial" w:cs="Arial"/>
-          <w:sz w:val="24"/>
-          <w:szCs w:val="24"/>
+          <w:b/>
+          <w:bCs/>
+          <w:sz w:val="24"/>
+          <w:szCs w:val="24"/>
+        </w:rPr>
+      </w:pPr>
+      <w:r>
+        <w:rPr>
+          <w:rFonts w:ascii="Arial" w:hAnsi="Arial" w:cs="Arial"/>
+          <w:b/>
+          <w:bCs/>
+          <w:sz w:val="24"/>
+          <w:szCs w:val="24"/>
+        </w:rPr>
+        <w:t>Importando Componentes</w:t>
+      </w:r>
+    </w:p>
+    <w:p>
+      <w:pPr>
+        <w:jc w:val="both"/>
+        <w:rPr>
+          <w:rFonts w:ascii="Arial" w:hAnsi="Arial" w:cs="Arial"/>
+          <w:sz w:val="24"/>
+          <w:szCs w:val="24"/>
+        </w:rPr>
+      </w:pPr>
+      <w:r>
+        <w:rPr>
+          <w:rFonts w:ascii="Arial" w:hAnsi="Arial" w:cs="Arial"/>
+          <w:sz w:val="24"/>
+          <w:szCs w:val="24"/>
+        </w:rPr>
+        <w:t>Funciona da mesma forma que seria sem o TS;</w:t>
+      </w:r>
+    </w:p>
+    <w:p>
+      <w:pPr>
+        <w:jc w:val="both"/>
+        <w:rPr>
+          <w:rFonts w:ascii="Arial" w:hAnsi="Arial" w:cs="Arial"/>
+          <w:sz w:val="24"/>
+          <w:szCs w:val="24"/>
+        </w:rPr>
+      </w:pPr>
+      <w:r>
+        <w:rPr>
+          <w:rFonts w:ascii="Arial" w:hAnsi="Arial" w:cs="Arial"/>
+          <w:sz w:val="24"/>
+          <w:szCs w:val="24"/>
+        </w:rPr>
+        <w:t xml:space="preserve">Porém, precisamos atentar-se aos valores e tipos das </w:t>
+      </w:r>
+      <w:proofErr w:type="spellStart"/>
+      <w:r>
+        <w:rPr>
+          <w:rFonts w:ascii="Arial" w:hAnsi="Arial" w:cs="Arial"/>
+          <w:sz w:val="24"/>
+          <w:szCs w:val="24"/>
+        </w:rPr>
+        <w:t>props</w:t>
+      </w:r>
+      <w:proofErr w:type="spellEnd"/>
+      <w:r>
+        <w:rPr>
+          <w:rFonts w:ascii="Arial" w:hAnsi="Arial" w:cs="Arial"/>
+          <w:sz w:val="24"/>
+          <w:szCs w:val="24"/>
+        </w:rPr>
+        <w:t xml:space="preserve"> de cada componente;</w:t>
+      </w:r>
+    </w:p>
+    <w:p>
+      <w:pPr>
+        <w:jc w:val="both"/>
+        <w:rPr>
+          <w:rFonts w:ascii="Arial" w:hAnsi="Arial" w:cs="Arial"/>
+          <w:sz w:val="24"/>
+          <w:szCs w:val="24"/>
+        </w:rPr>
+      </w:pPr>
+      <w:r>
+        <w:rPr>
+          <w:rFonts w:ascii="Arial" w:hAnsi="Arial" w:cs="Arial"/>
+          <w:sz w:val="24"/>
+          <w:szCs w:val="24"/>
+        </w:rPr>
+        <w:t>O TS interage de uma forma mais sucinta na parte da importação.</w:t>
+      </w:r>
+    </w:p>
+    <w:p>
+      <w:pPr>
+        <w:shd w:val="clear" w:color="auto" w:fill="1F1F1F"/>
+        <w:spacing w:after="0" w:line="240" w:lineRule="auto"/>
+        <w:rPr>
+          <w:rFonts w:ascii="Consolas" w:eastAsia="Times New Roman" w:hAnsi="Consolas" w:cs="Times New Roman"/>
+          <w:color w:val="CCCCCC"/>
+          <w:kern w:val="0"/>
+          <w:sz w:val="14"/>
+          <w:szCs w:val="14"/>
+          <w:lang w:eastAsia="pt-BR"/>
+          <w14:ligatures w14:val="none"/>
+        </w:rPr>
+      </w:pPr>
+      <w:r>
+        <w:rPr>
+          <w:rFonts w:ascii="Consolas" w:eastAsia="Times New Roman" w:hAnsi="Consolas" w:cs="Times New Roman"/>
+          <w:color w:val="6A9955"/>
+          <w:kern w:val="0"/>
+          <w:sz w:val="14"/>
+          <w:szCs w:val="14"/>
+          <w:lang w:eastAsia="pt-BR"/>
+          <w14:ligatures w14:val="none"/>
+        </w:rPr>
+        <w:t xml:space="preserve">//4 - importação de </w:t>
+      </w:r>
+      <w:proofErr w:type="spellStart"/>
+      <w:r>
+        <w:rPr>
+          <w:rFonts w:ascii="Consolas" w:eastAsia="Times New Roman" w:hAnsi="Consolas" w:cs="Times New Roman"/>
+          <w:color w:val="6A9955"/>
+          <w:kern w:val="0"/>
+          <w:sz w:val="14"/>
+          <w:szCs w:val="14"/>
+          <w:lang w:eastAsia="pt-BR"/>
+          <w14:ligatures w14:val="none"/>
+        </w:rPr>
+        <w:t>components</w:t>
+      </w:r>
+      <w:proofErr w:type="spellEnd"/>
+    </w:p>
+    <w:p>
+      <w:pPr>
+        <w:shd w:val="clear" w:color="auto" w:fill="1F1F1F"/>
+        <w:spacing w:after="0" w:line="240" w:lineRule="auto"/>
+        <w:rPr>
+          <w:rFonts w:ascii="Consolas" w:eastAsia="Times New Roman" w:hAnsi="Consolas" w:cs="Times New Roman"/>
+          <w:color w:val="CCCCCC"/>
+          <w:kern w:val="0"/>
+          <w:sz w:val="14"/>
+          <w:szCs w:val="14"/>
+          <w:lang w:eastAsia="pt-BR"/>
+          <w14:ligatures w14:val="none"/>
+        </w:rPr>
+      </w:pPr>
+      <w:proofErr w:type="spellStart"/>
+      <w:r>
+        <w:rPr>
+          <w:rFonts w:ascii="Consolas" w:eastAsia="Times New Roman" w:hAnsi="Consolas" w:cs="Times New Roman"/>
+          <w:color w:val="C586C0"/>
+          <w:kern w:val="0"/>
+          <w:sz w:val="14"/>
+          <w:szCs w:val="14"/>
+          <w:lang w:eastAsia="pt-BR"/>
+          <w14:ligatures w14:val="none"/>
+        </w:rPr>
+        <w:t>import</w:t>
+      </w:r>
+      <w:proofErr w:type="spellEnd"/>
+      <w:r>
+        <w:rPr>
+          <w:rFonts w:ascii="Consolas" w:eastAsia="Times New Roman" w:hAnsi="Consolas" w:cs="Times New Roman"/>
+          <w:color w:val="CCCCCC"/>
+          <w:kern w:val="0"/>
+          <w:sz w:val="14"/>
+          <w:szCs w:val="14"/>
+          <w:lang w:eastAsia="pt-BR"/>
+          <w14:ligatures w14:val="none"/>
+        </w:rPr>
+        <w:t xml:space="preserve"> </w:t>
+      </w:r>
+      <w:proofErr w:type="spellStart"/>
+      <w:r>
+        <w:rPr>
+          <w:rFonts w:ascii="Consolas" w:eastAsia="Times New Roman" w:hAnsi="Consolas" w:cs="Times New Roman"/>
+          <w:color w:val="9CDCFE"/>
+          <w:kern w:val="0"/>
+          <w:sz w:val="14"/>
+          <w:szCs w:val="14"/>
+          <w:lang w:eastAsia="pt-BR"/>
+          <w14:ligatures w14:val="none"/>
+        </w:rPr>
+        <w:t>FirstComponent</w:t>
+      </w:r>
+      <w:proofErr w:type="spellEnd"/>
+      <w:r>
+        <w:rPr>
+          <w:rFonts w:ascii="Consolas" w:eastAsia="Times New Roman" w:hAnsi="Consolas" w:cs="Times New Roman"/>
+          <w:color w:val="CCCCCC"/>
+          <w:kern w:val="0"/>
+          <w:sz w:val="14"/>
+          <w:szCs w:val="14"/>
+          <w:lang w:eastAsia="pt-BR"/>
+          <w14:ligatures w14:val="none"/>
+        </w:rPr>
+        <w:t xml:space="preserve"> </w:t>
+      </w:r>
+      <w:proofErr w:type="spellStart"/>
+      <w:r>
+        <w:rPr>
+          <w:rFonts w:ascii="Consolas" w:eastAsia="Times New Roman" w:hAnsi="Consolas" w:cs="Times New Roman"/>
+          <w:color w:val="C586C0"/>
+          <w:kern w:val="0"/>
+          <w:sz w:val="14"/>
+          <w:szCs w:val="14"/>
+          <w:lang w:eastAsia="pt-BR"/>
+          <w14:ligatures w14:val="none"/>
+        </w:rPr>
+        <w:t>from</w:t>
+      </w:r>
+      <w:proofErr w:type="spellEnd"/>
+      <w:r>
+        <w:rPr>
+          <w:rFonts w:ascii="Consolas" w:eastAsia="Times New Roman" w:hAnsi="Consolas" w:cs="Times New Roman"/>
+          <w:color w:val="CCCCCC"/>
+          <w:kern w:val="0"/>
+          <w:sz w:val="14"/>
+          <w:szCs w:val="14"/>
+          <w:lang w:eastAsia="pt-BR"/>
+          <w14:ligatures w14:val="none"/>
+        </w:rPr>
+        <w:t xml:space="preserve"> </w:t>
+      </w:r>
+      <w:proofErr w:type="gramStart"/>
+      <w:r>
+        <w:rPr>
+          <w:rFonts w:ascii="Consolas" w:eastAsia="Times New Roman" w:hAnsi="Consolas" w:cs="Times New Roman"/>
+          <w:color w:val="CE9178"/>
+          <w:kern w:val="0"/>
+          <w:sz w:val="14"/>
+          <w:szCs w:val="14"/>
+          <w:lang w:eastAsia="pt-BR"/>
+          <w14:ligatures w14:val="none"/>
+        </w:rPr>
+        <w:t>"./</w:t>
+      </w:r>
+      <w:proofErr w:type="spellStart"/>
+      <w:proofErr w:type="gramEnd"/>
+      <w:r>
+        <w:rPr>
+          <w:rFonts w:ascii="Consolas" w:eastAsia="Times New Roman" w:hAnsi="Consolas" w:cs="Times New Roman"/>
+          <w:color w:val="CE9178"/>
+          <w:kern w:val="0"/>
+          <w:sz w:val="14"/>
+          <w:szCs w:val="14"/>
+          <w:lang w:eastAsia="pt-BR"/>
+          <w14:ligatures w14:val="none"/>
+        </w:rPr>
+        <w:t>components</w:t>
+      </w:r>
+      <w:proofErr w:type="spellEnd"/>
+      <w:r>
+        <w:rPr>
+          <w:rFonts w:ascii="Consolas" w:eastAsia="Times New Roman" w:hAnsi="Consolas" w:cs="Times New Roman"/>
+          <w:color w:val="CE9178"/>
+          <w:kern w:val="0"/>
+          <w:sz w:val="14"/>
+          <w:szCs w:val="14"/>
+          <w:lang w:eastAsia="pt-BR"/>
+          <w14:ligatures w14:val="none"/>
+        </w:rPr>
+        <w:t>/</w:t>
+      </w:r>
+      <w:proofErr w:type="spellStart"/>
+      <w:r>
+        <w:rPr>
+          <w:rFonts w:ascii="Consolas" w:eastAsia="Times New Roman" w:hAnsi="Consolas" w:cs="Times New Roman"/>
+          <w:color w:val="CE9178"/>
+          <w:kern w:val="0"/>
+          <w:sz w:val="14"/>
+          <w:szCs w:val="14"/>
+          <w:lang w:eastAsia="pt-BR"/>
+          <w14:ligatures w14:val="none"/>
+        </w:rPr>
+        <w:t>FirstComponent</w:t>
+      </w:r>
+      <w:proofErr w:type="spellEnd"/>
+      <w:r>
+        <w:rPr>
+          <w:rFonts w:ascii="Consolas" w:eastAsia="Times New Roman" w:hAnsi="Consolas" w:cs="Times New Roman"/>
+          <w:color w:val="CE9178"/>
+          <w:kern w:val="0"/>
+          <w:sz w:val="14"/>
+          <w:szCs w:val="14"/>
+          <w:lang w:eastAsia="pt-BR"/>
+          <w14:ligatures w14:val="none"/>
+        </w:rPr>
+        <w:t>"</w:t>
+      </w:r>
+      <w:r>
+        <w:rPr>
+          <w:rFonts w:ascii="Consolas" w:eastAsia="Times New Roman" w:hAnsi="Consolas" w:cs="Times New Roman"/>
+          <w:color w:val="CCCCCC"/>
+          <w:kern w:val="0"/>
+          <w:sz w:val="14"/>
+          <w:szCs w:val="14"/>
+          <w:lang w:eastAsia="pt-BR"/>
+          <w14:ligatures w14:val="none"/>
+        </w:rPr>
+        <w:t>;</w:t>
+      </w:r>
+    </w:p>
+    <w:p>
+      <w:pPr>
+        <w:spacing w:line="240" w:lineRule="auto"/>
+        <w:jc w:val="both"/>
+        <w:rPr>
+          <w:rFonts w:ascii="Arial" w:hAnsi="Arial" w:cs="Arial"/>
+          <w:sz w:val="14"/>
+          <w:szCs w:val="14"/>
+        </w:rPr>
+      </w:pPr>
+    </w:p>
+    <w:p>
+      <w:pPr>
+        <w:shd w:val="clear" w:color="auto" w:fill="1F1F1F"/>
+        <w:spacing w:after="0" w:line="240" w:lineRule="auto"/>
+        <w:rPr>
+          <w:rFonts w:ascii="Consolas" w:eastAsia="Times New Roman" w:hAnsi="Consolas" w:cs="Times New Roman"/>
+          <w:color w:val="CCCCCC"/>
+          <w:kern w:val="0"/>
+          <w:sz w:val="14"/>
+          <w:szCs w:val="14"/>
+          <w:lang w:eastAsia="pt-BR"/>
+          <w14:ligatures w14:val="none"/>
+        </w:rPr>
+      </w:pPr>
+      <w:r>
+        <w:rPr>
+          <w:rFonts w:ascii="Consolas" w:eastAsia="Times New Roman" w:hAnsi="Consolas" w:cs="Times New Roman"/>
+          <w:color w:val="CCCCCC"/>
+          <w:kern w:val="0"/>
+          <w:sz w:val="14"/>
+          <w:szCs w:val="14"/>
+          <w:lang w:eastAsia="pt-BR"/>
+          <w14:ligatures w14:val="none"/>
+        </w:rPr>
+        <w:t xml:space="preserve">      </w:t>
+      </w:r>
+      <w:r>
+        <w:rPr>
+          <w:rFonts w:ascii="Consolas" w:eastAsia="Times New Roman" w:hAnsi="Consolas" w:cs="Times New Roman"/>
+          <w:color w:val="808080"/>
+          <w:kern w:val="0"/>
+          <w:sz w:val="14"/>
+          <w:szCs w:val="14"/>
+          <w:lang w:eastAsia="pt-BR"/>
+          <w14:ligatures w14:val="none"/>
+        </w:rPr>
+        <w:t>&lt;</w:t>
+      </w:r>
+      <w:proofErr w:type="spellStart"/>
+      <w:r>
+        <w:rPr>
+          <w:rFonts w:ascii="Consolas" w:eastAsia="Times New Roman" w:hAnsi="Consolas" w:cs="Times New Roman"/>
+          <w:color w:val="4EC9B0"/>
+          <w:kern w:val="0"/>
+          <w:sz w:val="14"/>
+          <w:szCs w:val="14"/>
+          <w:lang w:eastAsia="pt-BR"/>
+          <w14:ligatures w14:val="none"/>
+        </w:rPr>
+        <w:t>FirstComponent</w:t>
+      </w:r>
+      <w:proofErr w:type="spellEnd"/>
+      <w:r>
+        <w:rPr>
+          <w:rFonts w:ascii="Consolas" w:eastAsia="Times New Roman" w:hAnsi="Consolas" w:cs="Times New Roman"/>
+          <w:color w:val="CCCCCC"/>
+          <w:kern w:val="0"/>
+          <w:sz w:val="14"/>
+          <w:szCs w:val="14"/>
+          <w:lang w:eastAsia="pt-BR"/>
+          <w14:ligatures w14:val="none"/>
+        </w:rPr>
+        <w:t xml:space="preserve"> </w:t>
+      </w:r>
+      <w:r>
+        <w:rPr>
+          <w:rFonts w:ascii="Consolas" w:eastAsia="Times New Roman" w:hAnsi="Consolas" w:cs="Times New Roman"/>
+          <w:color w:val="808080"/>
+          <w:kern w:val="0"/>
+          <w:sz w:val="14"/>
+          <w:szCs w:val="14"/>
+          <w:lang w:eastAsia="pt-BR"/>
+          <w14:ligatures w14:val="none"/>
+        </w:rPr>
+        <w:t>/&gt;</w:t>
+      </w:r>
+    </w:p>
+    <w:p>
+      <w:pPr>
+        <w:spacing w:line="240" w:lineRule="auto"/>
+        <w:jc w:val="both"/>
+        <w:rPr>
+          <w:rFonts w:ascii="Arial" w:hAnsi="Arial" w:cs="Arial"/>
+          <w:sz w:val="14"/>
+          <w:szCs w:val="14"/>
+        </w:rPr>
+      </w:pPr>
+    </w:p>
+    <w:p>
+      <w:pPr>
+        <w:spacing w:line="240" w:lineRule="auto"/>
+        <w:jc w:val="both"/>
+        <w:rPr>
+          <w:rFonts w:ascii="Arial" w:hAnsi="Arial" w:cs="Arial"/>
+          <w:b/>
+          <w:bCs/>
+          <w:sz w:val="24"/>
+          <w:szCs w:val="24"/>
+        </w:rPr>
+      </w:pPr>
+      <w:proofErr w:type="spellStart"/>
+      <w:r>
+        <w:rPr>
+          <w:rFonts w:ascii="Arial" w:hAnsi="Arial" w:cs="Arial"/>
+          <w:b/>
+          <w:bCs/>
+          <w:sz w:val="24"/>
+          <w:szCs w:val="24"/>
+        </w:rPr>
+        <w:t>Destructuring</w:t>
+      </w:r>
+      <w:proofErr w:type="spellEnd"/>
+      <w:r>
+        <w:rPr>
+          <w:rFonts w:ascii="Arial" w:hAnsi="Arial" w:cs="Arial"/>
+          <w:b/>
+          <w:bCs/>
+          <w:sz w:val="24"/>
+          <w:szCs w:val="24"/>
+        </w:rPr>
+        <w:t xml:space="preserve"> nas </w:t>
+      </w:r>
+      <w:proofErr w:type="spellStart"/>
+      <w:r>
+        <w:rPr>
+          <w:rFonts w:ascii="Arial" w:hAnsi="Arial" w:cs="Arial"/>
+          <w:b/>
+          <w:bCs/>
+          <w:sz w:val="24"/>
+          <w:szCs w:val="24"/>
+        </w:rPr>
+        <w:t>props</w:t>
+      </w:r>
+      <w:proofErr w:type="spellEnd"/>
+    </w:p>
+    <w:p>
+      <w:pPr>
+        <w:spacing w:line="240" w:lineRule="auto"/>
+        <w:jc w:val="both"/>
+        <w:rPr>
+          <w:rFonts w:ascii="Arial" w:hAnsi="Arial" w:cs="Arial"/>
+          <w:sz w:val="24"/>
+          <w:szCs w:val="24"/>
+        </w:rPr>
+      </w:pPr>
+      <w:proofErr w:type="spellStart"/>
+      <w:r>
+        <w:rPr>
+          <w:rFonts w:ascii="Arial" w:hAnsi="Arial" w:cs="Arial"/>
+          <w:b/>
+          <w:bCs/>
+          <w:sz w:val="24"/>
+          <w:szCs w:val="24"/>
+        </w:rPr>
+        <w:lastRenderedPageBreak/>
+        <w:t>Destructuring</w:t>
+      </w:r>
+      <w:proofErr w:type="spellEnd"/>
+      <w:r>
+        <w:rPr>
+          <w:rFonts w:ascii="Arial" w:hAnsi="Arial" w:cs="Arial"/>
+          <w:b/>
+          <w:bCs/>
+          <w:sz w:val="24"/>
+          <w:szCs w:val="24"/>
+        </w:rPr>
+        <w:t xml:space="preserve"> </w:t>
+      </w:r>
+      <w:r>
+        <w:rPr>
+          <w:rFonts w:ascii="Arial" w:hAnsi="Arial" w:cs="Arial"/>
+          <w:sz w:val="24"/>
+          <w:szCs w:val="24"/>
+        </w:rPr>
+        <w:t xml:space="preserve">- Recurso do ES6 que </w:t>
+      </w:r>
+      <w:proofErr w:type="spellStart"/>
+      <w:r>
+        <w:rPr>
+          <w:rFonts w:ascii="Arial" w:hAnsi="Arial" w:cs="Arial"/>
+          <w:sz w:val="24"/>
+          <w:szCs w:val="24"/>
+        </w:rPr>
+        <w:t>premite</w:t>
+      </w:r>
+      <w:proofErr w:type="spellEnd"/>
+      <w:r>
+        <w:rPr>
+          <w:rFonts w:ascii="Arial" w:hAnsi="Arial" w:cs="Arial"/>
+          <w:sz w:val="24"/>
+          <w:szCs w:val="24"/>
+        </w:rPr>
+        <w:t xml:space="preserve"> separar um </w:t>
+      </w:r>
+      <w:proofErr w:type="spellStart"/>
+      <w:r>
+        <w:rPr>
+          <w:rFonts w:ascii="Arial" w:hAnsi="Arial" w:cs="Arial"/>
+          <w:sz w:val="24"/>
+          <w:szCs w:val="24"/>
+        </w:rPr>
+        <w:t>array</w:t>
+      </w:r>
+      <w:proofErr w:type="spellEnd"/>
+      <w:r>
+        <w:rPr>
+          <w:rFonts w:ascii="Arial" w:hAnsi="Arial" w:cs="Arial"/>
+          <w:sz w:val="24"/>
+          <w:szCs w:val="24"/>
+        </w:rPr>
+        <w:t xml:space="preserve"> ou objeto em várias variáveis;</w:t>
+      </w:r>
+    </w:p>
+    <w:p>
+      <w:pPr>
+        <w:spacing w:line="240" w:lineRule="auto"/>
+        <w:jc w:val="both"/>
+        <w:rPr>
+          <w:rFonts w:ascii="Arial" w:hAnsi="Arial" w:cs="Arial"/>
+          <w:sz w:val="24"/>
+          <w:szCs w:val="24"/>
+        </w:rPr>
+      </w:pPr>
+      <w:r>
+        <w:rPr>
+          <w:rFonts w:ascii="Arial" w:hAnsi="Arial" w:cs="Arial"/>
+          <w:sz w:val="24"/>
+          <w:szCs w:val="24"/>
+        </w:rPr>
+        <w:t xml:space="preserve">Esta técnica é aplicada nas </w:t>
+      </w:r>
+      <w:proofErr w:type="spellStart"/>
+      <w:r>
+        <w:rPr>
+          <w:rFonts w:ascii="Arial" w:hAnsi="Arial" w:cs="Arial"/>
+          <w:sz w:val="24"/>
+          <w:szCs w:val="24"/>
+        </w:rPr>
+        <w:t>props</w:t>
+      </w:r>
+      <w:proofErr w:type="spellEnd"/>
+      <w:r>
+        <w:rPr>
+          <w:rFonts w:ascii="Arial" w:hAnsi="Arial" w:cs="Arial"/>
+          <w:sz w:val="24"/>
+          <w:szCs w:val="24"/>
+        </w:rPr>
+        <w:t>, para não ser preciso repetir o nome do objeto muitas vezes;</w:t>
+      </w:r>
+    </w:p>
+    <w:p>
+      <w:pPr>
+        <w:spacing w:line="240" w:lineRule="auto"/>
+        <w:jc w:val="both"/>
+        <w:rPr>
+          <w:rFonts w:ascii="Arial" w:hAnsi="Arial" w:cs="Arial"/>
+          <w:sz w:val="24"/>
+          <w:szCs w:val="24"/>
+        </w:rPr>
+      </w:pPr>
+      <w:r>
+        <w:rPr>
+          <w:rFonts w:ascii="Arial" w:hAnsi="Arial" w:cs="Arial"/>
+          <w:sz w:val="24"/>
+          <w:szCs w:val="24"/>
+        </w:rPr>
+        <w:t>Em TS é possível fazer isso também.</w:t>
+      </w:r>
+    </w:p>
+    <w:p>
+      <w:pPr>
+        <w:shd w:val="clear" w:color="auto" w:fill="1F1F1F"/>
+        <w:spacing w:after="0" w:line="240" w:lineRule="auto"/>
+        <w:rPr>
+          <w:rFonts w:ascii="Consolas" w:eastAsia="Times New Roman" w:hAnsi="Consolas" w:cs="Times New Roman"/>
+          <w:color w:val="CCCCCC"/>
+          <w:kern w:val="0"/>
+          <w:sz w:val="14"/>
+          <w:szCs w:val="14"/>
+          <w:lang w:eastAsia="pt-BR"/>
+          <w14:ligatures w14:val="none"/>
+        </w:rPr>
+      </w:pPr>
+      <w:proofErr w:type="spellStart"/>
+      <w:r>
+        <w:rPr>
+          <w:rFonts w:ascii="Consolas" w:eastAsia="Times New Roman" w:hAnsi="Consolas" w:cs="Times New Roman"/>
+          <w:color w:val="569CD6"/>
+          <w:kern w:val="0"/>
+          <w:sz w:val="14"/>
+          <w:szCs w:val="14"/>
+          <w:lang w:eastAsia="pt-BR"/>
+          <w14:ligatures w14:val="none"/>
+        </w:rPr>
+        <w:t>type</w:t>
+      </w:r>
+      <w:proofErr w:type="spellEnd"/>
+      <w:r>
+        <w:rPr>
+          <w:rFonts w:ascii="Consolas" w:eastAsia="Times New Roman" w:hAnsi="Consolas" w:cs="Times New Roman"/>
+          <w:color w:val="CCCCCC"/>
+          <w:kern w:val="0"/>
+          <w:sz w:val="14"/>
+          <w:szCs w:val="14"/>
+          <w:lang w:eastAsia="pt-BR"/>
+          <w14:ligatures w14:val="none"/>
+        </w:rPr>
+        <w:t xml:space="preserve"> </w:t>
+      </w:r>
+      <w:proofErr w:type="spellStart"/>
+      <w:r>
+        <w:rPr>
+          <w:rFonts w:ascii="Consolas" w:eastAsia="Times New Roman" w:hAnsi="Consolas" w:cs="Times New Roman"/>
+          <w:color w:val="4EC9B0"/>
+          <w:kern w:val="0"/>
+          <w:sz w:val="14"/>
+          <w:szCs w:val="14"/>
+          <w:lang w:eastAsia="pt-BR"/>
+          <w14:ligatures w14:val="none"/>
+        </w:rPr>
+        <w:t>Props</w:t>
+      </w:r>
+      <w:proofErr w:type="spellEnd"/>
+      <w:r>
+        <w:rPr>
+          <w:rFonts w:ascii="Consolas" w:eastAsia="Times New Roman" w:hAnsi="Consolas" w:cs="Times New Roman"/>
+          <w:color w:val="CCCCCC"/>
+          <w:kern w:val="0"/>
+          <w:sz w:val="14"/>
+          <w:szCs w:val="14"/>
+          <w:lang w:eastAsia="pt-BR"/>
+          <w14:ligatures w14:val="none"/>
+        </w:rPr>
+        <w:t xml:space="preserve"> </w:t>
+      </w:r>
+      <w:r>
+        <w:rPr>
+          <w:rFonts w:ascii="Consolas" w:eastAsia="Times New Roman" w:hAnsi="Consolas" w:cs="Times New Roman"/>
+          <w:color w:val="D4D4D4"/>
+          <w:kern w:val="0"/>
+          <w:sz w:val="14"/>
+          <w:szCs w:val="14"/>
+          <w:lang w:eastAsia="pt-BR"/>
+          <w14:ligatures w14:val="none"/>
+        </w:rPr>
+        <w:t>=</w:t>
+      </w:r>
+      <w:r>
+        <w:rPr>
+          <w:rFonts w:ascii="Consolas" w:eastAsia="Times New Roman" w:hAnsi="Consolas" w:cs="Times New Roman"/>
+          <w:color w:val="CCCCCC"/>
+          <w:kern w:val="0"/>
+          <w:sz w:val="14"/>
+          <w:szCs w:val="14"/>
+          <w:lang w:eastAsia="pt-BR"/>
+          <w14:ligatures w14:val="none"/>
+        </w:rPr>
+        <w:t xml:space="preserve"> {</w:t>
+      </w:r>
+    </w:p>
+    <w:p>
+      <w:pPr>
+        <w:shd w:val="clear" w:color="auto" w:fill="1F1F1F"/>
+        <w:spacing w:after="0" w:line="240" w:lineRule="auto"/>
+        <w:rPr>
+          <w:rFonts w:ascii="Consolas" w:eastAsia="Times New Roman" w:hAnsi="Consolas" w:cs="Times New Roman"/>
+          <w:color w:val="CCCCCC"/>
+          <w:kern w:val="0"/>
+          <w:sz w:val="14"/>
+          <w:szCs w:val="14"/>
+          <w:lang w:eastAsia="pt-BR"/>
+          <w14:ligatures w14:val="none"/>
+        </w:rPr>
+      </w:pPr>
+      <w:r>
+        <w:rPr>
+          <w:rFonts w:ascii="Consolas" w:eastAsia="Times New Roman" w:hAnsi="Consolas" w:cs="Times New Roman"/>
+          <w:color w:val="CCCCCC"/>
+          <w:kern w:val="0"/>
+          <w:sz w:val="14"/>
+          <w:szCs w:val="14"/>
+          <w:lang w:eastAsia="pt-BR"/>
+          <w14:ligatures w14:val="none"/>
+        </w:rPr>
+        <w:t xml:space="preserve">  </w:t>
+      </w:r>
+      <w:proofErr w:type="spellStart"/>
+      <w:r>
+        <w:rPr>
+          <w:rFonts w:ascii="Consolas" w:eastAsia="Times New Roman" w:hAnsi="Consolas" w:cs="Times New Roman"/>
+          <w:color w:val="9CDCFE"/>
+          <w:kern w:val="0"/>
+          <w:sz w:val="14"/>
+          <w:szCs w:val="14"/>
+          <w:lang w:eastAsia="pt-BR"/>
+          <w14:ligatures w14:val="none"/>
+        </w:rPr>
+        <w:t>name</w:t>
+      </w:r>
+      <w:proofErr w:type="spellEnd"/>
+      <w:r>
+        <w:rPr>
+          <w:rFonts w:ascii="Consolas" w:eastAsia="Times New Roman" w:hAnsi="Consolas" w:cs="Times New Roman"/>
+          <w:color w:val="D4D4D4"/>
+          <w:kern w:val="0"/>
+          <w:sz w:val="14"/>
+          <w:szCs w:val="14"/>
+          <w:lang w:eastAsia="pt-BR"/>
+          <w14:ligatures w14:val="none"/>
+        </w:rPr>
+        <w:t>:</w:t>
+      </w:r>
+      <w:r>
+        <w:rPr>
+          <w:rFonts w:ascii="Consolas" w:eastAsia="Times New Roman" w:hAnsi="Consolas" w:cs="Times New Roman"/>
+          <w:color w:val="CCCCCC"/>
+          <w:kern w:val="0"/>
+          <w:sz w:val="14"/>
+          <w:szCs w:val="14"/>
+          <w:lang w:eastAsia="pt-BR"/>
+          <w14:ligatures w14:val="none"/>
+        </w:rPr>
+        <w:t xml:space="preserve"> </w:t>
+      </w:r>
+      <w:proofErr w:type="spellStart"/>
+      <w:r>
+        <w:rPr>
+          <w:rFonts w:ascii="Consolas" w:eastAsia="Times New Roman" w:hAnsi="Consolas" w:cs="Times New Roman"/>
+          <w:color w:val="4EC9B0"/>
+          <w:kern w:val="0"/>
+          <w:sz w:val="14"/>
+          <w:szCs w:val="14"/>
+          <w:lang w:eastAsia="pt-BR"/>
+          <w14:ligatures w14:val="none"/>
+        </w:rPr>
+        <w:t>string</w:t>
+      </w:r>
+      <w:proofErr w:type="spellEnd"/>
+      <w:r>
+        <w:rPr>
+          <w:rFonts w:ascii="Consolas" w:eastAsia="Times New Roman" w:hAnsi="Consolas" w:cs="Times New Roman"/>
+          <w:color w:val="CCCCCC"/>
+          <w:kern w:val="0"/>
+          <w:sz w:val="14"/>
+          <w:szCs w:val="14"/>
+          <w:lang w:eastAsia="pt-BR"/>
+          <w14:ligatures w14:val="none"/>
+        </w:rPr>
+        <w:t>;</w:t>
+      </w:r>
+    </w:p>
+    <w:p>
+      <w:pPr>
+        <w:shd w:val="clear" w:color="auto" w:fill="1F1F1F"/>
+        <w:spacing w:after="0" w:line="240" w:lineRule="auto"/>
+        <w:rPr>
+          <w:rFonts w:ascii="Consolas" w:eastAsia="Times New Roman" w:hAnsi="Consolas" w:cs="Times New Roman"/>
+          <w:color w:val="CCCCCC"/>
+          <w:kern w:val="0"/>
+          <w:sz w:val="14"/>
+          <w:szCs w:val="14"/>
+          <w:lang w:eastAsia="pt-BR"/>
+          <w14:ligatures w14:val="none"/>
+        </w:rPr>
+      </w:pPr>
+      <w:r>
+        <w:rPr>
+          <w:rFonts w:ascii="Consolas" w:eastAsia="Times New Roman" w:hAnsi="Consolas" w:cs="Times New Roman"/>
+          <w:color w:val="CCCCCC"/>
+          <w:kern w:val="0"/>
+          <w:sz w:val="14"/>
+          <w:szCs w:val="14"/>
+          <w:lang w:eastAsia="pt-BR"/>
+          <w14:ligatures w14:val="none"/>
+        </w:rPr>
+        <w:t>};</w:t>
+      </w:r>
+    </w:p>
+    <w:p>
+      <w:pPr>
+        <w:shd w:val="clear" w:color="auto" w:fill="1F1F1F"/>
+        <w:spacing w:after="0" w:line="240" w:lineRule="auto"/>
+        <w:rPr>
+          <w:rFonts w:ascii="Consolas" w:eastAsia="Times New Roman" w:hAnsi="Consolas" w:cs="Times New Roman"/>
+          <w:color w:val="CCCCCC"/>
+          <w:kern w:val="0"/>
+          <w:sz w:val="14"/>
+          <w:szCs w:val="14"/>
+          <w:lang w:eastAsia="pt-BR"/>
+          <w14:ligatures w14:val="none"/>
+        </w:rPr>
+      </w:pPr>
+    </w:p>
+    <w:p>
+      <w:pPr>
+        <w:shd w:val="clear" w:color="auto" w:fill="1F1F1F"/>
+        <w:spacing w:after="0" w:line="240" w:lineRule="auto"/>
+        <w:rPr>
+          <w:rFonts w:ascii="Consolas" w:eastAsia="Times New Roman" w:hAnsi="Consolas" w:cs="Times New Roman"/>
+          <w:color w:val="CCCCCC"/>
+          <w:kern w:val="0"/>
+          <w:sz w:val="14"/>
+          <w:szCs w:val="14"/>
+          <w:lang w:eastAsia="pt-BR"/>
+          <w14:ligatures w14:val="none"/>
+        </w:rPr>
+      </w:pPr>
+      <w:proofErr w:type="spellStart"/>
+      <w:r>
+        <w:rPr>
+          <w:rFonts w:ascii="Consolas" w:eastAsia="Times New Roman" w:hAnsi="Consolas" w:cs="Times New Roman"/>
+          <w:color w:val="569CD6"/>
+          <w:kern w:val="0"/>
+          <w:sz w:val="14"/>
+          <w:szCs w:val="14"/>
+          <w:lang w:eastAsia="pt-BR"/>
+          <w14:ligatures w14:val="none"/>
+        </w:rPr>
+        <w:t>const</w:t>
+      </w:r>
+      <w:proofErr w:type="spellEnd"/>
+      <w:r>
+        <w:rPr>
+          <w:rFonts w:ascii="Consolas" w:eastAsia="Times New Roman" w:hAnsi="Consolas" w:cs="Times New Roman"/>
+          <w:color w:val="CCCCCC"/>
+          <w:kern w:val="0"/>
+          <w:sz w:val="14"/>
+          <w:szCs w:val="14"/>
+          <w:lang w:eastAsia="pt-BR"/>
+          <w14:ligatures w14:val="none"/>
+        </w:rPr>
+        <w:t xml:space="preserve"> </w:t>
+      </w:r>
+      <w:proofErr w:type="spellStart"/>
+      <w:r>
+        <w:rPr>
+          <w:rFonts w:ascii="Consolas" w:eastAsia="Times New Roman" w:hAnsi="Consolas" w:cs="Times New Roman"/>
+          <w:color w:val="DCDCAA"/>
+          <w:kern w:val="0"/>
+          <w:sz w:val="14"/>
+          <w:szCs w:val="14"/>
+          <w:lang w:eastAsia="pt-BR"/>
+          <w14:ligatures w14:val="none"/>
+        </w:rPr>
+        <w:t>SecondComponent</w:t>
+      </w:r>
+      <w:proofErr w:type="spellEnd"/>
+      <w:r>
+        <w:rPr>
+          <w:rFonts w:ascii="Consolas" w:eastAsia="Times New Roman" w:hAnsi="Consolas" w:cs="Times New Roman"/>
+          <w:color w:val="CCCCCC"/>
+          <w:kern w:val="0"/>
+          <w:sz w:val="14"/>
+          <w:szCs w:val="14"/>
+          <w:lang w:eastAsia="pt-BR"/>
+          <w14:ligatures w14:val="none"/>
+        </w:rPr>
+        <w:t xml:space="preserve"> </w:t>
+      </w:r>
+      <w:r>
+        <w:rPr>
+          <w:rFonts w:ascii="Consolas" w:eastAsia="Times New Roman" w:hAnsi="Consolas" w:cs="Times New Roman"/>
+          <w:color w:val="D4D4D4"/>
+          <w:kern w:val="0"/>
+          <w:sz w:val="14"/>
+          <w:szCs w:val="14"/>
+          <w:lang w:eastAsia="pt-BR"/>
+          <w14:ligatures w14:val="none"/>
+        </w:rPr>
+        <w:t>=</w:t>
+      </w:r>
+      <w:r>
+        <w:rPr>
+          <w:rFonts w:ascii="Consolas" w:eastAsia="Times New Roman" w:hAnsi="Consolas" w:cs="Times New Roman"/>
+          <w:color w:val="CCCCCC"/>
+          <w:kern w:val="0"/>
+          <w:sz w:val="14"/>
+          <w:szCs w:val="14"/>
+          <w:lang w:eastAsia="pt-BR"/>
+          <w14:ligatures w14:val="none"/>
+        </w:rPr>
+        <w:t xml:space="preserve"> (</w:t>
+      </w:r>
+      <w:proofErr w:type="spellStart"/>
+      <w:r>
+        <w:rPr>
+          <w:rFonts w:ascii="Consolas" w:eastAsia="Times New Roman" w:hAnsi="Consolas" w:cs="Times New Roman"/>
+          <w:color w:val="9CDCFE"/>
+          <w:kern w:val="0"/>
+          <w:sz w:val="14"/>
+          <w:szCs w:val="14"/>
+          <w:lang w:eastAsia="pt-BR"/>
+          <w14:ligatures w14:val="none"/>
+        </w:rPr>
+        <w:t>props</w:t>
+      </w:r>
+      <w:proofErr w:type="spellEnd"/>
+      <w:r>
+        <w:rPr>
+          <w:rFonts w:ascii="Consolas" w:eastAsia="Times New Roman" w:hAnsi="Consolas" w:cs="Times New Roman"/>
+          <w:color w:val="D4D4D4"/>
+          <w:kern w:val="0"/>
+          <w:sz w:val="14"/>
+          <w:szCs w:val="14"/>
+          <w:lang w:eastAsia="pt-BR"/>
+          <w14:ligatures w14:val="none"/>
+        </w:rPr>
+        <w:t>:</w:t>
+      </w:r>
+      <w:r>
+        <w:rPr>
+          <w:rFonts w:ascii="Consolas" w:eastAsia="Times New Roman" w:hAnsi="Consolas" w:cs="Times New Roman"/>
+          <w:color w:val="CCCCCC"/>
+          <w:kern w:val="0"/>
+          <w:sz w:val="14"/>
+          <w:szCs w:val="14"/>
+          <w:lang w:eastAsia="pt-BR"/>
+          <w14:ligatures w14:val="none"/>
+        </w:rPr>
+        <w:t xml:space="preserve"> </w:t>
+      </w:r>
+      <w:proofErr w:type="spellStart"/>
+      <w:r>
+        <w:rPr>
+          <w:rFonts w:ascii="Consolas" w:eastAsia="Times New Roman" w:hAnsi="Consolas" w:cs="Times New Roman"/>
+          <w:color w:val="4EC9B0"/>
+          <w:kern w:val="0"/>
+          <w:sz w:val="14"/>
+          <w:szCs w:val="14"/>
+          <w:lang w:eastAsia="pt-BR"/>
+          <w14:ligatures w14:val="none"/>
+        </w:rPr>
+        <w:t>Props</w:t>
+      </w:r>
+      <w:proofErr w:type="spellEnd"/>
+      <w:r>
+        <w:rPr>
+          <w:rFonts w:ascii="Consolas" w:eastAsia="Times New Roman" w:hAnsi="Consolas" w:cs="Times New Roman"/>
+          <w:color w:val="CCCCCC"/>
+          <w:kern w:val="0"/>
+          <w:sz w:val="14"/>
+          <w:szCs w:val="14"/>
+          <w:lang w:eastAsia="pt-BR"/>
+          <w14:ligatures w14:val="none"/>
+        </w:rPr>
+        <w:t xml:space="preserve">) </w:t>
+      </w:r>
+      <w:r>
+        <w:rPr>
+          <w:rFonts w:ascii="Consolas" w:eastAsia="Times New Roman" w:hAnsi="Consolas" w:cs="Times New Roman"/>
+          <w:color w:val="569CD6"/>
+          <w:kern w:val="0"/>
+          <w:sz w:val="14"/>
+          <w:szCs w:val="14"/>
+          <w:lang w:eastAsia="pt-BR"/>
+          <w14:ligatures w14:val="none"/>
+        </w:rPr>
+        <w:t>=&gt;</w:t>
+      </w:r>
+      <w:r>
+        <w:rPr>
+          <w:rFonts w:ascii="Consolas" w:eastAsia="Times New Roman" w:hAnsi="Consolas" w:cs="Times New Roman"/>
+          <w:color w:val="CCCCCC"/>
+          <w:kern w:val="0"/>
+          <w:sz w:val="14"/>
+          <w:szCs w:val="14"/>
+          <w:lang w:eastAsia="pt-BR"/>
+          <w14:ligatures w14:val="none"/>
+        </w:rPr>
+        <w:t xml:space="preserve"> {</w:t>
+      </w:r>
+    </w:p>
+    <w:p>
+      <w:pPr>
+        <w:shd w:val="clear" w:color="auto" w:fill="1F1F1F"/>
+        <w:spacing w:after="0" w:line="240" w:lineRule="auto"/>
+        <w:rPr>
+          <w:rFonts w:ascii="Consolas" w:eastAsia="Times New Roman" w:hAnsi="Consolas" w:cs="Times New Roman"/>
+          <w:color w:val="CCCCCC"/>
+          <w:kern w:val="0"/>
+          <w:sz w:val="14"/>
+          <w:szCs w:val="14"/>
+          <w:lang w:eastAsia="pt-BR"/>
+          <w14:ligatures w14:val="none"/>
+        </w:rPr>
+      </w:pPr>
+      <w:r>
+        <w:rPr>
+          <w:rFonts w:ascii="Consolas" w:eastAsia="Times New Roman" w:hAnsi="Consolas" w:cs="Times New Roman"/>
+          <w:color w:val="CCCCCC"/>
+          <w:kern w:val="0"/>
+          <w:sz w:val="14"/>
+          <w:szCs w:val="14"/>
+          <w:lang w:eastAsia="pt-BR"/>
+          <w14:ligatures w14:val="none"/>
+        </w:rPr>
+        <w:t xml:space="preserve">  </w:t>
+      </w:r>
+      <w:proofErr w:type="spellStart"/>
+      <w:r>
+        <w:rPr>
+          <w:rFonts w:ascii="Consolas" w:eastAsia="Times New Roman" w:hAnsi="Consolas" w:cs="Times New Roman"/>
+          <w:color w:val="C586C0"/>
+          <w:kern w:val="0"/>
+          <w:sz w:val="14"/>
+          <w:szCs w:val="14"/>
+          <w:lang w:eastAsia="pt-BR"/>
+          <w14:ligatures w14:val="none"/>
+        </w:rPr>
+        <w:t>return</w:t>
+      </w:r>
+      <w:proofErr w:type="spellEnd"/>
+      <w:r>
+        <w:rPr>
+          <w:rFonts w:ascii="Consolas" w:eastAsia="Times New Roman" w:hAnsi="Consolas" w:cs="Times New Roman"/>
+          <w:color w:val="CCCCCC"/>
+          <w:kern w:val="0"/>
+          <w:sz w:val="14"/>
+          <w:szCs w:val="14"/>
+          <w:lang w:eastAsia="pt-BR"/>
+          <w14:ligatures w14:val="none"/>
+        </w:rPr>
+        <w:t xml:space="preserve"> (</w:t>
+      </w:r>
+    </w:p>
+    <w:p>
+      <w:pPr>
+        <w:shd w:val="clear" w:color="auto" w:fill="1F1F1F"/>
+        <w:spacing w:after="0" w:line="240" w:lineRule="auto"/>
+        <w:rPr>
+          <w:rFonts w:ascii="Consolas" w:eastAsia="Times New Roman" w:hAnsi="Consolas" w:cs="Times New Roman"/>
+          <w:color w:val="CCCCCC"/>
+          <w:kern w:val="0"/>
+          <w:sz w:val="14"/>
+          <w:szCs w:val="14"/>
+          <w:lang w:eastAsia="pt-BR"/>
+          <w14:ligatures w14:val="none"/>
+        </w:rPr>
+      </w:pPr>
+      <w:r>
+        <w:rPr>
+          <w:rFonts w:ascii="Consolas" w:eastAsia="Times New Roman" w:hAnsi="Consolas" w:cs="Times New Roman"/>
+          <w:color w:val="CCCCCC"/>
+          <w:kern w:val="0"/>
+          <w:sz w:val="14"/>
+          <w:szCs w:val="14"/>
+          <w:lang w:eastAsia="pt-BR"/>
+          <w14:ligatures w14:val="none"/>
+        </w:rPr>
+        <w:t xml:space="preserve">    </w:t>
+      </w:r>
+      <w:r>
+        <w:rPr>
+          <w:rFonts w:ascii="Consolas" w:eastAsia="Times New Roman" w:hAnsi="Consolas" w:cs="Times New Roman"/>
+          <w:color w:val="808080"/>
+          <w:kern w:val="0"/>
+          <w:sz w:val="14"/>
+          <w:szCs w:val="14"/>
+          <w:lang w:eastAsia="pt-BR"/>
+          <w14:ligatures w14:val="none"/>
+        </w:rPr>
+        <w:t>&lt;</w:t>
+      </w:r>
+      <w:proofErr w:type="spellStart"/>
+      <w:r>
+        <w:rPr>
+          <w:rFonts w:ascii="Consolas" w:eastAsia="Times New Roman" w:hAnsi="Consolas" w:cs="Times New Roman"/>
+          <w:color w:val="569CD6"/>
+          <w:kern w:val="0"/>
+          <w:sz w:val="14"/>
+          <w:szCs w:val="14"/>
+          <w:lang w:eastAsia="pt-BR"/>
+          <w14:ligatures w14:val="none"/>
+        </w:rPr>
+        <w:t>div</w:t>
+      </w:r>
+      <w:proofErr w:type="spellEnd"/>
+      <w:r>
+        <w:rPr>
+          <w:rFonts w:ascii="Consolas" w:eastAsia="Times New Roman" w:hAnsi="Consolas" w:cs="Times New Roman"/>
+          <w:color w:val="808080"/>
+          <w:kern w:val="0"/>
+          <w:sz w:val="14"/>
+          <w:szCs w:val="14"/>
+          <w:lang w:eastAsia="pt-BR"/>
+          <w14:ligatures w14:val="none"/>
+        </w:rPr>
+        <w:t>&gt;</w:t>
+      </w:r>
+    </w:p>
+    <w:p>
+      <w:pPr>
+        <w:shd w:val="clear" w:color="auto" w:fill="1F1F1F"/>
+        <w:spacing w:after="0" w:line="240" w:lineRule="auto"/>
+        <w:rPr>
+          <w:rFonts w:ascii="Consolas" w:eastAsia="Times New Roman" w:hAnsi="Consolas" w:cs="Times New Roman"/>
+          <w:color w:val="CCCCCC"/>
+          <w:kern w:val="0"/>
+          <w:sz w:val="14"/>
+          <w:szCs w:val="14"/>
+          <w:lang w:eastAsia="pt-BR"/>
+          <w14:ligatures w14:val="none"/>
+        </w:rPr>
+      </w:pPr>
+      <w:r>
+        <w:rPr>
+          <w:rFonts w:ascii="Consolas" w:eastAsia="Times New Roman" w:hAnsi="Consolas" w:cs="Times New Roman"/>
+          <w:color w:val="CCCCCC"/>
+          <w:kern w:val="0"/>
+          <w:sz w:val="14"/>
+          <w:szCs w:val="14"/>
+          <w:lang w:eastAsia="pt-BR"/>
+          <w14:ligatures w14:val="none"/>
+        </w:rPr>
+        <w:t xml:space="preserve">      </w:t>
+      </w:r>
+      <w:r>
+        <w:rPr>
+          <w:rFonts w:ascii="Consolas" w:eastAsia="Times New Roman" w:hAnsi="Consolas" w:cs="Times New Roman"/>
+          <w:color w:val="808080"/>
+          <w:kern w:val="0"/>
+          <w:sz w:val="14"/>
+          <w:szCs w:val="14"/>
+          <w:lang w:eastAsia="pt-BR"/>
+          <w14:ligatures w14:val="none"/>
+        </w:rPr>
+        <w:t>&lt;</w:t>
+      </w:r>
+      <w:r>
+        <w:rPr>
+          <w:rFonts w:ascii="Consolas" w:eastAsia="Times New Roman" w:hAnsi="Consolas" w:cs="Times New Roman"/>
+          <w:color w:val="569CD6"/>
+          <w:kern w:val="0"/>
+          <w:sz w:val="14"/>
+          <w:szCs w:val="14"/>
+          <w:lang w:eastAsia="pt-BR"/>
+          <w14:ligatures w14:val="none"/>
+        </w:rPr>
+        <w:t>p</w:t>
+      </w:r>
+      <w:r>
+        <w:rPr>
+          <w:rFonts w:ascii="Consolas" w:eastAsia="Times New Roman" w:hAnsi="Consolas" w:cs="Times New Roman"/>
+          <w:color w:val="808080"/>
+          <w:kern w:val="0"/>
+          <w:sz w:val="14"/>
+          <w:szCs w:val="14"/>
+          <w:lang w:eastAsia="pt-BR"/>
+          <w14:ligatures w14:val="none"/>
+        </w:rPr>
+        <w:t>&gt;</w:t>
+      </w:r>
+      <w:r>
+        <w:rPr>
+          <w:rFonts w:ascii="Consolas" w:eastAsia="Times New Roman" w:hAnsi="Consolas" w:cs="Times New Roman"/>
+          <w:color w:val="CCCCCC"/>
+          <w:kern w:val="0"/>
+          <w:sz w:val="14"/>
+          <w:szCs w:val="14"/>
+          <w:lang w:eastAsia="pt-BR"/>
+          <w14:ligatures w14:val="none"/>
+        </w:rPr>
+        <w:t xml:space="preserve">Meu segundo </w:t>
+      </w:r>
+      <w:proofErr w:type="gramStart"/>
+      <w:r>
+        <w:rPr>
+          <w:rFonts w:ascii="Consolas" w:eastAsia="Times New Roman" w:hAnsi="Consolas" w:cs="Times New Roman"/>
+          <w:color w:val="CCCCCC"/>
+          <w:kern w:val="0"/>
+          <w:sz w:val="14"/>
+          <w:szCs w:val="14"/>
+          <w:lang w:eastAsia="pt-BR"/>
+          <w14:ligatures w14:val="none"/>
+        </w:rPr>
+        <w:t>componente.</w:t>
+      </w:r>
+      <w:r>
+        <w:rPr>
+          <w:rFonts w:ascii="Consolas" w:eastAsia="Times New Roman" w:hAnsi="Consolas" w:cs="Times New Roman"/>
+          <w:color w:val="808080"/>
+          <w:kern w:val="0"/>
+          <w:sz w:val="14"/>
+          <w:szCs w:val="14"/>
+          <w:lang w:eastAsia="pt-BR"/>
+          <w14:ligatures w14:val="none"/>
+        </w:rPr>
+        <w:t>&lt;</w:t>
+      </w:r>
+      <w:proofErr w:type="gramEnd"/>
+      <w:r>
+        <w:rPr>
+          <w:rFonts w:ascii="Consolas" w:eastAsia="Times New Roman" w:hAnsi="Consolas" w:cs="Times New Roman"/>
+          <w:color w:val="808080"/>
+          <w:kern w:val="0"/>
+          <w:sz w:val="14"/>
+          <w:szCs w:val="14"/>
+          <w:lang w:eastAsia="pt-BR"/>
+          <w14:ligatures w14:val="none"/>
+        </w:rPr>
+        <w:t>/</w:t>
+      </w:r>
+      <w:r>
+        <w:rPr>
+          <w:rFonts w:ascii="Consolas" w:eastAsia="Times New Roman" w:hAnsi="Consolas" w:cs="Times New Roman"/>
+          <w:color w:val="569CD6"/>
+          <w:kern w:val="0"/>
+          <w:sz w:val="14"/>
+          <w:szCs w:val="14"/>
+          <w:lang w:eastAsia="pt-BR"/>
+          <w14:ligatures w14:val="none"/>
+        </w:rPr>
+        <w:t>p</w:t>
+      </w:r>
+      <w:r>
+        <w:rPr>
+          <w:rFonts w:ascii="Consolas" w:eastAsia="Times New Roman" w:hAnsi="Consolas" w:cs="Times New Roman"/>
+          <w:color w:val="808080"/>
+          <w:kern w:val="0"/>
+          <w:sz w:val="14"/>
+          <w:szCs w:val="14"/>
+          <w:lang w:eastAsia="pt-BR"/>
+          <w14:ligatures w14:val="none"/>
+        </w:rPr>
+        <w:t>&gt;</w:t>
+      </w:r>
+    </w:p>
+    <w:p>
+      <w:pPr>
+        <w:shd w:val="clear" w:color="auto" w:fill="1F1F1F"/>
+        <w:spacing w:after="0" w:line="240" w:lineRule="auto"/>
+        <w:rPr>
+          <w:rFonts w:ascii="Consolas" w:eastAsia="Times New Roman" w:hAnsi="Consolas" w:cs="Times New Roman"/>
+          <w:color w:val="CCCCCC"/>
+          <w:kern w:val="0"/>
+          <w:sz w:val="14"/>
+          <w:szCs w:val="14"/>
+          <w:lang w:eastAsia="pt-BR"/>
+          <w14:ligatures w14:val="none"/>
+        </w:rPr>
+      </w:pPr>
+      <w:r>
+        <w:rPr>
+          <w:rFonts w:ascii="Consolas" w:eastAsia="Times New Roman" w:hAnsi="Consolas" w:cs="Times New Roman"/>
+          <w:color w:val="CCCCCC"/>
+          <w:kern w:val="0"/>
+          <w:sz w:val="14"/>
+          <w:szCs w:val="14"/>
+          <w:lang w:eastAsia="pt-BR"/>
+          <w14:ligatures w14:val="none"/>
+        </w:rPr>
+        <w:t xml:space="preserve">      </w:t>
+      </w:r>
+      <w:r>
+        <w:rPr>
+          <w:rFonts w:ascii="Consolas" w:eastAsia="Times New Roman" w:hAnsi="Consolas" w:cs="Times New Roman"/>
+          <w:color w:val="808080"/>
+          <w:kern w:val="0"/>
+          <w:sz w:val="14"/>
+          <w:szCs w:val="14"/>
+          <w:lang w:eastAsia="pt-BR"/>
+          <w14:ligatures w14:val="none"/>
+        </w:rPr>
+        <w:t>&lt;</w:t>
+      </w:r>
+      <w:r>
+        <w:rPr>
+          <w:rFonts w:ascii="Consolas" w:eastAsia="Times New Roman" w:hAnsi="Consolas" w:cs="Times New Roman"/>
+          <w:color w:val="569CD6"/>
+          <w:kern w:val="0"/>
+          <w:sz w:val="14"/>
+          <w:szCs w:val="14"/>
+          <w:lang w:eastAsia="pt-BR"/>
+          <w14:ligatures w14:val="none"/>
+        </w:rPr>
+        <w:t>p</w:t>
+      </w:r>
+      <w:r>
+        <w:rPr>
+          <w:rFonts w:ascii="Consolas" w:eastAsia="Times New Roman" w:hAnsi="Consolas" w:cs="Times New Roman"/>
+          <w:color w:val="808080"/>
+          <w:kern w:val="0"/>
+          <w:sz w:val="14"/>
+          <w:szCs w:val="14"/>
+          <w:lang w:eastAsia="pt-BR"/>
+          <w14:ligatures w14:val="none"/>
+        </w:rPr>
+        <w:t>&gt;</w:t>
+      </w:r>
+      <w:r>
+        <w:rPr>
+          <w:rFonts w:ascii="Consolas" w:eastAsia="Times New Roman" w:hAnsi="Consolas" w:cs="Times New Roman"/>
+          <w:color w:val="CCCCCC"/>
+          <w:kern w:val="0"/>
+          <w:sz w:val="14"/>
+          <w:szCs w:val="14"/>
+          <w:lang w:eastAsia="pt-BR"/>
+          <w14:ligatures w14:val="none"/>
+        </w:rPr>
+        <w:t xml:space="preserve">O nome dele é </w:t>
+      </w:r>
+      <w:r>
+        <w:rPr>
+          <w:rFonts w:ascii="Consolas" w:eastAsia="Times New Roman" w:hAnsi="Consolas" w:cs="Times New Roman"/>
+          <w:color w:val="569CD6"/>
+          <w:kern w:val="0"/>
+          <w:sz w:val="14"/>
+          <w:szCs w:val="14"/>
+          <w:lang w:eastAsia="pt-BR"/>
+          <w14:ligatures w14:val="none"/>
+        </w:rPr>
+        <w:t>{</w:t>
+      </w:r>
+      <w:proofErr w:type="gramStart"/>
+      <w:r>
+        <w:rPr>
+          <w:rFonts w:ascii="Consolas" w:eastAsia="Times New Roman" w:hAnsi="Consolas" w:cs="Times New Roman"/>
+          <w:color w:val="9CDCFE"/>
+          <w:kern w:val="0"/>
+          <w:sz w:val="14"/>
+          <w:szCs w:val="14"/>
+          <w:lang w:eastAsia="pt-BR"/>
+          <w14:ligatures w14:val="none"/>
+        </w:rPr>
+        <w:t>props</w:t>
+      </w:r>
+      <w:r>
+        <w:rPr>
+          <w:rFonts w:ascii="Consolas" w:eastAsia="Times New Roman" w:hAnsi="Consolas" w:cs="Times New Roman"/>
+          <w:color w:val="D4D4D4"/>
+          <w:kern w:val="0"/>
+          <w:sz w:val="14"/>
+          <w:szCs w:val="14"/>
+          <w:lang w:eastAsia="pt-BR"/>
+          <w14:ligatures w14:val="none"/>
+        </w:rPr>
+        <w:t>.</w:t>
+      </w:r>
+      <w:r>
+        <w:rPr>
+          <w:rFonts w:ascii="Consolas" w:eastAsia="Times New Roman" w:hAnsi="Consolas" w:cs="Times New Roman"/>
+          <w:color w:val="9CDCFE"/>
+          <w:kern w:val="0"/>
+          <w:sz w:val="14"/>
+          <w:szCs w:val="14"/>
+          <w:lang w:eastAsia="pt-BR"/>
+          <w14:ligatures w14:val="none"/>
+        </w:rPr>
+        <w:t>name</w:t>
+      </w:r>
+      <w:r>
+        <w:rPr>
+          <w:rFonts w:ascii="Consolas" w:eastAsia="Times New Roman" w:hAnsi="Consolas" w:cs="Times New Roman"/>
+          <w:color w:val="569CD6"/>
+          <w:kern w:val="0"/>
+          <w:sz w:val="14"/>
+          <w:szCs w:val="14"/>
+          <w:lang w:eastAsia="pt-BR"/>
+          <w14:ligatures w14:val="none"/>
+        </w:rPr>
+        <w:t>}</w:t>
+      </w:r>
+      <w:r>
+        <w:rPr>
+          <w:rFonts w:ascii="Consolas" w:eastAsia="Times New Roman" w:hAnsi="Consolas" w:cs="Times New Roman"/>
+          <w:color w:val="808080"/>
+          <w:kern w:val="0"/>
+          <w:sz w:val="14"/>
+          <w:szCs w:val="14"/>
+          <w:lang w:eastAsia="pt-BR"/>
+          <w14:ligatures w14:val="none"/>
+        </w:rPr>
+        <w:t>&lt;</w:t>
+      </w:r>
+      <w:proofErr w:type="gramEnd"/>
+      <w:r>
+        <w:rPr>
+          <w:rFonts w:ascii="Consolas" w:eastAsia="Times New Roman" w:hAnsi="Consolas" w:cs="Times New Roman"/>
+          <w:color w:val="808080"/>
+          <w:kern w:val="0"/>
+          <w:sz w:val="14"/>
+          <w:szCs w:val="14"/>
+          <w:lang w:eastAsia="pt-BR"/>
+          <w14:ligatures w14:val="none"/>
+        </w:rPr>
+        <w:t>/</w:t>
+      </w:r>
+      <w:r>
+        <w:rPr>
+          <w:rFonts w:ascii="Consolas" w:eastAsia="Times New Roman" w:hAnsi="Consolas" w:cs="Times New Roman"/>
+          <w:color w:val="569CD6"/>
+          <w:kern w:val="0"/>
+          <w:sz w:val="14"/>
+          <w:szCs w:val="14"/>
+          <w:lang w:eastAsia="pt-BR"/>
+          <w14:ligatures w14:val="none"/>
+        </w:rPr>
+        <w:t>p</w:t>
+      </w:r>
+      <w:r>
+        <w:rPr>
+          <w:rFonts w:ascii="Consolas" w:eastAsia="Times New Roman" w:hAnsi="Consolas" w:cs="Times New Roman"/>
+          <w:color w:val="808080"/>
+          <w:kern w:val="0"/>
+          <w:sz w:val="14"/>
+          <w:szCs w:val="14"/>
+          <w:lang w:eastAsia="pt-BR"/>
+          <w14:ligatures w14:val="none"/>
+        </w:rPr>
+        <w:t>&gt;</w:t>
+      </w:r>
+    </w:p>
+    <w:p>
+      <w:pPr>
+        <w:shd w:val="clear" w:color="auto" w:fill="1F1F1F"/>
+        <w:spacing w:after="0" w:line="240" w:lineRule="auto"/>
+        <w:rPr>
+          <w:rFonts w:ascii="Consolas" w:eastAsia="Times New Roman" w:hAnsi="Consolas" w:cs="Times New Roman"/>
+          <w:color w:val="CCCCCC"/>
+          <w:kern w:val="0"/>
+          <w:sz w:val="14"/>
+          <w:szCs w:val="14"/>
+          <w:lang w:eastAsia="pt-BR"/>
+          <w14:ligatures w14:val="none"/>
+        </w:rPr>
+      </w:pPr>
+      <w:r>
+        <w:rPr>
+          <w:rFonts w:ascii="Consolas" w:eastAsia="Times New Roman" w:hAnsi="Consolas" w:cs="Times New Roman"/>
+          <w:color w:val="CCCCCC"/>
+          <w:kern w:val="0"/>
+          <w:sz w:val="14"/>
+          <w:szCs w:val="14"/>
+          <w:lang w:eastAsia="pt-BR"/>
+          <w14:ligatures w14:val="none"/>
+        </w:rPr>
+        <w:t xml:space="preserve">    </w:t>
+      </w:r>
+      <w:r>
+        <w:rPr>
+          <w:rFonts w:ascii="Consolas" w:eastAsia="Times New Roman" w:hAnsi="Consolas" w:cs="Times New Roman"/>
+          <w:color w:val="808080"/>
+          <w:kern w:val="0"/>
+          <w:sz w:val="14"/>
+          <w:szCs w:val="14"/>
+          <w:lang w:eastAsia="pt-BR"/>
+          <w14:ligatures w14:val="none"/>
+        </w:rPr>
+        <w:t>&lt;/</w:t>
+      </w:r>
+      <w:proofErr w:type="spellStart"/>
+      <w:r>
+        <w:rPr>
+          <w:rFonts w:ascii="Consolas" w:eastAsia="Times New Roman" w:hAnsi="Consolas" w:cs="Times New Roman"/>
+          <w:color w:val="569CD6"/>
+          <w:kern w:val="0"/>
+          <w:sz w:val="14"/>
+          <w:szCs w:val="14"/>
+          <w:lang w:eastAsia="pt-BR"/>
+          <w14:ligatures w14:val="none"/>
+        </w:rPr>
+        <w:t>div</w:t>
+      </w:r>
+      <w:proofErr w:type="spellEnd"/>
+      <w:r>
+        <w:rPr>
+          <w:rFonts w:ascii="Consolas" w:eastAsia="Times New Roman" w:hAnsi="Consolas" w:cs="Times New Roman"/>
+          <w:color w:val="808080"/>
+          <w:kern w:val="0"/>
+          <w:sz w:val="14"/>
+          <w:szCs w:val="14"/>
+          <w:lang w:eastAsia="pt-BR"/>
+          <w14:ligatures w14:val="none"/>
+        </w:rPr>
+        <w:t>&gt;</w:t>
+      </w:r>
+    </w:p>
+    <w:p>
+      <w:pPr>
+        <w:spacing w:line="240" w:lineRule="auto"/>
+        <w:jc w:val="both"/>
+        <w:rPr>
+          <w:rFonts w:ascii="Arial" w:hAnsi="Arial" w:cs="Arial"/>
+          <w:sz w:val="14"/>
+          <w:szCs w:val="14"/>
+        </w:rPr>
+      </w:pPr>
+    </w:p>
+    <w:p>
+      <w:pPr>
+        <w:shd w:val="clear" w:color="auto" w:fill="1F1F1F"/>
+        <w:spacing w:after="0" w:line="240" w:lineRule="auto"/>
+        <w:rPr>
+          <w:rFonts w:ascii="Consolas" w:eastAsia="Times New Roman" w:hAnsi="Consolas" w:cs="Times New Roman"/>
+          <w:color w:val="CCCCCC"/>
+          <w:kern w:val="0"/>
+          <w:sz w:val="14"/>
+          <w:szCs w:val="14"/>
+          <w:lang w:eastAsia="pt-BR"/>
+          <w14:ligatures w14:val="none"/>
+        </w:rPr>
+      </w:pPr>
+      <w:r>
+        <w:rPr>
+          <w:rFonts w:ascii="Consolas" w:eastAsia="Times New Roman" w:hAnsi="Consolas" w:cs="Times New Roman"/>
+          <w:color w:val="808080"/>
+          <w:kern w:val="0"/>
+          <w:sz w:val="14"/>
+          <w:szCs w:val="14"/>
+          <w:lang w:eastAsia="pt-BR"/>
+          <w14:ligatures w14:val="none"/>
+        </w:rPr>
+        <w:t>&lt;</w:t>
+      </w:r>
+      <w:proofErr w:type="spellStart"/>
+      <w:r>
+        <w:rPr>
+          <w:rFonts w:ascii="Consolas" w:eastAsia="Times New Roman" w:hAnsi="Consolas" w:cs="Times New Roman"/>
+          <w:color w:val="4EC9B0"/>
+          <w:kern w:val="0"/>
+          <w:sz w:val="14"/>
+          <w:szCs w:val="14"/>
+          <w:lang w:eastAsia="pt-BR"/>
+          <w14:ligatures w14:val="none"/>
+        </w:rPr>
+        <w:t>SecondComponent</w:t>
+      </w:r>
+      <w:proofErr w:type="spellEnd"/>
+      <w:r>
+        <w:rPr>
+          <w:rFonts w:ascii="Consolas" w:eastAsia="Times New Roman" w:hAnsi="Consolas" w:cs="Times New Roman"/>
+          <w:color w:val="CCCCCC"/>
+          <w:kern w:val="0"/>
+          <w:sz w:val="14"/>
+          <w:szCs w:val="14"/>
+          <w:lang w:eastAsia="pt-BR"/>
+          <w14:ligatures w14:val="none"/>
+        </w:rPr>
+        <w:t xml:space="preserve"> </w:t>
+      </w:r>
+      <w:proofErr w:type="spellStart"/>
+      <w:r>
+        <w:rPr>
+          <w:rFonts w:ascii="Consolas" w:eastAsia="Times New Roman" w:hAnsi="Consolas" w:cs="Times New Roman"/>
+          <w:color w:val="9CDCFE"/>
+          <w:kern w:val="0"/>
+          <w:sz w:val="14"/>
+          <w:szCs w:val="14"/>
+          <w:lang w:eastAsia="pt-BR"/>
+          <w14:ligatures w14:val="none"/>
+        </w:rPr>
+        <w:t>name</w:t>
+      </w:r>
+      <w:proofErr w:type="spellEnd"/>
+      <w:r>
+        <w:rPr>
+          <w:rFonts w:ascii="Consolas" w:eastAsia="Times New Roman" w:hAnsi="Consolas" w:cs="Times New Roman"/>
+          <w:color w:val="D4D4D4"/>
+          <w:kern w:val="0"/>
+          <w:sz w:val="14"/>
+          <w:szCs w:val="14"/>
+          <w:lang w:eastAsia="pt-BR"/>
+          <w14:ligatures w14:val="none"/>
+        </w:rPr>
+        <w:t>=</w:t>
+      </w:r>
+      <w:r>
+        <w:rPr>
+          <w:rFonts w:ascii="Consolas" w:eastAsia="Times New Roman" w:hAnsi="Consolas" w:cs="Times New Roman"/>
+          <w:color w:val="CE9178"/>
+          <w:kern w:val="0"/>
+          <w:sz w:val="14"/>
+          <w:szCs w:val="14"/>
+          <w:lang w:eastAsia="pt-BR"/>
+          <w14:ligatures w14:val="none"/>
+        </w:rPr>
+        <w:t>"Segundo"</w:t>
+      </w:r>
+      <w:r>
+        <w:rPr>
+          <w:rFonts w:ascii="Consolas" w:eastAsia="Times New Roman" w:hAnsi="Consolas" w:cs="Times New Roman"/>
+          <w:color w:val="CCCCCC"/>
+          <w:kern w:val="0"/>
+          <w:sz w:val="14"/>
+          <w:szCs w:val="14"/>
+          <w:lang w:eastAsia="pt-BR"/>
+          <w14:ligatures w14:val="none"/>
+        </w:rPr>
+        <w:t xml:space="preserve"> </w:t>
+      </w:r>
+      <w:r>
+        <w:rPr>
+          <w:rFonts w:ascii="Consolas" w:eastAsia="Times New Roman" w:hAnsi="Consolas" w:cs="Times New Roman"/>
+          <w:color w:val="808080"/>
+          <w:kern w:val="0"/>
+          <w:sz w:val="14"/>
+          <w:szCs w:val="14"/>
+          <w:lang w:eastAsia="pt-BR"/>
+          <w14:ligatures w14:val="none"/>
+        </w:rPr>
+        <w:t>/&gt;</w:t>
+      </w:r>
+    </w:p>
+    <w:p>
+      <w:pPr>
+        <w:spacing w:line="240" w:lineRule="auto"/>
+        <w:jc w:val="both"/>
+        <w:rPr>
+          <w:rFonts w:ascii="Arial" w:hAnsi="Arial" w:cs="Arial"/>
+          <w:sz w:val="14"/>
+          <w:szCs w:val="14"/>
+        </w:rPr>
+      </w:pPr>
+    </w:p>
+    <w:p>
+      <w:pPr>
+        <w:shd w:val="clear" w:color="auto" w:fill="1F1F1F"/>
+        <w:spacing w:after="0" w:line="240" w:lineRule="auto"/>
+        <w:rPr>
+          <w:rFonts w:ascii="Consolas" w:eastAsia="Times New Roman" w:hAnsi="Consolas" w:cs="Times New Roman"/>
+          <w:color w:val="CCCCCC"/>
+          <w:kern w:val="0"/>
+          <w:sz w:val="14"/>
+          <w:szCs w:val="14"/>
+          <w:lang w:eastAsia="pt-BR"/>
+          <w14:ligatures w14:val="none"/>
+        </w:rPr>
+      </w:pPr>
+      <w:proofErr w:type="spellStart"/>
+      <w:r>
+        <w:rPr>
+          <w:rFonts w:ascii="Consolas" w:eastAsia="Times New Roman" w:hAnsi="Consolas" w:cs="Times New Roman"/>
+          <w:color w:val="569CD6"/>
+          <w:kern w:val="0"/>
+          <w:sz w:val="14"/>
+          <w:szCs w:val="14"/>
+          <w:lang w:eastAsia="pt-BR"/>
+          <w14:ligatures w14:val="none"/>
+        </w:rPr>
+        <w:t>type</w:t>
+      </w:r>
+      <w:proofErr w:type="spellEnd"/>
+      <w:r>
+        <w:rPr>
+          <w:rFonts w:ascii="Consolas" w:eastAsia="Times New Roman" w:hAnsi="Consolas" w:cs="Times New Roman"/>
+          <w:color w:val="CCCCCC"/>
+          <w:kern w:val="0"/>
+          <w:sz w:val="14"/>
+          <w:szCs w:val="14"/>
+          <w:lang w:eastAsia="pt-BR"/>
+          <w14:ligatures w14:val="none"/>
+        </w:rPr>
+        <w:t xml:space="preserve"> </w:t>
+      </w:r>
+      <w:proofErr w:type="spellStart"/>
+      <w:r>
+        <w:rPr>
+          <w:rFonts w:ascii="Consolas" w:eastAsia="Times New Roman" w:hAnsi="Consolas" w:cs="Times New Roman"/>
+          <w:color w:val="4EC9B0"/>
+          <w:kern w:val="0"/>
+          <w:sz w:val="14"/>
+          <w:szCs w:val="14"/>
+          <w:lang w:eastAsia="pt-BR"/>
+          <w14:ligatures w14:val="none"/>
+        </w:rPr>
+        <w:t>Props</w:t>
+      </w:r>
+      <w:proofErr w:type="spellEnd"/>
+      <w:r>
+        <w:rPr>
+          <w:rFonts w:ascii="Consolas" w:eastAsia="Times New Roman" w:hAnsi="Consolas" w:cs="Times New Roman"/>
+          <w:color w:val="CCCCCC"/>
+          <w:kern w:val="0"/>
+          <w:sz w:val="14"/>
+          <w:szCs w:val="14"/>
+          <w:lang w:eastAsia="pt-BR"/>
+          <w14:ligatures w14:val="none"/>
+        </w:rPr>
+        <w:t xml:space="preserve"> </w:t>
+      </w:r>
+      <w:r>
+        <w:rPr>
+          <w:rFonts w:ascii="Consolas" w:eastAsia="Times New Roman" w:hAnsi="Consolas" w:cs="Times New Roman"/>
+          <w:color w:val="D4D4D4"/>
+          <w:kern w:val="0"/>
+          <w:sz w:val="14"/>
+          <w:szCs w:val="14"/>
+          <w:lang w:eastAsia="pt-BR"/>
+          <w14:ligatures w14:val="none"/>
+        </w:rPr>
+        <w:t>=</w:t>
+      </w:r>
+      <w:r>
+        <w:rPr>
+          <w:rFonts w:ascii="Consolas" w:eastAsia="Times New Roman" w:hAnsi="Consolas" w:cs="Times New Roman"/>
+          <w:color w:val="CCCCCC"/>
+          <w:kern w:val="0"/>
+          <w:sz w:val="14"/>
+          <w:szCs w:val="14"/>
+          <w:lang w:eastAsia="pt-BR"/>
+          <w14:ligatures w14:val="none"/>
+        </w:rPr>
+        <w:t xml:space="preserve"> {</w:t>
+      </w:r>
+    </w:p>
+    <w:p>
+      <w:pPr>
+        <w:shd w:val="clear" w:color="auto" w:fill="1F1F1F"/>
+        <w:spacing w:after="0" w:line="240" w:lineRule="auto"/>
+        <w:rPr>
+          <w:rFonts w:ascii="Consolas" w:eastAsia="Times New Roman" w:hAnsi="Consolas" w:cs="Times New Roman"/>
+          <w:color w:val="CCCCCC"/>
+          <w:kern w:val="0"/>
+          <w:sz w:val="14"/>
+          <w:szCs w:val="14"/>
+          <w:lang w:eastAsia="pt-BR"/>
+          <w14:ligatures w14:val="none"/>
+        </w:rPr>
+      </w:pPr>
+      <w:r>
+        <w:rPr>
+          <w:rFonts w:ascii="Consolas" w:eastAsia="Times New Roman" w:hAnsi="Consolas" w:cs="Times New Roman"/>
+          <w:color w:val="CCCCCC"/>
+          <w:kern w:val="0"/>
+          <w:sz w:val="14"/>
+          <w:szCs w:val="14"/>
+          <w:lang w:eastAsia="pt-BR"/>
+          <w14:ligatures w14:val="none"/>
+        </w:rPr>
+        <w:t xml:space="preserve">  </w:t>
+      </w:r>
+      <w:proofErr w:type="spellStart"/>
+      <w:r>
+        <w:rPr>
+          <w:rFonts w:ascii="Consolas" w:eastAsia="Times New Roman" w:hAnsi="Consolas" w:cs="Times New Roman"/>
+          <w:color w:val="9CDCFE"/>
+          <w:kern w:val="0"/>
+          <w:sz w:val="14"/>
+          <w:szCs w:val="14"/>
+          <w:lang w:eastAsia="pt-BR"/>
+          <w14:ligatures w14:val="none"/>
+        </w:rPr>
+        <w:t>title</w:t>
+      </w:r>
+      <w:proofErr w:type="spellEnd"/>
+      <w:r>
+        <w:rPr>
+          <w:rFonts w:ascii="Consolas" w:eastAsia="Times New Roman" w:hAnsi="Consolas" w:cs="Times New Roman"/>
+          <w:color w:val="D4D4D4"/>
+          <w:kern w:val="0"/>
+          <w:sz w:val="14"/>
+          <w:szCs w:val="14"/>
+          <w:lang w:eastAsia="pt-BR"/>
+          <w14:ligatures w14:val="none"/>
+        </w:rPr>
+        <w:t>:</w:t>
+      </w:r>
+      <w:r>
+        <w:rPr>
+          <w:rFonts w:ascii="Consolas" w:eastAsia="Times New Roman" w:hAnsi="Consolas" w:cs="Times New Roman"/>
+          <w:color w:val="CCCCCC"/>
+          <w:kern w:val="0"/>
+          <w:sz w:val="14"/>
+          <w:szCs w:val="14"/>
+          <w:lang w:eastAsia="pt-BR"/>
+          <w14:ligatures w14:val="none"/>
+        </w:rPr>
+        <w:t xml:space="preserve"> </w:t>
+      </w:r>
+      <w:proofErr w:type="spellStart"/>
+      <w:r>
+        <w:rPr>
+          <w:rFonts w:ascii="Consolas" w:eastAsia="Times New Roman" w:hAnsi="Consolas" w:cs="Times New Roman"/>
+          <w:color w:val="4EC9B0"/>
+          <w:kern w:val="0"/>
+          <w:sz w:val="14"/>
+          <w:szCs w:val="14"/>
+          <w:lang w:eastAsia="pt-BR"/>
+          <w14:ligatures w14:val="none"/>
+        </w:rPr>
+        <w:t>string</w:t>
+      </w:r>
+      <w:proofErr w:type="spellEnd"/>
+      <w:r>
+        <w:rPr>
+          <w:rFonts w:ascii="Consolas" w:eastAsia="Times New Roman" w:hAnsi="Consolas" w:cs="Times New Roman"/>
+          <w:color w:val="CCCCCC"/>
+          <w:kern w:val="0"/>
+          <w:sz w:val="14"/>
+          <w:szCs w:val="14"/>
+          <w:lang w:eastAsia="pt-BR"/>
+          <w14:ligatures w14:val="none"/>
+        </w:rPr>
+        <w:t>;</w:t>
+      </w:r>
+    </w:p>
+    <w:p>
+      <w:pPr>
+        <w:shd w:val="clear" w:color="auto" w:fill="1F1F1F"/>
+        <w:spacing w:after="0" w:line="240" w:lineRule="auto"/>
+        <w:rPr>
+          <w:rFonts w:ascii="Consolas" w:eastAsia="Times New Roman" w:hAnsi="Consolas" w:cs="Times New Roman"/>
+          <w:color w:val="CCCCCC"/>
+          <w:kern w:val="0"/>
+          <w:sz w:val="14"/>
+          <w:szCs w:val="14"/>
+          <w:lang w:eastAsia="pt-BR"/>
+          <w14:ligatures w14:val="none"/>
+        </w:rPr>
+      </w:pPr>
+      <w:r>
+        <w:rPr>
+          <w:rFonts w:ascii="Consolas" w:eastAsia="Times New Roman" w:hAnsi="Consolas" w:cs="Times New Roman"/>
+          <w:color w:val="CCCCCC"/>
+          <w:kern w:val="0"/>
+          <w:sz w:val="14"/>
+          <w:szCs w:val="14"/>
+          <w:lang w:eastAsia="pt-BR"/>
+          <w14:ligatures w14:val="none"/>
+        </w:rPr>
+        <w:t xml:space="preserve">  </w:t>
+      </w:r>
+      <w:proofErr w:type="spellStart"/>
+      <w:r>
+        <w:rPr>
+          <w:rFonts w:ascii="Consolas" w:eastAsia="Times New Roman" w:hAnsi="Consolas" w:cs="Times New Roman"/>
+          <w:color w:val="9CDCFE"/>
+          <w:kern w:val="0"/>
+          <w:sz w:val="14"/>
+          <w:szCs w:val="14"/>
+          <w:lang w:eastAsia="pt-BR"/>
+          <w14:ligatures w14:val="none"/>
+        </w:rPr>
+        <w:t>content</w:t>
+      </w:r>
+      <w:proofErr w:type="spellEnd"/>
+      <w:r>
+        <w:rPr>
+          <w:rFonts w:ascii="Consolas" w:eastAsia="Times New Roman" w:hAnsi="Consolas" w:cs="Times New Roman"/>
+          <w:color w:val="D4D4D4"/>
+          <w:kern w:val="0"/>
+          <w:sz w:val="14"/>
+          <w:szCs w:val="14"/>
+          <w:lang w:eastAsia="pt-BR"/>
+          <w14:ligatures w14:val="none"/>
+        </w:rPr>
+        <w:t>:</w:t>
+      </w:r>
+      <w:r>
+        <w:rPr>
+          <w:rFonts w:ascii="Consolas" w:eastAsia="Times New Roman" w:hAnsi="Consolas" w:cs="Times New Roman"/>
+          <w:color w:val="CCCCCC"/>
+          <w:kern w:val="0"/>
+          <w:sz w:val="14"/>
+          <w:szCs w:val="14"/>
+          <w:lang w:eastAsia="pt-BR"/>
+          <w14:ligatures w14:val="none"/>
+        </w:rPr>
+        <w:t xml:space="preserve"> </w:t>
+      </w:r>
+      <w:proofErr w:type="spellStart"/>
+      <w:r>
+        <w:rPr>
+          <w:rFonts w:ascii="Consolas" w:eastAsia="Times New Roman" w:hAnsi="Consolas" w:cs="Times New Roman"/>
+          <w:color w:val="4EC9B0"/>
+          <w:kern w:val="0"/>
+          <w:sz w:val="14"/>
+          <w:szCs w:val="14"/>
+          <w:lang w:eastAsia="pt-BR"/>
+          <w14:ligatures w14:val="none"/>
+        </w:rPr>
+        <w:t>string</w:t>
+      </w:r>
+      <w:proofErr w:type="spellEnd"/>
+      <w:r>
+        <w:rPr>
+          <w:rFonts w:ascii="Consolas" w:eastAsia="Times New Roman" w:hAnsi="Consolas" w:cs="Times New Roman"/>
+          <w:color w:val="CCCCCC"/>
+          <w:kern w:val="0"/>
+          <w:sz w:val="14"/>
+          <w:szCs w:val="14"/>
+          <w:lang w:eastAsia="pt-BR"/>
+          <w14:ligatures w14:val="none"/>
+        </w:rPr>
+        <w:t>;</w:t>
+      </w:r>
+    </w:p>
+    <w:p>
+      <w:pPr>
+        <w:shd w:val="clear" w:color="auto" w:fill="1F1F1F"/>
+        <w:spacing w:after="0" w:line="240" w:lineRule="auto"/>
+        <w:rPr>
+          <w:rFonts w:ascii="Consolas" w:eastAsia="Times New Roman" w:hAnsi="Consolas" w:cs="Times New Roman"/>
+          <w:color w:val="CCCCCC"/>
+          <w:kern w:val="0"/>
+          <w:sz w:val="14"/>
+          <w:szCs w:val="14"/>
+          <w:lang w:eastAsia="pt-BR"/>
+          <w14:ligatures w14:val="none"/>
+        </w:rPr>
+      </w:pPr>
+      <w:r>
+        <w:rPr>
+          <w:rFonts w:ascii="Consolas" w:eastAsia="Times New Roman" w:hAnsi="Consolas" w:cs="Times New Roman"/>
+          <w:color w:val="CCCCCC"/>
+          <w:kern w:val="0"/>
+          <w:sz w:val="14"/>
+          <w:szCs w:val="14"/>
+          <w:lang w:eastAsia="pt-BR"/>
+          <w14:ligatures w14:val="none"/>
+        </w:rPr>
+        <w:t xml:space="preserve">  </w:t>
+      </w:r>
+      <w:proofErr w:type="spellStart"/>
+      <w:r>
+        <w:rPr>
+          <w:rFonts w:ascii="Consolas" w:eastAsia="Times New Roman" w:hAnsi="Consolas" w:cs="Times New Roman"/>
+          <w:color w:val="9CDCFE"/>
+          <w:kern w:val="0"/>
+          <w:sz w:val="14"/>
+          <w:szCs w:val="14"/>
+          <w:lang w:eastAsia="pt-BR"/>
+          <w14:ligatures w14:val="none"/>
+        </w:rPr>
+        <w:t>commentsQty</w:t>
+      </w:r>
+      <w:proofErr w:type="spellEnd"/>
+      <w:r>
+        <w:rPr>
+          <w:rFonts w:ascii="Consolas" w:eastAsia="Times New Roman" w:hAnsi="Consolas" w:cs="Times New Roman"/>
+          <w:color w:val="D4D4D4"/>
+          <w:kern w:val="0"/>
+          <w:sz w:val="14"/>
+          <w:szCs w:val="14"/>
+          <w:lang w:eastAsia="pt-BR"/>
+          <w14:ligatures w14:val="none"/>
+        </w:rPr>
+        <w:t>:</w:t>
+      </w:r>
+      <w:r>
+        <w:rPr>
+          <w:rFonts w:ascii="Consolas" w:eastAsia="Times New Roman" w:hAnsi="Consolas" w:cs="Times New Roman"/>
+          <w:color w:val="CCCCCC"/>
+          <w:kern w:val="0"/>
+          <w:sz w:val="14"/>
+          <w:szCs w:val="14"/>
+          <w:lang w:eastAsia="pt-BR"/>
+          <w14:ligatures w14:val="none"/>
+        </w:rPr>
+        <w:t xml:space="preserve"> </w:t>
+      </w:r>
+      <w:proofErr w:type="spellStart"/>
+      <w:r>
+        <w:rPr>
+          <w:rFonts w:ascii="Consolas" w:eastAsia="Times New Roman" w:hAnsi="Consolas" w:cs="Times New Roman"/>
+          <w:color w:val="4EC9B0"/>
+          <w:kern w:val="0"/>
+          <w:sz w:val="14"/>
+          <w:szCs w:val="14"/>
+          <w:lang w:eastAsia="pt-BR"/>
+          <w14:ligatures w14:val="none"/>
+        </w:rPr>
+        <w:t>number</w:t>
+      </w:r>
+      <w:proofErr w:type="spellEnd"/>
+      <w:r>
+        <w:rPr>
+          <w:rFonts w:ascii="Consolas" w:eastAsia="Times New Roman" w:hAnsi="Consolas" w:cs="Times New Roman"/>
+          <w:color w:val="CCCCCC"/>
+          <w:kern w:val="0"/>
+          <w:sz w:val="14"/>
+          <w:szCs w:val="14"/>
+          <w:lang w:eastAsia="pt-BR"/>
+          <w14:ligatures w14:val="none"/>
+        </w:rPr>
+        <w:t>;</w:t>
+      </w:r>
+    </w:p>
+    <w:p>
+      <w:pPr>
+        <w:shd w:val="clear" w:color="auto" w:fill="1F1F1F"/>
+        <w:spacing w:after="0" w:line="240" w:lineRule="auto"/>
+        <w:rPr>
+          <w:rFonts w:ascii="Consolas" w:eastAsia="Times New Roman" w:hAnsi="Consolas" w:cs="Times New Roman"/>
+          <w:color w:val="CCCCCC"/>
+          <w:kern w:val="0"/>
+          <w:sz w:val="14"/>
+          <w:szCs w:val="14"/>
+          <w:lang w:eastAsia="pt-BR"/>
+          <w14:ligatures w14:val="none"/>
+        </w:rPr>
+      </w:pPr>
+      <w:r>
+        <w:rPr>
+          <w:rFonts w:ascii="Consolas" w:eastAsia="Times New Roman" w:hAnsi="Consolas" w:cs="Times New Roman"/>
+          <w:color w:val="CCCCCC"/>
+          <w:kern w:val="0"/>
+          <w:sz w:val="14"/>
+          <w:szCs w:val="14"/>
+          <w:lang w:eastAsia="pt-BR"/>
+          <w14:ligatures w14:val="none"/>
+        </w:rPr>
+        <w:t xml:space="preserve">  </w:t>
+      </w:r>
+      <w:proofErr w:type="spellStart"/>
+      <w:r>
+        <w:rPr>
+          <w:rFonts w:ascii="Consolas" w:eastAsia="Times New Roman" w:hAnsi="Consolas" w:cs="Times New Roman"/>
+          <w:color w:val="9CDCFE"/>
+          <w:kern w:val="0"/>
+          <w:sz w:val="14"/>
+          <w:szCs w:val="14"/>
+          <w:lang w:eastAsia="pt-BR"/>
+          <w14:ligatures w14:val="none"/>
+        </w:rPr>
+        <w:t>tags</w:t>
+      </w:r>
+      <w:proofErr w:type="spellEnd"/>
+      <w:r>
+        <w:rPr>
+          <w:rFonts w:ascii="Consolas" w:eastAsia="Times New Roman" w:hAnsi="Consolas" w:cs="Times New Roman"/>
+          <w:color w:val="D4D4D4"/>
+          <w:kern w:val="0"/>
+          <w:sz w:val="14"/>
+          <w:szCs w:val="14"/>
+          <w:lang w:eastAsia="pt-BR"/>
+          <w14:ligatures w14:val="none"/>
+        </w:rPr>
+        <w:t>:</w:t>
+      </w:r>
+      <w:r>
+        <w:rPr>
+          <w:rFonts w:ascii="Consolas" w:eastAsia="Times New Roman" w:hAnsi="Consolas" w:cs="Times New Roman"/>
+          <w:color w:val="CCCCCC"/>
+          <w:kern w:val="0"/>
+          <w:sz w:val="14"/>
+          <w:szCs w:val="14"/>
+          <w:lang w:eastAsia="pt-BR"/>
+          <w14:ligatures w14:val="none"/>
+        </w:rPr>
+        <w:t xml:space="preserve"> </w:t>
+      </w:r>
+      <w:proofErr w:type="spellStart"/>
+      <w:proofErr w:type="gramStart"/>
+      <w:r>
+        <w:rPr>
+          <w:rFonts w:ascii="Consolas" w:eastAsia="Times New Roman" w:hAnsi="Consolas" w:cs="Times New Roman"/>
+          <w:color w:val="4EC9B0"/>
+          <w:kern w:val="0"/>
+          <w:sz w:val="14"/>
+          <w:szCs w:val="14"/>
+          <w:lang w:eastAsia="pt-BR"/>
+          <w14:ligatures w14:val="none"/>
+        </w:rPr>
+        <w:t>string</w:t>
+      </w:r>
+      <w:proofErr w:type="spellEnd"/>
+      <w:r>
+        <w:rPr>
+          <w:rFonts w:ascii="Consolas" w:eastAsia="Times New Roman" w:hAnsi="Consolas" w:cs="Times New Roman"/>
+          <w:color w:val="CCCCCC"/>
+          <w:kern w:val="0"/>
+          <w:sz w:val="14"/>
+          <w:szCs w:val="14"/>
+          <w:lang w:eastAsia="pt-BR"/>
+          <w14:ligatures w14:val="none"/>
+        </w:rPr>
+        <w:t>[</w:t>
+      </w:r>
+      <w:proofErr w:type="gramEnd"/>
+      <w:r>
+        <w:rPr>
+          <w:rFonts w:ascii="Consolas" w:eastAsia="Times New Roman" w:hAnsi="Consolas" w:cs="Times New Roman"/>
+          <w:color w:val="CCCCCC"/>
+          <w:kern w:val="0"/>
+          <w:sz w:val="14"/>
+          <w:szCs w:val="14"/>
+          <w:lang w:eastAsia="pt-BR"/>
+          <w14:ligatures w14:val="none"/>
+        </w:rPr>
+        <w:t>];</w:t>
+      </w:r>
+    </w:p>
+    <w:p>
+      <w:pPr>
+        <w:shd w:val="clear" w:color="auto" w:fill="1F1F1F"/>
+        <w:spacing w:after="0" w:line="240" w:lineRule="auto"/>
+        <w:rPr>
+          <w:rFonts w:ascii="Consolas" w:eastAsia="Times New Roman" w:hAnsi="Consolas" w:cs="Times New Roman"/>
+          <w:color w:val="CCCCCC"/>
+          <w:kern w:val="0"/>
+          <w:sz w:val="14"/>
+          <w:szCs w:val="14"/>
+          <w:lang w:eastAsia="pt-BR"/>
+          <w14:ligatures w14:val="none"/>
+        </w:rPr>
+      </w:pPr>
+      <w:r>
+        <w:rPr>
+          <w:rFonts w:ascii="Consolas" w:eastAsia="Times New Roman" w:hAnsi="Consolas" w:cs="Times New Roman"/>
+          <w:color w:val="CCCCCC"/>
+          <w:kern w:val="0"/>
+          <w:sz w:val="14"/>
+          <w:szCs w:val="14"/>
+          <w:lang w:eastAsia="pt-BR"/>
+          <w14:ligatures w14:val="none"/>
+        </w:rPr>
+        <w:t>};</w:t>
+      </w:r>
+    </w:p>
+    <w:p>
+      <w:pPr>
+        <w:shd w:val="clear" w:color="auto" w:fill="1F1F1F"/>
+        <w:spacing w:after="0" w:line="240" w:lineRule="auto"/>
+        <w:rPr>
+          <w:rFonts w:ascii="Consolas" w:eastAsia="Times New Roman" w:hAnsi="Consolas" w:cs="Times New Roman"/>
+          <w:color w:val="CCCCCC"/>
+          <w:kern w:val="0"/>
+          <w:sz w:val="14"/>
+          <w:szCs w:val="14"/>
+          <w:lang w:eastAsia="pt-BR"/>
+          <w14:ligatures w14:val="none"/>
+        </w:rPr>
+      </w:pPr>
+    </w:p>
+    <w:p>
+      <w:pPr>
+        <w:shd w:val="clear" w:color="auto" w:fill="1F1F1F"/>
+        <w:spacing w:after="0" w:line="240" w:lineRule="auto"/>
+        <w:rPr>
+          <w:rFonts w:ascii="Consolas" w:eastAsia="Times New Roman" w:hAnsi="Consolas" w:cs="Times New Roman"/>
+          <w:color w:val="CCCCCC"/>
+          <w:kern w:val="0"/>
+          <w:sz w:val="14"/>
+          <w:szCs w:val="14"/>
+          <w:lang w:eastAsia="pt-BR"/>
+          <w14:ligatures w14:val="none"/>
+        </w:rPr>
+      </w:pPr>
+      <w:proofErr w:type="spellStart"/>
+      <w:r>
+        <w:rPr>
+          <w:rFonts w:ascii="Consolas" w:eastAsia="Times New Roman" w:hAnsi="Consolas" w:cs="Times New Roman"/>
+          <w:color w:val="569CD6"/>
+          <w:kern w:val="0"/>
+          <w:sz w:val="14"/>
+          <w:szCs w:val="14"/>
+          <w:lang w:eastAsia="pt-BR"/>
+          <w14:ligatures w14:val="none"/>
+        </w:rPr>
+        <w:t>const</w:t>
+      </w:r>
+      <w:proofErr w:type="spellEnd"/>
+      <w:r>
+        <w:rPr>
+          <w:rFonts w:ascii="Consolas" w:eastAsia="Times New Roman" w:hAnsi="Consolas" w:cs="Times New Roman"/>
+          <w:color w:val="CCCCCC"/>
+          <w:kern w:val="0"/>
+          <w:sz w:val="14"/>
+          <w:szCs w:val="14"/>
+          <w:lang w:eastAsia="pt-BR"/>
+          <w14:ligatures w14:val="none"/>
+        </w:rPr>
+        <w:t xml:space="preserve"> </w:t>
+      </w:r>
+      <w:proofErr w:type="spellStart"/>
+      <w:r>
+        <w:rPr>
+          <w:rFonts w:ascii="Consolas" w:eastAsia="Times New Roman" w:hAnsi="Consolas" w:cs="Times New Roman"/>
+          <w:color w:val="DCDCAA"/>
+          <w:kern w:val="0"/>
+          <w:sz w:val="14"/>
+          <w:szCs w:val="14"/>
+          <w:lang w:eastAsia="pt-BR"/>
+          <w14:ligatures w14:val="none"/>
+        </w:rPr>
+        <w:t>Descructuring</w:t>
+      </w:r>
+      <w:proofErr w:type="spellEnd"/>
+      <w:r>
+        <w:rPr>
+          <w:rFonts w:ascii="Consolas" w:eastAsia="Times New Roman" w:hAnsi="Consolas" w:cs="Times New Roman"/>
+          <w:color w:val="CCCCCC"/>
+          <w:kern w:val="0"/>
+          <w:sz w:val="14"/>
+          <w:szCs w:val="14"/>
+          <w:lang w:eastAsia="pt-BR"/>
+          <w14:ligatures w14:val="none"/>
+        </w:rPr>
+        <w:t xml:space="preserve"> </w:t>
+      </w:r>
+      <w:r>
+        <w:rPr>
+          <w:rFonts w:ascii="Consolas" w:eastAsia="Times New Roman" w:hAnsi="Consolas" w:cs="Times New Roman"/>
+          <w:color w:val="D4D4D4"/>
+          <w:kern w:val="0"/>
+          <w:sz w:val="14"/>
+          <w:szCs w:val="14"/>
+          <w:lang w:eastAsia="pt-BR"/>
+          <w14:ligatures w14:val="none"/>
+        </w:rPr>
+        <w:t>=</w:t>
+      </w:r>
+      <w:r>
+        <w:rPr>
+          <w:rFonts w:ascii="Consolas" w:eastAsia="Times New Roman" w:hAnsi="Consolas" w:cs="Times New Roman"/>
+          <w:color w:val="CCCCCC"/>
+          <w:kern w:val="0"/>
+          <w:sz w:val="14"/>
+          <w:szCs w:val="14"/>
+          <w:lang w:eastAsia="pt-BR"/>
+          <w14:ligatures w14:val="none"/>
+        </w:rPr>
+        <w:t xml:space="preserve"> </w:t>
+      </w:r>
+      <w:proofErr w:type="gramStart"/>
+      <w:r>
+        <w:rPr>
+          <w:rFonts w:ascii="Consolas" w:eastAsia="Times New Roman" w:hAnsi="Consolas" w:cs="Times New Roman"/>
+          <w:color w:val="CCCCCC"/>
+          <w:kern w:val="0"/>
+          <w:sz w:val="14"/>
+          <w:szCs w:val="14"/>
+          <w:lang w:eastAsia="pt-BR"/>
+          <w14:ligatures w14:val="none"/>
+        </w:rPr>
+        <w:t xml:space="preserve">({ </w:t>
+      </w:r>
+      <w:proofErr w:type="spellStart"/>
+      <w:r>
+        <w:rPr>
+          <w:rFonts w:ascii="Consolas" w:eastAsia="Times New Roman" w:hAnsi="Consolas" w:cs="Times New Roman"/>
+          <w:color w:val="9CDCFE"/>
+          <w:kern w:val="0"/>
+          <w:sz w:val="14"/>
+          <w:szCs w:val="14"/>
+          <w:lang w:eastAsia="pt-BR"/>
+          <w14:ligatures w14:val="none"/>
+        </w:rPr>
+        <w:t>title</w:t>
+      </w:r>
+      <w:proofErr w:type="spellEnd"/>
+      <w:proofErr w:type="gramEnd"/>
+      <w:r>
+        <w:rPr>
+          <w:rFonts w:ascii="Consolas" w:eastAsia="Times New Roman" w:hAnsi="Consolas" w:cs="Times New Roman"/>
+          <w:color w:val="CCCCCC"/>
+          <w:kern w:val="0"/>
+          <w:sz w:val="14"/>
+          <w:szCs w:val="14"/>
+          <w:lang w:eastAsia="pt-BR"/>
+          <w14:ligatures w14:val="none"/>
+        </w:rPr>
+        <w:t xml:space="preserve">, </w:t>
+      </w:r>
+      <w:proofErr w:type="spellStart"/>
+      <w:r>
+        <w:rPr>
+          <w:rFonts w:ascii="Consolas" w:eastAsia="Times New Roman" w:hAnsi="Consolas" w:cs="Times New Roman"/>
+          <w:color w:val="9CDCFE"/>
+          <w:kern w:val="0"/>
+          <w:sz w:val="14"/>
+          <w:szCs w:val="14"/>
+          <w:lang w:eastAsia="pt-BR"/>
+          <w14:ligatures w14:val="none"/>
+        </w:rPr>
+        <w:t>content</w:t>
+      </w:r>
+      <w:proofErr w:type="spellEnd"/>
+      <w:r>
+        <w:rPr>
+          <w:rFonts w:ascii="Consolas" w:eastAsia="Times New Roman" w:hAnsi="Consolas" w:cs="Times New Roman"/>
+          <w:color w:val="CCCCCC"/>
+          <w:kern w:val="0"/>
+          <w:sz w:val="14"/>
+          <w:szCs w:val="14"/>
+          <w:lang w:eastAsia="pt-BR"/>
+          <w14:ligatures w14:val="none"/>
+        </w:rPr>
+        <w:t xml:space="preserve">, </w:t>
+      </w:r>
+      <w:proofErr w:type="spellStart"/>
+      <w:r>
+        <w:rPr>
+          <w:rFonts w:ascii="Consolas" w:eastAsia="Times New Roman" w:hAnsi="Consolas" w:cs="Times New Roman"/>
+          <w:color w:val="9CDCFE"/>
+          <w:kern w:val="0"/>
+          <w:sz w:val="14"/>
+          <w:szCs w:val="14"/>
+          <w:lang w:eastAsia="pt-BR"/>
+          <w14:ligatures w14:val="none"/>
+        </w:rPr>
+        <w:t>commentsQty</w:t>
+      </w:r>
+      <w:proofErr w:type="spellEnd"/>
+      <w:r>
+        <w:rPr>
+          <w:rFonts w:ascii="Consolas" w:eastAsia="Times New Roman" w:hAnsi="Consolas" w:cs="Times New Roman"/>
+          <w:color w:val="CCCCCC"/>
+          <w:kern w:val="0"/>
+          <w:sz w:val="14"/>
+          <w:szCs w:val="14"/>
+          <w:lang w:eastAsia="pt-BR"/>
+          <w14:ligatures w14:val="none"/>
+        </w:rPr>
+        <w:t xml:space="preserve">, </w:t>
+      </w:r>
+      <w:proofErr w:type="spellStart"/>
+      <w:r>
+        <w:rPr>
+          <w:rFonts w:ascii="Consolas" w:eastAsia="Times New Roman" w:hAnsi="Consolas" w:cs="Times New Roman"/>
+          <w:color w:val="9CDCFE"/>
+          <w:kern w:val="0"/>
+          <w:sz w:val="14"/>
+          <w:szCs w:val="14"/>
+          <w:lang w:eastAsia="pt-BR"/>
+          <w14:ligatures w14:val="none"/>
+        </w:rPr>
+        <w:t>tags</w:t>
+      </w:r>
+      <w:proofErr w:type="spellEnd"/>
+      <w:r>
+        <w:rPr>
+          <w:rFonts w:ascii="Consolas" w:eastAsia="Times New Roman" w:hAnsi="Consolas" w:cs="Times New Roman"/>
+          <w:color w:val="CCCCCC"/>
+          <w:kern w:val="0"/>
+          <w:sz w:val="14"/>
+          <w:szCs w:val="14"/>
+          <w:lang w:eastAsia="pt-BR"/>
+          <w14:ligatures w14:val="none"/>
+        </w:rPr>
+        <w:t xml:space="preserve"> }</w:t>
+      </w:r>
+      <w:r>
+        <w:rPr>
+          <w:rFonts w:ascii="Consolas" w:eastAsia="Times New Roman" w:hAnsi="Consolas" w:cs="Times New Roman"/>
+          <w:color w:val="D4D4D4"/>
+          <w:kern w:val="0"/>
+          <w:sz w:val="14"/>
+          <w:szCs w:val="14"/>
+          <w:lang w:eastAsia="pt-BR"/>
+          <w14:ligatures w14:val="none"/>
+        </w:rPr>
+        <w:t>:</w:t>
+      </w:r>
+      <w:r>
+        <w:rPr>
+          <w:rFonts w:ascii="Consolas" w:eastAsia="Times New Roman" w:hAnsi="Consolas" w:cs="Times New Roman"/>
+          <w:color w:val="CCCCCC"/>
+          <w:kern w:val="0"/>
+          <w:sz w:val="14"/>
+          <w:szCs w:val="14"/>
+          <w:lang w:eastAsia="pt-BR"/>
+          <w14:ligatures w14:val="none"/>
+        </w:rPr>
+        <w:t xml:space="preserve"> </w:t>
+      </w:r>
+      <w:proofErr w:type="spellStart"/>
+      <w:r>
+        <w:rPr>
+          <w:rFonts w:ascii="Consolas" w:eastAsia="Times New Roman" w:hAnsi="Consolas" w:cs="Times New Roman"/>
+          <w:color w:val="4EC9B0"/>
+          <w:kern w:val="0"/>
+          <w:sz w:val="14"/>
+          <w:szCs w:val="14"/>
+          <w:lang w:eastAsia="pt-BR"/>
+          <w14:ligatures w14:val="none"/>
+        </w:rPr>
+        <w:t>Props</w:t>
+      </w:r>
+      <w:proofErr w:type="spellEnd"/>
+      <w:r>
+        <w:rPr>
+          <w:rFonts w:ascii="Consolas" w:eastAsia="Times New Roman" w:hAnsi="Consolas" w:cs="Times New Roman"/>
+          <w:color w:val="CCCCCC"/>
+          <w:kern w:val="0"/>
+          <w:sz w:val="14"/>
+          <w:szCs w:val="14"/>
+          <w:lang w:eastAsia="pt-BR"/>
+          <w14:ligatures w14:val="none"/>
+        </w:rPr>
+        <w:t xml:space="preserve">) </w:t>
+      </w:r>
+      <w:r>
+        <w:rPr>
+          <w:rFonts w:ascii="Consolas" w:eastAsia="Times New Roman" w:hAnsi="Consolas" w:cs="Times New Roman"/>
+          <w:color w:val="569CD6"/>
+          <w:kern w:val="0"/>
+          <w:sz w:val="14"/>
+          <w:szCs w:val="14"/>
+          <w:lang w:eastAsia="pt-BR"/>
+          <w14:ligatures w14:val="none"/>
+        </w:rPr>
+        <w:t>=&gt;</w:t>
+      </w:r>
+      <w:r>
+        <w:rPr>
+          <w:rFonts w:ascii="Consolas" w:eastAsia="Times New Roman" w:hAnsi="Consolas" w:cs="Times New Roman"/>
+          <w:color w:val="CCCCCC"/>
+          <w:kern w:val="0"/>
+          <w:sz w:val="14"/>
+          <w:szCs w:val="14"/>
+          <w:lang w:eastAsia="pt-BR"/>
+          <w14:ligatures w14:val="none"/>
+        </w:rPr>
+        <w:t xml:space="preserve"> {</w:t>
+      </w:r>
+    </w:p>
+    <w:p>
+      <w:pPr>
+        <w:shd w:val="clear" w:color="auto" w:fill="1F1F1F"/>
+        <w:spacing w:after="0" w:line="240" w:lineRule="auto"/>
+        <w:rPr>
+          <w:rFonts w:ascii="Consolas" w:eastAsia="Times New Roman" w:hAnsi="Consolas" w:cs="Times New Roman"/>
+          <w:color w:val="CCCCCC"/>
+          <w:kern w:val="0"/>
+          <w:sz w:val="14"/>
+          <w:szCs w:val="14"/>
+          <w:lang w:eastAsia="pt-BR"/>
+          <w14:ligatures w14:val="none"/>
+        </w:rPr>
+      </w:pPr>
+      <w:r>
+        <w:rPr>
+          <w:rFonts w:ascii="Consolas" w:eastAsia="Times New Roman" w:hAnsi="Consolas" w:cs="Times New Roman"/>
+          <w:color w:val="CCCCCC"/>
+          <w:kern w:val="0"/>
+          <w:sz w:val="14"/>
+          <w:szCs w:val="14"/>
+          <w:lang w:eastAsia="pt-BR"/>
+          <w14:ligatures w14:val="none"/>
+        </w:rPr>
+        <w:t xml:space="preserve">  </w:t>
+      </w:r>
+      <w:r>
+        <w:rPr>
+          <w:rFonts w:ascii="Consolas" w:eastAsia="Times New Roman" w:hAnsi="Consolas" w:cs="Times New Roman"/>
+          <w:color w:val="6A9955"/>
+          <w:kern w:val="0"/>
+          <w:sz w:val="14"/>
+          <w:szCs w:val="14"/>
+          <w:lang w:eastAsia="pt-BR"/>
+          <w14:ligatures w14:val="none"/>
+        </w:rPr>
+        <w:t xml:space="preserve">//ação de </w:t>
+      </w:r>
+      <w:proofErr w:type="spellStart"/>
+      <w:r>
+        <w:rPr>
+          <w:rFonts w:ascii="Consolas" w:eastAsia="Times New Roman" w:hAnsi="Consolas" w:cs="Times New Roman"/>
+          <w:color w:val="6A9955"/>
+          <w:kern w:val="0"/>
+          <w:sz w:val="14"/>
+          <w:szCs w:val="14"/>
+          <w:lang w:eastAsia="pt-BR"/>
+          <w14:ligatures w14:val="none"/>
+        </w:rPr>
+        <w:t>desctructuring</w:t>
+      </w:r>
+      <w:proofErr w:type="spellEnd"/>
+      <w:r>
+        <w:rPr>
+          <w:rFonts w:ascii="Consolas" w:eastAsia="Times New Roman" w:hAnsi="Consolas" w:cs="Times New Roman"/>
+          <w:color w:val="6A9955"/>
+          <w:kern w:val="0"/>
+          <w:sz w:val="14"/>
+          <w:szCs w:val="14"/>
+          <w:lang w:eastAsia="pt-BR"/>
+          <w14:ligatures w14:val="none"/>
+        </w:rPr>
+        <w:t>: {&lt;</w:t>
+      </w:r>
+      <w:proofErr w:type="spellStart"/>
+      <w:r>
+        <w:rPr>
+          <w:rFonts w:ascii="Consolas" w:eastAsia="Times New Roman" w:hAnsi="Consolas" w:cs="Times New Roman"/>
+          <w:color w:val="6A9955"/>
+          <w:kern w:val="0"/>
+          <w:sz w:val="14"/>
+          <w:szCs w:val="14"/>
+          <w:lang w:eastAsia="pt-BR"/>
+          <w14:ligatures w14:val="none"/>
+        </w:rPr>
+        <w:t>nomevar</w:t>
+      </w:r>
+      <w:proofErr w:type="spellEnd"/>
+      <w:r>
+        <w:rPr>
+          <w:rFonts w:ascii="Consolas" w:eastAsia="Times New Roman" w:hAnsi="Consolas" w:cs="Times New Roman"/>
+          <w:color w:val="6A9955"/>
+          <w:kern w:val="0"/>
+          <w:sz w:val="14"/>
+          <w:szCs w:val="14"/>
+          <w:lang w:eastAsia="pt-BR"/>
+          <w14:ligatures w14:val="none"/>
+        </w:rPr>
+        <w:t xml:space="preserve">&gt;}: </w:t>
+      </w:r>
+      <w:proofErr w:type="spellStart"/>
+      <w:proofErr w:type="gramStart"/>
+      <w:r>
+        <w:rPr>
+          <w:rFonts w:ascii="Consolas" w:eastAsia="Times New Roman" w:hAnsi="Consolas" w:cs="Times New Roman"/>
+          <w:color w:val="6A9955"/>
+          <w:kern w:val="0"/>
+          <w:sz w:val="14"/>
+          <w:szCs w:val="14"/>
+          <w:lang w:eastAsia="pt-BR"/>
+          <w14:ligatures w14:val="none"/>
+        </w:rPr>
+        <w:t>type</w:t>
+      </w:r>
+      <w:proofErr w:type="spellEnd"/>
+      <w:r>
+        <w:rPr>
+          <w:rFonts w:ascii="Consolas" w:eastAsia="Times New Roman" w:hAnsi="Consolas" w:cs="Times New Roman"/>
+          <w:color w:val="6A9955"/>
+          <w:kern w:val="0"/>
+          <w:sz w:val="14"/>
+          <w:szCs w:val="14"/>
+          <w:lang w:eastAsia="pt-BR"/>
+          <w14:ligatures w14:val="none"/>
+        </w:rPr>
+        <w:t>(</w:t>
+      </w:r>
+      <w:proofErr w:type="spellStart"/>
+      <w:proofErr w:type="gramEnd"/>
+      <w:r>
+        <w:rPr>
+          <w:rFonts w:ascii="Consolas" w:eastAsia="Times New Roman" w:hAnsi="Consolas" w:cs="Times New Roman"/>
+          <w:color w:val="6A9955"/>
+          <w:kern w:val="0"/>
+          <w:sz w:val="14"/>
+          <w:szCs w:val="14"/>
+          <w:lang w:eastAsia="pt-BR"/>
+          <w14:ligatures w14:val="none"/>
+        </w:rPr>
+        <w:t>Props</w:t>
+      </w:r>
+      <w:proofErr w:type="spellEnd"/>
+      <w:r>
+        <w:rPr>
+          <w:rFonts w:ascii="Consolas" w:eastAsia="Times New Roman" w:hAnsi="Consolas" w:cs="Times New Roman"/>
+          <w:color w:val="6A9955"/>
+          <w:kern w:val="0"/>
+          <w:sz w:val="14"/>
+          <w:szCs w:val="14"/>
+          <w:lang w:eastAsia="pt-BR"/>
+          <w14:ligatures w14:val="none"/>
+        </w:rPr>
+        <w:t>)</w:t>
+      </w:r>
+    </w:p>
+    <w:p>
+      <w:pPr>
+        <w:spacing w:line="240" w:lineRule="auto"/>
+        <w:jc w:val="both"/>
+        <w:rPr>
+          <w:rFonts w:ascii="Arial" w:hAnsi="Arial" w:cs="Arial"/>
+          <w:sz w:val="14"/>
+          <w:szCs w:val="14"/>
+        </w:rPr>
+      </w:pPr>
+    </w:p>
+    <w:p>
+      <w:pPr>
+        <w:shd w:val="clear" w:color="auto" w:fill="1F1F1F"/>
+        <w:spacing w:after="0" w:line="240" w:lineRule="auto"/>
+        <w:rPr>
+          <w:rFonts w:ascii="Consolas" w:eastAsia="Times New Roman" w:hAnsi="Consolas" w:cs="Times New Roman"/>
+          <w:color w:val="CCCCCC"/>
+          <w:kern w:val="0"/>
+          <w:sz w:val="14"/>
+          <w:szCs w:val="14"/>
+          <w:lang w:eastAsia="pt-BR"/>
+          <w14:ligatures w14:val="none"/>
+        </w:rPr>
+      </w:pPr>
+      <w:r>
+        <w:rPr>
+          <w:rFonts w:ascii="Consolas" w:eastAsia="Times New Roman" w:hAnsi="Consolas" w:cs="Times New Roman"/>
+          <w:color w:val="808080"/>
+          <w:kern w:val="0"/>
+          <w:sz w:val="14"/>
+          <w:szCs w:val="14"/>
+          <w:lang w:eastAsia="pt-BR"/>
+          <w14:ligatures w14:val="none"/>
+        </w:rPr>
+        <w:t>&lt;</w:t>
+      </w:r>
+      <w:proofErr w:type="spellStart"/>
+      <w:r>
+        <w:rPr>
+          <w:rFonts w:ascii="Consolas" w:eastAsia="Times New Roman" w:hAnsi="Consolas" w:cs="Times New Roman"/>
+          <w:color w:val="4EC9B0"/>
+          <w:kern w:val="0"/>
+          <w:sz w:val="14"/>
+          <w:szCs w:val="14"/>
+          <w:lang w:eastAsia="pt-BR"/>
+          <w14:ligatures w14:val="none"/>
+        </w:rPr>
+        <w:t>Descructuring</w:t>
+      </w:r>
+      <w:proofErr w:type="spellEnd"/>
+    </w:p>
+    <w:p>
+      <w:pPr>
+        <w:shd w:val="clear" w:color="auto" w:fill="1F1F1F"/>
+        <w:spacing w:after="0" w:line="240" w:lineRule="auto"/>
+        <w:rPr>
+          <w:rFonts w:ascii="Consolas" w:eastAsia="Times New Roman" w:hAnsi="Consolas" w:cs="Times New Roman"/>
+          <w:color w:val="CCCCCC"/>
+          <w:kern w:val="0"/>
+          <w:sz w:val="14"/>
+          <w:szCs w:val="14"/>
+          <w:lang w:eastAsia="pt-BR"/>
+          <w14:ligatures w14:val="none"/>
+        </w:rPr>
+      </w:pPr>
+      <w:r>
+        <w:rPr>
+          <w:rFonts w:ascii="Consolas" w:eastAsia="Times New Roman" w:hAnsi="Consolas" w:cs="Times New Roman"/>
+          <w:color w:val="CCCCCC"/>
+          <w:kern w:val="0"/>
+          <w:sz w:val="14"/>
+          <w:szCs w:val="14"/>
+          <w:lang w:eastAsia="pt-BR"/>
+          <w14:ligatures w14:val="none"/>
+        </w:rPr>
+        <w:t xml:space="preserve">        </w:t>
+      </w:r>
+      <w:proofErr w:type="spellStart"/>
+      <w:r>
+        <w:rPr>
+          <w:rFonts w:ascii="Consolas" w:eastAsia="Times New Roman" w:hAnsi="Consolas" w:cs="Times New Roman"/>
+          <w:color w:val="9CDCFE"/>
+          <w:kern w:val="0"/>
+          <w:sz w:val="14"/>
+          <w:szCs w:val="14"/>
+          <w:lang w:eastAsia="pt-BR"/>
+          <w14:ligatures w14:val="none"/>
+        </w:rPr>
+        <w:t>title</w:t>
+      </w:r>
+      <w:proofErr w:type="spellEnd"/>
+      <w:r>
+        <w:rPr>
+          <w:rFonts w:ascii="Consolas" w:eastAsia="Times New Roman" w:hAnsi="Consolas" w:cs="Times New Roman"/>
+          <w:color w:val="D4D4D4"/>
+          <w:kern w:val="0"/>
+          <w:sz w:val="14"/>
+          <w:szCs w:val="14"/>
+          <w:lang w:eastAsia="pt-BR"/>
+          <w14:ligatures w14:val="none"/>
+        </w:rPr>
+        <w:t>=</w:t>
+      </w:r>
+      <w:r>
+        <w:rPr>
+          <w:rFonts w:ascii="Consolas" w:eastAsia="Times New Roman" w:hAnsi="Consolas" w:cs="Times New Roman"/>
+          <w:color w:val="CE9178"/>
+          <w:kern w:val="0"/>
+          <w:sz w:val="14"/>
+          <w:szCs w:val="14"/>
+          <w:lang w:eastAsia="pt-BR"/>
+          <w14:ligatures w14:val="none"/>
+        </w:rPr>
+        <w:t>"Primeiro post"</w:t>
+      </w:r>
+    </w:p>
+    <w:p>
+      <w:pPr>
+        <w:shd w:val="clear" w:color="auto" w:fill="1F1F1F"/>
+        <w:spacing w:after="0" w:line="240" w:lineRule="auto"/>
+        <w:rPr>
+          <w:rFonts w:ascii="Consolas" w:eastAsia="Times New Roman" w:hAnsi="Consolas" w:cs="Times New Roman"/>
+          <w:color w:val="CCCCCC"/>
+          <w:kern w:val="0"/>
+          <w:sz w:val="14"/>
+          <w:szCs w:val="14"/>
+          <w:lang w:eastAsia="pt-BR"/>
+          <w14:ligatures w14:val="none"/>
+        </w:rPr>
+      </w:pPr>
+      <w:r>
+        <w:rPr>
+          <w:rFonts w:ascii="Consolas" w:eastAsia="Times New Roman" w:hAnsi="Consolas" w:cs="Times New Roman"/>
+          <w:color w:val="CCCCCC"/>
+          <w:kern w:val="0"/>
+          <w:sz w:val="14"/>
+          <w:szCs w:val="14"/>
+          <w:lang w:eastAsia="pt-BR"/>
+          <w14:ligatures w14:val="none"/>
+        </w:rPr>
+        <w:t xml:space="preserve">        </w:t>
+      </w:r>
+      <w:proofErr w:type="spellStart"/>
+      <w:r>
+        <w:rPr>
+          <w:rFonts w:ascii="Consolas" w:eastAsia="Times New Roman" w:hAnsi="Consolas" w:cs="Times New Roman"/>
+          <w:color w:val="9CDCFE"/>
+          <w:kern w:val="0"/>
+          <w:sz w:val="14"/>
+          <w:szCs w:val="14"/>
+          <w:lang w:eastAsia="pt-BR"/>
+          <w14:ligatures w14:val="none"/>
+        </w:rPr>
+        <w:t>content</w:t>
+      </w:r>
+      <w:proofErr w:type="spellEnd"/>
+      <w:r>
+        <w:rPr>
+          <w:rFonts w:ascii="Consolas" w:eastAsia="Times New Roman" w:hAnsi="Consolas" w:cs="Times New Roman"/>
+          <w:color w:val="D4D4D4"/>
+          <w:kern w:val="0"/>
+          <w:sz w:val="14"/>
+          <w:szCs w:val="14"/>
+          <w:lang w:eastAsia="pt-BR"/>
+          <w14:ligatures w14:val="none"/>
+        </w:rPr>
+        <w:t>=</w:t>
+      </w:r>
+      <w:r>
+        <w:rPr>
+          <w:rFonts w:ascii="Consolas" w:eastAsia="Times New Roman" w:hAnsi="Consolas" w:cs="Times New Roman"/>
+          <w:color w:val="CE9178"/>
+          <w:kern w:val="0"/>
+          <w:sz w:val="14"/>
+          <w:szCs w:val="14"/>
+          <w:lang w:eastAsia="pt-BR"/>
+          <w14:ligatures w14:val="none"/>
+        </w:rPr>
+        <w:t>"Algum conteúdo"</w:t>
+      </w:r>
+    </w:p>
+    <w:p>
+      <w:pPr>
+        <w:shd w:val="clear" w:color="auto" w:fill="1F1F1F"/>
+        <w:spacing w:after="0" w:line="240" w:lineRule="auto"/>
+        <w:rPr>
+          <w:rFonts w:ascii="Consolas" w:eastAsia="Times New Roman" w:hAnsi="Consolas" w:cs="Times New Roman"/>
+          <w:color w:val="CCCCCC"/>
+          <w:kern w:val="0"/>
+          <w:sz w:val="14"/>
+          <w:szCs w:val="14"/>
+          <w:lang w:eastAsia="pt-BR"/>
+          <w14:ligatures w14:val="none"/>
+        </w:rPr>
+      </w:pPr>
+      <w:r>
+        <w:rPr>
+          <w:rFonts w:ascii="Consolas" w:eastAsia="Times New Roman" w:hAnsi="Consolas" w:cs="Times New Roman"/>
+          <w:color w:val="CCCCCC"/>
+          <w:kern w:val="0"/>
+          <w:sz w:val="14"/>
+          <w:szCs w:val="14"/>
+          <w:lang w:eastAsia="pt-BR"/>
+          <w14:ligatures w14:val="none"/>
+        </w:rPr>
+        <w:t xml:space="preserve">        </w:t>
+      </w:r>
+      <w:proofErr w:type="spellStart"/>
+      <w:r>
+        <w:rPr>
+          <w:rFonts w:ascii="Consolas" w:eastAsia="Times New Roman" w:hAnsi="Consolas" w:cs="Times New Roman"/>
+          <w:color w:val="9CDCFE"/>
+          <w:kern w:val="0"/>
+          <w:sz w:val="14"/>
+          <w:szCs w:val="14"/>
+          <w:lang w:eastAsia="pt-BR"/>
+          <w14:ligatures w14:val="none"/>
+        </w:rPr>
+        <w:t>commentsQty</w:t>
+      </w:r>
+      <w:proofErr w:type="spellEnd"/>
+      <w:proofErr w:type="gramStart"/>
+      <w:r>
+        <w:rPr>
+          <w:rFonts w:ascii="Consolas" w:eastAsia="Times New Roman" w:hAnsi="Consolas" w:cs="Times New Roman"/>
+          <w:color w:val="D4D4D4"/>
+          <w:kern w:val="0"/>
+          <w:sz w:val="14"/>
+          <w:szCs w:val="14"/>
+          <w:lang w:eastAsia="pt-BR"/>
+          <w14:ligatures w14:val="none"/>
+        </w:rPr>
+        <w:t>=</w:t>
+      </w:r>
+      <w:r>
+        <w:rPr>
+          <w:rFonts w:ascii="Consolas" w:eastAsia="Times New Roman" w:hAnsi="Consolas" w:cs="Times New Roman"/>
+          <w:color w:val="569CD6"/>
+          <w:kern w:val="0"/>
+          <w:sz w:val="14"/>
+          <w:szCs w:val="14"/>
+          <w:lang w:eastAsia="pt-BR"/>
+          <w14:ligatures w14:val="none"/>
+        </w:rPr>
+        <w:t>{</w:t>
+      </w:r>
+      <w:proofErr w:type="gramEnd"/>
+      <w:r>
+        <w:rPr>
+          <w:rFonts w:ascii="Consolas" w:eastAsia="Times New Roman" w:hAnsi="Consolas" w:cs="Times New Roman"/>
+          <w:color w:val="B5CEA8"/>
+          <w:kern w:val="0"/>
+          <w:sz w:val="14"/>
+          <w:szCs w:val="14"/>
+          <w:lang w:eastAsia="pt-BR"/>
+          <w14:ligatures w14:val="none"/>
+        </w:rPr>
+        <w:t>10</w:t>
+      </w:r>
+      <w:r>
+        <w:rPr>
+          <w:rFonts w:ascii="Consolas" w:eastAsia="Times New Roman" w:hAnsi="Consolas" w:cs="Times New Roman"/>
+          <w:color w:val="569CD6"/>
+          <w:kern w:val="0"/>
+          <w:sz w:val="14"/>
+          <w:szCs w:val="14"/>
+          <w:lang w:eastAsia="pt-BR"/>
+          <w14:ligatures w14:val="none"/>
+        </w:rPr>
+        <w:t>}</w:t>
+      </w:r>
+    </w:p>
+    <w:p>
+      <w:pPr>
+        <w:shd w:val="clear" w:color="auto" w:fill="1F1F1F"/>
+        <w:spacing w:after="0" w:line="240" w:lineRule="auto"/>
+        <w:rPr>
+          <w:rFonts w:ascii="Consolas" w:eastAsia="Times New Roman" w:hAnsi="Consolas" w:cs="Times New Roman"/>
+          <w:color w:val="CCCCCC"/>
+          <w:kern w:val="0"/>
+          <w:sz w:val="14"/>
+          <w:szCs w:val="14"/>
+          <w:lang w:eastAsia="pt-BR"/>
+          <w14:ligatures w14:val="none"/>
+        </w:rPr>
+      </w:pPr>
+      <w:r>
+        <w:rPr>
+          <w:rFonts w:ascii="Consolas" w:eastAsia="Times New Roman" w:hAnsi="Consolas" w:cs="Times New Roman"/>
+          <w:color w:val="CCCCCC"/>
+          <w:kern w:val="0"/>
+          <w:sz w:val="14"/>
+          <w:szCs w:val="14"/>
+          <w:lang w:eastAsia="pt-BR"/>
+          <w14:ligatures w14:val="none"/>
+        </w:rPr>
+        <w:t xml:space="preserve">        </w:t>
+      </w:r>
+      <w:proofErr w:type="spellStart"/>
+      <w:r>
+        <w:rPr>
+          <w:rFonts w:ascii="Consolas" w:eastAsia="Times New Roman" w:hAnsi="Consolas" w:cs="Times New Roman"/>
+          <w:color w:val="9CDCFE"/>
+          <w:kern w:val="0"/>
+          <w:sz w:val="14"/>
+          <w:szCs w:val="14"/>
+          <w:lang w:eastAsia="pt-BR"/>
+          <w14:ligatures w14:val="none"/>
+        </w:rPr>
+        <w:t>tags</w:t>
+      </w:r>
+      <w:proofErr w:type="spellEnd"/>
+      <w:proofErr w:type="gramStart"/>
+      <w:r>
+        <w:rPr>
+          <w:rFonts w:ascii="Consolas" w:eastAsia="Times New Roman" w:hAnsi="Consolas" w:cs="Times New Roman"/>
+          <w:color w:val="D4D4D4"/>
+          <w:kern w:val="0"/>
+          <w:sz w:val="14"/>
+          <w:szCs w:val="14"/>
+          <w:lang w:eastAsia="pt-BR"/>
+          <w14:ligatures w14:val="none"/>
+        </w:rPr>
+        <w:t>=</w:t>
+      </w:r>
+      <w:r>
+        <w:rPr>
+          <w:rFonts w:ascii="Consolas" w:eastAsia="Times New Roman" w:hAnsi="Consolas" w:cs="Times New Roman"/>
+          <w:color w:val="569CD6"/>
+          <w:kern w:val="0"/>
+          <w:sz w:val="14"/>
+          <w:szCs w:val="14"/>
+          <w:lang w:eastAsia="pt-BR"/>
+          <w14:ligatures w14:val="none"/>
+        </w:rPr>
+        <w:t>{</w:t>
+      </w:r>
+      <w:proofErr w:type="gramEnd"/>
+      <w:r>
+        <w:rPr>
+          <w:rFonts w:ascii="Consolas" w:eastAsia="Times New Roman" w:hAnsi="Consolas" w:cs="Times New Roman"/>
+          <w:color w:val="D4D4D4"/>
+          <w:kern w:val="0"/>
+          <w:sz w:val="14"/>
+          <w:szCs w:val="14"/>
+          <w:lang w:eastAsia="pt-BR"/>
+          <w14:ligatures w14:val="none"/>
+        </w:rPr>
+        <w:t>[</w:t>
+      </w:r>
+      <w:r>
+        <w:rPr>
+          <w:rFonts w:ascii="Consolas" w:eastAsia="Times New Roman" w:hAnsi="Consolas" w:cs="Times New Roman"/>
+          <w:color w:val="CE9178"/>
+          <w:kern w:val="0"/>
+          <w:sz w:val="14"/>
+          <w:szCs w:val="14"/>
+          <w:lang w:eastAsia="pt-BR"/>
+          <w14:ligatures w14:val="none"/>
+        </w:rPr>
+        <w:t>"</w:t>
+      </w:r>
+      <w:proofErr w:type="spellStart"/>
+      <w:r>
+        <w:rPr>
+          <w:rFonts w:ascii="Consolas" w:eastAsia="Times New Roman" w:hAnsi="Consolas" w:cs="Times New Roman"/>
+          <w:color w:val="CE9178"/>
+          <w:kern w:val="0"/>
+          <w:sz w:val="14"/>
+          <w:szCs w:val="14"/>
+          <w:lang w:eastAsia="pt-BR"/>
+          <w14:ligatures w14:val="none"/>
+        </w:rPr>
+        <w:t>ts</w:t>
+      </w:r>
+      <w:proofErr w:type="spellEnd"/>
+      <w:r>
+        <w:rPr>
+          <w:rFonts w:ascii="Consolas" w:eastAsia="Times New Roman" w:hAnsi="Consolas" w:cs="Times New Roman"/>
+          <w:color w:val="CE9178"/>
+          <w:kern w:val="0"/>
+          <w:sz w:val="14"/>
+          <w:szCs w:val="14"/>
+          <w:lang w:eastAsia="pt-BR"/>
+          <w14:ligatures w14:val="none"/>
+        </w:rPr>
+        <w:t>"</w:t>
+      </w:r>
+      <w:r>
+        <w:rPr>
+          <w:rFonts w:ascii="Consolas" w:eastAsia="Times New Roman" w:hAnsi="Consolas" w:cs="Times New Roman"/>
+          <w:color w:val="D4D4D4"/>
+          <w:kern w:val="0"/>
+          <w:sz w:val="14"/>
+          <w:szCs w:val="14"/>
+          <w:lang w:eastAsia="pt-BR"/>
+          <w14:ligatures w14:val="none"/>
+        </w:rPr>
+        <w:t xml:space="preserve">, </w:t>
+      </w:r>
+      <w:r>
+        <w:rPr>
+          <w:rFonts w:ascii="Consolas" w:eastAsia="Times New Roman" w:hAnsi="Consolas" w:cs="Times New Roman"/>
+          <w:color w:val="CE9178"/>
+          <w:kern w:val="0"/>
+          <w:sz w:val="14"/>
+          <w:szCs w:val="14"/>
+          <w:lang w:eastAsia="pt-BR"/>
+          <w14:ligatures w14:val="none"/>
+        </w:rPr>
+        <w:t>"</w:t>
+      </w:r>
+      <w:proofErr w:type="spellStart"/>
+      <w:r>
+        <w:rPr>
+          <w:rFonts w:ascii="Consolas" w:eastAsia="Times New Roman" w:hAnsi="Consolas" w:cs="Times New Roman"/>
+          <w:color w:val="CE9178"/>
+          <w:kern w:val="0"/>
+          <w:sz w:val="14"/>
+          <w:szCs w:val="14"/>
+          <w:lang w:eastAsia="pt-BR"/>
+          <w14:ligatures w14:val="none"/>
+        </w:rPr>
+        <w:t>js</w:t>
+      </w:r>
+      <w:proofErr w:type="spellEnd"/>
+      <w:r>
+        <w:rPr>
+          <w:rFonts w:ascii="Consolas" w:eastAsia="Times New Roman" w:hAnsi="Consolas" w:cs="Times New Roman"/>
+          <w:color w:val="CE9178"/>
+          <w:kern w:val="0"/>
+          <w:sz w:val="14"/>
+          <w:szCs w:val="14"/>
+          <w:lang w:eastAsia="pt-BR"/>
+          <w14:ligatures w14:val="none"/>
+        </w:rPr>
+        <w:t>"</w:t>
+      </w:r>
+      <w:r>
+        <w:rPr>
+          <w:rFonts w:ascii="Consolas" w:eastAsia="Times New Roman" w:hAnsi="Consolas" w:cs="Times New Roman"/>
+          <w:color w:val="D4D4D4"/>
+          <w:kern w:val="0"/>
+          <w:sz w:val="14"/>
+          <w:szCs w:val="14"/>
+          <w:lang w:eastAsia="pt-BR"/>
+          <w14:ligatures w14:val="none"/>
+        </w:rPr>
+        <w:t>]</w:t>
+      </w:r>
+      <w:r>
+        <w:rPr>
+          <w:rFonts w:ascii="Consolas" w:eastAsia="Times New Roman" w:hAnsi="Consolas" w:cs="Times New Roman"/>
+          <w:color w:val="569CD6"/>
+          <w:kern w:val="0"/>
+          <w:sz w:val="14"/>
+          <w:szCs w:val="14"/>
+          <w:lang w:eastAsia="pt-BR"/>
+          <w14:ligatures w14:val="none"/>
+        </w:rPr>
+        <w:t>}</w:t>
+      </w:r>
+    </w:p>
+    <w:p>
+      <w:pPr>
+        <w:shd w:val="clear" w:color="auto" w:fill="1F1F1F"/>
+        <w:spacing w:after="0" w:line="240" w:lineRule="auto"/>
+        <w:rPr>
+          <w:rFonts w:ascii="Consolas" w:eastAsia="Times New Roman" w:hAnsi="Consolas" w:cs="Times New Roman"/>
+          <w:color w:val="CCCCCC"/>
+          <w:kern w:val="0"/>
+          <w:sz w:val="14"/>
+          <w:szCs w:val="14"/>
+          <w:lang w:eastAsia="pt-BR"/>
+          <w14:ligatures w14:val="none"/>
+        </w:rPr>
+      </w:pPr>
+      <w:r>
+        <w:rPr>
+          <w:rFonts w:ascii="Consolas" w:eastAsia="Times New Roman" w:hAnsi="Consolas" w:cs="Times New Roman"/>
+          <w:color w:val="CCCCCC"/>
+          <w:kern w:val="0"/>
+          <w:sz w:val="14"/>
+          <w:szCs w:val="14"/>
+          <w:lang w:eastAsia="pt-BR"/>
+          <w14:ligatures w14:val="none"/>
+        </w:rPr>
+        <w:t xml:space="preserve">      </w:t>
+      </w:r>
+      <w:r>
+        <w:rPr>
+          <w:rFonts w:ascii="Consolas" w:eastAsia="Times New Roman" w:hAnsi="Consolas" w:cs="Times New Roman"/>
+          <w:color w:val="808080"/>
+          <w:kern w:val="0"/>
+          <w:sz w:val="14"/>
+          <w:szCs w:val="14"/>
+          <w:lang w:eastAsia="pt-BR"/>
+          <w14:ligatures w14:val="none"/>
+        </w:rPr>
+        <w:t>/&gt;</w:t>
+      </w:r>
+    </w:p>
+    <w:p>
+      <w:pPr>
+        <w:spacing w:line="240" w:lineRule="auto"/>
+        <w:jc w:val="both"/>
+        <w:rPr>
+          <w:rFonts w:ascii="Arial" w:hAnsi="Arial" w:cs="Arial"/>
+          <w:sz w:val="14"/>
+          <w:szCs w:val="14"/>
         </w:rPr>
       </w:pPr>
     </w:p>

--- a/TypeScript/TypeScript.docx
+++ b/TypeScript/TypeScript.docx
@@ -7912,6 +7912,168 @@
           <w:rFonts w:ascii="Arial" w:hAnsi="Arial" w:cs="Arial"/>
           <w:sz w:val="14"/>
           <w:szCs w:val="14"/>
+        </w:rPr>
+      </w:pPr>
+    </w:p>
+    <w:p>
+      <w:pPr>
+        <w:spacing w:line="240" w:lineRule="auto"/>
+        <w:jc w:val="both"/>
+        <w:rPr>
+          <w:rFonts w:ascii="Arial" w:hAnsi="Arial" w:cs="Arial"/>
+          <w:b/>
+          <w:bCs/>
+          <w:sz w:val="24"/>
+          <w:szCs w:val="24"/>
+        </w:rPr>
+      </w:pPr>
+      <w:r>
+        <w:rPr>
+          <w:rFonts w:ascii="Arial" w:hAnsi="Arial" w:cs="Arial"/>
+          <w:b/>
+          <w:bCs/>
+          <w:sz w:val="24"/>
+          <w:szCs w:val="24"/>
+        </w:rPr>
+        <w:t xml:space="preserve">O </w:t>
+      </w:r>
+      <w:proofErr w:type="spellStart"/>
+      <w:r>
+        <w:rPr>
+          <w:rFonts w:ascii="Arial" w:hAnsi="Arial" w:cs="Arial"/>
+          <w:b/>
+          <w:bCs/>
+          <w:sz w:val="24"/>
+          <w:szCs w:val="24"/>
+        </w:rPr>
+        <w:t>hook</w:t>
+      </w:r>
+      <w:proofErr w:type="spellEnd"/>
+      <w:r>
+        <w:rPr>
+          <w:rFonts w:ascii="Arial" w:hAnsi="Arial" w:cs="Arial"/>
+          <w:b/>
+          <w:bCs/>
+          <w:sz w:val="24"/>
+          <w:szCs w:val="24"/>
+        </w:rPr>
+        <w:t xml:space="preserve"> </w:t>
+      </w:r>
+      <w:proofErr w:type="spellStart"/>
+      <w:r>
+        <w:rPr>
+          <w:rFonts w:ascii="Arial" w:hAnsi="Arial" w:cs="Arial"/>
+          <w:b/>
+          <w:bCs/>
+          <w:sz w:val="24"/>
+          <w:szCs w:val="24"/>
+        </w:rPr>
+        <w:t>useState</w:t>
+      </w:r>
+      <w:proofErr w:type="spellEnd"/>
+    </w:p>
+    <w:p>
+      <w:pPr>
+        <w:spacing w:line="240" w:lineRule="auto"/>
+        <w:jc w:val="both"/>
+        <w:rPr>
+          <w:rFonts w:ascii="Arial" w:hAnsi="Arial" w:cs="Arial"/>
+          <w:sz w:val="24"/>
+          <w:szCs w:val="24"/>
+        </w:rPr>
+      </w:pPr>
+      <w:r>
+        <w:rPr>
+          <w:rFonts w:ascii="Arial" w:hAnsi="Arial" w:cs="Arial"/>
+          <w:sz w:val="24"/>
+          <w:szCs w:val="24"/>
+        </w:rPr>
+        <w:t xml:space="preserve">Muito utilizado em </w:t>
+      </w:r>
+      <w:proofErr w:type="spellStart"/>
+      <w:r>
+        <w:rPr>
+          <w:rFonts w:ascii="Arial" w:hAnsi="Arial" w:cs="Arial"/>
+          <w:sz w:val="24"/>
+          <w:szCs w:val="24"/>
+        </w:rPr>
+        <w:t>React</w:t>
+      </w:r>
+      <w:proofErr w:type="spellEnd"/>
+      <w:r>
+        <w:rPr>
+          <w:rFonts w:ascii="Arial" w:hAnsi="Arial" w:cs="Arial"/>
+          <w:sz w:val="24"/>
+          <w:szCs w:val="24"/>
+        </w:rPr>
+        <w:t>;</w:t>
+      </w:r>
+    </w:p>
+    <w:p>
+      <w:pPr>
+        <w:spacing w:line="240" w:lineRule="auto"/>
+        <w:jc w:val="both"/>
+        <w:rPr>
+          <w:rFonts w:ascii="Arial" w:hAnsi="Arial" w:cs="Arial"/>
+          <w:sz w:val="24"/>
+          <w:szCs w:val="24"/>
+        </w:rPr>
+      </w:pPr>
+      <w:r>
+        <w:rPr>
+          <w:rFonts w:ascii="Arial" w:hAnsi="Arial" w:cs="Arial"/>
+          <w:sz w:val="24"/>
+          <w:szCs w:val="24"/>
+        </w:rPr>
+        <w:t>Serve para consultar e alterar o estado de algum dado;</w:t>
+      </w:r>
+    </w:p>
+    <w:p>
+      <w:pPr>
+        <w:spacing w:line="240" w:lineRule="auto"/>
+        <w:jc w:val="both"/>
+        <w:rPr>
+          <w:rFonts w:ascii="Arial" w:hAnsi="Arial" w:cs="Arial"/>
+          <w:sz w:val="24"/>
+          <w:szCs w:val="24"/>
+        </w:rPr>
+      </w:pPr>
+      <w:r>
+        <w:rPr>
+          <w:rFonts w:ascii="Arial" w:hAnsi="Arial" w:cs="Arial"/>
+          <w:sz w:val="24"/>
+          <w:szCs w:val="24"/>
+        </w:rPr>
+        <w:t>Atrelando uma função set a um evento como uma mudança de dado em input, é possível alterar o valor da variável base;</w:t>
+      </w:r>
+    </w:p>
+    <w:p>
+      <w:pPr>
+        <w:spacing w:line="240" w:lineRule="auto"/>
+        <w:jc w:val="both"/>
+        <w:rPr>
+          <w:rFonts w:ascii="Arial" w:hAnsi="Arial" w:cs="Arial"/>
+          <w:sz w:val="24"/>
+          <w:szCs w:val="24"/>
+        </w:rPr>
+      </w:pPr>
+      <w:r>
+        <w:rPr>
+          <w:rFonts w:ascii="Arial" w:hAnsi="Arial" w:cs="Arial"/>
+          <w:sz w:val="24"/>
+          <w:szCs w:val="24"/>
+        </w:rPr>
+        <w:t>Este recurso é adaptável em TS.</w:t>
+      </w:r>
+    </w:p>
+    <w:p>
+      <w:pPr>
+        <w:spacing w:line="240" w:lineRule="auto"/>
+        <w:jc w:val="both"/>
+        <w:rPr>
+          <w:rFonts w:ascii="Arial" w:hAnsi="Arial" w:cs="Arial"/>
+          <w:sz w:val="24"/>
+          <w:szCs w:val="24"/>
         </w:rPr>
       </w:pPr>
     </w:p>

--- a/TypeScript/TypeScript.docx
+++ b/TypeScript/TypeScript.docx
@@ -8068,12 +8068,2684 @@
     </w:p>
     <w:p>
       <w:pPr>
+        <w:shd w:val="clear" w:color="auto" w:fill="1F1F1F"/>
+        <w:spacing w:line="240" w:lineRule="auto"/>
+        <w:rPr>
+          <w:rFonts w:ascii="Consolas" w:eastAsia="Times New Roman" w:hAnsi="Consolas" w:cs="Times New Roman"/>
+          <w:color w:val="CCCCCC"/>
+          <w:kern w:val="0"/>
+          <w:sz w:val="14"/>
+          <w:szCs w:val="14"/>
+          <w:lang w:eastAsia="pt-BR"/>
+          <w14:ligatures w14:val="none"/>
+        </w:rPr>
+      </w:pPr>
+      <w:r>
+        <w:rPr>
+          <w:rFonts w:ascii="Arial" w:hAnsi="Arial" w:cs="Arial"/>
+          <w:sz w:val="14"/>
+          <w:szCs w:val="14"/>
+        </w:rPr>
+        <w:t xml:space="preserve"> </w:t>
+      </w:r>
+      <w:proofErr w:type="spellStart"/>
+      <w:r>
+        <w:rPr>
+          <w:rFonts w:ascii="Consolas" w:eastAsia="Times New Roman" w:hAnsi="Consolas" w:cs="Times New Roman"/>
+          <w:color w:val="C586C0"/>
+          <w:kern w:val="0"/>
+          <w:sz w:val="14"/>
+          <w:szCs w:val="14"/>
+          <w:lang w:eastAsia="pt-BR"/>
+          <w14:ligatures w14:val="none"/>
+        </w:rPr>
+        <w:t>import</w:t>
+      </w:r>
+      <w:proofErr w:type="spellEnd"/>
+      <w:r>
+        <w:rPr>
+          <w:rFonts w:ascii="Consolas" w:eastAsia="Times New Roman" w:hAnsi="Consolas" w:cs="Times New Roman"/>
+          <w:color w:val="CCCCCC"/>
+          <w:kern w:val="0"/>
+          <w:sz w:val="14"/>
+          <w:szCs w:val="14"/>
+          <w:lang w:eastAsia="pt-BR"/>
+          <w14:ligatures w14:val="none"/>
+        </w:rPr>
+        <w:t xml:space="preserve"> </w:t>
+      </w:r>
+      <w:proofErr w:type="spellStart"/>
+      <w:r>
+        <w:rPr>
+          <w:rFonts w:ascii="Consolas" w:eastAsia="Times New Roman" w:hAnsi="Consolas" w:cs="Times New Roman"/>
+          <w:color w:val="9CDCFE"/>
+          <w:kern w:val="0"/>
+          <w:sz w:val="14"/>
+          <w:szCs w:val="14"/>
+          <w:lang w:eastAsia="pt-BR"/>
+          <w14:ligatures w14:val="none"/>
+        </w:rPr>
+        <w:t>React</w:t>
+      </w:r>
+      <w:proofErr w:type="spellEnd"/>
+      <w:r>
+        <w:rPr>
+          <w:rFonts w:ascii="Consolas" w:eastAsia="Times New Roman" w:hAnsi="Consolas" w:cs="Times New Roman"/>
+          <w:color w:val="CCCCCC"/>
+          <w:kern w:val="0"/>
+          <w:sz w:val="14"/>
+          <w:szCs w:val="14"/>
+          <w:lang w:eastAsia="pt-BR"/>
+          <w14:ligatures w14:val="none"/>
+        </w:rPr>
+        <w:t xml:space="preserve">, </w:t>
+      </w:r>
+      <w:proofErr w:type="gramStart"/>
+      <w:r>
+        <w:rPr>
+          <w:rFonts w:ascii="Consolas" w:eastAsia="Times New Roman" w:hAnsi="Consolas" w:cs="Times New Roman"/>
+          <w:color w:val="CCCCCC"/>
+          <w:kern w:val="0"/>
+          <w:sz w:val="14"/>
+          <w:szCs w:val="14"/>
+          <w:lang w:eastAsia="pt-BR"/>
+          <w14:ligatures w14:val="none"/>
+        </w:rPr>
+        <w:t xml:space="preserve">{ </w:t>
+      </w:r>
+      <w:proofErr w:type="spellStart"/>
+      <w:r>
+        <w:rPr>
+          <w:rFonts w:ascii="Consolas" w:eastAsia="Times New Roman" w:hAnsi="Consolas" w:cs="Times New Roman"/>
+          <w:color w:val="9CDCFE"/>
+          <w:kern w:val="0"/>
+          <w:sz w:val="14"/>
+          <w:szCs w:val="14"/>
+          <w:lang w:eastAsia="pt-BR"/>
+          <w14:ligatures w14:val="none"/>
+        </w:rPr>
+        <w:t>useState</w:t>
+      </w:r>
+      <w:proofErr w:type="spellEnd"/>
+      <w:proofErr w:type="gramEnd"/>
+      <w:r>
+        <w:rPr>
+          <w:rFonts w:ascii="Consolas" w:eastAsia="Times New Roman" w:hAnsi="Consolas" w:cs="Times New Roman"/>
+          <w:color w:val="CCCCCC"/>
+          <w:kern w:val="0"/>
+          <w:sz w:val="14"/>
+          <w:szCs w:val="14"/>
+          <w:lang w:eastAsia="pt-BR"/>
+          <w14:ligatures w14:val="none"/>
+        </w:rPr>
+        <w:t xml:space="preserve">, </w:t>
+      </w:r>
+      <w:proofErr w:type="spellStart"/>
+      <w:r>
+        <w:rPr>
+          <w:rFonts w:ascii="Consolas" w:eastAsia="Times New Roman" w:hAnsi="Consolas" w:cs="Times New Roman"/>
+          <w:color w:val="9CDCFE"/>
+          <w:kern w:val="0"/>
+          <w:sz w:val="14"/>
+          <w:szCs w:val="14"/>
+          <w:lang w:eastAsia="pt-BR"/>
+          <w14:ligatures w14:val="none"/>
+        </w:rPr>
+        <w:t>ChangeEvent</w:t>
+      </w:r>
+      <w:proofErr w:type="spellEnd"/>
+      <w:r>
+        <w:rPr>
+          <w:rFonts w:ascii="Consolas" w:eastAsia="Times New Roman" w:hAnsi="Consolas" w:cs="Times New Roman"/>
+          <w:color w:val="CCCCCC"/>
+          <w:kern w:val="0"/>
+          <w:sz w:val="14"/>
+          <w:szCs w:val="14"/>
+          <w:lang w:eastAsia="pt-BR"/>
+          <w14:ligatures w14:val="none"/>
+        </w:rPr>
+        <w:t xml:space="preserve"> } </w:t>
+      </w:r>
+      <w:proofErr w:type="spellStart"/>
+      <w:r>
+        <w:rPr>
+          <w:rFonts w:ascii="Consolas" w:eastAsia="Times New Roman" w:hAnsi="Consolas" w:cs="Times New Roman"/>
+          <w:color w:val="C586C0"/>
+          <w:kern w:val="0"/>
+          <w:sz w:val="14"/>
+          <w:szCs w:val="14"/>
+          <w:lang w:eastAsia="pt-BR"/>
+          <w14:ligatures w14:val="none"/>
+        </w:rPr>
+        <w:t>from</w:t>
+      </w:r>
+      <w:proofErr w:type="spellEnd"/>
+      <w:r>
+        <w:rPr>
+          <w:rFonts w:ascii="Consolas" w:eastAsia="Times New Roman" w:hAnsi="Consolas" w:cs="Times New Roman"/>
+          <w:color w:val="CCCCCC"/>
+          <w:kern w:val="0"/>
+          <w:sz w:val="14"/>
+          <w:szCs w:val="14"/>
+          <w:lang w:eastAsia="pt-BR"/>
+          <w14:ligatures w14:val="none"/>
+        </w:rPr>
+        <w:t xml:space="preserve"> </w:t>
+      </w:r>
+      <w:r>
+        <w:rPr>
+          <w:rFonts w:ascii="Consolas" w:eastAsia="Times New Roman" w:hAnsi="Consolas" w:cs="Times New Roman"/>
+          <w:color w:val="CE9178"/>
+          <w:kern w:val="0"/>
+          <w:sz w:val="14"/>
+          <w:szCs w:val="14"/>
+          <w:lang w:eastAsia="pt-BR"/>
+          <w14:ligatures w14:val="none"/>
+        </w:rPr>
+        <w:t>"</w:t>
+      </w:r>
+      <w:proofErr w:type="spellStart"/>
+      <w:r>
+        <w:rPr>
+          <w:rFonts w:ascii="Consolas" w:eastAsia="Times New Roman" w:hAnsi="Consolas" w:cs="Times New Roman"/>
+          <w:color w:val="CE9178"/>
+          <w:kern w:val="0"/>
+          <w:sz w:val="14"/>
+          <w:szCs w:val="14"/>
+          <w:lang w:eastAsia="pt-BR"/>
+          <w14:ligatures w14:val="none"/>
+        </w:rPr>
+        <w:t>react</w:t>
+      </w:r>
+      <w:proofErr w:type="spellEnd"/>
+      <w:r>
+        <w:rPr>
+          <w:rFonts w:ascii="Consolas" w:eastAsia="Times New Roman" w:hAnsi="Consolas" w:cs="Times New Roman"/>
+          <w:color w:val="CE9178"/>
+          <w:kern w:val="0"/>
+          <w:sz w:val="14"/>
+          <w:szCs w:val="14"/>
+          <w:lang w:eastAsia="pt-BR"/>
+          <w14:ligatures w14:val="none"/>
+        </w:rPr>
+        <w:t>"</w:t>
+      </w:r>
+      <w:r>
+        <w:rPr>
+          <w:rFonts w:ascii="Consolas" w:eastAsia="Times New Roman" w:hAnsi="Consolas" w:cs="Times New Roman"/>
+          <w:color w:val="CCCCCC"/>
+          <w:kern w:val="0"/>
+          <w:sz w:val="14"/>
+          <w:szCs w:val="14"/>
+          <w:lang w:eastAsia="pt-BR"/>
+          <w14:ligatures w14:val="none"/>
+        </w:rPr>
+        <w:t xml:space="preserve">; </w:t>
+      </w:r>
+      <w:r>
+        <w:rPr>
+          <w:rFonts w:ascii="Consolas" w:eastAsia="Times New Roman" w:hAnsi="Consolas" w:cs="Times New Roman"/>
+          <w:color w:val="6A9955"/>
+          <w:kern w:val="0"/>
+          <w:sz w:val="14"/>
+          <w:szCs w:val="14"/>
+          <w:lang w:eastAsia="pt-BR"/>
+          <w14:ligatures w14:val="none"/>
+        </w:rPr>
+        <w:t xml:space="preserve">//chamando </w:t>
+      </w:r>
+      <w:proofErr w:type="spellStart"/>
+      <w:r>
+        <w:rPr>
+          <w:rFonts w:ascii="Consolas" w:eastAsia="Times New Roman" w:hAnsi="Consolas" w:cs="Times New Roman"/>
+          <w:color w:val="6A9955"/>
+          <w:kern w:val="0"/>
+          <w:sz w:val="14"/>
+          <w:szCs w:val="14"/>
+          <w:lang w:eastAsia="pt-BR"/>
+          <w14:ligatures w14:val="none"/>
+        </w:rPr>
+        <w:t>hook</w:t>
+      </w:r>
+      <w:proofErr w:type="spellEnd"/>
+    </w:p>
+    <w:p>
+      <w:pPr>
+        <w:shd w:val="clear" w:color="auto" w:fill="1F1F1F"/>
+        <w:spacing w:after="0" w:line="240" w:lineRule="auto"/>
+        <w:rPr>
+          <w:rFonts w:ascii="Consolas" w:eastAsia="Times New Roman" w:hAnsi="Consolas" w:cs="Times New Roman"/>
+          <w:color w:val="CCCCCC"/>
+          <w:kern w:val="0"/>
+          <w:sz w:val="14"/>
+          <w:szCs w:val="14"/>
+          <w:lang w:eastAsia="pt-BR"/>
+          <w14:ligatures w14:val="none"/>
+        </w:rPr>
+      </w:pPr>
+      <w:proofErr w:type="spellStart"/>
+      <w:r>
+        <w:rPr>
+          <w:rFonts w:ascii="Consolas" w:eastAsia="Times New Roman" w:hAnsi="Consolas" w:cs="Times New Roman"/>
+          <w:color w:val="569CD6"/>
+          <w:kern w:val="0"/>
+          <w:sz w:val="14"/>
+          <w:szCs w:val="14"/>
+          <w:lang w:eastAsia="pt-BR"/>
+          <w14:ligatures w14:val="none"/>
+        </w:rPr>
+        <w:t>const</w:t>
+      </w:r>
+      <w:proofErr w:type="spellEnd"/>
+      <w:r>
+        <w:rPr>
+          <w:rFonts w:ascii="Consolas" w:eastAsia="Times New Roman" w:hAnsi="Consolas" w:cs="Times New Roman"/>
+          <w:color w:val="CCCCCC"/>
+          <w:kern w:val="0"/>
+          <w:sz w:val="14"/>
+          <w:szCs w:val="14"/>
+          <w:lang w:eastAsia="pt-BR"/>
+          <w14:ligatures w14:val="none"/>
+        </w:rPr>
+        <w:t xml:space="preserve"> </w:t>
+      </w:r>
+      <w:proofErr w:type="spellStart"/>
+      <w:r>
+        <w:rPr>
+          <w:rFonts w:ascii="Consolas" w:eastAsia="Times New Roman" w:hAnsi="Consolas" w:cs="Times New Roman"/>
+          <w:color w:val="DCDCAA"/>
+          <w:kern w:val="0"/>
+          <w:sz w:val="14"/>
+          <w:szCs w:val="14"/>
+          <w:lang w:eastAsia="pt-BR"/>
+          <w14:ligatures w14:val="none"/>
+        </w:rPr>
+        <w:t>State</w:t>
+      </w:r>
+      <w:proofErr w:type="spellEnd"/>
+      <w:r>
+        <w:rPr>
+          <w:rFonts w:ascii="Consolas" w:eastAsia="Times New Roman" w:hAnsi="Consolas" w:cs="Times New Roman"/>
+          <w:color w:val="CCCCCC"/>
+          <w:kern w:val="0"/>
+          <w:sz w:val="14"/>
+          <w:szCs w:val="14"/>
+          <w:lang w:eastAsia="pt-BR"/>
+          <w14:ligatures w14:val="none"/>
+        </w:rPr>
+        <w:t xml:space="preserve"> </w:t>
+      </w:r>
+      <w:r>
+        <w:rPr>
+          <w:rFonts w:ascii="Consolas" w:eastAsia="Times New Roman" w:hAnsi="Consolas" w:cs="Times New Roman"/>
+          <w:color w:val="D4D4D4"/>
+          <w:kern w:val="0"/>
+          <w:sz w:val="14"/>
+          <w:szCs w:val="14"/>
+          <w:lang w:eastAsia="pt-BR"/>
+          <w14:ligatures w14:val="none"/>
+        </w:rPr>
+        <w:t>=</w:t>
+      </w:r>
+      <w:r>
+        <w:rPr>
+          <w:rFonts w:ascii="Consolas" w:eastAsia="Times New Roman" w:hAnsi="Consolas" w:cs="Times New Roman"/>
+          <w:color w:val="CCCCCC"/>
+          <w:kern w:val="0"/>
+          <w:sz w:val="14"/>
+          <w:szCs w:val="14"/>
+          <w:lang w:eastAsia="pt-BR"/>
+          <w14:ligatures w14:val="none"/>
+        </w:rPr>
+        <w:t xml:space="preserve"> () </w:t>
+      </w:r>
+      <w:r>
+        <w:rPr>
+          <w:rFonts w:ascii="Consolas" w:eastAsia="Times New Roman" w:hAnsi="Consolas" w:cs="Times New Roman"/>
+          <w:color w:val="569CD6"/>
+          <w:kern w:val="0"/>
+          <w:sz w:val="14"/>
+          <w:szCs w:val="14"/>
+          <w:lang w:eastAsia="pt-BR"/>
+          <w14:ligatures w14:val="none"/>
+        </w:rPr>
+        <w:t>=&gt;</w:t>
+      </w:r>
+      <w:r>
+        <w:rPr>
+          <w:rFonts w:ascii="Consolas" w:eastAsia="Times New Roman" w:hAnsi="Consolas" w:cs="Times New Roman"/>
+          <w:color w:val="CCCCCC"/>
+          <w:kern w:val="0"/>
+          <w:sz w:val="14"/>
+          <w:szCs w:val="14"/>
+          <w:lang w:eastAsia="pt-BR"/>
+          <w14:ligatures w14:val="none"/>
+        </w:rPr>
+        <w:t xml:space="preserve"> {</w:t>
+      </w:r>
+    </w:p>
+    <w:p>
+      <w:pPr>
+        <w:shd w:val="clear" w:color="auto" w:fill="1F1F1F"/>
+        <w:spacing w:after="0" w:line="240" w:lineRule="auto"/>
+        <w:rPr>
+          <w:rFonts w:ascii="Consolas" w:eastAsia="Times New Roman" w:hAnsi="Consolas" w:cs="Times New Roman"/>
+          <w:color w:val="CCCCCC"/>
+          <w:kern w:val="0"/>
+          <w:sz w:val="14"/>
+          <w:szCs w:val="14"/>
+          <w:lang w:eastAsia="pt-BR"/>
+          <w14:ligatures w14:val="none"/>
+        </w:rPr>
+      </w:pPr>
+      <w:r>
+        <w:rPr>
+          <w:rFonts w:ascii="Consolas" w:eastAsia="Times New Roman" w:hAnsi="Consolas" w:cs="Times New Roman"/>
+          <w:color w:val="CCCCCC"/>
+          <w:kern w:val="0"/>
+          <w:sz w:val="14"/>
+          <w:szCs w:val="14"/>
+          <w:lang w:eastAsia="pt-BR"/>
+          <w14:ligatures w14:val="none"/>
+        </w:rPr>
+        <w:t xml:space="preserve">  </w:t>
+      </w:r>
+      <w:proofErr w:type="spellStart"/>
+      <w:r>
+        <w:rPr>
+          <w:rFonts w:ascii="Consolas" w:eastAsia="Times New Roman" w:hAnsi="Consolas" w:cs="Times New Roman"/>
+          <w:color w:val="569CD6"/>
+          <w:kern w:val="0"/>
+          <w:sz w:val="14"/>
+          <w:szCs w:val="14"/>
+          <w:lang w:eastAsia="pt-BR"/>
+          <w14:ligatures w14:val="none"/>
+        </w:rPr>
+        <w:t>const</w:t>
+      </w:r>
+      <w:proofErr w:type="spellEnd"/>
+      <w:r>
+        <w:rPr>
+          <w:rFonts w:ascii="Consolas" w:eastAsia="Times New Roman" w:hAnsi="Consolas" w:cs="Times New Roman"/>
+          <w:color w:val="CCCCCC"/>
+          <w:kern w:val="0"/>
+          <w:sz w:val="14"/>
+          <w:szCs w:val="14"/>
+          <w:lang w:eastAsia="pt-BR"/>
+          <w14:ligatures w14:val="none"/>
+        </w:rPr>
+        <w:t xml:space="preserve"> [</w:t>
+      </w:r>
+      <w:proofErr w:type="spellStart"/>
+      <w:r>
+        <w:rPr>
+          <w:rFonts w:ascii="Consolas" w:eastAsia="Times New Roman" w:hAnsi="Consolas" w:cs="Times New Roman"/>
+          <w:color w:val="4FC1FF"/>
+          <w:kern w:val="0"/>
+          <w:sz w:val="14"/>
+          <w:szCs w:val="14"/>
+          <w:lang w:eastAsia="pt-BR"/>
+          <w14:ligatures w14:val="none"/>
+        </w:rPr>
+        <w:t>text</w:t>
+      </w:r>
+      <w:proofErr w:type="spellEnd"/>
+      <w:r>
+        <w:rPr>
+          <w:rFonts w:ascii="Consolas" w:eastAsia="Times New Roman" w:hAnsi="Consolas" w:cs="Times New Roman"/>
+          <w:color w:val="CCCCCC"/>
+          <w:kern w:val="0"/>
+          <w:sz w:val="14"/>
+          <w:szCs w:val="14"/>
+          <w:lang w:eastAsia="pt-BR"/>
+          <w14:ligatures w14:val="none"/>
+        </w:rPr>
+        <w:t xml:space="preserve">, </w:t>
+      </w:r>
+      <w:proofErr w:type="spellStart"/>
+      <w:r>
+        <w:rPr>
+          <w:rFonts w:ascii="Consolas" w:eastAsia="Times New Roman" w:hAnsi="Consolas" w:cs="Times New Roman"/>
+          <w:color w:val="DCDCAA"/>
+          <w:kern w:val="0"/>
+          <w:sz w:val="14"/>
+          <w:szCs w:val="14"/>
+          <w:lang w:eastAsia="pt-BR"/>
+          <w14:ligatures w14:val="none"/>
+        </w:rPr>
+        <w:t>setText</w:t>
+      </w:r>
+      <w:proofErr w:type="spellEnd"/>
+      <w:r>
+        <w:rPr>
+          <w:rFonts w:ascii="Consolas" w:eastAsia="Times New Roman" w:hAnsi="Consolas" w:cs="Times New Roman"/>
+          <w:color w:val="CCCCCC"/>
+          <w:kern w:val="0"/>
+          <w:sz w:val="14"/>
+          <w:szCs w:val="14"/>
+          <w:lang w:eastAsia="pt-BR"/>
+          <w14:ligatures w14:val="none"/>
+        </w:rPr>
+        <w:t xml:space="preserve">] </w:t>
+      </w:r>
+      <w:r>
+        <w:rPr>
+          <w:rFonts w:ascii="Consolas" w:eastAsia="Times New Roman" w:hAnsi="Consolas" w:cs="Times New Roman"/>
+          <w:color w:val="D4D4D4"/>
+          <w:kern w:val="0"/>
+          <w:sz w:val="14"/>
+          <w:szCs w:val="14"/>
+          <w:lang w:eastAsia="pt-BR"/>
+          <w14:ligatures w14:val="none"/>
+        </w:rPr>
+        <w:t>=</w:t>
+      </w:r>
+      <w:r>
+        <w:rPr>
+          <w:rFonts w:ascii="Consolas" w:eastAsia="Times New Roman" w:hAnsi="Consolas" w:cs="Times New Roman"/>
+          <w:color w:val="CCCCCC"/>
+          <w:kern w:val="0"/>
+          <w:sz w:val="14"/>
+          <w:szCs w:val="14"/>
+          <w:lang w:eastAsia="pt-BR"/>
+          <w14:ligatures w14:val="none"/>
+        </w:rPr>
+        <w:t xml:space="preserve"> </w:t>
+      </w:r>
+      <w:proofErr w:type="spellStart"/>
+      <w:r>
+        <w:rPr>
+          <w:rFonts w:ascii="Consolas" w:eastAsia="Times New Roman" w:hAnsi="Consolas" w:cs="Times New Roman"/>
+          <w:color w:val="DCDCAA"/>
+          <w:kern w:val="0"/>
+          <w:sz w:val="14"/>
+          <w:szCs w:val="14"/>
+          <w:lang w:eastAsia="pt-BR"/>
+          <w14:ligatures w14:val="none"/>
+        </w:rPr>
+        <w:t>useState</w:t>
+      </w:r>
+      <w:proofErr w:type="spellEnd"/>
+      <w:r>
+        <w:rPr>
+          <w:rFonts w:ascii="Consolas" w:eastAsia="Times New Roman" w:hAnsi="Consolas" w:cs="Times New Roman"/>
+          <w:color w:val="CCCCCC"/>
+          <w:kern w:val="0"/>
+          <w:sz w:val="14"/>
+          <w:szCs w:val="14"/>
+          <w:lang w:eastAsia="pt-BR"/>
+          <w14:ligatures w14:val="none"/>
+        </w:rPr>
+        <w:t>&lt;</w:t>
+      </w:r>
+      <w:proofErr w:type="spellStart"/>
+      <w:r>
+        <w:rPr>
+          <w:rFonts w:ascii="Consolas" w:eastAsia="Times New Roman" w:hAnsi="Consolas" w:cs="Times New Roman"/>
+          <w:color w:val="4EC9B0"/>
+          <w:kern w:val="0"/>
+          <w:sz w:val="14"/>
+          <w:szCs w:val="14"/>
+          <w:lang w:eastAsia="pt-BR"/>
+          <w14:ligatures w14:val="none"/>
+        </w:rPr>
+        <w:t>string</w:t>
+      </w:r>
+      <w:proofErr w:type="spellEnd"/>
+      <w:r>
+        <w:rPr>
+          <w:rFonts w:ascii="Consolas" w:eastAsia="Times New Roman" w:hAnsi="Consolas" w:cs="Times New Roman"/>
+          <w:color w:val="CCCCCC"/>
+          <w:kern w:val="0"/>
+          <w:sz w:val="14"/>
+          <w:szCs w:val="14"/>
+          <w:lang w:eastAsia="pt-BR"/>
+          <w14:ligatures w14:val="none"/>
+        </w:rPr>
+        <w:t xml:space="preserve"> </w:t>
+      </w:r>
+      <w:r>
+        <w:rPr>
+          <w:rFonts w:ascii="Consolas" w:eastAsia="Times New Roman" w:hAnsi="Consolas" w:cs="Times New Roman"/>
+          <w:color w:val="D4D4D4"/>
+          <w:kern w:val="0"/>
+          <w:sz w:val="14"/>
+          <w:szCs w:val="14"/>
+          <w:lang w:eastAsia="pt-BR"/>
+          <w14:ligatures w14:val="none"/>
+        </w:rPr>
+        <w:t>|</w:t>
+      </w:r>
+      <w:r>
+        <w:rPr>
+          <w:rFonts w:ascii="Consolas" w:eastAsia="Times New Roman" w:hAnsi="Consolas" w:cs="Times New Roman"/>
+          <w:color w:val="CCCCCC"/>
+          <w:kern w:val="0"/>
+          <w:sz w:val="14"/>
+          <w:szCs w:val="14"/>
+          <w:lang w:eastAsia="pt-BR"/>
+          <w14:ligatures w14:val="none"/>
+        </w:rPr>
+        <w:t xml:space="preserve"> </w:t>
+      </w:r>
+      <w:proofErr w:type="spellStart"/>
+      <w:r>
+        <w:rPr>
+          <w:rFonts w:ascii="Consolas" w:eastAsia="Times New Roman" w:hAnsi="Consolas" w:cs="Times New Roman"/>
+          <w:color w:val="4EC9B0"/>
+          <w:kern w:val="0"/>
+          <w:sz w:val="14"/>
+          <w:szCs w:val="14"/>
+          <w:lang w:eastAsia="pt-BR"/>
+          <w14:ligatures w14:val="none"/>
+        </w:rPr>
+        <w:t>null</w:t>
+      </w:r>
+      <w:proofErr w:type="spellEnd"/>
+      <w:r>
+        <w:rPr>
+          <w:rFonts w:ascii="Consolas" w:eastAsia="Times New Roman" w:hAnsi="Consolas" w:cs="Times New Roman"/>
+          <w:color w:val="CCCCCC"/>
+          <w:kern w:val="0"/>
+          <w:sz w:val="14"/>
+          <w:szCs w:val="14"/>
+          <w:lang w:eastAsia="pt-BR"/>
+          <w14:ligatures w14:val="none"/>
+        </w:rPr>
+        <w:t>&gt;(</w:t>
+      </w:r>
+      <w:proofErr w:type="spellStart"/>
+      <w:r>
+        <w:rPr>
+          <w:rFonts w:ascii="Consolas" w:eastAsia="Times New Roman" w:hAnsi="Consolas" w:cs="Times New Roman"/>
+          <w:color w:val="569CD6"/>
+          <w:kern w:val="0"/>
+          <w:sz w:val="14"/>
+          <w:szCs w:val="14"/>
+          <w:lang w:eastAsia="pt-BR"/>
+          <w14:ligatures w14:val="none"/>
+        </w:rPr>
+        <w:t>null</w:t>
+      </w:r>
+      <w:proofErr w:type="spellEnd"/>
+      <w:r>
+        <w:rPr>
+          <w:rFonts w:ascii="Consolas" w:eastAsia="Times New Roman" w:hAnsi="Consolas" w:cs="Times New Roman"/>
+          <w:color w:val="CCCCCC"/>
+          <w:kern w:val="0"/>
+          <w:sz w:val="14"/>
+          <w:szCs w:val="14"/>
+          <w:lang w:eastAsia="pt-BR"/>
+          <w14:ligatures w14:val="none"/>
+        </w:rPr>
+        <w:t xml:space="preserve">); </w:t>
+      </w:r>
+      <w:r>
+        <w:rPr>
+          <w:rFonts w:ascii="Consolas" w:eastAsia="Times New Roman" w:hAnsi="Consolas" w:cs="Times New Roman"/>
+          <w:color w:val="6A9955"/>
+          <w:kern w:val="0"/>
+          <w:sz w:val="14"/>
+          <w:szCs w:val="14"/>
+          <w:lang w:eastAsia="pt-BR"/>
+          <w14:ligatures w14:val="none"/>
+        </w:rPr>
+        <w:t xml:space="preserve">//declara variável e como valor do </w:t>
+      </w:r>
+      <w:proofErr w:type="spellStart"/>
+      <w:r>
+        <w:rPr>
+          <w:rFonts w:ascii="Consolas" w:eastAsia="Times New Roman" w:hAnsi="Consolas" w:cs="Times New Roman"/>
+          <w:color w:val="6A9955"/>
+          <w:kern w:val="0"/>
+          <w:sz w:val="14"/>
+          <w:szCs w:val="14"/>
+          <w:lang w:eastAsia="pt-BR"/>
+          <w14:ligatures w14:val="none"/>
+        </w:rPr>
+        <w:t>useState</w:t>
+      </w:r>
+      <w:proofErr w:type="spellEnd"/>
+      <w:r>
+        <w:rPr>
+          <w:rFonts w:ascii="Consolas" w:eastAsia="Times New Roman" w:hAnsi="Consolas" w:cs="Times New Roman"/>
+          <w:color w:val="6A9955"/>
+          <w:kern w:val="0"/>
+          <w:sz w:val="14"/>
+          <w:szCs w:val="14"/>
+          <w:lang w:eastAsia="pt-BR"/>
+          <w14:ligatures w14:val="none"/>
+        </w:rPr>
+        <w:t>, colocar como variável começará</w:t>
+      </w:r>
+    </w:p>
+    <w:p>
+      <w:pPr>
+        <w:shd w:val="clear" w:color="auto" w:fill="1F1F1F"/>
+        <w:spacing w:after="0" w:line="240" w:lineRule="auto"/>
+        <w:rPr>
+          <w:rFonts w:ascii="Consolas" w:eastAsia="Times New Roman" w:hAnsi="Consolas" w:cs="Times New Roman"/>
+          <w:color w:val="CCCCCC"/>
+          <w:kern w:val="0"/>
+          <w:sz w:val="14"/>
+          <w:szCs w:val="14"/>
+          <w:lang w:eastAsia="pt-BR"/>
+          <w14:ligatures w14:val="none"/>
+        </w:rPr>
+      </w:pPr>
+      <w:r>
+        <w:rPr>
+          <w:rFonts w:ascii="Consolas" w:eastAsia="Times New Roman" w:hAnsi="Consolas" w:cs="Times New Roman"/>
+          <w:color w:val="CCCCCC"/>
+          <w:kern w:val="0"/>
+          <w:sz w:val="14"/>
+          <w:szCs w:val="14"/>
+          <w:lang w:eastAsia="pt-BR"/>
+          <w14:ligatures w14:val="none"/>
+        </w:rPr>
+        <w:t xml:space="preserve">                          </w:t>
+      </w:r>
+      <w:r>
+        <w:rPr>
+          <w:rFonts w:ascii="Consolas" w:eastAsia="Times New Roman" w:hAnsi="Consolas" w:cs="Times New Roman"/>
+          <w:color w:val="6A9955"/>
+          <w:kern w:val="0"/>
+          <w:sz w:val="14"/>
+          <w:szCs w:val="14"/>
+          <w:lang w:eastAsia="pt-BR"/>
+          <w14:ligatures w14:val="none"/>
+        </w:rPr>
+        <w:t xml:space="preserve">//é </w:t>
+      </w:r>
+      <w:proofErr w:type="spellStart"/>
+      <w:r>
+        <w:rPr>
+          <w:rFonts w:ascii="Consolas" w:eastAsia="Times New Roman" w:hAnsi="Consolas" w:cs="Times New Roman"/>
+          <w:color w:val="6A9955"/>
+          <w:kern w:val="0"/>
+          <w:sz w:val="14"/>
+          <w:szCs w:val="14"/>
+          <w:lang w:eastAsia="pt-BR"/>
+          <w14:ligatures w14:val="none"/>
+        </w:rPr>
+        <w:t>string</w:t>
+      </w:r>
+      <w:proofErr w:type="spellEnd"/>
+      <w:r>
+        <w:rPr>
+          <w:rFonts w:ascii="Consolas" w:eastAsia="Times New Roman" w:hAnsi="Consolas" w:cs="Times New Roman"/>
+          <w:color w:val="6A9955"/>
+          <w:kern w:val="0"/>
+          <w:sz w:val="14"/>
+          <w:szCs w:val="14"/>
+          <w:lang w:eastAsia="pt-BR"/>
+          <w14:ligatures w14:val="none"/>
+        </w:rPr>
+        <w:t xml:space="preserve"> ou </w:t>
+      </w:r>
+      <w:proofErr w:type="spellStart"/>
+      <w:r>
+        <w:rPr>
+          <w:rFonts w:ascii="Consolas" w:eastAsia="Times New Roman" w:hAnsi="Consolas" w:cs="Times New Roman"/>
+          <w:color w:val="6A9955"/>
+          <w:kern w:val="0"/>
+          <w:sz w:val="14"/>
+          <w:szCs w:val="14"/>
+          <w:lang w:eastAsia="pt-BR"/>
+          <w14:ligatures w14:val="none"/>
+        </w:rPr>
+        <w:t>null</w:t>
+      </w:r>
+      <w:proofErr w:type="spellEnd"/>
+    </w:p>
+    <w:p>
+      <w:pPr>
+        <w:shd w:val="clear" w:color="auto" w:fill="1F1F1F"/>
+        <w:spacing w:after="0" w:line="240" w:lineRule="auto"/>
+        <w:rPr>
+          <w:rFonts w:ascii="Consolas" w:eastAsia="Times New Roman" w:hAnsi="Consolas" w:cs="Times New Roman"/>
+          <w:color w:val="CCCCCC"/>
+          <w:kern w:val="0"/>
+          <w:sz w:val="14"/>
+          <w:szCs w:val="14"/>
+          <w:lang w:eastAsia="pt-BR"/>
+          <w14:ligatures w14:val="none"/>
+        </w:rPr>
+      </w:pPr>
+    </w:p>
+    <w:p>
+      <w:pPr>
+        <w:shd w:val="clear" w:color="auto" w:fill="1F1F1F"/>
+        <w:spacing w:after="0" w:line="240" w:lineRule="auto"/>
+        <w:rPr>
+          <w:rFonts w:ascii="Consolas" w:eastAsia="Times New Roman" w:hAnsi="Consolas" w:cs="Times New Roman"/>
+          <w:color w:val="CCCCCC"/>
+          <w:kern w:val="0"/>
+          <w:sz w:val="14"/>
+          <w:szCs w:val="14"/>
+          <w:lang w:eastAsia="pt-BR"/>
+          <w14:ligatures w14:val="none"/>
+        </w:rPr>
+      </w:pPr>
+      <w:r>
+        <w:rPr>
+          <w:rFonts w:ascii="Consolas" w:eastAsia="Times New Roman" w:hAnsi="Consolas" w:cs="Times New Roman"/>
+          <w:color w:val="CCCCCC"/>
+          <w:kern w:val="0"/>
+          <w:sz w:val="14"/>
+          <w:szCs w:val="14"/>
+          <w:lang w:eastAsia="pt-BR"/>
+          <w14:ligatures w14:val="none"/>
+        </w:rPr>
+        <w:t xml:space="preserve">  </w:t>
+      </w:r>
+      <w:proofErr w:type="spellStart"/>
+      <w:r>
+        <w:rPr>
+          <w:rFonts w:ascii="Consolas" w:eastAsia="Times New Roman" w:hAnsi="Consolas" w:cs="Times New Roman"/>
+          <w:color w:val="569CD6"/>
+          <w:kern w:val="0"/>
+          <w:sz w:val="14"/>
+          <w:szCs w:val="14"/>
+          <w:lang w:eastAsia="pt-BR"/>
+          <w14:ligatures w14:val="none"/>
+        </w:rPr>
+        <w:t>const</w:t>
+      </w:r>
+      <w:proofErr w:type="spellEnd"/>
+      <w:r>
+        <w:rPr>
+          <w:rFonts w:ascii="Consolas" w:eastAsia="Times New Roman" w:hAnsi="Consolas" w:cs="Times New Roman"/>
+          <w:color w:val="CCCCCC"/>
+          <w:kern w:val="0"/>
+          <w:sz w:val="14"/>
+          <w:szCs w:val="14"/>
+          <w:lang w:eastAsia="pt-BR"/>
+          <w14:ligatures w14:val="none"/>
+        </w:rPr>
+        <w:t xml:space="preserve"> </w:t>
+      </w:r>
+      <w:proofErr w:type="spellStart"/>
+      <w:r>
+        <w:rPr>
+          <w:rFonts w:ascii="Consolas" w:eastAsia="Times New Roman" w:hAnsi="Consolas" w:cs="Times New Roman"/>
+          <w:color w:val="DCDCAA"/>
+          <w:kern w:val="0"/>
+          <w:sz w:val="14"/>
+          <w:szCs w:val="14"/>
+          <w:lang w:eastAsia="pt-BR"/>
+          <w14:ligatures w14:val="none"/>
+        </w:rPr>
+        <w:t>handleChange</w:t>
+      </w:r>
+      <w:proofErr w:type="spellEnd"/>
+      <w:r>
+        <w:rPr>
+          <w:rFonts w:ascii="Consolas" w:eastAsia="Times New Roman" w:hAnsi="Consolas" w:cs="Times New Roman"/>
+          <w:color w:val="CCCCCC"/>
+          <w:kern w:val="0"/>
+          <w:sz w:val="14"/>
+          <w:szCs w:val="14"/>
+          <w:lang w:eastAsia="pt-BR"/>
+          <w14:ligatures w14:val="none"/>
+        </w:rPr>
+        <w:t xml:space="preserve"> </w:t>
+      </w:r>
+      <w:r>
+        <w:rPr>
+          <w:rFonts w:ascii="Consolas" w:eastAsia="Times New Roman" w:hAnsi="Consolas" w:cs="Times New Roman"/>
+          <w:color w:val="D4D4D4"/>
+          <w:kern w:val="0"/>
+          <w:sz w:val="14"/>
+          <w:szCs w:val="14"/>
+          <w:lang w:eastAsia="pt-BR"/>
+          <w14:ligatures w14:val="none"/>
+        </w:rPr>
+        <w:t>=</w:t>
+      </w:r>
+      <w:r>
+        <w:rPr>
+          <w:rFonts w:ascii="Consolas" w:eastAsia="Times New Roman" w:hAnsi="Consolas" w:cs="Times New Roman"/>
+          <w:color w:val="CCCCCC"/>
+          <w:kern w:val="0"/>
+          <w:sz w:val="14"/>
+          <w:szCs w:val="14"/>
+          <w:lang w:eastAsia="pt-BR"/>
+          <w14:ligatures w14:val="none"/>
+        </w:rPr>
+        <w:t xml:space="preserve"> (</w:t>
+      </w:r>
+      <w:r>
+        <w:rPr>
+          <w:rFonts w:ascii="Consolas" w:eastAsia="Times New Roman" w:hAnsi="Consolas" w:cs="Times New Roman"/>
+          <w:color w:val="9CDCFE"/>
+          <w:kern w:val="0"/>
+          <w:sz w:val="14"/>
+          <w:szCs w:val="14"/>
+          <w:lang w:eastAsia="pt-BR"/>
+          <w14:ligatures w14:val="none"/>
+        </w:rPr>
+        <w:t>e</w:t>
+      </w:r>
+      <w:r>
+        <w:rPr>
+          <w:rFonts w:ascii="Consolas" w:eastAsia="Times New Roman" w:hAnsi="Consolas" w:cs="Times New Roman"/>
+          <w:color w:val="D4D4D4"/>
+          <w:kern w:val="0"/>
+          <w:sz w:val="14"/>
+          <w:szCs w:val="14"/>
+          <w:lang w:eastAsia="pt-BR"/>
+          <w14:ligatures w14:val="none"/>
+        </w:rPr>
+        <w:t>:</w:t>
+      </w:r>
+      <w:r>
+        <w:rPr>
+          <w:rFonts w:ascii="Consolas" w:eastAsia="Times New Roman" w:hAnsi="Consolas" w:cs="Times New Roman"/>
+          <w:color w:val="CCCCCC"/>
+          <w:kern w:val="0"/>
+          <w:sz w:val="14"/>
+          <w:szCs w:val="14"/>
+          <w:lang w:eastAsia="pt-BR"/>
+          <w14:ligatures w14:val="none"/>
+        </w:rPr>
+        <w:t xml:space="preserve"> </w:t>
+      </w:r>
+      <w:proofErr w:type="spellStart"/>
+      <w:r>
+        <w:rPr>
+          <w:rFonts w:ascii="Consolas" w:eastAsia="Times New Roman" w:hAnsi="Consolas" w:cs="Times New Roman"/>
+          <w:color w:val="4EC9B0"/>
+          <w:kern w:val="0"/>
+          <w:sz w:val="14"/>
+          <w:szCs w:val="14"/>
+          <w:lang w:eastAsia="pt-BR"/>
+          <w14:ligatures w14:val="none"/>
+        </w:rPr>
+        <w:t>ChangeEvent</w:t>
+      </w:r>
+      <w:proofErr w:type="spellEnd"/>
+      <w:r>
+        <w:rPr>
+          <w:rFonts w:ascii="Consolas" w:eastAsia="Times New Roman" w:hAnsi="Consolas" w:cs="Times New Roman"/>
+          <w:color w:val="CCCCCC"/>
+          <w:kern w:val="0"/>
+          <w:sz w:val="14"/>
+          <w:szCs w:val="14"/>
+          <w:lang w:eastAsia="pt-BR"/>
+          <w14:ligatures w14:val="none"/>
+        </w:rPr>
+        <w:t>&lt;</w:t>
+      </w:r>
+      <w:proofErr w:type="spellStart"/>
+      <w:r>
+        <w:rPr>
+          <w:rFonts w:ascii="Consolas" w:eastAsia="Times New Roman" w:hAnsi="Consolas" w:cs="Times New Roman"/>
+          <w:color w:val="4EC9B0"/>
+          <w:kern w:val="0"/>
+          <w:sz w:val="14"/>
+          <w:szCs w:val="14"/>
+          <w:lang w:eastAsia="pt-BR"/>
+          <w14:ligatures w14:val="none"/>
+        </w:rPr>
+        <w:t>HTMLInputElement</w:t>
+      </w:r>
+      <w:proofErr w:type="spellEnd"/>
+      <w:r>
+        <w:rPr>
+          <w:rFonts w:ascii="Consolas" w:eastAsia="Times New Roman" w:hAnsi="Consolas" w:cs="Times New Roman"/>
+          <w:color w:val="CCCCCC"/>
+          <w:kern w:val="0"/>
+          <w:sz w:val="14"/>
+          <w:szCs w:val="14"/>
+          <w:lang w:eastAsia="pt-BR"/>
+          <w14:ligatures w14:val="none"/>
+        </w:rPr>
+        <w:t xml:space="preserve">&gt;) </w:t>
+      </w:r>
+      <w:r>
+        <w:rPr>
+          <w:rFonts w:ascii="Consolas" w:eastAsia="Times New Roman" w:hAnsi="Consolas" w:cs="Times New Roman"/>
+          <w:color w:val="569CD6"/>
+          <w:kern w:val="0"/>
+          <w:sz w:val="14"/>
+          <w:szCs w:val="14"/>
+          <w:lang w:eastAsia="pt-BR"/>
+          <w14:ligatures w14:val="none"/>
+        </w:rPr>
+        <w:t>=&gt;</w:t>
+      </w:r>
+      <w:r>
+        <w:rPr>
+          <w:rFonts w:ascii="Consolas" w:eastAsia="Times New Roman" w:hAnsi="Consolas" w:cs="Times New Roman"/>
+          <w:color w:val="CCCCCC"/>
+          <w:kern w:val="0"/>
+          <w:sz w:val="14"/>
+          <w:szCs w:val="14"/>
+          <w:lang w:eastAsia="pt-BR"/>
+          <w14:ligatures w14:val="none"/>
+        </w:rPr>
+        <w:t xml:space="preserve"> </w:t>
+      </w:r>
+      <w:proofErr w:type="gramStart"/>
+      <w:r>
+        <w:rPr>
+          <w:rFonts w:ascii="Consolas" w:eastAsia="Times New Roman" w:hAnsi="Consolas" w:cs="Times New Roman"/>
+          <w:color w:val="CCCCCC"/>
+          <w:kern w:val="0"/>
+          <w:sz w:val="14"/>
+          <w:szCs w:val="14"/>
+          <w:lang w:eastAsia="pt-BR"/>
+          <w14:ligatures w14:val="none"/>
+        </w:rPr>
+        <w:t xml:space="preserve">{ </w:t>
+      </w:r>
+      <w:r>
+        <w:rPr>
+          <w:rFonts w:ascii="Consolas" w:eastAsia="Times New Roman" w:hAnsi="Consolas" w:cs="Times New Roman"/>
+          <w:color w:val="6A9955"/>
+          <w:kern w:val="0"/>
+          <w:sz w:val="14"/>
+          <w:szCs w:val="14"/>
+          <w:lang w:eastAsia="pt-BR"/>
+          <w14:ligatures w14:val="none"/>
+        </w:rPr>
+        <w:t>/</w:t>
+      </w:r>
+      <w:proofErr w:type="gramEnd"/>
+      <w:r>
+        <w:rPr>
+          <w:rFonts w:ascii="Consolas" w:eastAsia="Times New Roman" w:hAnsi="Consolas" w:cs="Times New Roman"/>
+          <w:color w:val="6A9955"/>
+          <w:kern w:val="0"/>
+          <w:sz w:val="14"/>
+          <w:szCs w:val="14"/>
+          <w:lang w:eastAsia="pt-BR"/>
+          <w14:ligatures w14:val="none"/>
+        </w:rPr>
+        <w:t>/</w:t>
+      </w:r>
+      <w:proofErr w:type="spellStart"/>
+      <w:r>
+        <w:rPr>
+          <w:rFonts w:ascii="Consolas" w:eastAsia="Times New Roman" w:hAnsi="Consolas" w:cs="Times New Roman"/>
+          <w:color w:val="6A9955"/>
+          <w:kern w:val="0"/>
+          <w:sz w:val="14"/>
+          <w:szCs w:val="14"/>
+          <w:lang w:eastAsia="pt-BR"/>
+          <w14:ligatures w14:val="none"/>
+        </w:rPr>
+        <w:t>e-evento</w:t>
+      </w:r>
+      <w:proofErr w:type="spellEnd"/>
+      <w:r>
+        <w:rPr>
+          <w:rFonts w:ascii="Consolas" w:eastAsia="Times New Roman" w:hAnsi="Consolas" w:cs="Times New Roman"/>
+          <w:color w:val="6A9955"/>
+          <w:kern w:val="0"/>
+          <w:sz w:val="14"/>
+          <w:szCs w:val="14"/>
+          <w:lang w:eastAsia="pt-BR"/>
+          <w14:ligatures w14:val="none"/>
+        </w:rPr>
+        <w:t>(valor vindo do input) //declara valor do evento(</w:t>
+      </w:r>
+      <w:proofErr w:type="spellStart"/>
+      <w:r>
+        <w:rPr>
+          <w:rFonts w:ascii="Consolas" w:eastAsia="Times New Roman" w:hAnsi="Consolas" w:cs="Times New Roman"/>
+          <w:color w:val="6A9955"/>
+          <w:kern w:val="0"/>
+          <w:sz w:val="14"/>
+          <w:szCs w:val="14"/>
+          <w:lang w:eastAsia="pt-BR"/>
+          <w14:ligatures w14:val="none"/>
+        </w:rPr>
+        <w:t>changeevent</w:t>
+      </w:r>
+      <w:proofErr w:type="spellEnd"/>
+      <w:r>
+        <w:rPr>
+          <w:rFonts w:ascii="Consolas" w:eastAsia="Times New Roman" w:hAnsi="Consolas" w:cs="Times New Roman"/>
+          <w:color w:val="6A9955"/>
+          <w:kern w:val="0"/>
+          <w:sz w:val="14"/>
+          <w:szCs w:val="14"/>
+          <w:lang w:eastAsia="pt-BR"/>
+          <w14:ligatures w14:val="none"/>
+        </w:rPr>
+        <w:t xml:space="preserve">) e mostra </w:t>
+      </w:r>
+      <w:proofErr w:type="spellStart"/>
+      <w:r>
+        <w:rPr>
+          <w:rFonts w:ascii="Consolas" w:eastAsia="Times New Roman" w:hAnsi="Consolas" w:cs="Times New Roman"/>
+          <w:color w:val="6A9955"/>
+          <w:kern w:val="0"/>
+          <w:sz w:val="14"/>
+          <w:szCs w:val="14"/>
+          <w:lang w:eastAsia="pt-BR"/>
+          <w14:ligatures w14:val="none"/>
+        </w:rPr>
+        <w:t>oq</w:t>
+      </w:r>
+      <w:proofErr w:type="spellEnd"/>
+      <w:r>
+        <w:rPr>
+          <w:rFonts w:ascii="Consolas" w:eastAsia="Times New Roman" w:hAnsi="Consolas" w:cs="Times New Roman"/>
+          <w:color w:val="6A9955"/>
+          <w:kern w:val="0"/>
+          <w:sz w:val="14"/>
+          <w:szCs w:val="14"/>
+          <w:lang w:eastAsia="pt-BR"/>
+          <w14:ligatures w14:val="none"/>
+        </w:rPr>
+        <w:t xml:space="preserve"> vai ser modificado com esse evento</w:t>
+      </w:r>
+    </w:p>
+    <w:p>
+      <w:pPr>
+        <w:shd w:val="clear" w:color="auto" w:fill="1F1F1F"/>
+        <w:spacing w:after="0" w:line="240" w:lineRule="auto"/>
+        <w:rPr>
+          <w:rFonts w:ascii="Consolas" w:eastAsia="Times New Roman" w:hAnsi="Consolas" w:cs="Times New Roman"/>
+          <w:color w:val="CCCCCC"/>
+          <w:kern w:val="0"/>
+          <w:sz w:val="14"/>
+          <w:szCs w:val="14"/>
+          <w:lang w:eastAsia="pt-BR"/>
+          <w14:ligatures w14:val="none"/>
+        </w:rPr>
+      </w:pPr>
+      <w:r>
+        <w:rPr>
+          <w:rFonts w:ascii="Consolas" w:eastAsia="Times New Roman" w:hAnsi="Consolas" w:cs="Times New Roman"/>
+          <w:color w:val="CCCCCC"/>
+          <w:kern w:val="0"/>
+          <w:sz w:val="14"/>
+          <w:szCs w:val="14"/>
+          <w:lang w:eastAsia="pt-BR"/>
+          <w14:ligatures w14:val="none"/>
+        </w:rPr>
+        <w:t xml:space="preserve">    </w:t>
+      </w:r>
+      <w:proofErr w:type="spellStart"/>
+      <w:r>
+        <w:rPr>
+          <w:rFonts w:ascii="Consolas" w:eastAsia="Times New Roman" w:hAnsi="Consolas" w:cs="Times New Roman"/>
+          <w:color w:val="DCDCAA"/>
+          <w:kern w:val="0"/>
+          <w:sz w:val="14"/>
+          <w:szCs w:val="14"/>
+          <w:lang w:eastAsia="pt-BR"/>
+          <w14:ligatures w14:val="none"/>
+        </w:rPr>
+        <w:t>setText</w:t>
+      </w:r>
+      <w:proofErr w:type="spellEnd"/>
+      <w:r>
+        <w:rPr>
+          <w:rFonts w:ascii="Consolas" w:eastAsia="Times New Roman" w:hAnsi="Consolas" w:cs="Times New Roman"/>
+          <w:color w:val="CCCCCC"/>
+          <w:kern w:val="0"/>
+          <w:sz w:val="14"/>
+          <w:szCs w:val="14"/>
+          <w:lang w:eastAsia="pt-BR"/>
+          <w14:ligatures w14:val="none"/>
+        </w:rPr>
+        <w:t>(</w:t>
+      </w:r>
+      <w:proofErr w:type="spellStart"/>
+      <w:proofErr w:type="gramStart"/>
+      <w:r>
+        <w:rPr>
+          <w:rFonts w:ascii="Consolas" w:eastAsia="Times New Roman" w:hAnsi="Consolas" w:cs="Times New Roman"/>
+          <w:color w:val="9CDCFE"/>
+          <w:kern w:val="0"/>
+          <w:sz w:val="14"/>
+          <w:szCs w:val="14"/>
+          <w:lang w:eastAsia="pt-BR"/>
+          <w14:ligatures w14:val="none"/>
+        </w:rPr>
+        <w:t>e</w:t>
+      </w:r>
+      <w:r>
+        <w:rPr>
+          <w:rFonts w:ascii="Consolas" w:eastAsia="Times New Roman" w:hAnsi="Consolas" w:cs="Times New Roman"/>
+          <w:color w:val="CCCCCC"/>
+          <w:kern w:val="0"/>
+          <w:sz w:val="14"/>
+          <w:szCs w:val="14"/>
+          <w:lang w:eastAsia="pt-BR"/>
+          <w14:ligatures w14:val="none"/>
+        </w:rPr>
+        <w:t>.</w:t>
+      </w:r>
+      <w:r>
+        <w:rPr>
+          <w:rFonts w:ascii="Consolas" w:eastAsia="Times New Roman" w:hAnsi="Consolas" w:cs="Times New Roman"/>
+          <w:color w:val="9CDCFE"/>
+          <w:kern w:val="0"/>
+          <w:sz w:val="14"/>
+          <w:szCs w:val="14"/>
+          <w:lang w:eastAsia="pt-BR"/>
+          <w14:ligatures w14:val="none"/>
+        </w:rPr>
+        <w:t>target</w:t>
+      </w:r>
+      <w:proofErr w:type="gramEnd"/>
+      <w:r>
+        <w:rPr>
+          <w:rFonts w:ascii="Consolas" w:eastAsia="Times New Roman" w:hAnsi="Consolas" w:cs="Times New Roman"/>
+          <w:color w:val="CCCCCC"/>
+          <w:kern w:val="0"/>
+          <w:sz w:val="14"/>
+          <w:szCs w:val="14"/>
+          <w:lang w:eastAsia="pt-BR"/>
+          <w14:ligatures w14:val="none"/>
+        </w:rPr>
+        <w:t>.</w:t>
+      </w:r>
+      <w:r>
+        <w:rPr>
+          <w:rFonts w:ascii="Consolas" w:eastAsia="Times New Roman" w:hAnsi="Consolas" w:cs="Times New Roman"/>
+          <w:color w:val="9CDCFE"/>
+          <w:kern w:val="0"/>
+          <w:sz w:val="14"/>
+          <w:szCs w:val="14"/>
+          <w:lang w:eastAsia="pt-BR"/>
+          <w14:ligatures w14:val="none"/>
+        </w:rPr>
+        <w:t>value</w:t>
+      </w:r>
+      <w:proofErr w:type="spellEnd"/>
+      <w:r>
+        <w:rPr>
+          <w:rFonts w:ascii="Consolas" w:eastAsia="Times New Roman" w:hAnsi="Consolas" w:cs="Times New Roman"/>
+          <w:color w:val="CCCCCC"/>
+          <w:kern w:val="0"/>
+          <w:sz w:val="14"/>
+          <w:szCs w:val="14"/>
+          <w:lang w:eastAsia="pt-BR"/>
+          <w14:ligatures w14:val="none"/>
+        </w:rPr>
+        <w:t>)</w:t>
+      </w:r>
+      <w:r>
+        <w:rPr>
+          <w:rFonts w:ascii="Consolas" w:eastAsia="Times New Roman" w:hAnsi="Consolas" w:cs="Times New Roman"/>
+          <w:color w:val="6A9955"/>
+          <w:kern w:val="0"/>
+          <w:sz w:val="14"/>
+          <w:szCs w:val="14"/>
+          <w:lang w:eastAsia="pt-BR"/>
+          <w14:ligatures w14:val="none"/>
+        </w:rPr>
+        <w:t xml:space="preserve">//target - input / </w:t>
+      </w:r>
+      <w:proofErr w:type="spellStart"/>
+      <w:r>
+        <w:rPr>
+          <w:rFonts w:ascii="Consolas" w:eastAsia="Times New Roman" w:hAnsi="Consolas" w:cs="Times New Roman"/>
+          <w:color w:val="6A9955"/>
+          <w:kern w:val="0"/>
+          <w:sz w:val="14"/>
+          <w:szCs w:val="14"/>
+          <w:lang w:eastAsia="pt-BR"/>
+          <w14:ligatures w14:val="none"/>
+        </w:rPr>
+        <w:t>value</w:t>
+      </w:r>
+      <w:proofErr w:type="spellEnd"/>
+      <w:r>
+        <w:rPr>
+          <w:rFonts w:ascii="Consolas" w:eastAsia="Times New Roman" w:hAnsi="Consolas" w:cs="Times New Roman"/>
+          <w:color w:val="6A9955"/>
+          <w:kern w:val="0"/>
+          <w:sz w:val="14"/>
+          <w:szCs w:val="14"/>
+          <w:lang w:eastAsia="pt-BR"/>
+          <w14:ligatures w14:val="none"/>
+        </w:rPr>
+        <w:t xml:space="preserve"> - valor do input(texto que será alterado)</w:t>
+      </w:r>
+    </w:p>
+    <w:p>
+      <w:pPr>
+        <w:shd w:val="clear" w:color="auto" w:fill="1F1F1F"/>
+        <w:spacing w:after="0" w:line="240" w:lineRule="auto"/>
+        <w:rPr>
+          <w:rFonts w:ascii="Consolas" w:eastAsia="Times New Roman" w:hAnsi="Consolas" w:cs="Times New Roman"/>
+          <w:color w:val="CCCCCC"/>
+          <w:kern w:val="0"/>
+          <w:sz w:val="14"/>
+          <w:szCs w:val="14"/>
+          <w:lang w:eastAsia="pt-BR"/>
+          <w14:ligatures w14:val="none"/>
+        </w:rPr>
+      </w:pPr>
+      <w:r>
+        <w:rPr>
+          <w:rFonts w:ascii="Consolas" w:eastAsia="Times New Roman" w:hAnsi="Consolas" w:cs="Times New Roman"/>
+          <w:color w:val="CCCCCC"/>
+          <w:kern w:val="0"/>
+          <w:sz w:val="14"/>
+          <w:szCs w:val="14"/>
+          <w:lang w:eastAsia="pt-BR"/>
+          <w14:ligatures w14:val="none"/>
+        </w:rPr>
+        <w:t>  };</w:t>
+      </w:r>
+    </w:p>
+    <w:p>
+      <w:pPr>
         <w:spacing w:line="240" w:lineRule="auto"/>
         <w:jc w:val="both"/>
         <w:rPr>
           <w:rFonts w:ascii="Arial" w:hAnsi="Arial" w:cs="Arial"/>
           <w:sz w:val="24"/>
           <w:szCs w:val="24"/>
+        </w:rPr>
+      </w:pPr>
+    </w:p>
+    <w:p>
+      <w:pPr>
+        <w:spacing w:line="240" w:lineRule="auto"/>
+        <w:jc w:val="both"/>
+        <w:rPr>
+          <w:rFonts w:ascii="Arial" w:hAnsi="Arial" w:cs="Arial"/>
+          <w:b/>
+          <w:bCs/>
+          <w:sz w:val="24"/>
+          <w:szCs w:val="24"/>
+        </w:rPr>
+      </w:pPr>
+      <w:r>
+        <w:rPr>
+          <w:rFonts w:ascii="Arial" w:hAnsi="Arial" w:cs="Arial"/>
+          <w:b/>
+          <w:bCs/>
+          <w:sz w:val="24"/>
+          <w:szCs w:val="24"/>
+        </w:rPr>
+        <w:t>Enum</w:t>
+      </w:r>
+    </w:p>
+    <w:p>
+      <w:pPr>
+        <w:spacing w:line="240" w:lineRule="auto"/>
+        <w:jc w:val="both"/>
+        <w:rPr>
+          <w:rFonts w:ascii="Arial" w:hAnsi="Arial" w:cs="Arial"/>
+          <w:sz w:val="24"/>
+          <w:szCs w:val="24"/>
+        </w:rPr>
+      </w:pPr>
+      <w:r>
+        <w:rPr>
+          <w:rFonts w:ascii="Arial" w:hAnsi="Arial" w:cs="Arial"/>
+          <w:sz w:val="24"/>
+          <w:szCs w:val="24"/>
+        </w:rPr>
+        <w:t xml:space="preserve">Forma interessante de </w:t>
+      </w:r>
+      <w:r>
+        <w:rPr>
+          <w:rFonts w:ascii="Arial" w:hAnsi="Arial" w:cs="Arial"/>
+          <w:b/>
+          <w:bCs/>
+          <w:sz w:val="24"/>
+          <w:szCs w:val="24"/>
+        </w:rPr>
+        <w:t>formatar</w:t>
+      </w:r>
+      <w:r>
+        <w:rPr>
+          <w:rFonts w:ascii="Arial" w:hAnsi="Arial" w:cs="Arial"/>
+          <w:sz w:val="24"/>
+          <w:szCs w:val="24"/>
+        </w:rPr>
+        <w:t xml:space="preserve"> um </w:t>
+      </w:r>
+      <w:r>
+        <w:rPr>
+          <w:rFonts w:ascii="Arial" w:hAnsi="Arial" w:cs="Arial"/>
+          <w:b/>
+          <w:bCs/>
+          <w:sz w:val="24"/>
+          <w:szCs w:val="24"/>
+        </w:rPr>
+        <w:t>objeto</w:t>
+      </w:r>
+      <w:r>
+        <w:rPr>
+          <w:rFonts w:ascii="Arial" w:hAnsi="Arial" w:cs="Arial"/>
+          <w:sz w:val="24"/>
+          <w:szCs w:val="24"/>
+        </w:rPr>
+        <w:t xml:space="preserve"> com chaves e valores;</w:t>
+      </w:r>
+    </w:p>
+    <w:p>
+      <w:pPr>
+        <w:spacing w:line="240" w:lineRule="auto"/>
+        <w:jc w:val="both"/>
+        <w:rPr>
+          <w:rFonts w:ascii="Arial" w:hAnsi="Arial" w:cs="Arial"/>
+          <w:sz w:val="24"/>
+          <w:szCs w:val="24"/>
+        </w:rPr>
+      </w:pPr>
+      <w:r>
+        <w:rPr>
+          <w:rFonts w:ascii="Arial" w:hAnsi="Arial" w:cs="Arial"/>
+          <w:sz w:val="24"/>
+          <w:szCs w:val="24"/>
+        </w:rPr>
+        <w:t xml:space="preserve">Podemos utilizar </w:t>
+      </w:r>
+      <w:r>
+        <w:rPr>
+          <w:rFonts w:ascii="Arial" w:hAnsi="Arial" w:cs="Arial"/>
+          <w:b/>
+          <w:bCs/>
+          <w:sz w:val="24"/>
+          <w:szCs w:val="24"/>
+        </w:rPr>
+        <w:t xml:space="preserve">como </w:t>
+      </w:r>
+      <w:proofErr w:type="spellStart"/>
+      <w:r>
+        <w:rPr>
+          <w:rFonts w:ascii="Arial" w:hAnsi="Arial" w:cs="Arial"/>
+          <w:b/>
+          <w:bCs/>
+          <w:sz w:val="24"/>
+          <w:szCs w:val="24"/>
+        </w:rPr>
+        <w:t>props</w:t>
+      </w:r>
+      <w:proofErr w:type="spellEnd"/>
+      <w:r>
+        <w:rPr>
+          <w:rFonts w:ascii="Arial" w:hAnsi="Arial" w:cs="Arial"/>
+          <w:sz w:val="24"/>
+          <w:szCs w:val="24"/>
+        </w:rPr>
+        <w:t>;</w:t>
+      </w:r>
+    </w:p>
+    <w:p>
+      <w:pPr>
+        <w:spacing w:line="240" w:lineRule="auto"/>
+        <w:jc w:val="both"/>
+        <w:rPr>
+          <w:rFonts w:ascii="Arial" w:hAnsi="Arial" w:cs="Arial"/>
+          <w:sz w:val="24"/>
+          <w:szCs w:val="24"/>
+        </w:rPr>
+      </w:pPr>
+      <w:r>
+        <w:rPr>
+          <w:rFonts w:ascii="Arial" w:hAnsi="Arial" w:cs="Arial"/>
+          <w:sz w:val="24"/>
+          <w:szCs w:val="24"/>
+        </w:rPr>
+        <w:t xml:space="preserve">Passando a chave pela </w:t>
+      </w:r>
+      <w:proofErr w:type="spellStart"/>
+      <w:r>
+        <w:rPr>
+          <w:rFonts w:ascii="Arial" w:hAnsi="Arial" w:cs="Arial"/>
+          <w:sz w:val="24"/>
+          <w:szCs w:val="24"/>
+        </w:rPr>
+        <w:t>prop</w:t>
+      </w:r>
+      <w:proofErr w:type="spellEnd"/>
+      <w:r>
+        <w:rPr>
+          <w:rFonts w:ascii="Arial" w:hAnsi="Arial" w:cs="Arial"/>
+          <w:sz w:val="24"/>
+          <w:szCs w:val="24"/>
+        </w:rPr>
+        <w:t>, imprimindo valor no componente.</w:t>
+      </w:r>
+    </w:p>
+    <w:p>
+      <w:pPr>
+        <w:spacing w:line="240" w:lineRule="auto"/>
+        <w:jc w:val="both"/>
+        <w:rPr>
+          <w:rFonts w:ascii="Arial" w:hAnsi="Arial" w:cs="Arial"/>
+          <w:sz w:val="24"/>
+          <w:szCs w:val="24"/>
+        </w:rPr>
+      </w:pPr>
+    </w:p>
+    <w:p>
+      <w:pPr>
+        <w:shd w:val="clear" w:color="auto" w:fill="1F1F1F"/>
+        <w:spacing w:after="0" w:line="240" w:lineRule="auto"/>
+        <w:jc w:val="both"/>
+        <w:rPr>
+          <w:rFonts w:ascii="Consolas" w:eastAsia="Times New Roman" w:hAnsi="Consolas" w:cs="Times New Roman"/>
+          <w:color w:val="CCCCCC"/>
+          <w:kern w:val="0"/>
+          <w:sz w:val="14"/>
+          <w:szCs w:val="14"/>
+          <w:lang w:eastAsia="pt-BR"/>
+          <w14:ligatures w14:val="none"/>
+        </w:rPr>
+      </w:pPr>
+      <w:proofErr w:type="spellStart"/>
+      <w:r>
+        <w:rPr>
+          <w:rFonts w:ascii="Consolas" w:eastAsia="Times New Roman" w:hAnsi="Consolas" w:cs="Times New Roman"/>
+          <w:color w:val="569CD6"/>
+          <w:kern w:val="0"/>
+          <w:sz w:val="14"/>
+          <w:szCs w:val="14"/>
+          <w:lang w:eastAsia="pt-BR"/>
+          <w14:ligatures w14:val="none"/>
+        </w:rPr>
+        <w:t>type</w:t>
+      </w:r>
+      <w:proofErr w:type="spellEnd"/>
+      <w:r>
+        <w:rPr>
+          <w:rFonts w:ascii="Consolas" w:eastAsia="Times New Roman" w:hAnsi="Consolas" w:cs="Times New Roman"/>
+          <w:color w:val="CCCCCC"/>
+          <w:kern w:val="0"/>
+          <w:sz w:val="14"/>
+          <w:szCs w:val="14"/>
+          <w:lang w:eastAsia="pt-BR"/>
+          <w14:ligatures w14:val="none"/>
+        </w:rPr>
+        <w:t xml:space="preserve"> </w:t>
+      </w:r>
+      <w:proofErr w:type="spellStart"/>
+      <w:r>
+        <w:rPr>
+          <w:rFonts w:ascii="Consolas" w:eastAsia="Times New Roman" w:hAnsi="Consolas" w:cs="Times New Roman"/>
+          <w:color w:val="4EC9B0"/>
+          <w:kern w:val="0"/>
+          <w:sz w:val="14"/>
+          <w:szCs w:val="14"/>
+          <w:lang w:eastAsia="pt-BR"/>
+          <w14:ligatures w14:val="none"/>
+        </w:rPr>
+        <w:t>Props</w:t>
+      </w:r>
+      <w:proofErr w:type="spellEnd"/>
+      <w:r>
+        <w:rPr>
+          <w:rFonts w:ascii="Consolas" w:eastAsia="Times New Roman" w:hAnsi="Consolas" w:cs="Times New Roman"/>
+          <w:color w:val="CCCCCC"/>
+          <w:kern w:val="0"/>
+          <w:sz w:val="14"/>
+          <w:szCs w:val="14"/>
+          <w:lang w:eastAsia="pt-BR"/>
+          <w14:ligatures w14:val="none"/>
+        </w:rPr>
+        <w:t xml:space="preserve"> </w:t>
+      </w:r>
+      <w:r>
+        <w:rPr>
+          <w:rFonts w:ascii="Consolas" w:eastAsia="Times New Roman" w:hAnsi="Consolas" w:cs="Times New Roman"/>
+          <w:color w:val="D4D4D4"/>
+          <w:kern w:val="0"/>
+          <w:sz w:val="14"/>
+          <w:szCs w:val="14"/>
+          <w:lang w:eastAsia="pt-BR"/>
+          <w14:ligatures w14:val="none"/>
+        </w:rPr>
+        <w:t>=</w:t>
+      </w:r>
+      <w:r>
+        <w:rPr>
+          <w:rFonts w:ascii="Consolas" w:eastAsia="Times New Roman" w:hAnsi="Consolas" w:cs="Times New Roman"/>
+          <w:color w:val="CCCCCC"/>
+          <w:kern w:val="0"/>
+          <w:sz w:val="14"/>
+          <w:szCs w:val="14"/>
+          <w:lang w:eastAsia="pt-BR"/>
+          <w14:ligatures w14:val="none"/>
+        </w:rPr>
+        <w:t xml:space="preserve"> {</w:t>
+      </w:r>
+    </w:p>
+    <w:p>
+      <w:pPr>
+        <w:shd w:val="clear" w:color="auto" w:fill="1F1F1F"/>
+        <w:spacing w:after="0" w:line="240" w:lineRule="auto"/>
+        <w:jc w:val="both"/>
+        <w:rPr>
+          <w:rFonts w:ascii="Consolas" w:eastAsia="Times New Roman" w:hAnsi="Consolas" w:cs="Times New Roman"/>
+          <w:color w:val="CCCCCC"/>
+          <w:kern w:val="0"/>
+          <w:sz w:val="14"/>
+          <w:szCs w:val="14"/>
+          <w:lang w:eastAsia="pt-BR"/>
+          <w14:ligatures w14:val="none"/>
+        </w:rPr>
+      </w:pPr>
+      <w:r>
+        <w:rPr>
+          <w:rFonts w:ascii="Consolas" w:eastAsia="Times New Roman" w:hAnsi="Consolas" w:cs="Times New Roman"/>
+          <w:color w:val="CCCCCC"/>
+          <w:kern w:val="0"/>
+          <w:sz w:val="14"/>
+          <w:szCs w:val="14"/>
+          <w:lang w:eastAsia="pt-BR"/>
+          <w14:ligatures w14:val="none"/>
+        </w:rPr>
+        <w:t xml:space="preserve">  </w:t>
+      </w:r>
+      <w:r>
+        <w:rPr>
+          <w:rFonts w:ascii="Consolas" w:eastAsia="Times New Roman" w:hAnsi="Consolas" w:cs="Times New Roman"/>
+          <w:color w:val="6A9955"/>
+          <w:kern w:val="0"/>
+          <w:sz w:val="14"/>
+          <w:szCs w:val="14"/>
+          <w:lang w:eastAsia="pt-BR"/>
+          <w14:ligatures w14:val="none"/>
+        </w:rPr>
+        <w:t>//8 - enum</w:t>
+      </w:r>
+    </w:p>
+    <w:p>
+      <w:pPr>
+        <w:shd w:val="clear" w:color="auto" w:fill="1F1F1F"/>
+        <w:spacing w:after="0" w:line="240" w:lineRule="auto"/>
+        <w:jc w:val="both"/>
+        <w:rPr>
+          <w:rFonts w:ascii="Consolas" w:eastAsia="Times New Roman" w:hAnsi="Consolas" w:cs="Times New Roman"/>
+          <w:color w:val="CCCCCC"/>
+          <w:kern w:val="0"/>
+          <w:sz w:val="14"/>
+          <w:szCs w:val="14"/>
+          <w:lang w:eastAsia="pt-BR"/>
+          <w14:ligatures w14:val="none"/>
+        </w:rPr>
+      </w:pPr>
+      <w:r>
+        <w:rPr>
+          <w:rFonts w:ascii="Consolas" w:eastAsia="Times New Roman" w:hAnsi="Consolas" w:cs="Times New Roman"/>
+          <w:color w:val="CCCCCC"/>
+          <w:kern w:val="0"/>
+          <w:sz w:val="14"/>
+          <w:szCs w:val="14"/>
+          <w:lang w:eastAsia="pt-BR"/>
+          <w14:ligatures w14:val="none"/>
+        </w:rPr>
+        <w:t xml:space="preserve">  </w:t>
+      </w:r>
+      <w:proofErr w:type="spellStart"/>
+      <w:r>
+        <w:rPr>
+          <w:rFonts w:ascii="Consolas" w:eastAsia="Times New Roman" w:hAnsi="Consolas" w:cs="Times New Roman"/>
+          <w:color w:val="9CDCFE"/>
+          <w:kern w:val="0"/>
+          <w:sz w:val="14"/>
+          <w:szCs w:val="14"/>
+          <w:lang w:eastAsia="pt-BR"/>
+          <w14:ligatures w14:val="none"/>
+        </w:rPr>
+        <w:t>category</w:t>
+      </w:r>
+      <w:proofErr w:type="spellEnd"/>
+      <w:r>
+        <w:rPr>
+          <w:rFonts w:ascii="Consolas" w:eastAsia="Times New Roman" w:hAnsi="Consolas" w:cs="Times New Roman"/>
+          <w:color w:val="D4D4D4"/>
+          <w:kern w:val="0"/>
+          <w:sz w:val="14"/>
+          <w:szCs w:val="14"/>
+          <w:lang w:eastAsia="pt-BR"/>
+          <w14:ligatures w14:val="none"/>
+        </w:rPr>
+        <w:t>:</w:t>
+      </w:r>
+      <w:r>
+        <w:rPr>
+          <w:rFonts w:ascii="Consolas" w:eastAsia="Times New Roman" w:hAnsi="Consolas" w:cs="Times New Roman"/>
+          <w:color w:val="CCCCCC"/>
+          <w:kern w:val="0"/>
+          <w:sz w:val="14"/>
+          <w:szCs w:val="14"/>
+          <w:lang w:eastAsia="pt-BR"/>
+          <w14:ligatures w14:val="none"/>
+        </w:rPr>
+        <w:t xml:space="preserve"> </w:t>
+      </w:r>
+      <w:proofErr w:type="spellStart"/>
+      <w:r>
+        <w:rPr>
+          <w:rFonts w:ascii="Consolas" w:eastAsia="Times New Roman" w:hAnsi="Consolas" w:cs="Times New Roman"/>
+          <w:color w:val="4EC9B0"/>
+          <w:kern w:val="0"/>
+          <w:sz w:val="14"/>
+          <w:szCs w:val="14"/>
+          <w:lang w:eastAsia="pt-BR"/>
+          <w14:ligatures w14:val="none"/>
+        </w:rPr>
+        <w:t>Category</w:t>
+      </w:r>
+      <w:proofErr w:type="spellEnd"/>
+      <w:r>
+        <w:rPr>
+          <w:rFonts w:ascii="Consolas" w:eastAsia="Times New Roman" w:hAnsi="Consolas" w:cs="Times New Roman"/>
+          <w:color w:val="CCCCCC"/>
+          <w:kern w:val="0"/>
+          <w:sz w:val="14"/>
+          <w:szCs w:val="14"/>
+          <w:lang w:eastAsia="pt-BR"/>
+          <w14:ligatures w14:val="none"/>
+        </w:rPr>
+        <w:t>;</w:t>
+      </w:r>
+    </w:p>
+    <w:p>
+      <w:pPr>
+        <w:shd w:val="clear" w:color="auto" w:fill="1F1F1F"/>
+        <w:spacing w:after="0" w:line="240" w:lineRule="auto"/>
+        <w:jc w:val="both"/>
+        <w:rPr>
+          <w:rFonts w:ascii="Consolas" w:eastAsia="Times New Roman" w:hAnsi="Consolas" w:cs="Times New Roman"/>
+          <w:color w:val="CCCCCC"/>
+          <w:kern w:val="0"/>
+          <w:sz w:val="14"/>
+          <w:szCs w:val="14"/>
+          <w:lang w:eastAsia="pt-BR"/>
+          <w14:ligatures w14:val="none"/>
+        </w:rPr>
+      </w:pPr>
+      <w:r>
+        <w:rPr>
+          <w:rFonts w:ascii="Consolas" w:eastAsia="Times New Roman" w:hAnsi="Consolas" w:cs="Times New Roman"/>
+          <w:color w:val="CCCCCC"/>
+          <w:kern w:val="0"/>
+          <w:sz w:val="14"/>
+          <w:szCs w:val="14"/>
+          <w:lang w:eastAsia="pt-BR"/>
+          <w14:ligatures w14:val="none"/>
+        </w:rPr>
+        <w:t>};</w:t>
+      </w:r>
+    </w:p>
+    <w:p>
+      <w:pPr>
+        <w:shd w:val="clear" w:color="auto" w:fill="1F1F1F"/>
+        <w:spacing w:after="0" w:line="240" w:lineRule="auto"/>
+        <w:jc w:val="both"/>
+        <w:rPr>
+          <w:rFonts w:ascii="Consolas" w:eastAsia="Times New Roman" w:hAnsi="Consolas" w:cs="Times New Roman"/>
+          <w:color w:val="CCCCCC"/>
+          <w:kern w:val="0"/>
+          <w:sz w:val="14"/>
+          <w:szCs w:val="14"/>
+          <w:lang w:eastAsia="pt-BR"/>
+          <w14:ligatures w14:val="none"/>
+        </w:rPr>
+      </w:pPr>
+    </w:p>
+    <w:p>
+      <w:pPr>
+        <w:shd w:val="clear" w:color="auto" w:fill="1F1F1F"/>
+        <w:spacing w:after="0" w:line="240" w:lineRule="auto"/>
+        <w:jc w:val="both"/>
+        <w:rPr>
+          <w:rFonts w:ascii="Consolas" w:eastAsia="Times New Roman" w:hAnsi="Consolas" w:cs="Times New Roman"/>
+          <w:color w:val="CCCCCC"/>
+          <w:kern w:val="0"/>
+          <w:sz w:val="14"/>
+          <w:szCs w:val="14"/>
+          <w:lang w:eastAsia="pt-BR"/>
+          <w14:ligatures w14:val="none"/>
+        </w:rPr>
+      </w:pPr>
+      <w:proofErr w:type="spellStart"/>
+      <w:r>
+        <w:rPr>
+          <w:rFonts w:ascii="Consolas" w:eastAsia="Times New Roman" w:hAnsi="Consolas" w:cs="Times New Roman"/>
+          <w:color w:val="C586C0"/>
+          <w:kern w:val="0"/>
+          <w:sz w:val="14"/>
+          <w:szCs w:val="14"/>
+          <w:lang w:eastAsia="pt-BR"/>
+          <w14:ligatures w14:val="none"/>
+        </w:rPr>
+        <w:t>export</w:t>
+      </w:r>
+      <w:proofErr w:type="spellEnd"/>
+      <w:r>
+        <w:rPr>
+          <w:rFonts w:ascii="Consolas" w:eastAsia="Times New Roman" w:hAnsi="Consolas" w:cs="Times New Roman"/>
+          <w:color w:val="CCCCCC"/>
+          <w:kern w:val="0"/>
+          <w:sz w:val="14"/>
+          <w:szCs w:val="14"/>
+          <w:lang w:eastAsia="pt-BR"/>
+          <w14:ligatures w14:val="none"/>
+        </w:rPr>
+        <w:t xml:space="preserve"> </w:t>
+      </w:r>
+      <w:r>
+        <w:rPr>
+          <w:rFonts w:ascii="Consolas" w:eastAsia="Times New Roman" w:hAnsi="Consolas" w:cs="Times New Roman"/>
+          <w:color w:val="569CD6"/>
+          <w:kern w:val="0"/>
+          <w:sz w:val="14"/>
+          <w:szCs w:val="14"/>
+          <w:lang w:eastAsia="pt-BR"/>
+          <w14:ligatures w14:val="none"/>
+        </w:rPr>
+        <w:t>enum</w:t>
+      </w:r>
+      <w:r>
+        <w:rPr>
+          <w:rFonts w:ascii="Consolas" w:eastAsia="Times New Roman" w:hAnsi="Consolas" w:cs="Times New Roman"/>
+          <w:color w:val="CCCCCC"/>
+          <w:kern w:val="0"/>
+          <w:sz w:val="14"/>
+          <w:szCs w:val="14"/>
+          <w:lang w:eastAsia="pt-BR"/>
+          <w14:ligatures w14:val="none"/>
+        </w:rPr>
+        <w:t xml:space="preserve"> </w:t>
+      </w:r>
+      <w:proofErr w:type="spellStart"/>
+      <w:r>
+        <w:rPr>
+          <w:rFonts w:ascii="Consolas" w:eastAsia="Times New Roman" w:hAnsi="Consolas" w:cs="Times New Roman"/>
+          <w:color w:val="4EC9B0"/>
+          <w:kern w:val="0"/>
+          <w:sz w:val="14"/>
+          <w:szCs w:val="14"/>
+          <w:lang w:eastAsia="pt-BR"/>
+          <w14:ligatures w14:val="none"/>
+        </w:rPr>
+        <w:t>Category</w:t>
+      </w:r>
+      <w:proofErr w:type="spellEnd"/>
+      <w:r>
+        <w:rPr>
+          <w:rFonts w:ascii="Consolas" w:eastAsia="Times New Roman" w:hAnsi="Consolas" w:cs="Times New Roman"/>
+          <w:color w:val="CCCCCC"/>
+          <w:kern w:val="0"/>
+          <w:sz w:val="14"/>
+          <w:szCs w:val="14"/>
+          <w:lang w:eastAsia="pt-BR"/>
+          <w14:ligatures w14:val="none"/>
+        </w:rPr>
+        <w:t xml:space="preserve"> {</w:t>
+      </w:r>
+    </w:p>
+    <w:p>
+      <w:pPr>
+        <w:shd w:val="clear" w:color="auto" w:fill="1F1F1F"/>
+        <w:spacing w:after="0" w:line="240" w:lineRule="auto"/>
+        <w:jc w:val="both"/>
+        <w:rPr>
+          <w:rFonts w:ascii="Consolas" w:eastAsia="Times New Roman" w:hAnsi="Consolas" w:cs="Times New Roman"/>
+          <w:color w:val="CCCCCC"/>
+          <w:kern w:val="0"/>
+          <w:sz w:val="14"/>
+          <w:szCs w:val="14"/>
+          <w:lang w:eastAsia="pt-BR"/>
+          <w14:ligatures w14:val="none"/>
+        </w:rPr>
+      </w:pPr>
+      <w:r>
+        <w:rPr>
+          <w:rFonts w:ascii="Consolas" w:eastAsia="Times New Roman" w:hAnsi="Consolas" w:cs="Times New Roman"/>
+          <w:color w:val="CCCCCC"/>
+          <w:kern w:val="0"/>
+          <w:sz w:val="14"/>
+          <w:szCs w:val="14"/>
+          <w:lang w:eastAsia="pt-BR"/>
+          <w14:ligatures w14:val="none"/>
+        </w:rPr>
+        <w:t xml:space="preserve">  </w:t>
+      </w:r>
+      <w:r>
+        <w:rPr>
+          <w:rFonts w:ascii="Consolas" w:eastAsia="Times New Roman" w:hAnsi="Consolas" w:cs="Times New Roman"/>
+          <w:color w:val="4FC1FF"/>
+          <w:kern w:val="0"/>
+          <w:sz w:val="14"/>
+          <w:szCs w:val="14"/>
+          <w:lang w:eastAsia="pt-BR"/>
+          <w14:ligatures w14:val="none"/>
+        </w:rPr>
+        <w:t>JS</w:t>
+      </w:r>
+      <w:r>
+        <w:rPr>
+          <w:rFonts w:ascii="Consolas" w:eastAsia="Times New Roman" w:hAnsi="Consolas" w:cs="Times New Roman"/>
+          <w:color w:val="CCCCCC"/>
+          <w:kern w:val="0"/>
+          <w:sz w:val="14"/>
+          <w:szCs w:val="14"/>
+          <w:lang w:eastAsia="pt-BR"/>
+          <w14:ligatures w14:val="none"/>
+        </w:rPr>
+        <w:t xml:space="preserve"> </w:t>
+      </w:r>
+      <w:r>
+        <w:rPr>
+          <w:rFonts w:ascii="Consolas" w:eastAsia="Times New Roman" w:hAnsi="Consolas" w:cs="Times New Roman"/>
+          <w:color w:val="D4D4D4"/>
+          <w:kern w:val="0"/>
+          <w:sz w:val="14"/>
+          <w:szCs w:val="14"/>
+          <w:lang w:eastAsia="pt-BR"/>
+          <w14:ligatures w14:val="none"/>
+        </w:rPr>
+        <w:t>=</w:t>
+      </w:r>
+      <w:r>
+        <w:rPr>
+          <w:rFonts w:ascii="Consolas" w:eastAsia="Times New Roman" w:hAnsi="Consolas" w:cs="Times New Roman"/>
+          <w:color w:val="CCCCCC"/>
+          <w:kern w:val="0"/>
+          <w:sz w:val="14"/>
+          <w:szCs w:val="14"/>
+          <w:lang w:eastAsia="pt-BR"/>
+          <w14:ligatures w14:val="none"/>
+        </w:rPr>
+        <w:t xml:space="preserve"> </w:t>
+      </w:r>
+      <w:r>
+        <w:rPr>
+          <w:rFonts w:ascii="Consolas" w:eastAsia="Times New Roman" w:hAnsi="Consolas" w:cs="Times New Roman"/>
+          <w:color w:val="CE9178"/>
+          <w:kern w:val="0"/>
+          <w:sz w:val="14"/>
+          <w:szCs w:val="14"/>
+          <w:lang w:eastAsia="pt-BR"/>
+          <w14:ligatures w14:val="none"/>
+        </w:rPr>
+        <w:t>"</w:t>
+      </w:r>
+      <w:proofErr w:type="spellStart"/>
+      <w:r>
+        <w:rPr>
+          <w:rFonts w:ascii="Consolas" w:eastAsia="Times New Roman" w:hAnsi="Consolas" w:cs="Times New Roman"/>
+          <w:color w:val="CE9178"/>
+          <w:kern w:val="0"/>
+          <w:sz w:val="14"/>
+          <w:szCs w:val="14"/>
+          <w:lang w:eastAsia="pt-BR"/>
+          <w14:ligatures w14:val="none"/>
+        </w:rPr>
+        <w:t>JavaScript</w:t>
+      </w:r>
+      <w:proofErr w:type="spellEnd"/>
+      <w:r>
+        <w:rPr>
+          <w:rFonts w:ascii="Consolas" w:eastAsia="Times New Roman" w:hAnsi="Consolas" w:cs="Times New Roman"/>
+          <w:color w:val="CE9178"/>
+          <w:kern w:val="0"/>
+          <w:sz w:val="14"/>
+          <w:szCs w:val="14"/>
+          <w:lang w:eastAsia="pt-BR"/>
+          <w14:ligatures w14:val="none"/>
+        </w:rPr>
+        <w:t>"</w:t>
+      </w:r>
+      <w:r>
+        <w:rPr>
+          <w:rFonts w:ascii="Consolas" w:eastAsia="Times New Roman" w:hAnsi="Consolas" w:cs="Times New Roman"/>
+          <w:color w:val="CCCCCC"/>
+          <w:kern w:val="0"/>
+          <w:sz w:val="14"/>
+          <w:szCs w:val="14"/>
+          <w:lang w:eastAsia="pt-BR"/>
+          <w14:ligatures w14:val="none"/>
+        </w:rPr>
+        <w:t>,</w:t>
+      </w:r>
+    </w:p>
+    <w:p>
+      <w:pPr>
+        <w:shd w:val="clear" w:color="auto" w:fill="1F1F1F"/>
+        <w:spacing w:after="0" w:line="240" w:lineRule="auto"/>
+        <w:jc w:val="both"/>
+        <w:rPr>
+          <w:rFonts w:ascii="Consolas" w:eastAsia="Times New Roman" w:hAnsi="Consolas" w:cs="Times New Roman"/>
+          <w:color w:val="CCCCCC"/>
+          <w:kern w:val="0"/>
+          <w:sz w:val="14"/>
+          <w:szCs w:val="14"/>
+          <w:lang w:eastAsia="pt-BR"/>
+          <w14:ligatures w14:val="none"/>
+        </w:rPr>
+      </w:pPr>
+      <w:r>
+        <w:rPr>
+          <w:rFonts w:ascii="Consolas" w:eastAsia="Times New Roman" w:hAnsi="Consolas" w:cs="Times New Roman"/>
+          <w:color w:val="CCCCCC"/>
+          <w:kern w:val="0"/>
+          <w:sz w:val="14"/>
+          <w:szCs w:val="14"/>
+          <w:lang w:eastAsia="pt-BR"/>
+          <w14:ligatures w14:val="none"/>
+        </w:rPr>
+        <w:t xml:space="preserve">  </w:t>
+      </w:r>
+      <w:r>
+        <w:rPr>
+          <w:rFonts w:ascii="Consolas" w:eastAsia="Times New Roman" w:hAnsi="Consolas" w:cs="Times New Roman"/>
+          <w:color w:val="4FC1FF"/>
+          <w:kern w:val="0"/>
+          <w:sz w:val="14"/>
+          <w:szCs w:val="14"/>
+          <w:lang w:eastAsia="pt-BR"/>
+          <w14:ligatures w14:val="none"/>
+        </w:rPr>
+        <w:t>TS</w:t>
+      </w:r>
+      <w:r>
+        <w:rPr>
+          <w:rFonts w:ascii="Consolas" w:eastAsia="Times New Roman" w:hAnsi="Consolas" w:cs="Times New Roman"/>
+          <w:color w:val="CCCCCC"/>
+          <w:kern w:val="0"/>
+          <w:sz w:val="14"/>
+          <w:szCs w:val="14"/>
+          <w:lang w:eastAsia="pt-BR"/>
+          <w14:ligatures w14:val="none"/>
+        </w:rPr>
+        <w:t xml:space="preserve"> </w:t>
+      </w:r>
+      <w:r>
+        <w:rPr>
+          <w:rFonts w:ascii="Consolas" w:eastAsia="Times New Roman" w:hAnsi="Consolas" w:cs="Times New Roman"/>
+          <w:color w:val="D4D4D4"/>
+          <w:kern w:val="0"/>
+          <w:sz w:val="14"/>
+          <w:szCs w:val="14"/>
+          <w:lang w:eastAsia="pt-BR"/>
+          <w14:ligatures w14:val="none"/>
+        </w:rPr>
+        <w:t>=</w:t>
+      </w:r>
+      <w:r>
+        <w:rPr>
+          <w:rFonts w:ascii="Consolas" w:eastAsia="Times New Roman" w:hAnsi="Consolas" w:cs="Times New Roman"/>
+          <w:color w:val="CCCCCC"/>
+          <w:kern w:val="0"/>
+          <w:sz w:val="14"/>
+          <w:szCs w:val="14"/>
+          <w:lang w:eastAsia="pt-BR"/>
+          <w14:ligatures w14:val="none"/>
+        </w:rPr>
+        <w:t xml:space="preserve"> </w:t>
+      </w:r>
+      <w:r>
+        <w:rPr>
+          <w:rFonts w:ascii="Consolas" w:eastAsia="Times New Roman" w:hAnsi="Consolas" w:cs="Times New Roman"/>
+          <w:color w:val="CE9178"/>
+          <w:kern w:val="0"/>
+          <w:sz w:val="14"/>
+          <w:szCs w:val="14"/>
+          <w:lang w:eastAsia="pt-BR"/>
+          <w14:ligatures w14:val="none"/>
+        </w:rPr>
+        <w:t>"</w:t>
+      </w:r>
+      <w:proofErr w:type="spellStart"/>
+      <w:r>
+        <w:rPr>
+          <w:rFonts w:ascii="Consolas" w:eastAsia="Times New Roman" w:hAnsi="Consolas" w:cs="Times New Roman"/>
+          <w:color w:val="CE9178"/>
+          <w:kern w:val="0"/>
+          <w:sz w:val="14"/>
+          <w:szCs w:val="14"/>
+          <w:lang w:eastAsia="pt-BR"/>
+          <w14:ligatures w14:val="none"/>
+        </w:rPr>
+        <w:t>TypeScript</w:t>
+      </w:r>
+      <w:proofErr w:type="spellEnd"/>
+      <w:r>
+        <w:rPr>
+          <w:rFonts w:ascii="Consolas" w:eastAsia="Times New Roman" w:hAnsi="Consolas" w:cs="Times New Roman"/>
+          <w:color w:val="CE9178"/>
+          <w:kern w:val="0"/>
+          <w:sz w:val="14"/>
+          <w:szCs w:val="14"/>
+          <w:lang w:eastAsia="pt-BR"/>
+          <w14:ligatures w14:val="none"/>
+        </w:rPr>
+        <w:t>"</w:t>
+      </w:r>
+      <w:r>
+        <w:rPr>
+          <w:rFonts w:ascii="Consolas" w:eastAsia="Times New Roman" w:hAnsi="Consolas" w:cs="Times New Roman"/>
+          <w:color w:val="CCCCCC"/>
+          <w:kern w:val="0"/>
+          <w:sz w:val="14"/>
+          <w:szCs w:val="14"/>
+          <w:lang w:eastAsia="pt-BR"/>
+          <w14:ligatures w14:val="none"/>
+        </w:rPr>
+        <w:t>,</w:t>
+      </w:r>
+    </w:p>
+    <w:p>
+      <w:pPr>
+        <w:shd w:val="clear" w:color="auto" w:fill="1F1F1F"/>
+        <w:spacing w:after="0" w:line="240" w:lineRule="auto"/>
+        <w:jc w:val="both"/>
+        <w:rPr>
+          <w:rFonts w:ascii="Consolas" w:eastAsia="Times New Roman" w:hAnsi="Consolas" w:cs="Times New Roman"/>
+          <w:color w:val="CCCCCC"/>
+          <w:kern w:val="0"/>
+          <w:sz w:val="14"/>
+          <w:szCs w:val="14"/>
+          <w:lang w:eastAsia="pt-BR"/>
+          <w14:ligatures w14:val="none"/>
+        </w:rPr>
+      </w:pPr>
+      <w:r>
+        <w:rPr>
+          <w:rFonts w:ascii="Consolas" w:eastAsia="Times New Roman" w:hAnsi="Consolas" w:cs="Times New Roman"/>
+          <w:color w:val="CCCCCC"/>
+          <w:kern w:val="0"/>
+          <w:sz w:val="14"/>
+          <w:szCs w:val="14"/>
+          <w:lang w:eastAsia="pt-BR"/>
+          <w14:ligatures w14:val="none"/>
+        </w:rPr>
+        <w:t xml:space="preserve">  </w:t>
+      </w:r>
+      <w:r>
+        <w:rPr>
+          <w:rFonts w:ascii="Consolas" w:eastAsia="Times New Roman" w:hAnsi="Consolas" w:cs="Times New Roman"/>
+          <w:color w:val="4FC1FF"/>
+          <w:kern w:val="0"/>
+          <w:sz w:val="14"/>
+          <w:szCs w:val="14"/>
+          <w:lang w:eastAsia="pt-BR"/>
+          <w14:ligatures w14:val="none"/>
+        </w:rPr>
+        <w:t>P</w:t>
+      </w:r>
+      <w:r>
+        <w:rPr>
+          <w:rFonts w:ascii="Consolas" w:eastAsia="Times New Roman" w:hAnsi="Consolas" w:cs="Times New Roman"/>
+          <w:color w:val="CCCCCC"/>
+          <w:kern w:val="0"/>
+          <w:sz w:val="14"/>
+          <w:szCs w:val="14"/>
+          <w:lang w:eastAsia="pt-BR"/>
+          <w14:ligatures w14:val="none"/>
+        </w:rPr>
+        <w:t xml:space="preserve"> </w:t>
+      </w:r>
+      <w:r>
+        <w:rPr>
+          <w:rFonts w:ascii="Consolas" w:eastAsia="Times New Roman" w:hAnsi="Consolas" w:cs="Times New Roman"/>
+          <w:color w:val="D4D4D4"/>
+          <w:kern w:val="0"/>
+          <w:sz w:val="14"/>
+          <w:szCs w:val="14"/>
+          <w:lang w:eastAsia="pt-BR"/>
+          <w14:ligatures w14:val="none"/>
+        </w:rPr>
+        <w:t>=</w:t>
+      </w:r>
+      <w:r>
+        <w:rPr>
+          <w:rFonts w:ascii="Consolas" w:eastAsia="Times New Roman" w:hAnsi="Consolas" w:cs="Times New Roman"/>
+          <w:color w:val="CCCCCC"/>
+          <w:kern w:val="0"/>
+          <w:sz w:val="14"/>
+          <w:szCs w:val="14"/>
+          <w:lang w:eastAsia="pt-BR"/>
+          <w14:ligatures w14:val="none"/>
+        </w:rPr>
+        <w:t xml:space="preserve"> </w:t>
+      </w:r>
+      <w:r>
+        <w:rPr>
+          <w:rFonts w:ascii="Consolas" w:eastAsia="Times New Roman" w:hAnsi="Consolas" w:cs="Times New Roman"/>
+          <w:color w:val="CE9178"/>
+          <w:kern w:val="0"/>
+          <w:sz w:val="14"/>
+          <w:szCs w:val="14"/>
+          <w:lang w:eastAsia="pt-BR"/>
+          <w14:ligatures w14:val="none"/>
+        </w:rPr>
+        <w:t>"</w:t>
+      </w:r>
+      <w:proofErr w:type="spellStart"/>
+      <w:r>
+        <w:rPr>
+          <w:rFonts w:ascii="Consolas" w:eastAsia="Times New Roman" w:hAnsi="Consolas" w:cs="Times New Roman"/>
+          <w:color w:val="CE9178"/>
+          <w:kern w:val="0"/>
+          <w:sz w:val="14"/>
+          <w:szCs w:val="14"/>
+          <w:lang w:eastAsia="pt-BR"/>
+          <w14:ligatures w14:val="none"/>
+        </w:rPr>
+        <w:t>Phyton</w:t>
+      </w:r>
+      <w:proofErr w:type="spellEnd"/>
+      <w:r>
+        <w:rPr>
+          <w:rFonts w:ascii="Consolas" w:eastAsia="Times New Roman" w:hAnsi="Consolas" w:cs="Times New Roman"/>
+          <w:color w:val="CE9178"/>
+          <w:kern w:val="0"/>
+          <w:sz w:val="14"/>
+          <w:szCs w:val="14"/>
+          <w:lang w:eastAsia="pt-BR"/>
+          <w14:ligatures w14:val="none"/>
+        </w:rPr>
+        <w:t>"</w:t>
+      </w:r>
+      <w:r>
+        <w:rPr>
+          <w:rFonts w:ascii="Consolas" w:eastAsia="Times New Roman" w:hAnsi="Consolas" w:cs="Times New Roman"/>
+          <w:color w:val="CCCCCC"/>
+          <w:kern w:val="0"/>
+          <w:sz w:val="14"/>
+          <w:szCs w:val="14"/>
+          <w:lang w:eastAsia="pt-BR"/>
+          <w14:ligatures w14:val="none"/>
+        </w:rPr>
+        <w:t>,</w:t>
+      </w:r>
+    </w:p>
+    <w:p>
+      <w:pPr>
+        <w:shd w:val="clear" w:color="auto" w:fill="1F1F1F"/>
+        <w:spacing w:after="0" w:line="240" w:lineRule="auto"/>
+        <w:jc w:val="both"/>
+        <w:rPr>
+          <w:rFonts w:ascii="Consolas" w:eastAsia="Times New Roman" w:hAnsi="Consolas" w:cs="Times New Roman"/>
+          <w:color w:val="CCCCCC"/>
+          <w:kern w:val="0"/>
+          <w:sz w:val="14"/>
+          <w:szCs w:val="14"/>
+          <w:lang w:eastAsia="pt-BR"/>
+          <w14:ligatures w14:val="none"/>
+        </w:rPr>
+      </w:pPr>
+      <w:r>
+        <w:rPr>
+          <w:rFonts w:ascii="Consolas" w:eastAsia="Times New Roman" w:hAnsi="Consolas" w:cs="Times New Roman"/>
+          <w:color w:val="CCCCCC"/>
+          <w:kern w:val="0"/>
+          <w:sz w:val="14"/>
+          <w:szCs w:val="14"/>
+          <w:lang w:eastAsia="pt-BR"/>
+          <w14:ligatures w14:val="none"/>
+        </w:rPr>
+        <w:t>}</w:t>
+      </w:r>
+    </w:p>
+    <w:p>
+      <w:pPr>
+        <w:spacing w:line="240" w:lineRule="auto"/>
+        <w:jc w:val="both"/>
+        <w:rPr>
+          <w:rFonts w:ascii="Arial" w:hAnsi="Arial" w:cs="Arial"/>
+          <w:sz w:val="14"/>
+          <w:szCs w:val="14"/>
+        </w:rPr>
+      </w:pPr>
+    </w:p>
+    <w:p>
+      <w:pPr>
+        <w:shd w:val="clear" w:color="auto" w:fill="1F1F1F"/>
+        <w:spacing w:after="0" w:line="240" w:lineRule="auto"/>
+        <w:jc w:val="both"/>
+        <w:rPr>
+          <w:rFonts w:ascii="Consolas" w:eastAsia="Times New Roman" w:hAnsi="Consolas" w:cs="Times New Roman"/>
+          <w:color w:val="CCCCCC"/>
+          <w:kern w:val="0"/>
+          <w:sz w:val="14"/>
+          <w:szCs w:val="14"/>
+          <w:lang w:eastAsia="pt-BR"/>
+          <w14:ligatures w14:val="none"/>
+        </w:rPr>
+      </w:pPr>
+      <w:proofErr w:type="spellStart"/>
+      <w:r>
+        <w:rPr>
+          <w:rFonts w:ascii="Consolas" w:eastAsia="Times New Roman" w:hAnsi="Consolas" w:cs="Times New Roman"/>
+          <w:color w:val="C586C0"/>
+          <w:kern w:val="0"/>
+          <w:sz w:val="14"/>
+          <w:szCs w:val="14"/>
+          <w:lang w:eastAsia="pt-BR"/>
+          <w14:ligatures w14:val="none"/>
+        </w:rPr>
+        <w:t>import</w:t>
+      </w:r>
+      <w:proofErr w:type="spellEnd"/>
+      <w:r>
+        <w:rPr>
+          <w:rFonts w:ascii="Consolas" w:eastAsia="Times New Roman" w:hAnsi="Consolas" w:cs="Times New Roman"/>
+          <w:color w:val="CCCCCC"/>
+          <w:kern w:val="0"/>
+          <w:sz w:val="14"/>
+          <w:szCs w:val="14"/>
+          <w:lang w:eastAsia="pt-BR"/>
+          <w14:ligatures w14:val="none"/>
+        </w:rPr>
+        <w:t xml:space="preserve"> </w:t>
+      </w:r>
+      <w:proofErr w:type="spellStart"/>
+      <w:r>
+        <w:rPr>
+          <w:rFonts w:ascii="Consolas" w:eastAsia="Times New Roman" w:hAnsi="Consolas" w:cs="Times New Roman"/>
+          <w:color w:val="9CDCFE"/>
+          <w:kern w:val="0"/>
+          <w:sz w:val="14"/>
+          <w:szCs w:val="14"/>
+          <w:lang w:eastAsia="pt-BR"/>
+          <w14:ligatures w14:val="none"/>
+        </w:rPr>
+        <w:t>Destructuring</w:t>
+      </w:r>
+      <w:proofErr w:type="spellEnd"/>
+      <w:r>
+        <w:rPr>
+          <w:rFonts w:ascii="Consolas" w:eastAsia="Times New Roman" w:hAnsi="Consolas" w:cs="Times New Roman"/>
+          <w:color w:val="CCCCCC"/>
+          <w:kern w:val="0"/>
+          <w:sz w:val="14"/>
+          <w:szCs w:val="14"/>
+          <w:lang w:eastAsia="pt-BR"/>
+          <w14:ligatures w14:val="none"/>
+        </w:rPr>
+        <w:t xml:space="preserve">, </w:t>
+      </w:r>
+      <w:proofErr w:type="gramStart"/>
+      <w:r>
+        <w:rPr>
+          <w:rFonts w:ascii="Consolas" w:eastAsia="Times New Roman" w:hAnsi="Consolas" w:cs="Times New Roman"/>
+          <w:color w:val="CCCCCC"/>
+          <w:kern w:val="0"/>
+          <w:sz w:val="14"/>
+          <w:szCs w:val="14"/>
+          <w:lang w:eastAsia="pt-BR"/>
+          <w14:ligatures w14:val="none"/>
+        </w:rPr>
+        <w:t xml:space="preserve">{ </w:t>
+      </w:r>
+      <w:proofErr w:type="spellStart"/>
+      <w:r>
+        <w:rPr>
+          <w:rFonts w:ascii="Consolas" w:eastAsia="Times New Roman" w:hAnsi="Consolas" w:cs="Times New Roman"/>
+          <w:color w:val="9CDCFE"/>
+          <w:kern w:val="0"/>
+          <w:sz w:val="14"/>
+          <w:szCs w:val="14"/>
+          <w:lang w:eastAsia="pt-BR"/>
+          <w14:ligatures w14:val="none"/>
+        </w:rPr>
+        <w:t>Category</w:t>
+      </w:r>
+      <w:proofErr w:type="spellEnd"/>
+      <w:proofErr w:type="gramEnd"/>
+      <w:r>
+        <w:rPr>
+          <w:rFonts w:ascii="Consolas" w:eastAsia="Times New Roman" w:hAnsi="Consolas" w:cs="Times New Roman"/>
+          <w:color w:val="CCCCCC"/>
+          <w:kern w:val="0"/>
+          <w:sz w:val="14"/>
+          <w:szCs w:val="14"/>
+          <w:lang w:eastAsia="pt-BR"/>
+          <w14:ligatures w14:val="none"/>
+        </w:rPr>
+        <w:t xml:space="preserve"> } </w:t>
+      </w:r>
+      <w:proofErr w:type="spellStart"/>
+      <w:r>
+        <w:rPr>
+          <w:rFonts w:ascii="Consolas" w:eastAsia="Times New Roman" w:hAnsi="Consolas" w:cs="Times New Roman"/>
+          <w:color w:val="C586C0"/>
+          <w:kern w:val="0"/>
+          <w:sz w:val="14"/>
+          <w:szCs w:val="14"/>
+          <w:lang w:eastAsia="pt-BR"/>
+          <w14:ligatures w14:val="none"/>
+        </w:rPr>
+        <w:t>from</w:t>
+      </w:r>
+      <w:proofErr w:type="spellEnd"/>
+      <w:r>
+        <w:rPr>
+          <w:rFonts w:ascii="Consolas" w:eastAsia="Times New Roman" w:hAnsi="Consolas" w:cs="Times New Roman"/>
+          <w:color w:val="CCCCCC"/>
+          <w:kern w:val="0"/>
+          <w:sz w:val="14"/>
+          <w:szCs w:val="14"/>
+          <w:lang w:eastAsia="pt-BR"/>
+          <w14:ligatures w14:val="none"/>
+        </w:rPr>
+        <w:t xml:space="preserve"> </w:t>
+      </w:r>
+      <w:r>
+        <w:rPr>
+          <w:rFonts w:ascii="Consolas" w:eastAsia="Times New Roman" w:hAnsi="Consolas" w:cs="Times New Roman"/>
+          <w:color w:val="CE9178"/>
+          <w:kern w:val="0"/>
+          <w:sz w:val="14"/>
+          <w:szCs w:val="14"/>
+          <w:lang w:eastAsia="pt-BR"/>
+          <w14:ligatures w14:val="none"/>
+        </w:rPr>
+        <w:t>"./</w:t>
+      </w:r>
+      <w:proofErr w:type="spellStart"/>
+      <w:r>
+        <w:rPr>
+          <w:rFonts w:ascii="Consolas" w:eastAsia="Times New Roman" w:hAnsi="Consolas" w:cs="Times New Roman"/>
+          <w:color w:val="CE9178"/>
+          <w:kern w:val="0"/>
+          <w:sz w:val="14"/>
+          <w:szCs w:val="14"/>
+          <w:lang w:eastAsia="pt-BR"/>
+          <w14:ligatures w14:val="none"/>
+        </w:rPr>
+        <w:t>components</w:t>
+      </w:r>
+      <w:proofErr w:type="spellEnd"/>
+      <w:r>
+        <w:rPr>
+          <w:rFonts w:ascii="Consolas" w:eastAsia="Times New Roman" w:hAnsi="Consolas" w:cs="Times New Roman"/>
+          <w:color w:val="CE9178"/>
+          <w:kern w:val="0"/>
+          <w:sz w:val="14"/>
+          <w:szCs w:val="14"/>
+          <w:lang w:eastAsia="pt-BR"/>
+          <w14:ligatures w14:val="none"/>
+        </w:rPr>
+        <w:t>/</w:t>
+      </w:r>
+      <w:proofErr w:type="spellStart"/>
+      <w:r>
+        <w:rPr>
+          <w:rFonts w:ascii="Consolas" w:eastAsia="Times New Roman" w:hAnsi="Consolas" w:cs="Times New Roman"/>
+          <w:color w:val="CE9178"/>
+          <w:kern w:val="0"/>
+          <w:sz w:val="14"/>
+          <w:szCs w:val="14"/>
+          <w:lang w:eastAsia="pt-BR"/>
+          <w14:ligatures w14:val="none"/>
+        </w:rPr>
+        <w:t>Destructuring</w:t>
+      </w:r>
+      <w:proofErr w:type="spellEnd"/>
+      <w:r>
+        <w:rPr>
+          <w:rFonts w:ascii="Consolas" w:eastAsia="Times New Roman" w:hAnsi="Consolas" w:cs="Times New Roman"/>
+          <w:color w:val="CE9178"/>
+          <w:kern w:val="0"/>
+          <w:sz w:val="14"/>
+          <w:szCs w:val="14"/>
+          <w:lang w:eastAsia="pt-BR"/>
+          <w14:ligatures w14:val="none"/>
+        </w:rPr>
+        <w:t>"</w:t>
+      </w:r>
+      <w:r>
+        <w:rPr>
+          <w:rFonts w:ascii="Consolas" w:eastAsia="Times New Roman" w:hAnsi="Consolas" w:cs="Times New Roman"/>
+          <w:color w:val="CCCCCC"/>
+          <w:kern w:val="0"/>
+          <w:sz w:val="14"/>
+          <w:szCs w:val="14"/>
+          <w:lang w:eastAsia="pt-BR"/>
+          <w14:ligatures w14:val="none"/>
+        </w:rPr>
+        <w:t>;</w:t>
+      </w:r>
+    </w:p>
+    <w:p>
+      <w:pPr>
+        <w:shd w:val="clear" w:color="auto" w:fill="1F1F1F"/>
+        <w:spacing w:after="0" w:line="240" w:lineRule="auto"/>
+        <w:jc w:val="both"/>
+        <w:rPr>
+          <w:rFonts w:ascii="Consolas" w:eastAsia="Times New Roman" w:hAnsi="Consolas" w:cs="Times New Roman"/>
+          <w:color w:val="CCCCCC"/>
+          <w:kern w:val="0"/>
+          <w:sz w:val="14"/>
+          <w:szCs w:val="14"/>
+          <w:lang w:eastAsia="pt-BR"/>
+          <w14:ligatures w14:val="none"/>
+        </w:rPr>
+      </w:pPr>
+    </w:p>
+    <w:p>
+      <w:pPr>
+        <w:shd w:val="clear" w:color="auto" w:fill="1F1F1F"/>
+        <w:spacing w:after="0" w:line="240" w:lineRule="auto"/>
+        <w:jc w:val="both"/>
+        <w:rPr>
+          <w:rFonts w:ascii="Consolas" w:eastAsia="Times New Roman" w:hAnsi="Consolas" w:cs="Times New Roman"/>
+          <w:color w:val="CCCCCC"/>
+          <w:kern w:val="0"/>
+          <w:sz w:val="14"/>
+          <w:szCs w:val="14"/>
+          <w:lang w:eastAsia="pt-BR"/>
+          <w14:ligatures w14:val="none"/>
+        </w:rPr>
+      </w:pPr>
+      <w:r>
+        <w:rPr>
+          <w:rFonts w:ascii="Consolas" w:eastAsia="Times New Roman" w:hAnsi="Consolas" w:cs="Times New Roman"/>
+          <w:color w:val="808080"/>
+          <w:kern w:val="0"/>
+          <w:sz w:val="14"/>
+          <w:szCs w:val="14"/>
+          <w:lang w:eastAsia="pt-BR"/>
+          <w14:ligatures w14:val="none"/>
+        </w:rPr>
+        <w:t>&lt;</w:t>
+      </w:r>
+      <w:proofErr w:type="spellStart"/>
+      <w:r>
+        <w:rPr>
+          <w:rFonts w:ascii="Consolas" w:eastAsia="Times New Roman" w:hAnsi="Consolas" w:cs="Times New Roman"/>
+          <w:color w:val="4EC9B0"/>
+          <w:kern w:val="0"/>
+          <w:sz w:val="14"/>
+          <w:szCs w:val="14"/>
+          <w:lang w:eastAsia="pt-BR"/>
+          <w14:ligatures w14:val="none"/>
+        </w:rPr>
+        <w:t>Destructuring</w:t>
+      </w:r>
+      <w:proofErr w:type="spellEnd"/>
+    </w:p>
+    <w:p>
+      <w:pPr>
+        <w:shd w:val="clear" w:color="auto" w:fill="1F1F1F"/>
+        <w:spacing w:after="0" w:line="240" w:lineRule="auto"/>
+        <w:jc w:val="both"/>
+        <w:rPr>
+          <w:rFonts w:ascii="Consolas" w:eastAsia="Times New Roman" w:hAnsi="Consolas" w:cs="Times New Roman"/>
+          <w:color w:val="CCCCCC"/>
+          <w:kern w:val="0"/>
+          <w:sz w:val="14"/>
+          <w:szCs w:val="14"/>
+          <w:lang w:eastAsia="pt-BR"/>
+          <w14:ligatures w14:val="none"/>
+        </w:rPr>
+      </w:pPr>
+      <w:r>
+        <w:rPr>
+          <w:rFonts w:ascii="Consolas" w:eastAsia="Times New Roman" w:hAnsi="Consolas" w:cs="Times New Roman"/>
+          <w:color w:val="CCCCCC"/>
+          <w:kern w:val="0"/>
+          <w:sz w:val="14"/>
+          <w:szCs w:val="14"/>
+          <w:lang w:eastAsia="pt-BR"/>
+          <w14:ligatures w14:val="none"/>
+        </w:rPr>
+        <w:t xml:space="preserve">        </w:t>
+      </w:r>
+      <w:proofErr w:type="spellStart"/>
+      <w:r>
+        <w:rPr>
+          <w:rFonts w:ascii="Consolas" w:eastAsia="Times New Roman" w:hAnsi="Consolas" w:cs="Times New Roman"/>
+          <w:color w:val="9CDCFE"/>
+          <w:kern w:val="0"/>
+          <w:sz w:val="14"/>
+          <w:szCs w:val="14"/>
+          <w:lang w:eastAsia="pt-BR"/>
+          <w14:ligatures w14:val="none"/>
+        </w:rPr>
+        <w:t>category</w:t>
+      </w:r>
+      <w:proofErr w:type="spellEnd"/>
+      <w:proofErr w:type="gramStart"/>
+      <w:r>
+        <w:rPr>
+          <w:rFonts w:ascii="Consolas" w:eastAsia="Times New Roman" w:hAnsi="Consolas" w:cs="Times New Roman"/>
+          <w:color w:val="D4D4D4"/>
+          <w:kern w:val="0"/>
+          <w:sz w:val="14"/>
+          <w:szCs w:val="14"/>
+          <w:lang w:eastAsia="pt-BR"/>
+          <w14:ligatures w14:val="none"/>
+        </w:rPr>
+        <w:t>=</w:t>
+      </w:r>
+      <w:r>
+        <w:rPr>
+          <w:rFonts w:ascii="Consolas" w:eastAsia="Times New Roman" w:hAnsi="Consolas" w:cs="Times New Roman"/>
+          <w:color w:val="569CD6"/>
+          <w:kern w:val="0"/>
+          <w:sz w:val="14"/>
+          <w:szCs w:val="14"/>
+          <w:lang w:eastAsia="pt-BR"/>
+          <w14:ligatures w14:val="none"/>
+        </w:rPr>
+        <w:t>{</w:t>
+      </w:r>
+      <w:proofErr w:type="spellStart"/>
+      <w:proofErr w:type="gramEnd"/>
+      <w:r>
+        <w:rPr>
+          <w:rFonts w:ascii="Consolas" w:eastAsia="Times New Roman" w:hAnsi="Consolas" w:cs="Times New Roman"/>
+          <w:color w:val="4EC9B0"/>
+          <w:kern w:val="0"/>
+          <w:sz w:val="14"/>
+          <w:szCs w:val="14"/>
+          <w:lang w:eastAsia="pt-BR"/>
+          <w14:ligatures w14:val="none"/>
+        </w:rPr>
+        <w:t>Category</w:t>
+      </w:r>
+      <w:r>
+        <w:rPr>
+          <w:rFonts w:ascii="Consolas" w:eastAsia="Times New Roman" w:hAnsi="Consolas" w:cs="Times New Roman"/>
+          <w:color w:val="D4D4D4"/>
+          <w:kern w:val="0"/>
+          <w:sz w:val="14"/>
+          <w:szCs w:val="14"/>
+          <w:lang w:eastAsia="pt-BR"/>
+          <w14:ligatures w14:val="none"/>
+        </w:rPr>
+        <w:t>.</w:t>
+      </w:r>
+      <w:r>
+        <w:rPr>
+          <w:rFonts w:ascii="Consolas" w:eastAsia="Times New Roman" w:hAnsi="Consolas" w:cs="Times New Roman"/>
+          <w:color w:val="4FC1FF"/>
+          <w:kern w:val="0"/>
+          <w:sz w:val="14"/>
+          <w:szCs w:val="14"/>
+          <w:lang w:eastAsia="pt-BR"/>
+          <w14:ligatures w14:val="none"/>
+        </w:rPr>
+        <w:t>P</w:t>
+      </w:r>
+      <w:proofErr w:type="spellEnd"/>
+      <w:r>
+        <w:rPr>
+          <w:rFonts w:ascii="Consolas" w:eastAsia="Times New Roman" w:hAnsi="Consolas" w:cs="Times New Roman"/>
+          <w:color w:val="569CD6"/>
+          <w:kern w:val="0"/>
+          <w:sz w:val="14"/>
+          <w:szCs w:val="14"/>
+          <w:lang w:eastAsia="pt-BR"/>
+          <w14:ligatures w14:val="none"/>
+        </w:rPr>
+        <w:t>}</w:t>
+      </w:r>
+    </w:p>
+    <w:p>
+      <w:pPr>
+        <w:shd w:val="clear" w:color="auto" w:fill="1F1F1F"/>
+        <w:spacing w:after="0" w:line="240" w:lineRule="auto"/>
+        <w:jc w:val="both"/>
+        <w:rPr>
+          <w:rFonts w:ascii="Consolas" w:eastAsia="Times New Roman" w:hAnsi="Consolas" w:cs="Times New Roman"/>
+          <w:color w:val="808080"/>
+          <w:kern w:val="0"/>
+          <w:sz w:val="14"/>
+          <w:szCs w:val="14"/>
+          <w:lang w:eastAsia="pt-BR"/>
+          <w14:ligatures w14:val="none"/>
+        </w:rPr>
+      </w:pPr>
+      <w:r>
+        <w:rPr>
+          <w:rFonts w:ascii="Consolas" w:eastAsia="Times New Roman" w:hAnsi="Consolas" w:cs="Times New Roman"/>
+          <w:color w:val="CCCCCC"/>
+          <w:kern w:val="0"/>
+          <w:sz w:val="14"/>
+          <w:szCs w:val="14"/>
+          <w:lang w:eastAsia="pt-BR"/>
+          <w14:ligatures w14:val="none"/>
+        </w:rPr>
+        <w:t xml:space="preserve">      </w:t>
+      </w:r>
+      <w:r>
+        <w:rPr>
+          <w:rFonts w:ascii="Consolas" w:eastAsia="Times New Roman" w:hAnsi="Consolas" w:cs="Times New Roman"/>
+          <w:color w:val="808080"/>
+          <w:kern w:val="0"/>
+          <w:sz w:val="14"/>
+          <w:szCs w:val="14"/>
+          <w:lang w:eastAsia="pt-BR"/>
+          <w14:ligatures w14:val="none"/>
+        </w:rPr>
+        <w:t>/&gt;</w:t>
+      </w:r>
+    </w:p>
+    <w:p>
+      <w:pPr>
+        <w:spacing w:line="240" w:lineRule="auto"/>
+        <w:jc w:val="both"/>
+        <w:rPr>
+          <w:rFonts w:ascii="Arial" w:hAnsi="Arial" w:cs="Arial"/>
+          <w:sz w:val="14"/>
+          <w:szCs w:val="14"/>
+        </w:rPr>
+      </w:pPr>
+    </w:p>
+    <w:p>
+      <w:pPr>
+        <w:spacing w:line="240" w:lineRule="auto"/>
+        <w:jc w:val="both"/>
+        <w:rPr>
+          <w:rFonts w:ascii="Arial" w:hAnsi="Arial" w:cs="Arial"/>
+          <w:sz w:val="14"/>
+          <w:szCs w:val="14"/>
         </w:rPr>
       </w:pPr>
     </w:p>

--- a/TypeScript/TypeScript.docx
+++ b/TypeScript/TypeScript.docx
@@ -10744,10 +10744,1471 @@
         <w:jc w:val="both"/>
         <w:rPr>
           <w:rFonts w:ascii="Arial" w:hAnsi="Arial" w:cs="Arial"/>
-          <w:sz w:val="14"/>
-          <w:szCs w:val="14"/>
-        </w:rPr>
-      </w:pPr>
+          <w:b/>
+          <w:bCs/>
+          <w:sz w:val="24"/>
+          <w:szCs w:val="24"/>
+        </w:rPr>
+      </w:pPr>
+      <w:proofErr w:type="spellStart"/>
+      <w:r>
+        <w:rPr>
+          <w:rFonts w:ascii="Arial" w:hAnsi="Arial" w:cs="Arial"/>
+          <w:b/>
+          <w:bCs/>
+          <w:sz w:val="24"/>
+          <w:szCs w:val="24"/>
+        </w:rPr>
+        <w:t>Types</w:t>
+      </w:r>
+      <w:proofErr w:type="spellEnd"/>
+      <w:r>
+        <w:rPr>
+          <w:rFonts w:ascii="Arial" w:hAnsi="Arial" w:cs="Arial"/>
+          <w:b/>
+          <w:bCs/>
+          <w:sz w:val="24"/>
+          <w:szCs w:val="24"/>
+        </w:rPr>
+        <w:t xml:space="preserve"> (Padrão da versão atual)</w:t>
+      </w:r>
+    </w:p>
+    <w:p>
+      <w:pPr>
+        <w:spacing w:line="240" w:lineRule="auto"/>
+        <w:jc w:val="both"/>
+        <w:rPr>
+          <w:rFonts w:ascii="Arial" w:hAnsi="Arial" w:cs="Arial"/>
+          <w:sz w:val="24"/>
+          <w:szCs w:val="24"/>
+        </w:rPr>
+      </w:pPr>
+      <w:r>
+        <w:rPr>
+          <w:rFonts w:ascii="Arial" w:hAnsi="Arial" w:cs="Arial"/>
+          <w:sz w:val="24"/>
+          <w:szCs w:val="24"/>
+        </w:rPr>
+        <w:t xml:space="preserve">Além das interfaces, podemos criar estruturas de tipos com o </w:t>
+      </w:r>
+      <w:proofErr w:type="spellStart"/>
+      <w:r>
+        <w:rPr>
+          <w:rFonts w:ascii="Arial" w:hAnsi="Arial" w:cs="Arial"/>
+          <w:b/>
+          <w:bCs/>
+          <w:sz w:val="24"/>
+          <w:szCs w:val="24"/>
+        </w:rPr>
+        <w:t>type</w:t>
+      </w:r>
+      <w:proofErr w:type="spellEnd"/>
+      <w:r>
+        <w:rPr>
+          <w:rFonts w:ascii="Arial" w:hAnsi="Arial" w:cs="Arial"/>
+          <w:sz w:val="24"/>
+          <w:szCs w:val="24"/>
+        </w:rPr>
+        <w:t>;</w:t>
+      </w:r>
+    </w:p>
+    <w:p>
+      <w:pPr>
+        <w:spacing w:line="240" w:lineRule="auto"/>
+        <w:jc w:val="both"/>
+        <w:rPr>
+          <w:rFonts w:ascii="Arial" w:hAnsi="Arial" w:cs="Arial"/>
+          <w:sz w:val="24"/>
+          <w:szCs w:val="24"/>
+        </w:rPr>
+      </w:pPr>
+      <w:r>
+        <w:rPr>
+          <w:rFonts w:ascii="Arial" w:hAnsi="Arial" w:cs="Arial"/>
+          <w:sz w:val="24"/>
+          <w:szCs w:val="24"/>
+        </w:rPr>
+        <w:t>Isso nos permite criar dados com tipos de dados fixos</w:t>
+      </w:r>
+      <w:r>
+        <w:rPr>
+          <w:rFonts w:ascii="Arial" w:hAnsi="Arial" w:cs="Arial"/>
+          <w:sz w:val="24"/>
+          <w:szCs w:val="24"/>
+        </w:rPr>
+        <w:t>.</w:t>
+      </w:r>
+    </w:p>
+    <w:p>
+      <w:pPr>
+        <w:shd w:val="clear" w:color="auto" w:fill="1F1F1F"/>
+        <w:spacing w:after="0" w:line="285" w:lineRule="atLeast"/>
+        <w:rPr>
+          <w:rFonts w:ascii="Consolas" w:eastAsia="Times New Roman" w:hAnsi="Consolas" w:cs="Times New Roman"/>
+          <w:color w:val="CCCCCC"/>
+          <w:kern w:val="0"/>
+          <w:sz w:val="21"/>
+          <w:szCs w:val="21"/>
+          <w:lang w:eastAsia="pt-BR"/>
+          <w14:ligatures w14:val="none"/>
+        </w:rPr>
+      </w:pPr>
+      <w:r>
+        <w:rPr>
+          <w:rFonts w:ascii="Consolas" w:eastAsia="Times New Roman" w:hAnsi="Consolas" w:cs="Times New Roman"/>
+          <w:color w:val="6A9955"/>
+          <w:kern w:val="0"/>
+          <w:sz w:val="21"/>
+          <w:szCs w:val="21"/>
+          <w:lang w:eastAsia="pt-BR"/>
+          <w14:ligatures w14:val="none"/>
+        </w:rPr>
+        <w:t xml:space="preserve">//8 - </w:t>
+      </w:r>
+      <w:proofErr w:type="spellStart"/>
+      <w:r>
+        <w:rPr>
+          <w:rFonts w:ascii="Consolas" w:eastAsia="Times New Roman" w:hAnsi="Consolas" w:cs="Times New Roman"/>
+          <w:color w:val="6A9955"/>
+          <w:kern w:val="0"/>
+          <w:sz w:val="21"/>
+          <w:szCs w:val="21"/>
+          <w:lang w:eastAsia="pt-BR"/>
+          <w14:ligatures w14:val="none"/>
+        </w:rPr>
+        <w:t>type</w:t>
+      </w:r>
+      <w:proofErr w:type="spellEnd"/>
+    </w:p>
+    <w:p>
+      <w:pPr>
+        <w:shd w:val="clear" w:color="auto" w:fill="1F1F1F"/>
+        <w:spacing w:after="0" w:line="285" w:lineRule="atLeast"/>
+        <w:rPr>
+          <w:rFonts w:ascii="Consolas" w:eastAsia="Times New Roman" w:hAnsi="Consolas" w:cs="Times New Roman"/>
+          <w:color w:val="CCCCCC"/>
+          <w:kern w:val="0"/>
+          <w:sz w:val="21"/>
+          <w:szCs w:val="21"/>
+          <w:lang w:eastAsia="pt-BR"/>
+          <w14:ligatures w14:val="none"/>
+        </w:rPr>
+      </w:pPr>
+      <w:proofErr w:type="spellStart"/>
+      <w:r>
+        <w:rPr>
+          <w:rFonts w:ascii="Consolas" w:eastAsia="Times New Roman" w:hAnsi="Consolas" w:cs="Times New Roman"/>
+          <w:color w:val="569CD6"/>
+          <w:kern w:val="0"/>
+          <w:sz w:val="21"/>
+          <w:szCs w:val="21"/>
+          <w:lang w:eastAsia="pt-BR"/>
+          <w14:ligatures w14:val="none"/>
+        </w:rPr>
+        <w:t>type</w:t>
+      </w:r>
+      <w:proofErr w:type="spellEnd"/>
+      <w:r>
+        <w:rPr>
+          <w:rFonts w:ascii="Consolas" w:eastAsia="Times New Roman" w:hAnsi="Consolas" w:cs="Times New Roman"/>
+          <w:color w:val="CCCCCC"/>
+          <w:kern w:val="0"/>
+          <w:sz w:val="21"/>
+          <w:szCs w:val="21"/>
+          <w:lang w:eastAsia="pt-BR"/>
+          <w14:ligatures w14:val="none"/>
+        </w:rPr>
+        <w:t xml:space="preserve"> </w:t>
+      </w:r>
+      <w:proofErr w:type="spellStart"/>
+      <w:r>
+        <w:rPr>
+          <w:rFonts w:ascii="Consolas" w:eastAsia="Times New Roman" w:hAnsi="Consolas" w:cs="Times New Roman"/>
+          <w:color w:val="4EC9B0"/>
+          <w:kern w:val="0"/>
+          <w:sz w:val="21"/>
+          <w:szCs w:val="21"/>
+          <w:lang w:eastAsia="pt-BR"/>
+          <w14:ligatures w14:val="none"/>
+        </w:rPr>
+        <w:t>textOrNull</w:t>
+      </w:r>
+      <w:proofErr w:type="spellEnd"/>
+      <w:r>
+        <w:rPr>
+          <w:rFonts w:ascii="Consolas" w:eastAsia="Times New Roman" w:hAnsi="Consolas" w:cs="Times New Roman"/>
+          <w:color w:val="CCCCCC"/>
+          <w:kern w:val="0"/>
+          <w:sz w:val="21"/>
+          <w:szCs w:val="21"/>
+          <w:lang w:eastAsia="pt-BR"/>
+          <w14:ligatures w14:val="none"/>
+        </w:rPr>
+        <w:t xml:space="preserve"> </w:t>
+      </w:r>
+      <w:r>
+        <w:rPr>
+          <w:rFonts w:ascii="Consolas" w:eastAsia="Times New Roman" w:hAnsi="Consolas" w:cs="Times New Roman"/>
+          <w:color w:val="D4D4D4"/>
+          <w:kern w:val="0"/>
+          <w:sz w:val="21"/>
+          <w:szCs w:val="21"/>
+          <w:lang w:eastAsia="pt-BR"/>
+          <w14:ligatures w14:val="none"/>
+        </w:rPr>
+        <w:t>=</w:t>
+      </w:r>
+      <w:r>
+        <w:rPr>
+          <w:rFonts w:ascii="Consolas" w:eastAsia="Times New Roman" w:hAnsi="Consolas" w:cs="Times New Roman"/>
+          <w:color w:val="CCCCCC"/>
+          <w:kern w:val="0"/>
+          <w:sz w:val="21"/>
+          <w:szCs w:val="21"/>
+          <w:lang w:eastAsia="pt-BR"/>
+          <w14:ligatures w14:val="none"/>
+        </w:rPr>
+        <w:t xml:space="preserve"> </w:t>
+      </w:r>
+      <w:proofErr w:type="spellStart"/>
+      <w:r>
+        <w:rPr>
+          <w:rFonts w:ascii="Consolas" w:eastAsia="Times New Roman" w:hAnsi="Consolas" w:cs="Times New Roman"/>
+          <w:color w:val="4EC9B0"/>
+          <w:kern w:val="0"/>
+          <w:sz w:val="21"/>
+          <w:szCs w:val="21"/>
+          <w:lang w:eastAsia="pt-BR"/>
+          <w14:ligatures w14:val="none"/>
+        </w:rPr>
+        <w:t>string</w:t>
+      </w:r>
+      <w:proofErr w:type="spellEnd"/>
+      <w:r>
+        <w:rPr>
+          <w:rFonts w:ascii="Consolas" w:eastAsia="Times New Roman" w:hAnsi="Consolas" w:cs="Times New Roman"/>
+          <w:color w:val="CCCCCC"/>
+          <w:kern w:val="0"/>
+          <w:sz w:val="21"/>
+          <w:szCs w:val="21"/>
+          <w:lang w:eastAsia="pt-BR"/>
+          <w14:ligatures w14:val="none"/>
+        </w:rPr>
+        <w:t xml:space="preserve"> </w:t>
+      </w:r>
+      <w:r>
+        <w:rPr>
+          <w:rFonts w:ascii="Consolas" w:eastAsia="Times New Roman" w:hAnsi="Consolas" w:cs="Times New Roman"/>
+          <w:color w:val="D4D4D4"/>
+          <w:kern w:val="0"/>
+          <w:sz w:val="21"/>
+          <w:szCs w:val="21"/>
+          <w:lang w:eastAsia="pt-BR"/>
+          <w14:ligatures w14:val="none"/>
+        </w:rPr>
+        <w:t>|</w:t>
+      </w:r>
+      <w:r>
+        <w:rPr>
+          <w:rFonts w:ascii="Consolas" w:eastAsia="Times New Roman" w:hAnsi="Consolas" w:cs="Times New Roman"/>
+          <w:color w:val="CCCCCC"/>
+          <w:kern w:val="0"/>
+          <w:sz w:val="21"/>
+          <w:szCs w:val="21"/>
+          <w:lang w:eastAsia="pt-BR"/>
+          <w14:ligatures w14:val="none"/>
+        </w:rPr>
+        <w:t xml:space="preserve"> </w:t>
+      </w:r>
+      <w:proofErr w:type="spellStart"/>
+      <w:r>
+        <w:rPr>
+          <w:rFonts w:ascii="Consolas" w:eastAsia="Times New Roman" w:hAnsi="Consolas" w:cs="Times New Roman"/>
+          <w:color w:val="4EC9B0"/>
+          <w:kern w:val="0"/>
+          <w:sz w:val="21"/>
+          <w:szCs w:val="21"/>
+          <w:lang w:eastAsia="pt-BR"/>
+          <w14:ligatures w14:val="none"/>
+        </w:rPr>
+        <w:t>null</w:t>
+      </w:r>
+      <w:proofErr w:type="spellEnd"/>
+      <w:r>
+        <w:rPr>
+          <w:rFonts w:ascii="Consolas" w:eastAsia="Times New Roman" w:hAnsi="Consolas" w:cs="Times New Roman"/>
+          <w:color w:val="CCCCCC"/>
+          <w:kern w:val="0"/>
+          <w:sz w:val="21"/>
+          <w:szCs w:val="21"/>
+          <w:lang w:eastAsia="pt-BR"/>
+          <w14:ligatures w14:val="none"/>
+        </w:rPr>
+        <w:t>;</w:t>
+      </w:r>
+    </w:p>
+    <w:p>
+      <w:pPr>
+        <w:shd w:val="clear" w:color="auto" w:fill="1F1F1F"/>
+        <w:spacing w:after="0" w:line="285" w:lineRule="atLeast"/>
+        <w:rPr>
+          <w:rFonts w:ascii="Consolas" w:eastAsia="Times New Roman" w:hAnsi="Consolas" w:cs="Times New Roman"/>
+          <w:color w:val="CCCCCC"/>
+          <w:kern w:val="0"/>
+          <w:sz w:val="21"/>
+          <w:szCs w:val="21"/>
+          <w:lang w:eastAsia="pt-BR"/>
+          <w14:ligatures w14:val="none"/>
+        </w:rPr>
+      </w:pPr>
+    </w:p>
+    <w:p>
+      <w:pPr>
+        <w:shd w:val="clear" w:color="auto" w:fill="1F1F1F"/>
+        <w:spacing w:after="0" w:line="285" w:lineRule="atLeast"/>
+        <w:rPr>
+          <w:rFonts w:ascii="Consolas" w:eastAsia="Times New Roman" w:hAnsi="Consolas" w:cs="Times New Roman"/>
+          <w:color w:val="CCCCCC"/>
+          <w:kern w:val="0"/>
+          <w:sz w:val="21"/>
+          <w:szCs w:val="21"/>
+          <w:lang w:eastAsia="pt-BR"/>
+          <w14:ligatures w14:val="none"/>
+        </w:rPr>
+      </w:pPr>
+      <w:proofErr w:type="spellStart"/>
+      <w:r>
+        <w:rPr>
+          <w:rFonts w:ascii="Consolas" w:eastAsia="Times New Roman" w:hAnsi="Consolas" w:cs="Times New Roman"/>
+          <w:color w:val="569CD6"/>
+          <w:kern w:val="0"/>
+          <w:sz w:val="21"/>
+          <w:szCs w:val="21"/>
+          <w:lang w:eastAsia="pt-BR"/>
+          <w14:ligatures w14:val="none"/>
+        </w:rPr>
+        <w:t>type</w:t>
+      </w:r>
+      <w:proofErr w:type="spellEnd"/>
+      <w:r>
+        <w:rPr>
+          <w:rFonts w:ascii="Consolas" w:eastAsia="Times New Roman" w:hAnsi="Consolas" w:cs="Times New Roman"/>
+          <w:color w:val="CCCCCC"/>
+          <w:kern w:val="0"/>
+          <w:sz w:val="21"/>
+          <w:szCs w:val="21"/>
+          <w:lang w:eastAsia="pt-BR"/>
+          <w14:ligatures w14:val="none"/>
+        </w:rPr>
+        <w:t xml:space="preserve"> </w:t>
+      </w:r>
+      <w:proofErr w:type="spellStart"/>
+      <w:r>
+        <w:rPr>
+          <w:rFonts w:ascii="Consolas" w:eastAsia="Times New Roman" w:hAnsi="Consolas" w:cs="Times New Roman"/>
+          <w:color w:val="4EC9B0"/>
+          <w:kern w:val="0"/>
+          <w:sz w:val="21"/>
+          <w:szCs w:val="21"/>
+          <w:lang w:eastAsia="pt-BR"/>
+          <w14:ligatures w14:val="none"/>
+        </w:rPr>
+        <w:t>fixed</w:t>
+      </w:r>
+      <w:proofErr w:type="spellEnd"/>
+      <w:r>
+        <w:rPr>
+          <w:rFonts w:ascii="Consolas" w:eastAsia="Times New Roman" w:hAnsi="Consolas" w:cs="Times New Roman"/>
+          <w:color w:val="CCCCCC"/>
+          <w:kern w:val="0"/>
+          <w:sz w:val="21"/>
+          <w:szCs w:val="21"/>
+          <w:lang w:eastAsia="pt-BR"/>
+          <w14:ligatures w14:val="none"/>
+        </w:rPr>
+        <w:t xml:space="preserve"> </w:t>
+      </w:r>
+      <w:r>
+        <w:rPr>
+          <w:rFonts w:ascii="Consolas" w:eastAsia="Times New Roman" w:hAnsi="Consolas" w:cs="Times New Roman"/>
+          <w:color w:val="D4D4D4"/>
+          <w:kern w:val="0"/>
+          <w:sz w:val="21"/>
+          <w:szCs w:val="21"/>
+          <w:lang w:eastAsia="pt-BR"/>
+          <w14:ligatures w14:val="none"/>
+        </w:rPr>
+        <w:t>=</w:t>
+      </w:r>
+      <w:r>
+        <w:rPr>
+          <w:rFonts w:ascii="Consolas" w:eastAsia="Times New Roman" w:hAnsi="Consolas" w:cs="Times New Roman"/>
+          <w:color w:val="CCCCCC"/>
+          <w:kern w:val="0"/>
+          <w:sz w:val="21"/>
+          <w:szCs w:val="21"/>
+          <w:lang w:eastAsia="pt-BR"/>
+          <w14:ligatures w14:val="none"/>
+        </w:rPr>
+        <w:t xml:space="preserve"> </w:t>
+      </w:r>
+      <w:r>
+        <w:rPr>
+          <w:rFonts w:ascii="Consolas" w:eastAsia="Times New Roman" w:hAnsi="Consolas" w:cs="Times New Roman"/>
+          <w:color w:val="CE9178"/>
+          <w:kern w:val="0"/>
+          <w:sz w:val="21"/>
+          <w:szCs w:val="21"/>
+          <w:lang w:eastAsia="pt-BR"/>
+          <w14:ligatures w14:val="none"/>
+        </w:rPr>
+        <w:t>"Isso"</w:t>
+      </w:r>
+      <w:r>
+        <w:rPr>
+          <w:rFonts w:ascii="Consolas" w:eastAsia="Times New Roman" w:hAnsi="Consolas" w:cs="Times New Roman"/>
+          <w:color w:val="CCCCCC"/>
+          <w:kern w:val="0"/>
+          <w:sz w:val="21"/>
+          <w:szCs w:val="21"/>
+          <w:lang w:eastAsia="pt-BR"/>
+          <w14:ligatures w14:val="none"/>
+        </w:rPr>
+        <w:t xml:space="preserve"> </w:t>
+      </w:r>
+      <w:r>
+        <w:rPr>
+          <w:rFonts w:ascii="Consolas" w:eastAsia="Times New Roman" w:hAnsi="Consolas" w:cs="Times New Roman"/>
+          <w:color w:val="D4D4D4"/>
+          <w:kern w:val="0"/>
+          <w:sz w:val="21"/>
+          <w:szCs w:val="21"/>
+          <w:lang w:eastAsia="pt-BR"/>
+          <w14:ligatures w14:val="none"/>
+        </w:rPr>
+        <w:t>|</w:t>
+      </w:r>
+      <w:r>
+        <w:rPr>
+          <w:rFonts w:ascii="Consolas" w:eastAsia="Times New Roman" w:hAnsi="Consolas" w:cs="Times New Roman"/>
+          <w:color w:val="CCCCCC"/>
+          <w:kern w:val="0"/>
+          <w:sz w:val="21"/>
+          <w:szCs w:val="21"/>
+          <w:lang w:eastAsia="pt-BR"/>
+          <w14:ligatures w14:val="none"/>
+        </w:rPr>
+        <w:t xml:space="preserve"> </w:t>
+      </w:r>
+      <w:r>
+        <w:rPr>
+          <w:rFonts w:ascii="Consolas" w:eastAsia="Times New Roman" w:hAnsi="Consolas" w:cs="Times New Roman"/>
+          <w:color w:val="CE9178"/>
+          <w:kern w:val="0"/>
+          <w:sz w:val="21"/>
+          <w:szCs w:val="21"/>
+          <w:lang w:eastAsia="pt-BR"/>
+          <w14:ligatures w14:val="none"/>
+        </w:rPr>
+        <w:t>"Ou"</w:t>
+      </w:r>
+      <w:r>
+        <w:rPr>
+          <w:rFonts w:ascii="Consolas" w:eastAsia="Times New Roman" w:hAnsi="Consolas" w:cs="Times New Roman"/>
+          <w:color w:val="CCCCCC"/>
+          <w:kern w:val="0"/>
+          <w:sz w:val="21"/>
+          <w:szCs w:val="21"/>
+          <w:lang w:eastAsia="pt-BR"/>
+          <w14:ligatures w14:val="none"/>
+        </w:rPr>
+        <w:t xml:space="preserve"> </w:t>
+      </w:r>
+      <w:r>
+        <w:rPr>
+          <w:rFonts w:ascii="Consolas" w:eastAsia="Times New Roman" w:hAnsi="Consolas" w:cs="Times New Roman"/>
+          <w:color w:val="D4D4D4"/>
+          <w:kern w:val="0"/>
+          <w:sz w:val="21"/>
+          <w:szCs w:val="21"/>
+          <w:lang w:eastAsia="pt-BR"/>
+          <w14:ligatures w14:val="none"/>
+        </w:rPr>
+        <w:t>|</w:t>
+      </w:r>
+      <w:r>
+        <w:rPr>
+          <w:rFonts w:ascii="Consolas" w:eastAsia="Times New Roman" w:hAnsi="Consolas" w:cs="Times New Roman"/>
+          <w:color w:val="CCCCCC"/>
+          <w:kern w:val="0"/>
+          <w:sz w:val="21"/>
+          <w:szCs w:val="21"/>
+          <w:lang w:eastAsia="pt-BR"/>
+          <w14:ligatures w14:val="none"/>
+        </w:rPr>
+        <w:t xml:space="preserve"> </w:t>
+      </w:r>
+      <w:r>
+        <w:rPr>
+          <w:rFonts w:ascii="Consolas" w:eastAsia="Times New Roman" w:hAnsi="Consolas" w:cs="Times New Roman"/>
+          <w:color w:val="CE9178"/>
+          <w:kern w:val="0"/>
+          <w:sz w:val="21"/>
+          <w:szCs w:val="21"/>
+          <w:lang w:eastAsia="pt-BR"/>
+          <w14:ligatures w14:val="none"/>
+        </w:rPr>
+        <w:t>"Aquilo"</w:t>
+      </w:r>
+    </w:p>
+    <w:p>
+      <w:pPr>
+        <w:spacing w:line="240" w:lineRule="auto"/>
+        <w:jc w:val="both"/>
+        <w:rPr>
+          <w:rFonts w:ascii="Arial" w:hAnsi="Arial" w:cs="Arial"/>
+          <w:sz w:val="24"/>
+          <w:szCs w:val="24"/>
+        </w:rPr>
+      </w:pPr>
+    </w:p>
+    <w:p>
+      <w:pPr>
+        <w:shd w:val="clear" w:color="auto" w:fill="1F1F1F"/>
+        <w:spacing w:after="0" w:line="285" w:lineRule="atLeast"/>
+        <w:rPr>
+          <w:rFonts w:ascii="Consolas" w:eastAsia="Times New Roman" w:hAnsi="Consolas" w:cs="Times New Roman"/>
+          <w:color w:val="CCCCCC"/>
+          <w:kern w:val="0"/>
+          <w:sz w:val="21"/>
+          <w:szCs w:val="21"/>
+          <w:lang w:eastAsia="pt-BR"/>
+          <w14:ligatures w14:val="none"/>
+        </w:rPr>
+      </w:pPr>
+      <w:r>
+        <w:rPr>
+          <w:rFonts w:ascii="Consolas" w:eastAsia="Times New Roman" w:hAnsi="Consolas" w:cs="Times New Roman"/>
+          <w:color w:val="CCCCCC"/>
+          <w:kern w:val="0"/>
+          <w:sz w:val="21"/>
+          <w:szCs w:val="21"/>
+          <w:lang w:eastAsia="pt-BR"/>
+          <w14:ligatures w14:val="none"/>
+        </w:rPr>
+        <w:t> </w:t>
+      </w:r>
+      <w:proofErr w:type="spellStart"/>
+      <w:r>
+        <w:rPr>
+          <w:rFonts w:ascii="Consolas" w:eastAsia="Times New Roman" w:hAnsi="Consolas" w:cs="Times New Roman"/>
+          <w:color w:val="569CD6"/>
+          <w:kern w:val="0"/>
+          <w:sz w:val="21"/>
+          <w:szCs w:val="21"/>
+          <w:lang w:eastAsia="pt-BR"/>
+          <w14:ligatures w14:val="none"/>
+        </w:rPr>
+        <w:t>const</w:t>
+      </w:r>
+      <w:proofErr w:type="spellEnd"/>
+      <w:r>
+        <w:rPr>
+          <w:rFonts w:ascii="Consolas" w:eastAsia="Times New Roman" w:hAnsi="Consolas" w:cs="Times New Roman"/>
+          <w:color w:val="CCCCCC"/>
+          <w:kern w:val="0"/>
+          <w:sz w:val="21"/>
+          <w:szCs w:val="21"/>
+          <w:lang w:eastAsia="pt-BR"/>
+          <w14:ligatures w14:val="none"/>
+        </w:rPr>
+        <w:t xml:space="preserve"> </w:t>
+      </w:r>
+      <w:proofErr w:type="spellStart"/>
+      <w:r>
+        <w:rPr>
+          <w:rFonts w:ascii="Consolas" w:eastAsia="Times New Roman" w:hAnsi="Consolas" w:cs="Times New Roman"/>
+          <w:color w:val="4FC1FF"/>
+          <w:kern w:val="0"/>
+          <w:sz w:val="21"/>
+          <w:szCs w:val="21"/>
+          <w:lang w:eastAsia="pt-BR"/>
+          <w14:ligatures w14:val="none"/>
+        </w:rPr>
+        <w:t>myText</w:t>
+      </w:r>
+      <w:proofErr w:type="spellEnd"/>
+      <w:r>
+        <w:rPr>
+          <w:rFonts w:ascii="Consolas" w:eastAsia="Times New Roman" w:hAnsi="Consolas" w:cs="Times New Roman"/>
+          <w:color w:val="D4D4D4"/>
+          <w:kern w:val="0"/>
+          <w:sz w:val="21"/>
+          <w:szCs w:val="21"/>
+          <w:lang w:eastAsia="pt-BR"/>
+          <w14:ligatures w14:val="none"/>
+        </w:rPr>
+        <w:t>:</w:t>
+      </w:r>
+      <w:r>
+        <w:rPr>
+          <w:rFonts w:ascii="Consolas" w:eastAsia="Times New Roman" w:hAnsi="Consolas" w:cs="Times New Roman"/>
+          <w:color w:val="CCCCCC"/>
+          <w:kern w:val="0"/>
+          <w:sz w:val="21"/>
+          <w:szCs w:val="21"/>
+          <w:lang w:eastAsia="pt-BR"/>
+          <w14:ligatures w14:val="none"/>
+        </w:rPr>
+        <w:t xml:space="preserve"> </w:t>
+      </w:r>
+      <w:proofErr w:type="spellStart"/>
+      <w:r>
+        <w:rPr>
+          <w:rFonts w:ascii="Consolas" w:eastAsia="Times New Roman" w:hAnsi="Consolas" w:cs="Times New Roman"/>
+          <w:color w:val="4EC9B0"/>
+          <w:kern w:val="0"/>
+          <w:sz w:val="21"/>
+          <w:szCs w:val="21"/>
+          <w:lang w:eastAsia="pt-BR"/>
+          <w14:ligatures w14:val="none"/>
+        </w:rPr>
+        <w:t>textOrNull</w:t>
+      </w:r>
+      <w:proofErr w:type="spellEnd"/>
+      <w:r>
+        <w:rPr>
+          <w:rFonts w:ascii="Consolas" w:eastAsia="Times New Roman" w:hAnsi="Consolas" w:cs="Times New Roman"/>
+          <w:color w:val="CCCCCC"/>
+          <w:kern w:val="0"/>
+          <w:sz w:val="21"/>
+          <w:szCs w:val="21"/>
+          <w:lang w:eastAsia="pt-BR"/>
+          <w14:ligatures w14:val="none"/>
+        </w:rPr>
+        <w:t xml:space="preserve"> </w:t>
+      </w:r>
+      <w:r>
+        <w:rPr>
+          <w:rFonts w:ascii="Consolas" w:eastAsia="Times New Roman" w:hAnsi="Consolas" w:cs="Times New Roman"/>
+          <w:color w:val="D4D4D4"/>
+          <w:kern w:val="0"/>
+          <w:sz w:val="21"/>
+          <w:szCs w:val="21"/>
+          <w:lang w:eastAsia="pt-BR"/>
+          <w14:ligatures w14:val="none"/>
+        </w:rPr>
+        <w:t>=</w:t>
+      </w:r>
+      <w:r>
+        <w:rPr>
+          <w:rFonts w:ascii="Consolas" w:eastAsia="Times New Roman" w:hAnsi="Consolas" w:cs="Times New Roman"/>
+          <w:color w:val="CCCCCC"/>
+          <w:kern w:val="0"/>
+          <w:sz w:val="21"/>
+          <w:szCs w:val="21"/>
+          <w:lang w:eastAsia="pt-BR"/>
+          <w14:ligatures w14:val="none"/>
+        </w:rPr>
+        <w:t xml:space="preserve"> </w:t>
+      </w:r>
+      <w:r>
+        <w:rPr>
+          <w:rFonts w:ascii="Consolas" w:eastAsia="Times New Roman" w:hAnsi="Consolas" w:cs="Times New Roman"/>
+          <w:color w:val="CE9178"/>
+          <w:kern w:val="0"/>
+          <w:sz w:val="21"/>
+          <w:szCs w:val="21"/>
+          <w:lang w:eastAsia="pt-BR"/>
+          <w14:ligatures w14:val="none"/>
+        </w:rPr>
+        <w:t>"Tem algum texto aqui"</w:t>
+      </w:r>
+      <w:r>
+        <w:rPr>
+          <w:rFonts w:ascii="Consolas" w:eastAsia="Times New Roman" w:hAnsi="Consolas" w:cs="Times New Roman"/>
+          <w:color w:val="CCCCCC"/>
+          <w:kern w:val="0"/>
+          <w:sz w:val="21"/>
+          <w:szCs w:val="21"/>
+          <w:lang w:eastAsia="pt-BR"/>
+          <w14:ligatures w14:val="none"/>
+        </w:rPr>
+        <w:t>;</w:t>
+      </w:r>
+    </w:p>
+    <w:p>
+      <w:pPr>
+        <w:shd w:val="clear" w:color="auto" w:fill="1F1F1F"/>
+        <w:spacing w:after="0" w:line="285" w:lineRule="atLeast"/>
+        <w:rPr>
+          <w:rFonts w:ascii="Consolas" w:eastAsia="Times New Roman" w:hAnsi="Consolas" w:cs="Times New Roman"/>
+          <w:color w:val="CCCCCC"/>
+          <w:kern w:val="0"/>
+          <w:sz w:val="21"/>
+          <w:szCs w:val="21"/>
+          <w:lang w:eastAsia="pt-BR"/>
+          <w14:ligatures w14:val="none"/>
+        </w:rPr>
+      </w:pPr>
+      <w:r>
+        <w:rPr>
+          <w:rFonts w:ascii="Consolas" w:eastAsia="Times New Roman" w:hAnsi="Consolas" w:cs="Times New Roman"/>
+          <w:color w:val="CCCCCC"/>
+          <w:kern w:val="0"/>
+          <w:sz w:val="21"/>
+          <w:szCs w:val="21"/>
+          <w:lang w:eastAsia="pt-BR"/>
+          <w14:ligatures w14:val="none"/>
+        </w:rPr>
+        <w:t xml:space="preserve">  </w:t>
+      </w:r>
+      <w:proofErr w:type="spellStart"/>
+      <w:r>
+        <w:rPr>
+          <w:rFonts w:ascii="Consolas" w:eastAsia="Times New Roman" w:hAnsi="Consolas" w:cs="Times New Roman"/>
+          <w:color w:val="569CD6"/>
+          <w:kern w:val="0"/>
+          <w:sz w:val="21"/>
+          <w:szCs w:val="21"/>
+          <w:lang w:eastAsia="pt-BR"/>
+          <w14:ligatures w14:val="none"/>
+        </w:rPr>
+        <w:t>let</w:t>
+      </w:r>
+      <w:proofErr w:type="spellEnd"/>
+      <w:r>
+        <w:rPr>
+          <w:rFonts w:ascii="Consolas" w:eastAsia="Times New Roman" w:hAnsi="Consolas" w:cs="Times New Roman"/>
+          <w:color w:val="CCCCCC"/>
+          <w:kern w:val="0"/>
+          <w:sz w:val="21"/>
+          <w:szCs w:val="21"/>
+          <w:lang w:eastAsia="pt-BR"/>
+          <w14:ligatures w14:val="none"/>
+        </w:rPr>
+        <w:t xml:space="preserve"> </w:t>
+      </w:r>
+      <w:proofErr w:type="spellStart"/>
+      <w:r>
+        <w:rPr>
+          <w:rFonts w:ascii="Consolas" w:eastAsia="Times New Roman" w:hAnsi="Consolas" w:cs="Times New Roman"/>
+          <w:color w:val="9CDCFE"/>
+          <w:kern w:val="0"/>
+          <w:sz w:val="21"/>
+          <w:szCs w:val="21"/>
+          <w:lang w:eastAsia="pt-BR"/>
+          <w14:ligatures w14:val="none"/>
+        </w:rPr>
+        <w:t>mySecondText</w:t>
+      </w:r>
+      <w:proofErr w:type="spellEnd"/>
+      <w:r>
+        <w:rPr>
+          <w:rFonts w:ascii="Consolas" w:eastAsia="Times New Roman" w:hAnsi="Consolas" w:cs="Times New Roman"/>
+          <w:color w:val="D4D4D4"/>
+          <w:kern w:val="0"/>
+          <w:sz w:val="21"/>
+          <w:szCs w:val="21"/>
+          <w:lang w:eastAsia="pt-BR"/>
+          <w14:ligatures w14:val="none"/>
+        </w:rPr>
+        <w:t>:</w:t>
+      </w:r>
+      <w:r>
+        <w:rPr>
+          <w:rFonts w:ascii="Consolas" w:eastAsia="Times New Roman" w:hAnsi="Consolas" w:cs="Times New Roman"/>
+          <w:color w:val="CCCCCC"/>
+          <w:kern w:val="0"/>
+          <w:sz w:val="21"/>
+          <w:szCs w:val="21"/>
+          <w:lang w:eastAsia="pt-BR"/>
+          <w14:ligatures w14:val="none"/>
+        </w:rPr>
+        <w:t xml:space="preserve"> </w:t>
+      </w:r>
+      <w:proofErr w:type="spellStart"/>
+      <w:r>
+        <w:rPr>
+          <w:rFonts w:ascii="Consolas" w:eastAsia="Times New Roman" w:hAnsi="Consolas" w:cs="Times New Roman"/>
+          <w:color w:val="4EC9B0"/>
+          <w:kern w:val="0"/>
+          <w:sz w:val="21"/>
+          <w:szCs w:val="21"/>
+          <w:lang w:eastAsia="pt-BR"/>
+          <w14:ligatures w14:val="none"/>
+        </w:rPr>
+        <w:t>textOrNull</w:t>
+      </w:r>
+      <w:proofErr w:type="spellEnd"/>
+      <w:r>
+        <w:rPr>
+          <w:rFonts w:ascii="Consolas" w:eastAsia="Times New Roman" w:hAnsi="Consolas" w:cs="Times New Roman"/>
+          <w:color w:val="CCCCCC"/>
+          <w:kern w:val="0"/>
+          <w:sz w:val="21"/>
+          <w:szCs w:val="21"/>
+          <w:lang w:eastAsia="pt-BR"/>
+          <w14:ligatures w14:val="none"/>
+        </w:rPr>
+        <w:t xml:space="preserve"> </w:t>
+      </w:r>
+      <w:r>
+        <w:rPr>
+          <w:rFonts w:ascii="Consolas" w:eastAsia="Times New Roman" w:hAnsi="Consolas" w:cs="Times New Roman"/>
+          <w:color w:val="D4D4D4"/>
+          <w:kern w:val="0"/>
+          <w:sz w:val="21"/>
+          <w:szCs w:val="21"/>
+          <w:lang w:eastAsia="pt-BR"/>
+          <w14:ligatures w14:val="none"/>
+        </w:rPr>
+        <w:t>=</w:t>
+      </w:r>
+      <w:r>
+        <w:rPr>
+          <w:rFonts w:ascii="Consolas" w:eastAsia="Times New Roman" w:hAnsi="Consolas" w:cs="Times New Roman"/>
+          <w:color w:val="CCCCCC"/>
+          <w:kern w:val="0"/>
+          <w:sz w:val="21"/>
+          <w:szCs w:val="21"/>
+          <w:lang w:eastAsia="pt-BR"/>
+          <w14:ligatures w14:val="none"/>
+        </w:rPr>
+        <w:t xml:space="preserve"> </w:t>
+      </w:r>
+      <w:proofErr w:type="spellStart"/>
+      <w:r>
+        <w:rPr>
+          <w:rFonts w:ascii="Consolas" w:eastAsia="Times New Roman" w:hAnsi="Consolas" w:cs="Times New Roman"/>
+          <w:color w:val="569CD6"/>
+          <w:kern w:val="0"/>
+          <w:sz w:val="21"/>
+          <w:szCs w:val="21"/>
+          <w:lang w:eastAsia="pt-BR"/>
+          <w14:ligatures w14:val="none"/>
+        </w:rPr>
+        <w:t>null</w:t>
+      </w:r>
+      <w:proofErr w:type="spellEnd"/>
+    </w:p>
+    <w:p>
+      <w:pPr>
+        <w:shd w:val="clear" w:color="auto" w:fill="1F1F1F"/>
+        <w:spacing w:after="0" w:line="285" w:lineRule="atLeast"/>
+        <w:rPr>
+          <w:rFonts w:ascii="Consolas" w:eastAsia="Times New Roman" w:hAnsi="Consolas" w:cs="Times New Roman"/>
+          <w:color w:val="CCCCCC"/>
+          <w:kern w:val="0"/>
+          <w:sz w:val="21"/>
+          <w:szCs w:val="21"/>
+          <w:lang w:eastAsia="pt-BR"/>
+          <w14:ligatures w14:val="none"/>
+        </w:rPr>
+      </w:pPr>
+    </w:p>
+    <w:p>
+      <w:pPr>
+        <w:shd w:val="clear" w:color="auto" w:fill="1F1F1F"/>
+        <w:spacing w:after="0" w:line="285" w:lineRule="atLeast"/>
+        <w:rPr>
+          <w:rFonts w:ascii="Consolas" w:eastAsia="Times New Roman" w:hAnsi="Consolas" w:cs="Times New Roman"/>
+          <w:color w:val="CCCCCC"/>
+          <w:kern w:val="0"/>
+          <w:sz w:val="21"/>
+          <w:szCs w:val="21"/>
+          <w:lang w:eastAsia="pt-BR"/>
+          <w14:ligatures w14:val="none"/>
+        </w:rPr>
+      </w:pPr>
+      <w:r>
+        <w:rPr>
+          <w:rFonts w:ascii="Consolas" w:eastAsia="Times New Roman" w:hAnsi="Consolas" w:cs="Times New Roman"/>
+          <w:color w:val="CCCCCC"/>
+          <w:kern w:val="0"/>
+          <w:sz w:val="21"/>
+          <w:szCs w:val="21"/>
+          <w:lang w:eastAsia="pt-BR"/>
+          <w14:ligatures w14:val="none"/>
+        </w:rPr>
+        <w:t xml:space="preserve">  </w:t>
+      </w:r>
+      <w:proofErr w:type="spellStart"/>
+      <w:r>
+        <w:rPr>
+          <w:rFonts w:ascii="Consolas" w:eastAsia="Times New Roman" w:hAnsi="Consolas" w:cs="Times New Roman"/>
+          <w:color w:val="9CDCFE"/>
+          <w:kern w:val="0"/>
+          <w:sz w:val="21"/>
+          <w:szCs w:val="21"/>
+          <w:lang w:eastAsia="pt-BR"/>
+          <w14:ligatures w14:val="none"/>
+        </w:rPr>
+        <w:t>mySecondText</w:t>
+      </w:r>
+      <w:proofErr w:type="spellEnd"/>
+      <w:r>
+        <w:rPr>
+          <w:rFonts w:ascii="Consolas" w:eastAsia="Times New Roman" w:hAnsi="Consolas" w:cs="Times New Roman"/>
+          <w:color w:val="CCCCCC"/>
+          <w:kern w:val="0"/>
+          <w:sz w:val="21"/>
+          <w:szCs w:val="21"/>
+          <w:lang w:eastAsia="pt-BR"/>
+          <w14:ligatures w14:val="none"/>
+        </w:rPr>
+        <w:t xml:space="preserve"> </w:t>
+      </w:r>
+      <w:r>
+        <w:rPr>
+          <w:rFonts w:ascii="Consolas" w:eastAsia="Times New Roman" w:hAnsi="Consolas" w:cs="Times New Roman"/>
+          <w:color w:val="D4D4D4"/>
+          <w:kern w:val="0"/>
+          <w:sz w:val="21"/>
+          <w:szCs w:val="21"/>
+          <w:lang w:eastAsia="pt-BR"/>
+          <w14:ligatures w14:val="none"/>
+        </w:rPr>
+        <w:t>=</w:t>
+      </w:r>
+      <w:r>
+        <w:rPr>
+          <w:rFonts w:ascii="Consolas" w:eastAsia="Times New Roman" w:hAnsi="Consolas" w:cs="Times New Roman"/>
+          <w:color w:val="CCCCCC"/>
+          <w:kern w:val="0"/>
+          <w:sz w:val="21"/>
+          <w:szCs w:val="21"/>
+          <w:lang w:eastAsia="pt-BR"/>
+          <w14:ligatures w14:val="none"/>
+        </w:rPr>
+        <w:t xml:space="preserve"> </w:t>
+      </w:r>
+      <w:r>
+        <w:rPr>
+          <w:rFonts w:ascii="Consolas" w:eastAsia="Times New Roman" w:hAnsi="Consolas" w:cs="Times New Roman"/>
+          <w:color w:val="CE9178"/>
+          <w:kern w:val="0"/>
+          <w:sz w:val="21"/>
+          <w:szCs w:val="21"/>
+          <w:lang w:eastAsia="pt-BR"/>
+          <w14:ligatures w14:val="none"/>
+        </w:rPr>
+        <w:t>"opa"</w:t>
+      </w:r>
+    </w:p>
+    <w:p>
+      <w:pPr>
+        <w:shd w:val="clear" w:color="auto" w:fill="1F1F1F"/>
+        <w:spacing w:after="0" w:line="285" w:lineRule="atLeast"/>
+        <w:rPr>
+          <w:rFonts w:ascii="Consolas" w:eastAsia="Times New Roman" w:hAnsi="Consolas" w:cs="Times New Roman"/>
+          <w:color w:val="CCCCCC"/>
+          <w:kern w:val="0"/>
+          <w:sz w:val="21"/>
+          <w:szCs w:val="21"/>
+          <w:lang w:eastAsia="pt-BR"/>
+          <w14:ligatures w14:val="none"/>
+        </w:rPr>
+      </w:pPr>
+      <w:r>
+        <w:rPr>
+          <w:rFonts w:ascii="Consolas" w:eastAsia="Times New Roman" w:hAnsi="Consolas" w:cs="Times New Roman"/>
+          <w:color w:val="CCCCCC"/>
+          <w:kern w:val="0"/>
+          <w:sz w:val="21"/>
+          <w:szCs w:val="21"/>
+          <w:lang w:eastAsia="pt-BR"/>
+          <w14:ligatures w14:val="none"/>
+        </w:rPr>
+        <w:t xml:space="preserve">  </w:t>
+      </w:r>
+      <w:proofErr w:type="spellStart"/>
+      <w:r>
+        <w:rPr>
+          <w:rFonts w:ascii="Consolas" w:eastAsia="Times New Roman" w:hAnsi="Consolas" w:cs="Times New Roman"/>
+          <w:color w:val="569CD6"/>
+          <w:kern w:val="0"/>
+          <w:sz w:val="21"/>
+          <w:szCs w:val="21"/>
+          <w:lang w:eastAsia="pt-BR"/>
+          <w14:ligatures w14:val="none"/>
+        </w:rPr>
+        <w:t>const</w:t>
+      </w:r>
+      <w:proofErr w:type="spellEnd"/>
+      <w:r>
+        <w:rPr>
+          <w:rFonts w:ascii="Consolas" w:eastAsia="Times New Roman" w:hAnsi="Consolas" w:cs="Times New Roman"/>
+          <w:color w:val="CCCCCC"/>
+          <w:kern w:val="0"/>
+          <w:sz w:val="21"/>
+          <w:szCs w:val="21"/>
+          <w:lang w:eastAsia="pt-BR"/>
+          <w14:ligatures w14:val="none"/>
+        </w:rPr>
+        <w:t xml:space="preserve"> </w:t>
+      </w:r>
+      <w:proofErr w:type="spellStart"/>
+      <w:r>
+        <w:rPr>
+          <w:rFonts w:ascii="Consolas" w:eastAsia="Times New Roman" w:hAnsi="Consolas" w:cs="Times New Roman"/>
+          <w:color w:val="4FC1FF"/>
+          <w:kern w:val="0"/>
+          <w:sz w:val="21"/>
+          <w:szCs w:val="21"/>
+          <w:lang w:eastAsia="pt-BR"/>
+          <w14:ligatures w14:val="none"/>
+        </w:rPr>
+        <w:t>testandoFixed</w:t>
+      </w:r>
+      <w:proofErr w:type="spellEnd"/>
+      <w:r>
+        <w:rPr>
+          <w:rFonts w:ascii="Consolas" w:eastAsia="Times New Roman" w:hAnsi="Consolas" w:cs="Times New Roman"/>
+          <w:color w:val="D4D4D4"/>
+          <w:kern w:val="0"/>
+          <w:sz w:val="21"/>
+          <w:szCs w:val="21"/>
+          <w:lang w:eastAsia="pt-BR"/>
+          <w14:ligatures w14:val="none"/>
+        </w:rPr>
+        <w:t>:</w:t>
+      </w:r>
+      <w:r>
+        <w:rPr>
+          <w:rFonts w:ascii="Consolas" w:eastAsia="Times New Roman" w:hAnsi="Consolas" w:cs="Times New Roman"/>
+          <w:color w:val="CCCCCC"/>
+          <w:kern w:val="0"/>
+          <w:sz w:val="21"/>
+          <w:szCs w:val="21"/>
+          <w:lang w:eastAsia="pt-BR"/>
+          <w14:ligatures w14:val="none"/>
+        </w:rPr>
+        <w:t xml:space="preserve"> </w:t>
+      </w:r>
+      <w:proofErr w:type="spellStart"/>
+      <w:r>
+        <w:rPr>
+          <w:rFonts w:ascii="Consolas" w:eastAsia="Times New Roman" w:hAnsi="Consolas" w:cs="Times New Roman"/>
+          <w:color w:val="4EC9B0"/>
+          <w:kern w:val="0"/>
+          <w:sz w:val="21"/>
+          <w:szCs w:val="21"/>
+          <w:lang w:eastAsia="pt-BR"/>
+          <w14:ligatures w14:val="none"/>
+        </w:rPr>
+        <w:t>fixed</w:t>
+      </w:r>
+      <w:proofErr w:type="spellEnd"/>
+      <w:r>
+        <w:rPr>
+          <w:rFonts w:ascii="Consolas" w:eastAsia="Times New Roman" w:hAnsi="Consolas" w:cs="Times New Roman"/>
+          <w:color w:val="CCCCCC"/>
+          <w:kern w:val="0"/>
+          <w:sz w:val="21"/>
+          <w:szCs w:val="21"/>
+          <w:lang w:eastAsia="pt-BR"/>
+          <w14:ligatures w14:val="none"/>
+        </w:rPr>
+        <w:t xml:space="preserve"> </w:t>
+      </w:r>
+      <w:r>
+        <w:rPr>
+          <w:rFonts w:ascii="Consolas" w:eastAsia="Times New Roman" w:hAnsi="Consolas" w:cs="Times New Roman"/>
+          <w:color w:val="D4D4D4"/>
+          <w:kern w:val="0"/>
+          <w:sz w:val="21"/>
+          <w:szCs w:val="21"/>
+          <w:lang w:eastAsia="pt-BR"/>
+          <w14:ligatures w14:val="none"/>
+        </w:rPr>
+        <w:t>=</w:t>
+      </w:r>
+      <w:r>
+        <w:rPr>
+          <w:rFonts w:ascii="Consolas" w:eastAsia="Times New Roman" w:hAnsi="Consolas" w:cs="Times New Roman"/>
+          <w:color w:val="CCCCCC"/>
+          <w:kern w:val="0"/>
+          <w:sz w:val="21"/>
+          <w:szCs w:val="21"/>
+          <w:lang w:eastAsia="pt-BR"/>
+          <w14:ligatures w14:val="none"/>
+        </w:rPr>
+        <w:t xml:space="preserve"> </w:t>
+      </w:r>
+      <w:r>
+        <w:rPr>
+          <w:rFonts w:ascii="Consolas" w:eastAsia="Times New Roman" w:hAnsi="Consolas" w:cs="Times New Roman"/>
+          <w:color w:val="CE9178"/>
+          <w:kern w:val="0"/>
+          <w:sz w:val="21"/>
+          <w:szCs w:val="21"/>
+          <w:lang w:eastAsia="pt-BR"/>
+          <w14:ligatures w14:val="none"/>
+        </w:rPr>
+        <w:t>"Isso"</w:t>
+      </w:r>
+    </w:p>
+    <w:p>
+      <w:pPr>
+        <w:spacing w:line="240" w:lineRule="auto"/>
+        <w:jc w:val="both"/>
+        <w:rPr>
+          <w:rFonts w:ascii="Arial" w:hAnsi="Arial" w:cs="Arial"/>
+          <w:sz w:val="24"/>
+          <w:szCs w:val="24"/>
+        </w:rPr>
+      </w:pPr>
+    </w:p>
+    <w:p>
+      <w:pPr>
+        <w:shd w:val="clear" w:color="auto" w:fill="1F1F1F"/>
+        <w:spacing w:after="0" w:line="285" w:lineRule="atLeast"/>
+        <w:rPr>
+          <w:rFonts w:ascii="Consolas" w:eastAsia="Times New Roman" w:hAnsi="Consolas" w:cs="Times New Roman"/>
+          <w:color w:val="CCCCCC"/>
+          <w:kern w:val="0"/>
+          <w:sz w:val="21"/>
+          <w:szCs w:val="21"/>
+          <w:lang w:eastAsia="pt-BR"/>
+          <w14:ligatures w14:val="none"/>
+        </w:rPr>
+      </w:pPr>
+      <w:r>
+        <w:rPr>
+          <w:rFonts w:ascii="Consolas" w:eastAsia="Times New Roman" w:hAnsi="Consolas" w:cs="Times New Roman"/>
+          <w:color w:val="CCCCCC"/>
+          <w:kern w:val="0"/>
+          <w:sz w:val="21"/>
+          <w:szCs w:val="21"/>
+          <w:lang w:eastAsia="pt-BR"/>
+          <w14:ligatures w14:val="none"/>
+        </w:rPr>
+        <w:t> </w:t>
+      </w:r>
+      <w:proofErr w:type="gramStart"/>
+      <w:r>
+        <w:rPr>
+          <w:rFonts w:ascii="Consolas" w:eastAsia="Times New Roman" w:hAnsi="Consolas" w:cs="Times New Roman"/>
+          <w:color w:val="569CD6"/>
+          <w:kern w:val="0"/>
+          <w:sz w:val="21"/>
+          <w:szCs w:val="21"/>
+          <w:lang w:eastAsia="pt-BR"/>
+          <w14:ligatures w14:val="none"/>
+        </w:rPr>
+        <w:t>{</w:t>
+      </w:r>
+      <w:r>
+        <w:rPr>
+          <w:rFonts w:ascii="Consolas" w:eastAsia="Times New Roman" w:hAnsi="Consolas" w:cs="Times New Roman"/>
+          <w:color w:val="D4D4D4"/>
+          <w:kern w:val="0"/>
+          <w:sz w:val="21"/>
+          <w:szCs w:val="21"/>
+          <w:lang w:eastAsia="pt-BR"/>
+          <w14:ligatures w14:val="none"/>
+        </w:rPr>
+        <w:t xml:space="preserve"> </w:t>
+      </w:r>
+      <w:proofErr w:type="spellStart"/>
+      <w:r>
+        <w:rPr>
+          <w:rFonts w:ascii="Consolas" w:eastAsia="Times New Roman" w:hAnsi="Consolas" w:cs="Times New Roman"/>
+          <w:color w:val="4FC1FF"/>
+          <w:kern w:val="0"/>
+          <w:sz w:val="21"/>
+          <w:szCs w:val="21"/>
+          <w:lang w:eastAsia="pt-BR"/>
+          <w14:ligatures w14:val="none"/>
+        </w:rPr>
+        <w:t>myText</w:t>
+      </w:r>
+      <w:proofErr w:type="spellEnd"/>
+      <w:proofErr w:type="gramEnd"/>
+      <w:r>
+        <w:rPr>
+          <w:rFonts w:ascii="Consolas" w:eastAsia="Times New Roman" w:hAnsi="Consolas" w:cs="Times New Roman"/>
+          <w:color w:val="D4D4D4"/>
+          <w:kern w:val="0"/>
+          <w:sz w:val="21"/>
+          <w:szCs w:val="21"/>
+          <w:lang w:eastAsia="pt-BR"/>
+          <w14:ligatures w14:val="none"/>
+        </w:rPr>
+        <w:t xml:space="preserve"> &amp;&amp; </w:t>
+      </w:r>
+      <w:r>
+        <w:rPr>
+          <w:rFonts w:ascii="Consolas" w:eastAsia="Times New Roman" w:hAnsi="Consolas" w:cs="Times New Roman"/>
+          <w:color w:val="808080"/>
+          <w:kern w:val="0"/>
+          <w:sz w:val="21"/>
+          <w:szCs w:val="21"/>
+          <w:lang w:eastAsia="pt-BR"/>
+          <w14:ligatures w14:val="none"/>
+        </w:rPr>
+        <w:t>&lt;</w:t>
+      </w:r>
+      <w:r>
+        <w:rPr>
+          <w:rFonts w:ascii="Consolas" w:eastAsia="Times New Roman" w:hAnsi="Consolas" w:cs="Times New Roman"/>
+          <w:color w:val="569CD6"/>
+          <w:kern w:val="0"/>
+          <w:sz w:val="21"/>
+          <w:szCs w:val="21"/>
+          <w:lang w:eastAsia="pt-BR"/>
+          <w14:ligatures w14:val="none"/>
+        </w:rPr>
+        <w:t>p</w:t>
+      </w:r>
+      <w:r>
+        <w:rPr>
+          <w:rFonts w:ascii="Consolas" w:eastAsia="Times New Roman" w:hAnsi="Consolas" w:cs="Times New Roman"/>
+          <w:color w:val="808080"/>
+          <w:kern w:val="0"/>
+          <w:sz w:val="21"/>
+          <w:szCs w:val="21"/>
+          <w:lang w:eastAsia="pt-BR"/>
+          <w14:ligatures w14:val="none"/>
+        </w:rPr>
+        <w:t>&gt;</w:t>
+      </w:r>
+      <w:r>
+        <w:rPr>
+          <w:rFonts w:ascii="Consolas" w:eastAsia="Times New Roman" w:hAnsi="Consolas" w:cs="Times New Roman"/>
+          <w:color w:val="D4D4D4"/>
+          <w:kern w:val="0"/>
+          <w:sz w:val="21"/>
+          <w:szCs w:val="21"/>
+          <w:lang w:eastAsia="pt-BR"/>
+          <w14:ligatures w14:val="none"/>
+        </w:rPr>
+        <w:t>Tem texto na variável</w:t>
+      </w:r>
+      <w:r>
+        <w:rPr>
+          <w:rFonts w:ascii="Consolas" w:eastAsia="Times New Roman" w:hAnsi="Consolas" w:cs="Times New Roman"/>
+          <w:color w:val="808080"/>
+          <w:kern w:val="0"/>
+          <w:sz w:val="21"/>
+          <w:szCs w:val="21"/>
+          <w:lang w:eastAsia="pt-BR"/>
+          <w14:ligatures w14:val="none"/>
+        </w:rPr>
+        <w:t>&lt;/</w:t>
+      </w:r>
+      <w:r>
+        <w:rPr>
+          <w:rFonts w:ascii="Consolas" w:eastAsia="Times New Roman" w:hAnsi="Consolas" w:cs="Times New Roman"/>
+          <w:color w:val="569CD6"/>
+          <w:kern w:val="0"/>
+          <w:sz w:val="21"/>
+          <w:szCs w:val="21"/>
+          <w:lang w:eastAsia="pt-BR"/>
+          <w14:ligatures w14:val="none"/>
+        </w:rPr>
+        <w:t>p</w:t>
+      </w:r>
+      <w:r>
+        <w:rPr>
+          <w:rFonts w:ascii="Consolas" w:eastAsia="Times New Roman" w:hAnsi="Consolas" w:cs="Times New Roman"/>
+          <w:color w:val="808080"/>
+          <w:kern w:val="0"/>
+          <w:sz w:val="21"/>
+          <w:szCs w:val="21"/>
+          <w:lang w:eastAsia="pt-BR"/>
+          <w14:ligatures w14:val="none"/>
+        </w:rPr>
+        <w:t>&gt;</w:t>
+      </w:r>
+      <w:r>
+        <w:rPr>
+          <w:rFonts w:ascii="Consolas" w:eastAsia="Times New Roman" w:hAnsi="Consolas" w:cs="Times New Roman"/>
+          <w:color w:val="569CD6"/>
+          <w:kern w:val="0"/>
+          <w:sz w:val="21"/>
+          <w:szCs w:val="21"/>
+          <w:lang w:eastAsia="pt-BR"/>
+          <w14:ligatures w14:val="none"/>
+        </w:rPr>
+        <w:t>}</w:t>
+      </w:r>
+    </w:p>
+    <w:p>
+      <w:pPr>
+        <w:shd w:val="clear" w:color="auto" w:fill="1F1F1F"/>
+        <w:spacing w:after="0" w:line="285" w:lineRule="atLeast"/>
+        <w:rPr>
+          <w:rFonts w:ascii="Consolas" w:eastAsia="Times New Roman" w:hAnsi="Consolas" w:cs="Times New Roman"/>
+          <w:color w:val="CCCCCC"/>
+          <w:kern w:val="0"/>
+          <w:sz w:val="21"/>
+          <w:szCs w:val="21"/>
+          <w:lang w:eastAsia="pt-BR"/>
+          <w14:ligatures w14:val="none"/>
+        </w:rPr>
+      </w:pPr>
+      <w:r>
+        <w:rPr>
+          <w:rFonts w:ascii="Consolas" w:eastAsia="Times New Roman" w:hAnsi="Consolas" w:cs="Times New Roman"/>
+          <w:color w:val="CCCCCC"/>
+          <w:kern w:val="0"/>
+          <w:sz w:val="21"/>
+          <w:szCs w:val="21"/>
+          <w:lang w:eastAsia="pt-BR"/>
+          <w14:ligatures w14:val="none"/>
+        </w:rPr>
+        <w:t> </w:t>
+      </w:r>
+      <w:proofErr w:type="gramStart"/>
+      <w:r>
+        <w:rPr>
+          <w:rFonts w:ascii="Consolas" w:eastAsia="Times New Roman" w:hAnsi="Consolas" w:cs="Times New Roman"/>
+          <w:color w:val="569CD6"/>
+          <w:kern w:val="0"/>
+          <w:sz w:val="21"/>
+          <w:szCs w:val="21"/>
+          <w:lang w:eastAsia="pt-BR"/>
+          <w14:ligatures w14:val="none"/>
+        </w:rPr>
+        <w:t>{</w:t>
+      </w:r>
+      <w:r>
+        <w:rPr>
+          <w:rFonts w:ascii="Consolas" w:eastAsia="Times New Roman" w:hAnsi="Consolas" w:cs="Times New Roman"/>
+          <w:color w:val="D4D4D4"/>
+          <w:kern w:val="0"/>
+          <w:sz w:val="21"/>
+          <w:szCs w:val="21"/>
+          <w:lang w:eastAsia="pt-BR"/>
+          <w14:ligatures w14:val="none"/>
+        </w:rPr>
+        <w:t xml:space="preserve"> </w:t>
+      </w:r>
+      <w:proofErr w:type="spellStart"/>
+      <w:r>
+        <w:rPr>
+          <w:rFonts w:ascii="Consolas" w:eastAsia="Times New Roman" w:hAnsi="Consolas" w:cs="Times New Roman"/>
+          <w:color w:val="9CDCFE"/>
+          <w:kern w:val="0"/>
+          <w:sz w:val="21"/>
+          <w:szCs w:val="21"/>
+          <w:lang w:eastAsia="pt-BR"/>
+          <w14:ligatures w14:val="none"/>
+        </w:rPr>
+        <w:t>mySecondText</w:t>
+      </w:r>
+      <w:proofErr w:type="spellEnd"/>
+      <w:proofErr w:type="gramEnd"/>
+      <w:r>
+        <w:rPr>
+          <w:rFonts w:ascii="Consolas" w:eastAsia="Times New Roman" w:hAnsi="Consolas" w:cs="Times New Roman"/>
+          <w:color w:val="D4D4D4"/>
+          <w:kern w:val="0"/>
+          <w:sz w:val="21"/>
+          <w:szCs w:val="21"/>
+          <w:lang w:eastAsia="pt-BR"/>
+          <w14:ligatures w14:val="none"/>
+        </w:rPr>
+        <w:t xml:space="preserve"> &amp;&amp; </w:t>
+      </w:r>
+      <w:r>
+        <w:rPr>
+          <w:rFonts w:ascii="Consolas" w:eastAsia="Times New Roman" w:hAnsi="Consolas" w:cs="Times New Roman"/>
+          <w:color w:val="808080"/>
+          <w:kern w:val="0"/>
+          <w:sz w:val="21"/>
+          <w:szCs w:val="21"/>
+          <w:lang w:eastAsia="pt-BR"/>
+          <w14:ligatures w14:val="none"/>
+        </w:rPr>
+        <w:t>&lt;</w:t>
+      </w:r>
+      <w:r>
+        <w:rPr>
+          <w:rFonts w:ascii="Consolas" w:eastAsia="Times New Roman" w:hAnsi="Consolas" w:cs="Times New Roman"/>
+          <w:color w:val="569CD6"/>
+          <w:kern w:val="0"/>
+          <w:sz w:val="21"/>
+          <w:szCs w:val="21"/>
+          <w:lang w:eastAsia="pt-BR"/>
+          <w14:ligatures w14:val="none"/>
+        </w:rPr>
+        <w:t>p</w:t>
+      </w:r>
+      <w:r>
+        <w:rPr>
+          <w:rFonts w:ascii="Consolas" w:eastAsia="Times New Roman" w:hAnsi="Consolas" w:cs="Times New Roman"/>
+          <w:color w:val="808080"/>
+          <w:kern w:val="0"/>
+          <w:sz w:val="21"/>
+          <w:szCs w:val="21"/>
+          <w:lang w:eastAsia="pt-BR"/>
+          <w14:ligatures w14:val="none"/>
+        </w:rPr>
+        <w:t>&gt;</w:t>
+      </w:r>
+      <w:r>
+        <w:rPr>
+          <w:rFonts w:ascii="Consolas" w:eastAsia="Times New Roman" w:hAnsi="Consolas" w:cs="Times New Roman"/>
+          <w:color w:val="D4D4D4"/>
+          <w:kern w:val="0"/>
+          <w:sz w:val="21"/>
+          <w:szCs w:val="21"/>
+          <w:lang w:eastAsia="pt-BR"/>
+          <w14:ligatures w14:val="none"/>
+        </w:rPr>
+        <w:t>Tem texto na variável</w:t>
+      </w:r>
+      <w:r>
+        <w:rPr>
+          <w:rFonts w:ascii="Consolas" w:eastAsia="Times New Roman" w:hAnsi="Consolas" w:cs="Times New Roman"/>
+          <w:color w:val="808080"/>
+          <w:kern w:val="0"/>
+          <w:sz w:val="21"/>
+          <w:szCs w:val="21"/>
+          <w:lang w:eastAsia="pt-BR"/>
+          <w14:ligatures w14:val="none"/>
+        </w:rPr>
+        <w:t>&lt;/</w:t>
+      </w:r>
+      <w:r>
+        <w:rPr>
+          <w:rFonts w:ascii="Consolas" w:eastAsia="Times New Roman" w:hAnsi="Consolas" w:cs="Times New Roman"/>
+          <w:color w:val="569CD6"/>
+          <w:kern w:val="0"/>
+          <w:sz w:val="21"/>
+          <w:szCs w:val="21"/>
+          <w:lang w:eastAsia="pt-BR"/>
+          <w14:ligatures w14:val="none"/>
+        </w:rPr>
+        <w:t>p</w:t>
+      </w:r>
+      <w:r>
+        <w:rPr>
+          <w:rFonts w:ascii="Consolas" w:eastAsia="Times New Roman" w:hAnsi="Consolas" w:cs="Times New Roman"/>
+          <w:color w:val="808080"/>
+          <w:kern w:val="0"/>
+          <w:sz w:val="21"/>
+          <w:szCs w:val="21"/>
+          <w:lang w:eastAsia="pt-BR"/>
+          <w14:ligatures w14:val="none"/>
+        </w:rPr>
+        <w:t>&gt;</w:t>
+      </w:r>
+      <w:r>
+        <w:rPr>
+          <w:rFonts w:ascii="Consolas" w:eastAsia="Times New Roman" w:hAnsi="Consolas" w:cs="Times New Roman"/>
+          <w:color w:val="569CD6"/>
+          <w:kern w:val="0"/>
+          <w:sz w:val="21"/>
+          <w:szCs w:val="21"/>
+          <w:lang w:eastAsia="pt-BR"/>
+          <w14:ligatures w14:val="none"/>
+        </w:rPr>
+        <w:t>}</w:t>
+      </w:r>
     </w:p>
     <w:sectPr>
       <w:pgSz w:w="11906" w:h="16838"/>

--- a/TypeScript/TypeScript.docx
+++ b/TypeScript/TypeScript.docx
@@ -10842,6 +10842,3214 @@
     <w:p>
       <w:pPr>
         <w:shd w:val="clear" w:color="auto" w:fill="1F1F1F"/>
+        <w:spacing w:after="0" w:line="240" w:lineRule="auto"/>
+        <w:rPr>
+          <w:rFonts w:ascii="Consolas" w:eastAsia="Times New Roman" w:hAnsi="Consolas" w:cs="Times New Roman"/>
+          <w:color w:val="CCCCCC"/>
+          <w:kern w:val="0"/>
+          <w:sz w:val="14"/>
+          <w:szCs w:val="14"/>
+          <w:lang w:eastAsia="pt-BR"/>
+          <w14:ligatures w14:val="none"/>
+        </w:rPr>
+      </w:pPr>
+      <w:r>
+        <w:rPr>
+          <w:rFonts w:ascii="Consolas" w:eastAsia="Times New Roman" w:hAnsi="Consolas" w:cs="Times New Roman"/>
+          <w:color w:val="6A9955"/>
+          <w:kern w:val="0"/>
+          <w:sz w:val="14"/>
+          <w:szCs w:val="14"/>
+          <w:lang w:eastAsia="pt-BR"/>
+          <w14:ligatures w14:val="none"/>
+        </w:rPr>
+        <w:t xml:space="preserve">//8 - </w:t>
+      </w:r>
+      <w:proofErr w:type="spellStart"/>
+      <w:r>
+        <w:rPr>
+          <w:rFonts w:ascii="Consolas" w:eastAsia="Times New Roman" w:hAnsi="Consolas" w:cs="Times New Roman"/>
+          <w:color w:val="6A9955"/>
+          <w:kern w:val="0"/>
+          <w:sz w:val="14"/>
+          <w:szCs w:val="14"/>
+          <w:lang w:eastAsia="pt-BR"/>
+          <w14:ligatures w14:val="none"/>
+        </w:rPr>
+        <w:t>type</w:t>
+      </w:r>
+      <w:proofErr w:type="spellEnd"/>
+    </w:p>
+    <w:p>
+      <w:pPr>
+        <w:shd w:val="clear" w:color="auto" w:fill="1F1F1F"/>
+        <w:spacing w:after="0" w:line="240" w:lineRule="auto"/>
+        <w:rPr>
+          <w:rFonts w:ascii="Consolas" w:eastAsia="Times New Roman" w:hAnsi="Consolas" w:cs="Times New Roman"/>
+          <w:color w:val="CCCCCC"/>
+          <w:kern w:val="0"/>
+          <w:sz w:val="14"/>
+          <w:szCs w:val="14"/>
+          <w:lang w:eastAsia="pt-BR"/>
+          <w14:ligatures w14:val="none"/>
+        </w:rPr>
+      </w:pPr>
+      <w:proofErr w:type="spellStart"/>
+      <w:r>
+        <w:rPr>
+          <w:rFonts w:ascii="Consolas" w:eastAsia="Times New Roman" w:hAnsi="Consolas" w:cs="Times New Roman"/>
+          <w:color w:val="569CD6"/>
+          <w:kern w:val="0"/>
+          <w:sz w:val="14"/>
+          <w:szCs w:val="14"/>
+          <w:lang w:eastAsia="pt-BR"/>
+          <w14:ligatures w14:val="none"/>
+        </w:rPr>
+        <w:t>type</w:t>
+      </w:r>
+      <w:proofErr w:type="spellEnd"/>
+      <w:r>
+        <w:rPr>
+          <w:rFonts w:ascii="Consolas" w:eastAsia="Times New Roman" w:hAnsi="Consolas" w:cs="Times New Roman"/>
+          <w:color w:val="CCCCCC"/>
+          <w:kern w:val="0"/>
+          <w:sz w:val="14"/>
+          <w:szCs w:val="14"/>
+          <w:lang w:eastAsia="pt-BR"/>
+          <w14:ligatures w14:val="none"/>
+        </w:rPr>
+        <w:t xml:space="preserve"> </w:t>
+      </w:r>
+      <w:proofErr w:type="spellStart"/>
+      <w:r>
+        <w:rPr>
+          <w:rFonts w:ascii="Consolas" w:eastAsia="Times New Roman" w:hAnsi="Consolas" w:cs="Times New Roman"/>
+          <w:color w:val="4EC9B0"/>
+          <w:kern w:val="0"/>
+          <w:sz w:val="14"/>
+          <w:szCs w:val="14"/>
+          <w:lang w:eastAsia="pt-BR"/>
+          <w14:ligatures w14:val="none"/>
+        </w:rPr>
+        <w:t>textOrNull</w:t>
+      </w:r>
+      <w:proofErr w:type="spellEnd"/>
+      <w:r>
+        <w:rPr>
+          <w:rFonts w:ascii="Consolas" w:eastAsia="Times New Roman" w:hAnsi="Consolas" w:cs="Times New Roman"/>
+          <w:color w:val="CCCCCC"/>
+          <w:kern w:val="0"/>
+          <w:sz w:val="14"/>
+          <w:szCs w:val="14"/>
+          <w:lang w:eastAsia="pt-BR"/>
+          <w14:ligatures w14:val="none"/>
+        </w:rPr>
+        <w:t xml:space="preserve"> </w:t>
+      </w:r>
+      <w:r>
+        <w:rPr>
+          <w:rFonts w:ascii="Consolas" w:eastAsia="Times New Roman" w:hAnsi="Consolas" w:cs="Times New Roman"/>
+          <w:color w:val="D4D4D4"/>
+          <w:kern w:val="0"/>
+          <w:sz w:val="14"/>
+          <w:szCs w:val="14"/>
+          <w:lang w:eastAsia="pt-BR"/>
+          <w14:ligatures w14:val="none"/>
+        </w:rPr>
+        <w:t>=</w:t>
+      </w:r>
+      <w:r>
+        <w:rPr>
+          <w:rFonts w:ascii="Consolas" w:eastAsia="Times New Roman" w:hAnsi="Consolas" w:cs="Times New Roman"/>
+          <w:color w:val="CCCCCC"/>
+          <w:kern w:val="0"/>
+          <w:sz w:val="14"/>
+          <w:szCs w:val="14"/>
+          <w:lang w:eastAsia="pt-BR"/>
+          <w14:ligatures w14:val="none"/>
+        </w:rPr>
+        <w:t xml:space="preserve"> </w:t>
+      </w:r>
+      <w:proofErr w:type="spellStart"/>
+      <w:r>
+        <w:rPr>
+          <w:rFonts w:ascii="Consolas" w:eastAsia="Times New Roman" w:hAnsi="Consolas" w:cs="Times New Roman"/>
+          <w:color w:val="4EC9B0"/>
+          <w:kern w:val="0"/>
+          <w:sz w:val="14"/>
+          <w:szCs w:val="14"/>
+          <w:lang w:eastAsia="pt-BR"/>
+          <w14:ligatures w14:val="none"/>
+        </w:rPr>
+        <w:t>string</w:t>
+      </w:r>
+      <w:proofErr w:type="spellEnd"/>
+      <w:r>
+        <w:rPr>
+          <w:rFonts w:ascii="Consolas" w:eastAsia="Times New Roman" w:hAnsi="Consolas" w:cs="Times New Roman"/>
+          <w:color w:val="CCCCCC"/>
+          <w:kern w:val="0"/>
+          <w:sz w:val="14"/>
+          <w:szCs w:val="14"/>
+          <w:lang w:eastAsia="pt-BR"/>
+          <w14:ligatures w14:val="none"/>
+        </w:rPr>
+        <w:t xml:space="preserve"> </w:t>
+      </w:r>
+      <w:r>
+        <w:rPr>
+          <w:rFonts w:ascii="Consolas" w:eastAsia="Times New Roman" w:hAnsi="Consolas" w:cs="Times New Roman"/>
+          <w:color w:val="D4D4D4"/>
+          <w:kern w:val="0"/>
+          <w:sz w:val="14"/>
+          <w:szCs w:val="14"/>
+          <w:lang w:eastAsia="pt-BR"/>
+          <w14:ligatures w14:val="none"/>
+        </w:rPr>
+        <w:t>|</w:t>
+      </w:r>
+      <w:r>
+        <w:rPr>
+          <w:rFonts w:ascii="Consolas" w:eastAsia="Times New Roman" w:hAnsi="Consolas" w:cs="Times New Roman"/>
+          <w:color w:val="CCCCCC"/>
+          <w:kern w:val="0"/>
+          <w:sz w:val="14"/>
+          <w:szCs w:val="14"/>
+          <w:lang w:eastAsia="pt-BR"/>
+          <w14:ligatures w14:val="none"/>
+        </w:rPr>
+        <w:t xml:space="preserve"> </w:t>
+      </w:r>
+      <w:proofErr w:type="spellStart"/>
+      <w:r>
+        <w:rPr>
+          <w:rFonts w:ascii="Consolas" w:eastAsia="Times New Roman" w:hAnsi="Consolas" w:cs="Times New Roman"/>
+          <w:color w:val="4EC9B0"/>
+          <w:kern w:val="0"/>
+          <w:sz w:val="14"/>
+          <w:szCs w:val="14"/>
+          <w:lang w:eastAsia="pt-BR"/>
+          <w14:ligatures w14:val="none"/>
+        </w:rPr>
+        <w:t>null</w:t>
+      </w:r>
+      <w:proofErr w:type="spellEnd"/>
+      <w:r>
+        <w:rPr>
+          <w:rFonts w:ascii="Consolas" w:eastAsia="Times New Roman" w:hAnsi="Consolas" w:cs="Times New Roman"/>
+          <w:color w:val="CCCCCC"/>
+          <w:kern w:val="0"/>
+          <w:sz w:val="14"/>
+          <w:szCs w:val="14"/>
+          <w:lang w:eastAsia="pt-BR"/>
+          <w14:ligatures w14:val="none"/>
+        </w:rPr>
+        <w:t>;</w:t>
+      </w:r>
+    </w:p>
+    <w:p>
+      <w:pPr>
+        <w:shd w:val="clear" w:color="auto" w:fill="1F1F1F"/>
+        <w:spacing w:after="0" w:line="240" w:lineRule="auto"/>
+        <w:rPr>
+          <w:rFonts w:ascii="Consolas" w:eastAsia="Times New Roman" w:hAnsi="Consolas" w:cs="Times New Roman"/>
+          <w:color w:val="CCCCCC"/>
+          <w:kern w:val="0"/>
+          <w:sz w:val="14"/>
+          <w:szCs w:val="14"/>
+          <w:lang w:eastAsia="pt-BR"/>
+          <w14:ligatures w14:val="none"/>
+        </w:rPr>
+      </w:pPr>
+    </w:p>
+    <w:p>
+      <w:pPr>
+        <w:shd w:val="clear" w:color="auto" w:fill="1F1F1F"/>
+        <w:spacing w:after="0" w:line="240" w:lineRule="auto"/>
+        <w:rPr>
+          <w:rFonts w:ascii="Consolas" w:eastAsia="Times New Roman" w:hAnsi="Consolas" w:cs="Times New Roman"/>
+          <w:color w:val="CCCCCC"/>
+          <w:kern w:val="0"/>
+          <w:sz w:val="14"/>
+          <w:szCs w:val="14"/>
+          <w:lang w:eastAsia="pt-BR"/>
+          <w14:ligatures w14:val="none"/>
+        </w:rPr>
+      </w:pPr>
+      <w:proofErr w:type="spellStart"/>
+      <w:r>
+        <w:rPr>
+          <w:rFonts w:ascii="Consolas" w:eastAsia="Times New Roman" w:hAnsi="Consolas" w:cs="Times New Roman"/>
+          <w:color w:val="569CD6"/>
+          <w:kern w:val="0"/>
+          <w:sz w:val="14"/>
+          <w:szCs w:val="14"/>
+          <w:lang w:eastAsia="pt-BR"/>
+          <w14:ligatures w14:val="none"/>
+        </w:rPr>
+        <w:t>type</w:t>
+      </w:r>
+      <w:proofErr w:type="spellEnd"/>
+      <w:r>
+        <w:rPr>
+          <w:rFonts w:ascii="Consolas" w:eastAsia="Times New Roman" w:hAnsi="Consolas" w:cs="Times New Roman"/>
+          <w:color w:val="CCCCCC"/>
+          <w:kern w:val="0"/>
+          <w:sz w:val="14"/>
+          <w:szCs w:val="14"/>
+          <w:lang w:eastAsia="pt-BR"/>
+          <w14:ligatures w14:val="none"/>
+        </w:rPr>
+        <w:t xml:space="preserve"> </w:t>
+      </w:r>
+      <w:proofErr w:type="spellStart"/>
+      <w:r>
+        <w:rPr>
+          <w:rFonts w:ascii="Consolas" w:eastAsia="Times New Roman" w:hAnsi="Consolas" w:cs="Times New Roman"/>
+          <w:color w:val="4EC9B0"/>
+          <w:kern w:val="0"/>
+          <w:sz w:val="14"/>
+          <w:szCs w:val="14"/>
+          <w:lang w:eastAsia="pt-BR"/>
+          <w14:ligatures w14:val="none"/>
+        </w:rPr>
+        <w:t>fixed</w:t>
+      </w:r>
+      <w:proofErr w:type="spellEnd"/>
+      <w:r>
+        <w:rPr>
+          <w:rFonts w:ascii="Consolas" w:eastAsia="Times New Roman" w:hAnsi="Consolas" w:cs="Times New Roman"/>
+          <w:color w:val="CCCCCC"/>
+          <w:kern w:val="0"/>
+          <w:sz w:val="14"/>
+          <w:szCs w:val="14"/>
+          <w:lang w:eastAsia="pt-BR"/>
+          <w14:ligatures w14:val="none"/>
+        </w:rPr>
+        <w:t xml:space="preserve"> </w:t>
+      </w:r>
+      <w:r>
+        <w:rPr>
+          <w:rFonts w:ascii="Consolas" w:eastAsia="Times New Roman" w:hAnsi="Consolas" w:cs="Times New Roman"/>
+          <w:color w:val="D4D4D4"/>
+          <w:kern w:val="0"/>
+          <w:sz w:val="14"/>
+          <w:szCs w:val="14"/>
+          <w:lang w:eastAsia="pt-BR"/>
+          <w14:ligatures w14:val="none"/>
+        </w:rPr>
+        <w:t>=</w:t>
+      </w:r>
+      <w:r>
+        <w:rPr>
+          <w:rFonts w:ascii="Consolas" w:eastAsia="Times New Roman" w:hAnsi="Consolas" w:cs="Times New Roman"/>
+          <w:color w:val="CCCCCC"/>
+          <w:kern w:val="0"/>
+          <w:sz w:val="14"/>
+          <w:szCs w:val="14"/>
+          <w:lang w:eastAsia="pt-BR"/>
+          <w14:ligatures w14:val="none"/>
+        </w:rPr>
+        <w:t xml:space="preserve"> </w:t>
+      </w:r>
+      <w:r>
+        <w:rPr>
+          <w:rFonts w:ascii="Consolas" w:eastAsia="Times New Roman" w:hAnsi="Consolas" w:cs="Times New Roman"/>
+          <w:color w:val="CE9178"/>
+          <w:kern w:val="0"/>
+          <w:sz w:val="14"/>
+          <w:szCs w:val="14"/>
+          <w:lang w:eastAsia="pt-BR"/>
+          <w14:ligatures w14:val="none"/>
+        </w:rPr>
+        <w:t>"Isso"</w:t>
+      </w:r>
+      <w:r>
+        <w:rPr>
+          <w:rFonts w:ascii="Consolas" w:eastAsia="Times New Roman" w:hAnsi="Consolas" w:cs="Times New Roman"/>
+          <w:color w:val="CCCCCC"/>
+          <w:kern w:val="0"/>
+          <w:sz w:val="14"/>
+          <w:szCs w:val="14"/>
+          <w:lang w:eastAsia="pt-BR"/>
+          <w14:ligatures w14:val="none"/>
+        </w:rPr>
+        <w:t xml:space="preserve"> </w:t>
+      </w:r>
+      <w:r>
+        <w:rPr>
+          <w:rFonts w:ascii="Consolas" w:eastAsia="Times New Roman" w:hAnsi="Consolas" w:cs="Times New Roman"/>
+          <w:color w:val="D4D4D4"/>
+          <w:kern w:val="0"/>
+          <w:sz w:val="14"/>
+          <w:szCs w:val="14"/>
+          <w:lang w:eastAsia="pt-BR"/>
+          <w14:ligatures w14:val="none"/>
+        </w:rPr>
+        <w:t>|</w:t>
+      </w:r>
+      <w:r>
+        <w:rPr>
+          <w:rFonts w:ascii="Consolas" w:eastAsia="Times New Roman" w:hAnsi="Consolas" w:cs="Times New Roman"/>
+          <w:color w:val="CCCCCC"/>
+          <w:kern w:val="0"/>
+          <w:sz w:val="14"/>
+          <w:szCs w:val="14"/>
+          <w:lang w:eastAsia="pt-BR"/>
+          <w14:ligatures w14:val="none"/>
+        </w:rPr>
+        <w:t xml:space="preserve"> </w:t>
+      </w:r>
+      <w:r>
+        <w:rPr>
+          <w:rFonts w:ascii="Consolas" w:eastAsia="Times New Roman" w:hAnsi="Consolas" w:cs="Times New Roman"/>
+          <w:color w:val="CE9178"/>
+          <w:kern w:val="0"/>
+          <w:sz w:val="14"/>
+          <w:szCs w:val="14"/>
+          <w:lang w:eastAsia="pt-BR"/>
+          <w14:ligatures w14:val="none"/>
+        </w:rPr>
+        <w:t>"Ou"</w:t>
+      </w:r>
+      <w:r>
+        <w:rPr>
+          <w:rFonts w:ascii="Consolas" w:eastAsia="Times New Roman" w:hAnsi="Consolas" w:cs="Times New Roman"/>
+          <w:color w:val="CCCCCC"/>
+          <w:kern w:val="0"/>
+          <w:sz w:val="14"/>
+          <w:szCs w:val="14"/>
+          <w:lang w:eastAsia="pt-BR"/>
+          <w14:ligatures w14:val="none"/>
+        </w:rPr>
+        <w:t xml:space="preserve"> </w:t>
+      </w:r>
+      <w:r>
+        <w:rPr>
+          <w:rFonts w:ascii="Consolas" w:eastAsia="Times New Roman" w:hAnsi="Consolas" w:cs="Times New Roman"/>
+          <w:color w:val="D4D4D4"/>
+          <w:kern w:val="0"/>
+          <w:sz w:val="14"/>
+          <w:szCs w:val="14"/>
+          <w:lang w:eastAsia="pt-BR"/>
+          <w14:ligatures w14:val="none"/>
+        </w:rPr>
+        <w:t>|</w:t>
+      </w:r>
+      <w:r>
+        <w:rPr>
+          <w:rFonts w:ascii="Consolas" w:eastAsia="Times New Roman" w:hAnsi="Consolas" w:cs="Times New Roman"/>
+          <w:color w:val="CCCCCC"/>
+          <w:kern w:val="0"/>
+          <w:sz w:val="14"/>
+          <w:szCs w:val="14"/>
+          <w:lang w:eastAsia="pt-BR"/>
+          <w14:ligatures w14:val="none"/>
+        </w:rPr>
+        <w:t xml:space="preserve"> </w:t>
+      </w:r>
+      <w:r>
+        <w:rPr>
+          <w:rFonts w:ascii="Consolas" w:eastAsia="Times New Roman" w:hAnsi="Consolas" w:cs="Times New Roman"/>
+          <w:color w:val="CE9178"/>
+          <w:kern w:val="0"/>
+          <w:sz w:val="14"/>
+          <w:szCs w:val="14"/>
+          <w:lang w:eastAsia="pt-BR"/>
+          <w14:ligatures w14:val="none"/>
+        </w:rPr>
+        <w:t>"Aquilo"</w:t>
+      </w:r>
+    </w:p>
+    <w:p>
+      <w:pPr>
+        <w:spacing w:line="240" w:lineRule="auto"/>
+        <w:jc w:val="both"/>
+        <w:rPr>
+          <w:rFonts w:ascii="Arial" w:hAnsi="Arial" w:cs="Arial"/>
+          <w:sz w:val="14"/>
+          <w:szCs w:val="14"/>
+        </w:rPr>
+      </w:pPr>
+    </w:p>
+    <w:p>
+      <w:pPr>
+        <w:shd w:val="clear" w:color="auto" w:fill="1F1F1F"/>
+        <w:spacing w:after="0" w:line="240" w:lineRule="auto"/>
+        <w:rPr>
+          <w:rFonts w:ascii="Consolas" w:eastAsia="Times New Roman" w:hAnsi="Consolas" w:cs="Times New Roman"/>
+          <w:color w:val="CCCCCC"/>
+          <w:kern w:val="0"/>
+          <w:sz w:val="14"/>
+          <w:szCs w:val="14"/>
+          <w:lang w:eastAsia="pt-BR"/>
+          <w14:ligatures w14:val="none"/>
+        </w:rPr>
+      </w:pPr>
+      <w:r>
+        <w:rPr>
+          <w:rFonts w:ascii="Consolas" w:eastAsia="Times New Roman" w:hAnsi="Consolas" w:cs="Times New Roman"/>
+          <w:color w:val="CCCCCC"/>
+          <w:kern w:val="0"/>
+          <w:sz w:val="14"/>
+          <w:szCs w:val="14"/>
+          <w:lang w:eastAsia="pt-BR"/>
+          <w14:ligatures w14:val="none"/>
+        </w:rPr>
+        <w:t> </w:t>
+      </w:r>
+      <w:proofErr w:type="spellStart"/>
+      <w:r>
+        <w:rPr>
+          <w:rFonts w:ascii="Consolas" w:eastAsia="Times New Roman" w:hAnsi="Consolas" w:cs="Times New Roman"/>
+          <w:color w:val="569CD6"/>
+          <w:kern w:val="0"/>
+          <w:sz w:val="14"/>
+          <w:szCs w:val="14"/>
+          <w:lang w:eastAsia="pt-BR"/>
+          <w14:ligatures w14:val="none"/>
+        </w:rPr>
+        <w:t>const</w:t>
+      </w:r>
+      <w:proofErr w:type="spellEnd"/>
+      <w:r>
+        <w:rPr>
+          <w:rFonts w:ascii="Consolas" w:eastAsia="Times New Roman" w:hAnsi="Consolas" w:cs="Times New Roman"/>
+          <w:color w:val="CCCCCC"/>
+          <w:kern w:val="0"/>
+          <w:sz w:val="14"/>
+          <w:szCs w:val="14"/>
+          <w:lang w:eastAsia="pt-BR"/>
+          <w14:ligatures w14:val="none"/>
+        </w:rPr>
+        <w:t xml:space="preserve"> </w:t>
+      </w:r>
+      <w:proofErr w:type="spellStart"/>
+      <w:r>
+        <w:rPr>
+          <w:rFonts w:ascii="Consolas" w:eastAsia="Times New Roman" w:hAnsi="Consolas" w:cs="Times New Roman"/>
+          <w:color w:val="4FC1FF"/>
+          <w:kern w:val="0"/>
+          <w:sz w:val="14"/>
+          <w:szCs w:val="14"/>
+          <w:lang w:eastAsia="pt-BR"/>
+          <w14:ligatures w14:val="none"/>
+        </w:rPr>
+        <w:t>myText</w:t>
+      </w:r>
+      <w:proofErr w:type="spellEnd"/>
+      <w:r>
+        <w:rPr>
+          <w:rFonts w:ascii="Consolas" w:eastAsia="Times New Roman" w:hAnsi="Consolas" w:cs="Times New Roman"/>
+          <w:color w:val="D4D4D4"/>
+          <w:kern w:val="0"/>
+          <w:sz w:val="14"/>
+          <w:szCs w:val="14"/>
+          <w:lang w:eastAsia="pt-BR"/>
+          <w14:ligatures w14:val="none"/>
+        </w:rPr>
+        <w:t>:</w:t>
+      </w:r>
+      <w:r>
+        <w:rPr>
+          <w:rFonts w:ascii="Consolas" w:eastAsia="Times New Roman" w:hAnsi="Consolas" w:cs="Times New Roman"/>
+          <w:color w:val="CCCCCC"/>
+          <w:kern w:val="0"/>
+          <w:sz w:val="14"/>
+          <w:szCs w:val="14"/>
+          <w:lang w:eastAsia="pt-BR"/>
+          <w14:ligatures w14:val="none"/>
+        </w:rPr>
+        <w:t xml:space="preserve"> </w:t>
+      </w:r>
+      <w:proofErr w:type="spellStart"/>
+      <w:r>
+        <w:rPr>
+          <w:rFonts w:ascii="Consolas" w:eastAsia="Times New Roman" w:hAnsi="Consolas" w:cs="Times New Roman"/>
+          <w:color w:val="4EC9B0"/>
+          <w:kern w:val="0"/>
+          <w:sz w:val="14"/>
+          <w:szCs w:val="14"/>
+          <w:lang w:eastAsia="pt-BR"/>
+          <w14:ligatures w14:val="none"/>
+        </w:rPr>
+        <w:t>textOrNull</w:t>
+      </w:r>
+      <w:proofErr w:type="spellEnd"/>
+      <w:r>
+        <w:rPr>
+          <w:rFonts w:ascii="Consolas" w:eastAsia="Times New Roman" w:hAnsi="Consolas" w:cs="Times New Roman"/>
+          <w:color w:val="CCCCCC"/>
+          <w:kern w:val="0"/>
+          <w:sz w:val="14"/>
+          <w:szCs w:val="14"/>
+          <w:lang w:eastAsia="pt-BR"/>
+          <w14:ligatures w14:val="none"/>
+        </w:rPr>
+        <w:t xml:space="preserve"> </w:t>
+      </w:r>
+      <w:r>
+        <w:rPr>
+          <w:rFonts w:ascii="Consolas" w:eastAsia="Times New Roman" w:hAnsi="Consolas" w:cs="Times New Roman"/>
+          <w:color w:val="D4D4D4"/>
+          <w:kern w:val="0"/>
+          <w:sz w:val="14"/>
+          <w:szCs w:val="14"/>
+          <w:lang w:eastAsia="pt-BR"/>
+          <w14:ligatures w14:val="none"/>
+        </w:rPr>
+        <w:t>=</w:t>
+      </w:r>
+      <w:r>
+        <w:rPr>
+          <w:rFonts w:ascii="Consolas" w:eastAsia="Times New Roman" w:hAnsi="Consolas" w:cs="Times New Roman"/>
+          <w:color w:val="CCCCCC"/>
+          <w:kern w:val="0"/>
+          <w:sz w:val="14"/>
+          <w:szCs w:val="14"/>
+          <w:lang w:eastAsia="pt-BR"/>
+          <w14:ligatures w14:val="none"/>
+        </w:rPr>
+        <w:t xml:space="preserve"> </w:t>
+      </w:r>
+      <w:r>
+        <w:rPr>
+          <w:rFonts w:ascii="Consolas" w:eastAsia="Times New Roman" w:hAnsi="Consolas" w:cs="Times New Roman"/>
+          <w:color w:val="CE9178"/>
+          <w:kern w:val="0"/>
+          <w:sz w:val="14"/>
+          <w:szCs w:val="14"/>
+          <w:lang w:eastAsia="pt-BR"/>
+          <w14:ligatures w14:val="none"/>
+        </w:rPr>
+        <w:t>"Tem algum texto aqui"</w:t>
+      </w:r>
+      <w:r>
+        <w:rPr>
+          <w:rFonts w:ascii="Consolas" w:eastAsia="Times New Roman" w:hAnsi="Consolas" w:cs="Times New Roman"/>
+          <w:color w:val="CCCCCC"/>
+          <w:kern w:val="0"/>
+          <w:sz w:val="14"/>
+          <w:szCs w:val="14"/>
+          <w:lang w:eastAsia="pt-BR"/>
+          <w14:ligatures w14:val="none"/>
+        </w:rPr>
+        <w:t>;</w:t>
+      </w:r>
+    </w:p>
+    <w:p>
+      <w:pPr>
+        <w:shd w:val="clear" w:color="auto" w:fill="1F1F1F"/>
+        <w:spacing w:after="0" w:line="240" w:lineRule="auto"/>
+        <w:rPr>
+          <w:rFonts w:ascii="Consolas" w:eastAsia="Times New Roman" w:hAnsi="Consolas" w:cs="Times New Roman"/>
+          <w:color w:val="CCCCCC"/>
+          <w:kern w:val="0"/>
+          <w:sz w:val="14"/>
+          <w:szCs w:val="14"/>
+          <w:lang w:eastAsia="pt-BR"/>
+          <w14:ligatures w14:val="none"/>
+        </w:rPr>
+      </w:pPr>
+      <w:r>
+        <w:rPr>
+          <w:rFonts w:ascii="Consolas" w:eastAsia="Times New Roman" w:hAnsi="Consolas" w:cs="Times New Roman"/>
+          <w:color w:val="CCCCCC"/>
+          <w:kern w:val="0"/>
+          <w:sz w:val="14"/>
+          <w:szCs w:val="14"/>
+          <w:lang w:eastAsia="pt-BR"/>
+          <w14:ligatures w14:val="none"/>
+        </w:rPr>
+        <w:t xml:space="preserve">  </w:t>
+      </w:r>
+      <w:proofErr w:type="spellStart"/>
+      <w:r>
+        <w:rPr>
+          <w:rFonts w:ascii="Consolas" w:eastAsia="Times New Roman" w:hAnsi="Consolas" w:cs="Times New Roman"/>
+          <w:color w:val="569CD6"/>
+          <w:kern w:val="0"/>
+          <w:sz w:val="14"/>
+          <w:szCs w:val="14"/>
+          <w:lang w:eastAsia="pt-BR"/>
+          <w14:ligatures w14:val="none"/>
+        </w:rPr>
+        <w:t>let</w:t>
+      </w:r>
+      <w:proofErr w:type="spellEnd"/>
+      <w:r>
+        <w:rPr>
+          <w:rFonts w:ascii="Consolas" w:eastAsia="Times New Roman" w:hAnsi="Consolas" w:cs="Times New Roman"/>
+          <w:color w:val="CCCCCC"/>
+          <w:kern w:val="0"/>
+          <w:sz w:val="14"/>
+          <w:szCs w:val="14"/>
+          <w:lang w:eastAsia="pt-BR"/>
+          <w14:ligatures w14:val="none"/>
+        </w:rPr>
+        <w:t xml:space="preserve"> </w:t>
+      </w:r>
+      <w:proofErr w:type="spellStart"/>
+      <w:r>
+        <w:rPr>
+          <w:rFonts w:ascii="Consolas" w:eastAsia="Times New Roman" w:hAnsi="Consolas" w:cs="Times New Roman"/>
+          <w:color w:val="9CDCFE"/>
+          <w:kern w:val="0"/>
+          <w:sz w:val="14"/>
+          <w:szCs w:val="14"/>
+          <w:lang w:eastAsia="pt-BR"/>
+          <w14:ligatures w14:val="none"/>
+        </w:rPr>
+        <w:t>mySecondText</w:t>
+      </w:r>
+      <w:proofErr w:type="spellEnd"/>
+      <w:r>
+        <w:rPr>
+          <w:rFonts w:ascii="Consolas" w:eastAsia="Times New Roman" w:hAnsi="Consolas" w:cs="Times New Roman"/>
+          <w:color w:val="D4D4D4"/>
+          <w:kern w:val="0"/>
+          <w:sz w:val="14"/>
+          <w:szCs w:val="14"/>
+          <w:lang w:eastAsia="pt-BR"/>
+          <w14:ligatures w14:val="none"/>
+        </w:rPr>
+        <w:t>:</w:t>
+      </w:r>
+      <w:r>
+        <w:rPr>
+          <w:rFonts w:ascii="Consolas" w:eastAsia="Times New Roman" w:hAnsi="Consolas" w:cs="Times New Roman"/>
+          <w:color w:val="CCCCCC"/>
+          <w:kern w:val="0"/>
+          <w:sz w:val="14"/>
+          <w:szCs w:val="14"/>
+          <w:lang w:eastAsia="pt-BR"/>
+          <w14:ligatures w14:val="none"/>
+        </w:rPr>
+        <w:t xml:space="preserve"> </w:t>
+      </w:r>
+      <w:proofErr w:type="spellStart"/>
+      <w:r>
+        <w:rPr>
+          <w:rFonts w:ascii="Consolas" w:eastAsia="Times New Roman" w:hAnsi="Consolas" w:cs="Times New Roman"/>
+          <w:color w:val="4EC9B0"/>
+          <w:kern w:val="0"/>
+          <w:sz w:val="14"/>
+          <w:szCs w:val="14"/>
+          <w:lang w:eastAsia="pt-BR"/>
+          <w14:ligatures w14:val="none"/>
+        </w:rPr>
+        <w:t>textOrNull</w:t>
+      </w:r>
+      <w:proofErr w:type="spellEnd"/>
+      <w:r>
+        <w:rPr>
+          <w:rFonts w:ascii="Consolas" w:eastAsia="Times New Roman" w:hAnsi="Consolas" w:cs="Times New Roman"/>
+          <w:color w:val="CCCCCC"/>
+          <w:kern w:val="0"/>
+          <w:sz w:val="14"/>
+          <w:szCs w:val="14"/>
+          <w:lang w:eastAsia="pt-BR"/>
+          <w14:ligatures w14:val="none"/>
+        </w:rPr>
+        <w:t xml:space="preserve"> </w:t>
+      </w:r>
+      <w:r>
+        <w:rPr>
+          <w:rFonts w:ascii="Consolas" w:eastAsia="Times New Roman" w:hAnsi="Consolas" w:cs="Times New Roman"/>
+          <w:color w:val="D4D4D4"/>
+          <w:kern w:val="0"/>
+          <w:sz w:val="14"/>
+          <w:szCs w:val="14"/>
+          <w:lang w:eastAsia="pt-BR"/>
+          <w14:ligatures w14:val="none"/>
+        </w:rPr>
+        <w:t>=</w:t>
+      </w:r>
+      <w:r>
+        <w:rPr>
+          <w:rFonts w:ascii="Consolas" w:eastAsia="Times New Roman" w:hAnsi="Consolas" w:cs="Times New Roman"/>
+          <w:color w:val="CCCCCC"/>
+          <w:kern w:val="0"/>
+          <w:sz w:val="14"/>
+          <w:szCs w:val="14"/>
+          <w:lang w:eastAsia="pt-BR"/>
+          <w14:ligatures w14:val="none"/>
+        </w:rPr>
+        <w:t xml:space="preserve"> </w:t>
+      </w:r>
+      <w:proofErr w:type="spellStart"/>
+      <w:r>
+        <w:rPr>
+          <w:rFonts w:ascii="Consolas" w:eastAsia="Times New Roman" w:hAnsi="Consolas" w:cs="Times New Roman"/>
+          <w:color w:val="569CD6"/>
+          <w:kern w:val="0"/>
+          <w:sz w:val="14"/>
+          <w:szCs w:val="14"/>
+          <w:lang w:eastAsia="pt-BR"/>
+          <w14:ligatures w14:val="none"/>
+        </w:rPr>
+        <w:t>null</w:t>
+      </w:r>
+      <w:proofErr w:type="spellEnd"/>
+    </w:p>
+    <w:p>
+      <w:pPr>
+        <w:shd w:val="clear" w:color="auto" w:fill="1F1F1F"/>
+        <w:spacing w:after="0" w:line="240" w:lineRule="auto"/>
+        <w:rPr>
+          <w:rFonts w:ascii="Consolas" w:eastAsia="Times New Roman" w:hAnsi="Consolas" w:cs="Times New Roman"/>
+          <w:color w:val="CCCCCC"/>
+          <w:kern w:val="0"/>
+          <w:sz w:val="14"/>
+          <w:szCs w:val="14"/>
+          <w:lang w:eastAsia="pt-BR"/>
+          <w14:ligatures w14:val="none"/>
+        </w:rPr>
+      </w:pPr>
+    </w:p>
+    <w:p>
+      <w:pPr>
+        <w:shd w:val="clear" w:color="auto" w:fill="1F1F1F"/>
+        <w:spacing w:after="0" w:line="240" w:lineRule="auto"/>
+        <w:rPr>
+          <w:rFonts w:ascii="Consolas" w:eastAsia="Times New Roman" w:hAnsi="Consolas" w:cs="Times New Roman"/>
+          <w:color w:val="CCCCCC"/>
+          <w:kern w:val="0"/>
+          <w:sz w:val="14"/>
+          <w:szCs w:val="14"/>
+          <w:lang w:eastAsia="pt-BR"/>
+          <w14:ligatures w14:val="none"/>
+        </w:rPr>
+      </w:pPr>
+      <w:r>
+        <w:rPr>
+          <w:rFonts w:ascii="Consolas" w:eastAsia="Times New Roman" w:hAnsi="Consolas" w:cs="Times New Roman"/>
+          <w:color w:val="CCCCCC"/>
+          <w:kern w:val="0"/>
+          <w:sz w:val="14"/>
+          <w:szCs w:val="14"/>
+          <w:lang w:eastAsia="pt-BR"/>
+          <w14:ligatures w14:val="none"/>
+        </w:rPr>
+        <w:t xml:space="preserve">  </w:t>
+      </w:r>
+      <w:proofErr w:type="spellStart"/>
+      <w:r>
+        <w:rPr>
+          <w:rFonts w:ascii="Consolas" w:eastAsia="Times New Roman" w:hAnsi="Consolas" w:cs="Times New Roman"/>
+          <w:color w:val="9CDCFE"/>
+          <w:kern w:val="0"/>
+          <w:sz w:val="14"/>
+          <w:szCs w:val="14"/>
+          <w:lang w:eastAsia="pt-BR"/>
+          <w14:ligatures w14:val="none"/>
+        </w:rPr>
+        <w:t>mySecondText</w:t>
+      </w:r>
+      <w:proofErr w:type="spellEnd"/>
+      <w:r>
+        <w:rPr>
+          <w:rFonts w:ascii="Consolas" w:eastAsia="Times New Roman" w:hAnsi="Consolas" w:cs="Times New Roman"/>
+          <w:color w:val="CCCCCC"/>
+          <w:kern w:val="0"/>
+          <w:sz w:val="14"/>
+          <w:szCs w:val="14"/>
+          <w:lang w:eastAsia="pt-BR"/>
+          <w14:ligatures w14:val="none"/>
+        </w:rPr>
+        <w:t xml:space="preserve"> </w:t>
+      </w:r>
+      <w:r>
+        <w:rPr>
+          <w:rFonts w:ascii="Consolas" w:eastAsia="Times New Roman" w:hAnsi="Consolas" w:cs="Times New Roman"/>
+          <w:color w:val="D4D4D4"/>
+          <w:kern w:val="0"/>
+          <w:sz w:val="14"/>
+          <w:szCs w:val="14"/>
+          <w:lang w:eastAsia="pt-BR"/>
+          <w14:ligatures w14:val="none"/>
+        </w:rPr>
+        <w:t>=</w:t>
+      </w:r>
+      <w:r>
+        <w:rPr>
+          <w:rFonts w:ascii="Consolas" w:eastAsia="Times New Roman" w:hAnsi="Consolas" w:cs="Times New Roman"/>
+          <w:color w:val="CCCCCC"/>
+          <w:kern w:val="0"/>
+          <w:sz w:val="14"/>
+          <w:szCs w:val="14"/>
+          <w:lang w:eastAsia="pt-BR"/>
+          <w14:ligatures w14:val="none"/>
+        </w:rPr>
+        <w:t xml:space="preserve"> </w:t>
+      </w:r>
+      <w:r>
+        <w:rPr>
+          <w:rFonts w:ascii="Consolas" w:eastAsia="Times New Roman" w:hAnsi="Consolas" w:cs="Times New Roman"/>
+          <w:color w:val="CE9178"/>
+          <w:kern w:val="0"/>
+          <w:sz w:val="14"/>
+          <w:szCs w:val="14"/>
+          <w:lang w:eastAsia="pt-BR"/>
+          <w14:ligatures w14:val="none"/>
+        </w:rPr>
+        <w:t>"opa"</w:t>
+      </w:r>
+    </w:p>
+    <w:p>
+      <w:pPr>
+        <w:shd w:val="clear" w:color="auto" w:fill="1F1F1F"/>
+        <w:spacing w:after="0" w:line="240" w:lineRule="auto"/>
+        <w:rPr>
+          <w:rFonts w:ascii="Consolas" w:eastAsia="Times New Roman" w:hAnsi="Consolas" w:cs="Times New Roman"/>
+          <w:color w:val="CCCCCC"/>
+          <w:kern w:val="0"/>
+          <w:sz w:val="14"/>
+          <w:szCs w:val="14"/>
+          <w:lang w:eastAsia="pt-BR"/>
+          <w14:ligatures w14:val="none"/>
+        </w:rPr>
+      </w:pPr>
+      <w:r>
+        <w:rPr>
+          <w:rFonts w:ascii="Consolas" w:eastAsia="Times New Roman" w:hAnsi="Consolas" w:cs="Times New Roman"/>
+          <w:color w:val="CCCCCC"/>
+          <w:kern w:val="0"/>
+          <w:sz w:val="14"/>
+          <w:szCs w:val="14"/>
+          <w:lang w:eastAsia="pt-BR"/>
+          <w14:ligatures w14:val="none"/>
+        </w:rPr>
+        <w:t xml:space="preserve">  </w:t>
+      </w:r>
+      <w:proofErr w:type="spellStart"/>
+      <w:r>
+        <w:rPr>
+          <w:rFonts w:ascii="Consolas" w:eastAsia="Times New Roman" w:hAnsi="Consolas" w:cs="Times New Roman"/>
+          <w:color w:val="569CD6"/>
+          <w:kern w:val="0"/>
+          <w:sz w:val="14"/>
+          <w:szCs w:val="14"/>
+          <w:lang w:eastAsia="pt-BR"/>
+          <w14:ligatures w14:val="none"/>
+        </w:rPr>
+        <w:t>const</w:t>
+      </w:r>
+      <w:proofErr w:type="spellEnd"/>
+      <w:r>
+        <w:rPr>
+          <w:rFonts w:ascii="Consolas" w:eastAsia="Times New Roman" w:hAnsi="Consolas" w:cs="Times New Roman"/>
+          <w:color w:val="CCCCCC"/>
+          <w:kern w:val="0"/>
+          <w:sz w:val="14"/>
+          <w:szCs w:val="14"/>
+          <w:lang w:eastAsia="pt-BR"/>
+          <w14:ligatures w14:val="none"/>
+        </w:rPr>
+        <w:t xml:space="preserve"> </w:t>
+      </w:r>
+      <w:proofErr w:type="spellStart"/>
+      <w:r>
+        <w:rPr>
+          <w:rFonts w:ascii="Consolas" w:eastAsia="Times New Roman" w:hAnsi="Consolas" w:cs="Times New Roman"/>
+          <w:color w:val="4FC1FF"/>
+          <w:kern w:val="0"/>
+          <w:sz w:val="14"/>
+          <w:szCs w:val="14"/>
+          <w:lang w:eastAsia="pt-BR"/>
+          <w14:ligatures w14:val="none"/>
+        </w:rPr>
+        <w:t>testandoFixed</w:t>
+      </w:r>
+      <w:proofErr w:type="spellEnd"/>
+      <w:r>
+        <w:rPr>
+          <w:rFonts w:ascii="Consolas" w:eastAsia="Times New Roman" w:hAnsi="Consolas" w:cs="Times New Roman"/>
+          <w:color w:val="D4D4D4"/>
+          <w:kern w:val="0"/>
+          <w:sz w:val="14"/>
+          <w:szCs w:val="14"/>
+          <w:lang w:eastAsia="pt-BR"/>
+          <w14:ligatures w14:val="none"/>
+        </w:rPr>
+        <w:t>:</w:t>
+      </w:r>
+      <w:r>
+        <w:rPr>
+          <w:rFonts w:ascii="Consolas" w:eastAsia="Times New Roman" w:hAnsi="Consolas" w:cs="Times New Roman"/>
+          <w:color w:val="CCCCCC"/>
+          <w:kern w:val="0"/>
+          <w:sz w:val="14"/>
+          <w:szCs w:val="14"/>
+          <w:lang w:eastAsia="pt-BR"/>
+          <w14:ligatures w14:val="none"/>
+        </w:rPr>
+        <w:t xml:space="preserve"> </w:t>
+      </w:r>
+      <w:proofErr w:type="spellStart"/>
+      <w:r>
+        <w:rPr>
+          <w:rFonts w:ascii="Consolas" w:eastAsia="Times New Roman" w:hAnsi="Consolas" w:cs="Times New Roman"/>
+          <w:color w:val="4EC9B0"/>
+          <w:kern w:val="0"/>
+          <w:sz w:val="14"/>
+          <w:szCs w:val="14"/>
+          <w:lang w:eastAsia="pt-BR"/>
+          <w14:ligatures w14:val="none"/>
+        </w:rPr>
+        <w:t>fixed</w:t>
+      </w:r>
+      <w:proofErr w:type="spellEnd"/>
+      <w:r>
+        <w:rPr>
+          <w:rFonts w:ascii="Consolas" w:eastAsia="Times New Roman" w:hAnsi="Consolas" w:cs="Times New Roman"/>
+          <w:color w:val="CCCCCC"/>
+          <w:kern w:val="0"/>
+          <w:sz w:val="14"/>
+          <w:szCs w:val="14"/>
+          <w:lang w:eastAsia="pt-BR"/>
+          <w14:ligatures w14:val="none"/>
+        </w:rPr>
+        <w:t xml:space="preserve"> </w:t>
+      </w:r>
+      <w:r>
+        <w:rPr>
+          <w:rFonts w:ascii="Consolas" w:eastAsia="Times New Roman" w:hAnsi="Consolas" w:cs="Times New Roman"/>
+          <w:color w:val="D4D4D4"/>
+          <w:kern w:val="0"/>
+          <w:sz w:val="14"/>
+          <w:szCs w:val="14"/>
+          <w:lang w:eastAsia="pt-BR"/>
+          <w14:ligatures w14:val="none"/>
+        </w:rPr>
+        <w:t>=</w:t>
+      </w:r>
+      <w:r>
+        <w:rPr>
+          <w:rFonts w:ascii="Consolas" w:eastAsia="Times New Roman" w:hAnsi="Consolas" w:cs="Times New Roman"/>
+          <w:color w:val="CCCCCC"/>
+          <w:kern w:val="0"/>
+          <w:sz w:val="14"/>
+          <w:szCs w:val="14"/>
+          <w:lang w:eastAsia="pt-BR"/>
+          <w14:ligatures w14:val="none"/>
+        </w:rPr>
+        <w:t xml:space="preserve"> </w:t>
+      </w:r>
+      <w:r>
+        <w:rPr>
+          <w:rFonts w:ascii="Consolas" w:eastAsia="Times New Roman" w:hAnsi="Consolas" w:cs="Times New Roman"/>
+          <w:color w:val="CE9178"/>
+          <w:kern w:val="0"/>
+          <w:sz w:val="14"/>
+          <w:szCs w:val="14"/>
+          <w:lang w:eastAsia="pt-BR"/>
+          <w14:ligatures w14:val="none"/>
+        </w:rPr>
+        <w:t>"Isso"</w:t>
+      </w:r>
+    </w:p>
+    <w:p>
+      <w:pPr>
+        <w:spacing w:line="240" w:lineRule="auto"/>
+        <w:jc w:val="both"/>
+        <w:rPr>
+          <w:rFonts w:ascii="Arial" w:hAnsi="Arial" w:cs="Arial"/>
+          <w:sz w:val="14"/>
+          <w:szCs w:val="14"/>
+        </w:rPr>
+      </w:pPr>
+    </w:p>
+    <w:p>
+      <w:pPr>
+        <w:shd w:val="clear" w:color="auto" w:fill="1F1F1F"/>
+        <w:spacing w:after="0" w:line="240" w:lineRule="auto"/>
+        <w:rPr>
+          <w:rFonts w:ascii="Consolas" w:eastAsia="Times New Roman" w:hAnsi="Consolas" w:cs="Times New Roman"/>
+          <w:color w:val="CCCCCC"/>
+          <w:kern w:val="0"/>
+          <w:sz w:val="14"/>
+          <w:szCs w:val="14"/>
+          <w:lang w:eastAsia="pt-BR"/>
+          <w14:ligatures w14:val="none"/>
+        </w:rPr>
+      </w:pPr>
+      <w:r>
+        <w:rPr>
+          <w:rFonts w:ascii="Consolas" w:eastAsia="Times New Roman" w:hAnsi="Consolas" w:cs="Times New Roman"/>
+          <w:color w:val="CCCCCC"/>
+          <w:kern w:val="0"/>
+          <w:sz w:val="14"/>
+          <w:szCs w:val="14"/>
+          <w:lang w:eastAsia="pt-BR"/>
+          <w14:ligatures w14:val="none"/>
+        </w:rPr>
+        <w:t> </w:t>
+      </w:r>
+      <w:proofErr w:type="gramStart"/>
+      <w:r>
+        <w:rPr>
+          <w:rFonts w:ascii="Consolas" w:eastAsia="Times New Roman" w:hAnsi="Consolas" w:cs="Times New Roman"/>
+          <w:color w:val="569CD6"/>
+          <w:kern w:val="0"/>
+          <w:sz w:val="14"/>
+          <w:szCs w:val="14"/>
+          <w:lang w:eastAsia="pt-BR"/>
+          <w14:ligatures w14:val="none"/>
+        </w:rPr>
+        <w:t>{</w:t>
+      </w:r>
+      <w:r>
+        <w:rPr>
+          <w:rFonts w:ascii="Consolas" w:eastAsia="Times New Roman" w:hAnsi="Consolas" w:cs="Times New Roman"/>
+          <w:color w:val="D4D4D4"/>
+          <w:kern w:val="0"/>
+          <w:sz w:val="14"/>
+          <w:szCs w:val="14"/>
+          <w:lang w:eastAsia="pt-BR"/>
+          <w14:ligatures w14:val="none"/>
+        </w:rPr>
+        <w:t xml:space="preserve"> </w:t>
+      </w:r>
+      <w:proofErr w:type="spellStart"/>
+      <w:r>
+        <w:rPr>
+          <w:rFonts w:ascii="Consolas" w:eastAsia="Times New Roman" w:hAnsi="Consolas" w:cs="Times New Roman"/>
+          <w:color w:val="4FC1FF"/>
+          <w:kern w:val="0"/>
+          <w:sz w:val="14"/>
+          <w:szCs w:val="14"/>
+          <w:lang w:eastAsia="pt-BR"/>
+          <w14:ligatures w14:val="none"/>
+        </w:rPr>
+        <w:t>myText</w:t>
+      </w:r>
+      <w:proofErr w:type="spellEnd"/>
+      <w:proofErr w:type="gramEnd"/>
+      <w:r>
+        <w:rPr>
+          <w:rFonts w:ascii="Consolas" w:eastAsia="Times New Roman" w:hAnsi="Consolas" w:cs="Times New Roman"/>
+          <w:color w:val="D4D4D4"/>
+          <w:kern w:val="0"/>
+          <w:sz w:val="14"/>
+          <w:szCs w:val="14"/>
+          <w:lang w:eastAsia="pt-BR"/>
+          <w14:ligatures w14:val="none"/>
+        </w:rPr>
+        <w:t xml:space="preserve"> &amp;&amp; </w:t>
+      </w:r>
+      <w:r>
+        <w:rPr>
+          <w:rFonts w:ascii="Consolas" w:eastAsia="Times New Roman" w:hAnsi="Consolas" w:cs="Times New Roman"/>
+          <w:color w:val="808080"/>
+          <w:kern w:val="0"/>
+          <w:sz w:val="14"/>
+          <w:szCs w:val="14"/>
+          <w:lang w:eastAsia="pt-BR"/>
+          <w14:ligatures w14:val="none"/>
+        </w:rPr>
+        <w:t>&lt;</w:t>
+      </w:r>
+      <w:r>
+        <w:rPr>
+          <w:rFonts w:ascii="Consolas" w:eastAsia="Times New Roman" w:hAnsi="Consolas" w:cs="Times New Roman"/>
+          <w:color w:val="569CD6"/>
+          <w:kern w:val="0"/>
+          <w:sz w:val="14"/>
+          <w:szCs w:val="14"/>
+          <w:lang w:eastAsia="pt-BR"/>
+          <w14:ligatures w14:val="none"/>
+        </w:rPr>
+        <w:t>p</w:t>
+      </w:r>
+      <w:r>
+        <w:rPr>
+          <w:rFonts w:ascii="Consolas" w:eastAsia="Times New Roman" w:hAnsi="Consolas" w:cs="Times New Roman"/>
+          <w:color w:val="808080"/>
+          <w:kern w:val="0"/>
+          <w:sz w:val="14"/>
+          <w:szCs w:val="14"/>
+          <w:lang w:eastAsia="pt-BR"/>
+          <w14:ligatures w14:val="none"/>
+        </w:rPr>
+        <w:t>&gt;</w:t>
+      </w:r>
+      <w:r>
+        <w:rPr>
+          <w:rFonts w:ascii="Consolas" w:eastAsia="Times New Roman" w:hAnsi="Consolas" w:cs="Times New Roman"/>
+          <w:color w:val="D4D4D4"/>
+          <w:kern w:val="0"/>
+          <w:sz w:val="14"/>
+          <w:szCs w:val="14"/>
+          <w:lang w:eastAsia="pt-BR"/>
+          <w14:ligatures w14:val="none"/>
+        </w:rPr>
+        <w:t>Tem texto na variável</w:t>
+      </w:r>
+      <w:r>
+        <w:rPr>
+          <w:rFonts w:ascii="Consolas" w:eastAsia="Times New Roman" w:hAnsi="Consolas" w:cs="Times New Roman"/>
+          <w:color w:val="808080"/>
+          <w:kern w:val="0"/>
+          <w:sz w:val="14"/>
+          <w:szCs w:val="14"/>
+          <w:lang w:eastAsia="pt-BR"/>
+          <w14:ligatures w14:val="none"/>
+        </w:rPr>
+        <w:t>&lt;/</w:t>
+      </w:r>
+      <w:r>
+        <w:rPr>
+          <w:rFonts w:ascii="Consolas" w:eastAsia="Times New Roman" w:hAnsi="Consolas" w:cs="Times New Roman"/>
+          <w:color w:val="569CD6"/>
+          <w:kern w:val="0"/>
+          <w:sz w:val="14"/>
+          <w:szCs w:val="14"/>
+          <w:lang w:eastAsia="pt-BR"/>
+          <w14:ligatures w14:val="none"/>
+        </w:rPr>
+        <w:t>p</w:t>
+      </w:r>
+      <w:r>
+        <w:rPr>
+          <w:rFonts w:ascii="Consolas" w:eastAsia="Times New Roman" w:hAnsi="Consolas" w:cs="Times New Roman"/>
+          <w:color w:val="808080"/>
+          <w:kern w:val="0"/>
+          <w:sz w:val="14"/>
+          <w:szCs w:val="14"/>
+          <w:lang w:eastAsia="pt-BR"/>
+          <w14:ligatures w14:val="none"/>
+        </w:rPr>
+        <w:t>&gt;</w:t>
+      </w:r>
+      <w:r>
+        <w:rPr>
+          <w:rFonts w:ascii="Consolas" w:eastAsia="Times New Roman" w:hAnsi="Consolas" w:cs="Times New Roman"/>
+          <w:color w:val="569CD6"/>
+          <w:kern w:val="0"/>
+          <w:sz w:val="14"/>
+          <w:szCs w:val="14"/>
+          <w:lang w:eastAsia="pt-BR"/>
+          <w14:ligatures w14:val="none"/>
+        </w:rPr>
+        <w:t>}</w:t>
+      </w:r>
+    </w:p>
+    <w:p>
+      <w:pPr>
+        <w:shd w:val="clear" w:color="auto" w:fill="1F1F1F"/>
+        <w:spacing w:after="0" w:line="240" w:lineRule="auto"/>
+        <w:rPr>
+          <w:rFonts w:ascii="Consolas" w:eastAsia="Times New Roman" w:hAnsi="Consolas" w:cs="Times New Roman"/>
+          <w:color w:val="CCCCCC"/>
+          <w:kern w:val="0"/>
+          <w:sz w:val="14"/>
+          <w:szCs w:val="14"/>
+          <w:lang w:eastAsia="pt-BR"/>
+          <w14:ligatures w14:val="none"/>
+        </w:rPr>
+      </w:pPr>
+      <w:r>
+        <w:rPr>
+          <w:rFonts w:ascii="Consolas" w:eastAsia="Times New Roman" w:hAnsi="Consolas" w:cs="Times New Roman"/>
+          <w:color w:val="CCCCCC"/>
+          <w:kern w:val="0"/>
+          <w:sz w:val="14"/>
+          <w:szCs w:val="14"/>
+          <w:lang w:eastAsia="pt-BR"/>
+          <w14:ligatures w14:val="none"/>
+        </w:rPr>
+        <w:t> </w:t>
+      </w:r>
+      <w:proofErr w:type="gramStart"/>
+      <w:r>
+        <w:rPr>
+          <w:rFonts w:ascii="Consolas" w:eastAsia="Times New Roman" w:hAnsi="Consolas" w:cs="Times New Roman"/>
+          <w:color w:val="569CD6"/>
+          <w:kern w:val="0"/>
+          <w:sz w:val="14"/>
+          <w:szCs w:val="14"/>
+          <w:lang w:eastAsia="pt-BR"/>
+          <w14:ligatures w14:val="none"/>
+        </w:rPr>
+        <w:t>{</w:t>
+      </w:r>
+      <w:r>
+        <w:rPr>
+          <w:rFonts w:ascii="Consolas" w:eastAsia="Times New Roman" w:hAnsi="Consolas" w:cs="Times New Roman"/>
+          <w:color w:val="D4D4D4"/>
+          <w:kern w:val="0"/>
+          <w:sz w:val="14"/>
+          <w:szCs w:val="14"/>
+          <w:lang w:eastAsia="pt-BR"/>
+          <w14:ligatures w14:val="none"/>
+        </w:rPr>
+        <w:t xml:space="preserve"> </w:t>
+      </w:r>
+      <w:proofErr w:type="spellStart"/>
+      <w:r>
+        <w:rPr>
+          <w:rFonts w:ascii="Consolas" w:eastAsia="Times New Roman" w:hAnsi="Consolas" w:cs="Times New Roman"/>
+          <w:color w:val="9CDCFE"/>
+          <w:kern w:val="0"/>
+          <w:sz w:val="14"/>
+          <w:szCs w:val="14"/>
+          <w:lang w:eastAsia="pt-BR"/>
+          <w14:ligatures w14:val="none"/>
+        </w:rPr>
+        <w:t>mySecondText</w:t>
+      </w:r>
+      <w:proofErr w:type="spellEnd"/>
+      <w:proofErr w:type="gramEnd"/>
+      <w:r>
+        <w:rPr>
+          <w:rFonts w:ascii="Consolas" w:eastAsia="Times New Roman" w:hAnsi="Consolas" w:cs="Times New Roman"/>
+          <w:color w:val="D4D4D4"/>
+          <w:kern w:val="0"/>
+          <w:sz w:val="14"/>
+          <w:szCs w:val="14"/>
+          <w:lang w:eastAsia="pt-BR"/>
+          <w14:ligatures w14:val="none"/>
+        </w:rPr>
+        <w:t xml:space="preserve"> &amp;&amp; </w:t>
+      </w:r>
+      <w:r>
+        <w:rPr>
+          <w:rFonts w:ascii="Consolas" w:eastAsia="Times New Roman" w:hAnsi="Consolas" w:cs="Times New Roman"/>
+          <w:color w:val="808080"/>
+          <w:kern w:val="0"/>
+          <w:sz w:val="14"/>
+          <w:szCs w:val="14"/>
+          <w:lang w:eastAsia="pt-BR"/>
+          <w14:ligatures w14:val="none"/>
+        </w:rPr>
+        <w:t>&lt;</w:t>
+      </w:r>
+      <w:r>
+        <w:rPr>
+          <w:rFonts w:ascii="Consolas" w:eastAsia="Times New Roman" w:hAnsi="Consolas" w:cs="Times New Roman"/>
+          <w:color w:val="569CD6"/>
+          <w:kern w:val="0"/>
+          <w:sz w:val="14"/>
+          <w:szCs w:val="14"/>
+          <w:lang w:eastAsia="pt-BR"/>
+          <w14:ligatures w14:val="none"/>
+        </w:rPr>
+        <w:t>p</w:t>
+      </w:r>
+      <w:r>
+        <w:rPr>
+          <w:rFonts w:ascii="Consolas" w:eastAsia="Times New Roman" w:hAnsi="Consolas" w:cs="Times New Roman"/>
+          <w:color w:val="808080"/>
+          <w:kern w:val="0"/>
+          <w:sz w:val="14"/>
+          <w:szCs w:val="14"/>
+          <w:lang w:eastAsia="pt-BR"/>
+          <w14:ligatures w14:val="none"/>
+        </w:rPr>
+        <w:t>&gt;</w:t>
+      </w:r>
+      <w:r>
+        <w:rPr>
+          <w:rFonts w:ascii="Consolas" w:eastAsia="Times New Roman" w:hAnsi="Consolas" w:cs="Times New Roman"/>
+          <w:color w:val="D4D4D4"/>
+          <w:kern w:val="0"/>
+          <w:sz w:val="14"/>
+          <w:szCs w:val="14"/>
+          <w:lang w:eastAsia="pt-BR"/>
+          <w14:ligatures w14:val="none"/>
+        </w:rPr>
+        <w:t>Tem texto na variável</w:t>
+      </w:r>
+      <w:r>
+        <w:rPr>
+          <w:rFonts w:ascii="Consolas" w:eastAsia="Times New Roman" w:hAnsi="Consolas" w:cs="Times New Roman"/>
+          <w:color w:val="808080"/>
+          <w:kern w:val="0"/>
+          <w:sz w:val="14"/>
+          <w:szCs w:val="14"/>
+          <w:lang w:eastAsia="pt-BR"/>
+          <w14:ligatures w14:val="none"/>
+        </w:rPr>
+        <w:t>&lt;/</w:t>
+      </w:r>
+      <w:r>
+        <w:rPr>
+          <w:rFonts w:ascii="Consolas" w:eastAsia="Times New Roman" w:hAnsi="Consolas" w:cs="Times New Roman"/>
+          <w:color w:val="569CD6"/>
+          <w:kern w:val="0"/>
+          <w:sz w:val="14"/>
+          <w:szCs w:val="14"/>
+          <w:lang w:eastAsia="pt-BR"/>
+          <w14:ligatures w14:val="none"/>
+        </w:rPr>
+        <w:t>p</w:t>
+      </w:r>
+      <w:r>
+        <w:rPr>
+          <w:rFonts w:ascii="Consolas" w:eastAsia="Times New Roman" w:hAnsi="Consolas" w:cs="Times New Roman"/>
+          <w:color w:val="808080"/>
+          <w:kern w:val="0"/>
+          <w:sz w:val="14"/>
+          <w:szCs w:val="14"/>
+          <w:lang w:eastAsia="pt-BR"/>
+          <w14:ligatures w14:val="none"/>
+        </w:rPr>
+        <w:t>&gt;</w:t>
+      </w:r>
+      <w:r>
+        <w:rPr>
+          <w:rFonts w:ascii="Consolas" w:eastAsia="Times New Roman" w:hAnsi="Consolas" w:cs="Times New Roman"/>
+          <w:color w:val="569CD6"/>
+          <w:kern w:val="0"/>
+          <w:sz w:val="14"/>
+          <w:szCs w:val="14"/>
+          <w:lang w:eastAsia="pt-BR"/>
+          <w14:ligatures w14:val="none"/>
+        </w:rPr>
+        <w:t>}</w:t>
+      </w:r>
+    </w:p>
+    <w:p>
+      <w:pPr>
+        <w:spacing w:line="240" w:lineRule="auto"/>
+        <w:jc w:val="both"/>
+        <w:rPr>
+          <w:rFonts w:ascii="Arial" w:hAnsi="Arial" w:cs="Arial"/>
+          <w:sz w:val="14"/>
+          <w:szCs w:val="14"/>
+        </w:rPr>
+      </w:pPr>
+    </w:p>
+    <w:p>
+      <w:pPr>
+        <w:spacing w:line="240" w:lineRule="auto"/>
+        <w:jc w:val="both"/>
+        <w:rPr>
+          <w:rFonts w:ascii="Arial" w:hAnsi="Arial" w:cs="Arial"/>
+          <w:b/>
+          <w:bCs/>
+          <w:sz w:val="24"/>
+          <w:szCs w:val="24"/>
+        </w:rPr>
+      </w:pPr>
+      <w:proofErr w:type="spellStart"/>
+      <w:r>
+        <w:rPr>
+          <w:rFonts w:ascii="Arial" w:hAnsi="Arial" w:cs="Arial"/>
+          <w:b/>
+          <w:bCs/>
+          <w:sz w:val="24"/>
+          <w:szCs w:val="24"/>
+        </w:rPr>
+        <w:t>Context</w:t>
+      </w:r>
+      <w:proofErr w:type="spellEnd"/>
+      <w:r>
+        <w:rPr>
+          <w:rFonts w:ascii="Arial" w:hAnsi="Arial" w:cs="Arial"/>
+          <w:b/>
+          <w:bCs/>
+          <w:sz w:val="24"/>
+          <w:szCs w:val="24"/>
+        </w:rPr>
+        <w:t xml:space="preserve"> API</w:t>
+      </w:r>
+    </w:p>
+    <w:p>
+      <w:pPr>
+        <w:spacing w:line="240" w:lineRule="auto"/>
+        <w:jc w:val="both"/>
+        <w:rPr>
+          <w:rFonts w:ascii="Arial" w:hAnsi="Arial" w:cs="Arial"/>
+          <w:sz w:val="24"/>
+          <w:szCs w:val="24"/>
+        </w:rPr>
+      </w:pPr>
+      <w:r>
+        <w:rPr>
+          <w:rFonts w:ascii="Arial" w:hAnsi="Arial" w:cs="Arial"/>
+          <w:sz w:val="24"/>
+          <w:szCs w:val="24"/>
+        </w:rPr>
+        <w:t xml:space="preserve">Uma forma de transmitir dados entre componentes no </w:t>
+      </w:r>
+      <w:proofErr w:type="spellStart"/>
+      <w:r>
+        <w:rPr>
+          <w:rFonts w:ascii="Arial" w:hAnsi="Arial" w:cs="Arial"/>
+          <w:sz w:val="24"/>
+          <w:szCs w:val="24"/>
+        </w:rPr>
+        <w:t>React</w:t>
+      </w:r>
+      <w:proofErr w:type="spellEnd"/>
+      <w:r>
+        <w:rPr>
+          <w:rFonts w:ascii="Arial" w:hAnsi="Arial" w:cs="Arial"/>
+          <w:sz w:val="24"/>
+          <w:szCs w:val="24"/>
+        </w:rPr>
+        <w:t>;</w:t>
+      </w:r>
+    </w:p>
+    <w:p>
+      <w:pPr>
+        <w:spacing w:line="240" w:lineRule="auto"/>
+        <w:jc w:val="both"/>
+        <w:rPr>
+          <w:rFonts w:ascii="Arial" w:hAnsi="Arial" w:cs="Arial"/>
+          <w:sz w:val="24"/>
+          <w:szCs w:val="24"/>
+        </w:rPr>
+      </w:pPr>
+      <w:r>
+        <w:rPr>
+          <w:rFonts w:ascii="Arial" w:hAnsi="Arial" w:cs="Arial"/>
+          <w:sz w:val="24"/>
+          <w:szCs w:val="24"/>
+        </w:rPr>
+        <w:t>A ideia principal é que podemos determinar quais componentes recebem estes dados, ou seja, fazem parte do contexto;</w:t>
+      </w:r>
+    </w:p>
+    <w:p>
+      <w:pPr>
+        <w:spacing w:line="240" w:lineRule="auto"/>
+        <w:jc w:val="both"/>
+        <w:rPr>
+          <w:rFonts w:ascii="Arial" w:hAnsi="Arial" w:cs="Arial"/>
+          <w:sz w:val="24"/>
+          <w:szCs w:val="24"/>
+        </w:rPr>
+      </w:pPr>
+      <w:r>
+        <w:rPr>
+          <w:rFonts w:ascii="Arial" w:hAnsi="Arial" w:cs="Arial"/>
+          <w:sz w:val="24"/>
+          <w:szCs w:val="24"/>
+        </w:rPr>
+        <w:t>Esta funcionalidade pode ser aplicada a TS.</w:t>
+      </w:r>
+    </w:p>
+    <w:p>
+      <w:pPr>
+        <w:shd w:val="clear" w:color="auto" w:fill="1F1F1F"/>
+        <w:spacing w:after="0" w:line="240" w:lineRule="auto"/>
+        <w:rPr>
+          <w:rFonts w:ascii="Consolas" w:eastAsia="Times New Roman" w:hAnsi="Consolas" w:cs="Times New Roman"/>
+          <w:color w:val="CCCCCC"/>
+          <w:kern w:val="0"/>
+          <w:sz w:val="14"/>
+          <w:szCs w:val="14"/>
+          <w:lang w:eastAsia="pt-BR"/>
+          <w14:ligatures w14:val="none"/>
+        </w:rPr>
+      </w:pPr>
+      <w:r>
+        <w:rPr>
+          <w:rFonts w:ascii="Consolas" w:eastAsia="Times New Roman" w:hAnsi="Consolas" w:cs="Times New Roman"/>
+          <w:color w:val="6A9955"/>
+          <w:kern w:val="0"/>
+          <w:sz w:val="14"/>
+          <w:szCs w:val="14"/>
+          <w:lang w:eastAsia="pt-BR"/>
+          <w14:ligatures w14:val="none"/>
+        </w:rPr>
+        <w:t xml:space="preserve">//9 - </w:t>
+      </w:r>
+      <w:proofErr w:type="spellStart"/>
+      <w:r>
+        <w:rPr>
+          <w:rFonts w:ascii="Consolas" w:eastAsia="Times New Roman" w:hAnsi="Consolas" w:cs="Times New Roman"/>
+          <w:color w:val="6A9955"/>
+          <w:kern w:val="0"/>
+          <w:sz w:val="14"/>
+          <w:szCs w:val="14"/>
+          <w:lang w:eastAsia="pt-BR"/>
+          <w14:ligatures w14:val="none"/>
+        </w:rPr>
+        <w:t>context</w:t>
+      </w:r>
+      <w:proofErr w:type="spellEnd"/>
+    </w:p>
+    <w:p>
+      <w:pPr>
+        <w:shd w:val="clear" w:color="auto" w:fill="1F1F1F"/>
+        <w:spacing w:after="0" w:line="240" w:lineRule="auto"/>
+        <w:rPr>
+          <w:rFonts w:ascii="Consolas" w:eastAsia="Times New Roman" w:hAnsi="Consolas" w:cs="Times New Roman"/>
+          <w:color w:val="CCCCCC"/>
+          <w:kern w:val="0"/>
+          <w:sz w:val="14"/>
+          <w:szCs w:val="14"/>
+          <w:lang w:eastAsia="pt-BR"/>
+          <w14:ligatures w14:val="none"/>
+        </w:rPr>
+      </w:pPr>
+      <w:r>
+        <w:rPr>
+          <w:rFonts w:ascii="Consolas" w:eastAsia="Times New Roman" w:hAnsi="Consolas" w:cs="Times New Roman"/>
+          <w:color w:val="569CD6"/>
+          <w:kern w:val="0"/>
+          <w:sz w:val="14"/>
+          <w:szCs w:val="14"/>
+          <w:lang w:eastAsia="pt-BR"/>
+          <w14:ligatures w14:val="none"/>
+        </w:rPr>
+        <w:t>interface</w:t>
+      </w:r>
+      <w:r>
+        <w:rPr>
+          <w:rFonts w:ascii="Consolas" w:eastAsia="Times New Roman" w:hAnsi="Consolas" w:cs="Times New Roman"/>
+          <w:color w:val="CCCCCC"/>
+          <w:kern w:val="0"/>
+          <w:sz w:val="14"/>
+          <w:szCs w:val="14"/>
+          <w:lang w:eastAsia="pt-BR"/>
+          <w14:ligatures w14:val="none"/>
+        </w:rPr>
+        <w:t xml:space="preserve"> </w:t>
+      </w:r>
+      <w:proofErr w:type="spellStart"/>
+      <w:r>
+        <w:rPr>
+          <w:rFonts w:ascii="Consolas" w:eastAsia="Times New Roman" w:hAnsi="Consolas" w:cs="Times New Roman"/>
+          <w:color w:val="4EC9B0"/>
+          <w:kern w:val="0"/>
+          <w:sz w:val="14"/>
+          <w:szCs w:val="14"/>
+          <w:lang w:eastAsia="pt-BR"/>
+          <w14:ligatures w14:val="none"/>
+        </w:rPr>
+        <w:t>IAppContext</w:t>
+      </w:r>
+      <w:proofErr w:type="spellEnd"/>
+      <w:r>
+        <w:rPr>
+          <w:rFonts w:ascii="Consolas" w:eastAsia="Times New Roman" w:hAnsi="Consolas" w:cs="Times New Roman"/>
+          <w:color w:val="CCCCCC"/>
+          <w:kern w:val="0"/>
+          <w:sz w:val="14"/>
+          <w:szCs w:val="14"/>
+          <w:lang w:eastAsia="pt-BR"/>
+          <w14:ligatures w14:val="none"/>
+        </w:rPr>
+        <w:t xml:space="preserve"> {</w:t>
+      </w:r>
+      <w:r>
+        <w:rPr>
+          <w:rFonts w:ascii="Consolas" w:eastAsia="Times New Roman" w:hAnsi="Consolas" w:cs="Times New Roman"/>
+          <w:color w:val="6A9955"/>
+          <w:kern w:val="0"/>
+          <w:sz w:val="14"/>
+          <w:szCs w:val="14"/>
+          <w:lang w:eastAsia="pt-BR"/>
+          <w14:ligatures w14:val="none"/>
+        </w:rPr>
+        <w:t>//interface - declarando tipos para variáveis</w:t>
+      </w:r>
+    </w:p>
+    <w:p>
+      <w:pPr>
+        <w:shd w:val="clear" w:color="auto" w:fill="1F1F1F"/>
+        <w:spacing w:after="0" w:line="240" w:lineRule="auto"/>
+        <w:rPr>
+          <w:rFonts w:ascii="Consolas" w:eastAsia="Times New Roman" w:hAnsi="Consolas" w:cs="Times New Roman"/>
+          <w:color w:val="CCCCCC"/>
+          <w:kern w:val="0"/>
+          <w:sz w:val="14"/>
+          <w:szCs w:val="14"/>
+          <w:lang w:eastAsia="pt-BR"/>
+          <w14:ligatures w14:val="none"/>
+        </w:rPr>
+      </w:pPr>
+      <w:r>
+        <w:rPr>
+          <w:rFonts w:ascii="Consolas" w:eastAsia="Times New Roman" w:hAnsi="Consolas" w:cs="Times New Roman"/>
+          <w:color w:val="CCCCCC"/>
+          <w:kern w:val="0"/>
+          <w:sz w:val="14"/>
+          <w:szCs w:val="14"/>
+          <w:lang w:eastAsia="pt-BR"/>
+          <w14:ligatures w14:val="none"/>
+        </w:rPr>
+        <w:t xml:space="preserve">  </w:t>
+      </w:r>
+      <w:proofErr w:type="spellStart"/>
+      <w:r>
+        <w:rPr>
+          <w:rFonts w:ascii="Consolas" w:eastAsia="Times New Roman" w:hAnsi="Consolas" w:cs="Times New Roman"/>
+          <w:color w:val="9CDCFE"/>
+          <w:kern w:val="0"/>
+          <w:sz w:val="14"/>
+          <w:szCs w:val="14"/>
+          <w:lang w:eastAsia="pt-BR"/>
+          <w14:ligatures w14:val="none"/>
+        </w:rPr>
+        <w:t>language</w:t>
+      </w:r>
+      <w:proofErr w:type="spellEnd"/>
+      <w:r>
+        <w:rPr>
+          <w:rFonts w:ascii="Consolas" w:eastAsia="Times New Roman" w:hAnsi="Consolas" w:cs="Times New Roman"/>
+          <w:color w:val="D4D4D4"/>
+          <w:kern w:val="0"/>
+          <w:sz w:val="14"/>
+          <w:szCs w:val="14"/>
+          <w:lang w:eastAsia="pt-BR"/>
+          <w14:ligatures w14:val="none"/>
+        </w:rPr>
+        <w:t>:</w:t>
+      </w:r>
+      <w:r>
+        <w:rPr>
+          <w:rFonts w:ascii="Consolas" w:eastAsia="Times New Roman" w:hAnsi="Consolas" w:cs="Times New Roman"/>
+          <w:color w:val="CCCCCC"/>
+          <w:kern w:val="0"/>
+          <w:sz w:val="14"/>
+          <w:szCs w:val="14"/>
+          <w:lang w:eastAsia="pt-BR"/>
+          <w14:ligatures w14:val="none"/>
+        </w:rPr>
+        <w:t xml:space="preserve"> </w:t>
+      </w:r>
+      <w:proofErr w:type="spellStart"/>
+      <w:r>
+        <w:rPr>
+          <w:rFonts w:ascii="Consolas" w:eastAsia="Times New Roman" w:hAnsi="Consolas" w:cs="Times New Roman"/>
+          <w:color w:val="4EC9B0"/>
+          <w:kern w:val="0"/>
+          <w:sz w:val="14"/>
+          <w:szCs w:val="14"/>
+          <w:lang w:eastAsia="pt-BR"/>
+          <w14:ligatures w14:val="none"/>
+        </w:rPr>
+        <w:t>string</w:t>
+      </w:r>
+      <w:proofErr w:type="spellEnd"/>
+      <w:r>
+        <w:rPr>
+          <w:rFonts w:ascii="Consolas" w:eastAsia="Times New Roman" w:hAnsi="Consolas" w:cs="Times New Roman"/>
+          <w:color w:val="CCCCCC"/>
+          <w:kern w:val="0"/>
+          <w:sz w:val="14"/>
+          <w:szCs w:val="14"/>
+          <w:lang w:eastAsia="pt-BR"/>
+          <w14:ligatures w14:val="none"/>
+        </w:rPr>
+        <w:t>;</w:t>
+      </w:r>
+    </w:p>
+    <w:p>
+      <w:pPr>
+        <w:shd w:val="clear" w:color="auto" w:fill="1F1F1F"/>
+        <w:spacing w:after="0" w:line="240" w:lineRule="auto"/>
+        <w:rPr>
+          <w:rFonts w:ascii="Consolas" w:eastAsia="Times New Roman" w:hAnsi="Consolas" w:cs="Times New Roman"/>
+          <w:color w:val="CCCCCC"/>
+          <w:kern w:val="0"/>
+          <w:sz w:val="14"/>
+          <w:szCs w:val="14"/>
+          <w:lang w:eastAsia="pt-BR"/>
+          <w14:ligatures w14:val="none"/>
+        </w:rPr>
+      </w:pPr>
+      <w:r>
+        <w:rPr>
+          <w:rFonts w:ascii="Consolas" w:eastAsia="Times New Roman" w:hAnsi="Consolas" w:cs="Times New Roman"/>
+          <w:color w:val="CCCCCC"/>
+          <w:kern w:val="0"/>
+          <w:sz w:val="14"/>
+          <w:szCs w:val="14"/>
+          <w:lang w:eastAsia="pt-BR"/>
+          <w14:ligatures w14:val="none"/>
+        </w:rPr>
+        <w:t xml:space="preserve">  </w:t>
+      </w:r>
+      <w:r>
+        <w:rPr>
+          <w:rFonts w:ascii="Consolas" w:eastAsia="Times New Roman" w:hAnsi="Consolas" w:cs="Times New Roman"/>
+          <w:color w:val="9CDCFE"/>
+          <w:kern w:val="0"/>
+          <w:sz w:val="14"/>
+          <w:szCs w:val="14"/>
+          <w:lang w:eastAsia="pt-BR"/>
+          <w14:ligatures w14:val="none"/>
+        </w:rPr>
+        <w:t>framework</w:t>
+      </w:r>
+      <w:r>
+        <w:rPr>
+          <w:rFonts w:ascii="Consolas" w:eastAsia="Times New Roman" w:hAnsi="Consolas" w:cs="Times New Roman"/>
+          <w:color w:val="D4D4D4"/>
+          <w:kern w:val="0"/>
+          <w:sz w:val="14"/>
+          <w:szCs w:val="14"/>
+          <w:lang w:eastAsia="pt-BR"/>
+          <w14:ligatures w14:val="none"/>
+        </w:rPr>
+        <w:t>:</w:t>
+      </w:r>
+      <w:r>
+        <w:rPr>
+          <w:rFonts w:ascii="Consolas" w:eastAsia="Times New Roman" w:hAnsi="Consolas" w:cs="Times New Roman"/>
+          <w:color w:val="CCCCCC"/>
+          <w:kern w:val="0"/>
+          <w:sz w:val="14"/>
+          <w:szCs w:val="14"/>
+          <w:lang w:eastAsia="pt-BR"/>
+          <w14:ligatures w14:val="none"/>
+        </w:rPr>
+        <w:t xml:space="preserve"> </w:t>
+      </w:r>
+      <w:proofErr w:type="spellStart"/>
+      <w:r>
+        <w:rPr>
+          <w:rFonts w:ascii="Consolas" w:eastAsia="Times New Roman" w:hAnsi="Consolas" w:cs="Times New Roman"/>
+          <w:color w:val="4EC9B0"/>
+          <w:kern w:val="0"/>
+          <w:sz w:val="14"/>
+          <w:szCs w:val="14"/>
+          <w:lang w:eastAsia="pt-BR"/>
+          <w14:ligatures w14:val="none"/>
+        </w:rPr>
+        <w:t>string</w:t>
+      </w:r>
+      <w:proofErr w:type="spellEnd"/>
+      <w:r>
+        <w:rPr>
+          <w:rFonts w:ascii="Consolas" w:eastAsia="Times New Roman" w:hAnsi="Consolas" w:cs="Times New Roman"/>
+          <w:color w:val="CCCCCC"/>
+          <w:kern w:val="0"/>
+          <w:sz w:val="14"/>
+          <w:szCs w:val="14"/>
+          <w:lang w:eastAsia="pt-BR"/>
+          <w14:ligatures w14:val="none"/>
+        </w:rPr>
+        <w:t>;</w:t>
+      </w:r>
+    </w:p>
+    <w:p>
+      <w:pPr>
+        <w:shd w:val="clear" w:color="auto" w:fill="1F1F1F"/>
+        <w:spacing w:after="0" w:line="240" w:lineRule="auto"/>
+        <w:rPr>
+          <w:rFonts w:ascii="Consolas" w:eastAsia="Times New Roman" w:hAnsi="Consolas" w:cs="Times New Roman"/>
+          <w:color w:val="CCCCCC"/>
+          <w:kern w:val="0"/>
+          <w:sz w:val="14"/>
+          <w:szCs w:val="14"/>
+          <w:lang w:eastAsia="pt-BR"/>
+          <w14:ligatures w14:val="none"/>
+        </w:rPr>
+      </w:pPr>
+      <w:r>
+        <w:rPr>
+          <w:rFonts w:ascii="Consolas" w:eastAsia="Times New Roman" w:hAnsi="Consolas" w:cs="Times New Roman"/>
+          <w:color w:val="CCCCCC"/>
+          <w:kern w:val="0"/>
+          <w:sz w:val="14"/>
+          <w:szCs w:val="14"/>
+          <w:lang w:eastAsia="pt-BR"/>
+          <w14:ligatures w14:val="none"/>
+        </w:rPr>
+        <w:t xml:space="preserve">  </w:t>
+      </w:r>
+      <w:proofErr w:type="spellStart"/>
+      <w:r>
+        <w:rPr>
+          <w:rFonts w:ascii="Consolas" w:eastAsia="Times New Roman" w:hAnsi="Consolas" w:cs="Times New Roman"/>
+          <w:color w:val="9CDCFE"/>
+          <w:kern w:val="0"/>
+          <w:sz w:val="14"/>
+          <w:szCs w:val="14"/>
+          <w:lang w:eastAsia="pt-BR"/>
+          <w14:ligatures w14:val="none"/>
+        </w:rPr>
+        <w:t>projects</w:t>
+      </w:r>
+      <w:proofErr w:type="spellEnd"/>
+      <w:r>
+        <w:rPr>
+          <w:rFonts w:ascii="Consolas" w:eastAsia="Times New Roman" w:hAnsi="Consolas" w:cs="Times New Roman"/>
+          <w:color w:val="D4D4D4"/>
+          <w:kern w:val="0"/>
+          <w:sz w:val="14"/>
+          <w:szCs w:val="14"/>
+          <w:lang w:eastAsia="pt-BR"/>
+          <w14:ligatures w14:val="none"/>
+        </w:rPr>
+        <w:t>:</w:t>
+      </w:r>
+      <w:r>
+        <w:rPr>
+          <w:rFonts w:ascii="Consolas" w:eastAsia="Times New Roman" w:hAnsi="Consolas" w:cs="Times New Roman"/>
+          <w:color w:val="CCCCCC"/>
+          <w:kern w:val="0"/>
+          <w:sz w:val="14"/>
+          <w:szCs w:val="14"/>
+          <w:lang w:eastAsia="pt-BR"/>
+          <w14:ligatures w14:val="none"/>
+        </w:rPr>
+        <w:t xml:space="preserve"> </w:t>
+      </w:r>
+      <w:proofErr w:type="spellStart"/>
+      <w:r>
+        <w:rPr>
+          <w:rFonts w:ascii="Consolas" w:eastAsia="Times New Roman" w:hAnsi="Consolas" w:cs="Times New Roman"/>
+          <w:color w:val="4EC9B0"/>
+          <w:kern w:val="0"/>
+          <w:sz w:val="14"/>
+          <w:szCs w:val="14"/>
+          <w:lang w:eastAsia="pt-BR"/>
+          <w14:ligatures w14:val="none"/>
+        </w:rPr>
+        <w:t>number</w:t>
+      </w:r>
+      <w:proofErr w:type="spellEnd"/>
+      <w:r>
+        <w:rPr>
+          <w:rFonts w:ascii="Consolas" w:eastAsia="Times New Roman" w:hAnsi="Consolas" w:cs="Times New Roman"/>
+          <w:color w:val="CCCCCC"/>
+          <w:kern w:val="0"/>
+          <w:sz w:val="14"/>
+          <w:szCs w:val="14"/>
+          <w:lang w:eastAsia="pt-BR"/>
+          <w14:ligatures w14:val="none"/>
+        </w:rPr>
+        <w:t>;</w:t>
+      </w:r>
+    </w:p>
+    <w:p>
+      <w:pPr>
+        <w:shd w:val="clear" w:color="auto" w:fill="1F1F1F"/>
+        <w:spacing w:after="0" w:line="240" w:lineRule="auto"/>
+        <w:rPr>
+          <w:rFonts w:ascii="Consolas" w:eastAsia="Times New Roman" w:hAnsi="Consolas" w:cs="Times New Roman"/>
+          <w:color w:val="CCCCCC"/>
+          <w:kern w:val="0"/>
+          <w:sz w:val="14"/>
+          <w:szCs w:val="14"/>
+          <w:lang w:eastAsia="pt-BR"/>
+          <w14:ligatures w14:val="none"/>
+        </w:rPr>
+      </w:pPr>
+      <w:r>
+        <w:rPr>
+          <w:rFonts w:ascii="Consolas" w:eastAsia="Times New Roman" w:hAnsi="Consolas" w:cs="Times New Roman"/>
+          <w:color w:val="CCCCCC"/>
+          <w:kern w:val="0"/>
+          <w:sz w:val="14"/>
+          <w:szCs w:val="14"/>
+          <w:lang w:eastAsia="pt-BR"/>
+          <w14:ligatures w14:val="none"/>
+        </w:rPr>
+        <w:t>}</w:t>
+      </w:r>
+    </w:p>
+    <w:p>
+      <w:pPr>
+        <w:spacing w:line="240" w:lineRule="auto"/>
+        <w:jc w:val="both"/>
+        <w:rPr>
+          <w:rFonts w:ascii="Arial" w:hAnsi="Arial" w:cs="Arial"/>
+          <w:sz w:val="14"/>
+          <w:szCs w:val="14"/>
+        </w:rPr>
+      </w:pPr>
+    </w:p>
+    <w:p>
+      <w:pPr>
+        <w:shd w:val="clear" w:color="auto" w:fill="1F1F1F"/>
+        <w:spacing w:after="0" w:line="240" w:lineRule="auto"/>
+        <w:rPr>
+          <w:rFonts w:ascii="Consolas" w:eastAsia="Times New Roman" w:hAnsi="Consolas" w:cs="Times New Roman"/>
+          <w:color w:val="CCCCCC"/>
+          <w:kern w:val="0"/>
+          <w:sz w:val="14"/>
+          <w:szCs w:val="14"/>
+          <w:lang w:eastAsia="pt-BR"/>
+          <w14:ligatures w14:val="none"/>
+        </w:rPr>
+      </w:pPr>
+      <w:r>
+        <w:rPr>
+          <w:rFonts w:ascii="Consolas" w:eastAsia="Times New Roman" w:hAnsi="Consolas" w:cs="Times New Roman"/>
+          <w:color w:val="CCCCCC"/>
+          <w:kern w:val="0"/>
+          <w:sz w:val="14"/>
+          <w:szCs w:val="14"/>
+          <w:lang w:eastAsia="pt-BR"/>
+          <w14:ligatures w14:val="none"/>
+        </w:rPr>
+        <w:t xml:space="preserve">  </w:t>
+      </w:r>
+      <w:proofErr w:type="spellStart"/>
+      <w:r>
+        <w:rPr>
+          <w:rFonts w:ascii="Consolas" w:eastAsia="Times New Roman" w:hAnsi="Consolas" w:cs="Times New Roman"/>
+          <w:color w:val="569CD6"/>
+          <w:kern w:val="0"/>
+          <w:sz w:val="14"/>
+          <w:szCs w:val="14"/>
+          <w:lang w:eastAsia="pt-BR"/>
+          <w14:ligatures w14:val="none"/>
+        </w:rPr>
+        <w:t>const</w:t>
+      </w:r>
+      <w:proofErr w:type="spellEnd"/>
+      <w:r>
+        <w:rPr>
+          <w:rFonts w:ascii="Consolas" w:eastAsia="Times New Roman" w:hAnsi="Consolas" w:cs="Times New Roman"/>
+          <w:color w:val="CCCCCC"/>
+          <w:kern w:val="0"/>
+          <w:sz w:val="14"/>
+          <w:szCs w:val="14"/>
+          <w:lang w:eastAsia="pt-BR"/>
+          <w14:ligatures w14:val="none"/>
+        </w:rPr>
+        <w:t xml:space="preserve"> </w:t>
+      </w:r>
+      <w:proofErr w:type="spellStart"/>
+      <w:r>
+        <w:rPr>
+          <w:rFonts w:ascii="Consolas" w:eastAsia="Times New Roman" w:hAnsi="Consolas" w:cs="Times New Roman"/>
+          <w:color w:val="4FC1FF"/>
+          <w:kern w:val="0"/>
+          <w:sz w:val="14"/>
+          <w:szCs w:val="14"/>
+          <w:lang w:eastAsia="pt-BR"/>
+          <w14:ligatures w14:val="none"/>
+        </w:rPr>
+        <w:t>contextValue</w:t>
+      </w:r>
+      <w:proofErr w:type="spellEnd"/>
+      <w:r>
+        <w:rPr>
+          <w:rFonts w:ascii="Consolas" w:eastAsia="Times New Roman" w:hAnsi="Consolas" w:cs="Times New Roman"/>
+          <w:color w:val="D4D4D4"/>
+          <w:kern w:val="0"/>
+          <w:sz w:val="14"/>
+          <w:szCs w:val="14"/>
+          <w:lang w:eastAsia="pt-BR"/>
+          <w14:ligatures w14:val="none"/>
+        </w:rPr>
+        <w:t>:</w:t>
+      </w:r>
+      <w:r>
+        <w:rPr>
+          <w:rFonts w:ascii="Consolas" w:eastAsia="Times New Roman" w:hAnsi="Consolas" w:cs="Times New Roman"/>
+          <w:color w:val="CCCCCC"/>
+          <w:kern w:val="0"/>
+          <w:sz w:val="14"/>
+          <w:szCs w:val="14"/>
+          <w:lang w:eastAsia="pt-BR"/>
+          <w14:ligatures w14:val="none"/>
+        </w:rPr>
+        <w:t xml:space="preserve"> </w:t>
+      </w:r>
+      <w:proofErr w:type="spellStart"/>
+      <w:r>
+        <w:rPr>
+          <w:rFonts w:ascii="Consolas" w:eastAsia="Times New Roman" w:hAnsi="Consolas" w:cs="Times New Roman"/>
+          <w:color w:val="4EC9B0"/>
+          <w:kern w:val="0"/>
+          <w:sz w:val="14"/>
+          <w:szCs w:val="14"/>
+          <w:lang w:eastAsia="pt-BR"/>
+          <w14:ligatures w14:val="none"/>
+        </w:rPr>
+        <w:t>IAppContext</w:t>
+      </w:r>
+      <w:proofErr w:type="spellEnd"/>
+      <w:r>
+        <w:rPr>
+          <w:rFonts w:ascii="Consolas" w:eastAsia="Times New Roman" w:hAnsi="Consolas" w:cs="Times New Roman"/>
+          <w:color w:val="CCCCCC"/>
+          <w:kern w:val="0"/>
+          <w:sz w:val="14"/>
+          <w:szCs w:val="14"/>
+          <w:lang w:eastAsia="pt-BR"/>
+          <w14:ligatures w14:val="none"/>
+        </w:rPr>
+        <w:t xml:space="preserve"> </w:t>
+      </w:r>
+      <w:r>
+        <w:rPr>
+          <w:rFonts w:ascii="Consolas" w:eastAsia="Times New Roman" w:hAnsi="Consolas" w:cs="Times New Roman"/>
+          <w:color w:val="D4D4D4"/>
+          <w:kern w:val="0"/>
+          <w:sz w:val="14"/>
+          <w:szCs w:val="14"/>
+          <w:lang w:eastAsia="pt-BR"/>
+          <w14:ligatures w14:val="none"/>
+        </w:rPr>
+        <w:t>=</w:t>
+      </w:r>
+      <w:r>
+        <w:rPr>
+          <w:rFonts w:ascii="Consolas" w:eastAsia="Times New Roman" w:hAnsi="Consolas" w:cs="Times New Roman"/>
+          <w:color w:val="CCCCCC"/>
+          <w:kern w:val="0"/>
+          <w:sz w:val="14"/>
+          <w:szCs w:val="14"/>
+          <w:lang w:eastAsia="pt-BR"/>
+          <w14:ligatures w14:val="none"/>
+        </w:rPr>
+        <w:t xml:space="preserve"> {</w:t>
+      </w:r>
+      <w:r>
+        <w:rPr>
+          <w:rFonts w:ascii="Consolas" w:eastAsia="Times New Roman" w:hAnsi="Consolas" w:cs="Times New Roman"/>
+          <w:color w:val="6A9955"/>
+          <w:kern w:val="0"/>
+          <w:sz w:val="14"/>
+          <w:szCs w:val="14"/>
+          <w:lang w:eastAsia="pt-BR"/>
+          <w14:ligatures w14:val="none"/>
+        </w:rPr>
+        <w:t>//</w:t>
+      </w:r>
+      <w:proofErr w:type="spellStart"/>
+      <w:r>
+        <w:rPr>
+          <w:rFonts w:ascii="Consolas" w:eastAsia="Times New Roman" w:hAnsi="Consolas" w:cs="Times New Roman"/>
+          <w:color w:val="6A9955"/>
+          <w:kern w:val="0"/>
+          <w:sz w:val="14"/>
+          <w:szCs w:val="14"/>
+          <w:lang w:eastAsia="pt-BR"/>
+          <w14:ligatures w14:val="none"/>
+        </w:rPr>
+        <w:t>obj</w:t>
+      </w:r>
+      <w:proofErr w:type="spellEnd"/>
+    </w:p>
+    <w:p>
+      <w:pPr>
+        <w:shd w:val="clear" w:color="auto" w:fill="1F1F1F"/>
+        <w:spacing w:after="0" w:line="240" w:lineRule="auto"/>
+        <w:rPr>
+          <w:rFonts w:ascii="Consolas" w:eastAsia="Times New Roman" w:hAnsi="Consolas" w:cs="Times New Roman"/>
+          <w:color w:val="CCCCCC"/>
+          <w:kern w:val="0"/>
+          <w:sz w:val="14"/>
+          <w:szCs w:val="14"/>
+          <w:lang w:eastAsia="pt-BR"/>
+          <w14:ligatures w14:val="none"/>
+        </w:rPr>
+      </w:pPr>
+      <w:r>
+        <w:rPr>
+          <w:rFonts w:ascii="Consolas" w:eastAsia="Times New Roman" w:hAnsi="Consolas" w:cs="Times New Roman"/>
+          <w:color w:val="CCCCCC"/>
+          <w:kern w:val="0"/>
+          <w:sz w:val="14"/>
+          <w:szCs w:val="14"/>
+          <w:lang w:eastAsia="pt-BR"/>
+          <w14:ligatures w14:val="none"/>
+        </w:rPr>
+        <w:t xml:space="preserve">    </w:t>
+      </w:r>
+      <w:proofErr w:type="spellStart"/>
+      <w:r>
+        <w:rPr>
+          <w:rFonts w:ascii="Consolas" w:eastAsia="Times New Roman" w:hAnsi="Consolas" w:cs="Times New Roman"/>
+          <w:color w:val="9CDCFE"/>
+          <w:kern w:val="0"/>
+          <w:sz w:val="14"/>
+          <w:szCs w:val="14"/>
+          <w:lang w:eastAsia="pt-BR"/>
+          <w14:ligatures w14:val="none"/>
+        </w:rPr>
+        <w:t>language</w:t>
+      </w:r>
+      <w:proofErr w:type="spellEnd"/>
+      <w:r>
+        <w:rPr>
+          <w:rFonts w:ascii="Consolas" w:eastAsia="Times New Roman" w:hAnsi="Consolas" w:cs="Times New Roman"/>
+          <w:color w:val="9CDCFE"/>
+          <w:kern w:val="0"/>
+          <w:sz w:val="14"/>
+          <w:szCs w:val="14"/>
+          <w:lang w:eastAsia="pt-BR"/>
+          <w14:ligatures w14:val="none"/>
+        </w:rPr>
+        <w:t>:</w:t>
+      </w:r>
+      <w:r>
+        <w:rPr>
+          <w:rFonts w:ascii="Consolas" w:eastAsia="Times New Roman" w:hAnsi="Consolas" w:cs="Times New Roman"/>
+          <w:color w:val="CCCCCC"/>
+          <w:kern w:val="0"/>
+          <w:sz w:val="14"/>
+          <w:szCs w:val="14"/>
+          <w:lang w:eastAsia="pt-BR"/>
+          <w14:ligatures w14:val="none"/>
+        </w:rPr>
+        <w:t xml:space="preserve"> </w:t>
+      </w:r>
+      <w:r>
+        <w:rPr>
+          <w:rFonts w:ascii="Consolas" w:eastAsia="Times New Roman" w:hAnsi="Consolas" w:cs="Times New Roman"/>
+          <w:color w:val="CE9178"/>
+          <w:kern w:val="0"/>
+          <w:sz w:val="14"/>
+          <w:szCs w:val="14"/>
+          <w:lang w:eastAsia="pt-BR"/>
+          <w14:ligatures w14:val="none"/>
+        </w:rPr>
+        <w:t>"</w:t>
+      </w:r>
+      <w:proofErr w:type="spellStart"/>
+      <w:r>
+        <w:rPr>
+          <w:rFonts w:ascii="Consolas" w:eastAsia="Times New Roman" w:hAnsi="Consolas" w:cs="Times New Roman"/>
+          <w:color w:val="CE9178"/>
+          <w:kern w:val="0"/>
+          <w:sz w:val="14"/>
+          <w:szCs w:val="14"/>
+          <w:lang w:eastAsia="pt-BR"/>
+          <w14:ligatures w14:val="none"/>
+        </w:rPr>
+        <w:t>JavaScript</w:t>
+      </w:r>
+      <w:proofErr w:type="spellEnd"/>
+      <w:r>
+        <w:rPr>
+          <w:rFonts w:ascii="Consolas" w:eastAsia="Times New Roman" w:hAnsi="Consolas" w:cs="Times New Roman"/>
+          <w:color w:val="CE9178"/>
+          <w:kern w:val="0"/>
+          <w:sz w:val="14"/>
+          <w:szCs w:val="14"/>
+          <w:lang w:eastAsia="pt-BR"/>
+          <w14:ligatures w14:val="none"/>
+        </w:rPr>
+        <w:t>"</w:t>
+      </w:r>
+      <w:r>
+        <w:rPr>
+          <w:rFonts w:ascii="Consolas" w:eastAsia="Times New Roman" w:hAnsi="Consolas" w:cs="Times New Roman"/>
+          <w:color w:val="CCCCCC"/>
+          <w:kern w:val="0"/>
+          <w:sz w:val="14"/>
+          <w:szCs w:val="14"/>
+          <w:lang w:eastAsia="pt-BR"/>
+          <w14:ligatures w14:val="none"/>
+        </w:rPr>
+        <w:t>,</w:t>
+      </w:r>
+    </w:p>
+    <w:p>
+      <w:pPr>
+        <w:shd w:val="clear" w:color="auto" w:fill="1F1F1F"/>
+        <w:spacing w:after="0" w:line="240" w:lineRule="auto"/>
+        <w:rPr>
+          <w:rFonts w:ascii="Consolas" w:eastAsia="Times New Roman" w:hAnsi="Consolas" w:cs="Times New Roman"/>
+          <w:color w:val="CCCCCC"/>
+          <w:kern w:val="0"/>
+          <w:sz w:val="14"/>
+          <w:szCs w:val="14"/>
+          <w:lang w:eastAsia="pt-BR"/>
+          <w14:ligatures w14:val="none"/>
+        </w:rPr>
+      </w:pPr>
+      <w:r>
+        <w:rPr>
+          <w:rFonts w:ascii="Consolas" w:eastAsia="Times New Roman" w:hAnsi="Consolas" w:cs="Times New Roman"/>
+          <w:color w:val="CCCCCC"/>
+          <w:kern w:val="0"/>
+          <w:sz w:val="14"/>
+          <w:szCs w:val="14"/>
+          <w:lang w:eastAsia="pt-BR"/>
+          <w14:ligatures w14:val="none"/>
+        </w:rPr>
+        <w:t xml:space="preserve">    </w:t>
+      </w:r>
+      <w:r>
+        <w:rPr>
+          <w:rFonts w:ascii="Consolas" w:eastAsia="Times New Roman" w:hAnsi="Consolas" w:cs="Times New Roman"/>
+          <w:color w:val="9CDCFE"/>
+          <w:kern w:val="0"/>
+          <w:sz w:val="14"/>
+          <w:szCs w:val="14"/>
+          <w:lang w:eastAsia="pt-BR"/>
+          <w14:ligatures w14:val="none"/>
+        </w:rPr>
+        <w:t>framework:</w:t>
+      </w:r>
+      <w:r>
+        <w:rPr>
+          <w:rFonts w:ascii="Consolas" w:eastAsia="Times New Roman" w:hAnsi="Consolas" w:cs="Times New Roman"/>
+          <w:color w:val="CCCCCC"/>
+          <w:kern w:val="0"/>
+          <w:sz w:val="14"/>
+          <w:szCs w:val="14"/>
+          <w:lang w:eastAsia="pt-BR"/>
+          <w14:ligatures w14:val="none"/>
+        </w:rPr>
+        <w:t xml:space="preserve"> </w:t>
+      </w:r>
+      <w:r>
+        <w:rPr>
+          <w:rFonts w:ascii="Consolas" w:eastAsia="Times New Roman" w:hAnsi="Consolas" w:cs="Times New Roman"/>
+          <w:color w:val="CE9178"/>
+          <w:kern w:val="0"/>
+          <w:sz w:val="14"/>
+          <w:szCs w:val="14"/>
+          <w:lang w:eastAsia="pt-BR"/>
+          <w14:ligatures w14:val="none"/>
+        </w:rPr>
+        <w:t>"Express"</w:t>
+      </w:r>
+      <w:r>
+        <w:rPr>
+          <w:rFonts w:ascii="Consolas" w:eastAsia="Times New Roman" w:hAnsi="Consolas" w:cs="Times New Roman"/>
+          <w:color w:val="CCCCCC"/>
+          <w:kern w:val="0"/>
+          <w:sz w:val="14"/>
+          <w:szCs w:val="14"/>
+          <w:lang w:eastAsia="pt-BR"/>
+          <w14:ligatures w14:val="none"/>
+        </w:rPr>
+        <w:t>,</w:t>
+      </w:r>
+    </w:p>
+    <w:p>
+      <w:pPr>
+        <w:shd w:val="clear" w:color="auto" w:fill="1F1F1F"/>
+        <w:spacing w:after="0" w:line="240" w:lineRule="auto"/>
+        <w:rPr>
+          <w:rFonts w:ascii="Consolas" w:eastAsia="Times New Roman" w:hAnsi="Consolas" w:cs="Times New Roman"/>
+          <w:color w:val="CCCCCC"/>
+          <w:kern w:val="0"/>
+          <w:sz w:val="14"/>
+          <w:szCs w:val="14"/>
+          <w:lang w:eastAsia="pt-BR"/>
+          <w14:ligatures w14:val="none"/>
+        </w:rPr>
+      </w:pPr>
+      <w:r>
+        <w:rPr>
+          <w:rFonts w:ascii="Consolas" w:eastAsia="Times New Roman" w:hAnsi="Consolas" w:cs="Times New Roman"/>
+          <w:color w:val="CCCCCC"/>
+          <w:kern w:val="0"/>
+          <w:sz w:val="14"/>
+          <w:szCs w:val="14"/>
+          <w:lang w:eastAsia="pt-BR"/>
+          <w14:ligatures w14:val="none"/>
+        </w:rPr>
+        <w:t xml:space="preserve">    </w:t>
+      </w:r>
+      <w:proofErr w:type="spellStart"/>
+      <w:r>
+        <w:rPr>
+          <w:rFonts w:ascii="Consolas" w:eastAsia="Times New Roman" w:hAnsi="Consolas" w:cs="Times New Roman"/>
+          <w:color w:val="9CDCFE"/>
+          <w:kern w:val="0"/>
+          <w:sz w:val="14"/>
+          <w:szCs w:val="14"/>
+          <w:lang w:eastAsia="pt-BR"/>
+          <w14:ligatures w14:val="none"/>
+        </w:rPr>
+        <w:t>projects</w:t>
+      </w:r>
+      <w:proofErr w:type="spellEnd"/>
+      <w:r>
+        <w:rPr>
+          <w:rFonts w:ascii="Consolas" w:eastAsia="Times New Roman" w:hAnsi="Consolas" w:cs="Times New Roman"/>
+          <w:color w:val="9CDCFE"/>
+          <w:kern w:val="0"/>
+          <w:sz w:val="14"/>
+          <w:szCs w:val="14"/>
+          <w:lang w:eastAsia="pt-BR"/>
+          <w14:ligatures w14:val="none"/>
+        </w:rPr>
+        <w:t>:</w:t>
+      </w:r>
+      <w:r>
+        <w:rPr>
+          <w:rFonts w:ascii="Consolas" w:eastAsia="Times New Roman" w:hAnsi="Consolas" w:cs="Times New Roman"/>
+          <w:color w:val="CCCCCC"/>
+          <w:kern w:val="0"/>
+          <w:sz w:val="14"/>
+          <w:szCs w:val="14"/>
+          <w:lang w:eastAsia="pt-BR"/>
+          <w14:ligatures w14:val="none"/>
+        </w:rPr>
+        <w:t xml:space="preserve"> </w:t>
+      </w:r>
+      <w:r>
+        <w:rPr>
+          <w:rFonts w:ascii="Consolas" w:eastAsia="Times New Roman" w:hAnsi="Consolas" w:cs="Times New Roman"/>
+          <w:color w:val="B5CEA8"/>
+          <w:kern w:val="0"/>
+          <w:sz w:val="14"/>
+          <w:szCs w:val="14"/>
+          <w:lang w:eastAsia="pt-BR"/>
+          <w14:ligatures w14:val="none"/>
+        </w:rPr>
+        <w:t>5</w:t>
+      </w:r>
+      <w:r>
+        <w:rPr>
+          <w:rFonts w:ascii="Consolas" w:eastAsia="Times New Roman" w:hAnsi="Consolas" w:cs="Times New Roman"/>
+          <w:color w:val="CCCCCC"/>
+          <w:kern w:val="0"/>
+          <w:sz w:val="14"/>
+          <w:szCs w:val="14"/>
+          <w:lang w:eastAsia="pt-BR"/>
+          <w14:ligatures w14:val="none"/>
+        </w:rPr>
+        <w:t>,</w:t>
+      </w:r>
+    </w:p>
+    <w:p>
+      <w:pPr>
+        <w:shd w:val="clear" w:color="auto" w:fill="1F1F1F"/>
+        <w:spacing w:after="0" w:line="240" w:lineRule="auto"/>
+        <w:rPr>
+          <w:rFonts w:ascii="Consolas" w:eastAsia="Times New Roman" w:hAnsi="Consolas" w:cs="Times New Roman"/>
+          <w:color w:val="CCCCCC"/>
+          <w:kern w:val="0"/>
+          <w:sz w:val="14"/>
+          <w:szCs w:val="14"/>
+          <w:lang w:eastAsia="pt-BR"/>
+          <w14:ligatures w14:val="none"/>
+        </w:rPr>
+      </w:pPr>
+      <w:r>
+        <w:rPr>
+          <w:rFonts w:ascii="Consolas" w:eastAsia="Times New Roman" w:hAnsi="Consolas" w:cs="Times New Roman"/>
+          <w:color w:val="CCCCCC"/>
+          <w:kern w:val="0"/>
+          <w:sz w:val="14"/>
+          <w:szCs w:val="14"/>
+          <w:lang w:eastAsia="pt-BR"/>
+          <w14:ligatures w14:val="none"/>
+        </w:rPr>
+        <w:t>  };</w:t>
+      </w:r>
+    </w:p>
+    <w:p>
+      <w:pPr>
+        <w:spacing w:line="240" w:lineRule="auto"/>
+        <w:jc w:val="both"/>
+        <w:rPr>
+          <w:rFonts w:ascii="Arial" w:hAnsi="Arial" w:cs="Arial"/>
+          <w:sz w:val="14"/>
+          <w:szCs w:val="14"/>
+        </w:rPr>
+      </w:pPr>
+    </w:p>
+    <w:p>
+      <w:pPr>
+        <w:shd w:val="clear" w:color="auto" w:fill="1F1F1F"/>
+        <w:spacing w:after="0" w:line="240" w:lineRule="auto"/>
+        <w:rPr>
+          <w:rFonts w:ascii="Consolas" w:eastAsia="Times New Roman" w:hAnsi="Consolas" w:cs="Times New Roman"/>
+          <w:color w:val="CCCCCC"/>
+          <w:kern w:val="0"/>
+          <w:sz w:val="14"/>
+          <w:szCs w:val="14"/>
+          <w:lang w:eastAsia="pt-BR"/>
+          <w14:ligatures w14:val="none"/>
+        </w:rPr>
+      </w:pPr>
+      <w:r>
+        <w:rPr>
+          <w:rFonts w:ascii="Consolas" w:eastAsia="Times New Roman" w:hAnsi="Consolas" w:cs="Times New Roman"/>
+          <w:color w:val="6A9955"/>
+          <w:kern w:val="0"/>
+          <w:sz w:val="14"/>
+          <w:szCs w:val="14"/>
+          <w:lang w:eastAsia="pt-BR"/>
+          <w14:ligatures w14:val="none"/>
+        </w:rPr>
+        <w:t>//</w:t>
+      </w:r>
+      <w:proofErr w:type="spellStart"/>
+      <w:r>
+        <w:rPr>
+          <w:rFonts w:ascii="Consolas" w:eastAsia="Times New Roman" w:hAnsi="Consolas" w:cs="Times New Roman"/>
+          <w:color w:val="6A9955"/>
+          <w:kern w:val="0"/>
+          <w:sz w:val="14"/>
+          <w:szCs w:val="14"/>
+          <w:lang w:eastAsia="pt-BR"/>
+          <w14:ligatures w14:val="none"/>
+        </w:rPr>
+        <w:t>function</w:t>
+      </w:r>
+      <w:proofErr w:type="spellEnd"/>
+      <w:r>
+        <w:rPr>
+          <w:rFonts w:ascii="Consolas" w:eastAsia="Times New Roman" w:hAnsi="Consolas" w:cs="Times New Roman"/>
+          <w:color w:val="6A9955"/>
+          <w:kern w:val="0"/>
+          <w:sz w:val="14"/>
+          <w:szCs w:val="14"/>
+          <w:lang w:eastAsia="pt-BR"/>
+          <w14:ligatures w14:val="none"/>
+        </w:rPr>
+        <w:t xml:space="preserve"> </w:t>
+      </w:r>
+      <w:proofErr w:type="spellStart"/>
+      <w:r>
+        <w:rPr>
+          <w:rFonts w:ascii="Consolas" w:eastAsia="Times New Roman" w:hAnsi="Consolas" w:cs="Times New Roman"/>
+          <w:color w:val="6A9955"/>
+          <w:kern w:val="0"/>
+          <w:sz w:val="14"/>
+          <w:szCs w:val="14"/>
+          <w:lang w:eastAsia="pt-BR"/>
+          <w14:ligatures w14:val="none"/>
+        </w:rPr>
+        <w:t>context</w:t>
+      </w:r>
+      <w:proofErr w:type="spellEnd"/>
+    </w:p>
+    <w:p>
+      <w:pPr>
+        <w:shd w:val="clear" w:color="auto" w:fill="1F1F1F"/>
+        <w:spacing w:after="0" w:line="240" w:lineRule="auto"/>
+        <w:rPr>
+          <w:rFonts w:ascii="Consolas" w:eastAsia="Times New Roman" w:hAnsi="Consolas" w:cs="Times New Roman"/>
+          <w:color w:val="CCCCCC"/>
+          <w:kern w:val="0"/>
+          <w:sz w:val="14"/>
+          <w:szCs w:val="14"/>
+          <w:lang w:eastAsia="pt-BR"/>
+          <w14:ligatures w14:val="none"/>
+        </w:rPr>
+      </w:pPr>
+      <w:proofErr w:type="spellStart"/>
+      <w:r>
+        <w:rPr>
+          <w:rFonts w:ascii="Consolas" w:eastAsia="Times New Roman" w:hAnsi="Consolas" w:cs="Times New Roman"/>
+          <w:color w:val="C586C0"/>
+          <w:kern w:val="0"/>
+          <w:sz w:val="14"/>
+          <w:szCs w:val="14"/>
+          <w:lang w:eastAsia="pt-BR"/>
+          <w14:ligatures w14:val="none"/>
+        </w:rPr>
+        <w:t>export</w:t>
+      </w:r>
+      <w:proofErr w:type="spellEnd"/>
+      <w:r>
+        <w:rPr>
+          <w:rFonts w:ascii="Consolas" w:eastAsia="Times New Roman" w:hAnsi="Consolas" w:cs="Times New Roman"/>
+          <w:color w:val="CCCCCC"/>
+          <w:kern w:val="0"/>
+          <w:sz w:val="14"/>
+          <w:szCs w:val="14"/>
+          <w:lang w:eastAsia="pt-BR"/>
+          <w14:ligatures w14:val="none"/>
+        </w:rPr>
+        <w:t xml:space="preserve"> </w:t>
+      </w:r>
+      <w:proofErr w:type="spellStart"/>
+      <w:r>
+        <w:rPr>
+          <w:rFonts w:ascii="Consolas" w:eastAsia="Times New Roman" w:hAnsi="Consolas" w:cs="Times New Roman"/>
+          <w:color w:val="569CD6"/>
+          <w:kern w:val="0"/>
+          <w:sz w:val="14"/>
+          <w:szCs w:val="14"/>
+          <w:lang w:eastAsia="pt-BR"/>
+          <w14:ligatures w14:val="none"/>
+        </w:rPr>
+        <w:t>const</w:t>
+      </w:r>
+      <w:proofErr w:type="spellEnd"/>
+      <w:r>
+        <w:rPr>
+          <w:rFonts w:ascii="Consolas" w:eastAsia="Times New Roman" w:hAnsi="Consolas" w:cs="Times New Roman"/>
+          <w:color w:val="CCCCCC"/>
+          <w:kern w:val="0"/>
+          <w:sz w:val="14"/>
+          <w:szCs w:val="14"/>
+          <w:lang w:eastAsia="pt-BR"/>
+          <w14:ligatures w14:val="none"/>
+        </w:rPr>
+        <w:t xml:space="preserve"> </w:t>
+      </w:r>
+      <w:proofErr w:type="spellStart"/>
+      <w:r>
+        <w:rPr>
+          <w:rFonts w:ascii="Consolas" w:eastAsia="Times New Roman" w:hAnsi="Consolas" w:cs="Times New Roman"/>
+          <w:color w:val="4FC1FF"/>
+          <w:kern w:val="0"/>
+          <w:sz w:val="14"/>
+          <w:szCs w:val="14"/>
+          <w:lang w:eastAsia="pt-BR"/>
+          <w14:ligatures w14:val="none"/>
+        </w:rPr>
+        <w:t>AppContext</w:t>
+      </w:r>
+      <w:proofErr w:type="spellEnd"/>
+      <w:r>
+        <w:rPr>
+          <w:rFonts w:ascii="Consolas" w:eastAsia="Times New Roman" w:hAnsi="Consolas" w:cs="Times New Roman"/>
+          <w:color w:val="CCCCCC"/>
+          <w:kern w:val="0"/>
+          <w:sz w:val="14"/>
+          <w:szCs w:val="14"/>
+          <w:lang w:eastAsia="pt-BR"/>
+          <w14:ligatures w14:val="none"/>
+        </w:rPr>
+        <w:t xml:space="preserve"> </w:t>
+      </w:r>
+      <w:r>
+        <w:rPr>
+          <w:rFonts w:ascii="Consolas" w:eastAsia="Times New Roman" w:hAnsi="Consolas" w:cs="Times New Roman"/>
+          <w:color w:val="D4D4D4"/>
+          <w:kern w:val="0"/>
+          <w:sz w:val="14"/>
+          <w:szCs w:val="14"/>
+          <w:lang w:eastAsia="pt-BR"/>
+          <w14:ligatures w14:val="none"/>
+        </w:rPr>
+        <w:t>=</w:t>
+      </w:r>
+      <w:r>
+        <w:rPr>
+          <w:rFonts w:ascii="Consolas" w:eastAsia="Times New Roman" w:hAnsi="Consolas" w:cs="Times New Roman"/>
+          <w:color w:val="CCCCCC"/>
+          <w:kern w:val="0"/>
+          <w:sz w:val="14"/>
+          <w:szCs w:val="14"/>
+          <w:lang w:eastAsia="pt-BR"/>
+          <w14:ligatures w14:val="none"/>
+        </w:rPr>
+        <w:t xml:space="preserve"> </w:t>
+      </w:r>
+      <w:proofErr w:type="spellStart"/>
+      <w:r>
+        <w:rPr>
+          <w:rFonts w:ascii="Consolas" w:eastAsia="Times New Roman" w:hAnsi="Consolas" w:cs="Times New Roman"/>
+          <w:color w:val="DCDCAA"/>
+          <w:kern w:val="0"/>
+          <w:sz w:val="14"/>
+          <w:szCs w:val="14"/>
+          <w:lang w:eastAsia="pt-BR"/>
+          <w14:ligatures w14:val="none"/>
+        </w:rPr>
+        <w:t>createContext</w:t>
+      </w:r>
+      <w:proofErr w:type="spellEnd"/>
+      <w:r>
+        <w:rPr>
+          <w:rFonts w:ascii="Consolas" w:eastAsia="Times New Roman" w:hAnsi="Consolas" w:cs="Times New Roman"/>
+          <w:color w:val="CCCCCC"/>
+          <w:kern w:val="0"/>
+          <w:sz w:val="14"/>
+          <w:szCs w:val="14"/>
+          <w:lang w:eastAsia="pt-BR"/>
+          <w14:ligatures w14:val="none"/>
+        </w:rPr>
+        <w:t>&lt;</w:t>
+      </w:r>
+      <w:proofErr w:type="spellStart"/>
+      <w:r>
+        <w:rPr>
+          <w:rFonts w:ascii="Consolas" w:eastAsia="Times New Roman" w:hAnsi="Consolas" w:cs="Times New Roman"/>
+          <w:color w:val="4EC9B0"/>
+          <w:kern w:val="0"/>
+          <w:sz w:val="14"/>
+          <w:szCs w:val="14"/>
+          <w:lang w:eastAsia="pt-BR"/>
+          <w14:ligatures w14:val="none"/>
+        </w:rPr>
+        <w:t>IAppContext</w:t>
+      </w:r>
+      <w:proofErr w:type="spellEnd"/>
+      <w:r>
+        <w:rPr>
+          <w:rFonts w:ascii="Consolas" w:eastAsia="Times New Roman" w:hAnsi="Consolas" w:cs="Times New Roman"/>
+          <w:color w:val="CCCCCC"/>
+          <w:kern w:val="0"/>
+          <w:sz w:val="14"/>
+          <w:szCs w:val="14"/>
+          <w:lang w:eastAsia="pt-BR"/>
+          <w14:ligatures w14:val="none"/>
+        </w:rPr>
+        <w:t xml:space="preserve"> </w:t>
+      </w:r>
+      <w:r>
+        <w:rPr>
+          <w:rFonts w:ascii="Consolas" w:eastAsia="Times New Roman" w:hAnsi="Consolas" w:cs="Times New Roman"/>
+          <w:color w:val="D4D4D4"/>
+          <w:kern w:val="0"/>
+          <w:sz w:val="14"/>
+          <w:szCs w:val="14"/>
+          <w:lang w:eastAsia="pt-BR"/>
+          <w14:ligatures w14:val="none"/>
+        </w:rPr>
+        <w:t>|</w:t>
+      </w:r>
+      <w:r>
+        <w:rPr>
+          <w:rFonts w:ascii="Consolas" w:eastAsia="Times New Roman" w:hAnsi="Consolas" w:cs="Times New Roman"/>
+          <w:color w:val="CCCCCC"/>
+          <w:kern w:val="0"/>
+          <w:sz w:val="14"/>
+          <w:szCs w:val="14"/>
+          <w:lang w:eastAsia="pt-BR"/>
+          <w14:ligatures w14:val="none"/>
+        </w:rPr>
+        <w:t xml:space="preserve"> </w:t>
+      </w:r>
+      <w:proofErr w:type="spellStart"/>
+      <w:r>
+        <w:rPr>
+          <w:rFonts w:ascii="Consolas" w:eastAsia="Times New Roman" w:hAnsi="Consolas" w:cs="Times New Roman"/>
+          <w:color w:val="4EC9B0"/>
+          <w:kern w:val="0"/>
+          <w:sz w:val="14"/>
+          <w:szCs w:val="14"/>
+          <w:lang w:eastAsia="pt-BR"/>
+          <w14:ligatures w14:val="none"/>
+        </w:rPr>
+        <w:t>null</w:t>
+      </w:r>
+      <w:proofErr w:type="spellEnd"/>
+      <w:r>
+        <w:rPr>
+          <w:rFonts w:ascii="Consolas" w:eastAsia="Times New Roman" w:hAnsi="Consolas" w:cs="Times New Roman"/>
+          <w:color w:val="CCCCCC"/>
+          <w:kern w:val="0"/>
+          <w:sz w:val="14"/>
+          <w:szCs w:val="14"/>
+          <w:lang w:eastAsia="pt-BR"/>
+          <w14:ligatures w14:val="none"/>
+        </w:rPr>
+        <w:t>&gt;(</w:t>
+      </w:r>
+      <w:proofErr w:type="spellStart"/>
+      <w:r>
+        <w:rPr>
+          <w:rFonts w:ascii="Consolas" w:eastAsia="Times New Roman" w:hAnsi="Consolas" w:cs="Times New Roman"/>
+          <w:color w:val="569CD6"/>
+          <w:kern w:val="0"/>
+          <w:sz w:val="14"/>
+          <w:szCs w:val="14"/>
+          <w:lang w:eastAsia="pt-BR"/>
+          <w14:ligatures w14:val="none"/>
+        </w:rPr>
+        <w:t>null</w:t>
+      </w:r>
+      <w:proofErr w:type="spellEnd"/>
+      <w:r>
+        <w:rPr>
+          <w:rFonts w:ascii="Consolas" w:eastAsia="Times New Roman" w:hAnsi="Consolas" w:cs="Times New Roman"/>
+          <w:color w:val="CCCCCC"/>
+          <w:kern w:val="0"/>
+          <w:sz w:val="14"/>
+          <w:szCs w:val="14"/>
+          <w:lang w:eastAsia="pt-BR"/>
+          <w14:ligatures w14:val="none"/>
+        </w:rPr>
+        <w:t xml:space="preserve">); </w:t>
+      </w:r>
+      <w:r>
+        <w:rPr>
+          <w:rFonts w:ascii="Consolas" w:eastAsia="Times New Roman" w:hAnsi="Consolas" w:cs="Times New Roman"/>
+          <w:color w:val="6A9955"/>
+          <w:kern w:val="0"/>
+          <w:sz w:val="14"/>
+          <w:szCs w:val="14"/>
+          <w:lang w:eastAsia="pt-BR"/>
+          <w14:ligatures w14:val="none"/>
+        </w:rPr>
+        <w:t>//precisa ser exportado para poder ser acessado</w:t>
+      </w:r>
+    </w:p>
+    <w:p>
+      <w:pPr>
+        <w:shd w:val="clear" w:color="auto" w:fill="1F1F1F"/>
+        <w:spacing w:after="0" w:line="240" w:lineRule="auto"/>
+        <w:rPr>
+          <w:rFonts w:ascii="Consolas" w:eastAsia="Times New Roman" w:hAnsi="Consolas" w:cs="Times New Roman"/>
+          <w:color w:val="CCCCCC"/>
+          <w:kern w:val="0"/>
+          <w:sz w:val="14"/>
+          <w:szCs w:val="14"/>
+          <w:lang w:eastAsia="pt-BR"/>
+          <w14:ligatures w14:val="none"/>
+        </w:rPr>
+      </w:pPr>
+      <w:r>
+        <w:rPr>
+          <w:rFonts w:ascii="Consolas" w:eastAsia="Times New Roman" w:hAnsi="Consolas" w:cs="Times New Roman"/>
+          <w:color w:val="6A9955"/>
+          <w:kern w:val="0"/>
+          <w:sz w:val="14"/>
+          <w:szCs w:val="14"/>
+          <w:lang w:eastAsia="pt-BR"/>
+          <w14:ligatures w14:val="none"/>
+        </w:rPr>
+        <w:t xml:space="preserve">//criando </w:t>
+      </w:r>
+      <w:proofErr w:type="spellStart"/>
+      <w:r>
+        <w:rPr>
+          <w:rFonts w:ascii="Consolas" w:eastAsia="Times New Roman" w:hAnsi="Consolas" w:cs="Times New Roman"/>
+          <w:color w:val="6A9955"/>
+          <w:kern w:val="0"/>
+          <w:sz w:val="14"/>
+          <w:szCs w:val="14"/>
+          <w:lang w:eastAsia="pt-BR"/>
+          <w14:ligatures w14:val="none"/>
+        </w:rPr>
+        <w:t>context</w:t>
+      </w:r>
+      <w:proofErr w:type="spellEnd"/>
+      <w:r>
+        <w:rPr>
+          <w:rFonts w:ascii="Consolas" w:eastAsia="Times New Roman" w:hAnsi="Consolas" w:cs="Times New Roman"/>
+          <w:color w:val="6A9955"/>
+          <w:kern w:val="0"/>
+          <w:sz w:val="14"/>
+          <w:szCs w:val="14"/>
+          <w:lang w:eastAsia="pt-BR"/>
+          <w14:ligatures w14:val="none"/>
+        </w:rPr>
+        <w:t xml:space="preserve"> que recebe valor de dado suportado</w:t>
+      </w:r>
+    </w:p>
+    <w:p>
+      <w:pPr>
+        <w:spacing w:line="240" w:lineRule="auto"/>
+        <w:jc w:val="both"/>
+        <w:rPr>
+          <w:rFonts w:ascii="Arial" w:hAnsi="Arial" w:cs="Arial"/>
+          <w:sz w:val="14"/>
+          <w:szCs w:val="14"/>
+        </w:rPr>
+      </w:pPr>
+    </w:p>
+    <w:p>
+      <w:pPr>
+        <w:shd w:val="clear" w:color="auto" w:fill="1F1F1F"/>
+        <w:spacing w:after="0" w:line="240" w:lineRule="auto"/>
+        <w:rPr>
+          <w:rFonts w:ascii="Consolas" w:eastAsia="Times New Roman" w:hAnsi="Consolas" w:cs="Times New Roman"/>
+          <w:color w:val="CCCCCC"/>
+          <w:kern w:val="0"/>
+          <w:sz w:val="14"/>
+          <w:szCs w:val="14"/>
+          <w:lang w:eastAsia="pt-BR"/>
+          <w14:ligatures w14:val="none"/>
+        </w:rPr>
+      </w:pPr>
+      <w:r>
+        <w:rPr>
+          <w:rFonts w:ascii="Consolas" w:eastAsia="Times New Roman" w:hAnsi="Consolas" w:cs="Times New Roman"/>
+          <w:color w:val="CCCCCC"/>
+          <w:kern w:val="0"/>
+          <w:sz w:val="14"/>
+          <w:szCs w:val="14"/>
+          <w:lang w:eastAsia="pt-BR"/>
+          <w14:ligatures w14:val="none"/>
+        </w:rPr>
+        <w:t> </w:t>
+      </w:r>
+      <w:proofErr w:type="spellStart"/>
+      <w:r>
+        <w:rPr>
+          <w:rFonts w:ascii="Consolas" w:eastAsia="Times New Roman" w:hAnsi="Consolas" w:cs="Times New Roman"/>
+          <w:color w:val="C586C0"/>
+          <w:kern w:val="0"/>
+          <w:sz w:val="14"/>
+          <w:szCs w:val="14"/>
+          <w:lang w:eastAsia="pt-BR"/>
+          <w14:ligatures w14:val="none"/>
+        </w:rPr>
+        <w:t>return</w:t>
+      </w:r>
+      <w:proofErr w:type="spellEnd"/>
+      <w:r>
+        <w:rPr>
+          <w:rFonts w:ascii="Consolas" w:eastAsia="Times New Roman" w:hAnsi="Consolas" w:cs="Times New Roman"/>
+          <w:color w:val="CCCCCC"/>
+          <w:kern w:val="0"/>
+          <w:sz w:val="14"/>
+          <w:szCs w:val="14"/>
+          <w:lang w:eastAsia="pt-BR"/>
+          <w14:ligatures w14:val="none"/>
+        </w:rPr>
+        <w:t xml:space="preserve"> (</w:t>
+      </w:r>
+    </w:p>
+    <w:p>
+      <w:pPr>
+        <w:shd w:val="clear" w:color="auto" w:fill="1F1F1F"/>
+        <w:spacing w:after="0" w:line="240" w:lineRule="auto"/>
+        <w:rPr>
+          <w:rFonts w:ascii="Consolas" w:eastAsia="Times New Roman" w:hAnsi="Consolas" w:cs="Times New Roman"/>
+          <w:color w:val="CCCCCC"/>
+          <w:kern w:val="0"/>
+          <w:sz w:val="14"/>
+          <w:szCs w:val="14"/>
+          <w:lang w:eastAsia="pt-BR"/>
+          <w14:ligatures w14:val="none"/>
+        </w:rPr>
+      </w:pPr>
+      <w:r>
+        <w:rPr>
+          <w:rFonts w:ascii="Consolas" w:eastAsia="Times New Roman" w:hAnsi="Consolas" w:cs="Times New Roman"/>
+          <w:color w:val="CCCCCC"/>
+          <w:kern w:val="0"/>
+          <w:sz w:val="14"/>
+          <w:szCs w:val="14"/>
+          <w:lang w:eastAsia="pt-BR"/>
+          <w14:ligatures w14:val="none"/>
+        </w:rPr>
+        <w:t xml:space="preserve">    </w:t>
+      </w:r>
+      <w:r>
+        <w:rPr>
+          <w:rFonts w:ascii="Consolas" w:eastAsia="Times New Roman" w:hAnsi="Consolas" w:cs="Times New Roman"/>
+          <w:color w:val="808080"/>
+          <w:kern w:val="0"/>
+          <w:sz w:val="14"/>
+          <w:szCs w:val="14"/>
+          <w:lang w:eastAsia="pt-BR"/>
+          <w14:ligatures w14:val="none"/>
+        </w:rPr>
+        <w:t>&lt;</w:t>
+      </w:r>
+      <w:proofErr w:type="spellStart"/>
+      <w:r>
+        <w:rPr>
+          <w:rFonts w:ascii="Consolas" w:eastAsia="Times New Roman" w:hAnsi="Consolas" w:cs="Times New Roman"/>
+          <w:color w:val="4EC9B0"/>
+          <w:kern w:val="0"/>
+          <w:sz w:val="14"/>
+          <w:szCs w:val="14"/>
+          <w:lang w:eastAsia="pt-BR"/>
+          <w14:ligatures w14:val="none"/>
+        </w:rPr>
+        <w:t>AppContext.Provider</w:t>
+      </w:r>
+      <w:proofErr w:type="spellEnd"/>
+      <w:r>
+        <w:rPr>
+          <w:rFonts w:ascii="Consolas" w:eastAsia="Times New Roman" w:hAnsi="Consolas" w:cs="Times New Roman"/>
+          <w:color w:val="CCCCCC"/>
+          <w:kern w:val="0"/>
+          <w:sz w:val="14"/>
+          <w:szCs w:val="14"/>
+          <w:lang w:eastAsia="pt-BR"/>
+          <w14:ligatures w14:val="none"/>
+        </w:rPr>
+        <w:t xml:space="preserve"> </w:t>
+      </w:r>
+      <w:proofErr w:type="spellStart"/>
+      <w:r>
+        <w:rPr>
+          <w:rFonts w:ascii="Consolas" w:eastAsia="Times New Roman" w:hAnsi="Consolas" w:cs="Times New Roman"/>
+          <w:color w:val="9CDCFE"/>
+          <w:kern w:val="0"/>
+          <w:sz w:val="14"/>
+          <w:szCs w:val="14"/>
+          <w:lang w:eastAsia="pt-BR"/>
+          <w14:ligatures w14:val="none"/>
+        </w:rPr>
+        <w:t>value</w:t>
+      </w:r>
+      <w:proofErr w:type="spellEnd"/>
+      <w:r>
+        <w:rPr>
+          <w:rFonts w:ascii="Consolas" w:eastAsia="Times New Roman" w:hAnsi="Consolas" w:cs="Times New Roman"/>
+          <w:color w:val="D4D4D4"/>
+          <w:kern w:val="0"/>
+          <w:sz w:val="14"/>
+          <w:szCs w:val="14"/>
+          <w:lang w:eastAsia="pt-BR"/>
+          <w14:ligatures w14:val="none"/>
+        </w:rPr>
+        <w:t>=</w:t>
+      </w:r>
+      <w:r>
+        <w:rPr>
+          <w:rFonts w:ascii="Consolas" w:eastAsia="Times New Roman" w:hAnsi="Consolas" w:cs="Times New Roman"/>
+          <w:color w:val="569CD6"/>
+          <w:kern w:val="0"/>
+          <w:sz w:val="14"/>
+          <w:szCs w:val="14"/>
+          <w:lang w:eastAsia="pt-BR"/>
+          <w14:ligatures w14:val="none"/>
+        </w:rPr>
+        <w:t>{</w:t>
+      </w:r>
+      <w:proofErr w:type="spellStart"/>
+      <w:r>
+        <w:rPr>
+          <w:rFonts w:ascii="Consolas" w:eastAsia="Times New Roman" w:hAnsi="Consolas" w:cs="Times New Roman"/>
+          <w:color w:val="9CDCFE"/>
+          <w:kern w:val="0"/>
+          <w:sz w:val="14"/>
+          <w:szCs w:val="14"/>
+          <w:lang w:eastAsia="pt-BR"/>
+          <w14:ligatures w14:val="none"/>
+        </w:rPr>
+        <w:t>contextValue</w:t>
+      </w:r>
+      <w:proofErr w:type="spellEnd"/>
+      <w:r>
+        <w:rPr>
+          <w:rFonts w:ascii="Consolas" w:eastAsia="Times New Roman" w:hAnsi="Consolas" w:cs="Times New Roman"/>
+          <w:color w:val="569CD6"/>
+          <w:kern w:val="0"/>
+          <w:sz w:val="14"/>
+          <w:szCs w:val="14"/>
+          <w:lang w:eastAsia="pt-BR"/>
+          <w14:ligatures w14:val="none"/>
+        </w:rPr>
+        <w:t>}</w:t>
+      </w:r>
+      <w:r>
+        <w:rPr>
+          <w:rFonts w:ascii="Consolas" w:eastAsia="Times New Roman" w:hAnsi="Consolas" w:cs="Times New Roman"/>
+          <w:color w:val="808080"/>
+          <w:kern w:val="0"/>
+          <w:sz w:val="14"/>
+          <w:szCs w:val="14"/>
+          <w:lang w:eastAsia="pt-BR"/>
+          <w14:ligatures w14:val="none"/>
+        </w:rPr>
+        <w:t>&gt;</w:t>
+      </w:r>
+    </w:p>
+    <w:p>
+      <w:pPr>
+        <w:shd w:val="clear" w:color="auto" w:fill="1F1F1F"/>
+        <w:spacing w:after="0" w:line="240" w:lineRule="auto"/>
+        <w:rPr>
+          <w:rFonts w:ascii="Consolas" w:eastAsia="Times New Roman" w:hAnsi="Consolas" w:cs="Times New Roman"/>
+          <w:color w:val="CCCCCC"/>
+          <w:kern w:val="0"/>
+          <w:sz w:val="14"/>
+          <w:szCs w:val="14"/>
+          <w:lang w:eastAsia="pt-BR"/>
+          <w14:ligatures w14:val="none"/>
+        </w:rPr>
+      </w:pPr>
+      <w:r>
+        <w:rPr>
+          <w:rFonts w:ascii="Consolas" w:eastAsia="Times New Roman" w:hAnsi="Consolas" w:cs="Times New Roman"/>
+          <w:color w:val="CCCCCC"/>
+          <w:kern w:val="0"/>
+          <w:sz w:val="14"/>
+          <w:szCs w:val="14"/>
+          <w:lang w:eastAsia="pt-BR"/>
+          <w14:ligatures w14:val="none"/>
+        </w:rPr>
+        <w:t> </w:t>
+      </w:r>
+      <w:r>
+        <w:rPr>
+          <w:rFonts w:ascii="Consolas" w:eastAsia="Times New Roman" w:hAnsi="Consolas" w:cs="Times New Roman"/>
+          <w:color w:val="808080"/>
+          <w:kern w:val="0"/>
+          <w:sz w:val="14"/>
+          <w:szCs w:val="14"/>
+          <w:lang w:eastAsia="pt-BR"/>
+          <w14:ligatures w14:val="none"/>
+        </w:rPr>
+        <w:t>&lt;/</w:t>
+      </w:r>
+      <w:proofErr w:type="spellStart"/>
+      <w:r>
+        <w:rPr>
+          <w:rFonts w:ascii="Consolas" w:eastAsia="Times New Roman" w:hAnsi="Consolas" w:cs="Times New Roman"/>
+          <w:color w:val="4EC9B0"/>
+          <w:kern w:val="0"/>
+          <w:sz w:val="14"/>
+          <w:szCs w:val="14"/>
+          <w:lang w:eastAsia="pt-BR"/>
+          <w14:ligatures w14:val="none"/>
+        </w:rPr>
+        <w:t>AppContext.Provider</w:t>
+      </w:r>
+      <w:proofErr w:type="spellEnd"/>
+      <w:r>
+        <w:rPr>
+          <w:rFonts w:ascii="Consolas" w:eastAsia="Times New Roman" w:hAnsi="Consolas" w:cs="Times New Roman"/>
+          <w:color w:val="808080"/>
+          <w:kern w:val="0"/>
+          <w:sz w:val="14"/>
+          <w:szCs w:val="14"/>
+          <w:lang w:eastAsia="pt-BR"/>
+          <w14:ligatures w14:val="none"/>
+        </w:rPr>
+        <w:t>&gt;</w:t>
+      </w:r>
+    </w:p>
+    <w:p>
+      <w:pPr>
+        <w:shd w:val="clear" w:color="auto" w:fill="1F1F1F"/>
+        <w:spacing w:after="0" w:line="240" w:lineRule="auto"/>
+        <w:rPr>
+          <w:rFonts w:ascii="Consolas" w:eastAsia="Times New Roman" w:hAnsi="Consolas" w:cs="Times New Roman"/>
+          <w:color w:val="CCCCCC"/>
+          <w:kern w:val="0"/>
+          <w:sz w:val="14"/>
+          <w:szCs w:val="14"/>
+          <w:lang w:eastAsia="pt-BR"/>
+          <w14:ligatures w14:val="none"/>
+        </w:rPr>
+      </w:pPr>
+      <w:r>
+        <w:rPr>
+          <w:rFonts w:ascii="Consolas" w:eastAsia="Times New Roman" w:hAnsi="Consolas" w:cs="Times New Roman"/>
+          <w:color w:val="CCCCCC"/>
+          <w:kern w:val="0"/>
+          <w:sz w:val="14"/>
+          <w:szCs w:val="14"/>
+          <w:lang w:eastAsia="pt-BR"/>
+          <w14:ligatures w14:val="none"/>
+        </w:rPr>
+        <w:t>  );</w:t>
+      </w:r>
+    </w:p>
+    <w:p>
+      <w:pPr>
+        <w:shd w:val="clear" w:color="auto" w:fill="1F1F1F"/>
+        <w:spacing w:after="0" w:line="240" w:lineRule="auto"/>
+        <w:rPr>
+          <w:rFonts w:ascii="Consolas" w:eastAsia="Times New Roman" w:hAnsi="Consolas" w:cs="Times New Roman"/>
+          <w:color w:val="CCCCCC"/>
+          <w:kern w:val="0"/>
+          <w:sz w:val="14"/>
+          <w:szCs w:val="14"/>
+          <w:lang w:eastAsia="pt-BR"/>
+          <w14:ligatures w14:val="none"/>
+        </w:rPr>
+      </w:pPr>
+      <w:r>
+        <w:rPr>
+          <w:rFonts w:ascii="Consolas" w:eastAsia="Times New Roman" w:hAnsi="Consolas" w:cs="Times New Roman"/>
+          <w:color w:val="CCCCCC"/>
+          <w:kern w:val="0"/>
+          <w:sz w:val="14"/>
+          <w:szCs w:val="14"/>
+          <w:lang w:eastAsia="pt-BR"/>
+          <w14:ligatures w14:val="none"/>
+        </w:rPr>
+        <w:t>}</w:t>
+      </w:r>
+    </w:p>
+    <w:p>
+      <w:pPr>
+        <w:shd w:val="clear" w:color="auto" w:fill="1F1F1F"/>
+        <w:spacing w:after="0" w:line="240" w:lineRule="auto"/>
+        <w:rPr>
+          <w:rFonts w:ascii="Consolas" w:eastAsia="Times New Roman" w:hAnsi="Consolas" w:cs="Times New Roman"/>
+          <w:color w:val="CCCCCC"/>
+          <w:kern w:val="0"/>
+          <w:sz w:val="14"/>
+          <w:szCs w:val="14"/>
+          <w:lang w:eastAsia="pt-BR"/>
+          <w14:ligatures w14:val="none"/>
+        </w:rPr>
+      </w:pPr>
+    </w:p>
+    <w:p>
+      <w:pPr>
+        <w:shd w:val="clear" w:color="auto" w:fill="1F1F1F"/>
+        <w:spacing w:after="0" w:line="240" w:lineRule="auto"/>
+        <w:rPr>
+          <w:rFonts w:ascii="Consolas" w:eastAsia="Times New Roman" w:hAnsi="Consolas" w:cs="Times New Roman"/>
+          <w:color w:val="CCCCCC"/>
+          <w:kern w:val="0"/>
+          <w:sz w:val="14"/>
+          <w:szCs w:val="14"/>
+          <w:lang w:eastAsia="pt-BR"/>
+          <w14:ligatures w14:val="none"/>
+        </w:rPr>
+      </w:pPr>
+      <w:proofErr w:type="spellStart"/>
+      <w:r>
+        <w:rPr>
+          <w:rFonts w:ascii="Consolas" w:eastAsia="Times New Roman" w:hAnsi="Consolas" w:cs="Times New Roman"/>
+          <w:color w:val="C586C0"/>
+          <w:kern w:val="0"/>
+          <w:sz w:val="14"/>
+          <w:szCs w:val="14"/>
+          <w:lang w:eastAsia="pt-BR"/>
+          <w14:ligatures w14:val="none"/>
+        </w:rPr>
+        <w:t>export</w:t>
+      </w:r>
+      <w:proofErr w:type="spellEnd"/>
+      <w:r>
+        <w:rPr>
+          <w:rFonts w:ascii="Consolas" w:eastAsia="Times New Roman" w:hAnsi="Consolas" w:cs="Times New Roman"/>
+          <w:color w:val="CCCCCC"/>
+          <w:kern w:val="0"/>
+          <w:sz w:val="14"/>
+          <w:szCs w:val="14"/>
+          <w:lang w:eastAsia="pt-BR"/>
+          <w14:ligatures w14:val="none"/>
+        </w:rPr>
+        <w:t xml:space="preserve"> </w:t>
+      </w:r>
+      <w:r>
+        <w:rPr>
+          <w:rFonts w:ascii="Consolas" w:eastAsia="Times New Roman" w:hAnsi="Consolas" w:cs="Times New Roman"/>
+          <w:color w:val="C586C0"/>
+          <w:kern w:val="0"/>
+          <w:sz w:val="14"/>
+          <w:szCs w:val="14"/>
+          <w:lang w:eastAsia="pt-BR"/>
+          <w14:ligatures w14:val="none"/>
+        </w:rPr>
+        <w:t>default</w:t>
+      </w:r>
+      <w:r>
+        <w:rPr>
+          <w:rFonts w:ascii="Consolas" w:eastAsia="Times New Roman" w:hAnsi="Consolas" w:cs="Times New Roman"/>
+          <w:color w:val="CCCCCC"/>
+          <w:kern w:val="0"/>
+          <w:sz w:val="14"/>
+          <w:szCs w:val="14"/>
+          <w:lang w:eastAsia="pt-BR"/>
+          <w14:ligatures w14:val="none"/>
+        </w:rPr>
+        <w:t xml:space="preserve"> </w:t>
+      </w:r>
+      <w:r>
+        <w:rPr>
+          <w:rFonts w:ascii="Consolas" w:eastAsia="Times New Roman" w:hAnsi="Consolas" w:cs="Times New Roman"/>
+          <w:color w:val="9CDCFE"/>
+          <w:kern w:val="0"/>
+          <w:sz w:val="14"/>
+          <w:szCs w:val="14"/>
+          <w:lang w:eastAsia="pt-BR"/>
+          <w14:ligatures w14:val="none"/>
+        </w:rPr>
+        <w:t>App</w:t>
+      </w:r>
+      <w:r>
+        <w:rPr>
+          <w:rFonts w:ascii="Consolas" w:eastAsia="Times New Roman" w:hAnsi="Consolas" w:cs="Times New Roman"/>
+          <w:color w:val="CCCCCC"/>
+          <w:kern w:val="0"/>
+          <w:sz w:val="14"/>
+          <w:szCs w:val="14"/>
+          <w:lang w:eastAsia="pt-BR"/>
+          <w14:ligatures w14:val="none"/>
+        </w:rPr>
+        <w:t>;</w:t>
+      </w:r>
+    </w:p>
+    <w:p>
+      <w:pPr>
+        <w:shd w:val="clear" w:color="auto" w:fill="1F1F1F"/>
         <w:spacing w:after="0" w:line="285" w:lineRule="atLeast"/>
         <w:rPr>
           <w:rFonts w:ascii="Consolas" w:eastAsia="Times New Roman" w:hAnsi="Consolas" w:cs="Times New Roman"/>
@@ -10853,413 +14061,6 @@
           <w14:ligatures w14:val="none"/>
         </w:rPr>
       </w:pPr>
-      <w:r>
-        <w:rPr>
-          <w:rFonts w:ascii="Consolas" w:eastAsia="Times New Roman" w:hAnsi="Consolas" w:cs="Times New Roman"/>
-          <w:color w:val="6A9955"/>
-          <w:kern w:val="0"/>
-          <w:sz w:val="21"/>
-          <w:szCs w:val="21"/>
-          <w:lang w:eastAsia="pt-BR"/>
-          <w14:ligatures w14:val="none"/>
-        </w:rPr>
-        <w:t xml:space="preserve">//8 - </w:t>
-      </w:r>
-      <w:proofErr w:type="spellStart"/>
-      <w:r>
-        <w:rPr>
-          <w:rFonts w:ascii="Consolas" w:eastAsia="Times New Roman" w:hAnsi="Consolas" w:cs="Times New Roman"/>
-          <w:color w:val="6A9955"/>
-          <w:kern w:val="0"/>
-          <w:sz w:val="21"/>
-          <w:szCs w:val="21"/>
-          <w:lang w:eastAsia="pt-BR"/>
-          <w14:ligatures w14:val="none"/>
-        </w:rPr>
-        <w:t>type</w:t>
-      </w:r>
-      <w:proofErr w:type="spellEnd"/>
-    </w:p>
-    <w:p>
-      <w:pPr>
-        <w:shd w:val="clear" w:color="auto" w:fill="1F1F1F"/>
-        <w:spacing w:after="0" w:line="285" w:lineRule="atLeast"/>
-        <w:rPr>
-          <w:rFonts w:ascii="Consolas" w:eastAsia="Times New Roman" w:hAnsi="Consolas" w:cs="Times New Roman"/>
-          <w:color w:val="CCCCCC"/>
-          <w:kern w:val="0"/>
-          <w:sz w:val="21"/>
-          <w:szCs w:val="21"/>
-          <w:lang w:eastAsia="pt-BR"/>
-          <w14:ligatures w14:val="none"/>
-        </w:rPr>
-      </w:pPr>
-      <w:proofErr w:type="spellStart"/>
-      <w:r>
-        <w:rPr>
-          <w:rFonts w:ascii="Consolas" w:eastAsia="Times New Roman" w:hAnsi="Consolas" w:cs="Times New Roman"/>
-          <w:color w:val="569CD6"/>
-          <w:kern w:val="0"/>
-          <w:sz w:val="21"/>
-          <w:szCs w:val="21"/>
-          <w:lang w:eastAsia="pt-BR"/>
-          <w14:ligatures w14:val="none"/>
-        </w:rPr>
-        <w:t>type</w:t>
-      </w:r>
-      <w:proofErr w:type="spellEnd"/>
-      <w:r>
-        <w:rPr>
-          <w:rFonts w:ascii="Consolas" w:eastAsia="Times New Roman" w:hAnsi="Consolas" w:cs="Times New Roman"/>
-          <w:color w:val="CCCCCC"/>
-          <w:kern w:val="0"/>
-          <w:sz w:val="21"/>
-          <w:szCs w:val="21"/>
-          <w:lang w:eastAsia="pt-BR"/>
-          <w14:ligatures w14:val="none"/>
-        </w:rPr>
-        <w:t xml:space="preserve"> </w:t>
-      </w:r>
-      <w:proofErr w:type="spellStart"/>
-      <w:r>
-        <w:rPr>
-          <w:rFonts w:ascii="Consolas" w:eastAsia="Times New Roman" w:hAnsi="Consolas" w:cs="Times New Roman"/>
-          <w:color w:val="4EC9B0"/>
-          <w:kern w:val="0"/>
-          <w:sz w:val="21"/>
-          <w:szCs w:val="21"/>
-          <w:lang w:eastAsia="pt-BR"/>
-          <w14:ligatures w14:val="none"/>
-        </w:rPr>
-        <w:t>textOrNull</w:t>
-      </w:r>
-      <w:proofErr w:type="spellEnd"/>
-      <w:r>
-        <w:rPr>
-          <w:rFonts w:ascii="Consolas" w:eastAsia="Times New Roman" w:hAnsi="Consolas" w:cs="Times New Roman"/>
-          <w:color w:val="CCCCCC"/>
-          <w:kern w:val="0"/>
-          <w:sz w:val="21"/>
-          <w:szCs w:val="21"/>
-          <w:lang w:eastAsia="pt-BR"/>
-          <w14:ligatures w14:val="none"/>
-        </w:rPr>
-        <w:t xml:space="preserve"> </w:t>
-      </w:r>
-      <w:r>
-        <w:rPr>
-          <w:rFonts w:ascii="Consolas" w:eastAsia="Times New Roman" w:hAnsi="Consolas" w:cs="Times New Roman"/>
-          <w:color w:val="D4D4D4"/>
-          <w:kern w:val="0"/>
-          <w:sz w:val="21"/>
-          <w:szCs w:val="21"/>
-          <w:lang w:eastAsia="pt-BR"/>
-          <w14:ligatures w14:val="none"/>
-        </w:rPr>
-        <w:t>=</w:t>
-      </w:r>
-      <w:r>
-        <w:rPr>
-          <w:rFonts w:ascii="Consolas" w:eastAsia="Times New Roman" w:hAnsi="Consolas" w:cs="Times New Roman"/>
-          <w:color w:val="CCCCCC"/>
-          <w:kern w:val="0"/>
-          <w:sz w:val="21"/>
-          <w:szCs w:val="21"/>
-          <w:lang w:eastAsia="pt-BR"/>
-          <w14:ligatures w14:val="none"/>
-        </w:rPr>
-        <w:t xml:space="preserve"> </w:t>
-      </w:r>
-      <w:proofErr w:type="spellStart"/>
-      <w:r>
-        <w:rPr>
-          <w:rFonts w:ascii="Consolas" w:eastAsia="Times New Roman" w:hAnsi="Consolas" w:cs="Times New Roman"/>
-          <w:color w:val="4EC9B0"/>
-          <w:kern w:val="0"/>
-          <w:sz w:val="21"/>
-          <w:szCs w:val="21"/>
-          <w:lang w:eastAsia="pt-BR"/>
-          <w14:ligatures w14:val="none"/>
-        </w:rPr>
-        <w:t>string</w:t>
-      </w:r>
-      <w:proofErr w:type="spellEnd"/>
-      <w:r>
-        <w:rPr>
-          <w:rFonts w:ascii="Consolas" w:eastAsia="Times New Roman" w:hAnsi="Consolas" w:cs="Times New Roman"/>
-          <w:color w:val="CCCCCC"/>
-          <w:kern w:val="0"/>
-          <w:sz w:val="21"/>
-          <w:szCs w:val="21"/>
-          <w:lang w:eastAsia="pt-BR"/>
-          <w14:ligatures w14:val="none"/>
-        </w:rPr>
-        <w:t xml:space="preserve"> </w:t>
-      </w:r>
-      <w:r>
-        <w:rPr>
-          <w:rFonts w:ascii="Consolas" w:eastAsia="Times New Roman" w:hAnsi="Consolas" w:cs="Times New Roman"/>
-          <w:color w:val="D4D4D4"/>
-          <w:kern w:val="0"/>
-          <w:sz w:val="21"/>
-          <w:szCs w:val="21"/>
-          <w:lang w:eastAsia="pt-BR"/>
-          <w14:ligatures w14:val="none"/>
-        </w:rPr>
-        <w:t>|</w:t>
-      </w:r>
-      <w:r>
-        <w:rPr>
-          <w:rFonts w:ascii="Consolas" w:eastAsia="Times New Roman" w:hAnsi="Consolas" w:cs="Times New Roman"/>
-          <w:color w:val="CCCCCC"/>
-          <w:kern w:val="0"/>
-          <w:sz w:val="21"/>
-          <w:szCs w:val="21"/>
-          <w:lang w:eastAsia="pt-BR"/>
-          <w14:ligatures w14:val="none"/>
-        </w:rPr>
-        <w:t xml:space="preserve"> </w:t>
-      </w:r>
-      <w:proofErr w:type="spellStart"/>
-      <w:r>
-        <w:rPr>
-          <w:rFonts w:ascii="Consolas" w:eastAsia="Times New Roman" w:hAnsi="Consolas" w:cs="Times New Roman"/>
-          <w:color w:val="4EC9B0"/>
-          <w:kern w:val="0"/>
-          <w:sz w:val="21"/>
-          <w:szCs w:val="21"/>
-          <w:lang w:eastAsia="pt-BR"/>
-          <w14:ligatures w14:val="none"/>
-        </w:rPr>
-        <w:t>null</w:t>
-      </w:r>
-      <w:proofErr w:type="spellEnd"/>
-      <w:r>
-        <w:rPr>
-          <w:rFonts w:ascii="Consolas" w:eastAsia="Times New Roman" w:hAnsi="Consolas" w:cs="Times New Roman"/>
-          <w:color w:val="CCCCCC"/>
-          <w:kern w:val="0"/>
-          <w:sz w:val="21"/>
-          <w:szCs w:val="21"/>
-          <w:lang w:eastAsia="pt-BR"/>
-          <w14:ligatures w14:val="none"/>
-        </w:rPr>
-        <w:t>;</w:t>
-      </w:r>
-    </w:p>
-    <w:p>
-      <w:pPr>
-        <w:shd w:val="clear" w:color="auto" w:fill="1F1F1F"/>
-        <w:spacing w:after="0" w:line="285" w:lineRule="atLeast"/>
-        <w:rPr>
-          <w:rFonts w:ascii="Consolas" w:eastAsia="Times New Roman" w:hAnsi="Consolas" w:cs="Times New Roman"/>
-          <w:color w:val="CCCCCC"/>
-          <w:kern w:val="0"/>
-          <w:sz w:val="21"/>
-          <w:szCs w:val="21"/>
-          <w:lang w:eastAsia="pt-BR"/>
-          <w14:ligatures w14:val="none"/>
-        </w:rPr>
-      </w:pPr>
-    </w:p>
-    <w:p>
-      <w:pPr>
-        <w:shd w:val="clear" w:color="auto" w:fill="1F1F1F"/>
-        <w:spacing w:after="0" w:line="285" w:lineRule="atLeast"/>
-        <w:rPr>
-          <w:rFonts w:ascii="Consolas" w:eastAsia="Times New Roman" w:hAnsi="Consolas" w:cs="Times New Roman"/>
-          <w:color w:val="CCCCCC"/>
-          <w:kern w:val="0"/>
-          <w:sz w:val="21"/>
-          <w:szCs w:val="21"/>
-          <w:lang w:eastAsia="pt-BR"/>
-          <w14:ligatures w14:val="none"/>
-        </w:rPr>
-      </w:pPr>
-      <w:proofErr w:type="spellStart"/>
-      <w:r>
-        <w:rPr>
-          <w:rFonts w:ascii="Consolas" w:eastAsia="Times New Roman" w:hAnsi="Consolas" w:cs="Times New Roman"/>
-          <w:color w:val="569CD6"/>
-          <w:kern w:val="0"/>
-          <w:sz w:val="21"/>
-          <w:szCs w:val="21"/>
-          <w:lang w:eastAsia="pt-BR"/>
-          <w14:ligatures w14:val="none"/>
-        </w:rPr>
-        <w:t>type</w:t>
-      </w:r>
-      <w:proofErr w:type="spellEnd"/>
-      <w:r>
-        <w:rPr>
-          <w:rFonts w:ascii="Consolas" w:eastAsia="Times New Roman" w:hAnsi="Consolas" w:cs="Times New Roman"/>
-          <w:color w:val="CCCCCC"/>
-          <w:kern w:val="0"/>
-          <w:sz w:val="21"/>
-          <w:szCs w:val="21"/>
-          <w:lang w:eastAsia="pt-BR"/>
-          <w14:ligatures w14:val="none"/>
-        </w:rPr>
-        <w:t xml:space="preserve"> </w:t>
-      </w:r>
-      <w:proofErr w:type="spellStart"/>
-      <w:r>
-        <w:rPr>
-          <w:rFonts w:ascii="Consolas" w:eastAsia="Times New Roman" w:hAnsi="Consolas" w:cs="Times New Roman"/>
-          <w:color w:val="4EC9B0"/>
-          <w:kern w:val="0"/>
-          <w:sz w:val="21"/>
-          <w:szCs w:val="21"/>
-          <w:lang w:eastAsia="pt-BR"/>
-          <w14:ligatures w14:val="none"/>
-        </w:rPr>
-        <w:t>fixed</w:t>
-      </w:r>
-      <w:proofErr w:type="spellEnd"/>
-      <w:r>
-        <w:rPr>
-          <w:rFonts w:ascii="Consolas" w:eastAsia="Times New Roman" w:hAnsi="Consolas" w:cs="Times New Roman"/>
-          <w:color w:val="CCCCCC"/>
-          <w:kern w:val="0"/>
-          <w:sz w:val="21"/>
-          <w:szCs w:val="21"/>
-          <w:lang w:eastAsia="pt-BR"/>
-          <w14:ligatures w14:val="none"/>
-        </w:rPr>
-        <w:t xml:space="preserve"> </w:t>
-      </w:r>
-      <w:r>
-        <w:rPr>
-          <w:rFonts w:ascii="Consolas" w:eastAsia="Times New Roman" w:hAnsi="Consolas" w:cs="Times New Roman"/>
-          <w:color w:val="D4D4D4"/>
-          <w:kern w:val="0"/>
-          <w:sz w:val="21"/>
-          <w:szCs w:val="21"/>
-          <w:lang w:eastAsia="pt-BR"/>
-          <w14:ligatures w14:val="none"/>
-        </w:rPr>
-        <w:t>=</w:t>
-      </w:r>
-      <w:r>
-        <w:rPr>
-          <w:rFonts w:ascii="Consolas" w:eastAsia="Times New Roman" w:hAnsi="Consolas" w:cs="Times New Roman"/>
-          <w:color w:val="CCCCCC"/>
-          <w:kern w:val="0"/>
-          <w:sz w:val="21"/>
-          <w:szCs w:val="21"/>
-          <w:lang w:eastAsia="pt-BR"/>
-          <w14:ligatures w14:val="none"/>
-        </w:rPr>
-        <w:t xml:space="preserve"> </w:t>
-      </w:r>
-      <w:r>
-        <w:rPr>
-          <w:rFonts w:ascii="Consolas" w:eastAsia="Times New Roman" w:hAnsi="Consolas" w:cs="Times New Roman"/>
-          <w:color w:val="CE9178"/>
-          <w:kern w:val="0"/>
-          <w:sz w:val="21"/>
-          <w:szCs w:val="21"/>
-          <w:lang w:eastAsia="pt-BR"/>
-          <w14:ligatures w14:val="none"/>
-        </w:rPr>
-        <w:t>"Isso"</w:t>
-      </w:r>
-      <w:r>
-        <w:rPr>
-          <w:rFonts w:ascii="Consolas" w:eastAsia="Times New Roman" w:hAnsi="Consolas" w:cs="Times New Roman"/>
-          <w:color w:val="CCCCCC"/>
-          <w:kern w:val="0"/>
-          <w:sz w:val="21"/>
-          <w:szCs w:val="21"/>
-          <w:lang w:eastAsia="pt-BR"/>
-          <w14:ligatures w14:val="none"/>
-        </w:rPr>
-        <w:t xml:space="preserve"> </w:t>
-      </w:r>
-      <w:r>
-        <w:rPr>
-          <w:rFonts w:ascii="Consolas" w:eastAsia="Times New Roman" w:hAnsi="Consolas" w:cs="Times New Roman"/>
-          <w:color w:val="D4D4D4"/>
-          <w:kern w:val="0"/>
-          <w:sz w:val="21"/>
-          <w:szCs w:val="21"/>
-          <w:lang w:eastAsia="pt-BR"/>
-          <w14:ligatures w14:val="none"/>
-        </w:rPr>
-        <w:t>|</w:t>
-      </w:r>
-      <w:r>
-        <w:rPr>
-          <w:rFonts w:ascii="Consolas" w:eastAsia="Times New Roman" w:hAnsi="Consolas" w:cs="Times New Roman"/>
-          <w:color w:val="CCCCCC"/>
-          <w:kern w:val="0"/>
-          <w:sz w:val="21"/>
-          <w:szCs w:val="21"/>
-          <w:lang w:eastAsia="pt-BR"/>
-          <w14:ligatures w14:val="none"/>
-        </w:rPr>
-        <w:t xml:space="preserve"> </w:t>
-      </w:r>
-      <w:r>
-        <w:rPr>
-          <w:rFonts w:ascii="Consolas" w:eastAsia="Times New Roman" w:hAnsi="Consolas" w:cs="Times New Roman"/>
-          <w:color w:val="CE9178"/>
-          <w:kern w:val="0"/>
-          <w:sz w:val="21"/>
-          <w:szCs w:val="21"/>
-          <w:lang w:eastAsia="pt-BR"/>
-          <w14:ligatures w14:val="none"/>
-        </w:rPr>
-        <w:t>"Ou"</w:t>
-      </w:r>
-      <w:r>
-        <w:rPr>
-          <w:rFonts w:ascii="Consolas" w:eastAsia="Times New Roman" w:hAnsi="Consolas" w:cs="Times New Roman"/>
-          <w:color w:val="CCCCCC"/>
-          <w:kern w:val="0"/>
-          <w:sz w:val="21"/>
-          <w:szCs w:val="21"/>
-          <w:lang w:eastAsia="pt-BR"/>
-          <w14:ligatures w14:val="none"/>
-        </w:rPr>
-        <w:t xml:space="preserve"> </w:t>
-      </w:r>
-      <w:r>
-        <w:rPr>
-          <w:rFonts w:ascii="Consolas" w:eastAsia="Times New Roman" w:hAnsi="Consolas" w:cs="Times New Roman"/>
-          <w:color w:val="D4D4D4"/>
-          <w:kern w:val="0"/>
-          <w:sz w:val="21"/>
-          <w:szCs w:val="21"/>
-          <w:lang w:eastAsia="pt-BR"/>
-          <w14:ligatures w14:val="none"/>
-        </w:rPr>
-        <w:t>|</w:t>
-      </w:r>
-      <w:r>
-        <w:rPr>
-          <w:rFonts w:ascii="Consolas" w:eastAsia="Times New Roman" w:hAnsi="Consolas" w:cs="Times New Roman"/>
-          <w:color w:val="CCCCCC"/>
-          <w:kern w:val="0"/>
-          <w:sz w:val="21"/>
-          <w:szCs w:val="21"/>
-          <w:lang w:eastAsia="pt-BR"/>
-          <w14:ligatures w14:val="none"/>
-        </w:rPr>
-        <w:t xml:space="preserve"> </w:t>
-      </w:r>
-      <w:r>
-        <w:rPr>
-          <w:rFonts w:ascii="Consolas" w:eastAsia="Times New Roman" w:hAnsi="Consolas" w:cs="Times New Roman"/>
-          <w:color w:val="CE9178"/>
-          <w:kern w:val="0"/>
-          <w:sz w:val="21"/>
-          <w:szCs w:val="21"/>
-          <w:lang w:eastAsia="pt-BR"/>
-          <w14:ligatures w14:val="none"/>
-        </w:rPr>
-        <w:t>"Aquilo"</w:t>
-      </w:r>
     </w:p>
     <w:p>
       <w:pPr>
@@ -11271,944 +14072,6 @@
           <w:szCs w:val="24"/>
         </w:rPr>
       </w:pPr>
-    </w:p>
-    <w:p>
-      <w:pPr>
-        <w:shd w:val="clear" w:color="auto" w:fill="1F1F1F"/>
-        <w:spacing w:after="0" w:line="285" w:lineRule="atLeast"/>
-        <w:rPr>
-          <w:rFonts w:ascii="Consolas" w:eastAsia="Times New Roman" w:hAnsi="Consolas" w:cs="Times New Roman"/>
-          <w:color w:val="CCCCCC"/>
-          <w:kern w:val="0"/>
-          <w:sz w:val="21"/>
-          <w:szCs w:val="21"/>
-          <w:lang w:eastAsia="pt-BR"/>
-          <w14:ligatures w14:val="none"/>
-        </w:rPr>
-      </w:pPr>
-      <w:r>
-        <w:rPr>
-          <w:rFonts w:ascii="Consolas" w:eastAsia="Times New Roman" w:hAnsi="Consolas" w:cs="Times New Roman"/>
-          <w:color w:val="CCCCCC"/>
-          <w:kern w:val="0"/>
-          <w:sz w:val="21"/>
-          <w:szCs w:val="21"/>
-          <w:lang w:eastAsia="pt-BR"/>
-          <w14:ligatures w14:val="none"/>
-        </w:rPr>
-        <w:t> </w:t>
-      </w:r>
-      <w:proofErr w:type="spellStart"/>
-      <w:r>
-        <w:rPr>
-          <w:rFonts w:ascii="Consolas" w:eastAsia="Times New Roman" w:hAnsi="Consolas" w:cs="Times New Roman"/>
-          <w:color w:val="569CD6"/>
-          <w:kern w:val="0"/>
-          <w:sz w:val="21"/>
-          <w:szCs w:val="21"/>
-          <w:lang w:eastAsia="pt-BR"/>
-          <w14:ligatures w14:val="none"/>
-        </w:rPr>
-        <w:t>const</w:t>
-      </w:r>
-      <w:proofErr w:type="spellEnd"/>
-      <w:r>
-        <w:rPr>
-          <w:rFonts w:ascii="Consolas" w:eastAsia="Times New Roman" w:hAnsi="Consolas" w:cs="Times New Roman"/>
-          <w:color w:val="CCCCCC"/>
-          <w:kern w:val="0"/>
-          <w:sz w:val="21"/>
-          <w:szCs w:val="21"/>
-          <w:lang w:eastAsia="pt-BR"/>
-          <w14:ligatures w14:val="none"/>
-        </w:rPr>
-        <w:t xml:space="preserve"> </w:t>
-      </w:r>
-      <w:proofErr w:type="spellStart"/>
-      <w:r>
-        <w:rPr>
-          <w:rFonts w:ascii="Consolas" w:eastAsia="Times New Roman" w:hAnsi="Consolas" w:cs="Times New Roman"/>
-          <w:color w:val="4FC1FF"/>
-          <w:kern w:val="0"/>
-          <w:sz w:val="21"/>
-          <w:szCs w:val="21"/>
-          <w:lang w:eastAsia="pt-BR"/>
-          <w14:ligatures w14:val="none"/>
-        </w:rPr>
-        <w:t>myText</w:t>
-      </w:r>
-      <w:proofErr w:type="spellEnd"/>
-      <w:r>
-        <w:rPr>
-          <w:rFonts w:ascii="Consolas" w:eastAsia="Times New Roman" w:hAnsi="Consolas" w:cs="Times New Roman"/>
-          <w:color w:val="D4D4D4"/>
-          <w:kern w:val="0"/>
-          <w:sz w:val="21"/>
-          <w:szCs w:val="21"/>
-          <w:lang w:eastAsia="pt-BR"/>
-          <w14:ligatures w14:val="none"/>
-        </w:rPr>
-        <w:t>:</w:t>
-      </w:r>
-      <w:r>
-        <w:rPr>
-          <w:rFonts w:ascii="Consolas" w:eastAsia="Times New Roman" w:hAnsi="Consolas" w:cs="Times New Roman"/>
-          <w:color w:val="CCCCCC"/>
-          <w:kern w:val="0"/>
-          <w:sz w:val="21"/>
-          <w:szCs w:val="21"/>
-          <w:lang w:eastAsia="pt-BR"/>
-          <w14:ligatures w14:val="none"/>
-        </w:rPr>
-        <w:t xml:space="preserve"> </w:t>
-      </w:r>
-      <w:proofErr w:type="spellStart"/>
-      <w:r>
-        <w:rPr>
-          <w:rFonts w:ascii="Consolas" w:eastAsia="Times New Roman" w:hAnsi="Consolas" w:cs="Times New Roman"/>
-          <w:color w:val="4EC9B0"/>
-          <w:kern w:val="0"/>
-          <w:sz w:val="21"/>
-          <w:szCs w:val="21"/>
-          <w:lang w:eastAsia="pt-BR"/>
-          <w14:ligatures w14:val="none"/>
-        </w:rPr>
-        <w:t>textOrNull</w:t>
-      </w:r>
-      <w:proofErr w:type="spellEnd"/>
-      <w:r>
-        <w:rPr>
-          <w:rFonts w:ascii="Consolas" w:eastAsia="Times New Roman" w:hAnsi="Consolas" w:cs="Times New Roman"/>
-          <w:color w:val="CCCCCC"/>
-          <w:kern w:val="0"/>
-          <w:sz w:val="21"/>
-          <w:szCs w:val="21"/>
-          <w:lang w:eastAsia="pt-BR"/>
-          <w14:ligatures w14:val="none"/>
-        </w:rPr>
-        <w:t xml:space="preserve"> </w:t>
-      </w:r>
-      <w:r>
-        <w:rPr>
-          <w:rFonts w:ascii="Consolas" w:eastAsia="Times New Roman" w:hAnsi="Consolas" w:cs="Times New Roman"/>
-          <w:color w:val="D4D4D4"/>
-          <w:kern w:val="0"/>
-          <w:sz w:val="21"/>
-          <w:szCs w:val="21"/>
-          <w:lang w:eastAsia="pt-BR"/>
-          <w14:ligatures w14:val="none"/>
-        </w:rPr>
-        <w:t>=</w:t>
-      </w:r>
-      <w:r>
-        <w:rPr>
-          <w:rFonts w:ascii="Consolas" w:eastAsia="Times New Roman" w:hAnsi="Consolas" w:cs="Times New Roman"/>
-          <w:color w:val="CCCCCC"/>
-          <w:kern w:val="0"/>
-          <w:sz w:val="21"/>
-          <w:szCs w:val="21"/>
-          <w:lang w:eastAsia="pt-BR"/>
-          <w14:ligatures w14:val="none"/>
-        </w:rPr>
-        <w:t xml:space="preserve"> </w:t>
-      </w:r>
-      <w:r>
-        <w:rPr>
-          <w:rFonts w:ascii="Consolas" w:eastAsia="Times New Roman" w:hAnsi="Consolas" w:cs="Times New Roman"/>
-          <w:color w:val="CE9178"/>
-          <w:kern w:val="0"/>
-          <w:sz w:val="21"/>
-          <w:szCs w:val="21"/>
-          <w:lang w:eastAsia="pt-BR"/>
-          <w14:ligatures w14:val="none"/>
-        </w:rPr>
-        <w:t>"Tem algum texto aqui"</w:t>
-      </w:r>
-      <w:r>
-        <w:rPr>
-          <w:rFonts w:ascii="Consolas" w:eastAsia="Times New Roman" w:hAnsi="Consolas" w:cs="Times New Roman"/>
-          <w:color w:val="CCCCCC"/>
-          <w:kern w:val="0"/>
-          <w:sz w:val="21"/>
-          <w:szCs w:val="21"/>
-          <w:lang w:eastAsia="pt-BR"/>
-          <w14:ligatures w14:val="none"/>
-        </w:rPr>
-        <w:t>;</w:t>
-      </w:r>
-    </w:p>
-    <w:p>
-      <w:pPr>
-        <w:shd w:val="clear" w:color="auto" w:fill="1F1F1F"/>
-        <w:spacing w:after="0" w:line="285" w:lineRule="atLeast"/>
-        <w:rPr>
-          <w:rFonts w:ascii="Consolas" w:eastAsia="Times New Roman" w:hAnsi="Consolas" w:cs="Times New Roman"/>
-          <w:color w:val="CCCCCC"/>
-          <w:kern w:val="0"/>
-          <w:sz w:val="21"/>
-          <w:szCs w:val="21"/>
-          <w:lang w:eastAsia="pt-BR"/>
-          <w14:ligatures w14:val="none"/>
-        </w:rPr>
-      </w:pPr>
-      <w:r>
-        <w:rPr>
-          <w:rFonts w:ascii="Consolas" w:eastAsia="Times New Roman" w:hAnsi="Consolas" w:cs="Times New Roman"/>
-          <w:color w:val="CCCCCC"/>
-          <w:kern w:val="0"/>
-          <w:sz w:val="21"/>
-          <w:szCs w:val="21"/>
-          <w:lang w:eastAsia="pt-BR"/>
-          <w14:ligatures w14:val="none"/>
-        </w:rPr>
-        <w:t xml:space="preserve">  </w:t>
-      </w:r>
-      <w:proofErr w:type="spellStart"/>
-      <w:r>
-        <w:rPr>
-          <w:rFonts w:ascii="Consolas" w:eastAsia="Times New Roman" w:hAnsi="Consolas" w:cs="Times New Roman"/>
-          <w:color w:val="569CD6"/>
-          <w:kern w:val="0"/>
-          <w:sz w:val="21"/>
-          <w:szCs w:val="21"/>
-          <w:lang w:eastAsia="pt-BR"/>
-          <w14:ligatures w14:val="none"/>
-        </w:rPr>
-        <w:t>let</w:t>
-      </w:r>
-      <w:proofErr w:type="spellEnd"/>
-      <w:r>
-        <w:rPr>
-          <w:rFonts w:ascii="Consolas" w:eastAsia="Times New Roman" w:hAnsi="Consolas" w:cs="Times New Roman"/>
-          <w:color w:val="CCCCCC"/>
-          <w:kern w:val="0"/>
-          <w:sz w:val="21"/>
-          <w:szCs w:val="21"/>
-          <w:lang w:eastAsia="pt-BR"/>
-          <w14:ligatures w14:val="none"/>
-        </w:rPr>
-        <w:t xml:space="preserve"> </w:t>
-      </w:r>
-      <w:proofErr w:type="spellStart"/>
-      <w:r>
-        <w:rPr>
-          <w:rFonts w:ascii="Consolas" w:eastAsia="Times New Roman" w:hAnsi="Consolas" w:cs="Times New Roman"/>
-          <w:color w:val="9CDCFE"/>
-          <w:kern w:val="0"/>
-          <w:sz w:val="21"/>
-          <w:szCs w:val="21"/>
-          <w:lang w:eastAsia="pt-BR"/>
-          <w14:ligatures w14:val="none"/>
-        </w:rPr>
-        <w:t>mySecondText</w:t>
-      </w:r>
-      <w:proofErr w:type="spellEnd"/>
-      <w:r>
-        <w:rPr>
-          <w:rFonts w:ascii="Consolas" w:eastAsia="Times New Roman" w:hAnsi="Consolas" w:cs="Times New Roman"/>
-          <w:color w:val="D4D4D4"/>
-          <w:kern w:val="0"/>
-          <w:sz w:val="21"/>
-          <w:szCs w:val="21"/>
-          <w:lang w:eastAsia="pt-BR"/>
-          <w14:ligatures w14:val="none"/>
-        </w:rPr>
-        <w:t>:</w:t>
-      </w:r>
-      <w:r>
-        <w:rPr>
-          <w:rFonts w:ascii="Consolas" w:eastAsia="Times New Roman" w:hAnsi="Consolas" w:cs="Times New Roman"/>
-          <w:color w:val="CCCCCC"/>
-          <w:kern w:val="0"/>
-          <w:sz w:val="21"/>
-          <w:szCs w:val="21"/>
-          <w:lang w:eastAsia="pt-BR"/>
-          <w14:ligatures w14:val="none"/>
-        </w:rPr>
-        <w:t xml:space="preserve"> </w:t>
-      </w:r>
-      <w:proofErr w:type="spellStart"/>
-      <w:r>
-        <w:rPr>
-          <w:rFonts w:ascii="Consolas" w:eastAsia="Times New Roman" w:hAnsi="Consolas" w:cs="Times New Roman"/>
-          <w:color w:val="4EC9B0"/>
-          <w:kern w:val="0"/>
-          <w:sz w:val="21"/>
-          <w:szCs w:val="21"/>
-          <w:lang w:eastAsia="pt-BR"/>
-          <w14:ligatures w14:val="none"/>
-        </w:rPr>
-        <w:t>textOrNull</w:t>
-      </w:r>
-      <w:proofErr w:type="spellEnd"/>
-      <w:r>
-        <w:rPr>
-          <w:rFonts w:ascii="Consolas" w:eastAsia="Times New Roman" w:hAnsi="Consolas" w:cs="Times New Roman"/>
-          <w:color w:val="CCCCCC"/>
-          <w:kern w:val="0"/>
-          <w:sz w:val="21"/>
-          <w:szCs w:val="21"/>
-          <w:lang w:eastAsia="pt-BR"/>
-          <w14:ligatures w14:val="none"/>
-        </w:rPr>
-        <w:t xml:space="preserve"> </w:t>
-      </w:r>
-      <w:r>
-        <w:rPr>
-          <w:rFonts w:ascii="Consolas" w:eastAsia="Times New Roman" w:hAnsi="Consolas" w:cs="Times New Roman"/>
-          <w:color w:val="D4D4D4"/>
-          <w:kern w:val="0"/>
-          <w:sz w:val="21"/>
-          <w:szCs w:val="21"/>
-          <w:lang w:eastAsia="pt-BR"/>
-          <w14:ligatures w14:val="none"/>
-        </w:rPr>
-        <w:t>=</w:t>
-      </w:r>
-      <w:r>
-        <w:rPr>
-          <w:rFonts w:ascii="Consolas" w:eastAsia="Times New Roman" w:hAnsi="Consolas" w:cs="Times New Roman"/>
-          <w:color w:val="CCCCCC"/>
-          <w:kern w:val="0"/>
-          <w:sz w:val="21"/>
-          <w:szCs w:val="21"/>
-          <w:lang w:eastAsia="pt-BR"/>
-          <w14:ligatures w14:val="none"/>
-        </w:rPr>
-        <w:t xml:space="preserve"> </w:t>
-      </w:r>
-      <w:proofErr w:type="spellStart"/>
-      <w:r>
-        <w:rPr>
-          <w:rFonts w:ascii="Consolas" w:eastAsia="Times New Roman" w:hAnsi="Consolas" w:cs="Times New Roman"/>
-          <w:color w:val="569CD6"/>
-          <w:kern w:val="0"/>
-          <w:sz w:val="21"/>
-          <w:szCs w:val="21"/>
-          <w:lang w:eastAsia="pt-BR"/>
-          <w14:ligatures w14:val="none"/>
-        </w:rPr>
-        <w:t>null</w:t>
-      </w:r>
-      <w:proofErr w:type="spellEnd"/>
-    </w:p>
-    <w:p>
-      <w:pPr>
-        <w:shd w:val="clear" w:color="auto" w:fill="1F1F1F"/>
-        <w:spacing w:after="0" w:line="285" w:lineRule="atLeast"/>
-        <w:rPr>
-          <w:rFonts w:ascii="Consolas" w:eastAsia="Times New Roman" w:hAnsi="Consolas" w:cs="Times New Roman"/>
-          <w:color w:val="CCCCCC"/>
-          <w:kern w:val="0"/>
-          <w:sz w:val="21"/>
-          <w:szCs w:val="21"/>
-          <w:lang w:eastAsia="pt-BR"/>
-          <w14:ligatures w14:val="none"/>
-        </w:rPr>
-      </w:pPr>
-    </w:p>
-    <w:p>
-      <w:pPr>
-        <w:shd w:val="clear" w:color="auto" w:fill="1F1F1F"/>
-        <w:spacing w:after="0" w:line="285" w:lineRule="atLeast"/>
-        <w:rPr>
-          <w:rFonts w:ascii="Consolas" w:eastAsia="Times New Roman" w:hAnsi="Consolas" w:cs="Times New Roman"/>
-          <w:color w:val="CCCCCC"/>
-          <w:kern w:val="0"/>
-          <w:sz w:val="21"/>
-          <w:szCs w:val="21"/>
-          <w:lang w:eastAsia="pt-BR"/>
-          <w14:ligatures w14:val="none"/>
-        </w:rPr>
-      </w:pPr>
-      <w:r>
-        <w:rPr>
-          <w:rFonts w:ascii="Consolas" w:eastAsia="Times New Roman" w:hAnsi="Consolas" w:cs="Times New Roman"/>
-          <w:color w:val="CCCCCC"/>
-          <w:kern w:val="0"/>
-          <w:sz w:val="21"/>
-          <w:szCs w:val="21"/>
-          <w:lang w:eastAsia="pt-BR"/>
-          <w14:ligatures w14:val="none"/>
-        </w:rPr>
-        <w:t xml:space="preserve">  </w:t>
-      </w:r>
-      <w:proofErr w:type="spellStart"/>
-      <w:r>
-        <w:rPr>
-          <w:rFonts w:ascii="Consolas" w:eastAsia="Times New Roman" w:hAnsi="Consolas" w:cs="Times New Roman"/>
-          <w:color w:val="9CDCFE"/>
-          <w:kern w:val="0"/>
-          <w:sz w:val="21"/>
-          <w:szCs w:val="21"/>
-          <w:lang w:eastAsia="pt-BR"/>
-          <w14:ligatures w14:val="none"/>
-        </w:rPr>
-        <w:t>mySecondText</w:t>
-      </w:r>
-      <w:proofErr w:type="spellEnd"/>
-      <w:r>
-        <w:rPr>
-          <w:rFonts w:ascii="Consolas" w:eastAsia="Times New Roman" w:hAnsi="Consolas" w:cs="Times New Roman"/>
-          <w:color w:val="CCCCCC"/>
-          <w:kern w:val="0"/>
-          <w:sz w:val="21"/>
-          <w:szCs w:val="21"/>
-          <w:lang w:eastAsia="pt-BR"/>
-          <w14:ligatures w14:val="none"/>
-        </w:rPr>
-        <w:t xml:space="preserve"> </w:t>
-      </w:r>
-      <w:r>
-        <w:rPr>
-          <w:rFonts w:ascii="Consolas" w:eastAsia="Times New Roman" w:hAnsi="Consolas" w:cs="Times New Roman"/>
-          <w:color w:val="D4D4D4"/>
-          <w:kern w:val="0"/>
-          <w:sz w:val="21"/>
-          <w:szCs w:val="21"/>
-          <w:lang w:eastAsia="pt-BR"/>
-          <w14:ligatures w14:val="none"/>
-        </w:rPr>
-        <w:t>=</w:t>
-      </w:r>
-      <w:r>
-        <w:rPr>
-          <w:rFonts w:ascii="Consolas" w:eastAsia="Times New Roman" w:hAnsi="Consolas" w:cs="Times New Roman"/>
-          <w:color w:val="CCCCCC"/>
-          <w:kern w:val="0"/>
-          <w:sz w:val="21"/>
-          <w:szCs w:val="21"/>
-          <w:lang w:eastAsia="pt-BR"/>
-          <w14:ligatures w14:val="none"/>
-        </w:rPr>
-        <w:t xml:space="preserve"> </w:t>
-      </w:r>
-      <w:r>
-        <w:rPr>
-          <w:rFonts w:ascii="Consolas" w:eastAsia="Times New Roman" w:hAnsi="Consolas" w:cs="Times New Roman"/>
-          <w:color w:val="CE9178"/>
-          <w:kern w:val="0"/>
-          <w:sz w:val="21"/>
-          <w:szCs w:val="21"/>
-          <w:lang w:eastAsia="pt-BR"/>
-          <w14:ligatures w14:val="none"/>
-        </w:rPr>
-        <w:t>"opa"</w:t>
-      </w:r>
-    </w:p>
-    <w:p>
-      <w:pPr>
-        <w:shd w:val="clear" w:color="auto" w:fill="1F1F1F"/>
-        <w:spacing w:after="0" w:line="285" w:lineRule="atLeast"/>
-        <w:rPr>
-          <w:rFonts w:ascii="Consolas" w:eastAsia="Times New Roman" w:hAnsi="Consolas" w:cs="Times New Roman"/>
-          <w:color w:val="CCCCCC"/>
-          <w:kern w:val="0"/>
-          <w:sz w:val="21"/>
-          <w:szCs w:val="21"/>
-          <w:lang w:eastAsia="pt-BR"/>
-          <w14:ligatures w14:val="none"/>
-        </w:rPr>
-      </w:pPr>
-      <w:r>
-        <w:rPr>
-          <w:rFonts w:ascii="Consolas" w:eastAsia="Times New Roman" w:hAnsi="Consolas" w:cs="Times New Roman"/>
-          <w:color w:val="CCCCCC"/>
-          <w:kern w:val="0"/>
-          <w:sz w:val="21"/>
-          <w:szCs w:val="21"/>
-          <w:lang w:eastAsia="pt-BR"/>
-          <w14:ligatures w14:val="none"/>
-        </w:rPr>
-        <w:t xml:space="preserve">  </w:t>
-      </w:r>
-      <w:proofErr w:type="spellStart"/>
-      <w:r>
-        <w:rPr>
-          <w:rFonts w:ascii="Consolas" w:eastAsia="Times New Roman" w:hAnsi="Consolas" w:cs="Times New Roman"/>
-          <w:color w:val="569CD6"/>
-          <w:kern w:val="0"/>
-          <w:sz w:val="21"/>
-          <w:szCs w:val="21"/>
-          <w:lang w:eastAsia="pt-BR"/>
-          <w14:ligatures w14:val="none"/>
-        </w:rPr>
-        <w:t>const</w:t>
-      </w:r>
-      <w:proofErr w:type="spellEnd"/>
-      <w:r>
-        <w:rPr>
-          <w:rFonts w:ascii="Consolas" w:eastAsia="Times New Roman" w:hAnsi="Consolas" w:cs="Times New Roman"/>
-          <w:color w:val="CCCCCC"/>
-          <w:kern w:val="0"/>
-          <w:sz w:val="21"/>
-          <w:szCs w:val="21"/>
-          <w:lang w:eastAsia="pt-BR"/>
-          <w14:ligatures w14:val="none"/>
-        </w:rPr>
-        <w:t xml:space="preserve"> </w:t>
-      </w:r>
-      <w:proofErr w:type="spellStart"/>
-      <w:r>
-        <w:rPr>
-          <w:rFonts w:ascii="Consolas" w:eastAsia="Times New Roman" w:hAnsi="Consolas" w:cs="Times New Roman"/>
-          <w:color w:val="4FC1FF"/>
-          <w:kern w:val="0"/>
-          <w:sz w:val="21"/>
-          <w:szCs w:val="21"/>
-          <w:lang w:eastAsia="pt-BR"/>
-          <w14:ligatures w14:val="none"/>
-        </w:rPr>
-        <w:t>testandoFixed</w:t>
-      </w:r>
-      <w:proofErr w:type="spellEnd"/>
-      <w:r>
-        <w:rPr>
-          <w:rFonts w:ascii="Consolas" w:eastAsia="Times New Roman" w:hAnsi="Consolas" w:cs="Times New Roman"/>
-          <w:color w:val="D4D4D4"/>
-          <w:kern w:val="0"/>
-          <w:sz w:val="21"/>
-          <w:szCs w:val="21"/>
-          <w:lang w:eastAsia="pt-BR"/>
-          <w14:ligatures w14:val="none"/>
-        </w:rPr>
-        <w:t>:</w:t>
-      </w:r>
-      <w:r>
-        <w:rPr>
-          <w:rFonts w:ascii="Consolas" w:eastAsia="Times New Roman" w:hAnsi="Consolas" w:cs="Times New Roman"/>
-          <w:color w:val="CCCCCC"/>
-          <w:kern w:val="0"/>
-          <w:sz w:val="21"/>
-          <w:szCs w:val="21"/>
-          <w:lang w:eastAsia="pt-BR"/>
-          <w14:ligatures w14:val="none"/>
-        </w:rPr>
-        <w:t xml:space="preserve"> </w:t>
-      </w:r>
-      <w:proofErr w:type="spellStart"/>
-      <w:r>
-        <w:rPr>
-          <w:rFonts w:ascii="Consolas" w:eastAsia="Times New Roman" w:hAnsi="Consolas" w:cs="Times New Roman"/>
-          <w:color w:val="4EC9B0"/>
-          <w:kern w:val="0"/>
-          <w:sz w:val="21"/>
-          <w:szCs w:val="21"/>
-          <w:lang w:eastAsia="pt-BR"/>
-          <w14:ligatures w14:val="none"/>
-        </w:rPr>
-        <w:t>fixed</w:t>
-      </w:r>
-      <w:proofErr w:type="spellEnd"/>
-      <w:r>
-        <w:rPr>
-          <w:rFonts w:ascii="Consolas" w:eastAsia="Times New Roman" w:hAnsi="Consolas" w:cs="Times New Roman"/>
-          <w:color w:val="CCCCCC"/>
-          <w:kern w:val="0"/>
-          <w:sz w:val="21"/>
-          <w:szCs w:val="21"/>
-          <w:lang w:eastAsia="pt-BR"/>
-          <w14:ligatures w14:val="none"/>
-        </w:rPr>
-        <w:t xml:space="preserve"> </w:t>
-      </w:r>
-      <w:r>
-        <w:rPr>
-          <w:rFonts w:ascii="Consolas" w:eastAsia="Times New Roman" w:hAnsi="Consolas" w:cs="Times New Roman"/>
-          <w:color w:val="D4D4D4"/>
-          <w:kern w:val="0"/>
-          <w:sz w:val="21"/>
-          <w:szCs w:val="21"/>
-          <w:lang w:eastAsia="pt-BR"/>
-          <w14:ligatures w14:val="none"/>
-        </w:rPr>
-        <w:t>=</w:t>
-      </w:r>
-      <w:r>
-        <w:rPr>
-          <w:rFonts w:ascii="Consolas" w:eastAsia="Times New Roman" w:hAnsi="Consolas" w:cs="Times New Roman"/>
-          <w:color w:val="CCCCCC"/>
-          <w:kern w:val="0"/>
-          <w:sz w:val="21"/>
-          <w:szCs w:val="21"/>
-          <w:lang w:eastAsia="pt-BR"/>
-          <w14:ligatures w14:val="none"/>
-        </w:rPr>
-        <w:t xml:space="preserve"> </w:t>
-      </w:r>
-      <w:r>
-        <w:rPr>
-          <w:rFonts w:ascii="Consolas" w:eastAsia="Times New Roman" w:hAnsi="Consolas" w:cs="Times New Roman"/>
-          <w:color w:val="CE9178"/>
-          <w:kern w:val="0"/>
-          <w:sz w:val="21"/>
-          <w:szCs w:val="21"/>
-          <w:lang w:eastAsia="pt-BR"/>
-          <w14:ligatures w14:val="none"/>
-        </w:rPr>
-        <w:t>"Isso"</w:t>
-      </w:r>
-    </w:p>
-    <w:p>
-      <w:pPr>
-        <w:spacing w:line="240" w:lineRule="auto"/>
-        <w:jc w:val="both"/>
-        <w:rPr>
-          <w:rFonts w:ascii="Arial" w:hAnsi="Arial" w:cs="Arial"/>
-          <w:sz w:val="24"/>
-          <w:szCs w:val="24"/>
-        </w:rPr>
-      </w:pPr>
-    </w:p>
-    <w:p>
-      <w:pPr>
-        <w:shd w:val="clear" w:color="auto" w:fill="1F1F1F"/>
-        <w:spacing w:after="0" w:line="285" w:lineRule="atLeast"/>
-        <w:rPr>
-          <w:rFonts w:ascii="Consolas" w:eastAsia="Times New Roman" w:hAnsi="Consolas" w:cs="Times New Roman"/>
-          <w:color w:val="CCCCCC"/>
-          <w:kern w:val="0"/>
-          <w:sz w:val="21"/>
-          <w:szCs w:val="21"/>
-          <w:lang w:eastAsia="pt-BR"/>
-          <w14:ligatures w14:val="none"/>
-        </w:rPr>
-      </w:pPr>
-      <w:r>
-        <w:rPr>
-          <w:rFonts w:ascii="Consolas" w:eastAsia="Times New Roman" w:hAnsi="Consolas" w:cs="Times New Roman"/>
-          <w:color w:val="CCCCCC"/>
-          <w:kern w:val="0"/>
-          <w:sz w:val="21"/>
-          <w:szCs w:val="21"/>
-          <w:lang w:eastAsia="pt-BR"/>
-          <w14:ligatures w14:val="none"/>
-        </w:rPr>
-        <w:t> </w:t>
-      </w:r>
-      <w:proofErr w:type="gramStart"/>
-      <w:r>
-        <w:rPr>
-          <w:rFonts w:ascii="Consolas" w:eastAsia="Times New Roman" w:hAnsi="Consolas" w:cs="Times New Roman"/>
-          <w:color w:val="569CD6"/>
-          <w:kern w:val="0"/>
-          <w:sz w:val="21"/>
-          <w:szCs w:val="21"/>
-          <w:lang w:eastAsia="pt-BR"/>
-          <w14:ligatures w14:val="none"/>
-        </w:rPr>
-        <w:t>{</w:t>
-      </w:r>
-      <w:r>
-        <w:rPr>
-          <w:rFonts w:ascii="Consolas" w:eastAsia="Times New Roman" w:hAnsi="Consolas" w:cs="Times New Roman"/>
-          <w:color w:val="D4D4D4"/>
-          <w:kern w:val="0"/>
-          <w:sz w:val="21"/>
-          <w:szCs w:val="21"/>
-          <w:lang w:eastAsia="pt-BR"/>
-          <w14:ligatures w14:val="none"/>
-        </w:rPr>
-        <w:t xml:space="preserve"> </w:t>
-      </w:r>
-      <w:proofErr w:type="spellStart"/>
-      <w:r>
-        <w:rPr>
-          <w:rFonts w:ascii="Consolas" w:eastAsia="Times New Roman" w:hAnsi="Consolas" w:cs="Times New Roman"/>
-          <w:color w:val="4FC1FF"/>
-          <w:kern w:val="0"/>
-          <w:sz w:val="21"/>
-          <w:szCs w:val="21"/>
-          <w:lang w:eastAsia="pt-BR"/>
-          <w14:ligatures w14:val="none"/>
-        </w:rPr>
-        <w:t>myText</w:t>
-      </w:r>
-      <w:proofErr w:type="spellEnd"/>
-      <w:proofErr w:type="gramEnd"/>
-      <w:r>
-        <w:rPr>
-          <w:rFonts w:ascii="Consolas" w:eastAsia="Times New Roman" w:hAnsi="Consolas" w:cs="Times New Roman"/>
-          <w:color w:val="D4D4D4"/>
-          <w:kern w:val="0"/>
-          <w:sz w:val="21"/>
-          <w:szCs w:val="21"/>
-          <w:lang w:eastAsia="pt-BR"/>
-          <w14:ligatures w14:val="none"/>
-        </w:rPr>
-        <w:t xml:space="preserve"> &amp;&amp; </w:t>
-      </w:r>
-      <w:r>
-        <w:rPr>
-          <w:rFonts w:ascii="Consolas" w:eastAsia="Times New Roman" w:hAnsi="Consolas" w:cs="Times New Roman"/>
-          <w:color w:val="808080"/>
-          <w:kern w:val="0"/>
-          <w:sz w:val="21"/>
-          <w:szCs w:val="21"/>
-          <w:lang w:eastAsia="pt-BR"/>
-          <w14:ligatures w14:val="none"/>
-        </w:rPr>
-        <w:t>&lt;</w:t>
-      </w:r>
-      <w:r>
-        <w:rPr>
-          <w:rFonts w:ascii="Consolas" w:eastAsia="Times New Roman" w:hAnsi="Consolas" w:cs="Times New Roman"/>
-          <w:color w:val="569CD6"/>
-          <w:kern w:val="0"/>
-          <w:sz w:val="21"/>
-          <w:szCs w:val="21"/>
-          <w:lang w:eastAsia="pt-BR"/>
-          <w14:ligatures w14:val="none"/>
-        </w:rPr>
-        <w:t>p</w:t>
-      </w:r>
-      <w:r>
-        <w:rPr>
-          <w:rFonts w:ascii="Consolas" w:eastAsia="Times New Roman" w:hAnsi="Consolas" w:cs="Times New Roman"/>
-          <w:color w:val="808080"/>
-          <w:kern w:val="0"/>
-          <w:sz w:val="21"/>
-          <w:szCs w:val="21"/>
-          <w:lang w:eastAsia="pt-BR"/>
-          <w14:ligatures w14:val="none"/>
-        </w:rPr>
-        <w:t>&gt;</w:t>
-      </w:r>
-      <w:r>
-        <w:rPr>
-          <w:rFonts w:ascii="Consolas" w:eastAsia="Times New Roman" w:hAnsi="Consolas" w:cs="Times New Roman"/>
-          <w:color w:val="D4D4D4"/>
-          <w:kern w:val="0"/>
-          <w:sz w:val="21"/>
-          <w:szCs w:val="21"/>
-          <w:lang w:eastAsia="pt-BR"/>
-          <w14:ligatures w14:val="none"/>
-        </w:rPr>
-        <w:t>Tem texto na variável</w:t>
-      </w:r>
-      <w:r>
-        <w:rPr>
-          <w:rFonts w:ascii="Consolas" w:eastAsia="Times New Roman" w:hAnsi="Consolas" w:cs="Times New Roman"/>
-          <w:color w:val="808080"/>
-          <w:kern w:val="0"/>
-          <w:sz w:val="21"/>
-          <w:szCs w:val="21"/>
-          <w:lang w:eastAsia="pt-BR"/>
-          <w14:ligatures w14:val="none"/>
-        </w:rPr>
-        <w:t>&lt;/</w:t>
-      </w:r>
-      <w:r>
-        <w:rPr>
-          <w:rFonts w:ascii="Consolas" w:eastAsia="Times New Roman" w:hAnsi="Consolas" w:cs="Times New Roman"/>
-          <w:color w:val="569CD6"/>
-          <w:kern w:val="0"/>
-          <w:sz w:val="21"/>
-          <w:szCs w:val="21"/>
-          <w:lang w:eastAsia="pt-BR"/>
-          <w14:ligatures w14:val="none"/>
-        </w:rPr>
-        <w:t>p</w:t>
-      </w:r>
-      <w:r>
-        <w:rPr>
-          <w:rFonts w:ascii="Consolas" w:eastAsia="Times New Roman" w:hAnsi="Consolas" w:cs="Times New Roman"/>
-          <w:color w:val="808080"/>
-          <w:kern w:val="0"/>
-          <w:sz w:val="21"/>
-          <w:szCs w:val="21"/>
-          <w:lang w:eastAsia="pt-BR"/>
-          <w14:ligatures w14:val="none"/>
-        </w:rPr>
-        <w:t>&gt;</w:t>
-      </w:r>
-      <w:r>
-        <w:rPr>
-          <w:rFonts w:ascii="Consolas" w:eastAsia="Times New Roman" w:hAnsi="Consolas" w:cs="Times New Roman"/>
-          <w:color w:val="569CD6"/>
-          <w:kern w:val="0"/>
-          <w:sz w:val="21"/>
-          <w:szCs w:val="21"/>
-          <w:lang w:eastAsia="pt-BR"/>
-          <w14:ligatures w14:val="none"/>
-        </w:rPr>
-        <w:t>}</w:t>
-      </w:r>
-    </w:p>
-    <w:p>
-      <w:pPr>
-        <w:shd w:val="clear" w:color="auto" w:fill="1F1F1F"/>
-        <w:spacing w:after="0" w:line="285" w:lineRule="atLeast"/>
-        <w:rPr>
-          <w:rFonts w:ascii="Consolas" w:eastAsia="Times New Roman" w:hAnsi="Consolas" w:cs="Times New Roman"/>
-          <w:color w:val="CCCCCC"/>
-          <w:kern w:val="0"/>
-          <w:sz w:val="21"/>
-          <w:szCs w:val="21"/>
-          <w:lang w:eastAsia="pt-BR"/>
-          <w14:ligatures w14:val="none"/>
-        </w:rPr>
-      </w:pPr>
-      <w:r>
-        <w:rPr>
-          <w:rFonts w:ascii="Consolas" w:eastAsia="Times New Roman" w:hAnsi="Consolas" w:cs="Times New Roman"/>
-          <w:color w:val="CCCCCC"/>
-          <w:kern w:val="0"/>
-          <w:sz w:val="21"/>
-          <w:szCs w:val="21"/>
-          <w:lang w:eastAsia="pt-BR"/>
-          <w14:ligatures w14:val="none"/>
-        </w:rPr>
-        <w:t> </w:t>
-      </w:r>
-      <w:proofErr w:type="gramStart"/>
-      <w:r>
-        <w:rPr>
-          <w:rFonts w:ascii="Consolas" w:eastAsia="Times New Roman" w:hAnsi="Consolas" w:cs="Times New Roman"/>
-          <w:color w:val="569CD6"/>
-          <w:kern w:val="0"/>
-          <w:sz w:val="21"/>
-          <w:szCs w:val="21"/>
-          <w:lang w:eastAsia="pt-BR"/>
-          <w14:ligatures w14:val="none"/>
-        </w:rPr>
-        <w:t>{</w:t>
-      </w:r>
-      <w:r>
-        <w:rPr>
-          <w:rFonts w:ascii="Consolas" w:eastAsia="Times New Roman" w:hAnsi="Consolas" w:cs="Times New Roman"/>
-          <w:color w:val="D4D4D4"/>
-          <w:kern w:val="0"/>
-          <w:sz w:val="21"/>
-          <w:szCs w:val="21"/>
-          <w:lang w:eastAsia="pt-BR"/>
-          <w14:ligatures w14:val="none"/>
-        </w:rPr>
-        <w:t xml:space="preserve"> </w:t>
-      </w:r>
-      <w:proofErr w:type="spellStart"/>
-      <w:r>
-        <w:rPr>
-          <w:rFonts w:ascii="Consolas" w:eastAsia="Times New Roman" w:hAnsi="Consolas" w:cs="Times New Roman"/>
-          <w:color w:val="9CDCFE"/>
-          <w:kern w:val="0"/>
-          <w:sz w:val="21"/>
-          <w:szCs w:val="21"/>
-          <w:lang w:eastAsia="pt-BR"/>
-          <w14:ligatures w14:val="none"/>
-        </w:rPr>
-        <w:t>mySecondText</w:t>
-      </w:r>
-      <w:proofErr w:type="spellEnd"/>
-      <w:proofErr w:type="gramEnd"/>
-      <w:r>
-        <w:rPr>
-          <w:rFonts w:ascii="Consolas" w:eastAsia="Times New Roman" w:hAnsi="Consolas" w:cs="Times New Roman"/>
-          <w:color w:val="D4D4D4"/>
-          <w:kern w:val="0"/>
-          <w:sz w:val="21"/>
-          <w:szCs w:val="21"/>
-          <w:lang w:eastAsia="pt-BR"/>
-          <w14:ligatures w14:val="none"/>
-        </w:rPr>
-        <w:t xml:space="preserve"> &amp;&amp; </w:t>
-      </w:r>
-      <w:r>
-        <w:rPr>
-          <w:rFonts w:ascii="Consolas" w:eastAsia="Times New Roman" w:hAnsi="Consolas" w:cs="Times New Roman"/>
-          <w:color w:val="808080"/>
-          <w:kern w:val="0"/>
-          <w:sz w:val="21"/>
-          <w:szCs w:val="21"/>
-          <w:lang w:eastAsia="pt-BR"/>
-          <w14:ligatures w14:val="none"/>
-        </w:rPr>
-        <w:t>&lt;</w:t>
-      </w:r>
-      <w:r>
-        <w:rPr>
-          <w:rFonts w:ascii="Consolas" w:eastAsia="Times New Roman" w:hAnsi="Consolas" w:cs="Times New Roman"/>
-          <w:color w:val="569CD6"/>
-          <w:kern w:val="0"/>
-          <w:sz w:val="21"/>
-          <w:szCs w:val="21"/>
-          <w:lang w:eastAsia="pt-BR"/>
-          <w14:ligatures w14:val="none"/>
-        </w:rPr>
-        <w:t>p</w:t>
-      </w:r>
-      <w:r>
-        <w:rPr>
-          <w:rFonts w:ascii="Consolas" w:eastAsia="Times New Roman" w:hAnsi="Consolas" w:cs="Times New Roman"/>
-          <w:color w:val="808080"/>
-          <w:kern w:val="0"/>
-          <w:sz w:val="21"/>
-          <w:szCs w:val="21"/>
-          <w:lang w:eastAsia="pt-BR"/>
-          <w14:ligatures w14:val="none"/>
-        </w:rPr>
-        <w:t>&gt;</w:t>
-      </w:r>
-      <w:r>
-        <w:rPr>
-          <w:rFonts w:ascii="Consolas" w:eastAsia="Times New Roman" w:hAnsi="Consolas" w:cs="Times New Roman"/>
-          <w:color w:val="D4D4D4"/>
-          <w:kern w:val="0"/>
-          <w:sz w:val="21"/>
-          <w:szCs w:val="21"/>
-          <w:lang w:eastAsia="pt-BR"/>
-          <w14:ligatures w14:val="none"/>
-        </w:rPr>
-        <w:t>Tem texto na variável</w:t>
-      </w:r>
-      <w:r>
-        <w:rPr>
-          <w:rFonts w:ascii="Consolas" w:eastAsia="Times New Roman" w:hAnsi="Consolas" w:cs="Times New Roman"/>
-          <w:color w:val="808080"/>
-          <w:kern w:val="0"/>
-          <w:sz w:val="21"/>
-          <w:szCs w:val="21"/>
-          <w:lang w:eastAsia="pt-BR"/>
-          <w14:ligatures w14:val="none"/>
-        </w:rPr>
-        <w:t>&lt;/</w:t>
-      </w:r>
-      <w:r>
-        <w:rPr>
-          <w:rFonts w:ascii="Consolas" w:eastAsia="Times New Roman" w:hAnsi="Consolas" w:cs="Times New Roman"/>
-          <w:color w:val="569CD6"/>
-          <w:kern w:val="0"/>
-          <w:sz w:val="21"/>
-          <w:szCs w:val="21"/>
-          <w:lang w:eastAsia="pt-BR"/>
-          <w14:ligatures w14:val="none"/>
-        </w:rPr>
-        <w:t>p</w:t>
-      </w:r>
-      <w:r>
-        <w:rPr>
-          <w:rFonts w:ascii="Consolas" w:eastAsia="Times New Roman" w:hAnsi="Consolas" w:cs="Times New Roman"/>
-          <w:color w:val="808080"/>
-          <w:kern w:val="0"/>
-          <w:sz w:val="21"/>
-          <w:szCs w:val="21"/>
-          <w:lang w:eastAsia="pt-BR"/>
-          <w14:ligatures w14:val="none"/>
-        </w:rPr>
-        <w:t>&gt;</w:t>
-      </w:r>
-      <w:r>
-        <w:rPr>
-          <w:rFonts w:ascii="Consolas" w:eastAsia="Times New Roman" w:hAnsi="Consolas" w:cs="Times New Roman"/>
-          <w:color w:val="569CD6"/>
-          <w:kern w:val="0"/>
-          <w:sz w:val="21"/>
-          <w:szCs w:val="21"/>
-          <w:lang w:eastAsia="pt-BR"/>
-          <w14:ligatures w14:val="none"/>
-        </w:rPr>
-        <w:t>}</w:t>
-      </w:r>
     </w:p>
     <w:sectPr>
       <w:pgSz w:w="11906" w:h="16838"/>

--- a/TypeScript/TypeScript.docx
+++ b/TypeScript/TypeScript.docx
@@ -14061,6 +14061,2077 @@
           <w14:ligatures w14:val="none"/>
         </w:rPr>
       </w:pPr>
+    </w:p>
+    <w:p>
+      <w:pPr>
+        <w:spacing w:line="240" w:lineRule="auto"/>
+        <w:jc w:val="both"/>
+        <w:rPr>
+          <w:rFonts w:ascii="Arial" w:hAnsi="Arial" w:cs="Arial"/>
+          <w:sz w:val="24"/>
+          <w:szCs w:val="24"/>
+        </w:rPr>
+      </w:pPr>
+    </w:p>
+    <w:p>
+      <w:pPr>
+        <w:spacing w:line="240" w:lineRule="auto"/>
+        <w:jc w:val="both"/>
+        <w:rPr>
+          <w:rFonts w:ascii="Arial" w:hAnsi="Arial" w:cs="Arial"/>
+          <w:b/>
+          <w:bCs/>
+          <w:sz w:val="24"/>
+          <w:szCs w:val="24"/>
+        </w:rPr>
+      </w:pPr>
+      <w:r>
+        <w:rPr>
+          <w:rFonts w:ascii="Arial" w:hAnsi="Arial" w:cs="Arial"/>
+          <w:b/>
+          <w:bCs/>
+          <w:sz w:val="24"/>
+          <w:szCs w:val="24"/>
+        </w:rPr>
+        <w:t xml:space="preserve">Consumindo o dado do contexto (consumindo </w:t>
+      </w:r>
+      <w:proofErr w:type="spellStart"/>
+      <w:r>
+        <w:rPr>
+          <w:rFonts w:ascii="Arial" w:hAnsi="Arial" w:cs="Arial"/>
+          <w:b/>
+          <w:bCs/>
+          <w:sz w:val="24"/>
+          <w:szCs w:val="24"/>
+        </w:rPr>
+        <w:t>context</w:t>
+      </w:r>
+      <w:proofErr w:type="spellEnd"/>
+      <w:r>
+        <w:rPr>
+          <w:rFonts w:ascii="Arial" w:hAnsi="Arial" w:cs="Arial"/>
+          <w:b/>
+          <w:bCs/>
+          <w:sz w:val="24"/>
+          <w:szCs w:val="24"/>
+        </w:rPr>
+        <w:t>)</w:t>
+      </w:r>
+    </w:p>
+    <w:p>
+      <w:pPr>
+        <w:spacing w:line="240" w:lineRule="auto"/>
+        <w:jc w:val="both"/>
+        <w:rPr>
+          <w:rFonts w:ascii="Arial" w:hAnsi="Arial" w:cs="Arial"/>
+          <w:sz w:val="24"/>
+          <w:szCs w:val="24"/>
+        </w:rPr>
+      </w:pPr>
+      <w:r>
+        <w:rPr>
+          <w:rFonts w:ascii="Arial" w:hAnsi="Arial" w:cs="Arial"/>
+          <w:sz w:val="24"/>
+          <w:szCs w:val="24"/>
+        </w:rPr>
+        <w:t xml:space="preserve">Será preciso utilizar um </w:t>
+      </w:r>
+      <w:proofErr w:type="spellStart"/>
+      <w:r>
+        <w:rPr>
+          <w:rFonts w:ascii="Arial" w:hAnsi="Arial" w:cs="Arial"/>
+          <w:sz w:val="24"/>
+          <w:szCs w:val="24"/>
+        </w:rPr>
+        <w:t>hook</w:t>
+      </w:r>
+      <w:proofErr w:type="spellEnd"/>
+      <w:r>
+        <w:rPr>
+          <w:rFonts w:ascii="Arial" w:hAnsi="Arial" w:cs="Arial"/>
+          <w:sz w:val="24"/>
+          <w:szCs w:val="24"/>
+        </w:rPr>
+        <w:t xml:space="preserve">: </w:t>
+      </w:r>
+      <w:proofErr w:type="spellStart"/>
+      <w:r>
+        <w:rPr>
+          <w:rFonts w:ascii="Arial" w:hAnsi="Arial" w:cs="Arial"/>
+          <w:sz w:val="24"/>
+          <w:szCs w:val="24"/>
+        </w:rPr>
+        <w:t>useContext</w:t>
+      </w:r>
+      <w:proofErr w:type="spellEnd"/>
+      <w:r>
+        <w:rPr>
+          <w:rFonts w:ascii="Arial" w:hAnsi="Arial" w:cs="Arial"/>
+          <w:sz w:val="24"/>
+          <w:szCs w:val="24"/>
+        </w:rPr>
+        <w:t>;</w:t>
+      </w:r>
+    </w:p>
+    <w:p>
+      <w:pPr>
+        <w:spacing w:line="240" w:lineRule="auto"/>
+        <w:jc w:val="both"/>
+        <w:rPr>
+          <w:rFonts w:ascii="Arial" w:hAnsi="Arial" w:cs="Arial"/>
+          <w:sz w:val="24"/>
+          <w:szCs w:val="24"/>
+        </w:rPr>
+      </w:pPr>
+      <w:r>
+        <w:rPr>
+          <w:rFonts w:ascii="Arial" w:hAnsi="Arial" w:cs="Arial"/>
+          <w:sz w:val="24"/>
+          <w:szCs w:val="24"/>
+        </w:rPr>
+        <w:t>A partir dele, será possível extrair dados e assim utilizar em um componente.</w:t>
+      </w:r>
+    </w:p>
+    <w:p>
+      <w:pPr>
+        <w:spacing w:line="240" w:lineRule="auto"/>
+        <w:jc w:val="both"/>
+        <w:rPr>
+          <w:rFonts w:ascii="Arial" w:hAnsi="Arial" w:cs="Arial"/>
+          <w:b/>
+          <w:bCs/>
+          <w:i/>
+          <w:iCs/>
+          <w:sz w:val="24"/>
+          <w:szCs w:val="24"/>
+        </w:rPr>
+      </w:pPr>
+      <w:proofErr w:type="spellStart"/>
+      <w:r>
+        <w:rPr>
+          <w:rFonts w:ascii="Arial" w:hAnsi="Arial" w:cs="Arial"/>
+          <w:b/>
+          <w:bCs/>
+          <w:i/>
+          <w:iCs/>
+          <w:sz w:val="24"/>
+          <w:szCs w:val="24"/>
+        </w:rPr>
+        <w:t>App.tsx</w:t>
+      </w:r>
+      <w:proofErr w:type="spellEnd"/>
+    </w:p>
+    <w:p>
+      <w:pPr>
+        <w:shd w:val="clear" w:color="auto" w:fill="1F1F1F"/>
+        <w:spacing w:after="0" w:line="240" w:lineRule="auto"/>
+        <w:rPr>
+          <w:rFonts w:ascii="Consolas" w:eastAsia="Times New Roman" w:hAnsi="Consolas" w:cs="Times New Roman"/>
+          <w:color w:val="CCCCCC"/>
+          <w:kern w:val="0"/>
+          <w:sz w:val="14"/>
+          <w:szCs w:val="14"/>
+          <w:lang w:eastAsia="pt-BR"/>
+          <w14:ligatures w14:val="none"/>
+        </w:rPr>
+      </w:pPr>
+      <w:r>
+        <w:rPr>
+          <w:rFonts w:ascii="Consolas" w:eastAsia="Times New Roman" w:hAnsi="Consolas" w:cs="Times New Roman"/>
+          <w:color w:val="6A9955"/>
+          <w:kern w:val="0"/>
+          <w:sz w:val="14"/>
+          <w:szCs w:val="14"/>
+          <w:lang w:eastAsia="pt-BR"/>
+          <w14:ligatures w14:val="none"/>
+        </w:rPr>
+        <w:t>//10 - utilizando contexto</w:t>
+      </w:r>
+    </w:p>
+    <w:p>
+      <w:pPr>
+        <w:shd w:val="clear" w:color="auto" w:fill="1F1F1F"/>
+        <w:spacing w:after="0" w:line="240" w:lineRule="auto"/>
+        <w:rPr>
+          <w:rFonts w:ascii="Consolas" w:eastAsia="Times New Roman" w:hAnsi="Consolas" w:cs="Times New Roman"/>
+          <w:color w:val="CCCCCC"/>
+          <w:kern w:val="0"/>
+          <w:sz w:val="14"/>
+          <w:szCs w:val="14"/>
+          <w:lang w:eastAsia="pt-BR"/>
+          <w14:ligatures w14:val="none"/>
+        </w:rPr>
+      </w:pPr>
+      <w:proofErr w:type="spellStart"/>
+      <w:r>
+        <w:rPr>
+          <w:rFonts w:ascii="Consolas" w:eastAsia="Times New Roman" w:hAnsi="Consolas" w:cs="Times New Roman"/>
+          <w:color w:val="C586C0"/>
+          <w:kern w:val="0"/>
+          <w:sz w:val="14"/>
+          <w:szCs w:val="14"/>
+          <w:lang w:eastAsia="pt-BR"/>
+          <w14:ligatures w14:val="none"/>
+        </w:rPr>
+        <w:t>import</w:t>
+      </w:r>
+      <w:proofErr w:type="spellEnd"/>
+      <w:r>
+        <w:rPr>
+          <w:rFonts w:ascii="Consolas" w:eastAsia="Times New Roman" w:hAnsi="Consolas" w:cs="Times New Roman"/>
+          <w:color w:val="CCCCCC"/>
+          <w:kern w:val="0"/>
+          <w:sz w:val="14"/>
+          <w:szCs w:val="14"/>
+          <w:lang w:eastAsia="pt-BR"/>
+          <w14:ligatures w14:val="none"/>
+        </w:rPr>
+        <w:t xml:space="preserve"> </w:t>
+      </w:r>
+      <w:proofErr w:type="spellStart"/>
+      <w:r>
+        <w:rPr>
+          <w:rFonts w:ascii="Consolas" w:eastAsia="Times New Roman" w:hAnsi="Consolas" w:cs="Times New Roman"/>
+          <w:color w:val="9CDCFE"/>
+          <w:kern w:val="0"/>
+          <w:sz w:val="14"/>
+          <w:szCs w:val="14"/>
+          <w:lang w:eastAsia="pt-BR"/>
+          <w14:ligatures w14:val="none"/>
+        </w:rPr>
+        <w:t>Context</w:t>
+      </w:r>
+      <w:proofErr w:type="spellEnd"/>
+      <w:r>
+        <w:rPr>
+          <w:rFonts w:ascii="Consolas" w:eastAsia="Times New Roman" w:hAnsi="Consolas" w:cs="Times New Roman"/>
+          <w:color w:val="CCCCCC"/>
+          <w:kern w:val="0"/>
+          <w:sz w:val="14"/>
+          <w:szCs w:val="14"/>
+          <w:lang w:eastAsia="pt-BR"/>
+          <w14:ligatures w14:val="none"/>
+        </w:rPr>
+        <w:t xml:space="preserve"> </w:t>
+      </w:r>
+      <w:proofErr w:type="spellStart"/>
+      <w:r>
+        <w:rPr>
+          <w:rFonts w:ascii="Consolas" w:eastAsia="Times New Roman" w:hAnsi="Consolas" w:cs="Times New Roman"/>
+          <w:color w:val="C586C0"/>
+          <w:kern w:val="0"/>
+          <w:sz w:val="14"/>
+          <w:szCs w:val="14"/>
+          <w:lang w:eastAsia="pt-BR"/>
+          <w14:ligatures w14:val="none"/>
+        </w:rPr>
+        <w:t>from</w:t>
+      </w:r>
+      <w:proofErr w:type="spellEnd"/>
+      <w:r>
+        <w:rPr>
+          <w:rFonts w:ascii="Consolas" w:eastAsia="Times New Roman" w:hAnsi="Consolas" w:cs="Times New Roman"/>
+          <w:color w:val="CCCCCC"/>
+          <w:kern w:val="0"/>
+          <w:sz w:val="14"/>
+          <w:szCs w:val="14"/>
+          <w:lang w:eastAsia="pt-BR"/>
+          <w14:ligatures w14:val="none"/>
+        </w:rPr>
+        <w:t xml:space="preserve"> </w:t>
+      </w:r>
+      <w:proofErr w:type="gramStart"/>
+      <w:r>
+        <w:rPr>
+          <w:rFonts w:ascii="Consolas" w:eastAsia="Times New Roman" w:hAnsi="Consolas" w:cs="Times New Roman"/>
+          <w:color w:val="CE9178"/>
+          <w:kern w:val="0"/>
+          <w:sz w:val="14"/>
+          <w:szCs w:val="14"/>
+          <w:lang w:eastAsia="pt-BR"/>
+          <w14:ligatures w14:val="none"/>
+        </w:rPr>
+        <w:t>'./</w:t>
+      </w:r>
+      <w:proofErr w:type="spellStart"/>
+      <w:proofErr w:type="gramEnd"/>
+      <w:r>
+        <w:rPr>
+          <w:rFonts w:ascii="Consolas" w:eastAsia="Times New Roman" w:hAnsi="Consolas" w:cs="Times New Roman"/>
+          <w:color w:val="CE9178"/>
+          <w:kern w:val="0"/>
+          <w:sz w:val="14"/>
+          <w:szCs w:val="14"/>
+          <w:lang w:eastAsia="pt-BR"/>
+          <w14:ligatures w14:val="none"/>
+        </w:rPr>
+        <w:t>components</w:t>
+      </w:r>
+      <w:proofErr w:type="spellEnd"/>
+      <w:r>
+        <w:rPr>
+          <w:rFonts w:ascii="Consolas" w:eastAsia="Times New Roman" w:hAnsi="Consolas" w:cs="Times New Roman"/>
+          <w:color w:val="CE9178"/>
+          <w:kern w:val="0"/>
+          <w:sz w:val="14"/>
+          <w:szCs w:val="14"/>
+          <w:lang w:eastAsia="pt-BR"/>
+          <w14:ligatures w14:val="none"/>
+        </w:rPr>
+        <w:t>/</w:t>
+      </w:r>
+      <w:proofErr w:type="spellStart"/>
+      <w:r>
+        <w:rPr>
+          <w:rFonts w:ascii="Consolas" w:eastAsia="Times New Roman" w:hAnsi="Consolas" w:cs="Times New Roman"/>
+          <w:color w:val="CE9178"/>
+          <w:kern w:val="0"/>
+          <w:sz w:val="14"/>
+          <w:szCs w:val="14"/>
+          <w:lang w:eastAsia="pt-BR"/>
+          <w14:ligatures w14:val="none"/>
+        </w:rPr>
+        <w:t>Context</w:t>
+      </w:r>
+      <w:proofErr w:type="spellEnd"/>
+      <w:r>
+        <w:rPr>
+          <w:rFonts w:ascii="Consolas" w:eastAsia="Times New Roman" w:hAnsi="Consolas" w:cs="Times New Roman"/>
+          <w:color w:val="CE9178"/>
+          <w:kern w:val="0"/>
+          <w:sz w:val="14"/>
+          <w:szCs w:val="14"/>
+          <w:lang w:eastAsia="pt-BR"/>
+          <w14:ligatures w14:val="none"/>
+        </w:rPr>
+        <w:t>'</w:t>
+      </w:r>
+    </w:p>
+    <w:p>
+      <w:pPr>
+        <w:shd w:val="clear" w:color="auto" w:fill="1F1F1F"/>
+        <w:spacing w:after="0" w:line="240" w:lineRule="auto"/>
+        <w:rPr>
+          <w:rFonts w:ascii="Consolas" w:eastAsia="Times New Roman" w:hAnsi="Consolas" w:cs="Times New Roman"/>
+          <w:color w:val="CCCCCC"/>
+          <w:kern w:val="0"/>
+          <w:sz w:val="14"/>
+          <w:szCs w:val="14"/>
+          <w:lang w:eastAsia="pt-BR"/>
+          <w14:ligatures w14:val="none"/>
+        </w:rPr>
+      </w:pPr>
+    </w:p>
+    <w:p>
+      <w:pPr>
+        <w:shd w:val="clear" w:color="auto" w:fill="1F1F1F"/>
+        <w:spacing w:after="0" w:line="240" w:lineRule="auto"/>
+        <w:rPr>
+          <w:rFonts w:ascii="Consolas" w:eastAsia="Times New Roman" w:hAnsi="Consolas" w:cs="Times New Roman"/>
+          <w:color w:val="CCCCCC"/>
+          <w:kern w:val="0"/>
+          <w:sz w:val="14"/>
+          <w:szCs w:val="14"/>
+          <w:lang w:eastAsia="pt-BR"/>
+          <w14:ligatures w14:val="none"/>
+        </w:rPr>
+      </w:pPr>
+      <w:r>
+        <w:rPr>
+          <w:rFonts w:ascii="Consolas" w:eastAsia="Times New Roman" w:hAnsi="Consolas" w:cs="Times New Roman"/>
+          <w:color w:val="CCCCCC"/>
+          <w:kern w:val="0"/>
+          <w:sz w:val="14"/>
+          <w:szCs w:val="14"/>
+          <w:lang w:eastAsia="pt-BR"/>
+          <w14:ligatures w14:val="none"/>
+        </w:rPr>
+        <w:t> </w:t>
+      </w:r>
+      <w:r>
+        <w:rPr>
+          <w:rFonts w:ascii="Consolas" w:eastAsia="Times New Roman" w:hAnsi="Consolas" w:cs="Times New Roman"/>
+          <w:color w:val="808080"/>
+          <w:kern w:val="0"/>
+          <w:sz w:val="14"/>
+          <w:szCs w:val="14"/>
+          <w:lang w:eastAsia="pt-BR"/>
+          <w14:ligatures w14:val="none"/>
+        </w:rPr>
+        <w:t>&lt;</w:t>
+      </w:r>
+      <w:proofErr w:type="spellStart"/>
+      <w:r>
+        <w:rPr>
+          <w:rFonts w:ascii="Consolas" w:eastAsia="Times New Roman" w:hAnsi="Consolas" w:cs="Times New Roman"/>
+          <w:color w:val="4EC9B0"/>
+          <w:kern w:val="0"/>
+          <w:sz w:val="14"/>
+          <w:szCs w:val="14"/>
+          <w:lang w:eastAsia="pt-BR"/>
+          <w14:ligatures w14:val="none"/>
+        </w:rPr>
+        <w:t>Context</w:t>
+      </w:r>
+      <w:proofErr w:type="spellEnd"/>
+      <w:r>
+        <w:rPr>
+          <w:rFonts w:ascii="Consolas" w:eastAsia="Times New Roman" w:hAnsi="Consolas" w:cs="Times New Roman"/>
+          <w:color w:val="CCCCCC"/>
+          <w:kern w:val="0"/>
+          <w:sz w:val="14"/>
+          <w:szCs w:val="14"/>
+          <w:lang w:eastAsia="pt-BR"/>
+          <w14:ligatures w14:val="none"/>
+        </w:rPr>
+        <w:t xml:space="preserve"> </w:t>
+      </w:r>
+      <w:r>
+        <w:rPr>
+          <w:rFonts w:ascii="Consolas" w:eastAsia="Times New Roman" w:hAnsi="Consolas" w:cs="Times New Roman"/>
+          <w:color w:val="808080"/>
+          <w:kern w:val="0"/>
+          <w:sz w:val="14"/>
+          <w:szCs w:val="14"/>
+          <w:lang w:eastAsia="pt-BR"/>
+          <w14:ligatures w14:val="none"/>
+        </w:rPr>
+        <w:t>/&gt;</w:t>
+      </w:r>
+    </w:p>
+    <w:p>
+      <w:pPr>
+        <w:spacing w:line="240" w:lineRule="auto"/>
+        <w:jc w:val="both"/>
+        <w:rPr>
+          <w:rFonts w:ascii="Arial" w:hAnsi="Arial" w:cs="Arial"/>
+          <w:sz w:val="24"/>
+          <w:szCs w:val="24"/>
+        </w:rPr>
+      </w:pPr>
+    </w:p>
+    <w:p>
+      <w:pPr>
+        <w:shd w:val="clear" w:color="auto" w:fill="1F1F1F"/>
+        <w:spacing w:after="0" w:line="240" w:lineRule="auto"/>
+        <w:rPr>
+          <w:rFonts w:ascii="Consolas" w:eastAsia="Times New Roman" w:hAnsi="Consolas" w:cs="Times New Roman"/>
+          <w:color w:val="CCCCCC"/>
+          <w:kern w:val="0"/>
+          <w:sz w:val="14"/>
+          <w:szCs w:val="14"/>
+          <w:lang w:eastAsia="pt-BR"/>
+          <w14:ligatures w14:val="none"/>
+        </w:rPr>
+      </w:pPr>
+      <w:proofErr w:type="spellStart"/>
+      <w:r>
+        <w:rPr>
+          <w:rFonts w:ascii="Consolas" w:eastAsia="Times New Roman" w:hAnsi="Consolas" w:cs="Times New Roman"/>
+          <w:color w:val="C586C0"/>
+          <w:kern w:val="0"/>
+          <w:sz w:val="14"/>
+          <w:szCs w:val="14"/>
+          <w:lang w:eastAsia="pt-BR"/>
+          <w14:ligatures w14:val="none"/>
+        </w:rPr>
+        <w:t>import</w:t>
+      </w:r>
+      <w:proofErr w:type="spellEnd"/>
+      <w:r>
+        <w:rPr>
+          <w:rFonts w:ascii="Consolas" w:eastAsia="Times New Roman" w:hAnsi="Consolas" w:cs="Times New Roman"/>
+          <w:color w:val="CCCCCC"/>
+          <w:kern w:val="0"/>
+          <w:sz w:val="14"/>
+          <w:szCs w:val="14"/>
+          <w:lang w:eastAsia="pt-BR"/>
+          <w14:ligatures w14:val="none"/>
+        </w:rPr>
+        <w:t xml:space="preserve"> </w:t>
+      </w:r>
+      <w:proofErr w:type="spellStart"/>
+      <w:r>
+        <w:rPr>
+          <w:rFonts w:ascii="Consolas" w:eastAsia="Times New Roman" w:hAnsi="Consolas" w:cs="Times New Roman"/>
+          <w:color w:val="9CDCFE"/>
+          <w:kern w:val="0"/>
+          <w:sz w:val="14"/>
+          <w:szCs w:val="14"/>
+          <w:lang w:eastAsia="pt-BR"/>
+          <w14:ligatures w14:val="none"/>
+        </w:rPr>
+        <w:t>React</w:t>
+      </w:r>
+      <w:proofErr w:type="spellEnd"/>
+      <w:r>
+        <w:rPr>
+          <w:rFonts w:ascii="Consolas" w:eastAsia="Times New Roman" w:hAnsi="Consolas" w:cs="Times New Roman"/>
+          <w:color w:val="CCCCCC"/>
+          <w:kern w:val="0"/>
+          <w:sz w:val="14"/>
+          <w:szCs w:val="14"/>
+          <w:lang w:eastAsia="pt-BR"/>
+          <w14:ligatures w14:val="none"/>
+        </w:rPr>
+        <w:t xml:space="preserve">, </w:t>
+      </w:r>
+      <w:proofErr w:type="gramStart"/>
+      <w:r>
+        <w:rPr>
+          <w:rFonts w:ascii="Consolas" w:eastAsia="Times New Roman" w:hAnsi="Consolas" w:cs="Times New Roman"/>
+          <w:color w:val="CCCCCC"/>
+          <w:kern w:val="0"/>
+          <w:sz w:val="14"/>
+          <w:szCs w:val="14"/>
+          <w:lang w:eastAsia="pt-BR"/>
+          <w14:ligatures w14:val="none"/>
+        </w:rPr>
+        <w:t xml:space="preserve">{ </w:t>
+      </w:r>
+      <w:proofErr w:type="spellStart"/>
+      <w:r>
+        <w:rPr>
+          <w:rFonts w:ascii="Consolas" w:eastAsia="Times New Roman" w:hAnsi="Consolas" w:cs="Times New Roman"/>
+          <w:color w:val="9CDCFE"/>
+          <w:kern w:val="0"/>
+          <w:sz w:val="14"/>
+          <w:szCs w:val="14"/>
+          <w:lang w:eastAsia="pt-BR"/>
+          <w14:ligatures w14:val="none"/>
+        </w:rPr>
+        <w:t>useContext</w:t>
+      </w:r>
+      <w:proofErr w:type="spellEnd"/>
+      <w:proofErr w:type="gramEnd"/>
+      <w:r>
+        <w:rPr>
+          <w:rFonts w:ascii="Consolas" w:eastAsia="Times New Roman" w:hAnsi="Consolas" w:cs="Times New Roman"/>
+          <w:color w:val="CCCCCC"/>
+          <w:kern w:val="0"/>
+          <w:sz w:val="14"/>
+          <w:szCs w:val="14"/>
+          <w:lang w:eastAsia="pt-BR"/>
+          <w14:ligatures w14:val="none"/>
+        </w:rPr>
+        <w:t xml:space="preserve"> } </w:t>
+      </w:r>
+      <w:proofErr w:type="spellStart"/>
+      <w:r>
+        <w:rPr>
+          <w:rFonts w:ascii="Consolas" w:eastAsia="Times New Roman" w:hAnsi="Consolas" w:cs="Times New Roman"/>
+          <w:color w:val="C586C0"/>
+          <w:kern w:val="0"/>
+          <w:sz w:val="14"/>
+          <w:szCs w:val="14"/>
+          <w:lang w:eastAsia="pt-BR"/>
+          <w14:ligatures w14:val="none"/>
+        </w:rPr>
+        <w:t>from</w:t>
+      </w:r>
+      <w:proofErr w:type="spellEnd"/>
+      <w:r>
+        <w:rPr>
+          <w:rFonts w:ascii="Consolas" w:eastAsia="Times New Roman" w:hAnsi="Consolas" w:cs="Times New Roman"/>
+          <w:color w:val="CCCCCC"/>
+          <w:kern w:val="0"/>
+          <w:sz w:val="14"/>
+          <w:szCs w:val="14"/>
+          <w:lang w:eastAsia="pt-BR"/>
+          <w14:ligatures w14:val="none"/>
+        </w:rPr>
+        <w:t xml:space="preserve"> </w:t>
+      </w:r>
+      <w:r>
+        <w:rPr>
+          <w:rFonts w:ascii="Consolas" w:eastAsia="Times New Roman" w:hAnsi="Consolas" w:cs="Times New Roman"/>
+          <w:color w:val="CE9178"/>
+          <w:kern w:val="0"/>
+          <w:sz w:val="14"/>
+          <w:szCs w:val="14"/>
+          <w:lang w:eastAsia="pt-BR"/>
+          <w14:ligatures w14:val="none"/>
+        </w:rPr>
+        <w:t>"</w:t>
+      </w:r>
+      <w:proofErr w:type="spellStart"/>
+      <w:r>
+        <w:rPr>
+          <w:rFonts w:ascii="Consolas" w:eastAsia="Times New Roman" w:hAnsi="Consolas" w:cs="Times New Roman"/>
+          <w:color w:val="CE9178"/>
+          <w:kern w:val="0"/>
+          <w:sz w:val="14"/>
+          <w:szCs w:val="14"/>
+          <w:lang w:eastAsia="pt-BR"/>
+          <w14:ligatures w14:val="none"/>
+        </w:rPr>
+        <w:t>react</w:t>
+      </w:r>
+      <w:proofErr w:type="spellEnd"/>
+      <w:r>
+        <w:rPr>
+          <w:rFonts w:ascii="Consolas" w:eastAsia="Times New Roman" w:hAnsi="Consolas" w:cs="Times New Roman"/>
+          <w:color w:val="CE9178"/>
+          <w:kern w:val="0"/>
+          <w:sz w:val="14"/>
+          <w:szCs w:val="14"/>
+          <w:lang w:eastAsia="pt-BR"/>
+          <w14:ligatures w14:val="none"/>
+        </w:rPr>
+        <w:t>"</w:t>
+      </w:r>
+      <w:r>
+        <w:rPr>
+          <w:rFonts w:ascii="Consolas" w:eastAsia="Times New Roman" w:hAnsi="Consolas" w:cs="Times New Roman"/>
+          <w:color w:val="CCCCCC"/>
+          <w:kern w:val="0"/>
+          <w:sz w:val="14"/>
+          <w:szCs w:val="14"/>
+          <w:lang w:eastAsia="pt-BR"/>
+          <w14:ligatures w14:val="none"/>
+        </w:rPr>
+        <w:t>;</w:t>
+      </w:r>
+    </w:p>
+    <w:p>
+      <w:pPr>
+        <w:shd w:val="clear" w:color="auto" w:fill="1F1F1F"/>
+        <w:spacing w:after="0" w:line="240" w:lineRule="auto"/>
+        <w:rPr>
+          <w:rFonts w:ascii="Consolas" w:eastAsia="Times New Roman" w:hAnsi="Consolas" w:cs="Times New Roman"/>
+          <w:color w:val="CCCCCC"/>
+          <w:kern w:val="0"/>
+          <w:sz w:val="14"/>
+          <w:szCs w:val="14"/>
+          <w:lang w:eastAsia="pt-BR"/>
+          <w14:ligatures w14:val="none"/>
+        </w:rPr>
+      </w:pPr>
+      <w:proofErr w:type="spellStart"/>
+      <w:r>
+        <w:rPr>
+          <w:rFonts w:ascii="Consolas" w:eastAsia="Times New Roman" w:hAnsi="Consolas" w:cs="Times New Roman"/>
+          <w:color w:val="C586C0"/>
+          <w:kern w:val="0"/>
+          <w:sz w:val="14"/>
+          <w:szCs w:val="14"/>
+          <w:lang w:eastAsia="pt-BR"/>
+          <w14:ligatures w14:val="none"/>
+        </w:rPr>
+        <w:t>import</w:t>
+      </w:r>
+      <w:proofErr w:type="spellEnd"/>
+      <w:r>
+        <w:rPr>
+          <w:rFonts w:ascii="Consolas" w:eastAsia="Times New Roman" w:hAnsi="Consolas" w:cs="Times New Roman"/>
+          <w:color w:val="CCCCCC"/>
+          <w:kern w:val="0"/>
+          <w:sz w:val="14"/>
+          <w:szCs w:val="14"/>
+          <w:lang w:eastAsia="pt-BR"/>
+          <w14:ligatures w14:val="none"/>
+        </w:rPr>
+        <w:t xml:space="preserve"> </w:t>
+      </w:r>
+      <w:proofErr w:type="gramStart"/>
+      <w:r>
+        <w:rPr>
+          <w:rFonts w:ascii="Consolas" w:eastAsia="Times New Roman" w:hAnsi="Consolas" w:cs="Times New Roman"/>
+          <w:color w:val="CCCCCC"/>
+          <w:kern w:val="0"/>
+          <w:sz w:val="14"/>
+          <w:szCs w:val="14"/>
+          <w:lang w:eastAsia="pt-BR"/>
+          <w14:ligatures w14:val="none"/>
+        </w:rPr>
+        <w:t xml:space="preserve">{ </w:t>
+      </w:r>
+      <w:proofErr w:type="spellStart"/>
+      <w:r>
+        <w:rPr>
+          <w:rFonts w:ascii="Consolas" w:eastAsia="Times New Roman" w:hAnsi="Consolas" w:cs="Times New Roman"/>
+          <w:color w:val="9CDCFE"/>
+          <w:kern w:val="0"/>
+          <w:sz w:val="14"/>
+          <w:szCs w:val="14"/>
+          <w:lang w:eastAsia="pt-BR"/>
+          <w14:ligatures w14:val="none"/>
+        </w:rPr>
+        <w:t>AppContext</w:t>
+      </w:r>
+      <w:proofErr w:type="spellEnd"/>
+      <w:proofErr w:type="gramEnd"/>
+      <w:r>
+        <w:rPr>
+          <w:rFonts w:ascii="Consolas" w:eastAsia="Times New Roman" w:hAnsi="Consolas" w:cs="Times New Roman"/>
+          <w:color w:val="CCCCCC"/>
+          <w:kern w:val="0"/>
+          <w:sz w:val="14"/>
+          <w:szCs w:val="14"/>
+          <w:lang w:eastAsia="pt-BR"/>
+          <w14:ligatures w14:val="none"/>
+        </w:rPr>
+        <w:t xml:space="preserve"> } </w:t>
+      </w:r>
+      <w:proofErr w:type="spellStart"/>
+      <w:r>
+        <w:rPr>
+          <w:rFonts w:ascii="Consolas" w:eastAsia="Times New Roman" w:hAnsi="Consolas" w:cs="Times New Roman"/>
+          <w:color w:val="C586C0"/>
+          <w:kern w:val="0"/>
+          <w:sz w:val="14"/>
+          <w:szCs w:val="14"/>
+          <w:lang w:eastAsia="pt-BR"/>
+          <w14:ligatures w14:val="none"/>
+        </w:rPr>
+        <w:t>from</w:t>
+      </w:r>
+      <w:proofErr w:type="spellEnd"/>
+      <w:r>
+        <w:rPr>
+          <w:rFonts w:ascii="Consolas" w:eastAsia="Times New Roman" w:hAnsi="Consolas" w:cs="Times New Roman"/>
+          <w:color w:val="CCCCCC"/>
+          <w:kern w:val="0"/>
+          <w:sz w:val="14"/>
+          <w:szCs w:val="14"/>
+          <w:lang w:eastAsia="pt-BR"/>
+          <w14:ligatures w14:val="none"/>
+        </w:rPr>
+        <w:t xml:space="preserve"> </w:t>
+      </w:r>
+      <w:r>
+        <w:rPr>
+          <w:rFonts w:ascii="Consolas" w:eastAsia="Times New Roman" w:hAnsi="Consolas" w:cs="Times New Roman"/>
+          <w:color w:val="CE9178"/>
+          <w:kern w:val="0"/>
+          <w:sz w:val="14"/>
+          <w:szCs w:val="14"/>
+          <w:lang w:eastAsia="pt-BR"/>
+          <w14:ligatures w14:val="none"/>
+        </w:rPr>
+        <w:t>"../App"</w:t>
+      </w:r>
+      <w:r>
+        <w:rPr>
+          <w:rFonts w:ascii="Consolas" w:eastAsia="Times New Roman" w:hAnsi="Consolas" w:cs="Times New Roman"/>
+          <w:color w:val="CCCCCC"/>
+          <w:kern w:val="0"/>
+          <w:sz w:val="14"/>
+          <w:szCs w:val="14"/>
+          <w:lang w:eastAsia="pt-BR"/>
+          <w14:ligatures w14:val="none"/>
+        </w:rPr>
+        <w:t>;</w:t>
+      </w:r>
+    </w:p>
+    <w:p>
+      <w:pPr>
+        <w:shd w:val="clear" w:color="auto" w:fill="1F1F1F"/>
+        <w:spacing w:after="0" w:line="240" w:lineRule="auto"/>
+        <w:rPr>
+          <w:rFonts w:ascii="Consolas" w:eastAsia="Times New Roman" w:hAnsi="Consolas" w:cs="Times New Roman"/>
+          <w:color w:val="CCCCCC"/>
+          <w:kern w:val="0"/>
+          <w:sz w:val="14"/>
+          <w:szCs w:val="14"/>
+          <w:lang w:eastAsia="pt-BR"/>
+          <w14:ligatures w14:val="none"/>
+        </w:rPr>
+      </w:pPr>
+    </w:p>
+    <w:p>
+      <w:pPr>
+        <w:shd w:val="clear" w:color="auto" w:fill="1F1F1F"/>
+        <w:spacing w:after="0" w:line="240" w:lineRule="auto"/>
+        <w:rPr>
+          <w:rFonts w:ascii="Consolas" w:eastAsia="Times New Roman" w:hAnsi="Consolas" w:cs="Times New Roman"/>
+          <w:color w:val="CCCCCC"/>
+          <w:kern w:val="0"/>
+          <w:sz w:val="14"/>
+          <w:szCs w:val="14"/>
+          <w:lang w:eastAsia="pt-BR"/>
+          <w14:ligatures w14:val="none"/>
+        </w:rPr>
+      </w:pPr>
+      <w:proofErr w:type="spellStart"/>
+      <w:r>
+        <w:rPr>
+          <w:rFonts w:ascii="Consolas" w:eastAsia="Times New Roman" w:hAnsi="Consolas" w:cs="Times New Roman"/>
+          <w:color w:val="569CD6"/>
+          <w:kern w:val="0"/>
+          <w:sz w:val="14"/>
+          <w:szCs w:val="14"/>
+          <w:lang w:eastAsia="pt-BR"/>
+          <w14:ligatures w14:val="none"/>
+        </w:rPr>
+        <w:t>const</w:t>
+      </w:r>
+      <w:proofErr w:type="spellEnd"/>
+      <w:r>
+        <w:rPr>
+          <w:rFonts w:ascii="Consolas" w:eastAsia="Times New Roman" w:hAnsi="Consolas" w:cs="Times New Roman"/>
+          <w:color w:val="CCCCCC"/>
+          <w:kern w:val="0"/>
+          <w:sz w:val="14"/>
+          <w:szCs w:val="14"/>
+          <w:lang w:eastAsia="pt-BR"/>
+          <w14:ligatures w14:val="none"/>
+        </w:rPr>
+        <w:t xml:space="preserve"> </w:t>
+      </w:r>
+      <w:proofErr w:type="spellStart"/>
+      <w:r>
+        <w:rPr>
+          <w:rFonts w:ascii="Consolas" w:eastAsia="Times New Roman" w:hAnsi="Consolas" w:cs="Times New Roman"/>
+          <w:color w:val="DCDCAA"/>
+          <w:kern w:val="0"/>
+          <w:sz w:val="14"/>
+          <w:szCs w:val="14"/>
+          <w:lang w:eastAsia="pt-BR"/>
+          <w14:ligatures w14:val="none"/>
+        </w:rPr>
+        <w:t>Context</w:t>
+      </w:r>
+      <w:proofErr w:type="spellEnd"/>
+      <w:r>
+        <w:rPr>
+          <w:rFonts w:ascii="Consolas" w:eastAsia="Times New Roman" w:hAnsi="Consolas" w:cs="Times New Roman"/>
+          <w:color w:val="CCCCCC"/>
+          <w:kern w:val="0"/>
+          <w:sz w:val="14"/>
+          <w:szCs w:val="14"/>
+          <w:lang w:eastAsia="pt-BR"/>
+          <w14:ligatures w14:val="none"/>
+        </w:rPr>
+        <w:t xml:space="preserve"> </w:t>
+      </w:r>
+      <w:r>
+        <w:rPr>
+          <w:rFonts w:ascii="Consolas" w:eastAsia="Times New Roman" w:hAnsi="Consolas" w:cs="Times New Roman"/>
+          <w:color w:val="D4D4D4"/>
+          <w:kern w:val="0"/>
+          <w:sz w:val="14"/>
+          <w:szCs w:val="14"/>
+          <w:lang w:eastAsia="pt-BR"/>
+          <w14:ligatures w14:val="none"/>
+        </w:rPr>
+        <w:t>=</w:t>
+      </w:r>
+      <w:r>
+        <w:rPr>
+          <w:rFonts w:ascii="Consolas" w:eastAsia="Times New Roman" w:hAnsi="Consolas" w:cs="Times New Roman"/>
+          <w:color w:val="CCCCCC"/>
+          <w:kern w:val="0"/>
+          <w:sz w:val="14"/>
+          <w:szCs w:val="14"/>
+          <w:lang w:eastAsia="pt-BR"/>
+          <w14:ligatures w14:val="none"/>
+        </w:rPr>
+        <w:t xml:space="preserve"> () </w:t>
+      </w:r>
+      <w:r>
+        <w:rPr>
+          <w:rFonts w:ascii="Consolas" w:eastAsia="Times New Roman" w:hAnsi="Consolas" w:cs="Times New Roman"/>
+          <w:color w:val="569CD6"/>
+          <w:kern w:val="0"/>
+          <w:sz w:val="14"/>
+          <w:szCs w:val="14"/>
+          <w:lang w:eastAsia="pt-BR"/>
+          <w14:ligatures w14:val="none"/>
+        </w:rPr>
+        <w:t>=&gt;</w:t>
+      </w:r>
+      <w:r>
+        <w:rPr>
+          <w:rFonts w:ascii="Consolas" w:eastAsia="Times New Roman" w:hAnsi="Consolas" w:cs="Times New Roman"/>
+          <w:color w:val="CCCCCC"/>
+          <w:kern w:val="0"/>
+          <w:sz w:val="14"/>
+          <w:szCs w:val="14"/>
+          <w:lang w:eastAsia="pt-BR"/>
+          <w14:ligatures w14:val="none"/>
+        </w:rPr>
+        <w:t xml:space="preserve"> {</w:t>
+      </w:r>
+    </w:p>
+    <w:p>
+      <w:pPr>
+        <w:shd w:val="clear" w:color="auto" w:fill="1F1F1F"/>
+        <w:spacing w:after="0" w:line="240" w:lineRule="auto"/>
+        <w:rPr>
+          <w:rFonts w:ascii="Consolas" w:eastAsia="Times New Roman" w:hAnsi="Consolas" w:cs="Times New Roman"/>
+          <w:color w:val="CCCCCC"/>
+          <w:kern w:val="0"/>
+          <w:sz w:val="14"/>
+          <w:szCs w:val="14"/>
+          <w:lang w:eastAsia="pt-BR"/>
+          <w14:ligatures w14:val="none"/>
+        </w:rPr>
+      </w:pPr>
+      <w:r>
+        <w:rPr>
+          <w:rFonts w:ascii="Consolas" w:eastAsia="Times New Roman" w:hAnsi="Consolas" w:cs="Times New Roman"/>
+          <w:color w:val="CCCCCC"/>
+          <w:kern w:val="0"/>
+          <w:sz w:val="14"/>
+          <w:szCs w:val="14"/>
+          <w:lang w:eastAsia="pt-BR"/>
+          <w14:ligatures w14:val="none"/>
+        </w:rPr>
+        <w:t xml:space="preserve">  </w:t>
+      </w:r>
+      <w:proofErr w:type="spellStart"/>
+      <w:r>
+        <w:rPr>
+          <w:rFonts w:ascii="Consolas" w:eastAsia="Times New Roman" w:hAnsi="Consolas" w:cs="Times New Roman"/>
+          <w:color w:val="569CD6"/>
+          <w:kern w:val="0"/>
+          <w:sz w:val="14"/>
+          <w:szCs w:val="14"/>
+          <w:lang w:eastAsia="pt-BR"/>
+          <w14:ligatures w14:val="none"/>
+        </w:rPr>
+        <w:t>const</w:t>
+      </w:r>
+      <w:proofErr w:type="spellEnd"/>
+      <w:r>
+        <w:rPr>
+          <w:rFonts w:ascii="Consolas" w:eastAsia="Times New Roman" w:hAnsi="Consolas" w:cs="Times New Roman"/>
+          <w:color w:val="CCCCCC"/>
+          <w:kern w:val="0"/>
+          <w:sz w:val="14"/>
+          <w:szCs w:val="14"/>
+          <w:lang w:eastAsia="pt-BR"/>
+          <w14:ligatures w14:val="none"/>
+        </w:rPr>
+        <w:t xml:space="preserve"> </w:t>
+      </w:r>
+      <w:proofErr w:type="spellStart"/>
+      <w:r>
+        <w:rPr>
+          <w:rFonts w:ascii="Consolas" w:eastAsia="Times New Roman" w:hAnsi="Consolas" w:cs="Times New Roman"/>
+          <w:color w:val="4FC1FF"/>
+          <w:kern w:val="0"/>
+          <w:sz w:val="14"/>
+          <w:szCs w:val="14"/>
+          <w:lang w:eastAsia="pt-BR"/>
+          <w14:ligatures w14:val="none"/>
+        </w:rPr>
+        <w:t>details</w:t>
+      </w:r>
+      <w:proofErr w:type="spellEnd"/>
+      <w:r>
+        <w:rPr>
+          <w:rFonts w:ascii="Consolas" w:eastAsia="Times New Roman" w:hAnsi="Consolas" w:cs="Times New Roman"/>
+          <w:color w:val="CCCCCC"/>
+          <w:kern w:val="0"/>
+          <w:sz w:val="14"/>
+          <w:szCs w:val="14"/>
+          <w:lang w:eastAsia="pt-BR"/>
+          <w14:ligatures w14:val="none"/>
+        </w:rPr>
+        <w:t xml:space="preserve"> </w:t>
+      </w:r>
+      <w:r>
+        <w:rPr>
+          <w:rFonts w:ascii="Consolas" w:eastAsia="Times New Roman" w:hAnsi="Consolas" w:cs="Times New Roman"/>
+          <w:color w:val="D4D4D4"/>
+          <w:kern w:val="0"/>
+          <w:sz w:val="14"/>
+          <w:szCs w:val="14"/>
+          <w:lang w:eastAsia="pt-BR"/>
+          <w14:ligatures w14:val="none"/>
+        </w:rPr>
+        <w:t>=</w:t>
+      </w:r>
+      <w:r>
+        <w:rPr>
+          <w:rFonts w:ascii="Consolas" w:eastAsia="Times New Roman" w:hAnsi="Consolas" w:cs="Times New Roman"/>
+          <w:color w:val="CCCCCC"/>
+          <w:kern w:val="0"/>
+          <w:sz w:val="14"/>
+          <w:szCs w:val="14"/>
+          <w:lang w:eastAsia="pt-BR"/>
+          <w14:ligatures w14:val="none"/>
+        </w:rPr>
+        <w:t xml:space="preserve"> </w:t>
+      </w:r>
+      <w:proofErr w:type="spellStart"/>
+      <w:proofErr w:type="gramStart"/>
+      <w:r>
+        <w:rPr>
+          <w:rFonts w:ascii="Consolas" w:eastAsia="Times New Roman" w:hAnsi="Consolas" w:cs="Times New Roman"/>
+          <w:color w:val="DCDCAA"/>
+          <w:kern w:val="0"/>
+          <w:sz w:val="14"/>
+          <w:szCs w:val="14"/>
+          <w:lang w:eastAsia="pt-BR"/>
+          <w14:ligatures w14:val="none"/>
+        </w:rPr>
+        <w:t>useContext</w:t>
+      </w:r>
+      <w:proofErr w:type="spellEnd"/>
+      <w:r>
+        <w:rPr>
+          <w:rFonts w:ascii="Consolas" w:eastAsia="Times New Roman" w:hAnsi="Consolas" w:cs="Times New Roman"/>
+          <w:color w:val="CCCCCC"/>
+          <w:kern w:val="0"/>
+          <w:sz w:val="14"/>
+          <w:szCs w:val="14"/>
+          <w:lang w:eastAsia="pt-BR"/>
+          <w14:ligatures w14:val="none"/>
+        </w:rPr>
+        <w:t>(</w:t>
+      </w:r>
+      <w:proofErr w:type="spellStart"/>
+      <w:proofErr w:type="gramEnd"/>
+      <w:r>
+        <w:rPr>
+          <w:rFonts w:ascii="Consolas" w:eastAsia="Times New Roman" w:hAnsi="Consolas" w:cs="Times New Roman"/>
+          <w:color w:val="4FC1FF"/>
+          <w:kern w:val="0"/>
+          <w:sz w:val="14"/>
+          <w:szCs w:val="14"/>
+          <w:lang w:eastAsia="pt-BR"/>
+          <w14:ligatures w14:val="none"/>
+        </w:rPr>
+        <w:t>AppContext</w:t>
+      </w:r>
+      <w:proofErr w:type="spellEnd"/>
+      <w:r>
+        <w:rPr>
+          <w:rFonts w:ascii="Consolas" w:eastAsia="Times New Roman" w:hAnsi="Consolas" w:cs="Times New Roman"/>
+          <w:color w:val="CCCCCC"/>
+          <w:kern w:val="0"/>
+          <w:sz w:val="14"/>
+          <w:szCs w:val="14"/>
+          <w:lang w:eastAsia="pt-BR"/>
+          <w14:ligatures w14:val="none"/>
+        </w:rPr>
+        <w:t>);</w:t>
+      </w:r>
+    </w:p>
+    <w:p>
+      <w:pPr>
+        <w:shd w:val="clear" w:color="auto" w:fill="1F1F1F"/>
+        <w:spacing w:after="0" w:line="240" w:lineRule="auto"/>
+        <w:rPr>
+          <w:rFonts w:ascii="Consolas" w:eastAsia="Times New Roman" w:hAnsi="Consolas" w:cs="Times New Roman"/>
+          <w:color w:val="CCCCCC"/>
+          <w:kern w:val="0"/>
+          <w:sz w:val="14"/>
+          <w:szCs w:val="14"/>
+          <w:lang w:eastAsia="pt-BR"/>
+          <w14:ligatures w14:val="none"/>
+        </w:rPr>
+      </w:pPr>
+    </w:p>
+    <w:p>
+      <w:pPr>
+        <w:shd w:val="clear" w:color="auto" w:fill="1F1F1F"/>
+        <w:spacing w:after="0" w:line="240" w:lineRule="auto"/>
+        <w:rPr>
+          <w:rFonts w:ascii="Consolas" w:eastAsia="Times New Roman" w:hAnsi="Consolas" w:cs="Times New Roman"/>
+          <w:color w:val="CCCCCC"/>
+          <w:kern w:val="0"/>
+          <w:sz w:val="14"/>
+          <w:szCs w:val="14"/>
+          <w:lang w:eastAsia="pt-BR"/>
+          <w14:ligatures w14:val="none"/>
+        </w:rPr>
+      </w:pPr>
+      <w:r>
+        <w:rPr>
+          <w:rFonts w:ascii="Consolas" w:eastAsia="Times New Roman" w:hAnsi="Consolas" w:cs="Times New Roman"/>
+          <w:color w:val="CCCCCC"/>
+          <w:kern w:val="0"/>
+          <w:sz w:val="14"/>
+          <w:szCs w:val="14"/>
+          <w:lang w:eastAsia="pt-BR"/>
+          <w14:ligatures w14:val="none"/>
+        </w:rPr>
+        <w:t xml:space="preserve">  </w:t>
+      </w:r>
+      <w:proofErr w:type="spellStart"/>
+      <w:r>
+        <w:rPr>
+          <w:rFonts w:ascii="Consolas" w:eastAsia="Times New Roman" w:hAnsi="Consolas" w:cs="Times New Roman"/>
+          <w:color w:val="C586C0"/>
+          <w:kern w:val="0"/>
+          <w:sz w:val="14"/>
+          <w:szCs w:val="14"/>
+          <w:lang w:eastAsia="pt-BR"/>
+          <w14:ligatures w14:val="none"/>
+        </w:rPr>
+        <w:t>return</w:t>
+      </w:r>
+      <w:proofErr w:type="spellEnd"/>
+      <w:r>
+        <w:rPr>
+          <w:rFonts w:ascii="Consolas" w:eastAsia="Times New Roman" w:hAnsi="Consolas" w:cs="Times New Roman"/>
+          <w:color w:val="CCCCCC"/>
+          <w:kern w:val="0"/>
+          <w:sz w:val="14"/>
+          <w:szCs w:val="14"/>
+          <w:lang w:eastAsia="pt-BR"/>
+          <w14:ligatures w14:val="none"/>
+        </w:rPr>
+        <w:t xml:space="preserve"> (</w:t>
+      </w:r>
+    </w:p>
+    <w:p>
+      <w:pPr>
+        <w:shd w:val="clear" w:color="auto" w:fill="1F1F1F"/>
+        <w:spacing w:after="0" w:line="240" w:lineRule="auto"/>
+        <w:rPr>
+          <w:rFonts w:ascii="Consolas" w:eastAsia="Times New Roman" w:hAnsi="Consolas" w:cs="Times New Roman"/>
+          <w:color w:val="CCCCCC"/>
+          <w:kern w:val="0"/>
+          <w:sz w:val="14"/>
+          <w:szCs w:val="14"/>
+          <w:lang w:eastAsia="pt-BR"/>
+          <w14:ligatures w14:val="none"/>
+        </w:rPr>
+      </w:pPr>
+      <w:r>
+        <w:rPr>
+          <w:rFonts w:ascii="Consolas" w:eastAsia="Times New Roman" w:hAnsi="Consolas" w:cs="Times New Roman"/>
+          <w:color w:val="CCCCCC"/>
+          <w:kern w:val="0"/>
+          <w:sz w:val="14"/>
+          <w:szCs w:val="14"/>
+          <w:lang w:eastAsia="pt-BR"/>
+          <w14:ligatures w14:val="none"/>
+        </w:rPr>
+        <w:t xml:space="preserve">    </w:t>
+      </w:r>
+      <w:r>
+        <w:rPr>
+          <w:rFonts w:ascii="Consolas" w:eastAsia="Times New Roman" w:hAnsi="Consolas" w:cs="Times New Roman"/>
+          <w:color w:val="808080"/>
+          <w:kern w:val="0"/>
+          <w:sz w:val="14"/>
+          <w:szCs w:val="14"/>
+          <w:lang w:eastAsia="pt-BR"/>
+          <w14:ligatures w14:val="none"/>
+        </w:rPr>
+        <w:t>&lt;&gt;</w:t>
+      </w:r>
+    </w:p>
+    <w:p>
+      <w:pPr>
+        <w:shd w:val="clear" w:color="auto" w:fill="1F1F1F"/>
+        <w:spacing w:after="0" w:line="240" w:lineRule="auto"/>
+        <w:rPr>
+          <w:rFonts w:ascii="Consolas" w:eastAsia="Times New Roman" w:hAnsi="Consolas" w:cs="Times New Roman"/>
+          <w:color w:val="CCCCCC"/>
+          <w:kern w:val="0"/>
+          <w:sz w:val="14"/>
+          <w:szCs w:val="14"/>
+          <w:lang w:eastAsia="pt-BR"/>
+          <w14:ligatures w14:val="none"/>
+        </w:rPr>
+      </w:pPr>
+      <w:r>
+        <w:rPr>
+          <w:rFonts w:ascii="Consolas" w:eastAsia="Times New Roman" w:hAnsi="Consolas" w:cs="Times New Roman"/>
+          <w:color w:val="CCCCCC"/>
+          <w:kern w:val="0"/>
+          <w:sz w:val="14"/>
+          <w:szCs w:val="14"/>
+          <w:lang w:eastAsia="pt-BR"/>
+          <w14:ligatures w14:val="none"/>
+        </w:rPr>
+        <w:t xml:space="preserve">      </w:t>
+      </w:r>
+      <w:r>
+        <w:rPr>
+          <w:rFonts w:ascii="Consolas" w:eastAsia="Times New Roman" w:hAnsi="Consolas" w:cs="Times New Roman"/>
+          <w:color w:val="569CD6"/>
+          <w:kern w:val="0"/>
+          <w:sz w:val="14"/>
+          <w:szCs w:val="14"/>
+          <w:lang w:eastAsia="pt-BR"/>
+          <w14:ligatures w14:val="none"/>
+        </w:rPr>
+        <w:t>{</w:t>
+      </w:r>
+      <w:r>
+        <w:rPr>
+          <w:rFonts w:ascii="Consolas" w:eastAsia="Times New Roman" w:hAnsi="Consolas" w:cs="Times New Roman"/>
+          <w:color w:val="6A9955"/>
+          <w:kern w:val="0"/>
+          <w:sz w:val="14"/>
+          <w:szCs w:val="14"/>
+          <w:lang w:eastAsia="pt-BR"/>
+          <w14:ligatures w14:val="none"/>
+        </w:rPr>
+        <w:t>/*se houver detalhes, será executado*/</w:t>
+      </w:r>
+      <w:r>
+        <w:rPr>
+          <w:rFonts w:ascii="Consolas" w:eastAsia="Times New Roman" w:hAnsi="Consolas" w:cs="Times New Roman"/>
+          <w:color w:val="569CD6"/>
+          <w:kern w:val="0"/>
+          <w:sz w:val="14"/>
+          <w:szCs w:val="14"/>
+          <w:lang w:eastAsia="pt-BR"/>
+          <w14:ligatures w14:val="none"/>
+        </w:rPr>
+        <w:t>}</w:t>
+      </w:r>
+    </w:p>
+    <w:p>
+      <w:pPr>
+        <w:shd w:val="clear" w:color="auto" w:fill="1F1F1F"/>
+        <w:spacing w:after="0" w:line="240" w:lineRule="auto"/>
+        <w:rPr>
+          <w:rFonts w:ascii="Consolas" w:eastAsia="Times New Roman" w:hAnsi="Consolas" w:cs="Times New Roman"/>
+          <w:color w:val="CCCCCC"/>
+          <w:kern w:val="0"/>
+          <w:sz w:val="14"/>
+          <w:szCs w:val="14"/>
+          <w:lang w:eastAsia="pt-BR"/>
+          <w14:ligatures w14:val="none"/>
+        </w:rPr>
+      </w:pPr>
+      <w:r>
+        <w:rPr>
+          <w:rFonts w:ascii="Consolas" w:eastAsia="Times New Roman" w:hAnsi="Consolas" w:cs="Times New Roman"/>
+          <w:color w:val="CCCCCC"/>
+          <w:kern w:val="0"/>
+          <w:sz w:val="14"/>
+          <w:szCs w:val="14"/>
+          <w:lang w:eastAsia="pt-BR"/>
+          <w14:ligatures w14:val="none"/>
+        </w:rPr>
+        <w:t xml:space="preserve">      </w:t>
+      </w:r>
+      <w:r>
+        <w:rPr>
+          <w:rFonts w:ascii="Consolas" w:eastAsia="Times New Roman" w:hAnsi="Consolas" w:cs="Times New Roman"/>
+          <w:color w:val="569CD6"/>
+          <w:kern w:val="0"/>
+          <w:sz w:val="14"/>
+          <w:szCs w:val="14"/>
+          <w:lang w:eastAsia="pt-BR"/>
+          <w14:ligatures w14:val="none"/>
+        </w:rPr>
+        <w:t>{</w:t>
+      </w:r>
+      <w:proofErr w:type="spellStart"/>
+      <w:r>
+        <w:rPr>
+          <w:rFonts w:ascii="Consolas" w:eastAsia="Times New Roman" w:hAnsi="Consolas" w:cs="Times New Roman"/>
+          <w:color w:val="4FC1FF"/>
+          <w:kern w:val="0"/>
+          <w:sz w:val="14"/>
+          <w:szCs w:val="14"/>
+          <w:lang w:eastAsia="pt-BR"/>
+          <w14:ligatures w14:val="none"/>
+        </w:rPr>
+        <w:t>details</w:t>
+      </w:r>
+      <w:proofErr w:type="spellEnd"/>
+      <w:r>
+        <w:rPr>
+          <w:rFonts w:ascii="Consolas" w:eastAsia="Times New Roman" w:hAnsi="Consolas" w:cs="Times New Roman"/>
+          <w:color w:val="D4D4D4"/>
+          <w:kern w:val="0"/>
+          <w:sz w:val="14"/>
+          <w:szCs w:val="14"/>
+          <w:lang w:eastAsia="pt-BR"/>
+          <w14:ligatures w14:val="none"/>
+        </w:rPr>
+        <w:t xml:space="preserve"> &amp;&amp; (</w:t>
+      </w:r>
+    </w:p>
+    <w:p>
+      <w:pPr>
+        <w:shd w:val="clear" w:color="auto" w:fill="1F1F1F"/>
+        <w:spacing w:after="0" w:line="240" w:lineRule="auto"/>
+        <w:rPr>
+          <w:rFonts w:ascii="Consolas" w:eastAsia="Times New Roman" w:hAnsi="Consolas" w:cs="Times New Roman"/>
+          <w:color w:val="CCCCCC"/>
+          <w:kern w:val="0"/>
+          <w:sz w:val="14"/>
+          <w:szCs w:val="14"/>
+          <w:lang w:eastAsia="pt-BR"/>
+          <w14:ligatures w14:val="none"/>
+        </w:rPr>
+      </w:pPr>
+      <w:r>
+        <w:rPr>
+          <w:rFonts w:ascii="Consolas" w:eastAsia="Times New Roman" w:hAnsi="Consolas" w:cs="Times New Roman"/>
+          <w:color w:val="D4D4D4"/>
+          <w:kern w:val="0"/>
+          <w:sz w:val="14"/>
+          <w:szCs w:val="14"/>
+          <w:lang w:eastAsia="pt-BR"/>
+          <w14:ligatures w14:val="none"/>
+        </w:rPr>
+        <w:t xml:space="preserve">        </w:t>
+      </w:r>
+      <w:r>
+        <w:rPr>
+          <w:rFonts w:ascii="Consolas" w:eastAsia="Times New Roman" w:hAnsi="Consolas" w:cs="Times New Roman"/>
+          <w:color w:val="808080"/>
+          <w:kern w:val="0"/>
+          <w:sz w:val="14"/>
+          <w:szCs w:val="14"/>
+          <w:lang w:eastAsia="pt-BR"/>
+          <w14:ligatures w14:val="none"/>
+        </w:rPr>
+        <w:t>&lt;</w:t>
+      </w:r>
+      <w:proofErr w:type="spellStart"/>
+      <w:r>
+        <w:rPr>
+          <w:rFonts w:ascii="Consolas" w:eastAsia="Times New Roman" w:hAnsi="Consolas" w:cs="Times New Roman"/>
+          <w:color w:val="569CD6"/>
+          <w:kern w:val="0"/>
+          <w:sz w:val="14"/>
+          <w:szCs w:val="14"/>
+          <w:lang w:eastAsia="pt-BR"/>
+          <w14:ligatures w14:val="none"/>
+        </w:rPr>
+        <w:t>div</w:t>
+      </w:r>
+      <w:proofErr w:type="spellEnd"/>
+      <w:r>
+        <w:rPr>
+          <w:rFonts w:ascii="Consolas" w:eastAsia="Times New Roman" w:hAnsi="Consolas" w:cs="Times New Roman"/>
+          <w:color w:val="808080"/>
+          <w:kern w:val="0"/>
+          <w:sz w:val="14"/>
+          <w:szCs w:val="14"/>
+          <w:lang w:eastAsia="pt-BR"/>
+          <w14:ligatures w14:val="none"/>
+        </w:rPr>
+        <w:t>&gt;</w:t>
+      </w:r>
+    </w:p>
+    <w:p>
+      <w:pPr>
+        <w:shd w:val="clear" w:color="auto" w:fill="1F1F1F"/>
+        <w:spacing w:after="0" w:line="240" w:lineRule="auto"/>
+        <w:rPr>
+          <w:rFonts w:ascii="Consolas" w:eastAsia="Times New Roman" w:hAnsi="Consolas" w:cs="Times New Roman"/>
+          <w:color w:val="CCCCCC"/>
+          <w:kern w:val="0"/>
+          <w:sz w:val="14"/>
+          <w:szCs w:val="14"/>
+          <w:lang w:eastAsia="pt-BR"/>
+          <w14:ligatures w14:val="none"/>
+        </w:rPr>
+      </w:pPr>
+      <w:r>
+        <w:rPr>
+          <w:rFonts w:ascii="Consolas" w:eastAsia="Times New Roman" w:hAnsi="Consolas" w:cs="Times New Roman"/>
+          <w:color w:val="D4D4D4"/>
+          <w:kern w:val="0"/>
+          <w:sz w:val="14"/>
+          <w:szCs w:val="14"/>
+          <w:lang w:eastAsia="pt-BR"/>
+          <w14:ligatures w14:val="none"/>
+        </w:rPr>
+        <w:t xml:space="preserve">          </w:t>
+      </w:r>
+      <w:r>
+        <w:rPr>
+          <w:rFonts w:ascii="Consolas" w:eastAsia="Times New Roman" w:hAnsi="Consolas" w:cs="Times New Roman"/>
+          <w:color w:val="808080"/>
+          <w:kern w:val="0"/>
+          <w:sz w:val="14"/>
+          <w:szCs w:val="14"/>
+          <w:lang w:eastAsia="pt-BR"/>
+          <w14:ligatures w14:val="none"/>
+        </w:rPr>
+        <w:t>&lt;</w:t>
+      </w:r>
+      <w:r>
+        <w:rPr>
+          <w:rFonts w:ascii="Consolas" w:eastAsia="Times New Roman" w:hAnsi="Consolas" w:cs="Times New Roman"/>
+          <w:color w:val="569CD6"/>
+          <w:kern w:val="0"/>
+          <w:sz w:val="14"/>
+          <w:szCs w:val="14"/>
+          <w:lang w:eastAsia="pt-BR"/>
+          <w14:ligatures w14:val="none"/>
+        </w:rPr>
+        <w:t>h2</w:t>
+      </w:r>
+      <w:r>
+        <w:rPr>
+          <w:rFonts w:ascii="Consolas" w:eastAsia="Times New Roman" w:hAnsi="Consolas" w:cs="Times New Roman"/>
+          <w:color w:val="808080"/>
+          <w:kern w:val="0"/>
+          <w:sz w:val="14"/>
+          <w:szCs w:val="14"/>
+          <w:lang w:eastAsia="pt-BR"/>
+          <w14:ligatures w14:val="none"/>
+        </w:rPr>
+        <w:t>&gt;</w:t>
+      </w:r>
+      <w:r>
+        <w:rPr>
+          <w:rFonts w:ascii="Consolas" w:eastAsia="Times New Roman" w:hAnsi="Consolas" w:cs="Times New Roman"/>
+          <w:color w:val="D4D4D4"/>
+          <w:kern w:val="0"/>
+          <w:sz w:val="14"/>
+          <w:szCs w:val="14"/>
+          <w:lang w:eastAsia="pt-BR"/>
+          <w14:ligatures w14:val="none"/>
+        </w:rPr>
+        <w:t xml:space="preserve">Linguagem: </w:t>
+      </w:r>
+      <w:r>
+        <w:rPr>
+          <w:rFonts w:ascii="Consolas" w:eastAsia="Times New Roman" w:hAnsi="Consolas" w:cs="Times New Roman"/>
+          <w:color w:val="569CD6"/>
+          <w:kern w:val="0"/>
+          <w:sz w:val="14"/>
+          <w:szCs w:val="14"/>
+          <w:lang w:eastAsia="pt-BR"/>
+          <w14:ligatures w14:val="none"/>
+        </w:rPr>
+        <w:t>{</w:t>
+      </w:r>
+      <w:proofErr w:type="spellStart"/>
+      <w:proofErr w:type="gramStart"/>
+      <w:r>
+        <w:rPr>
+          <w:rFonts w:ascii="Consolas" w:eastAsia="Times New Roman" w:hAnsi="Consolas" w:cs="Times New Roman"/>
+          <w:color w:val="4FC1FF"/>
+          <w:kern w:val="0"/>
+          <w:sz w:val="14"/>
+          <w:szCs w:val="14"/>
+          <w:lang w:eastAsia="pt-BR"/>
+          <w14:ligatures w14:val="none"/>
+        </w:rPr>
+        <w:t>details</w:t>
+      </w:r>
+      <w:r>
+        <w:rPr>
+          <w:rFonts w:ascii="Consolas" w:eastAsia="Times New Roman" w:hAnsi="Consolas" w:cs="Times New Roman"/>
+          <w:color w:val="D4D4D4"/>
+          <w:kern w:val="0"/>
+          <w:sz w:val="14"/>
+          <w:szCs w:val="14"/>
+          <w:lang w:eastAsia="pt-BR"/>
+          <w14:ligatures w14:val="none"/>
+        </w:rPr>
+        <w:t>.</w:t>
+      </w:r>
+      <w:r>
+        <w:rPr>
+          <w:rFonts w:ascii="Consolas" w:eastAsia="Times New Roman" w:hAnsi="Consolas" w:cs="Times New Roman"/>
+          <w:color w:val="9CDCFE"/>
+          <w:kern w:val="0"/>
+          <w:sz w:val="14"/>
+          <w:szCs w:val="14"/>
+          <w:lang w:eastAsia="pt-BR"/>
+          <w14:ligatures w14:val="none"/>
+        </w:rPr>
+        <w:t>language</w:t>
+      </w:r>
+      <w:proofErr w:type="spellEnd"/>
+      <w:proofErr w:type="gramEnd"/>
+      <w:r>
+        <w:rPr>
+          <w:rFonts w:ascii="Consolas" w:eastAsia="Times New Roman" w:hAnsi="Consolas" w:cs="Times New Roman"/>
+          <w:color w:val="569CD6"/>
+          <w:kern w:val="0"/>
+          <w:sz w:val="14"/>
+          <w:szCs w:val="14"/>
+          <w:lang w:eastAsia="pt-BR"/>
+          <w14:ligatures w14:val="none"/>
+        </w:rPr>
+        <w:t>}</w:t>
+      </w:r>
+      <w:r>
+        <w:rPr>
+          <w:rFonts w:ascii="Consolas" w:eastAsia="Times New Roman" w:hAnsi="Consolas" w:cs="Times New Roman"/>
+          <w:color w:val="808080"/>
+          <w:kern w:val="0"/>
+          <w:sz w:val="14"/>
+          <w:szCs w:val="14"/>
+          <w:lang w:eastAsia="pt-BR"/>
+          <w14:ligatures w14:val="none"/>
+        </w:rPr>
+        <w:t>&lt;/</w:t>
+      </w:r>
+      <w:r>
+        <w:rPr>
+          <w:rFonts w:ascii="Consolas" w:eastAsia="Times New Roman" w:hAnsi="Consolas" w:cs="Times New Roman"/>
+          <w:color w:val="569CD6"/>
+          <w:kern w:val="0"/>
+          <w:sz w:val="14"/>
+          <w:szCs w:val="14"/>
+          <w:lang w:eastAsia="pt-BR"/>
+          <w14:ligatures w14:val="none"/>
+        </w:rPr>
+        <w:t>h2</w:t>
+      </w:r>
+      <w:r>
+        <w:rPr>
+          <w:rFonts w:ascii="Consolas" w:eastAsia="Times New Roman" w:hAnsi="Consolas" w:cs="Times New Roman"/>
+          <w:color w:val="808080"/>
+          <w:kern w:val="0"/>
+          <w:sz w:val="14"/>
+          <w:szCs w:val="14"/>
+          <w:lang w:eastAsia="pt-BR"/>
+          <w14:ligatures w14:val="none"/>
+        </w:rPr>
+        <w:t>&gt;</w:t>
+      </w:r>
+    </w:p>
+    <w:p>
+      <w:pPr>
+        <w:shd w:val="clear" w:color="auto" w:fill="1F1F1F"/>
+        <w:spacing w:after="0" w:line="240" w:lineRule="auto"/>
+        <w:rPr>
+          <w:rFonts w:ascii="Consolas" w:eastAsia="Times New Roman" w:hAnsi="Consolas" w:cs="Times New Roman"/>
+          <w:color w:val="CCCCCC"/>
+          <w:kern w:val="0"/>
+          <w:sz w:val="14"/>
+          <w:szCs w:val="14"/>
+          <w:lang w:eastAsia="pt-BR"/>
+          <w14:ligatures w14:val="none"/>
+        </w:rPr>
+      </w:pPr>
+      <w:r>
+        <w:rPr>
+          <w:rFonts w:ascii="Consolas" w:eastAsia="Times New Roman" w:hAnsi="Consolas" w:cs="Times New Roman"/>
+          <w:color w:val="D4D4D4"/>
+          <w:kern w:val="0"/>
+          <w:sz w:val="14"/>
+          <w:szCs w:val="14"/>
+          <w:lang w:eastAsia="pt-BR"/>
+          <w14:ligatures w14:val="none"/>
+        </w:rPr>
+        <w:t xml:space="preserve">          </w:t>
+      </w:r>
+      <w:r>
+        <w:rPr>
+          <w:rFonts w:ascii="Consolas" w:eastAsia="Times New Roman" w:hAnsi="Consolas" w:cs="Times New Roman"/>
+          <w:color w:val="808080"/>
+          <w:kern w:val="0"/>
+          <w:sz w:val="14"/>
+          <w:szCs w:val="14"/>
+          <w:lang w:eastAsia="pt-BR"/>
+          <w14:ligatures w14:val="none"/>
+        </w:rPr>
+        <w:t>&lt;</w:t>
+      </w:r>
+      <w:r>
+        <w:rPr>
+          <w:rFonts w:ascii="Consolas" w:eastAsia="Times New Roman" w:hAnsi="Consolas" w:cs="Times New Roman"/>
+          <w:color w:val="569CD6"/>
+          <w:kern w:val="0"/>
+          <w:sz w:val="14"/>
+          <w:szCs w:val="14"/>
+          <w:lang w:eastAsia="pt-BR"/>
+          <w14:ligatures w14:val="none"/>
+        </w:rPr>
+        <w:t>h2</w:t>
+      </w:r>
+      <w:r>
+        <w:rPr>
+          <w:rFonts w:ascii="Consolas" w:eastAsia="Times New Roman" w:hAnsi="Consolas" w:cs="Times New Roman"/>
+          <w:color w:val="808080"/>
+          <w:kern w:val="0"/>
+          <w:sz w:val="14"/>
+          <w:szCs w:val="14"/>
+          <w:lang w:eastAsia="pt-BR"/>
+          <w14:ligatures w14:val="none"/>
+        </w:rPr>
+        <w:t>&gt;</w:t>
+      </w:r>
+      <w:r>
+        <w:rPr>
+          <w:rFonts w:ascii="Consolas" w:eastAsia="Times New Roman" w:hAnsi="Consolas" w:cs="Times New Roman"/>
+          <w:color w:val="D4D4D4"/>
+          <w:kern w:val="0"/>
+          <w:sz w:val="14"/>
+          <w:szCs w:val="14"/>
+          <w:lang w:eastAsia="pt-BR"/>
+          <w14:ligatures w14:val="none"/>
+        </w:rPr>
+        <w:t xml:space="preserve">FW: </w:t>
+      </w:r>
+      <w:r>
+        <w:rPr>
+          <w:rFonts w:ascii="Consolas" w:eastAsia="Times New Roman" w:hAnsi="Consolas" w:cs="Times New Roman"/>
+          <w:color w:val="569CD6"/>
+          <w:kern w:val="0"/>
+          <w:sz w:val="14"/>
+          <w:szCs w:val="14"/>
+          <w:lang w:eastAsia="pt-BR"/>
+          <w14:ligatures w14:val="none"/>
+        </w:rPr>
+        <w:t>{</w:t>
+      </w:r>
+      <w:proofErr w:type="spellStart"/>
+      <w:proofErr w:type="gramStart"/>
+      <w:r>
+        <w:rPr>
+          <w:rFonts w:ascii="Consolas" w:eastAsia="Times New Roman" w:hAnsi="Consolas" w:cs="Times New Roman"/>
+          <w:color w:val="4FC1FF"/>
+          <w:kern w:val="0"/>
+          <w:sz w:val="14"/>
+          <w:szCs w:val="14"/>
+          <w:lang w:eastAsia="pt-BR"/>
+          <w14:ligatures w14:val="none"/>
+        </w:rPr>
+        <w:t>details</w:t>
+      </w:r>
+      <w:r>
+        <w:rPr>
+          <w:rFonts w:ascii="Consolas" w:eastAsia="Times New Roman" w:hAnsi="Consolas" w:cs="Times New Roman"/>
+          <w:color w:val="D4D4D4"/>
+          <w:kern w:val="0"/>
+          <w:sz w:val="14"/>
+          <w:szCs w:val="14"/>
+          <w:lang w:eastAsia="pt-BR"/>
+          <w14:ligatures w14:val="none"/>
+        </w:rPr>
+        <w:t>.</w:t>
+      </w:r>
+      <w:r>
+        <w:rPr>
+          <w:rFonts w:ascii="Consolas" w:eastAsia="Times New Roman" w:hAnsi="Consolas" w:cs="Times New Roman"/>
+          <w:color w:val="9CDCFE"/>
+          <w:kern w:val="0"/>
+          <w:sz w:val="14"/>
+          <w:szCs w:val="14"/>
+          <w:lang w:eastAsia="pt-BR"/>
+          <w14:ligatures w14:val="none"/>
+        </w:rPr>
+        <w:t>framework</w:t>
+      </w:r>
+      <w:proofErr w:type="spellEnd"/>
+      <w:proofErr w:type="gramEnd"/>
+      <w:r>
+        <w:rPr>
+          <w:rFonts w:ascii="Consolas" w:eastAsia="Times New Roman" w:hAnsi="Consolas" w:cs="Times New Roman"/>
+          <w:color w:val="569CD6"/>
+          <w:kern w:val="0"/>
+          <w:sz w:val="14"/>
+          <w:szCs w:val="14"/>
+          <w:lang w:eastAsia="pt-BR"/>
+          <w14:ligatures w14:val="none"/>
+        </w:rPr>
+        <w:t>}</w:t>
+      </w:r>
+      <w:r>
+        <w:rPr>
+          <w:rFonts w:ascii="Consolas" w:eastAsia="Times New Roman" w:hAnsi="Consolas" w:cs="Times New Roman"/>
+          <w:color w:val="808080"/>
+          <w:kern w:val="0"/>
+          <w:sz w:val="14"/>
+          <w:szCs w:val="14"/>
+          <w:lang w:eastAsia="pt-BR"/>
+          <w14:ligatures w14:val="none"/>
+        </w:rPr>
+        <w:t>&lt;/</w:t>
+      </w:r>
+      <w:r>
+        <w:rPr>
+          <w:rFonts w:ascii="Consolas" w:eastAsia="Times New Roman" w:hAnsi="Consolas" w:cs="Times New Roman"/>
+          <w:color w:val="569CD6"/>
+          <w:kern w:val="0"/>
+          <w:sz w:val="14"/>
+          <w:szCs w:val="14"/>
+          <w:lang w:eastAsia="pt-BR"/>
+          <w14:ligatures w14:val="none"/>
+        </w:rPr>
+        <w:t>h2</w:t>
+      </w:r>
+      <w:r>
+        <w:rPr>
+          <w:rFonts w:ascii="Consolas" w:eastAsia="Times New Roman" w:hAnsi="Consolas" w:cs="Times New Roman"/>
+          <w:color w:val="808080"/>
+          <w:kern w:val="0"/>
+          <w:sz w:val="14"/>
+          <w:szCs w:val="14"/>
+          <w:lang w:eastAsia="pt-BR"/>
+          <w14:ligatures w14:val="none"/>
+        </w:rPr>
+        <w:t>&gt;</w:t>
+      </w:r>
+    </w:p>
+    <w:p>
+      <w:pPr>
+        <w:shd w:val="clear" w:color="auto" w:fill="1F1F1F"/>
+        <w:spacing w:after="0" w:line="240" w:lineRule="auto"/>
+        <w:rPr>
+          <w:rFonts w:ascii="Consolas" w:eastAsia="Times New Roman" w:hAnsi="Consolas" w:cs="Times New Roman"/>
+          <w:color w:val="CCCCCC"/>
+          <w:kern w:val="0"/>
+          <w:sz w:val="14"/>
+          <w:szCs w:val="14"/>
+          <w:lang w:eastAsia="pt-BR"/>
+          <w14:ligatures w14:val="none"/>
+        </w:rPr>
+      </w:pPr>
+      <w:r>
+        <w:rPr>
+          <w:rFonts w:ascii="Consolas" w:eastAsia="Times New Roman" w:hAnsi="Consolas" w:cs="Times New Roman"/>
+          <w:color w:val="D4D4D4"/>
+          <w:kern w:val="0"/>
+          <w:sz w:val="14"/>
+          <w:szCs w:val="14"/>
+          <w:lang w:eastAsia="pt-BR"/>
+          <w14:ligatures w14:val="none"/>
+        </w:rPr>
+        <w:t xml:space="preserve">          </w:t>
+      </w:r>
+      <w:r>
+        <w:rPr>
+          <w:rFonts w:ascii="Consolas" w:eastAsia="Times New Roman" w:hAnsi="Consolas" w:cs="Times New Roman"/>
+          <w:color w:val="808080"/>
+          <w:kern w:val="0"/>
+          <w:sz w:val="14"/>
+          <w:szCs w:val="14"/>
+          <w:lang w:eastAsia="pt-BR"/>
+          <w14:ligatures w14:val="none"/>
+        </w:rPr>
+        <w:t>&lt;</w:t>
+      </w:r>
+      <w:r>
+        <w:rPr>
+          <w:rFonts w:ascii="Consolas" w:eastAsia="Times New Roman" w:hAnsi="Consolas" w:cs="Times New Roman"/>
+          <w:color w:val="569CD6"/>
+          <w:kern w:val="0"/>
+          <w:sz w:val="14"/>
+          <w:szCs w:val="14"/>
+          <w:lang w:eastAsia="pt-BR"/>
+          <w14:ligatures w14:val="none"/>
+        </w:rPr>
+        <w:t>h2</w:t>
+      </w:r>
+      <w:r>
+        <w:rPr>
+          <w:rFonts w:ascii="Consolas" w:eastAsia="Times New Roman" w:hAnsi="Consolas" w:cs="Times New Roman"/>
+          <w:color w:val="808080"/>
+          <w:kern w:val="0"/>
+          <w:sz w:val="14"/>
+          <w:szCs w:val="14"/>
+          <w:lang w:eastAsia="pt-BR"/>
+          <w14:ligatures w14:val="none"/>
+        </w:rPr>
+        <w:t>&gt;</w:t>
+      </w:r>
+      <w:r>
+        <w:rPr>
+          <w:rFonts w:ascii="Consolas" w:eastAsia="Times New Roman" w:hAnsi="Consolas" w:cs="Times New Roman"/>
+          <w:color w:val="D4D4D4"/>
+          <w:kern w:val="0"/>
+          <w:sz w:val="14"/>
+          <w:szCs w:val="14"/>
+          <w:lang w:eastAsia="pt-BR"/>
+          <w14:ligatures w14:val="none"/>
+        </w:rPr>
+        <w:t xml:space="preserve">QTD: </w:t>
+      </w:r>
+      <w:r>
+        <w:rPr>
+          <w:rFonts w:ascii="Consolas" w:eastAsia="Times New Roman" w:hAnsi="Consolas" w:cs="Times New Roman"/>
+          <w:color w:val="569CD6"/>
+          <w:kern w:val="0"/>
+          <w:sz w:val="14"/>
+          <w:szCs w:val="14"/>
+          <w:lang w:eastAsia="pt-BR"/>
+          <w14:ligatures w14:val="none"/>
+        </w:rPr>
+        <w:t>{</w:t>
+      </w:r>
+      <w:proofErr w:type="spellStart"/>
+      <w:proofErr w:type="gramStart"/>
+      <w:r>
+        <w:rPr>
+          <w:rFonts w:ascii="Consolas" w:eastAsia="Times New Roman" w:hAnsi="Consolas" w:cs="Times New Roman"/>
+          <w:color w:val="4FC1FF"/>
+          <w:kern w:val="0"/>
+          <w:sz w:val="14"/>
+          <w:szCs w:val="14"/>
+          <w:lang w:eastAsia="pt-BR"/>
+          <w14:ligatures w14:val="none"/>
+        </w:rPr>
+        <w:t>details</w:t>
+      </w:r>
+      <w:r>
+        <w:rPr>
+          <w:rFonts w:ascii="Consolas" w:eastAsia="Times New Roman" w:hAnsi="Consolas" w:cs="Times New Roman"/>
+          <w:color w:val="D4D4D4"/>
+          <w:kern w:val="0"/>
+          <w:sz w:val="14"/>
+          <w:szCs w:val="14"/>
+          <w:lang w:eastAsia="pt-BR"/>
+          <w14:ligatures w14:val="none"/>
+        </w:rPr>
+        <w:t>.</w:t>
+      </w:r>
+      <w:r>
+        <w:rPr>
+          <w:rFonts w:ascii="Consolas" w:eastAsia="Times New Roman" w:hAnsi="Consolas" w:cs="Times New Roman"/>
+          <w:color w:val="9CDCFE"/>
+          <w:kern w:val="0"/>
+          <w:sz w:val="14"/>
+          <w:szCs w:val="14"/>
+          <w:lang w:eastAsia="pt-BR"/>
+          <w14:ligatures w14:val="none"/>
+        </w:rPr>
+        <w:t>projects</w:t>
+      </w:r>
+      <w:proofErr w:type="spellEnd"/>
+      <w:proofErr w:type="gramEnd"/>
+      <w:r>
+        <w:rPr>
+          <w:rFonts w:ascii="Consolas" w:eastAsia="Times New Roman" w:hAnsi="Consolas" w:cs="Times New Roman"/>
+          <w:color w:val="569CD6"/>
+          <w:kern w:val="0"/>
+          <w:sz w:val="14"/>
+          <w:szCs w:val="14"/>
+          <w:lang w:eastAsia="pt-BR"/>
+          <w14:ligatures w14:val="none"/>
+        </w:rPr>
+        <w:t>}</w:t>
+      </w:r>
+      <w:r>
+        <w:rPr>
+          <w:rFonts w:ascii="Consolas" w:eastAsia="Times New Roman" w:hAnsi="Consolas" w:cs="Times New Roman"/>
+          <w:color w:val="808080"/>
+          <w:kern w:val="0"/>
+          <w:sz w:val="14"/>
+          <w:szCs w:val="14"/>
+          <w:lang w:eastAsia="pt-BR"/>
+          <w14:ligatures w14:val="none"/>
+        </w:rPr>
+        <w:t>&lt;/</w:t>
+      </w:r>
+      <w:r>
+        <w:rPr>
+          <w:rFonts w:ascii="Consolas" w:eastAsia="Times New Roman" w:hAnsi="Consolas" w:cs="Times New Roman"/>
+          <w:color w:val="569CD6"/>
+          <w:kern w:val="0"/>
+          <w:sz w:val="14"/>
+          <w:szCs w:val="14"/>
+          <w:lang w:eastAsia="pt-BR"/>
+          <w14:ligatures w14:val="none"/>
+        </w:rPr>
+        <w:t>h2</w:t>
+      </w:r>
+      <w:r>
+        <w:rPr>
+          <w:rFonts w:ascii="Consolas" w:eastAsia="Times New Roman" w:hAnsi="Consolas" w:cs="Times New Roman"/>
+          <w:color w:val="808080"/>
+          <w:kern w:val="0"/>
+          <w:sz w:val="14"/>
+          <w:szCs w:val="14"/>
+          <w:lang w:eastAsia="pt-BR"/>
+          <w14:ligatures w14:val="none"/>
+        </w:rPr>
+        <w:t>&gt;</w:t>
+      </w:r>
+    </w:p>
+    <w:p>
+      <w:pPr>
+        <w:shd w:val="clear" w:color="auto" w:fill="1F1F1F"/>
+        <w:spacing w:after="0" w:line="240" w:lineRule="auto"/>
+        <w:rPr>
+          <w:rFonts w:ascii="Consolas" w:eastAsia="Times New Roman" w:hAnsi="Consolas" w:cs="Times New Roman"/>
+          <w:color w:val="CCCCCC"/>
+          <w:kern w:val="0"/>
+          <w:sz w:val="14"/>
+          <w:szCs w:val="14"/>
+          <w:lang w:eastAsia="pt-BR"/>
+          <w14:ligatures w14:val="none"/>
+        </w:rPr>
+      </w:pPr>
+      <w:r>
+        <w:rPr>
+          <w:rFonts w:ascii="Consolas" w:eastAsia="Times New Roman" w:hAnsi="Consolas" w:cs="Times New Roman"/>
+          <w:color w:val="D4D4D4"/>
+          <w:kern w:val="0"/>
+          <w:sz w:val="14"/>
+          <w:szCs w:val="14"/>
+          <w:lang w:eastAsia="pt-BR"/>
+          <w14:ligatures w14:val="none"/>
+        </w:rPr>
+        <w:t xml:space="preserve">        </w:t>
+      </w:r>
+      <w:r>
+        <w:rPr>
+          <w:rFonts w:ascii="Consolas" w:eastAsia="Times New Roman" w:hAnsi="Consolas" w:cs="Times New Roman"/>
+          <w:color w:val="808080"/>
+          <w:kern w:val="0"/>
+          <w:sz w:val="14"/>
+          <w:szCs w:val="14"/>
+          <w:lang w:eastAsia="pt-BR"/>
+          <w14:ligatures w14:val="none"/>
+        </w:rPr>
+        <w:t>&lt;/</w:t>
+      </w:r>
+      <w:proofErr w:type="spellStart"/>
+      <w:r>
+        <w:rPr>
+          <w:rFonts w:ascii="Consolas" w:eastAsia="Times New Roman" w:hAnsi="Consolas" w:cs="Times New Roman"/>
+          <w:color w:val="569CD6"/>
+          <w:kern w:val="0"/>
+          <w:sz w:val="14"/>
+          <w:szCs w:val="14"/>
+          <w:lang w:eastAsia="pt-BR"/>
+          <w14:ligatures w14:val="none"/>
+        </w:rPr>
+        <w:t>div</w:t>
+      </w:r>
+      <w:proofErr w:type="spellEnd"/>
+      <w:r>
+        <w:rPr>
+          <w:rFonts w:ascii="Consolas" w:eastAsia="Times New Roman" w:hAnsi="Consolas" w:cs="Times New Roman"/>
+          <w:color w:val="808080"/>
+          <w:kern w:val="0"/>
+          <w:sz w:val="14"/>
+          <w:szCs w:val="14"/>
+          <w:lang w:eastAsia="pt-BR"/>
+          <w14:ligatures w14:val="none"/>
+        </w:rPr>
+        <w:t>&gt;</w:t>
+      </w:r>
+    </w:p>
+    <w:p>
+      <w:pPr>
+        <w:shd w:val="clear" w:color="auto" w:fill="1F1F1F"/>
+        <w:spacing w:after="0" w:line="240" w:lineRule="auto"/>
+        <w:rPr>
+          <w:rFonts w:ascii="Consolas" w:eastAsia="Times New Roman" w:hAnsi="Consolas" w:cs="Times New Roman"/>
+          <w:color w:val="CCCCCC"/>
+          <w:kern w:val="0"/>
+          <w:sz w:val="14"/>
+          <w:szCs w:val="14"/>
+          <w:lang w:eastAsia="pt-BR"/>
+          <w14:ligatures w14:val="none"/>
+        </w:rPr>
+      </w:pPr>
+      <w:r>
+        <w:rPr>
+          <w:rFonts w:ascii="Consolas" w:eastAsia="Times New Roman" w:hAnsi="Consolas" w:cs="Times New Roman"/>
+          <w:color w:val="D4D4D4"/>
+          <w:kern w:val="0"/>
+          <w:sz w:val="14"/>
+          <w:szCs w:val="14"/>
+          <w:lang w:eastAsia="pt-BR"/>
+          <w14:ligatures w14:val="none"/>
+        </w:rPr>
+        <w:t>      )</w:t>
+      </w:r>
+      <w:r>
+        <w:rPr>
+          <w:rFonts w:ascii="Consolas" w:eastAsia="Times New Roman" w:hAnsi="Consolas" w:cs="Times New Roman"/>
+          <w:color w:val="569CD6"/>
+          <w:kern w:val="0"/>
+          <w:sz w:val="14"/>
+          <w:szCs w:val="14"/>
+          <w:lang w:eastAsia="pt-BR"/>
+          <w14:ligatures w14:val="none"/>
+        </w:rPr>
+        <w:t>}</w:t>
+      </w:r>
+    </w:p>
+    <w:p>
+      <w:pPr>
+        <w:shd w:val="clear" w:color="auto" w:fill="1F1F1F"/>
+        <w:spacing w:after="0" w:line="240" w:lineRule="auto"/>
+        <w:rPr>
+          <w:rFonts w:ascii="Consolas" w:eastAsia="Times New Roman" w:hAnsi="Consolas" w:cs="Times New Roman"/>
+          <w:color w:val="CCCCCC"/>
+          <w:kern w:val="0"/>
+          <w:sz w:val="14"/>
+          <w:szCs w:val="14"/>
+          <w:lang w:eastAsia="pt-BR"/>
+          <w14:ligatures w14:val="none"/>
+        </w:rPr>
+      </w:pPr>
+      <w:r>
+        <w:rPr>
+          <w:rFonts w:ascii="Consolas" w:eastAsia="Times New Roman" w:hAnsi="Consolas" w:cs="Times New Roman"/>
+          <w:color w:val="CCCCCC"/>
+          <w:kern w:val="0"/>
+          <w:sz w:val="14"/>
+          <w:szCs w:val="14"/>
+          <w:lang w:eastAsia="pt-BR"/>
+          <w14:ligatures w14:val="none"/>
+        </w:rPr>
+        <w:t xml:space="preserve">    </w:t>
+      </w:r>
+      <w:r>
+        <w:rPr>
+          <w:rFonts w:ascii="Consolas" w:eastAsia="Times New Roman" w:hAnsi="Consolas" w:cs="Times New Roman"/>
+          <w:color w:val="808080"/>
+          <w:kern w:val="0"/>
+          <w:sz w:val="14"/>
+          <w:szCs w:val="14"/>
+          <w:lang w:eastAsia="pt-BR"/>
+          <w14:ligatures w14:val="none"/>
+        </w:rPr>
+        <w:t>&lt;/&gt;</w:t>
+      </w:r>
+    </w:p>
+    <w:p>
+      <w:pPr>
+        <w:shd w:val="clear" w:color="auto" w:fill="1F1F1F"/>
+        <w:spacing w:after="0" w:line="240" w:lineRule="auto"/>
+        <w:rPr>
+          <w:rFonts w:ascii="Consolas" w:eastAsia="Times New Roman" w:hAnsi="Consolas" w:cs="Times New Roman"/>
+          <w:color w:val="CCCCCC"/>
+          <w:kern w:val="0"/>
+          <w:sz w:val="14"/>
+          <w:szCs w:val="14"/>
+          <w:lang w:eastAsia="pt-BR"/>
+          <w14:ligatures w14:val="none"/>
+        </w:rPr>
+      </w:pPr>
+      <w:r>
+        <w:rPr>
+          <w:rFonts w:ascii="Consolas" w:eastAsia="Times New Roman" w:hAnsi="Consolas" w:cs="Times New Roman"/>
+          <w:color w:val="CCCCCC"/>
+          <w:kern w:val="0"/>
+          <w:sz w:val="14"/>
+          <w:szCs w:val="14"/>
+          <w:lang w:eastAsia="pt-BR"/>
+          <w14:ligatures w14:val="none"/>
+        </w:rPr>
+        <w:t>  );</w:t>
+      </w:r>
+    </w:p>
+    <w:p>
+      <w:pPr>
+        <w:shd w:val="clear" w:color="auto" w:fill="1F1F1F"/>
+        <w:spacing w:after="0" w:line="240" w:lineRule="auto"/>
+        <w:rPr>
+          <w:rFonts w:ascii="Consolas" w:eastAsia="Times New Roman" w:hAnsi="Consolas" w:cs="Times New Roman"/>
+          <w:color w:val="CCCCCC"/>
+          <w:kern w:val="0"/>
+          <w:sz w:val="14"/>
+          <w:szCs w:val="14"/>
+          <w:lang w:eastAsia="pt-BR"/>
+          <w14:ligatures w14:val="none"/>
+        </w:rPr>
+      </w:pPr>
+      <w:r>
+        <w:rPr>
+          <w:rFonts w:ascii="Consolas" w:eastAsia="Times New Roman" w:hAnsi="Consolas" w:cs="Times New Roman"/>
+          <w:color w:val="CCCCCC"/>
+          <w:kern w:val="0"/>
+          <w:sz w:val="14"/>
+          <w:szCs w:val="14"/>
+          <w:lang w:eastAsia="pt-BR"/>
+          <w14:ligatures w14:val="none"/>
+        </w:rPr>
+        <w:t>};</w:t>
+      </w:r>
     </w:p>
     <w:p>
       <w:pPr>
